--- a/assignment3_yb2584.docx
+++ b/assignment3_yb2584.docx
@@ -5,6 +5,7 @@
     <w:p>
       <w:pPr>
         <w:pStyle w:val="1"/>
+        <w:spacing w:line="276" w:lineRule="auto"/>
         <w:jc w:val="center"/>
         <w:rPr>
           <w:rFonts w:ascii="Times New Roman" w:hAnsi="Times New Roman" w:cs="Times New Roman"/>
@@ -19,6 +20,7 @@
     </w:p>
     <w:p>
       <w:pPr>
+        <w:spacing w:line="276" w:lineRule="auto"/>
         <w:jc w:val="center"/>
         <w:rPr>
           <w:rFonts w:ascii="Times New Roman" w:hAnsi="Times New Roman" w:cs="Times New Roman"/>
@@ -48,6 +50,7 @@
     <w:p>
       <w:pPr>
         <w:pStyle w:val="2"/>
+        <w:spacing w:line="276" w:lineRule="auto"/>
         <w:jc w:val="center"/>
         <w:rPr>
           <w:rFonts w:ascii="Times New Roman" w:hAnsi="Times New Roman" w:cs="Times New Roman"/>
@@ -62,14 +65,13 @@
     </w:p>
     <w:p>
       <w:pPr>
-        <w:rPr>
-          <w:rFonts w:hint="eastAsia"/>
-        </w:rPr>
+        <w:spacing w:line="276" w:lineRule="auto"/>
       </w:pPr>
     </w:p>
     <w:p>
       <w:pPr>
         <w:widowControl/>
+        <w:spacing w:line="276" w:lineRule="auto"/>
         <w:jc w:val="left"/>
       </w:pPr>
       <w:r>
@@ -78,6 +80,2285 @@
     </w:p>
     <w:p>
       <w:pPr>
+        <w:pStyle w:val="2"/>
+        <w:numPr>
+          <w:ilvl w:val="0"/>
+          <w:numId w:val="2"/>
+        </w:numPr>
+        <w:spacing w:line="276" w:lineRule="auto"/>
+        <w:rPr>
+          <w:rFonts w:ascii="Times New Roman" w:hAnsi="Times New Roman" w:cs="Times New Roman"/>
+        </w:rPr>
+      </w:pPr>
+      <w:r>
+        <w:rPr>
+          <w:rFonts w:ascii="Times New Roman" w:hAnsi="Times New Roman" w:cs="Times New Roman"/>
+        </w:rPr>
+        <w:lastRenderedPageBreak/>
+        <w:t>Introduction</w:t>
+      </w:r>
+    </w:p>
+    <w:p>
+      <w:pPr>
+        <w:spacing w:after="240" w:line="276" w:lineRule="auto"/>
+        <w:jc w:val="left"/>
+        <w:rPr>
+          <w:rFonts w:ascii="Times New Roman" w:hAnsi="Times New Roman" w:cs="Times New Roman"/>
+          <w:sz w:val="24"/>
+          <w:szCs w:val="28"/>
+        </w:rPr>
+      </w:pPr>
+      <w:r>
+        <w:rPr>
+          <w:rFonts w:ascii="Times New Roman" w:hAnsi="Times New Roman" w:cs="Times New Roman"/>
+          <w:sz w:val="24"/>
+          <w:szCs w:val="28"/>
+        </w:rPr>
+        <w:t xml:space="preserve">Rheumatoid arthritis (RA) is a chronic inflammatory disorder that not only affects joints but also may involve various organs in the body. Understanding the effectiveness of different treatments is crucial to improving patient outcomes. This </w:t>
+      </w:r>
+      <w:r>
+        <w:rPr>
+          <w:rFonts w:ascii="Times New Roman" w:hAnsi="Times New Roman" w:cs="Times New Roman" w:hint="eastAsia"/>
+          <w:sz w:val="24"/>
+          <w:szCs w:val="28"/>
+        </w:rPr>
+        <w:t>report</w:t>
+      </w:r>
+      <w:r>
+        <w:rPr>
+          <w:rFonts w:ascii="Times New Roman" w:hAnsi="Times New Roman" w:cs="Times New Roman"/>
+          <w:sz w:val="24"/>
+          <w:szCs w:val="28"/>
+        </w:rPr>
+        <w:t xml:space="preserve"> aimed at comparing the efficacy of two treatment for </w:t>
+      </w:r>
+      <w:r>
+        <w:rPr>
+          <w:rFonts w:ascii="Times New Roman" w:hAnsi="Times New Roman" w:cs="Times New Roman" w:hint="eastAsia"/>
+          <w:sz w:val="24"/>
+          <w:szCs w:val="28"/>
+        </w:rPr>
+        <w:t>r</w:t>
+      </w:r>
+      <w:r>
+        <w:rPr>
+          <w:rFonts w:ascii="Times New Roman" w:hAnsi="Times New Roman" w:cs="Times New Roman"/>
+          <w:sz w:val="24"/>
+          <w:szCs w:val="28"/>
+        </w:rPr>
+        <w:t>heumatoid arthritis</w:t>
+      </w:r>
+      <w:r>
+        <w:rPr>
+          <w:rFonts w:ascii="Times New Roman" w:hAnsi="Times New Roman" w:cs="Times New Roman"/>
+          <w:sz w:val="24"/>
+          <w:szCs w:val="28"/>
+        </w:rPr>
+        <w:t xml:space="preserve"> </w:t>
+      </w:r>
+      <w:r>
+        <w:rPr>
+          <w:rFonts w:ascii="Times New Roman" w:hAnsi="Times New Roman" w:cs="Times New Roman"/>
+          <w:sz w:val="24"/>
+          <w:szCs w:val="28"/>
+        </w:rPr>
+        <w:t>over a six-month period. The treatments compared were a combination of Disease-Modifying Antirheumatic Drugs (DMARDs) with Nonsteroidal Anti-Inflammatory Drugs (NSAIDs) versus NSAIDs alone.</w:t>
+      </w:r>
+    </w:p>
+    <w:p>
+      <w:pPr>
+        <w:spacing w:after="240" w:line="276" w:lineRule="auto"/>
+        <w:jc w:val="left"/>
+        <w:rPr>
+          <w:rFonts w:ascii="Times New Roman" w:hAnsi="Times New Roman" w:cs="Times New Roman" w:hint="eastAsia"/>
+          <w:sz w:val="24"/>
+          <w:szCs w:val="28"/>
+        </w:rPr>
+      </w:pPr>
+      <w:r>
+        <w:rPr>
+          <w:rFonts w:ascii="Times New Roman" w:hAnsi="Times New Roman" w:cs="Times New Roman" w:hint="eastAsia"/>
+          <w:sz w:val="24"/>
+          <w:szCs w:val="28"/>
+        </w:rPr>
+        <w:t xml:space="preserve">In this report, we </w:t>
+      </w:r>
+      <w:r>
+        <w:rPr>
+          <w:rFonts w:ascii="Times New Roman" w:hAnsi="Times New Roman" w:cs="Times New Roman"/>
+          <w:sz w:val="24"/>
+          <w:szCs w:val="28"/>
+        </w:rPr>
+        <w:t>perform</w:t>
+      </w:r>
+      <w:r>
+        <w:rPr>
+          <w:rFonts w:ascii="Times New Roman" w:hAnsi="Times New Roman" w:cs="Times New Roman" w:hint="eastAsia"/>
+          <w:sz w:val="24"/>
+          <w:szCs w:val="28"/>
+        </w:rPr>
+        <w:t xml:space="preserve"> l</w:t>
+      </w:r>
+      <w:r>
+        <w:rPr>
+          <w:rFonts w:ascii="Times New Roman" w:hAnsi="Times New Roman" w:cs="Times New Roman"/>
+          <w:sz w:val="24"/>
+          <w:szCs w:val="28"/>
+        </w:rPr>
+        <w:t>ongitudinal analysis</w:t>
+      </w:r>
+      <w:r>
+        <w:rPr>
+          <w:rFonts w:ascii="Times New Roman" w:hAnsi="Times New Roman" w:cs="Times New Roman" w:hint="eastAsia"/>
+          <w:sz w:val="24"/>
+          <w:szCs w:val="28"/>
+        </w:rPr>
+        <w:t xml:space="preserve"> on </w:t>
+      </w:r>
+      <w:r>
+        <w:rPr>
+          <w:rFonts w:ascii="Times New Roman" w:hAnsi="Times New Roman" w:cs="Times New Roman" w:hint="eastAsia"/>
+          <w:sz w:val="24"/>
+          <w:szCs w:val="28"/>
+        </w:rPr>
+        <w:t xml:space="preserve">the </w:t>
+      </w:r>
+      <w:r>
+        <w:rPr>
+          <w:rFonts w:ascii="Times New Roman" w:hAnsi="Times New Roman" w:cs="Times New Roman" w:hint="eastAsia"/>
+          <w:sz w:val="24"/>
+          <w:szCs w:val="28"/>
+        </w:rPr>
+        <w:t>r</w:t>
+      </w:r>
+      <w:r>
+        <w:rPr>
+          <w:rFonts w:ascii="Times New Roman" w:hAnsi="Times New Roman" w:cs="Times New Roman"/>
+          <w:sz w:val="24"/>
+          <w:szCs w:val="28"/>
+        </w:rPr>
+        <w:t>heumatoid arthritis</w:t>
+      </w:r>
+      <w:r>
+        <w:rPr>
+          <w:rFonts w:ascii="Times New Roman" w:hAnsi="Times New Roman" w:cs="Times New Roman" w:hint="eastAsia"/>
+          <w:sz w:val="24"/>
+          <w:szCs w:val="28"/>
+        </w:rPr>
+        <w:t xml:space="preserve"> study.  </w:t>
+      </w:r>
+      <w:r>
+        <w:rPr>
+          <w:rFonts w:ascii="Times New Roman" w:hAnsi="Times New Roman" w:cs="Times New Roman"/>
+          <w:sz w:val="24"/>
+          <w:szCs w:val="28"/>
+        </w:rPr>
+        <w:t xml:space="preserve">Longitudinal analysis is a statistical method used to analyze data collected from the same subjects repeatedly over a period. This type of analysis is particularly relevant in studies where </w:t>
+      </w:r>
+      <w:r>
+        <w:rPr>
+          <w:rFonts w:ascii="Times New Roman" w:hAnsi="Times New Roman" w:cs="Times New Roman" w:hint="eastAsia"/>
+          <w:sz w:val="24"/>
+          <w:szCs w:val="28"/>
+        </w:rPr>
+        <w:t>we</w:t>
+      </w:r>
+      <w:r>
+        <w:rPr>
+          <w:rFonts w:ascii="Times New Roman" w:hAnsi="Times New Roman" w:cs="Times New Roman"/>
+          <w:sz w:val="24"/>
+          <w:szCs w:val="28"/>
+        </w:rPr>
+        <w:t xml:space="preserve"> want to assess how outcomes change over time or understand the time-dependent effects of treatments or interventions.</w:t>
+      </w:r>
+    </w:p>
+    <w:p>
+      <w:pPr>
+        <w:pStyle w:val="2"/>
+        <w:numPr>
+          <w:ilvl w:val="0"/>
+          <w:numId w:val="2"/>
+        </w:numPr>
+        <w:spacing w:line="276" w:lineRule="auto"/>
+        <w:rPr>
+          <w:rFonts w:ascii="Times New Roman" w:hAnsi="Times New Roman" w:cs="Times New Roman"/>
+        </w:rPr>
+      </w:pPr>
+      <w:r>
+        <w:rPr>
+          <w:rFonts w:ascii="Times New Roman" w:hAnsi="Times New Roman" w:cs="Times New Roman"/>
+        </w:rPr>
+        <w:t>Data Summary</w:t>
+      </w:r>
+    </w:p>
+    <w:p>
+      <w:pPr>
+        <w:spacing w:after="240" w:line="276" w:lineRule="auto"/>
+        <w:jc w:val="left"/>
+        <w:rPr>
+          <w:rFonts w:ascii="Times New Roman" w:hAnsi="Times New Roman" w:cs="Times New Roman"/>
+          <w:sz w:val="24"/>
+          <w:szCs w:val="24"/>
+        </w:rPr>
+      </w:pPr>
+      <w:r>
+        <w:rPr>
+          <w:rFonts w:ascii="Times New Roman" w:hAnsi="Times New Roman" w:cs="Times New Roman"/>
+          <w:sz w:val="24"/>
+          <w:szCs w:val="24"/>
+        </w:rPr>
+        <w:t>The primary measure of success in this study was the proportion of patients who achieved the American College of Rheumatology 20% improvement criteria (ACR20). This primary endpoint was supplemented by seven secondary endpoints, including physician assessment of disease activity, patient assessment of disease activity, number of painful joints, number of swollen joints, visual analog pain scale, C-reactive protein, and health assessment questionnaire. These components are integral to a comprehensive evaluation of treatment impact, where a lower score typically indicates an improvement in condition.</w:t>
+      </w:r>
+    </w:p>
+    <w:tbl>
+      <w:tblPr>
+        <w:tblStyle w:val="a4"/>
+        <w:tblW w:w="0" w:type="auto"/>
+        <w:tblBorders>
+          <w:top w:val="none" w:sz="0" w:space="0" w:color="auto"/>
+          <w:left w:val="none" w:sz="0" w:space="0" w:color="auto"/>
+          <w:bottom w:val="none" w:sz="0" w:space="0" w:color="auto"/>
+          <w:right w:val="none" w:sz="0" w:space="0" w:color="auto"/>
+          <w:insideH w:val="none" w:sz="0" w:space="0" w:color="auto"/>
+          <w:insideV w:val="none" w:sz="0" w:space="0" w:color="auto"/>
+        </w:tblBorders>
+        <w:tblLook w:val="04A0" w:firstRow="1" w:lastRow="0" w:firstColumn="1" w:lastColumn="0" w:noHBand="0" w:noVBand="1"/>
+      </w:tblPr>
+      <w:tblGrid>
+        <w:gridCol w:w="1992"/>
+        <w:gridCol w:w="1992"/>
+        <w:gridCol w:w="1992"/>
+        <w:gridCol w:w="1993"/>
+        <w:gridCol w:w="1993"/>
+      </w:tblGrid>
+      <w:tr>
+        <w:tc>
+          <w:tcPr>
+            <w:tcW w:w="1992" w:type="dxa"/>
+            <w:tcBorders>
+              <w:top w:val="single" w:sz="4" w:space="0" w:color="auto"/>
+              <w:bottom w:val="single" w:sz="4" w:space="0" w:color="auto"/>
+            </w:tcBorders>
+          </w:tcPr>
+          <w:p>
+            <w:pPr>
+              <w:spacing w:line="276" w:lineRule="auto"/>
+              <w:jc w:val="center"/>
+              <w:rPr>
+                <w:rFonts w:ascii="Times New Roman" w:hAnsi="Times New Roman" w:cs="Times New Roman"/>
+                <w:b/>
+                <w:bCs/>
+                <w:sz w:val="24"/>
+                <w:szCs w:val="24"/>
+              </w:rPr>
+            </w:pPr>
+          </w:p>
+        </w:tc>
+        <w:tc>
+          <w:tcPr>
+            <w:tcW w:w="3984" w:type="dxa"/>
+            <w:gridSpan w:val="2"/>
+            <w:tcBorders>
+              <w:top w:val="single" w:sz="4" w:space="0" w:color="auto"/>
+              <w:bottom w:val="single" w:sz="4" w:space="0" w:color="auto"/>
+            </w:tcBorders>
+          </w:tcPr>
+          <w:p>
+            <w:pPr>
+              <w:spacing w:line="276" w:lineRule="auto"/>
+              <w:jc w:val="center"/>
+              <w:rPr>
+                <w:rFonts w:ascii="Times New Roman" w:hAnsi="Times New Roman" w:cs="Times New Roman"/>
+                <w:b/>
+                <w:bCs/>
+                <w:sz w:val="24"/>
+                <w:szCs w:val="24"/>
+              </w:rPr>
+            </w:pPr>
+            <w:r>
+              <w:rPr>
+                <w:rFonts w:ascii="Times New Roman" w:hAnsi="Times New Roman" w:cs="Times New Roman" w:hint="eastAsia"/>
+                <w:b/>
+                <w:bCs/>
+                <w:sz w:val="24"/>
+                <w:szCs w:val="24"/>
+              </w:rPr>
+              <w:t>ACR20</w:t>
+            </w:r>
+          </w:p>
+        </w:tc>
+        <w:tc>
+          <w:tcPr>
+            <w:tcW w:w="1993" w:type="dxa"/>
+            <w:tcBorders>
+              <w:top w:val="single" w:sz="4" w:space="0" w:color="auto"/>
+              <w:bottom w:val="single" w:sz="4" w:space="0" w:color="auto"/>
+            </w:tcBorders>
+          </w:tcPr>
+          <w:p>
+            <w:pPr>
+              <w:spacing w:line="276" w:lineRule="auto"/>
+              <w:jc w:val="center"/>
+              <w:rPr>
+                <w:rFonts w:ascii="Times New Roman" w:hAnsi="Times New Roman" w:cs="Times New Roman"/>
+                <w:b/>
+                <w:bCs/>
+                <w:sz w:val="24"/>
+                <w:szCs w:val="24"/>
+              </w:rPr>
+            </w:pPr>
+          </w:p>
+        </w:tc>
+        <w:tc>
+          <w:tcPr>
+            <w:tcW w:w="1993" w:type="dxa"/>
+            <w:tcBorders>
+              <w:top w:val="single" w:sz="4" w:space="0" w:color="auto"/>
+              <w:bottom w:val="single" w:sz="4" w:space="0" w:color="auto"/>
+            </w:tcBorders>
+          </w:tcPr>
+          <w:p>
+            <w:pPr>
+              <w:spacing w:line="276" w:lineRule="auto"/>
+              <w:jc w:val="center"/>
+              <w:rPr>
+                <w:rFonts w:ascii="Times New Roman" w:hAnsi="Times New Roman" w:cs="Times New Roman"/>
+                <w:b/>
+                <w:bCs/>
+                <w:sz w:val="24"/>
+                <w:szCs w:val="24"/>
+              </w:rPr>
+            </w:pPr>
+          </w:p>
+        </w:tc>
+      </w:tr>
+      <w:tr>
+        <w:tc>
+          <w:tcPr>
+            <w:tcW w:w="1992" w:type="dxa"/>
+            <w:tcBorders>
+              <w:top w:val="single" w:sz="4" w:space="0" w:color="auto"/>
+            </w:tcBorders>
+          </w:tcPr>
+          <w:p>
+            <w:pPr>
+              <w:spacing w:line="276" w:lineRule="auto"/>
+              <w:jc w:val="center"/>
+              <w:rPr>
+                <w:rFonts w:ascii="Times New Roman" w:hAnsi="Times New Roman" w:cs="Times New Roman"/>
+                <w:b/>
+                <w:bCs/>
+                <w:sz w:val="24"/>
+                <w:szCs w:val="24"/>
+              </w:rPr>
+            </w:pPr>
+            <w:r>
+              <w:rPr>
+                <w:rFonts w:ascii="Times New Roman" w:hAnsi="Times New Roman" w:cs="Times New Roman" w:hint="eastAsia"/>
+                <w:b/>
+                <w:bCs/>
+                <w:sz w:val="24"/>
+                <w:szCs w:val="24"/>
+              </w:rPr>
+              <w:t>Treatment</w:t>
+            </w:r>
+          </w:p>
+        </w:tc>
+        <w:tc>
+          <w:tcPr>
+            <w:tcW w:w="1992" w:type="dxa"/>
+            <w:tcBorders>
+              <w:top w:val="single" w:sz="4" w:space="0" w:color="auto"/>
+            </w:tcBorders>
+          </w:tcPr>
+          <w:p>
+            <w:pPr>
+              <w:spacing w:line="276" w:lineRule="auto"/>
+              <w:jc w:val="center"/>
+              <w:rPr>
+                <w:rFonts w:ascii="Times New Roman" w:hAnsi="Times New Roman" w:cs="Times New Roman"/>
+                <w:b/>
+                <w:bCs/>
+                <w:sz w:val="24"/>
+                <w:szCs w:val="24"/>
+              </w:rPr>
+            </w:pPr>
+            <w:r>
+              <w:rPr>
+                <w:rFonts w:ascii="Times New Roman" w:hAnsi="Times New Roman" w:cs="Times New Roman" w:hint="eastAsia"/>
+                <w:b/>
+                <w:bCs/>
+                <w:sz w:val="24"/>
+                <w:szCs w:val="24"/>
+              </w:rPr>
+              <w:t>1</w:t>
+            </w:r>
+          </w:p>
+        </w:tc>
+        <w:tc>
+          <w:tcPr>
+            <w:tcW w:w="1992" w:type="dxa"/>
+            <w:tcBorders>
+              <w:top w:val="single" w:sz="4" w:space="0" w:color="auto"/>
+            </w:tcBorders>
+          </w:tcPr>
+          <w:p>
+            <w:pPr>
+              <w:spacing w:line="276" w:lineRule="auto"/>
+              <w:jc w:val="center"/>
+              <w:rPr>
+                <w:rFonts w:ascii="Times New Roman" w:hAnsi="Times New Roman" w:cs="Times New Roman"/>
+                <w:b/>
+                <w:bCs/>
+                <w:sz w:val="24"/>
+                <w:szCs w:val="24"/>
+              </w:rPr>
+            </w:pPr>
+            <w:r>
+              <w:rPr>
+                <w:rFonts w:ascii="Times New Roman" w:hAnsi="Times New Roman" w:cs="Times New Roman" w:hint="eastAsia"/>
+                <w:b/>
+                <w:bCs/>
+                <w:sz w:val="24"/>
+                <w:szCs w:val="24"/>
+              </w:rPr>
+              <w:t>0</w:t>
+            </w:r>
+          </w:p>
+        </w:tc>
+        <w:tc>
+          <w:tcPr>
+            <w:tcW w:w="1993" w:type="dxa"/>
+            <w:tcBorders>
+              <w:top w:val="single" w:sz="4" w:space="0" w:color="auto"/>
+            </w:tcBorders>
+          </w:tcPr>
+          <w:p>
+            <w:pPr>
+              <w:spacing w:line="276" w:lineRule="auto"/>
+              <w:jc w:val="center"/>
+              <w:rPr>
+                <w:rFonts w:ascii="Times New Roman" w:hAnsi="Times New Roman" w:cs="Times New Roman"/>
+                <w:b/>
+                <w:bCs/>
+                <w:sz w:val="24"/>
+                <w:szCs w:val="24"/>
+              </w:rPr>
+            </w:pPr>
+            <w:r>
+              <w:rPr>
+                <w:rFonts w:ascii="Times New Roman" w:hAnsi="Times New Roman" w:cs="Times New Roman" w:hint="eastAsia"/>
+                <w:b/>
+                <w:bCs/>
+                <w:sz w:val="24"/>
+                <w:szCs w:val="24"/>
+              </w:rPr>
+              <w:t>Total</w:t>
+            </w:r>
+          </w:p>
+        </w:tc>
+        <w:tc>
+          <w:tcPr>
+            <w:tcW w:w="1993" w:type="dxa"/>
+            <w:tcBorders>
+              <w:top w:val="single" w:sz="4" w:space="0" w:color="auto"/>
+            </w:tcBorders>
+          </w:tcPr>
+          <w:p>
+            <w:pPr>
+              <w:spacing w:line="276" w:lineRule="auto"/>
+              <w:jc w:val="center"/>
+              <w:rPr>
+                <w:rFonts w:ascii="Times New Roman" w:hAnsi="Times New Roman" w:cs="Times New Roman"/>
+                <w:b/>
+                <w:bCs/>
+                <w:sz w:val="24"/>
+                <w:szCs w:val="24"/>
+              </w:rPr>
+            </w:pPr>
+            <w:r>
+              <w:rPr>
+                <w:rFonts w:ascii="Times New Roman" w:hAnsi="Times New Roman" w:cs="Times New Roman"/>
+                <w:b/>
+                <w:bCs/>
+                <w:sz w:val="24"/>
+                <w:szCs w:val="24"/>
+              </w:rPr>
+              <w:t>Proportion (%)</w:t>
+            </w:r>
+          </w:p>
+        </w:tc>
+      </w:tr>
+      <w:tr>
+        <w:tc>
+          <w:tcPr>
+            <w:tcW w:w="1992" w:type="dxa"/>
+          </w:tcPr>
+          <w:p>
+            <w:pPr>
+              <w:spacing w:line="276" w:lineRule="auto"/>
+              <w:jc w:val="center"/>
+              <w:rPr>
+                <w:rFonts w:ascii="Times New Roman" w:hAnsi="Times New Roman" w:cs="Times New Roman"/>
+                <w:sz w:val="24"/>
+                <w:szCs w:val="24"/>
+              </w:rPr>
+            </w:pPr>
+            <w:r>
+              <w:rPr>
+                <w:rFonts w:ascii="Times New Roman" w:hAnsi="Times New Roman" w:cs="Times New Roman" w:hint="eastAsia"/>
+                <w:sz w:val="24"/>
+                <w:szCs w:val="24"/>
+              </w:rPr>
+              <w:t>1</w:t>
+            </w:r>
+          </w:p>
+        </w:tc>
+        <w:tc>
+          <w:tcPr>
+            <w:tcW w:w="1992" w:type="dxa"/>
+          </w:tcPr>
+          <w:p>
+            <w:pPr>
+              <w:spacing w:line="276" w:lineRule="auto"/>
+              <w:jc w:val="center"/>
+              <w:rPr>
+                <w:rFonts w:ascii="Times New Roman" w:hAnsi="Times New Roman" w:cs="Times New Roman"/>
+                <w:sz w:val="24"/>
+                <w:szCs w:val="24"/>
+              </w:rPr>
+            </w:pPr>
+            <w:r>
+              <w:rPr>
+                <w:rFonts w:ascii="Times New Roman" w:hAnsi="Times New Roman" w:cs="Times New Roman" w:hint="eastAsia"/>
+                <w:sz w:val="24"/>
+                <w:szCs w:val="24"/>
+              </w:rPr>
+              <w:t>24</w:t>
+            </w:r>
+          </w:p>
+        </w:tc>
+        <w:tc>
+          <w:tcPr>
+            <w:tcW w:w="1992" w:type="dxa"/>
+          </w:tcPr>
+          <w:p>
+            <w:pPr>
+              <w:spacing w:line="276" w:lineRule="auto"/>
+              <w:jc w:val="center"/>
+              <w:rPr>
+                <w:rFonts w:ascii="Times New Roman" w:hAnsi="Times New Roman" w:cs="Times New Roman"/>
+                <w:sz w:val="24"/>
+                <w:szCs w:val="24"/>
+              </w:rPr>
+            </w:pPr>
+            <w:r>
+              <w:rPr>
+                <w:rFonts w:ascii="Times New Roman" w:hAnsi="Times New Roman" w:cs="Times New Roman" w:hint="eastAsia"/>
+                <w:sz w:val="24"/>
+                <w:szCs w:val="24"/>
+              </w:rPr>
+              <w:t>64</w:t>
+            </w:r>
+          </w:p>
+        </w:tc>
+        <w:tc>
+          <w:tcPr>
+            <w:tcW w:w="1993" w:type="dxa"/>
+          </w:tcPr>
+          <w:p>
+            <w:pPr>
+              <w:spacing w:line="276" w:lineRule="auto"/>
+              <w:jc w:val="center"/>
+              <w:rPr>
+                <w:rFonts w:ascii="Times New Roman" w:hAnsi="Times New Roman" w:cs="Times New Roman"/>
+                <w:sz w:val="24"/>
+                <w:szCs w:val="24"/>
+              </w:rPr>
+            </w:pPr>
+            <w:r>
+              <w:rPr>
+                <w:rFonts w:ascii="Times New Roman" w:hAnsi="Times New Roman" w:cs="Times New Roman" w:hint="eastAsia"/>
+                <w:sz w:val="24"/>
+                <w:szCs w:val="24"/>
+              </w:rPr>
+              <w:t>88</w:t>
+            </w:r>
+          </w:p>
+        </w:tc>
+        <w:tc>
+          <w:tcPr>
+            <w:tcW w:w="1993" w:type="dxa"/>
+          </w:tcPr>
+          <w:p>
+            <w:pPr>
+              <w:spacing w:line="276" w:lineRule="auto"/>
+              <w:jc w:val="center"/>
+              <w:rPr>
+                <w:rFonts w:ascii="Times New Roman" w:hAnsi="Times New Roman" w:cs="Times New Roman"/>
+                <w:sz w:val="24"/>
+                <w:szCs w:val="24"/>
+              </w:rPr>
+            </w:pPr>
+            <w:r>
+              <w:rPr>
+                <w:rFonts w:ascii="Times New Roman" w:hAnsi="Times New Roman" w:cs="Times New Roman" w:hint="eastAsia"/>
+                <w:sz w:val="24"/>
+                <w:szCs w:val="24"/>
+              </w:rPr>
+              <w:t>27.27</w:t>
+            </w:r>
+          </w:p>
+        </w:tc>
+      </w:tr>
+      <w:tr>
+        <w:tc>
+          <w:tcPr>
+            <w:tcW w:w="1992" w:type="dxa"/>
+          </w:tcPr>
+          <w:p>
+            <w:pPr>
+              <w:spacing w:line="276" w:lineRule="auto"/>
+              <w:jc w:val="center"/>
+              <w:rPr>
+                <w:rFonts w:ascii="Times New Roman" w:hAnsi="Times New Roman" w:cs="Times New Roman"/>
+                <w:sz w:val="24"/>
+                <w:szCs w:val="24"/>
+              </w:rPr>
+            </w:pPr>
+            <w:r>
+              <w:rPr>
+                <w:rFonts w:ascii="Times New Roman" w:hAnsi="Times New Roman" w:cs="Times New Roman" w:hint="eastAsia"/>
+                <w:sz w:val="24"/>
+                <w:szCs w:val="24"/>
+              </w:rPr>
+              <w:t>2</w:t>
+            </w:r>
+          </w:p>
+        </w:tc>
+        <w:tc>
+          <w:tcPr>
+            <w:tcW w:w="1992" w:type="dxa"/>
+          </w:tcPr>
+          <w:p>
+            <w:pPr>
+              <w:spacing w:line="276" w:lineRule="auto"/>
+              <w:jc w:val="center"/>
+              <w:rPr>
+                <w:rFonts w:ascii="Times New Roman" w:hAnsi="Times New Roman" w:cs="Times New Roman"/>
+                <w:sz w:val="24"/>
+                <w:szCs w:val="24"/>
+              </w:rPr>
+            </w:pPr>
+            <w:r>
+              <w:rPr>
+                <w:rFonts w:ascii="Times New Roman" w:hAnsi="Times New Roman" w:cs="Times New Roman" w:hint="eastAsia"/>
+                <w:sz w:val="24"/>
+                <w:szCs w:val="24"/>
+              </w:rPr>
+              <w:t>45</w:t>
+            </w:r>
+          </w:p>
+        </w:tc>
+        <w:tc>
+          <w:tcPr>
+            <w:tcW w:w="1992" w:type="dxa"/>
+          </w:tcPr>
+          <w:p>
+            <w:pPr>
+              <w:spacing w:line="276" w:lineRule="auto"/>
+              <w:jc w:val="center"/>
+              <w:rPr>
+                <w:rFonts w:ascii="Times New Roman" w:hAnsi="Times New Roman" w:cs="Times New Roman"/>
+                <w:sz w:val="24"/>
+                <w:szCs w:val="24"/>
+              </w:rPr>
+            </w:pPr>
+            <w:r>
+              <w:rPr>
+                <w:rFonts w:ascii="Times New Roman" w:hAnsi="Times New Roman" w:cs="Times New Roman" w:hint="eastAsia"/>
+                <w:sz w:val="24"/>
+                <w:szCs w:val="24"/>
+              </w:rPr>
+              <w:t>48</w:t>
+            </w:r>
+          </w:p>
+        </w:tc>
+        <w:tc>
+          <w:tcPr>
+            <w:tcW w:w="1993" w:type="dxa"/>
+          </w:tcPr>
+          <w:p>
+            <w:pPr>
+              <w:spacing w:line="276" w:lineRule="auto"/>
+              <w:jc w:val="center"/>
+              <w:rPr>
+                <w:rFonts w:ascii="Times New Roman" w:hAnsi="Times New Roman" w:cs="Times New Roman"/>
+                <w:sz w:val="24"/>
+                <w:szCs w:val="24"/>
+              </w:rPr>
+            </w:pPr>
+            <w:r>
+              <w:rPr>
+                <w:rFonts w:ascii="Times New Roman" w:hAnsi="Times New Roman" w:cs="Times New Roman" w:hint="eastAsia"/>
+                <w:sz w:val="24"/>
+                <w:szCs w:val="24"/>
+              </w:rPr>
+              <w:t>93</w:t>
+            </w:r>
+          </w:p>
+        </w:tc>
+        <w:tc>
+          <w:tcPr>
+            <w:tcW w:w="1993" w:type="dxa"/>
+          </w:tcPr>
+          <w:p>
+            <w:pPr>
+              <w:spacing w:line="276" w:lineRule="auto"/>
+              <w:jc w:val="center"/>
+              <w:rPr>
+                <w:rFonts w:ascii="Times New Roman" w:hAnsi="Times New Roman" w:cs="Times New Roman"/>
+                <w:sz w:val="24"/>
+                <w:szCs w:val="24"/>
+              </w:rPr>
+            </w:pPr>
+            <w:r>
+              <w:rPr>
+                <w:rFonts w:ascii="Times New Roman" w:hAnsi="Times New Roman" w:cs="Times New Roman" w:hint="eastAsia"/>
+                <w:sz w:val="24"/>
+                <w:szCs w:val="24"/>
+              </w:rPr>
+              <w:t>48.39</w:t>
+            </w:r>
+          </w:p>
+        </w:tc>
+      </w:tr>
+      <w:tr>
+        <w:tc>
+          <w:tcPr>
+            <w:tcW w:w="1992" w:type="dxa"/>
+            <w:tcBorders>
+              <w:bottom w:val="single" w:sz="4" w:space="0" w:color="auto"/>
+            </w:tcBorders>
+          </w:tcPr>
+          <w:p>
+            <w:pPr>
+              <w:spacing w:line="276" w:lineRule="auto"/>
+              <w:jc w:val="center"/>
+              <w:rPr>
+                <w:rFonts w:ascii="Times New Roman" w:hAnsi="Times New Roman" w:cs="Times New Roman"/>
+                <w:b/>
+                <w:bCs/>
+                <w:sz w:val="24"/>
+                <w:szCs w:val="24"/>
+              </w:rPr>
+            </w:pPr>
+            <w:r>
+              <w:rPr>
+                <w:rFonts w:ascii="Times New Roman" w:hAnsi="Times New Roman" w:cs="Times New Roman" w:hint="eastAsia"/>
+                <w:b/>
+                <w:bCs/>
+                <w:sz w:val="24"/>
+                <w:szCs w:val="24"/>
+              </w:rPr>
+              <w:t>Total</w:t>
+            </w:r>
+          </w:p>
+        </w:tc>
+        <w:tc>
+          <w:tcPr>
+            <w:tcW w:w="1992" w:type="dxa"/>
+            <w:tcBorders>
+              <w:bottom w:val="single" w:sz="4" w:space="0" w:color="auto"/>
+            </w:tcBorders>
+          </w:tcPr>
+          <w:p>
+            <w:pPr>
+              <w:spacing w:line="276" w:lineRule="auto"/>
+              <w:jc w:val="center"/>
+              <w:rPr>
+                <w:rFonts w:ascii="Times New Roman" w:hAnsi="Times New Roman" w:cs="Times New Roman"/>
+                <w:sz w:val="24"/>
+                <w:szCs w:val="24"/>
+              </w:rPr>
+            </w:pPr>
+            <w:r>
+              <w:rPr>
+                <w:rFonts w:ascii="Times New Roman" w:hAnsi="Times New Roman" w:cs="Times New Roman" w:hint="eastAsia"/>
+                <w:sz w:val="24"/>
+                <w:szCs w:val="24"/>
+              </w:rPr>
+              <w:t>69</w:t>
+            </w:r>
+          </w:p>
+        </w:tc>
+        <w:tc>
+          <w:tcPr>
+            <w:tcW w:w="1992" w:type="dxa"/>
+            <w:tcBorders>
+              <w:bottom w:val="single" w:sz="4" w:space="0" w:color="auto"/>
+            </w:tcBorders>
+          </w:tcPr>
+          <w:p>
+            <w:pPr>
+              <w:spacing w:line="276" w:lineRule="auto"/>
+              <w:jc w:val="center"/>
+              <w:rPr>
+                <w:rFonts w:ascii="Times New Roman" w:hAnsi="Times New Roman" w:cs="Times New Roman"/>
+                <w:sz w:val="24"/>
+                <w:szCs w:val="24"/>
+              </w:rPr>
+            </w:pPr>
+            <w:r>
+              <w:rPr>
+                <w:rFonts w:ascii="Times New Roman" w:hAnsi="Times New Roman" w:cs="Times New Roman" w:hint="eastAsia"/>
+                <w:sz w:val="24"/>
+                <w:szCs w:val="24"/>
+              </w:rPr>
+              <w:t>112</w:t>
+            </w:r>
+          </w:p>
+        </w:tc>
+        <w:tc>
+          <w:tcPr>
+            <w:tcW w:w="1993" w:type="dxa"/>
+            <w:tcBorders>
+              <w:bottom w:val="single" w:sz="4" w:space="0" w:color="auto"/>
+            </w:tcBorders>
+          </w:tcPr>
+          <w:p>
+            <w:pPr>
+              <w:spacing w:line="276" w:lineRule="auto"/>
+              <w:jc w:val="center"/>
+              <w:rPr>
+                <w:rFonts w:ascii="Times New Roman" w:hAnsi="Times New Roman" w:cs="Times New Roman"/>
+                <w:sz w:val="24"/>
+                <w:szCs w:val="24"/>
+              </w:rPr>
+            </w:pPr>
+            <w:r>
+              <w:rPr>
+                <w:rFonts w:ascii="Times New Roman" w:hAnsi="Times New Roman" w:cs="Times New Roman" w:hint="eastAsia"/>
+                <w:sz w:val="24"/>
+                <w:szCs w:val="24"/>
+              </w:rPr>
+              <w:t>181</w:t>
+            </w:r>
+          </w:p>
+        </w:tc>
+        <w:tc>
+          <w:tcPr>
+            <w:tcW w:w="1993" w:type="dxa"/>
+            <w:tcBorders>
+              <w:bottom w:val="single" w:sz="4" w:space="0" w:color="auto"/>
+            </w:tcBorders>
+          </w:tcPr>
+          <w:p>
+            <w:pPr>
+              <w:spacing w:line="276" w:lineRule="auto"/>
+              <w:jc w:val="center"/>
+              <w:rPr>
+                <w:rFonts w:ascii="Times New Roman" w:hAnsi="Times New Roman" w:cs="Times New Roman"/>
+                <w:sz w:val="24"/>
+                <w:szCs w:val="24"/>
+              </w:rPr>
+            </w:pPr>
+            <w:r>
+              <w:rPr>
+                <w:rFonts w:ascii="Times New Roman" w:hAnsi="Times New Roman" w:cs="Times New Roman" w:hint="eastAsia"/>
+                <w:sz w:val="24"/>
+                <w:szCs w:val="24"/>
+              </w:rPr>
+              <w:t>38.12</w:t>
+            </w:r>
+          </w:p>
+        </w:tc>
+      </w:tr>
+    </w:tbl>
+    <w:p>
+      <w:pPr>
+        <w:pStyle w:val="a5"/>
+        <w:spacing w:after="240" w:line="276" w:lineRule="auto"/>
+        <w:rPr>
+          <w:rFonts w:hint="eastAsia"/>
+        </w:rPr>
+      </w:pPr>
+      <w:r>
+        <w:t xml:space="preserve">Table </w:t>
+      </w:r>
+      <w:r>
+        <w:fldChar w:fldCharType="begin"/>
+      </w:r>
+      <w:r>
+        <w:instrText xml:space="preserve"> SEQ Table \* ARABIC </w:instrText>
+      </w:r>
+      <w:r>
+        <w:fldChar w:fldCharType="separate"/>
+      </w:r>
+      <w:r>
+        <w:rPr>
+          <w:noProof/>
+        </w:rPr>
+        <w:t>1</w:t>
+      </w:r>
+      <w:r>
+        <w:fldChar w:fldCharType="end"/>
+      </w:r>
+      <w:r>
+        <w:rPr>
+          <w:rFonts w:hint="eastAsia"/>
+        </w:rPr>
+        <w:t xml:space="preserve">. </w:t>
+      </w:r>
+      <w:r>
+        <w:t xml:space="preserve">Distribution of </w:t>
+      </w:r>
+      <w:r>
+        <w:rPr>
+          <w:rFonts w:hint="eastAsia"/>
+        </w:rPr>
+        <w:t>ACR20</w:t>
+      </w:r>
+      <w:r>
+        <w:t xml:space="preserve"> and Proportions by </w:t>
+      </w:r>
+      <w:r>
+        <w:rPr>
+          <w:rFonts w:hint="eastAsia"/>
+        </w:rPr>
+        <w:t>Treatment</w:t>
+      </w:r>
+    </w:p>
+    <w:p>
+      <w:pPr>
+        <w:spacing w:after="240" w:line="276" w:lineRule="auto"/>
+        <w:jc w:val="left"/>
+        <w:rPr>
+          <w:rFonts w:ascii="Times New Roman" w:hAnsi="Times New Roman" w:cs="Times New Roman"/>
+          <w:sz w:val="24"/>
+          <w:szCs w:val="24"/>
+        </w:rPr>
+      </w:pPr>
+      <w:r>
+        <w:rPr>
+          <w:rFonts w:ascii="Times New Roman" w:hAnsi="Times New Roman" w:cs="Times New Roman"/>
+          <w:sz w:val="24"/>
+          <w:szCs w:val="24"/>
+        </w:rPr>
+        <w:t>The study involves two treatment groups: one receiving DMARD+NSAID (treatment 2) and the other receiving NSAID alone (treatment 1).</w:t>
+      </w:r>
+      <w:r>
+        <w:rPr>
+          <w:rFonts w:ascii="Times New Roman" w:hAnsi="Times New Roman" w:cs="Times New Roman" w:hint="eastAsia"/>
+          <w:sz w:val="24"/>
+          <w:szCs w:val="24"/>
+        </w:rPr>
+        <w:t xml:space="preserve"> </w:t>
+      </w:r>
+      <w:r>
+        <w:rPr>
+          <w:rFonts w:ascii="Times New Roman" w:hAnsi="Times New Roman" w:cs="Times New Roman"/>
+          <w:sz w:val="24"/>
+          <w:szCs w:val="24"/>
+        </w:rPr>
+        <w:t xml:space="preserve">A total of 181 patients participated in the study, with 88 receiving </w:t>
+      </w:r>
+      <w:bookmarkStart w:id="0" w:name="_Hlk163553616"/>
+      <w:r>
+        <w:rPr>
+          <w:rFonts w:ascii="Times New Roman" w:hAnsi="Times New Roman" w:cs="Times New Roman" w:hint="eastAsia"/>
+          <w:sz w:val="24"/>
+          <w:szCs w:val="24"/>
+        </w:rPr>
+        <w:t>treatment 1</w:t>
+      </w:r>
+      <w:bookmarkEnd w:id="0"/>
+      <w:r>
+        <w:rPr>
+          <w:rFonts w:ascii="Times New Roman" w:hAnsi="Times New Roman" w:cs="Times New Roman"/>
+          <w:sz w:val="24"/>
+          <w:szCs w:val="24"/>
+        </w:rPr>
+        <w:t xml:space="preserve"> and 93 receiving </w:t>
+      </w:r>
+      <w:r>
+        <w:rPr>
+          <w:rFonts w:ascii="Times New Roman" w:hAnsi="Times New Roman" w:cs="Times New Roman" w:hint="eastAsia"/>
+          <w:sz w:val="24"/>
+          <w:szCs w:val="24"/>
+        </w:rPr>
+        <w:t xml:space="preserve">treatment </w:t>
+      </w:r>
+      <w:r>
+        <w:rPr>
+          <w:rFonts w:ascii="Times New Roman" w:hAnsi="Times New Roman" w:cs="Times New Roman" w:hint="eastAsia"/>
+          <w:sz w:val="24"/>
+          <w:szCs w:val="24"/>
+        </w:rPr>
+        <w:t>2</w:t>
+      </w:r>
+      <w:r>
+        <w:rPr>
+          <w:rFonts w:ascii="Times New Roman" w:hAnsi="Times New Roman" w:cs="Times New Roman"/>
+          <w:sz w:val="24"/>
+          <w:szCs w:val="24"/>
+        </w:rPr>
+        <w:t>.</w:t>
+      </w:r>
+      <w:r>
+        <w:rPr>
+          <w:rFonts w:ascii="Times New Roman" w:hAnsi="Times New Roman" w:cs="Times New Roman"/>
+          <w:sz w:val="24"/>
+          <w:szCs w:val="24"/>
+        </w:rPr>
+        <w:t xml:space="preserve"> </w:t>
+      </w:r>
+      <w:r>
+        <w:rPr>
+          <w:rFonts w:ascii="Times New Roman" w:hAnsi="Times New Roman" w:cs="Times New Roman"/>
+          <w:sz w:val="24"/>
+          <w:szCs w:val="24"/>
+        </w:rPr>
+        <w:t xml:space="preserve">The analysis of the ACR20 response shows a higher proportion of responders in the treatment group receiving </w:t>
+      </w:r>
+      <w:r>
+        <w:rPr>
+          <w:rFonts w:ascii="Times New Roman" w:hAnsi="Times New Roman" w:cs="Times New Roman" w:hint="eastAsia"/>
+          <w:sz w:val="24"/>
+          <w:szCs w:val="24"/>
+        </w:rPr>
+        <w:t xml:space="preserve">treatment </w:t>
+      </w:r>
+      <w:r>
+        <w:rPr>
+          <w:rFonts w:ascii="Times New Roman" w:hAnsi="Times New Roman" w:cs="Times New Roman" w:hint="eastAsia"/>
+          <w:sz w:val="24"/>
+          <w:szCs w:val="24"/>
+        </w:rPr>
+        <w:t>2</w:t>
+      </w:r>
+      <w:r>
+        <w:rPr>
+          <w:rFonts w:ascii="Times New Roman" w:hAnsi="Times New Roman" w:cs="Times New Roman"/>
+          <w:sz w:val="24"/>
+          <w:szCs w:val="24"/>
+        </w:rPr>
+        <w:t xml:space="preserve"> compared to the group receiving </w:t>
+      </w:r>
+      <w:r>
+        <w:rPr>
+          <w:rFonts w:ascii="Times New Roman" w:hAnsi="Times New Roman" w:cs="Times New Roman" w:hint="eastAsia"/>
+          <w:sz w:val="24"/>
+          <w:szCs w:val="24"/>
+        </w:rPr>
+        <w:t>treatment 1</w:t>
+      </w:r>
+      <w:r>
+        <w:rPr>
+          <w:rFonts w:ascii="Times New Roman" w:hAnsi="Times New Roman" w:cs="Times New Roman"/>
+          <w:sz w:val="24"/>
+          <w:szCs w:val="24"/>
+        </w:rPr>
+        <w:t>.</w:t>
+      </w:r>
+      <w:r>
+        <w:rPr>
+          <w:rFonts w:ascii="Times New Roman" w:hAnsi="Times New Roman" w:cs="Times New Roman" w:hint="eastAsia"/>
+          <w:sz w:val="24"/>
+          <w:szCs w:val="24"/>
+        </w:rPr>
+        <w:t xml:space="preserve"> </w:t>
+      </w:r>
+    </w:p>
+    <w:p>
+      <w:pPr>
+        <w:spacing w:line="276" w:lineRule="auto"/>
+        <w:jc w:val="left"/>
+        <w:rPr>
+          <w:rFonts w:ascii="Times New Roman" w:hAnsi="Times New Roman" w:cs="Times New Roman"/>
+          <w:sz w:val="24"/>
+          <w:szCs w:val="24"/>
+        </w:rPr>
+      </w:pPr>
+      <w:r>
+        <w:rPr>
+          <w:rFonts w:ascii="Times New Roman" w:hAnsi="Times New Roman" w:cs="Times New Roman"/>
+          <w:sz w:val="24"/>
+          <w:szCs w:val="24"/>
+        </w:rPr>
+        <w:t xml:space="preserve">The dataset exhibits instances of missing data, specifically in </w:t>
+      </w:r>
+      <w:r>
+        <w:rPr>
+          <w:rFonts w:ascii="Times New Roman" w:hAnsi="Times New Roman" w:cs="Times New Roman"/>
+          <w:sz w:val="24"/>
+          <w:szCs w:val="24"/>
+        </w:rPr>
+        <w:t>C-reactive protein</w:t>
+      </w:r>
+      <w:r>
+        <w:rPr>
+          <w:rFonts w:ascii="Times New Roman" w:hAnsi="Times New Roman" w:cs="Times New Roman" w:hint="eastAsia"/>
+          <w:sz w:val="24"/>
+          <w:szCs w:val="24"/>
+        </w:rPr>
+        <w:t xml:space="preserve"> and </w:t>
+      </w:r>
+      <w:r>
+        <w:rPr>
+          <w:rFonts w:ascii="Times New Roman" w:hAnsi="Times New Roman" w:cs="Times New Roman"/>
+          <w:sz w:val="24"/>
+          <w:szCs w:val="24"/>
+        </w:rPr>
+        <w:t>health</w:t>
+      </w:r>
+      <w:r>
+        <w:rPr>
+          <w:rFonts w:ascii="Times New Roman" w:hAnsi="Times New Roman" w:cs="Times New Roman" w:hint="eastAsia"/>
+          <w:sz w:val="24"/>
+          <w:szCs w:val="24"/>
+        </w:rPr>
+        <w:t xml:space="preserve"> </w:t>
+      </w:r>
+      <w:r>
+        <w:rPr>
+          <w:rFonts w:ascii="Times New Roman" w:hAnsi="Times New Roman" w:cs="Times New Roman"/>
+          <w:sz w:val="24"/>
+          <w:szCs w:val="24"/>
+        </w:rPr>
+        <w:t>assessment questionnaire</w:t>
+      </w:r>
+      <w:r>
+        <w:rPr>
+          <w:rFonts w:ascii="Times New Roman" w:hAnsi="Times New Roman" w:cs="Times New Roman"/>
+          <w:sz w:val="24"/>
+          <w:szCs w:val="24"/>
+        </w:rPr>
+        <w:t>. Handling missing data is a critical aspect of statistical analysis and can be approached through various methodologies</w:t>
+      </w:r>
+      <w:r>
+        <w:rPr>
+          <w:rFonts w:ascii="Times New Roman" w:hAnsi="Times New Roman" w:cs="Times New Roman" w:hint="eastAsia"/>
+          <w:sz w:val="24"/>
+          <w:szCs w:val="24"/>
+        </w:rPr>
+        <w:t xml:space="preserve">. In this report, we use </w:t>
+      </w:r>
+      <w:r>
+        <w:rPr>
+          <w:rFonts w:ascii="Times New Roman" w:hAnsi="Times New Roman" w:cs="Times New Roman"/>
+          <w:sz w:val="24"/>
+          <w:szCs w:val="24"/>
+        </w:rPr>
+        <w:t>LOCF to handle missing data.</w:t>
+      </w:r>
+      <w:r>
+        <w:rPr>
+          <w:rFonts w:ascii="Times New Roman" w:hAnsi="Times New Roman" w:cs="Times New Roman" w:hint="eastAsia"/>
+          <w:sz w:val="24"/>
+          <w:szCs w:val="24"/>
+        </w:rPr>
+        <w:t xml:space="preserve"> </w:t>
+      </w:r>
+      <w:r>
+        <w:rPr>
+          <w:rFonts w:ascii="Times New Roman" w:hAnsi="Times New Roman" w:cs="Times New Roman"/>
+          <w:sz w:val="24"/>
+          <w:szCs w:val="24"/>
+        </w:rPr>
+        <w:t xml:space="preserve">Last </w:t>
+      </w:r>
+      <w:r>
+        <w:rPr>
+          <w:rFonts w:ascii="Times New Roman" w:hAnsi="Times New Roman" w:cs="Times New Roman"/>
+          <w:sz w:val="24"/>
+          <w:szCs w:val="24"/>
+        </w:rPr>
+        <w:lastRenderedPageBreak/>
+        <w:t>Observation Carried Forward (LOCF) is a method used in longitudinal data analysis to handle missing data, particularly in clinical trials. It involves substituting missing values for a participant with the most recent non-missing value available for that participant. While it's a simple and commonly used method, it's important to be aware that LOCF can introduce bias and should be applied with caution</w:t>
+      </w:r>
+      <w:r>
+        <w:rPr>
+          <w:rFonts w:ascii="Times New Roman" w:hAnsi="Times New Roman" w:cs="Times New Roman" w:hint="eastAsia"/>
+          <w:sz w:val="24"/>
+          <w:szCs w:val="24"/>
+        </w:rPr>
+        <w:t xml:space="preserve">. </w:t>
+      </w:r>
+    </w:p>
+    <w:p>
+      <w:pPr>
+        <w:pStyle w:val="2"/>
+        <w:numPr>
+          <w:ilvl w:val="0"/>
+          <w:numId w:val="2"/>
+        </w:numPr>
+        <w:spacing w:line="276" w:lineRule="auto"/>
+        <w:rPr>
+          <w:rFonts w:ascii="Times New Roman" w:hAnsi="Times New Roman" w:cs="Times New Roman"/>
+          <w:sz w:val="24"/>
+          <w:szCs w:val="24"/>
+        </w:rPr>
+      </w:pPr>
+      <w:r>
+        <w:rPr>
+          <w:rFonts w:ascii="Times New Roman" w:hAnsi="Times New Roman" w:cs="Times New Roman"/>
+        </w:rPr>
+        <w:t>Methods</w:t>
+      </w:r>
+    </w:p>
+    <w:p>
+      <w:pPr>
+        <w:spacing w:after="240" w:line="276" w:lineRule="auto"/>
+        <w:jc w:val="left"/>
+        <w:rPr>
+          <w:rFonts w:ascii="Times New Roman" w:hAnsi="Times New Roman" w:cs="Times New Roman"/>
+          <w:sz w:val="24"/>
+          <w:szCs w:val="28"/>
+        </w:rPr>
+      </w:pPr>
+      <w:r>
+        <w:rPr>
+          <w:rFonts w:ascii="Times New Roman" w:hAnsi="Times New Roman" w:cs="Times New Roman" w:hint="eastAsia"/>
+          <w:sz w:val="24"/>
+          <w:szCs w:val="24"/>
+        </w:rPr>
+        <w:t>In this report, e</w:t>
+      </w:r>
+      <w:r>
+        <w:rPr>
+          <w:rFonts w:ascii="Times New Roman" w:hAnsi="Times New Roman" w:cs="Times New Roman"/>
+          <w:sz w:val="24"/>
+          <w:szCs w:val="24"/>
+        </w:rPr>
+        <w:t xml:space="preserve">ndpoints </w:t>
+      </w:r>
+      <w:r>
+        <w:rPr>
+          <w:rFonts w:ascii="Times New Roman" w:hAnsi="Times New Roman" w:cs="Times New Roman" w:hint="eastAsia"/>
+          <w:sz w:val="24"/>
+          <w:szCs w:val="24"/>
+        </w:rPr>
+        <w:t>will</w:t>
+      </w:r>
+      <w:r>
+        <w:rPr>
+          <w:rFonts w:ascii="Times New Roman" w:hAnsi="Times New Roman" w:cs="Times New Roman"/>
+          <w:sz w:val="24"/>
+          <w:szCs w:val="24"/>
+        </w:rPr>
+        <w:t xml:space="preserve"> be analyzed including </w:t>
+      </w:r>
+      <w:r>
+        <w:rPr>
+          <w:rFonts w:ascii="Times New Roman" w:hAnsi="Times New Roman" w:cs="Times New Roman" w:hint="eastAsia"/>
+          <w:sz w:val="24"/>
+          <w:szCs w:val="24"/>
+        </w:rPr>
+        <w:t>using</w:t>
+      </w:r>
+      <w:r>
+        <w:rPr>
+          <w:rFonts w:ascii="Times New Roman" w:hAnsi="Times New Roman" w:cs="Times New Roman"/>
+          <w:sz w:val="24"/>
+          <w:szCs w:val="24"/>
+        </w:rPr>
+        <w:t xml:space="preserve"> method for categorical data analysis</w:t>
+      </w:r>
+      <w:r>
+        <w:rPr>
+          <w:rFonts w:ascii="Times New Roman" w:hAnsi="Times New Roman" w:cs="Times New Roman" w:hint="eastAsia"/>
+          <w:sz w:val="24"/>
+          <w:szCs w:val="24"/>
+        </w:rPr>
+        <w:t>. W</w:t>
+      </w:r>
+      <w:r>
+        <w:rPr>
+          <w:rFonts w:ascii="Times New Roman" w:hAnsi="Times New Roman" w:cs="Times New Roman"/>
+          <w:sz w:val="24"/>
+          <w:szCs w:val="24"/>
+        </w:rPr>
+        <w:t xml:space="preserve">e use CMH test to assess the association between </w:t>
+      </w:r>
+      <w:r>
+        <w:rPr>
+          <w:rFonts w:ascii="Times New Roman" w:hAnsi="Times New Roman" w:cs="Times New Roman" w:hint="eastAsia"/>
+          <w:sz w:val="24"/>
+          <w:szCs w:val="24"/>
+        </w:rPr>
+        <w:t xml:space="preserve">two treatments. </w:t>
+      </w:r>
+      <w:r>
+        <w:rPr>
+          <w:rFonts w:ascii="Times New Roman" w:hAnsi="Times New Roman" w:cs="Times New Roman"/>
+          <w:sz w:val="24"/>
+          <w:szCs w:val="28"/>
+        </w:rPr>
+        <w:t>The Cochran</w:t>
+      </w:r>
+      <w:r>
+        <w:rPr>
+          <w:rFonts w:ascii="Times New Roman" w:hAnsi="Times New Roman" w:cs="Times New Roman" w:hint="eastAsia"/>
+          <w:sz w:val="24"/>
+          <w:szCs w:val="28"/>
+        </w:rPr>
+        <w:t>-</w:t>
+      </w:r>
+      <w:r>
+        <w:rPr>
+          <w:rFonts w:ascii="Times New Roman" w:hAnsi="Times New Roman" w:cs="Times New Roman"/>
+          <w:sz w:val="24"/>
+          <w:szCs w:val="28"/>
+        </w:rPr>
+        <w:t>Mantel-Haenszel (CMH) test is a statistical analysis method used primarily in epidemiological studies to evaluate the association between an exposure and an outcome, while controlling for one or more confounding variables. It provides a way to test for an overall association between the exposure and the outcome across all strata.</w:t>
+      </w:r>
+      <w:r>
+        <w:rPr>
+          <w:rFonts w:ascii="Times New Roman" w:hAnsi="Times New Roman" w:cs="Times New Roman" w:hint="eastAsia"/>
+          <w:sz w:val="24"/>
+          <w:szCs w:val="28"/>
+        </w:rPr>
+        <w:t xml:space="preserve"> We will also p</w:t>
+      </w:r>
+      <w:r>
+        <w:rPr>
+          <w:rFonts w:ascii="Times New Roman" w:hAnsi="Times New Roman" w:cs="Times New Roman"/>
+          <w:sz w:val="24"/>
+          <w:szCs w:val="28"/>
+        </w:rPr>
+        <w:t>erform an exploratory analysis using ACR20 with adjustment of center</w:t>
+      </w:r>
+      <w:r>
+        <w:rPr>
+          <w:rFonts w:ascii="Times New Roman" w:hAnsi="Times New Roman" w:cs="Times New Roman" w:hint="eastAsia"/>
+          <w:sz w:val="24"/>
+          <w:szCs w:val="28"/>
+        </w:rPr>
+        <w:t xml:space="preserve">. </w:t>
+      </w:r>
+    </w:p>
+    <w:p>
+      <w:pPr>
+        <w:spacing w:line="276" w:lineRule="auto"/>
+        <w:jc w:val="left"/>
+        <w:rPr>
+          <w:rFonts w:ascii="Times New Roman" w:hAnsi="Times New Roman" w:cs="Times New Roman"/>
+          <w:color w:val="0D0D0D"/>
+          <w:sz w:val="24"/>
+          <w:szCs w:val="28"/>
+          <w:shd w:val="clear" w:color="auto" w:fill="FFFFFF"/>
+        </w:rPr>
+      </w:pPr>
+      <w:r>
+        <w:rPr>
+          <w:rFonts w:ascii="Times New Roman" w:hAnsi="Times New Roman" w:cs="Times New Roman"/>
+          <w:color w:val="0D0D0D"/>
+          <w:sz w:val="24"/>
+          <w:szCs w:val="28"/>
+          <w:shd w:val="clear" w:color="auto" w:fill="FFFFFF"/>
+        </w:rPr>
+        <w:t>Analysis of Covariance (ANCOVA) will be employed to dissect the influence of treatment, center, and baseline measurements on the endpoints</w:t>
+      </w:r>
+      <w:r>
+        <w:rPr>
+          <w:rFonts w:ascii="Times New Roman" w:hAnsi="Times New Roman" w:cs="Times New Roman"/>
+          <w:color w:val="0D0D0D"/>
+          <w:sz w:val="24"/>
+          <w:szCs w:val="28"/>
+          <w:shd w:val="clear" w:color="auto" w:fill="FFFFFF"/>
+        </w:rPr>
+        <w:t xml:space="preserve"> in this report</w:t>
+      </w:r>
+      <w:r>
+        <w:rPr>
+          <w:rFonts w:ascii="Times New Roman" w:hAnsi="Times New Roman" w:cs="Times New Roman"/>
+          <w:color w:val="0D0D0D"/>
+          <w:sz w:val="24"/>
+          <w:szCs w:val="28"/>
+          <w:shd w:val="clear" w:color="auto" w:fill="FFFFFF"/>
+        </w:rPr>
+        <w:t>.</w:t>
+      </w:r>
+      <w:r>
+        <w:rPr>
+          <w:rFonts w:ascii="Times New Roman" w:hAnsi="Times New Roman" w:cs="Times New Roman" w:hint="eastAsia"/>
+          <w:color w:val="0D0D0D"/>
+          <w:sz w:val="24"/>
+          <w:szCs w:val="28"/>
+          <w:shd w:val="clear" w:color="auto" w:fill="FFFFFF"/>
+        </w:rPr>
+        <w:t xml:space="preserve"> </w:t>
+      </w:r>
+      <w:r>
+        <w:rPr>
+          <w:rFonts w:ascii="Times New Roman" w:hAnsi="Times New Roman" w:cs="Times New Roman"/>
+          <w:color w:val="0D0D0D"/>
+          <w:sz w:val="24"/>
+          <w:szCs w:val="28"/>
+          <w:shd w:val="clear" w:color="auto" w:fill="FFFFFF"/>
+        </w:rPr>
+        <w:t>ANCOVA is a blend of analysis of variance (ANOVA) and regression that is used in statistical analysis. It allows you to compare one or more means while statistically controlling for variation associated with one or more covariate variables that can influence the dependent variable.</w:t>
+      </w:r>
+      <w:r>
+        <w:rPr>
+          <w:rFonts w:ascii="Times New Roman" w:hAnsi="Times New Roman" w:cs="Times New Roman" w:hint="eastAsia"/>
+          <w:color w:val="0D0D0D"/>
+          <w:sz w:val="24"/>
+          <w:szCs w:val="28"/>
+          <w:shd w:val="clear" w:color="auto" w:fill="FFFFFF"/>
+        </w:rPr>
+        <w:t xml:space="preserve"> </w:t>
+      </w:r>
+      <w:r>
+        <w:rPr>
+          <w:rFonts w:ascii="Times New Roman" w:hAnsi="Times New Roman" w:cs="Times New Roman"/>
+          <w:color w:val="0D0D0D"/>
+          <w:sz w:val="24"/>
+          <w:szCs w:val="28"/>
+          <w:shd w:val="clear" w:color="auto" w:fill="FFFFFF"/>
+        </w:rPr>
+        <w:t>ANCOVA assumes that the residuals are normally distributed and that the variances are equal across groups</w:t>
+      </w:r>
+      <w:r>
+        <w:rPr>
+          <w:rFonts w:ascii="Times New Roman" w:hAnsi="Times New Roman" w:cs="Times New Roman" w:hint="eastAsia"/>
+          <w:color w:val="0D0D0D"/>
+          <w:sz w:val="24"/>
+          <w:szCs w:val="28"/>
+          <w:shd w:val="clear" w:color="auto" w:fill="FFFFFF"/>
+        </w:rPr>
+        <w:t xml:space="preserve"> </w:t>
+      </w:r>
+      <w:r>
+        <w:rPr>
+          <w:rFonts w:ascii="Times New Roman" w:hAnsi="Times New Roman" w:cs="Times New Roman"/>
+          <w:color w:val="0D0D0D"/>
+          <w:sz w:val="24"/>
+          <w:szCs w:val="28"/>
+          <w:shd w:val="clear" w:color="auto" w:fill="FFFFFF"/>
+        </w:rPr>
+        <w:t>and homogeneity of regression slopes</w:t>
+      </w:r>
+      <w:r>
+        <w:rPr>
+          <w:rFonts w:ascii="Times New Roman" w:hAnsi="Times New Roman" w:cs="Times New Roman" w:hint="eastAsia"/>
+          <w:color w:val="0D0D0D"/>
+          <w:sz w:val="24"/>
+          <w:szCs w:val="28"/>
+          <w:shd w:val="clear" w:color="auto" w:fill="FFFFFF"/>
+        </w:rPr>
+        <w:t>.</w:t>
+      </w:r>
+      <w:r>
+        <w:rPr>
+          <w:rFonts w:ascii="Times New Roman" w:hAnsi="Times New Roman" w:cs="Times New Roman" w:hint="eastAsia"/>
+          <w:color w:val="0D0D0D"/>
+          <w:sz w:val="24"/>
+          <w:szCs w:val="28"/>
+          <w:shd w:val="clear" w:color="auto" w:fill="FFFFFF"/>
+        </w:rPr>
+        <w:t xml:space="preserve"> </w:t>
+      </w:r>
+      <w:r>
+        <w:rPr>
+          <w:rFonts w:ascii="Times New Roman" w:hAnsi="Times New Roman" w:cs="Times New Roman"/>
+          <w:color w:val="0D0D0D"/>
+          <w:sz w:val="24"/>
+          <w:szCs w:val="28"/>
+          <w:shd w:val="clear" w:color="auto" w:fill="FFFFFF"/>
+        </w:rPr>
+        <w:t>T</w:t>
+      </w:r>
+      <w:r>
+        <w:rPr>
+          <w:rFonts w:ascii="Times New Roman" w:hAnsi="Times New Roman" w:cs="Times New Roman" w:hint="eastAsia"/>
+          <w:color w:val="0D0D0D"/>
+          <w:sz w:val="24"/>
+          <w:szCs w:val="28"/>
+          <w:shd w:val="clear" w:color="auto" w:fill="FFFFFF"/>
+        </w:rPr>
+        <w:t xml:space="preserve">he form of </w:t>
+      </w:r>
+      <w:r>
+        <w:rPr>
+          <w:rFonts w:ascii="Times New Roman" w:hAnsi="Times New Roman" w:cs="Times New Roman"/>
+          <w:color w:val="0D0D0D"/>
+          <w:sz w:val="24"/>
+          <w:szCs w:val="28"/>
+          <w:shd w:val="clear" w:color="auto" w:fill="FFFFFF"/>
+        </w:rPr>
+        <w:t>ANCOVA</w:t>
+      </w:r>
+      <w:r>
+        <w:rPr>
+          <w:rFonts w:ascii="Times New Roman" w:hAnsi="Times New Roman" w:cs="Times New Roman" w:hint="eastAsia"/>
+          <w:color w:val="0D0D0D"/>
+          <w:sz w:val="24"/>
+          <w:szCs w:val="28"/>
+          <w:shd w:val="clear" w:color="auto" w:fill="FFFFFF"/>
+        </w:rPr>
+        <w:t xml:space="preserve"> can be expressed as </w:t>
+      </w:r>
+    </w:p>
+    <w:p>
+      <w:pPr>
+        <w:spacing w:line="276" w:lineRule="auto"/>
+        <w:jc w:val="left"/>
+        <w:rPr>
+          <w:rFonts w:ascii="Times New Roman" w:hAnsi="Times New Roman" w:cs="Times New Roman"/>
+          <w:sz w:val="24"/>
+          <w:szCs w:val="24"/>
+        </w:rPr>
+      </w:pPr>
+      <m:oMathPara>
+        <m:oMath>
+          <m:sSub>
+            <m:sSubPr>
+              <m:ctrlPr>
+                <w:rPr>
+                  <w:rFonts w:ascii="Cambria Math" w:hAnsi="Cambria Math" w:cs="Times New Roman"/>
+                  <w:i/>
+                  <w:sz w:val="24"/>
+                  <w:szCs w:val="24"/>
+                </w:rPr>
+              </m:ctrlPr>
+            </m:sSubPr>
+            <m:e>
+              <m:r>
+                <w:rPr>
+                  <w:rFonts w:ascii="Cambria Math" w:hAnsi="Cambria Math" w:cs="Times New Roman"/>
+                  <w:sz w:val="24"/>
+                  <w:szCs w:val="24"/>
+                </w:rPr>
+                <m:t>Y</m:t>
+              </m:r>
+            </m:e>
+            <m:sub>
+              <m:r>
+                <w:rPr>
+                  <w:rFonts w:ascii="Cambria Math" w:hAnsi="Cambria Math" w:cs="Times New Roman"/>
+                  <w:sz w:val="24"/>
+                  <w:szCs w:val="24"/>
+                </w:rPr>
+                <m:t>ijk</m:t>
+              </m:r>
+            </m:sub>
+          </m:sSub>
+          <m:r>
+            <w:rPr>
+              <w:rFonts w:ascii="Cambria Math" w:hAnsi="Cambria Math" w:cs="Times New Roman"/>
+              <w:sz w:val="24"/>
+              <w:szCs w:val="24"/>
+            </w:rPr>
+            <m:t>=μ+</m:t>
+          </m:r>
+          <w:bookmarkStart w:id="1" w:name="_Hlk163562357"/>
+          <m:sSub>
+            <m:sSubPr>
+              <m:ctrlPr>
+                <w:rPr>
+                  <w:rFonts w:ascii="Cambria Math" w:hAnsi="Cambria Math" w:cs="Times New Roman"/>
+                  <w:i/>
+                  <w:sz w:val="24"/>
+                  <w:szCs w:val="24"/>
+                </w:rPr>
+              </m:ctrlPr>
+            </m:sSubPr>
+            <m:e>
+              <m:r>
+                <w:rPr>
+                  <w:rFonts w:ascii="Cambria Math" w:hAnsi="Cambria Math" w:cs="Times New Roman"/>
+                  <w:sz w:val="24"/>
+                  <w:szCs w:val="24"/>
+                </w:rPr>
+                <m:t>τ</m:t>
+              </m:r>
+            </m:e>
+            <m:sub>
+              <m:r>
+                <w:rPr>
+                  <w:rFonts w:ascii="Cambria Math" w:hAnsi="Cambria Math" w:cs="Times New Roman"/>
+                  <w:sz w:val="24"/>
+                  <w:szCs w:val="24"/>
+                </w:rPr>
+                <m:t>i</m:t>
+              </m:r>
+            </m:sub>
+          </m:sSub>
+          <w:bookmarkEnd w:id="1"/>
+          <m:r>
+            <w:rPr>
+              <w:rFonts w:ascii="Cambria Math" w:hAnsi="Cambria Math" w:cs="Times New Roman"/>
+              <w:sz w:val="24"/>
+              <w:szCs w:val="24"/>
+            </w:rPr>
+            <m:t>+</m:t>
+          </m:r>
+          <w:bookmarkStart w:id="2" w:name="_Hlk163562382"/>
+          <m:sSub>
+            <m:sSubPr>
+              <m:ctrlPr>
+                <w:rPr>
+                  <w:rFonts w:ascii="Cambria Math" w:hAnsi="Cambria Math" w:cs="Times New Roman"/>
+                  <w:i/>
+                  <w:sz w:val="24"/>
+                  <w:szCs w:val="24"/>
+                </w:rPr>
+              </m:ctrlPr>
+            </m:sSubPr>
+            <m:e>
+              <m:r>
+                <w:rPr>
+                  <w:rFonts w:ascii="Cambria Math" w:hAnsi="Cambria Math" w:cs="Times New Roman"/>
+                  <w:sz w:val="24"/>
+                  <w:szCs w:val="24"/>
+                </w:rPr>
+                <m:t>γ</m:t>
+              </m:r>
+            </m:e>
+            <m:sub>
+              <m:r>
+                <w:rPr>
+                  <w:rFonts w:ascii="Cambria Math" w:hAnsi="Cambria Math" w:cs="Times New Roman"/>
+                  <w:sz w:val="24"/>
+                  <w:szCs w:val="24"/>
+                </w:rPr>
+                <m:t>j</m:t>
+              </m:r>
+            </m:sub>
+          </m:sSub>
+          <w:bookmarkEnd w:id="2"/>
+          <m:r>
+            <w:rPr>
+              <w:rFonts w:ascii="Cambria Math" w:hAnsi="Cambria Math" w:cs="Times New Roman"/>
+              <w:sz w:val="24"/>
+              <w:szCs w:val="24"/>
+            </w:rPr>
+            <m:t>+β</m:t>
+          </m:r>
+          <m:sSub>
+            <m:sSubPr>
+              <m:ctrlPr>
+                <w:rPr>
+                  <w:rFonts w:ascii="Cambria Math" w:hAnsi="Cambria Math" w:cs="Times New Roman"/>
+                  <w:i/>
+                  <w:sz w:val="24"/>
+                  <w:szCs w:val="24"/>
+                </w:rPr>
+              </m:ctrlPr>
+            </m:sSubPr>
+            <m:e>
+              <m:r>
+                <w:rPr>
+                  <w:rFonts w:ascii="Cambria Math" w:hAnsi="Cambria Math" w:cs="Times New Roman"/>
+                  <w:sz w:val="24"/>
+                  <w:szCs w:val="24"/>
+                </w:rPr>
+                <m:t>X</m:t>
+              </m:r>
+            </m:e>
+            <m:sub>
+              <m:r>
+                <w:rPr>
+                  <w:rFonts w:ascii="Cambria Math" w:hAnsi="Cambria Math" w:cs="Times New Roman"/>
+                  <w:sz w:val="24"/>
+                  <w:szCs w:val="24"/>
+                </w:rPr>
+                <m:t>ijk</m:t>
+              </m:r>
+            </m:sub>
+          </m:sSub>
+          <m:r>
+            <w:rPr>
+              <w:rFonts w:ascii="Cambria Math" w:hAnsi="Cambria Math" w:cs="Times New Roman"/>
+              <w:sz w:val="24"/>
+              <w:szCs w:val="24"/>
+            </w:rPr>
+            <m:t>+</m:t>
+          </m:r>
+          <m:sSub>
+            <m:sSubPr>
+              <m:ctrlPr>
+                <w:rPr>
+                  <w:rFonts w:ascii="Cambria Math" w:hAnsi="Cambria Math" w:cs="Times New Roman"/>
+                  <w:i/>
+                  <w:sz w:val="24"/>
+                  <w:szCs w:val="24"/>
+                </w:rPr>
+              </m:ctrlPr>
+            </m:sSubPr>
+            <m:e>
+              <m:r>
+                <w:rPr>
+                  <w:rFonts w:ascii="Cambria Math" w:hAnsi="Cambria Math" w:cs="Times New Roman"/>
+                  <w:sz w:val="24"/>
+                  <w:szCs w:val="24"/>
+                </w:rPr>
+                <m:t>ε</m:t>
+              </m:r>
+            </m:e>
+            <m:sub>
+              <m:r>
+                <w:rPr>
+                  <w:rFonts w:ascii="Cambria Math" w:hAnsi="Cambria Math" w:cs="Times New Roman"/>
+                  <w:sz w:val="24"/>
+                  <w:szCs w:val="24"/>
+                </w:rPr>
+                <m:t>ijk</m:t>
+              </m:r>
+            </m:sub>
+          </m:sSub>
+        </m:oMath>
+      </m:oMathPara>
+    </w:p>
+    <w:p>
+      <w:pPr>
+        <w:spacing w:after="240" w:line="276" w:lineRule="auto"/>
+        <w:jc w:val="left"/>
+        <w:rPr>
+          <w:rFonts w:ascii="Times New Roman" w:hAnsi="Times New Roman" w:cs="Times New Roman"/>
+          <w:sz w:val="24"/>
+          <w:szCs w:val="24"/>
+        </w:rPr>
+      </w:pPr>
+      <w:r>
+        <w:rPr>
+          <w:rFonts w:ascii="Times New Roman" w:hAnsi="Times New Roman" w:cs="Times New Roman"/>
+          <w:sz w:val="24"/>
+          <w:szCs w:val="24"/>
+        </w:rPr>
+        <w:t>W</w:t>
+      </w:r>
+      <w:r>
+        <w:rPr>
+          <w:rFonts w:ascii="Times New Roman" w:hAnsi="Times New Roman" w:cs="Times New Roman" w:hint="eastAsia"/>
+          <w:sz w:val="24"/>
+          <w:szCs w:val="24"/>
+        </w:rPr>
+        <w:t>here</w:t>
+      </w:r>
+      <w:r>
+        <w:rPr>
+          <w:rFonts w:ascii="Times New Roman" w:hAnsi="Times New Roman" w:cs="Times New Roman" w:hint="eastAsia"/>
+          <w:sz w:val="24"/>
+          <w:szCs w:val="24"/>
+        </w:rPr>
+        <w:t xml:space="preserve"> </w:t>
+      </w:r>
+      <m:oMath>
+        <m:r>
+          <w:rPr>
+            <w:rFonts w:ascii="Cambria Math" w:hAnsi="Cambria Math" w:cs="Times New Roman"/>
+            <w:sz w:val="24"/>
+            <w:szCs w:val="24"/>
+          </w:rPr>
+          <m:t>μ</m:t>
+        </m:r>
+      </m:oMath>
+      <w:r>
+        <w:rPr>
+          <w:rFonts w:ascii="Times New Roman" w:hAnsi="Times New Roman" w:cs="Times New Roman"/>
+          <w:sz w:val="24"/>
+          <w:szCs w:val="24"/>
+        </w:rPr>
+        <w:t xml:space="preserve"> is the overall mean</w:t>
+      </w:r>
+      <w:r>
+        <w:rPr>
+          <w:rFonts w:ascii="Times New Roman" w:hAnsi="Times New Roman" w:cs="Times New Roman" w:hint="eastAsia"/>
+          <w:sz w:val="24"/>
+          <w:szCs w:val="24"/>
+        </w:rPr>
+        <w:t xml:space="preserve">, </w:t>
+      </w:r>
+      <m:oMath>
+        <m:sSub>
+          <m:sSubPr>
+            <m:ctrlPr>
+              <w:rPr>
+                <w:rFonts w:ascii="Cambria Math" w:hAnsi="Cambria Math" w:cs="Times New Roman"/>
+                <w:i/>
+                <w:sz w:val="24"/>
+                <w:szCs w:val="24"/>
+              </w:rPr>
+            </m:ctrlPr>
+          </m:sSubPr>
+          <m:e>
+            <m:r>
+              <w:rPr>
+                <w:rFonts w:ascii="Cambria Math" w:hAnsi="Cambria Math" w:cs="Times New Roman"/>
+                <w:sz w:val="24"/>
+                <w:szCs w:val="24"/>
+              </w:rPr>
+              <m:t>τ</m:t>
+            </m:r>
+          </m:e>
+          <m:sub>
+            <m:r>
+              <w:rPr>
+                <w:rFonts w:ascii="Cambria Math" w:hAnsi="Cambria Math" w:cs="Times New Roman"/>
+                <w:sz w:val="24"/>
+                <w:szCs w:val="24"/>
+              </w:rPr>
+              <m:t>i</m:t>
+            </m:r>
+          </m:sub>
+        </m:sSub>
+      </m:oMath>
+      <w:r>
+        <w:rPr>
+          <w:rFonts w:ascii="Times New Roman" w:hAnsi="Times New Roman" w:cs="Times New Roman" w:hint="eastAsia"/>
+          <w:sz w:val="24"/>
+          <w:szCs w:val="24"/>
+        </w:rPr>
+        <w:t xml:space="preserve"> is </w:t>
+      </w:r>
+      <w:r>
+        <w:rPr>
+          <w:rFonts w:ascii="Times New Roman" w:hAnsi="Times New Roman" w:cs="Times New Roman"/>
+          <w:sz w:val="24"/>
+          <w:szCs w:val="24"/>
+        </w:rPr>
+        <w:t>the ith treatment effect,</w:t>
+      </w:r>
+      <w:r>
+        <w:rPr>
+          <w:rFonts w:ascii="Times New Roman" w:hAnsi="Times New Roman" w:cs="Times New Roman" w:hint="eastAsia"/>
+          <w:sz w:val="24"/>
+          <w:szCs w:val="24"/>
+        </w:rPr>
+        <w:t xml:space="preserve"> </w:t>
+      </w:r>
+      <m:oMath>
+        <m:sSub>
+          <m:sSubPr>
+            <m:ctrlPr>
+              <w:rPr>
+                <w:rFonts w:ascii="Cambria Math" w:hAnsi="Cambria Math" w:cs="Times New Roman"/>
+                <w:i/>
+                <w:sz w:val="24"/>
+                <w:szCs w:val="24"/>
+              </w:rPr>
+            </m:ctrlPr>
+          </m:sSubPr>
+          <m:e>
+            <m:r>
+              <w:rPr>
+                <w:rFonts w:ascii="Cambria Math" w:hAnsi="Cambria Math" w:cs="Times New Roman"/>
+                <w:sz w:val="24"/>
+                <w:szCs w:val="24"/>
+              </w:rPr>
+              <m:t>γ</m:t>
+            </m:r>
+          </m:e>
+          <m:sub>
+            <m:r>
+              <w:rPr>
+                <w:rFonts w:ascii="Cambria Math" w:hAnsi="Cambria Math" w:cs="Times New Roman"/>
+                <w:sz w:val="24"/>
+                <w:szCs w:val="24"/>
+              </w:rPr>
+              <m:t>j</m:t>
+            </m:r>
+          </m:sub>
+        </m:sSub>
+      </m:oMath>
+      <w:r>
+        <w:rPr>
+          <w:rFonts w:ascii="Times New Roman" w:hAnsi="Times New Roman" w:cs="Times New Roman" w:hint="eastAsia"/>
+          <w:sz w:val="24"/>
+          <w:szCs w:val="24"/>
+        </w:rPr>
+        <w:t xml:space="preserve"> </w:t>
+      </w:r>
+      <w:r>
+        <w:rPr>
+          <w:rFonts w:ascii="Times New Roman" w:hAnsi="Times New Roman" w:cs="Times New Roman" w:hint="eastAsia"/>
+          <w:sz w:val="24"/>
+          <w:szCs w:val="24"/>
+        </w:rPr>
+        <w:t xml:space="preserve">is </w:t>
+      </w:r>
+      <w:r>
+        <w:rPr>
+          <w:rFonts w:ascii="Times New Roman" w:hAnsi="Times New Roman" w:cs="Times New Roman"/>
+          <w:sz w:val="24"/>
+          <w:szCs w:val="24"/>
+        </w:rPr>
+        <w:t xml:space="preserve">the </w:t>
+      </w:r>
+      <w:proofErr w:type="spellStart"/>
+      <w:r>
+        <w:rPr>
+          <w:rFonts w:ascii="Times New Roman" w:hAnsi="Times New Roman" w:cs="Times New Roman"/>
+          <w:sz w:val="24"/>
+          <w:szCs w:val="24"/>
+        </w:rPr>
+        <w:t>jth</w:t>
+      </w:r>
+      <w:proofErr w:type="spellEnd"/>
+      <w:r>
+        <w:rPr>
+          <w:rFonts w:ascii="Times New Roman" w:hAnsi="Times New Roman" w:cs="Times New Roman"/>
+          <w:sz w:val="24"/>
+          <w:szCs w:val="24"/>
+        </w:rPr>
+        <w:t xml:space="preserve"> center effect</w:t>
+      </w:r>
+      <w:r>
+        <w:rPr>
+          <w:rFonts w:ascii="Times New Roman" w:hAnsi="Times New Roman" w:cs="Times New Roman" w:hint="eastAsia"/>
+          <w:sz w:val="24"/>
+          <w:szCs w:val="24"/>
+        </w:rPr>
+        <w:t xml:space="preserve">, </w:t>
+      </w:r>
+      <m:oMath>
+        <m:sSub>
+          <m:sSubPr>
+            <m:ctrlPr>
+              <w:rPr>
+                <w:rFonts w:ascii="Cambria Math" w:hAnsi="Cambria Math" w:cs="Times New Roman"/>
+                <w:i/>
+                <w:sz w:val="24"/>
+                <w:szCs w:val="24"/>
+              </w:rPr>
+            </m:ctrlPr>
+          </m:sSubPr>
+          <m:e>
+            <m:r>
+              <w:rPr>
+                <w:rFonts w:ascii="Cambria Math" w:hAnsi="Cambria Math" w:cs="Times New Roman"/>
+                <w:sz w:val="24"/>
+                <w:szCs w:val="24"/>
+              </w:rPr>
+              <m:t>X</m:t>
+            </m:r>
+          </m:e>
+          <m:sub>
+            <m:r>
+              <w:rPr>
+                <w:rFonts w:ascii="Cambria Math" w:hAnsi="Cambria Math" w:cs="Times New Roman"/>
+                <w:sz w:val="24"/>
+                <w:szCs w:val="24"/>
+              </w:rPr>
+              <m:t>ijk</m:t>
+            </m:r>
+          </m:sub>
+        </m:sSub>
+      </m:oMath>
+      <w:r>
+        <w:rPr>
+          <w:rFonts w:ascii="Times New Roman" w:hAnsi="Times New Roman" w:cs="Times New Roman"/>
+          <w:sz w:val="24"/>
+          <w:szCs w:val="24"/>
+        </w:rPr>
+        <w:t xml:space="preserve"> is the corresponding baseline</w:t>
+      </w:r>
+      <w:r>
+        <w:rPr>
+          <w:rFonts w:ascii="Times New Roman" w:hAnsi="Times New Roman" w:cs="Times New Roman" w:hint="eastAsia"/>
+          <w:sz w:val="24"/>
+          <w:szCs w:val="24"/>
+        </w:rPr>
+        <w:t xml:space="preserve"> and </w:t>
+      </w:r>
+      <m:oMath>
+        <m:sSub>
+          <m:sSubPr>
+            <m:ctrlPr>
+              <w:rPr>
+                <w:rFonts w:ascii="Cambria Math" w:hAnsi="Cambria Math" w:cs="Times New Roman"/>
+                <w:i/>
+                <w:sz w:val="24"/>
+                <w:szCs w:val="24"/>
+              </w:rPr>
+            </m:ctrlPr>
+          </m:sSubPr>
+          <m:e>
+            <m:r>
+              <w:rPr>
+                <w:rFonts w:ascii="Cambria Math" w:hAnsi="Cambria Math" w:cs="Times New Roman"/>
+                <w:sz w:val="24"/>
+                <w:szCs w:val="24"/>
+              </w:rPr>
+              <m:t>ε</m:t>
+            </m:r>
+          </m:e>
+          <m:sub>
+            <m:r>
+              <w:rPr>
+                <w:rFonts w:ascii="Cambria Math" w:hAnsi="Cambria Math" w:cs="Times New Roman"/>
+                <w:sz w:val="24"/>
+                <w:szCs w:val="24"/>
+              </w:rPr>
+              <m:t>ijk</m:t>
+            </m:r>
+          </m:sub>
+        </m:sSub>
+      </m:oMath>
+      <w:r>
+        <w:rPr>
+          <w:rFonts w:ascii="Times New Roman" w:hAnsi="Times New Roman" w:cs="Times New Roman" w:hint="eastAsia"/>
+          <w:sz w:val="24"/>
+          <w:szCs w:val="24"/>
+        </w:rPr>
+        <w:t xml:space="preserve"> is the residual.</w:t>
+      </w:r>
+    </w:p>
+    <w:p>
+      <w:pPr>
+        <w:spacing w:after="240" w:line="276" w:lineRule="auto"/>
+        <w:jc w:val="left"/>
+        <w:rPr>
+          <w:rFonts w:ascii="Times New Roman" w:hAnsi="Times New Roman" w:cs="Times New Roman"/>
+          <w:sz w:val="24"/>
+          <w:szCs w:val="24"/>
+        </w:rPr>
+      </w:pPr>
+      <w:r>
+        <w:rPr>
+          <w:rFonts w:ascii="Times New Roman" w:hAnsi="Times New Roman" w:cs="Times New Roman" w:hint="eastAsia"/>
+          <w:sz w:val="24"/>
+          <w:szCs w:val="24"/>
+        </w:rPr>
+        <w:t>In this report, we will c</w:t>
+      </w:r>
+      <w:r>
+        <w:rPr>
+          <w:rFonts w:ascii="Times New Roman" w:hAnsi="Times New Roman" w:cs="Times New Roman"/>
+          <w:sz w:val="24"/>
+          <w:szCs w:val="24"/>
+        </w:rPr>
+        <w:t>ompare time to discontinuation for lack of efficacy</w:t>
+      </w:r>
+      <w:r>
+        <w:rPr>
+          <w:rFonts w:ascii="Times New Roman" w:hAnsi="Times New Roman" w:cs="Times New Roman" w:hint="eastAsia"/>
+          <w:sz w:val="24"/>
+          <w:szCs w:val="24"/>
+        </w:rPr>
+        <w:t xml:space="preserve"> using t</w:t>
+      </w:r>
+      <w:r>
+        <w:rPr>
+          <w:rFonts w:ascii="Times New Roman" w:hAnsi="Times New Roman" w:cs="Times New Roman"/>
+          <w:sz w:val="24"/>
+          <w:szCs w:val="24"/>
+        </w:rPr>
+        <w:t>ime-to-event analysis</w:t>
+      </w:r>
+      <w:r>
+        <w:rPr>
+          <w:rFonts w:ascii="Times New Roman" w:hAnsi="Times New Roman" w:cs="Times New Roman" w:hint="eastAsia"/>
+          <w:sz w:val="24"/>
+          <w:szCs w:val="24"/>
+        </w:rPr>
+        <w:t xml:space="preserve">. </w:t>
+      </w:r>
+      <w:r>
+        <w:rPr>
+          <w:rFonts w:ascii="Times New Roman" w:hAnsi="Times New Roman" w:cs="Times New Roman"/>
+          <w:sz w:val="24"/>
+          <w:szCs w:val="24"/>
+        </w:rPr>
+        <w:t>Time-to-event analysis</w:t>
+      </w:r>
+      <w:r>
+        <w:rPr>
+          <w:rFonts w:ascii="Times New Roman" w:hAnsi="Times New Roman" w:cs="Times New Roman" w:hint="eastAsia"/>
+          <w:sz w:val="24"/>
+          <w:szCs w:val="24"/>
+        </w:rPr>
+        <w:t xml:space="preserve"> </w:t>
+      </w:r>
+      <w:r>
+        <w:rPr>
+          <w:rFonts w:ascii="Times New Roman" w:hAnsi="Times New Roman" w:cs="Times New Roman"/>
+          <w:sz w:val="24"/>
+          <w:szCs w:val="24"/>
+        </w:rPr>
+        <w:t>is a set of statistical methods used to analyze the expected duration of time until one or more events of interest occur. This type of analysis is particularly useful when subjects in a study are followed over time and the outcomes are not only whether an event occurred, but also when it occurred.</w:t>
+      </w:r>
+      <w:r>
+        <w:rPr>
+          <w:rFonts w:ascii="Times New Roman" w:hAnsi="Times New Roman" w:cs="Times New Roman" w:hint="eastAsia"/>
+          <w:sz w:val="24"/>
+          <w:szCs w:val="24"/>
+        </w:rPr>
+        <w:t xml:space="preserve"> T</w:t>
+      </w:r>
+      <w:r>
+        <w:rPr>
+          <w:rFonts w:ascii="Times New Roman" w:hAnsi="Times New Roman" w:cs="Times New Roman"/>
+          <w:sz w:val="24"/>
+          <w:szCs w:val="24"/>
+        </w:rPr>
+        <w:t>he outcome of interest</w:t>
+      </w:r>
+      <w:r>
+        <w:rPr>
+          <w:rFonts w:ascii="Times New Roman" w:hAnsi="Times New Roman" w:cs="Times New Roman" w:hint="eastAsia"/>
+          <w:sz w:val="24"/>
+          <w:szCs w:val="24"/>
+        </w:rPr>
+        <w:t xml:space="preserve"> in this project is </w:t>
+      </w:r>
+      <w:r>
+        <w:rPr>
+          <w:rFonts w:ascii="Times New Roman" w:hAnsi="Times New Roman" w:cs="Times New Roman"/>
+          <w:sz w:val="24"/>
+          <w:szCs w:val="24"/>
+        </w:rPr>
+        <w:t>discontinuation for lack of efficacy</w:t>
+      </w:r>
+      <w:r>
+        <w:rPr>
+          <w:rFonts w:ascii="Times New Roman" w:hAnsi="Times New Roman" w:cs="Times New Roman" w:hint="eastAsia"/>
+          <w:sz w:val="24"/>
+          <w:szCs w:val="24"/>
+        </w:rPr>
+        <w:t xml:space="preserve">. </w:t>
+      </w:r>
+      <w:r>
+        <w:rPr>
+          <w:rFonts w:ascii="Times New Roman" w:hAnsi="Times New Roman" w:cs="Times New Roman"/>
+          <w:sz w:val="24"/>
+          <w:szCs w:val="24"/>
+        </w:rPr>
+        <w:t>W</w:t>
+      </w:r>
+      <w:r>
+        <w:rPr>
+          <w:rFonts w:ascii="Times New Roman" w:hAnsi="Times New Roman" w:cs="Times New Roman" w:hint="eastAsia"/>
+          <w:sz w:val="24"/>
+          <w:szCs w:val="24"/>
+        </w:rPr>
+        <w:t>e use l</w:t>
+      </w:r>
+      <w:r>
+        <w:rPr>
+          <w:rFonts w:ascii="Times New Roman" w:hAnsi="Times New Roman" w:cs="Times New Roman"/>
+          <w:sz w:val="24"/>
+          <w:szCs w:val="24"/>
+        </w:rPr>
+        <w:t>og-</w:t>
+      </w:r>
+      <w:r>
+        <w:rPr>
+          <w:rFonts w:ascii="Times New Roman" w:hAnsi="Times New Roman" w:cs="Times New Roman" w:hint="eastAsia"/>
+          <w:sz w:val="24"/>
+          <w:szCs w:val="24"/>
+        </w:rPr>
+        <w:t>r</w:t>
+      </w:r>
+      <w:r>
+        <w:rPr>
+          <w:rFonts w:ascii="Times New Roman" w:hAnsi="Times New Roman" w:cs="Times New Roman"/>
+          <w:sz w:val="24"/>
+          <w:szCs w:val="24"/>
+        </w:rPr>
+        <w:t xml:space="preserve">ank </w:t>
+      </w:r>
+      <w:r>
+        <w:rPr>
+          <w:rFonts w:ascii="Times New Roman" w:hAnsi="Times New Roman" w:cs="Times New Roman" w:hint="eastAsia"/>
+          <w:sz w:val="24"/>
+          <w:szCs w:val="24"/>
+        </w:rPr>
+        <w:t>t</w:t>
+      </w:r>
+      <w:r>
+        <w:rPr>
+          <w:rFonts w:ascii="Times New Roman" w:hAnsi="Times New Roman" w:cs="Times New Roman"/>
+          <w:sz w:val="24"/>
+          <w:szCs w:val="24"/>
+        </w:rPr>
+        <w:t xml:space="preserve">est to compare time to discontinuation for lack of efficacy of two </w:t>
+      </w:r>
+      <w:r>
+        <w:rPr>
+          <w:rFonts w:ascii="Times New Roman" w:hAnsi="Times New Roman" w:cs="Times New Roman" w:hint="eastAsia"/>
+          <w:sz w:val="24"/>
+          <w:szCs w:val="24"/>
+        </w:rPr>
+        <w:t xml:space="preserve">treatments. </w:t>
+      </w:r>
+      <w:r>
+        <w:rPr>
+          <w:rFonts w:ascii="Times New Roman" w:hAnsi="Times New Roman" w:cs="Times New Roman"/>
+          <w:sz w:val="24"/>
+          <w:szCs w:val="24"/>
+        </w:rPr>
+        <w:t>The Log-Rank test is a non-parametric statistical test that is widely used in time-to-event analysis or survival analysis. The test is used to compare survival distributions of two or more independent groups.</w:t>
+      </w:r>
+      <w:r>
+        <w:rPr>
+          <w:rFonts w:ascii="Times New Roman" w:hAnsi="Times New Roman" w:cs="Times New Roman" w:hint="eastAsia"/>
+          <w:sz w:val="24"/>
+          <w:szCs w:val="24"/>
+        </w:rPr>
+        <w:t xml:space="preserve"> </w:t>
+      </w:r>
+    </w:p>
+    <w:p>
+      <w:pPr>
+        <w:pStyle w:val="2"/>
+        <w:numPr>
+          <w:ilvl w:val="0"/>
+          <w:numId w:val="2"/>
+        </w:numPr>
+        <w:spacing w:before="0" w:after="0"/>
+        <w:rPr>
+          <w:rFonts w:ascii="Times New Roman" w:eastAsiaTheme="minorEastAsia" w:hAnsi="Times New Roman" w:cs="Times New Roman"/>
+          <w:sz w:val="24"/>
+          <w:szCs w:val="24"/>
+        </w:rPr>
+      </w:pPr>
+      <w:r>
+        <w:rPr>
+          <w:rFonts w:ascii="Times New Roman" w:hAnsi="Times New Roman" w:cs="Times New Roman"/>
+        </w:rPr>
+        <w:lastRenderedPageBreak/>
+        <w:t>Results</w:t>
+      </w:r>
+    </w:p>
+    <w:p>
+      <w:pPr>
+        <w:pStyle w:val="3"/>
+        <w:spacing w:before="0"/>
+        <w:rPr>
+          <w:rFonts w:ascii="Times New Roman" w:hAnsi="Times New Roman" w:cs="Times New Roman"/>
+          <w:sz w:val="28"/>
+          <w:szCs w:val="28"/>
+        </w:rPr>
+      </w:pPr>
+      <w:r>
+        <w:rPr>
+          <w:rFonts w:ascii="Times New Roman" w:hAnsi="Times New Roman" w:cs="Times New Roman"/>
+          <w:sz w:val="28"/>
+          <w:szCs w:val="28"/>
+        </w:rPr>
+        <w:t xml:space="preserve">4.1 </w:t>
+      </w:r>
+      <w:r>
+        <w:rPr>
+          <w:rFonts w:ascii="Times New Roman" w:hAnsi="Times New Roman" w:cs="Times New Roman"/>
+          <w:sz w:val="28"/>
+          <w:szCs w:val="28"/>
+        </w:rPr>
+        <w:t>categorical data analysis</w:t>
+      </w:r>
+    </w:p>
+    <w:p>
+      <w:pPr>
+        <w:spacing w:line="276" w:lineRule="auto"/>
+      </w:pPr>
+    </w:p>
+    <w:p>
+      <w:pPr>
+        <w:spacing w:line="276" w:lineRule="auto"/>
         <w:rPr>
           <w:rFonts w:hint="eastAsia"/>
         </w:rPr>
@@ -85,12 +2366,203 @@
     </w:p>
     <w:sectPr>
       <w:pgSz w:w="11906" w:h="16838"/>
-      <w:pgMar w:top="1440" w:right="1800" w:bottom="1440" w:left="1800" w:header="851" w:footer="992" w:gutter="0"/>
+      <w:pgMar w:top="1440" w:right="1080" w:bottom="1440" w:left="1080" w:header="851" w:footer="992" w:gutter="0"/>
       <w:cols w:space="425"/>
       <w:docGrid w:type="lines" w:linePitch="312"/>
     </w:sectPr>
   </w:body>
 </w:document>
+</file>
+
+<file path=word/numbering.xml><?xml version="1.0" encoding="utf-8"?>
+<w:numbering xmlns:wpc="http://schemas.microsoft.com/office/word/2010/wordprocessingCanvas" xmlns:cx="http://schemas.microsoft.com/office/drawing/2014/chartex" xmlns:cx1="http://schemas.microsoft.com/office/drawing/2015/9/8/chartex" xmlns:cx2="http://schemas.microsoft.com/office/drawing/2015/10/21/chartex" xmlns:cx3="http://schemas.microsoft.com/office/drawing/2016/5/9/chartex" xmlns:cx4="http://schemas.microsoft.com/office/drawing/2016/5/10/chartex" xmlns:cx5="http://schemas.microsoft.com/office/drawing/2016/5/11/chartex" xmlns:cx6="http://schemas.microsoft.com/office/drawing/2016/5/12/chartex" xmlns:cx7="http://schemas.microsoft.com/office/drawing/2016/5/13/chartex" xmlns:cx8="http://schemas.microsoft.com/office/drawing/2016/5/14/chartex" xmlns:mc="http://schemas.openxmlformats.org/markup-compatibility/2006" xmlns:aink="http://schemas.microsoft.com/office/drawing/2016/ink" xmlns:am3d="http://schemas.microsoft.com/office/drawing/2017/model3d" xmlns:o="urn:schemas-microsoft-com:office:office" xmlns:oel="http://schemas.microsoft.com/office/2019/extlst" xmlns:r="http://schemas.openxmlformats.org/officeDocument/2006/relationships" xmlns:m="http://schemas.openxmlformats.org/officeDocument/2006/math" xmlns:v="urn:schemas-microsoft-com:vml" xmlns:wp14="http://schemas.microsoft.com/office/word/2010/wordprocessingDrawing" xmlns:wp="http://schemas.openxmlformats.org/drawingml/2006/wordprocessingDrawing" xmlns:w10="urn:schemas-microsoft-com:office:word" xmlns:w="http://schemas.openxmlformats.org/wordprocessingml/2006/main" xmlns:w14="http://schemas.microsoft.com/office/word/2010/wordml" xmlns:w15="http://schemas.microsoft.com/office/word/2012/wordml" xmlns:w16cex="http://schemas.microsoft.com/office/word/2018/wordml/cex" xmlns:w16cid="http://schemas.microsoft.com/office/word/2016/wordml/cid" xmlns:w16="http://schemas.microsoft.com/office/word/2018/wordml" xmlns:w16du="http://schemas.microsoft.com/office/word/2023/wordml/word16du" xmlns:w16sdtdh="http://schemas.microsoft.com/office/word/2020/wordml/sdtdatahash" xmlns:w16se="http://schemas.microsoft.com/office/word/2015/wordml/symex" xmlns:wpg="http://schemas.microsoft.com/office/word/2010/wordprocessingGroup" xmlns:wpi="http://schemas.microsoft.com/office/word/2010/wordprocessingInk" xmlns:wne="http://schemas.microsoft.com/office/word/2006/wordml" xmlns:wps="http://schemas.microsoft.com/office/word/2010/wordprocessingShape" mc:Ignorable="w14 w15 w16se w16cid w16 w16cex w16sdtdh w16du wp14">
+  <w:abstractNum w:abstractNumId="0" w15:restartNumberingAfterBreak="0">
+    <w:nsid w:val="1C7E5775"/>
+    <w:multiLevelType w:val="hybridMultilevel"/>
+    <w:tmpl w:val="D5884B84"/>
+    <w:lvl w:ilvl="0" w:tplc="BFACACCE">
+      <w:start w:val="1"/>
+      <w:numFmt w:val="decimal"/>
+      <w:lvlText w:val="%1."/>
+      <w:lvlJc w:val="left"/>
+      <w:pPr>
+        <w:ind w:left="360" w:hanging="360"/>
+      </w:pPr>
+      <w:rPr>
+        <w:rFonts w:hint="default"/>
+      </w:rPr>
+    </w:lvl>
+    <w:lvl w:ilvl="1" w:tplc="04090019" w:tentative="1">
+      <w:start w:val="1"/>
+      <w:numFmt w:val="lowerLetter"/>
+      <w:lvlText w:val="%2)"/>
+      <w:lvlJc w:val="left"/>
+      <w:pPr>
+        <w:ind w:left="880" w:hanging="440"/>
+      </w:pPr>
+    </w:lvl>
+    <w:lvl w:ilvl="2" w:tplc="0409001B" w:tentative="1">
+      <w:start w:val="1"/>
+      <w:numFmt w:val="lowerRoman"/>
+      <w:lvlText w:val="%3."/>
+      <w:lvlJc w:val="right"/>
+      <w:pPr>
+        <w:ind w:left="1320" w:hanging="440"/>
+      </w:pPr>
+    </w:lvl>
+    <w:lvl w:ilvl="3" w:tplc="0409000F" w:tentative="1">
+      <w:start w:val="1"/>
+      <w:numFmt w:val="decimal"/>
+      <w:lvlText w:val="%4."/>
+      <w:lvlJc w:val="left"/>
+      <w:pPr>
+        <w:ind w:left="1760" w:hanging="440"/>
+      </w:pPr>
+    </w:lvl>
+    <w:lvl w:ilvl="4" w:tplc="04090019" w:tentative="1">
+      <w:start w:val="1"/>
+      <w:numFmt w:val="lowerLetter"/>
+      <w:lvlText w:val="%5)"/>
+      <w:lvlJc w:val="left"/>
+      <w:pPr>
+        <w:ind w:left="2200" w:hanging="440"/>
+      </w:pPr>
+    </w:lvl>
+    <w:lvl w:ilvl="5" w:tplc="0409001B" w:tentative="1">
+      <w:start w:val="1"/>
+      <w:numFmt w:val="lowerRoman"/>
+      <w:lvlText w:val="%6."/>
+      <w:lvlJc w:val="right"/>
+      <w:pPr>
+        <w:ind w:left="2640" w:hanging="440"/>
+      </w:pPr>
+    </w:lvl>
+    <w:lvl w:ilvl="6" w:tplc="0409000F" w:tentative="1">
+      <w:start w:val="1"/>
+      <w:numFmt w:val="decimal"/>
+      <w:lvlText w:val="%7."/>
+      <w:lvlJc w:val="left"/>
+      <w:pPr>
+        <w:ind w:left="3080" w:hanging="440"/>
+      </w:pPr>
+    </w:lvl>
+    <w:lvl w:ilvl="7" w:tplc="04090019" w:tentative="1">
+      <w:start w:val="1"/>
+      <w:numFmt w:val="lowerLetter"/>
+      <w:lvlText w:val="%8)"/>
+      <w:lvlJc w:val="left"/>
+      <w:pPr>
+        <w:ind w:left="3520" w:hanging="440"/>
+      </w:pPr>
+    </w:lvl>
+    <w:lvl w:ilvl="8" w:tplc="0409001B" w:tentative="1">
+      <w:start w:val="1"/>
+      <w:numFmt w:val="lowerRoman"/>
+      <w:lvlText w:val="%9."/>
+      <w:lvlJc w:val="right"/>
+      <w:pPr>
+        <w:ind w:left="3960" w:hanging="440"/>
+      </w:pPr>
+    </w:lvl>
+  </w:abstractNum>
+  <w:abstractNum w:abstractNumId="1" w15:restartNumberingAfterBreak="0">
+    <w:nsid w:val="4F831505"/>
+    <w:multiLevelType w:val="hybridMultilevel"/>
+    <w:tmpl w:val="29E487EA"/>
+    <w:lvl w:ilvl="0" w:tplc="B0D435F6">
+      <w:start w:val="1"/>
+      <w:numFmt w:val="decimal"/>
+      <w:lvlText w:val="%1."/>
+      <w:lvlJc w:val="left"/>
+      <w:pPr>
+        <w:ind w:left="360" w:hanging="360"/>
+      </w:pPr>
+      <w:rPr>
+        <w:rFonts w:hint="default"/>
+        <w:sz w:val="32"/>
+        <w:szCs w:val="32"/>
+      </w:rPr>
+    </w:lvl>
+    <w:lvl w:ilvl="1" w:tplc="04090019" w:tentative="1">
+      <w:start w:val="1"/>
+      <w:numFmt w:val="lowerLetter"/>
+      <w:lvlText w:val="%2)"/>
+      <w:lvlJc w:val="left"/>
+      <w:pPr>
+        <w:ind w:left="880" w:hanging="440"/>
+      </w:pPr>
+    </w:lvl>
+    <w:lvl w:ilvl="2" w:tplc="0409001B" w:tentative="1">
+      <w:start w:val="1"/>
+      <w:numFmt w:val="lowerRoman"/>
+      <w:lvlText w:val="%3."/>
+      <w:lvlJc w:val="right"/>
+      <w:pPr>
+        <w:ind w:left="1320" w:hanging="440"/>
+      </w:pPr>
+    </w:lvl>
+    <w:lvl w:ilvl="3" w:tplc="0409000F" w:tentative="1">
+      <w:start w:val="1"/>
+      <w:numFmt w:val="decimal"/>
+      <w:lvlText w:val="%4."/>
+      <w:lvlJc w:val="left"/>
+      <w:pPr>
+        <w:ind w:left="1760" w:hanging="440"/>
+      </w:pPr>
+    </w:lvl>
+    <w:lvl w:ilvl="4" w:tplc="04090019" w:tentative="1">
+      <w:start w:val="1"/>
+      <w:numFmt w:val="lowerLetter"/>
+      <w:lvlText w:val="%5)"/>
+      <w:lvlJc w:val="left"/>
+      <w:pPr>
+        <w:ind w:left="2200" w:hanging="440"/>
+      </w:pPr>
+    </w:lvl>
+    <w:lvl w:ilvl="5" w:tplc="0409001B" w:tentative="1">
+      <w:start w:val="1"/>
+      <w:numFmt w:val="lowerRoman"/>
+      <w:lvlText w:val="%6."/>
+      <w:lvlJc w:val="right"/>
+      <w:pPr>
+        <w:ind w:left="2640" w:hanging="440"/>
+      </w:pPr>
+    </w:lvl>
+    <w:lvl w:ilvl="6" w:tplc="0409000F" w:tentative="1">
+      <w:start w:val="1"/>
+      <w:numFmt w:val="decimal"/>
+      <w:lvlText w:val="%7."/>
+      <w:lvlJc w:val="left"/>
+      <w:pPr>
+        <w:ind w:left="3080" w:hanging="440"/>
+      </w:pPr>
+    </w:lvl>
+    <w:lvl w:ilvl="7" w:tplc="04090019" w:tentative="1">
+      <w:start w:val="1"/>
+      <w:numFmt w:val="lowerLetter"/>
+      <w:lvlText w:val="%8)"/>
+      <w:lvlJc w:val="left"/>
+      <w:pPr>
+        <w:ind w:left="3520" w:hanging="440"/>
+      </w:pPr>
+    </w:lvl>
+    <w:lvl w:ilvl="8" w:tplc="0409001B" w:tentative="1">
+      <w:start w:val="1"/>
+      <w:numFmt w:val="lowerRoman"/>
+      <w:lvlText w:val="%9."/>
+      <w:lvlJc w:val="right"/>
+      <w:pPr>
+        <w:ind w:left="3960" w:hanging="440"/>
+      </w:pPr>
+    </w:lvl>
+  </w:abstractNum>
+  <w:num w:numId="1" w16cid:durableId="621616258">
+    <w:abstractNumId w:val="0"/>
+  </w:num>
+  <w:num w:numId="2" w16cid:durableId="326832426">
+    <w:abstractNumId w:val="1"/>
+  </w:num>
+</w:numbering>
 </file>
 
 <file path=word/styles.xml><?xml version="1.0" encoding="utf-8"?>
@@ -539,10 +3011,31 @@
       <w:szCs w:val="32"/>
     </w:rPr>
   </w:style>
+  <w:style w:type="paragraph" w:styleId="3">
+    <w:name w:val="heading 3"/>
+    <w:basedOn w:val="a"/>
+    <w:next w:val="a"/>
+    <w:link w:val="30"/>
+    <w:uiPriority w:val="9"/>
+    <w:unhideWhenUsed/>
+    <w:qFormat/>
+    <w:rsid w:val="00FE19C5"/>
+    <w:pPr>
+      <w:keepNext/>
+      <w:keepLines/>
+      <w:spacing w:before="260" w:after="260" w:line="416" w:lineRule="auto"/>
+      <w:outlineLvl w:val="2"/>
+    </w:pPr>
+    <w:rPr>
+      <w:b/>
+      <w:bCs/>
+      <w:sz w:val="32"/>
+      <w:szCs w:val="32"/>
+    </w:rPr>
+  </w:style>
   <w:style w:type="character" w:default="1" w:styleId="a0">
     <w:name w:val="Default Paragraph Font"/>
     <w:uiPriority w:val="1"/>
-    <w:semiHidden/>
     <w:unhideWhenUsed/>
   </w:style>
   <w:style w:type="table" w:default="1" w:styleId="a1">
@@ -588,6 +3081,69 @@
     <w:rsid w:val="00AE2196"/>
     <w:rPr>
       <w:rFonts w:asciiTheme="majorHAnsi" w:eastAsiaTheme="majorEastAsia" w:hAnsiTheme="majorHAnsi" w:cstheme="majorBidi"/>
+      <w:b/>
+      <w:bCs/>
+      <w:sz w:val="32"/>
+      <w:szCs w:val="32"/>
+    </w:rPr>
+  </w:style>
+  <w:style w:type="paragraph" w:styleId="a3">
+    <w:name w:val="List Paragraph"/>
+    <w:basedOn w:val="a"/>
+    <w:uiPriority w:val="34"/>
+    <w:qFormat/>
+    <w:rsid w:val="009A4602"/>
+    <w:pPr>
+      <w:ind w:firstLineChars="200" w:firstLine="420"/>
+    </w:pPr>
+  </w:style>
+  <w:style w:type="table" w:styleId="a4">
+    <w:name w:val="Table Grid"/>
+    <w:basedOn w:val="a1"/>
+    <w:uiPriority w:val="39"/>
+    <w:rsid w:val="0064300B"/>
+    <w:tblPr>
+      <w:tblBorders>
+        <w:top w:val="single" w:sz="4" w:space="0" w:color="auto"/>
+        <w:left w:val="single" w:sz="4" w:space="0" w:color="auto"/>
+        <w:bottom w:val="single" w:sz="4" w:space="0" w:color="auto"/>
+        <w:right w:val="single" w:sz="4" w:space="0" w:color="auto"/>
+        <w:insideH w:val="single" w:sz="4" w:space="0" w:color="auto"/>
+        <w:insideV w:val="single" w:sz="4" w:space="0" w:color="auto"/>
+      </w:tblBorders>
+    </w:tblPr>
+  </w:style>
+  <w:style w:type="paragraph" w:styleId="a5">
+    <w:name w:val="caption"/>
+    <w:basedOn w:val="a"/>
+    <w:next w:val="a"/>
+    <w:uiPriority w:val="35"/>
+    <w:unhideWhenUsed/>
+    <w:qFormat/>
+    <w:rsid w:val="008218A9"/>
+    <w:rPr>
+      <w:rFonts w:asciiTheme="majorHAnsi" w:eastAsia="黑体" w:hAnsiTheme="majorHAnsi" w:cstheme="majorBidi"/>
+      <w:sz w:val="20"/>
+      <w:szCs w:val="20"/>
+    </w:rPr>
+  </w:style>
+  <w:style w:type="character" w:styleId="a6">
+    <w:name w:val="Placeholder Text"/>
+    <w:basedOn w:val="a0"/>
+    <w:uiPriority w:val="99"/>
+    <w:semiHidden/>
+    <w:rsid w:val="00DA4D7A"/>
+    <w:rPr>
+      <w:color w:val="666666"/>
+    </w:rPr>
+  </w:style>
+  <w:style w:type="character" w:customStyle="1" w:styleId="30">
+    <w:name w:val="标题 3 字符"/>
+    <w:basedOn w:val="a0"/>
+    <w:link w:val="3"/>
+    <w:uiPriority w:val="9"/>
+    <w:rsid w:val="00FE19C5"/>
+    <w:rPr>
       <w:b/>
       <w:bCs/>
       <w:sz w:val="32"/>
@@ -890,4 +3446,16 @@
     </a:ext>
   </a:extLst>
 </a:theme>
+</file>
+
+<file path=customXml/item1.xml><?xml version="1.0" encoding="utf-8"?>
+<b:Sources xmlns:b="http://schemas.openxmlformats.org/officeDocument/2006/bibliography" xmlns="http://schemas.openxmlformats.org/officeDocument/2006/bibliography" SelectedStyle="\APASixthEditionOfficeOnline.xsl" StyleName="APA" Version="6"/>
+</file>
+
+<file path=customXml/itemProps1.xml><?xml version="1.0" encoding="utf-8"?>
+<ds:datastoreItem xmlns:ds="http://schemas.openxmlformats.org/officeDocument/2006/customXml" ds:itemID="{496903AE-F733-453C-B957-B4B339C6A465}">
+  <ds:schemaRefs>
+    <ds:schemaRef ds:uri="http://schemas.openxmlformats.org/officeDocument/2006/bibliography"/>
+  </ds:schemaRefs>
+</ds:datastoreItem>
 </file>
--- a/assignment3_yb2584.docx
+++ b/assignment3_yb2584.docx
@@ -11,12 +11,14 @@
           <w:rFonts w:ascii="Times New Roman" w:hAnsi="Times New Roman" w:cs="Times New Roman"/>
         </w:rPr>
       </w:pPr>
+      <w:bookmarkStart w:id="0" w:name="_Toc163565297"/>
       <w:r>
         <w:rPr>
           <w:rFonts w:ascii="Times New Roman" w:hAnsi="Times New Roman" w:cs="Times New Roman"/>
         </w:rPr>
         <w:t>Title</w:t>
       </w:r>
+      <w:bookmarkEnd w:id="0"/>
     </w:p>
     <w:p>
       <w:pPr>
@@ -56,13 +58,626 @@
           <w:rFonts w:ascii="Times New Roman" w:hAnsi="Times New Roman" w:cs="Times New Roman"/>
         </w:rPr>
       </w:pPr>
+      <w:bookmarkStart w:id="1" w:name="_Toc163565298"/>
       <w:r>
         <w:rPr>
           <w:rFonts w:ascii="Times New Roman" w:hAnsi="Times New Roman" w:cs="Times New Roman"/>
         </w:rPr>
         <w:t>Abstract</w:t>
       </w:r>
+      <w:bookmarkEnd w:id="1"/>
     </w:p>
+    <w:p>
+      <w:pPr>
+        <w:widowControl/>
+        <w:jc w:val="left"/>
+      </w:pPr>
+      <w:r>
+        <w:br w:type="page"/>
+      </w:r>
+    </w:p>
+    <w:sdt>
+      <w:sdtPr>
+        <w:rPr>
+          <w:lang w:val="zh-CN"/>
+        </w:rPr>
+        <w:id w:val="-949553725"/>
+        <w:docPartObj>
+          <w:docPartGallery w:val="Table of Contents"/>
+          <w:docPartUnique/>
+        </w:docPartObj>
+      </w:sdtPr>
+      <w:sdtEndPr>
+        <w:rPr>
+          <w:rFonts w:asciiTheme="minorHAnsi" w:eastAsiaTheme="minorEastAsia" w:hAnsiTheme="minorHAnsi" w:cstheme="minorBidi"/>
+          <w:b/>
+          <w:bCs/>
+          <w:color w:val="auto"/>
+          <w:kern w:val="2"/>
+          <w:sz w:val="21"/>
+          <w:szCs w:val="22"/>
+        </w:rPr>
+      </w:sdtEndPr>
+      <w:sdtContent>
+        <w:p>
+          <w:pPr>
+            <w:pStyle w:val="TOC"/>
+            <w:rPr>
+              <w:rFonts w:hint="eastAsia"/>
+            </w:rPr>
+          </w:pPr>
+          <w:r>
+            <w:rPr>
+              <w:rFonts w:hint="eastAsia"/>
+              <w:lang w:val="zh-CN"/>
+            </w:rPr>
+            <w:t>Contents</w:t>
+          </w:r>
+        </w:p>
+        <w:p>
+          <w:pPr>
+            <w:pStyle w:val="TOC1"/>
+            <w:tabs>
+              <w:tab w:val="right" w:leader="dot" w:pos="9736"/>
+            </w:tabs>
+            <w:rPr>
+              <w:noProof/>
+            </w:rPr>
+          </w:pPr>
+          <w:r>
+            <w:fldChar w:fldCharType="begin"/>
+          </w:r>
+          <w:r>
+            <w:instrText xml:space="preserve"> TOC \o "1-3" \h \z \u </w:instrText>
+          </w:r>
+          <w:r>
+            <w:fldChar w:fldCharType="separate"/>
+          </w:r>
+          <w:hyperlink w:anchor="_Toc163565297" w:history="1">
+            <w:r>
+              <w:rPr>
+                <w:rStyle w:val="ab"/>
+                <w:rFonts w:ascii="Times New Roman" w:hAnsi="Times New Roman" w:cs="Times New Roman"/>
+                <w:noProof/>
+              </w:rPr>
+              <w:t>Title</w:t>
+            </w:r>
+            <w:r>
+              <w:rPr>
+                <w:noProof/>
+                <w:webHidden/>
+              </w:rPr>
+              <w:tab/>
+            </w:r>
+            <w:r>
+              <w:rPr>
+                <w:noProof/>
+                <w:webHidden/>
+              </w:rPr>
+              <w:fldChar w:fldCharType="begin"/>
+            </w:r>
+            <w:r>
+              <w:rPr>
+                <w:noProof/>
+                <w:webHidden/>
+              </w:rPr>
+              <w:instrText xml:space="preserve"> PAGEREF _Toc163565297 \h </w:instrText>
+            </w:r>
+            <w:r>
+              <w:rPr>
+                <w:noProof/>
+                <w:webHidden/>
+              </w:rPr>
+            </w:r>
+            <w:r>
+              <w:rPr>
+                <w:noProof/>
+                <w:webHidden/>
+              </w:rPr>
+              <w:fldChar w:fldCharType="separate"/>
+            </w:r>
+            <w:r>
+              <w:rPr>
+                <w:noProof/>
+                <w:webHidden/>
+              </w:rPr>
+              <w:t>1</w:t>
+            </w:r>
+            <w:r>
+              <w:rPr>
+                <w:noProof/>
+                <w:webHidden/>
+              </w:rPr>
+              <w:fldChar w:fldCharType="end"/>
+            </w:r>
+          </w:hyperlink>
+        </w:p>
+        <w:p>
+          <w:pPr>
+            <w:pStyle w:val="TOC2"/>
+            <w:tabs>
+              <w:tab w:val="right" w:leader="dot" w:pos="9736"/>
+            </w:tabs>
+            <w:rPr>
+              <w:noProof/>
+            </w:rPr>
+          </w:pPr>
+          <w:hyperlink w:anchor="_Toc163565298" w:history="1">
+            <w:r>
+              <w:rPr>
+                <w:rStyle w:val="ab"/>
+                <w:rFonts w:ascii="Times New Roman" w:hAnsi="Times New Roman" w:cs="Times New Roman"/>
+                <w:noProof/>
+              </w:rPr>
+              <w:t>Abstract</w:t>
+            </w:r>
+            <w:r>
+              <w:rPr>
+                <w:noProof/>
+                <w:webHidden/>
+              </w:rPr>
+              <w:tab/>
+            </w:r>
+            <w:r>
+              <w:rPr>
+                <w:noProof/>
+                <w:webHidden/>
+              </w:rPr>
+              <w:fldChar w:fldCharType="begin"/>
+            </w:r>
+            <w:r>
+              <w:rPr>
+                <w:noProof/>
+                <w:webHidden/>
+              </w:rPr>
+              <w:instrText xml:space="preserve"> PAGEREF _Toc163565298 \h </w:instrText>
+            </w:r>
+            <w:r>
+              <w:rPr>
+                <w:noProof/>
+                <w:webHidden/>
+              </w:rPr>
+            </w:r>
+            <w:r>
+              <w:rPr>
+                <w:noProof/>
+                <w:webHidden/>
+              </w:rPr>
+              <w:fldChar w:fldCharType="separate"/>
+            </w:r>
+            <w:r>
+              <w:rPr>
+                <w:noProof/>
+                <w:webHidden/>
+              </w:rPr>
+              <w:t>1</w:t>
+            </w:r>
+            <w:r>
+              <w:rPr>
+                <w:noProof/>
+                <w:webHidden/>
+              </w:rPr>
+              <w:fldChar w:fldCharType="end"/>
+            </w:r>
+          </w:hyperlink>
+        </w:p>
+        <w:p>
+          <w:pPr>
+            <w:pStyle w:val="TOC2"/>
+            <w:tabs>
+              <w:tab w:val="left" w:pos="840"/>
+              <w:tab w:val="right" w:leader="dot" w:pos="9736"/>
+            </w:tabs>
+            <w:rPr>
+              <w:noProof/>
+            </w:rPr>
+          </w:pPr>
+          <w:hyperlink w:anchor="_Toc163565299" w:history="1">
+            <w:r>
+              <w:rPr>
+                <w:rStyle w:val="ab"/>
+                <w:rFonts w:ascii="Times New Roman" w:hAnsi="Times New Roman" w:cs="Times New Roman"/>
+                <w:noProof/>
+              </w:rPr>
+              <w:t>1.</w:t>
+            </w:r>
+            <w:r>
+              <w:rPr>
+                <w:noProof/>
+              </w:rPr>
+              <w:tab/>
+            </w:r>
+            <w:r>
+              <w:rPr>
+                <w:rStyle w:val="ab"/>
+                <w:rFonts w:ascii="Times New Roman" w:hAnsi="Times New Roman" w:cs="Times New Roman"/>
+                <w:noProof/>
+              </w:rPr>
+              <w:t>Introduction</w:t>
+            </w:r>
+            <w:r>
+              <w:rPr>
+                <w:noProof/>
+                <w:webHidden/>
+              </w:rPr>
+              <w:tab/>
+            </w:r>
+            <w:r>
+              <w:rPr>
+                <w:noProof/>
+                <w:webHidden/>
+              </w:rPr>
+              <w:fldChar w:fldCharType="begin"/>
+            </w:r>
+            <w:r>
+              <w:rPr>
+                <w:noProof/>
+                <w:webHidden/>
+              </w:rPr>
+              <w:instrText xml:space="preserve"> PAGEREF _Toc163565299 \h </w:instrText>
+            </w:r>
+            <w:r>
+              <w:rPr>
+                <w:noProof/>
+                <w:webHidden/>
+              </w:rPr>
+            </w:r>
+            <w:r>
+              <w:rPr>
+                <w:noProof/>
+                <w:webHidden/>
+              </w:rPr>
+              <w:fldChar w:fldCharType="separate"/>
+            </w:r>
+            <w:r>
+              <w:rPr>
+                <w:noProof/>
+                <w:webHidden/>
+              </w:rPr>
+              <w:t>3</w:t>
+            </w:r>
+            <w:r>
+              <w:rPr>
+                <w:noProof/>
+                <w:webHidden/>
+              </w:rPr>
+              <w:fldChar w:fldCharType="end"/>
+            </w:r>
+          </w:hyperlink>
+        </w:p>
+        <w:p>
+          <w:pPr>
+            <w:pStyle w:val="TOC2"/>
+            <w:tabs>
+              <w:tab w:val="left" w:pos="840"/>
+              <w:tab w:val="right" w:leader="dot" w:pos="9736"/>
+            </w:tabs>
+            <w:rPr>
+              <w:noProof/>
+            </w:rPr>
+          </w:pPr>
+          <w:hyperlink w:anchor="_Toc163565300" w:history="1">
+            <w:r>
+              <w:rPr>
+                <w:rStyle w:val="ab"/>
+                <w:rFonts w:ascii="Times New Roman" w:hAnsi="Times New Roman" w:cs="Times New Roman"/>
+                <w:noProof/>
+              </w:rPr>
+              <w:t>2.</w:t>
+            </w:r>
+            <w:r>
+              <w:rPr>
+                <w:noProof/>
+              </w:rPr>
+              <w:tab/>
+            </w:r>
+            <w:r>
+              <w:rPr>
+                <w:rStyle w:val="ab"/>
+                <w:rFonts w:ascii="Times New Roman" w:hAnsi="Times New Roman" w:cs="Times New Roman"/>
+                <w:noProof/>
+              </w:rPr>
+              <w:t>Data Summary</w:t>
+            </w:r>
+            <w:r>
+              <w:rPr>
+                <w:noProof/>
+                <w:webHidden/>
+              </w:rPr>
+              <w:tab/>
+            </w:r>
+            <w:r>
+              <w:rPr>
+                <w:noProof/>
+                <w:webHidden/>
+              </w:rPr>
+              <w:fldChar w:fldCharType="begin"/>
+            </w:r>
+            <w:r>
+              <w:rPr>
+                <w:noProof/>
+                <w:webHidden/>
+              </w:rPr>
+              <w:instrText xml:space="preserve"> PAGEREF _Toc163565300 \h </w:instrText>
+            </w:r>
+            <w:r>
+              <w:rPr>
+                <w:noProof/>
+                <w:webHidden/>
+              </w:rPr>
+            </w:r>
+            <w:r>
+              <w:rPr>
+                <w:noProof/>
+                <w:webHidden/>
+              </w:rPr>
+              <w:fldChar w:fldCharType="separate"/>
+            </w:r>
+            <w:r>
+              <w:rPr>
+                <w:noProof/>
+                <w:webHidden/>
+              </w:rPr>
+              <w:t>3</w:t>
+            </w:r>
+            <w:r>
+              <w:rPr>
+                <w:noProof/>
+                <w:webHidden/>
+              </w:rPr>
+              <w:fldChar w:fldCharType="end"/>
+            </w:r>
+          </w:hyperlink>
+        </w:p>
+        <w:p>
+          <w:pPr>
+            <w:pStyle w:val="TOC2"/>
+            <w:tabs>
+              <w:tab w:val="left" w:pos="840"/>
+              <w:tab w:val="right" w:leader="dot" w:pos="9736"/>
+            </w:tabs>
+            <w:rPr>
+              <w:noProof/>
+            </w:rPr>
+          </w:pPr>
+          <w:hyperlink w:anchor="_Toc163565301" w:history="1">
+            <w:r>
+              <w:rPr>
+                <w:rStyle w:val="ab"/>
+                <w:rFonts w:ascii="Times New Roman" w:hAnsi="Times New Roman" w:cs="Times New Roman"/>
+                <w:noProof/>
+              </w:rPr>
+              <w:t>3.</w:t>
+            </w:r>
+            <w:r>
+              <w:rPr>
+                <w:noProof/>
+              </w:rPr>
+              <w:tab/>
+            </w:r>
+            <w:r>
+              <w:rPr>
+                <w:rStyle w:val="ab"/>
+                <w:rFonts w:ascii="Times New Roman" w:hAnsi="Times New Roman" w:cs="Times New Roman"/>
+                <w:noProof/>
+              </w:rPr>
+              <w:t>Methods</w:t>
+            </w:r>
+            <w:r>
+              <w:rPr>
+                <w:noProof/>
+                <w:webHidden/>
+              </w:rPr>
+              <w:tab/>
+            </w:r>
+            <w:r>
+              <w:rPr>
+                <w:noProof/>
+                <w:webHidden/>
+              </w:rPr>
+              <w:fldChar w:fldCharType="begin"/>
+            </w:r>
+            <w:r>
+              <w:rPr>
+                <w:noProof/>
+                <w:webHidden/>
+              </w:rPr>
+              <w:instrText xml:space="preserve"> PAGEREF _Toc163565301 \h </w:instrText>
+            </w:r>
+            <w:r>
+              <w:rPr>
+                <w:noProof/>
+                <w:webHidden/>
+              </w:rPr>
+            </w:r>
+            <w:r>
+              <w:rPr>
+                <w:noProof/>
+                <w:webHidden/>
+              </w:rPr>
+              <w:fldChar w:fldCharType="separate"/>
+            </w:r>
+            <w:r>
+              <w:rPr>
+                <w:noProof/>
+                <w:webHidden/>
+              </w:rPr>
+              <w:t>4</w:t>
+            </w:r>
+            <w:r>
+              <w:rPr>
+                <w:noProof/>
+                <w:webHidden/>
+              </w:rPr>
+              <w:fldChar w:fldCharType="end"/>
+            </w:r>
+          </w:hyperlink>
+        </w:p>
+        <w:p>
+          <w:pPr>
+            <w:pStyle w:val="TOC2"/>
+            <w:tabs>
+              <w:tab w:val="left" w:pos="840"/>
+              <w:tab w:val="right" w:leader="dot" w:pos="9736"/>
+            </w:tabs>
+            <w:rPr>
+              <w:noProof/>
+            </w:rPr>
+          </w:pPr>
+          <w:hyperlink w:anchor="_Toc163565302" w:history="1">
+            <w:r>
+              <w:rPr>
+                <w:rStyle w:val="ab"/>
+                <w:rFonts w:ascii="Times New Roman" w:hAnsi="Times New Roman" w:cs="Times New Roman"/>
+                <w:noProof/>
+              </w:rPr>
+              <w:t>4.</w:t>
+            </w:r>
+            <w:r>
+              <w:rPr>
+                <w:noProof/>
+              </w:rPr>
+              <w:tab/>
+            </w:r>
+            <w:r>
+              <w:rPr>
+                <w:rStyle w:val="ab"/>
+                <w:rFonts w:ascii="Times New Roman" w:hAnsi="Times New Roman" w:cs="Times New Roman"/>
+                <w:noProof/>
+              </w:rPr>
+              <w:t>Results</w:t>
+            </w:r>
+            <w:r>
+              <w:rPr>
+                <w:noProof/>
+                <w:webHidden/>
+              </w:rPr>
+              <w:tab/>
+            </w:r>
+            <w:r>
+              <w:rPr>
+                <w:noProof/>
+                <w:webHidden/>
+              </w:rPr>
+              <w:fldChar w:fldCharType="begin"/>
+            </w:r>
+            <w:r>
+              <w:rPr>
+                <w:noProof/>
+                <w:webHidden/>
+              </w:rPr>
+              <w:instrText xml:space="preserve"> PAGEREF _Toc163565302 \h </w:instrText>
+            </w:r>
+            <w:r>
+              <w:rPr>
+                <w:noProof/>
+                <w:webHidden/>
+              </w:rPr>
+            </w:r>
+            <w:r>
+              <w:rPr>
+                <w:noProof/>
+                <w:webHidden/>
+              </w:rPr>
+              <w:fldChar w:fldCharType="separate"/>
+            </w:r>
+            <w:r>
+              <w:rPr>
+                <w:noProof/>
+                <w:webHidden/>
+              </w:rPr>
+              <w:t>5</w:t>
+            </w:r>
+            <w:r>
+              <w:rPr>
+                <w:noProof/>
+                <w:webHidden/>
+              </w:rPr>
+              <w:fldChar w:fldCharType="end"/>
+            </w:r>
+          </w:hyperlink>
+        </w:p>
+        <w:p>
+          <w:pPr>
+            <w:pStyle w:val="TOC3"/>
+            <w:tabs>
+              <w:tab w:val="right" w:leader="dot" w:pos="9736"/>
+            </w:tabs>
+            <w:rPr>
+              <w:noProof/>
+            </w:rPr>
+          </w:pPr>
+          <w:hyperlink w:anchor="_Toc163565303" w:history="1">
+            <w:r>
+              <w:rPr>
+                <w:rStyle w:val="ab"/>
+                <w:rFonts w:ascii="Times New Roman" w:hAnsi="Times New Roman" w:cs="Times New Roman"/>
+                <w:noProof/>
+              </w:rPr>
+              <w:t>4.1 categorical data analysis</w:t>
+            </w:r>
+            <w:r>
+              <w:rPr>
+                <w:noProof/>
+                <w:webHidden/>
+              </w:rPr>
+              <w:tab/>
+            </w:r>
+            <w:r>
+              <w:rPr>
+                <w:noProof/>
+                <w:webHidden/>
+              </w:rPr>
+              <w:fldChar w:fldCharType="begin"/>
+            </w:r>
+            <w:r>
+              <w:rPr>
+                <w:noProof/>
+                <w:webHidden/>
+              </w:rPr>
+              <w:instrText xml:space="preserve"> PAGEREF _Toc163565303 \h </w:instrText>
+            </w:r>
+            <w:r>
+              <w:rPr>
+                <w:noProof/>
+                <w:webHidden/>
+              </w:rPr>
+            </w:r>
+            <w:r>
+              <w:rPr>
+                <w:noProof/>
+                <w:webHidden/>
+              </w:rPr>
+              <w:fldChar w:fldCharType="separate"/>
+            </w:r>
+            <w:r>
+              <w:rPr>
+                <w:noProof/>
+                <w:webHidden/>
+              </w:rPr>
+              <w:t>5</w:t>
+            </w:r>
+            <w:r>
+              <w:rPr>
+                <w:noProof/>
+                <w:webHidden/>
+              </w:rPr>
+              <w:fldChar w:fldCharType="end"/>
+            </w:r>
+          </w:hyperlink>
+        </w:p>
+        <w:p>
+          <w:r>
+            <w:rPr>
+              <w:b/>
+              <w:bCs/>
+              <w:lang w:val="zh-CN"/>
+            </w:rPr>
+            <w:fldChar w:fldCharType="end"/>
+          </w:r>
+        </w:p>
+      </w:sdtContent>
+    </w:sdt>
     <w:p>
       <w:pPr>
         <w:spacing w:line="276" w:lineRule="auto"/>
@@ -90,6 +705,7 @@
           <w:rFonts w:ascii="Times New Roman" w:hAnsi="Times New Roman" w:cs="Times New Roman"/>
         </w:rPr>
       </w:pPr>
+      <w:bookmarkStart w:id="2" w:name="_Toc163565299"/>
       <w:r>
         <w:rPr>
           <w:rFonts w:ascii="Times New Roman" w:hAnsi="Times New Roman" w:cs="Times New Roman"/>
@@ -97,6 +713,7 @@
         <w:lastRenderedPageBreak/>
         <w:t>Introduction</w:t>
       </w:r>
+      <w:bookmarkEnd w:id="2"/>
     </w:p>
     <w:p>
       <w:pPr>
@@ -146,15 +763,7 @@
           <w:sz w:val="24"/>
           <w:szCs w:val="28"/>
         </w:rPr>
-        <w:t>heumatoid arthritis</w:t>
-      </w:r>
-      <w:r>
-        <w:rPr>
-          <w:rFonts w:ascii="Times New Roman" w:hAnsi="Times New Roman" w:cs="Times New Roman"/>
-          <w:sz w:val="24"/>
-          <w:szCs w:val="28"/>
-        </w:rPr>
-        <w:t xml:space="preserve"> </w:t>
+        <w:t xml:space="preserve">heumatoid arthritis </w:t>
       </w:r>
       <w:r>
         <w:rPr>
@@ -170,7 +779,7 @@
         <w:spacing w:after="240" w:line="276" w:lineRule="auto"/>
         <w:jc w:val="left"/>
         <w:rPr>
-          <w:rFonts w:ascii="Times New Roman" w:hAnsi="Times New Roman" w:cs="Times New Roman" w:hint="eastAsia"/>
+          <w:rFonts w:ascii="Times New Roman" w:hAnsi="Times New Roman" w:cs="Times New Roman"/>
           <w:sz w:val="24"/>
           <w:szCs w:val="28"/>
         </w:rPr>
@@ -284,12 +893,14 @@
           <w:rFonts w:ascii="Times New Roman" w:hAnsi="Times New Roman" w:cs="Times New Roman"/>
         </w:rPr>
       </w:pPr>
+      <w:bookmarkStart w:id="3" w:name="_Toc163565300"/>
       <w:r>
         <w:rPr>
           <w:rFonts w:ascii="Times New Roman" w:hAnsi="Times New Roman" w:cs="Times New Roman"/>
         </w:rPr>
         <w:t>Data Summary</w:t>
       </w:r>
+      <w:bookmarkEnd w:id="3"/>
     </w:p>
     <w:p>
       <w:pPr>
@@ -979,9 +1590,6 @@
       <w:pPr>
         <w:pStyle w:val="a5"/>
         <w:spacing w:after="240" w:line="276" w:lineRule="auto"/>
-        <w:rPr>
-          <w:rFonts w:hint="eastAsia"/>
-        </w:rPr>
       </w:pPr>
       <w:r>
         <w:t xml:space="preserve">Table </w:t>
@@ -1063,7 +1671,7 @@
         </w:rPr>
         <w:t xml:space="preserve">A total of 181 patients participated in the study, with 88 receiving </w:t>
       </w:r>
-      <w:bookmarkStart w:id="0" w:name="_Hlk163553616"/>
+      <w:bookmarkStart w:id="4" w:name="_Hlk163553616"/>
       <w:r>
         <w:rPr>
           <w:rFonts w:ascii="Times New Roman" w:hAnsi="Times New Roman" w:cs="Times New Roman" w:hint="eastAsia"/>
@@ -1072,7 +1680,7 @@
         </w:rPr>
         <w:t>treatment 1</w:t>
       </w:r>
-      <w:bookmarkEnd w:id="0"/>
+      <w:bookmarkEnd w:id="4"/>
       <w:r>
         <w:rPr>
           <w:rFonts w:ascii="Times New Roman" w:hAnsi="Times New Roman" w:cs="Times New Roman"/>
@@ -1087,55 +1695,23 @@
           <w:sz w:val="24"/>
           <w:szCs w:val="24"/>
         </w:rPr>
-        <w:t xml:space="preserve">treatment </w:t>
-      </w:r>
-      <w:r>
-        <w:rPr>
-          <w:rFonts w:ascii="Times New Roman" w:hAnsi="Times New Roman" w:cs="Times New Roman" w:hint="eastAsia"/>
-          <w:sz w:val="24"/>
-          <w:szCs w:val="24"/>
-        </w:rPr>
-        <w:t>2</w:t>
-      </w:r>
-      <w:r>
-        <w:rPr>
-          <w:rFonts w:ascii="Times New Roman" w:hAnsi="Times New Roman" w:cs="Times New Roman"/>
-          <w:sz w:val="24"/>
-          <w:szCs w:val="24"/>
-        </w:rPr>
-        <w:t>.</w:t>
-      </w:r>
-      <w:r>
-        <w:rPr>
-          <w:rFonts w:ascii="Times New Roman" w:hAnsi="Times New Roman" w:cs="Times New Roman"/>
-          <w:sz w:val="24"/>
-          <w:szCs w:val="24"/>
-        </w:rPr>
-        <w:t xml:space="preserve"> </w:t>
-      </w:r>
-      <w:r>
-        <w:rPr>
-          <w:rFonts w:ascii="Times New Roman" w:hAnsi="Times New Roman" w:cs="Times New Roman"/>
-          <w:sz w:val="24"/>
-          <w:szCs w:val="24"/>
-        </w:rPr>
-        <w:t xml:space="preserve">The analysis of the ACR20 response shows a higher proportion of responders in the treatment group receiving </w:t>
-      </w:r>
-      <w:r>
-        <w:rPr>
-          <w:rFonts w:ascii="Times New Roman" w:hAnsi="Times New Roman" w:cs="Times New Roman" w:hint="eastAsia"/>
-          <w:sz w:val="24"/>
-          <w:szCs w:val="24"/>
-        </w:rPr>
-        <w:t xml:space="preserve">treatment </w:t>
-      </w:r>
-      <w:r>
-        <w:rPr>
-          <w:rFonts w:ascii="Times New Roman" w:hAnsi="Times New Roman" w:cs="Times New Roman" w:hint="eastAsia"/>
-          <w:sz w:val="24"/>
-          <w:szCs w:val="24"/>
-        </w:rPr>
-        <w:t>2</w:t>
+        <w:t>treatment 2</w:t>
+      </w:r>
+      <w:r>
+        <w:rPr>
+          <w:rFonts w:ascii="Times New Roman" w:hAnsi="Times New Roman" w:cs="Times New Roman"/>
+          <w:sz w:val="24"/>
+          <w:szCs w:val="24"/>
+        </w:rPr>
+        <w:t xml:space="preserve">. The analysis of the ACR20 response shows a higher proportion of responders in the treatment group receiving </w:t>
+      </w:r>
+      <w:r>
+        <w:rPr>
+          <w:rFonts w:ascii="Times New Roman" w:hAnsi="Times New Roman" w:cs="Times New Roman" w:hint="eastAsia"/>
+          <w:sz w:val="24"/>
+          <w:szCs w:val="24"/>
+        </w:rPr>
+        <w:t>treatment 2</w:t>
       </w:r>
       <w:r>
         <w:rPr>
@@ -1300,12 +1876,14 @@
           <w:szCs w:val="24"/>
         </w:rPr>
       </w:pPr>
+      <w:bookmarkStart w:id="5" w:name="_Toc163565301"/>
       <w:r>
         <w:rPr>
           <w:rFonts w:ascii="Times New Roman" w:hAnsi="Times New Roman" w:cs="Times New Roman"/>
         </w:rPr>
         <w:t>Methods</w:t>
       </w:r>
+      <w:bookmarkEnd w:id="5"/>
     </w:p>
     <w:p>
       <w:pPr>
@@ -1458,27 +2036,7 @@
           <w:szCs w:val="28"/>
           <w:shd w:val="clear" w:color="auto" w:fill="FFFFFF"/>
         </w:rPr>
-        <w:t>Analysis of Covariance (ANCOVA) will be employed to dissect the influence of treatment, center, and baseline measurements on the endpoints</w:t>
-      </w:r>
-      <w:r>
-        <w:rPr>
-          <w:rFonts w:ascii="Times New Roman" w:hAnsi="Times New Roman" w:cs="Times New Roman"/>
-          <w:color w:val="0D0D0D"/>
-          <w:sz w:val="24"/>
-          <w:szCs w:val="28"/>
-          <w:shd w:val="clear" w:color="auto" w:fill="FFFFFF"/>
-        </w:rPr>
-        <w:t xml:space="preserve"> in this report</w:t>
-      </w:r>
-      <w:r>
-        <w:rPr>
-          <w:rFonts w:ascii="Times New Roman" w:hAnsi="Times New Roman" w:cs="Times New Roman"/>
-          <w:color w:val="0D0D0D"/>
-          <w:sz w:val="24"/>
-          <w:szCs w:val="28"/>
-          <w:shd w:val="clear" w:color="auto" w:fill="FFFFFF"/>
-        </w:rPr>
-        <w:t>.</w:t>
+        <w:t>Analysis of Covariance (ANCOVA) will be employed to dissect the influence of treatment, center, and baseline measurements on the endpoints in this report.</w:t>
       </w:r>
       <w:r>
         <w:rPr>
@@ -1653,7 +2211,7 @@
             </w:rPr>
             <m:t>=μ+</m:t>
           </m:r>
-          <w:bookmarkStart w:id="1" w:name="_Hlk163562357"/>
+          <w:bookmarkStart w:id="6" w:name="_Hlk163562357"/>
           <m:sSub>
             <m:sSubPr>
               <m:ctrlPr>
@@ -1686,7 +2244,7 @@
               </m:r>
             </m:sub>
           </m:sSub>
-          <w:bookmarkEnd w:id="1"/>
+          <w:bookmarkEnd w:id="6"/>
           <m:r>
             <w:rPr>
               <w:rFonts w:ascii="Cambria Math" w:hAnsi="Cambria Math" w:cs="Times New Roman"/>
@@ -1695,7 +2253,7 @@
             </w:rPr>
             <m:t>+</m:t>
           </m:r>
-          <w:bookmarkStart w:id="2" w:name="_Hlk163562382"/>
+          <w:bookmarkStart w:id="7" w:name="_Hlk163562382"/>
           <m:sSub>
             <m:sSubPr>
               <m:ctrlPr>
@@ -1728,7 +2286,7 @@
               </m:r>
             </m:sub>
           </m:sSub>
-          <w:bookmarkEnd w:id="2"/>
+          <w:bookmarkEnd w:id="7"/>
           <m:r>
             <w:rPr>
               <w:rFonts w:ascii="Cambria Math" w:hAnsi="Cambria Math" w:cs="Times New Roman"/>
@@ -2316,6 +2874,7 @@
           <w:szCs w:val="24"/>
         </w:rPr>
       </w:pPr>
+      <w:bookmarkStart w:id="8" w:name="_Toc163565302"/>
       <w:r>
         <w:rPr>
           <w:rFonts w:ascii="Times New Roman" w:hAnsi="Times New Roman" w:cs="Times New Roman"/>
@@ -2323,6 +2882,7 @@
         <w:lastRenderedPageBreak/>
         <w:t>Results</w:t>
       </w:r>
+      <w:bookmarkEnd w:id="8"/>
     </w:p>
     <w:p>
       <w:pPr>
@@ -2334,6 +2894,7 @@
           <w:szCs w:val="28"/>
         </w:rPr>
       </w:pPr>
+      <w:bookmarkStart w:id="9" w:name="_Toc163565303"/>
       <w:r>
         <w:rPr>
           <w:rFonts w:ascii="Times New Roman" w:hAnsi="Times New Roman" w:cs="Times New Roman"/>
@@ -2344,21 +2905,1731 @@
       </w:r>
       <w:r>
         <w:rPr>
-          <w:rFonts w:ascii="Times New Roman" w:hAnsi="Times New Roman" w:cs="Times New Roman"/>
+          <w:rFonts w:ascii="Times New Roman" w:hAnsi="Times New Roman" w:cs="Times New Roman" w:hint="eastAsia"/>
           <w:sz w:val="28"/>
           <w:szCs w:val="28"/>
         </w:rPr>
-        <w:t>categorical data analysis</w:t>
-      </w:r>
+        <w:t>C</w:t>
+      </w:r>
+      <w:r>
+        <w:rPr>
+          <w:rFonts w:ascii="Times New Roman" w:hAnsi="Times New Roman" w:cs="Times New Roman"/>
+          <w:sz w:val="28"/>
+          <w:szCs w:val="28"/>
+        </w:rPr>
+        <w:t xml:space="preserve">ategorical </w:t>
+      </w:r>
+      <w:r>
+        <w:rPr>
+          <w:rFonts w:ascii="Times New Roman" w:hAnsi="Times New Roman" w:cs="Times New Roman" w:hint="eastAsia"/>
+          <w:sz w:val="28"/>
+          <w:szCs w:val="28"/>
+        </w:rPr>
+        <w:t>D</w:t>
+      </w:r>
+      <w:r>
+        <w:rPr>
+          <w:rFonts w:ascii="Times New Roman" w:hAnsi="Times New Roman" w:cs="Times New Roman"/>
+          <w:sz w:val="28"/>
+          <w:szCs w:val="28"/>
+        </w:rPr>
+        <w:t xml:space="preserve">ata </w:t>
+      </w:r>
+      <w:r>
+        <w:rPr>
+          <w:rFonts w:ascii="Times New Roman" w:hAnsi="Times New Roman" w:cs="Times New Roman" w:hint="eastAsia"/>
+          <w:sz w:val="28"/>
+          <w:szCs w:val="28"/>
+        </w:rPr>
+        <w:t>A</w:t>
+      </w:r>
+      <w:r>
+        <w:rPr>
+          <w:rFonts w:ascii="Times New Roman" w:hAnsi="Times New Roman" w:cs="Times New Roman"/>
+          <w:sz w:val="28"/>
+          <w:szCs w:val="28"/>
+        </w:rPr>
+        <w:t>nalysis</w:t>
+      </w:r>
+      <w:bookmarkEnd w:id="9"/>
     </w:p>
     <w:p>
       <w:pPr>
         <w:spacing w:line="276" w:lineRule="auto"/>
+        <w:jc w:val="left"/>
+        <w:rPr>
+          <w:rFonts w:ascii="Times New Roman" w:hAnsi="Times New Roman" w:cs="Times New Roman"/>
+          <w:sz w:val="24"/>
+          <w:szCs w:val="24"/>
+        </w:rPr>
+      </w:pPr>
+      <w:r>
+        <w:rPr>
+          <w:rFonts w:ascii="Times New Roman" w:hAnsi="Times New Roman" w:cs="Times New Roman"/>
+          <w:sz w:val="24"/>
+          <w:szCs w:val="24"/>
+        </w:rPr>
+        <w:t xml:space="preserve">In this report, we use CMH test to assess the association between </w:t>
+      </w:r>
+      <w:r>
+        <w:rPr>
+          <w:rFonts w:ascii="Times New Roman" w:hAnsi="Times New Roman" w:cs="Times New Roman" w:hint="eastAsia"/>
+          <w:sz w:val="24"/>
+          <w:szCs w:val="24"/>
+        </w:rPr>
+        <w:t xml:space="preserve">two </w:t>
+      </w:r>
+      <w:r>
+        <w:rPr>
+          <w:rFonts w:ascii="Times New Roman" w:hAnsi="Times New Roman" w:cs="Times New Roman"/>
+          <w:sz w:val="24"/>
+          <w:szCs w:val="24"/>
+        </w:rPr>
+        <w:t>treatments</w:t>
+      </w:r>
+      <w:r>
+        <w:rPr>
+          <w:rFonts w:ascii="Times New Roman" w:hAnsi="Times New Roman" w:cs="Times New Roman"/>
+          <w:sz w:val="24"/>
+          <w:szCs w:val="24"/>
+        </w:rPr>
+        <w:t>. The hypotheses</w:t>
+      </w:r>
+      <w:r>
+        <w:rPr>
+          <w:rFonts w:ascii="Times New Roman" w:hAnsi="Times New Roman" w:cs="Times New Roman" w:hint="eastAsia"/>
+          <w:sz w:val="24"/>
+          <w:szCs w:val="24"/>
+        </w:rPr>
+        <w:t xml:space="preserve"> for this test are</w:t>
+      </w:r>
+    </w:p>
+    <w:p>
+      <w:pPr>
+        <w:pStyle w:val="a3"/>
+        <w:numPr>
+          <w:ilvl w:val="0"/>
+          <w:numId w:val="3"/>
+        </w:numPr>
+        <w:spacing w:line="276" w:lineRule="auto"/>
+        <w:ind w:firstLineChars="0"/>
+        <w:jc w:val="left"/>
+        <w:rPr>
+          <w:rFonts w:ascii="Times New Roman" w:hAnsi="Times New Roman" w:cs="Times New Roman"/>
+          <w:sz w:val="24"/>
+          <w:szCs w:val="24"/>
+        </w:rPr>
+      </w:pPr>
+      <w:r>
+        <w:rPr>
+          <w:rFonts w:ascii="Times New Roman" w:hAnsi="Times New Roman" w:cs="Times New Roman" w:hint="eastAsia"/>
+          <w:sz w:val="24"/>
+          <w:szCs w:val="24"/>
+        </w:rPr>
+        <w:t>Null hypothesis (</w:t>
+      </w:r>
+      <m:oMath>
+        <m:sSub>
+          <m:sSubPr>
+            <m:ctrlPr>
+              <w:rPr>
+                <w:rFonts w:ascii="Cambria Math" w:hAnsi="Cambria Math" w:cs="Times New Roman"/>
+                <w:i/>
+                <w:sz w:val="24"/>
+                <w:szCs w:val="24"/>
+              </w:rPr>
+            </m:ctrlPr>
+          </m:sSubPr>
+          <m:e>
+            <m:r>
+              <w:rPr>
+                <w:rFonts w:ascii="Cambria Math" w:hAnsi="Cambria Math" w:cs="Times New Roman"/>
+                <w:sz w:val="24"/>
+                <w:szCs w:val="24"/>
+              </w:rPr>
+              <m:t>H</m:t>
+            </m:r>
+          </m:e>
+          <m:sub>
+            <m:r>
+              <w:rPr>
+                <w:rFonts w:ascii="Cambria Math" w:hAnsi="Cambria Math" w:cs="Times New Roman"/>
+                <w:sz w:val="24"/>
+                <w:szCs w:val="24"/>
+              </w:rPr>
+              <m:t>0</m:t>
+            </m:r>
+          </m:sub>
+        </m:sSub>
+      </m:oMath>
+      <w:r>
+        <w:rPr>
+          <w:rFonts w:ascii="Times New Roman" w:hAnsi="Times New Roman" w:cs="Times New Roman" w:hint="eastAsia"/>
+          <w:sz w:val="24"/>
+          <w:szCs w:val="24"/>
+        </w:rPr>
+        <w:t xml:space="preserve">): </w:t>
+      </w:r>
+      <w:r>
+        <w:rPr>
+          <w:rFonts w:ascii="Times New Roman" w:hAnsi="Times New Roman" w:cs="Times New Roman"/>
+          <w:sz w:val="24"/>
+          <w:szCs w:val="24"/>
+        </w:rPr>
+        <w:t>There is no association between</w:t>
+      </w:r>
+      <w:r>
+        <w:rPr>
+          <w:rFonts w:ascii="Times New Roman" w:hAnsi="Times New Roman" w:cs="Times New Roman" w:hint="eastAsia"/>
+          <w:sz w:val="24"/>
+          <w:szCs w:val="24"/>
+        </w:rPr>
+        <w:t xml:space="preserve"> treatment</w:t>
+      </w:r>
+      <w:r>
+        <w:rPr>
+          <w:rFonts w:ascii="Times New Roman" w:hAnsi="Times New Roman" w:cs="Times New Roman" w:hint="eastAsia"/>
+          <w:sz w:val="24"/>
+          <w:szCs w:val="24"/>
+        </w:rPr>
+        <w:t>s</w:t>
+      </w:r>
+      <w:r>
+        <w:rPr>
+          <w:rFonts w:ascii="Times New Roman" w:hAnsi="Times New Roman" w:cs="Times New Roman" w:hint="eastAsia"/>
+          <w:sz w:val="24"/>
+          <w:szCs w:val="24"/>
+        </w:rPr>
+        <w:t xml:space="preserve"> and</w:t>
+      </w:r>
+      <w:r>
+        <w:rPr>
+          <w:rFonts w:ascii="Times New Roman" w:hAnsi="Times New Roman" w:cs="Times New Roman" w:hint="eastAsia"/>
+          <w:sz w:val="24"/>
+          <w:szCs w:val="24"/>
+        </w:rPr>
+        <w:t xml:space="preserve"> </w:t>
+      </w:r>
+      <w:r>
+        <w:rPr>
+          <w:rFonts w:ascii="Times New Roman" w:hAnsi="Times New Roman" w:cs="Times New Roman"/>
+          <w:sz w:val="24"/>
+          <w:szCs w:val="24"/>
+        </w:rPr>
+        <w:t>proportion of ACR20 responder</w:t>
+      </w:r>
+      <w:r>
+        <w:rPr>
+          <w:rFonts w:ascii="Times New Roman" w:hAnsi="Times New Roman" w:cs="Times New Roman" w:hint="eastAsia"/>
+          <w:sz w:val="24"/>
+          <w:szCs w:val="24"/>
+        </w:rPr>
+        <w:t>s</w:t>
+      </w:r>
+    </w:p>
+    <w:p>
+      <w:pPr>
+        <w:pStyle w:val="a3"/>
+        <w:numPr>
+          <w:ilvl w:val="0"/>
+          <w:numId w:val="3"/>
+        </w:numPr>
+        <w:spacing w:after="240" w:line="276" w:lineRule="auto"/>
+        <w:ind w:firstLineChars="0"/>
+        <w:jc w:val="left"/>
+        <w:rPr>
+          <w:rFonts w:ascii="Times New Roman" w:hAnsi="Times New Roman" w:cs="Times New Roman"/>
+          <w:sz w:val="24"/>
+          <w:szCs w:val="24"/>
+        </w:rPr>
+      </w:pPr>
+      <w:r>
+        <w:rPr>
+          <w:rFonts w:ascii="Times New Roman" w:hAnsi="Times New Roman" w:cs="Times New Roman"/>
+          <w:sz w:val="24"/>
+          <w:szCs w:val="24"/>
+        </w:rPr>
+        <w:t>Alternative Hypothesis (</w:t>
+      </w:r>
+      <m:oMath>
+        <m:sSub>
+          <m:sSubPr>
+            <m:ctrlPr>
+              <w:rPr>
+                <w:rFonts w:ascii="Cambria Math" w:hAnsi="Cambria Math" w:cs="Times New Roman"/>
+                <w:i/>
+                <w:sz w:val="24"/>
+                <w:szCs w:val="24"/>
+              </w:rPr>
+            </m:ctrlPr>
+          </m:sSubPr>
+          <m:e>
+            <m:r>
+              <w:rPr>
+                <w:rFonts w:ascii="Cambria Math" w:hAnsi="Cambria Math" w:cs="Times New Roman"/>
+                <w:sz w:val="24"/>
+                <w:szCs w:val="24"/>
+              </w:rPr>
+              <m:t>H</m:t>
+            </m:r>
+          </m:e>
+          <m:sub>
+            <m:r>
+              <w:rPr>
+                <w:rFonts w:ascii="Cambria Math" w:hAnsi="Cambria Math" w:cs="Times New Roman"/>
+                <w:sz w:val="24"/>
+                <w:szCs w:val="24"/>
+              </w:rPr>
+              <m:t>1</m:t>
+            </m:r>
+          </m:sub>
+        </m:sSub>
+      </m:oMath>
+      <w:r>
+        <w:rPr>
+          <w:rFonts w:ascii="Times New Roman" w:hAnsi="Times New Roman" w:cs="Times New Roman"/>
+          <w:sz w:val="24"/>
+          <w:szCs w:val="24"/>
+        </w:rPr>
+        <w:t xml:space="preserve">): There is </w:t>
+      </w:r>
+      <w:r>
+        <w:rPr>
+          <w:rFonts w:ascii="Times New Roman" w:hAnsi="Times New Roman" w:cs="Times New Roman"/>
+          <w:sz w:val="24"/>
+          <w:szCs w:val="24"/>
+        </w:rPr>
+        <w:t>an</w:t>
+      </w:r>
+      <w:r>
+        <w:rPr>
+          <w:rFonts w:ascii="Times New Roman" w:hAnsi="Times New Roman" w:cs="Times New Roman"/>
+          <w:sz w:val="24"/>
+          <w:szCs w:val="24"/>
+        </w:rPr>
+        <w:t xml:space="preserve"> association between</w:t>
+      </w:r>
+      <w:r>
+        <w:rPr>
+          <w:rFonts w:ascii="Times New Roman" w:hAnsi="Times New Roman" w:cs="Times New Roman" w:hint="eastAsia"/>
+          <w:sz w:val="24"/>
+          <w:szCs w:val="24"/>
+        </w:rPr>
+        <w:t xml:space="preserve"> treatments and </w:t>
+      </w:r>
+      <w:r>
+        <w:rPr>
+          <w:rFonts w:ascii="Times New Roman" w:hAnsi="Times New Roman" w:cs="Times New Roman"/>
+          <w:sz w:val="24"/>
+          <w:szCs w:val="24"/>
+        </w:rPr>
+        <w:t>proportion of ACR20 responder</w:t>
+      </w:r>
+      <w:r>
+        <w:rPr>
+          <w:rFonts w:ascii="Times New Roman" w:hAnsi="Times New Roman" w:cs="Times New Roman" w:hint="eastAsia"/>
+          <w:sz w:val="24"/>
+          <w:szCs w:val="24"/>
+        </w:rPr>
+        <w:t>s</w:t>
+      </w:r>
+    </w:p>
+    <w:tbl>
+      <w:tblPr>
+        <w:tblStyle w:val="a4"/>
+        <w:tblW w:w="4554" w:type="pct"/>
+        <w:jc w:val="center"/>
+        <w:tblBorders>
+          <w:left w:val="none" w:sz="0" w:space="0" w:color="auto"/>
+          <w:right w:val="none" w:sz="0" w:space="0" w:color="auto"/>
+          <w:insideH w:val="none" w:sz="0" w:space="0" w:color="auto"/>
+          <w:insideV w:val="none" w:sz="0" w:space="0" w:color="auto"/>
+        </w:tblBorders>
+        <w:tblLook w:val="04A0" w:firstRow="1" w:lastRow="0" w:firstColumn="1" w:lastColumn="0" w:noHBand="0" w:noVBand="1"/>
+      </w:tblPr>
+      <w:tblGrid>
+        <w:gridCol w:w="3940"/>
+        <w:gridCol w:w="1416"/>
+        <w:gridCol w:w="1133"/>
+        <w:gridCol w:w="1274"/>
+        <w:gridCol w:w="1310"/>
+      </w:tblGrid>
+      <w:tr>
+        <w:trPr>
+          <w:jc w:val="center"/>
+        </w:trPr>
+        <w:tc>
+          <w:tcPr>
+            <w:tcW w:w="2171" w:type="pct"/>
+            <w:tcBorders>
+              <w:top w:val="single" w:sz="4" w:space="0" w:color="auto"/>
+              <w:bottom w:val="single" w:sz="4" w:space="0" w:color="auto"/>
+            </w:tcBorders>
+          </w:tcPr>
+          <w:p>
+            <w:pPr>
+              <w:spacing w:line="276" w:lineRule="auto"/>
+              <w:jc w:val="center"/>
+              <w:rPr>
+                <w:rFonts w:ascii="Times New Roman" w:hAnsi="Times New Roman" w:cs="Times New Roman"/>
+                <w:b/>
+                <w:bCs/>
+                <w:sz w:val="24"/>
+                <w:szCs w:val="28"/>
+              </w:rPr>
+            </w:pPr>
+            <w:r>
+              <w:rPr>
+                <w:rFonts w:ascii="Times New Roman" w:hAnsi="Times New Roman" w:cs="Times New Roman"/>
+                <w:b/>
+                <w:bCs/>
+                <w:sz w:val="24"/>
+                <w:szCs w:val="28"/>
+              </w:rPr>
+              <w:t>Test Group</w:t>
+            </w:r>
+          </w:p>
+        </w:tc>
+        <w:tc>
+          <w:tcPr>
+            <w:tcW w:w="780" w:type="pct"/>
+            <w:tcBorders>
+              <w:top w:val="single" w:sz="4" w:space="0" w:color="auto"/>
+              <w:bottom w:val="single" w:sz="4" w:space="0" w:color="auto"/>
+            </w:tcBorders>
+          </w:tcPr>
+          <w:p>
+            <w:pPr>
+              <w:spacing w:line="276" w:lineRule="auto"/>
+              <w:jc w:val="center"/>
+              <w:rPr>
+                <w:rFonts w:ascii="Times New Roman" w:hAnsi="Times New Roman" w:cs="Times New Roman"/>
+                <w:b/>
+                <w:bCs/>
+                <w:sz w:val="24"/>
+                <w:szCs w:val="28"/>
+              </w:rPr>
+            </w:pPr>
+            <m:oMathPara>
+              <m:oMath>
+                <m:sSup>
+                  <m:sSupPr>
+                    <m:ctrlPr>
+                      <w:rPr>
+                        <w:rFonts w:ascii="Cambria Math" w:hAnsi="Cambria Math" w:cs="Times New Roman"/>
+                        <w:b/>
+                        <w:bCs/>
+                        <w:i/>
+                        <w:sz w:val="24"/>
+                        <w:szCs w:val="28"/>
+                      </w:rPr>
+                    </m:ctrlPr>
+                  </m:sSupPr>
+                  <m:e>
+                    <m:r>
+                      <m:rPr>
+                        <m:sty m:val="bi"/>
+                      </m:rPr>
+                      <w:rPr>
+                        <w:rFonts w:ascii="Cambria Math" w:hAnsi="Cambria Math" w:cs="Times New Roman"/>
+                        <w:sz w:val="24"/>
+                        <w:szCs w:val="28"/>
+                      </w:rPr>
+                      <m:t>χ</m:t>
+                    </m:r>
+                  </m:e>
+                  <m:sup>
+                    <m:r>
+                      <m:rPr>
+                        <m:sty m:val="bi"/>
+                      </m:rPr>
+                      <w:rPr>
+                        <w:rFonts w:ascii="Cambria Math" w:hAnsi="Cambria Math" w:cs="Times New Roman"/>
+                        <w:sz w:val="24"/>
+                        <w:szCs w:val="28"/>
+                      </w:rPr>
+                      <m:t>2</m:t>
+                    </m:r>
+                  </m:sup>
+                </m:sSup>
+              </m:oMath>
+            </m:oMathPara>
+          </w:p>
+        </w:tc>
+        <w:tc>
+          <w:tcPr>
+            <w:tcW w:w="624" w:type="pct"/>
+            <w:tcBorders>
+              <w:top w:val="single" w:sz="4" w:space="0" w:color="auto"/>
+              <w:bottom w:val="single" w:sz="4" w:space="0" w:color="auto"/>
+            </w:tcBorders>
+          </w:tcPr>
+          <w:p>
+            <w:pPr>
+              <w:spacing w:line="276" w:lineRule="auto"/>
+              <w:jc w:val="center"/>
+              <w:rPr>
+                <w:rFonts w:ascii="Times New Roman" w:hAnsi="Times New Roman" w:cs="Times New Roman"/>
+                <w:b/>
+                <w:bCs/>
+                <w:sz w:val="24"/>
+                <w:szCs w:val="28"/>
+              </w:rPr>
+            </w:pPr>
+            <w:r>
+              <w:rPr>
+                <w:rFonts w:ascii="Times New Roman" w:hAnsi="Times New Roman" w:cs="Times New Roman"/>
+                <w:b/>
+                <w:bCs/>
+                <w:sz w:val="24"/>
+                <w:szCs w:val="28"/>
+              </w:rPr>
+              <w:t>DF</w:t>
+            </w:r>
+          </w:p>
+        </w:tc>
+        <w:tc>
+          <w:tcPr>
+            <w:tcW w:w="702" w:type="pct"/>
+            <w:tcBorders>
+              <w:top w:val="single" w:sz="4" w:space="0" w:color="auto"/>
+              <w:bottom w:val="single" w:sz="4" w:space="0" w:color="auto"/>
+            </w:tcBorders>
+          </w:tcPr>
+          <w:p>
+            <w:pPr>
+              <w:spacing w:line="276" w:lineRule="auto"/>
+              <w:jc w:val="center"/>
+              <w:rPr>
+                <w:rFonts w:ascii="Times New Roman" w:hAnsi="Times New Roman" w:cs="Times New Roman"/>
+                <w:b/>
+                <w:bCs/>
+                <w:sz w:val="24"/>
+                <w:szCs w:val="28"/>
+              </w:rPr>
+            </w:pPr>
+            <w:proofErr w:type="spellStart"/>
+            <w:r>
+              <w:rPr>
+                <w:rFonts w:ascii="Times New Roman" w:hAnsi="Times New Roman" w:cs="Times New Roman"/>
+                <w:b/>
+                <w:bCs/>
+                <w:sz w:val="24"/>
+                <w:szCs w:val="28"/>
+              </w:rPr>
+              <w:t>Pr</w:t>
+            </w:r>
+            <w:proofErr w:type="spellEnd"/>
+            <w:r>
+              <w:rPr>
+                <w:rFonts w:ascii="Times New Roman" w:hAnsi="Times New Roman" w:cs="Times New Roman"/>
+                <w:b/>
+                <w:bCs/>
+                <w:sz w:val="24"/>
+                <w:szCs w:val="28"/>
+              </w:rPr>
+              <w:t>&gt;</w:t>
+            </w:r>
+            <m:oMath>
+              <m:sSup>
+                <m:sSupPr>
+                  <m:ctrlPr>
+                    <w:rPr>
+                      <w:rFonts w:ascii="Cambria Math" w:hAnsi="Cambria Math" w:cs="Times New Roman"/>
+                      <w:b/>
+                      <w:bCs/>
+                      <w:i/>
+                      <w:sz w:val="24"/>
+                      <w:szCs w:val="28"/>
+                    </w:rPr>
+                  </m:ctrlPr>
+                </m:sSupPr>
+                <m:e>
+                  <m:r>
+                    <m:rPr>
+                      <m:sty m:val="bi"/>
+                    </m:rPr>
+                    <w:rPr>
+                      <w:rFonts w:ascii="Cambria Math" w:hAnsi="Cambria Math" w:cs="Times New Roman"/>
+                      <w:sz w:val="24"/>
+                      <w:szCs w:val="28"/>
+                    </w:rPr>
+                    <m:t>χ</m:t>
+                  </m:r>
+                </m:e>
+                <m:sup>
+                  <m:r>
+                    <m:rPr>
+                      <m:sty m:val="bi"/>
+                    </m:rPr>
+                    <w:rPr>
+                      <w:rFonts w:ascii="Cambria Math" w:hAnsi="Cambria Math" w:cs="Times New Roman"/>
+                      <w:sz w:val="24"/>
+                      <w:szCs w:val="28"/>
+                    </w:rPr>
+                    <m:t>2</m:t>
+                  </m:r>
+                </m:sup>
+              </m:sSup>
+            </m:oMath>
+          </w:p>
+        </w:tc>
+        <w:tc>
+          <w:tcPr>
+            <w:tcW w:w="722" w:type="pct"/>
+            <w:tcBorders>
+              <w:top w:val="single" w:sz="4" w:space="0" w:color="auto"/>
+              <w:bottom w:val="single" w:sz="4" w:space="0" w:color="auto"/>
+            </w:tcBorders>
+          </w:tcPr>
+          <w:p>
+            <w:pPr>
+              <w:spacing w:line="276" w:lineRule="auto"/>
+              <w:jc w:val="center"/>
+              <w:rPr>
+                <w:rFonts w:ascii="Times New Roman" w:hAnsi="Times New Roman" w:cs="Times New Roman"/>
+                <w:b/>
+                <w:bCs/>
+                <w:sz w:val="24"/>
+                <w:szCs w:val="28"/>
+              </w:rPr>
+            </w:pPr>
+            <w:r>
+              <w:rPr>
+                <w:rFonts w:ascii="Times New Roman" w:hAnsi="Times New Roman" w:cs="Times New Roman"/>
+                <w:b/>
+                <w:bCs/>
+                <w:sz w:val="24"/>
+                <w:szCs w:val="28"/>
+              </w:rPr>
+              <w:t>OR</w:t>
+            </w:r>
+          </w:p>
+        </w:tc>
+      </w:tr>
+      <w:tr>
+        <w:trPr>
+          <w:jc w:val="center"/>
+        </w:trPr>
+        <w:tc>
+          <w:tcPr>
+            <w:tcW w:w="2171" w:type="pct"/>
+            <w:tcBorders>
+              <w:top w:val="single" w:sz="4" w:space="0" w:color="auto"/>
+            </w:tcBorders>
+          </w:tcPr>
+          <w:p>
+            <w:pPr>
+              <w:spacing w:line="276" w:lineRule="auto"/>
+              <w:jc w:val="center"/>
+              <w:rPr>
+                <w:rFonts w:ascii="Times New Roman" w:hAnsi="Times New Roman" w:cs="Times New Roman"/>
+                <w:sz w:val="24"/>
+                <w:szCs w:val="28"/>
+              </w:rPr>
+            </w:pPr>
+            <w:r>
+              <w:rPr>
+                <w:rFonts w:ascii="Times New Roman" w:hAnsi="Times New Roman" w:cs="Times New Roman"/>
+                <w:sz w:val="24"/>
+                <w:szCs w:val="28"/>
+              </w:rPr>
+              <w:t xml:space="preserve">Treatment 1 vs </w:t>
+            </w:r>
+            <w:r>
+              <w:rPr>
+                <w:rFonts w:ascii="Times New Roman" w:hAnsi="Times New Roman" w:cs="Times New Roman"/>
+                <w:sz w:val="24"/>
+                <w:szCs w:val="28"/>
+              </w:rPr>
+              <w:t xml:space="preserve">Treatment </w:t>
+            </w:r>
+            <w:r>
+              <w:rPr>
+                <w:rFonts w:ascii="Times New Roman" w:hAnsi="Times New Roman" w:cs="Times New Roman"/>
+                <w:sz w:val="24"/>
+                <w:szCs w:val="28"/>
+              </w:rPr>
+              <w:t>2</w:t>
+            </w:r>
+          </w:p>
+        </w:tc>
+        <w:tc>
+          <w:tcPr>
+            <w:tcW w:w="780" w:type="pct"/>
+            <w:tcBorders>
+              <w:top w:val="single" w:sz="4" w:space="0" w:color="auto"/>
+            </w:tcBorders>
+          </w:tcPr>
+          <w:p>
+            <w:pPr>
+              <w:spacing w:line="276" w:lineRule="auto"/>
+              <w:jc w:val="center"/>
+              <w:rPr>
+                <w:rFonts w:ascii="Times New Roman" w:hAnsi="Times New Roman" w:cs="Times New Roman"/>
+                <w:sz w:val="24"/>
+                <w:szCs w:val="28"/>
+              </w:rPr>
+            </w:pPr>
+            <w:r>
+              <w:rPr>
+                <w:rFonts w:ascii="Times New Roman" w:hAnsi="Times New Roman" w:cs="Times New Roman"/>
+                <w:sz w:val="24"/>
+                <w:szCs w:val="28"/>
+              </w:rPr>
+              <w:t>8.4982</w:t>
+            </w:r>
+          </w:p>
+        </w:tc>
+        <w:tc>
+          <w:tcPr>
+            <w:tcW w:w="624" w:type="pct"/>
+            <w:tcBorders>
+              <w:top w:val="single" w:sz="4" w:space="0" w:color="auto"/>
+            </w:tcBorders>
+          </w:tcPr>
+          <w:p>
+            <w:pPr>
+              <w:spacing w:line="276" w:lineRule="auto"/>
+              <w:jc w:val="center"/>
+              <w:rPr>
+                <w:rFonts w:ascii="Times New Roman" w:hAnsi="Times New Roman" w:cs="Times New Roman"/>
+                <w:sz w:val="24"/>
+                <w:szCs w:val="28"/>
+              </w:rPr>
+            </w:pPr>
+            <w:r>
+              <w:rPr>
+                <w:rFonts w:ascii="Times New Roman" w:hAnsi="Times New Roman" w:cs="Times New Roman"/>
+                <w:sz w:val="24"/>
+                <w:szCs w:val="28"/>
+              </w:rPr>
+              <w:t>1</w:t>
+            </w:r>
+          </w:p>
+        </w:tc>
+        <w:tc>
+          <w:tcPr>
+            <w:tcW w:w="702" w:type="pct"/>
+            <w:tcBorders>
+              <w:top w:val="single" w:sz="4" w:space="0" w:color="auto"/>
+            </w:tcBorders>
+          </w:tcPr>
+          <w:p>
+            <w:pPr>
+              <w:spacing w:line="276" w:lineRule="auto"/>
+              <w:jc w:val="center"/>
+              <w:rPr>
+                <w:rFonts w:ascii="Times New Roman" w:hAnsi="Times New Roman" w:cs="Times New Roman"/>
+                <w:sz w:val="24"/>
+                <w:szCs w:val="28"/>
+              </w:rPr>
+            </w:pPr>
+            <w:r>
+              <w:rPr>
+                <w:rFonts w:ascii="Times New Roman" w:hAnsi="Times New Roman" w:cs="Times New Roman"/>
+                <w:sz w:val="24"/>
+                <w:szCs w:val="28"/>
+              </w:rPr>
+              <w:t>0.0036</w:t>
+            </w:r>
+          </w:p>
+        </w:tc>
+        <w:tc>
+          <w:tcPr>
+            <w:tcW w:w="722" w:type="pct"/>
+            <w:tcBorders>
+              <w:top w:val="single" w:sz="4" w:space="0" w:color="auto"/>
+            </w:tcBorders>
+          </w:tcPr>
+          <w:p>
+            <w:pPr>
+              <w:spacing w:line="276" w:lineRule="auto"/>
+              <w:jc w:val="center"/>
+              <w:rPr>
+                <w:rFonts w:ascii="Times New Roman" w:hAnsi="Times New Roman" w:cs="Times New Roman"/>
+                <w:sz w:val="24"/>
+                <w:szCs w:val="28"/>
+              </w:rPr>
+            </w:pPr>
+            <w:r>
+              <w:rPr>
+                <w:rFonts w:ascii="Times New Roman" w:hAnsi="Times New Roman" w:cs="Times New Roman"/>
+                <w:sz w:val="24"/>
+                <w:szCs w:val="28"/>
+              </w:rPr>
+              <w:t>2.5000</w:t>
+            </w:r>
+          </w:p>
+        </w:tc>
+      </w:tr>
+    </w:tbl>
+    <w:p>
+      <w:pPr>
+        <w:pStyle w:val="a5"/>
+        <w:spacing w:after="240"/>
+        <w:ind w:leftChars="135" w:left="283"/>
+        <w:rPr>
+          <w:rFonts w:hint="eastAsia"/>
+        </w:rPr>
+      </w:pPr>
+      <w:r>
+        <w:t xml:space="preserve">Table </w:t>
+      </w:r>
+      <w:r>
+        <w:fldChar w:fldCharType="begin"/>
+      </w:r>
+      <w:r>
+        <w:instrText xml:space="preserve"> SEQ Table \* ARABIC </w:instrText>
+      </w:r>
+      <w:r>
+        <w:fldChar w:fldCharType="separate"/>
+      </w:r>
+      <w:r>
+        <w:rPr>
+          <w:noProof/>
+        </w:rPr>
+        <w:t>2</w:t>
+      </w:r>
+      <w:r>
+        <w:fldChar w:fldCharType="end"/>
+      </w:r>
+      <w:r>
+        <w:rPr>
+          <w:rFonts w:hint="eastAsia"/>
+        </w:rPr>
+        <w:t xml:space="preserve">. </w:t>
+      </w:r>
+      <w:r>
+        <w:t>Result of CMH test on the association between</w:t>
+      </w:r>
+      <w:r>
+        <w:rPr>
+          <w:rFonts w:hint="eastAsia"/>
+        </w:rPr>
+        <w:t xml:space="preserve"> two treatments</w:t>
+      </w:r>
+      <w:r>
+        <w:rPr>
+          <w:rFonts w:hint="eastAsia"/>
+        </w:rPr>
+        <w:t xml:space="preserve"> and </w:t>
+      </w:r>
+      <w:r>
+        <w:t>proportion of ACR20 responders</w:t>
+      </w:r>
+    </w:p>
+    <w:p>
+      <w:pPr>
+        <w:spacing w:after="240" w:line="276" w:lineRule="auto"/>
+        <w:jc w:val="left"/>
+        <w:rPr>
+          <w:rFonts w:ascii="Times New Roman" w:hAnsi="Times New Roman" w:cs="Times New Roman"/>
+          <w:sz w:val="24"/>
+          <w:szCs w:val="28"/>
+        </w:rPr>
+      </w:pPr>
+      <w:r>
+        <w:rPr>
+          <w:rFonts w:ascii="Times New Roman" w:hAnsi="Times New Roman" w:cs="Times New Roman"/>
+          <w:sz w:val="24"/>
+          <w:szCs w:val="28"/>
+        </w:rPr>
+        <w:t xml:space="preserve">The p-value of 0.0036 is less than the </w:t>
+      </w:r>
+      <w:r>
+        <w:rPr>
+          <w:rFonts w:ascii="Times New Roman" w:hAnsi="Times New Roman" w:cs="Times New Roman" w:hint="eastAsia"/>
+          <w:sz w:val="24"/>
+          <w:szCs w:val="28"/>
+        </w:rPr>
+        <w:t>confidence</w:t>
+      </w:r>
+      <w:r>
+        <w:rPr>
+          <w:rFonts w:ascii="Times New Roman" w:hAnsi="Times New Roman" w:cs="Times New Roman"/>
+          <w:sz w:val="24"/>
+          <w:szCs w:val="28"/>
+        </w:rPr>
+        <w:t xml:space="preserve"> level of 0.05, leading us to reject the null hypothesis. This suggests that there is a statistically significant association between the two treatments with respect to the proportion of ACR20 responders.</w:t>
+      </w:r>
+      <w:r>
+        <w:rPr>
+          <w:rFonts w:ascii="Times New Roman" w:hAnsi="Times New Roman" w:cs="Times New Roman" w:hint="eastAsia"/>
+          <w:sz w:val="24"/>
+          <w:szCs w:val="28"/>
+        </w:rPr>
+        <w:t xml:space="preserve"> </w:t>
+      </w:r>
+      <w:r>
+        <w:rPr>
+          <w:rFonts w:ascii="Times New Roman" w:hAnsi="Times New Roman" w:cs="Times New Roman"/>
+          <w:sz w:val="24"/>
+          <w:szCs w:val="28"/>
+        </w:rPr>
+        <w:t>The Odds Ratio (OR) of 2.500 indicates that the odds of being an ACR20 responder is 2.5 times higher in Treatment 2 compared to Treatment 1</w:t>
+      </w:r>
+      <w:r>
+        <w:rPr>
+          <w:rFonts w:ascii="Times New Roman" w:hAnsi="Times New Roman" w:cs="Times New Roman" w:hint="eastAsia"/>
+          <w:sz w:val="24"/>
+          <w:szCs w:val="28"/>
+        </w:rPr>
+        <w:t>.</w:t>
+      </w:r>
+    </w:p>
+    <w:p>
+      <w:pPr>
+        <w:spacing w:line="276" w:lineRule="auto"/>
+        <w:jc w:val="left"/>
+        <w:rPr>
+          <w:rFonts w:ascii="Times New Roman" w:hAnsi="Times New Roman" w:cs="Times New Roman"/>
+          <w:sz w:val="24"/>
+          <w:szCs w:val="24"/>
+        </w:rPr>
+      </w:pPr>
+      <w:r>
+        <w:rPr>
+          <w:rFonts w:ascii="Times New Roman" w:hAnsi="Times New Roman" w:cs="Times New Roman"/>
+          <w:sz w:val="24"/>
+          <w:szCs w:val="24"/>
+        </w:rPr>
+        <w:t>However, m</w:t>
+      </w:r>
+      <w:r>
+        <w:rPr>
+          <w:rFonts w:ascii="Times New Roman" w:hAnsi="Times New Roman" w:cs="Times New Roman"/>
+          <w:sz w:val="24"/>
+          <w:szCs w:val="24"/>
+        </w:rPr>
+        <w:t>edical conditions in different centers may affect the effectiveness of treatment</w:t>
+      </w:r>
+      <w:r>
+        <w:rPr>
+          <w:rFonts w:ascii="Times New Roman" w:hAnsi="Times New Roman" w:cs="Times New Roman"/>
+          <w:sz w:val="24"/>
+          <w:szCs w:val="24"/>
+        </w:rPr>
+        <w:t>. Therefore, we will p</w:t>
+      </w:r>
+      <w:r>
+        <w:rPr>
+          <w:rFonts w:ascii="Times New Roman" w:hAnsi="Times New Roman" w:cs="Times New Roman"/>
+          <w:sz w:val="24"/>
+          <w:szCs w:val="24"/>
+        </w:rPr>
+        <w:t xml:space="preserve">erform an </w:t>
+      </w:r>
+      <w:r>
+        <w:rPr>
+          <w:rFonts w:ascii="Times New Roman" w:hAnsi="Times New Roman" w:cs="Times New Roman"/>
+          <w:sz w:val="24"/>
+          <w:szCs w:val="24"/>
+        </w:rPr>
+        <w:t>CMH test</w:t>
+      </w:r>
+      <w:r>
+        <w:rPr>
+          <w:rFonts w:ascii="Times New Roman" w:hAnsi="Times New Roman" w:cs="Times New Roman"/>
+          <w:sz w:val="24"/>
+          <w:szCs w:val="24"/>
+        </w:rPr>
+        <w:t xml:space="preserve"> with adjustment of center</w:t>
+      </w:r>
+      <w:r>
+        <w:rPr>
+          <w:rFonts w:ascii="Times New Roman" w:hAnsi="Times New Roman" w:cs="Times New Roman" w:hint="eastAsia"/>
+          <w:sz w:val="24"/>
+          <w:szCs w:val="24"/>
+        </w:rPr>
+        <w:t xml:space="preserve">. </w:t>
+      </w:r>
+      <w:r>
+        <w:rPr>
+          <w:rFonts w:ascii="Times New Roman" w:hAnsi="Times New Roman" w:cs="Times New Roman"/>
+          <w:sz w:val="24"/>
+          <w:szCs w:val="24"/>
+        </w:rPr>
+        <w:t>The hypotheses</w:t>
+      </w:r>
+      <w:r>
+        <w:rPr>
+          <w:rFonts w:ascii="Times New Roman" w:hAnsi="Times New Roman" w:cs="Times New Roman" w:hint="eastAsia"/>
+          <w:sz w:val="24"/>
+          <w:szCs w:val="24"/>
+        </w:rPr>
+        <w:t xml:space="preserve"> for this test are</w:t>
+      </w:r>
+    </w:p>
+    <w:p>
+      <w:pPr>
+        <w:pStyle w:val="a3"/>
+        <w:numPr>
+          <w:ilvl w:val="0"/>
+          <w:numId w:val="3"/>
+        </w:numPr>
+        <w:spacing w:line="276" w:lineRule="auto"/>
+        <w:ind w:firstLineChars="0"/>
+        <w:jc w:val="left"/>
+        <w:rPr>
+          <w:rFonts w:ascii="Times New Roman" w:hAnsi="Times New Roman" w:cs="Times New Roman"/>
+          <w:sz w:val="24"/>
+          <w:szCs w:val="24"/>
+        </w:rPr>
+      </w:pPr>
+      <w:r>
+        <w:rPr>
+          <w:rFonts w:ascii="Times New Roman" w:hAnsi="Times New Roman" w:cs="Times New Roman" w:hint="eastAsia"/>
+          <w:sz w:val="24"/>
+          <w:szCs w:val="24"/>
+        </w:rPr>
+        <w:t>Null hypothesis (</w:t>
+      </w:r>
+      <m:oMath>
+        <m:sSub>
+          <m:sSubPr>
+            <m:ctrlPr>
+              <w:rPr>
+                <w:rFonts w:ascii="Cambria Math" w:hAnsi="Cambria Math" w:cs="Times New Roman"/>
+                <w:i/>
+                <w:sz w:val="24"/>
+                <w:szCs w:val="24"/>
+              </w:rPr>
+            </m:ctrlPr>
+          </m:sSubPr>
+          <m:e>
+            <m:r>
+              <w:rPr>
+                <w:rFonts w:ascii="Cambria Math" w:hAnsi="Cambria Math" w:cs="Times New Roman"/>
+                <w:sz w:val="24"/>
+                <w:szCs w:val="24"/>
+              </w:rPr>
+              <m:t>H</m:t>
+            </m:r>
+          </m:e>
+          <m:sub>
+            <m:r>
+              <w:rPr>
+                <w:rFonts w:ascii="Cambria Math" w:hAnsi="Cambria Math" w:cs="Times New Roman"/>
+                <w:sz w:val="24"/>
+                <w:szCs w:val="24"/>
+              </w:rPr>
+              <m:t>0</m:t>
+            </m:r>
+          </m:sub>
+        </m:sSub>
+      </m:oMath>
+      <w:r>
+        <w:rPr>
+          <w:rFonts w:ascii="Times New Roman" w:hAnsi="Times New Roman" w:cs="Times New Roman" w:hint="eastAsia"/>
+          <w:sz w:val="24"/>
+          <w:szCs w:val="24"/>
+        </w:rPr>
+        <w:t xml:space="preserve">): </w:t>
+      </w:r>
+      <w:r>
+        <w:rPr>
+          <w:rFonts w:ascii="Times New Roman" w:hAnsi="Times New Roman" w:cs="Times New Roman"/>
+          <w:sz w:val="24"/>
+          <w:szCs w:val="24"/>
+        </w:rPr>
+        <w:t>There is no association between</w:t>
+      </w:r>
+      <w:r>
+        <w:rPr>
+          <w:rFonts w:ascii="Times New Roman" w:hAnsi="Times New Roman" w:cs="Times New Roman" w:hint="eastAsia"/>
+          <w:sz w:val="24"/>
+          <w:szCs w:val="24"/>
+        </w:rPr>
+        <w:t xml:space="preserve"> treatments and </w:t>
+      </w:r>
+      <w:r>
+        <w:rPr>
+          <w:rFonts w:ascii="Times New Roman" w:hAnsi="Times New Roman" w:cs="Times New Roman"/>
+          <w:sz w:val="24"/>
+          <w:szCs w:val="24"/>
+        </w:rPr>
+        <w:t>proportion of ACR20 responder</w:t>
+      </w:r>
+      <w:r>
+        <w:rPr>
+          <w:rFonts w:ascii="Times New Roman" w:hAnsi="Times New Roman" w:cs="Times New Roman" w:hint="eastAsia"/>
+          <w:sz w:val="24"/>
+          <w:szCs w:val="24"/>
+        </w:rPr>
+        <w:t>s</w:t>
+      </w:r>
+      <w:r>
+        <w:rPr>
+          <w:rFonts w:ascii="Times New Roman" w:hAnsi="Times New Roman" w:cs="Times New Roman" w:hint="eastAsia"/>
+          <w:sz w:val="24"/>
+          <w:szCs w:val="24"/>
+        </w:rPr>
+        <w:t xml:space="preserve"> </w:t>
+      </w:r>
+      <w:r>
+        <w:rPr>
+          <w:rFonts w:ascii="Times New Roman" w:hAnsi="Times New Roman" w:cs="Times New Roman"/>
+          <w:sz w:val="24"/>
+          <w:szCs w:val="24"/>
+        </w:rPr>
+        <w:t xml:space="preserve">across the </w:t>
+      </w:r>
+      <w:r>
+        <w:rPr>
+          <w:rFonts w:ascii="Times New Roman" w:hAnsi="Times New Roman" w:cs="Times New Roman" w:hint="eastAsia"/>
+          <w:sz w:val="24"/>
+          <w:szCs w:val="24"/>
+        </w:rPr>
+        <w:t>centers</w:t>
+      </w:r>
+    </w:p>
+    <w:p>
+      <w:pPr>
+        <w:pStyle w:val="a3"/>
+        <w:numPr>
+          <w:ilvl w:val="0"/>
+          <w:numId w:val="3"/>
+        </w:numPr>
+        <w:spacing w:after="240" w:line="276" w:lineRule="auto"/>
+        <w:ind w:firstLineChars="0"/>
+        <w:jc w:val="left"/>
+        <w:rPr>
+          <w:rFonts w:ascii="Times New Roman" w:hAnsi="Times New Roman" w:cs="Times New Roman"/>
+          <w:sz w:val="24"/>
+          <w:szCs w:val="24"/>
+        </w:rPr>
+      </w:pPr>
+      <w:r>
+        <w:rPr>
+          <w:rFonts w:ascii="Times New Roman" w:hAnsi="Times New Roman" w:cs="Times New Roman"/>
+          <w:sz w:val="24"/>
+          <w:szCs w:val="24"/>
+        </w:rPr>
+        <w:t>Alternative Hypothesis (</w:t>
+      </w:r>
+      <m:oMath>
+        <m:sSub>
+          <m:sSubPr>
+            <m:ctrlPr>
+              <w:rPr>
+                <w:rFonts w:ascii="Cambria Math" w:hAnsi="Cambria Math" w:cs="Times New Roman"/>
+                <w:i/>
+                <w:sz w:val="24"/>
+                <w:szCs w:val="24"/>
+              </w:rPr>
+            </m:ctrlPr>
+          </m:sSubPr>
+          <m:e>
+            <m:r>
+              <w:rPr>
+                <w:rFonts w:ascii="Cambria Math" w:hAnsi="Cambria Math" w:cs="Times New Roman"/>
+                <w:sz w:val="24"/>
+                <w:szCs w:val="24"/>
+              </w:rPr>
+              <m:t>H</m:t>
+            </m:r>
+          </m:e>
+          <m:sub>
+            <m:r>
+              <w:rPr>
+                <w:rFonts w:ascii="Cambria Math" w:hAnsi="Cambria Math" w:cs="Times New Roman"/>
+                <w:sz w:val="24"/>
+                <w:szCs w:val="24"/>
+              </w:rPr>
+              <m:t>1</m:t>
+            </m:r>
+          </m:sub>
+        </m:sSub>
+      </m:oMath>
+      <w:r>
+        <w:rPr>
+          <w:rFonts w:ascii="Times New Roman" w:hAnsi="Times New Roman" w:cs="Times New Roman"/>
+          <w:sz w:val="24"/>
+          <w:szCs w:val="24"/>
+        </w:rPr>
+        <w:t>): There is an association between</w:t>
+      </w:r>
+      <w:r>
+        <w:rPr>
+          <w:rFonts w:ascii="Times New Roman" w:hAnsi="Times New Roman" w:cs="Times New Roman" w:hint="eastAsia"/>
+          <w:sz w:val="24"/>
+          <w:szCs w:val="24"/>
+        </w:rPr>
+        <w:t xml:space="preserve"> treatments and </w:t>
+      </w:r>
+      <w:r>
+        <w:rPr>
+          <w:rFonts w:ascii="Times New Roman" w:hAnsi="Times New Roman" w:cs="Times New Roman"/>
+          <w:sz w:val="24"/>
+          <w:szCs w:val="24"/>
+        </w:rPr>
+        <w:t>proportion of ACR20 responder</w:t>
+      </w:r>
+      <w:r>
+        <w:rPr>
+          <w:rFonts w:ascii="Times New Roman" w:hAnsi="Times New Roman" w:cs="Times New Roman" w:hint="eastAsia"/>
+          <w:sz w:val="24"/>
+          <w:szCs w:val="24"/>
+        </w:rPr>
+        <w:t>s</w:t>
+      </w:r>
+      <w:r>
+        <w:rPr>
+          <w:rFonts w:ascii="Times New Roman" w:hAnsi="Times New Roman" w:cs="Times New Roman" w:hint="eastAsia"/>
+          <w:sz w:val="24"/>
+          <w:szCs w:val="24"/>
+        </w:rPr>
+        <w:t xml:space="preserve"> </w:t>
+      </w:r>
+      <w:r>
+        <w:rPr>
+          <w:rFonts w:ascii="Times New Roman" w:hAnsi="Times New Roman" w:cs="Times New Roman"/>
+          <w:sz w:val="24"/>
+          <w:szCs w:val="24"/>
+        </w:rPr>
+        <w:t xml:space="preserve">across the </w:t>
+      </w:r>
+      <w:r>
+        <w:rPr>
+          <w:rFonts w:ascii="Times New Roman" w:hAnsi="Times New Roman" w:cs="Times New Roman" w:hint="eastAsia"/>
+          <w:sz w:val="24"/>
+          <w:szCs w:val="24"/>
+        </w:rPr>
+        <w:t>centers</w:t>
+      </w:r>
+    </w:p>
+    <w:tbl>
+      <w:tblPr>
+        <w:tblStyle w:val="a4"/>
+        <w:tblW w:w="4554" w:type="pct"/>
+        <w:jc w:val="center"/>
+        <w:tblBorders>
+          <w:left w:val="none" w:sz="0" w:space="0" w:color="auto"/>
+          <w:right w:val="none" w:sz="0" w:space="0" w:color="auto"/>
+          <w:insideH w:val="none" w:sz="0" w:space="0" w:color="auto"/>
+          <w:insideV w:val="none" w:sz="0" w:space="0" w:color="auto"/>
+        </w:tblBorders>
+        <w:tblLook w:val="04A0" w:firstRow="1" w:lastRow="0" w:firstColumn="1" w:lastColumn="0" w:noHBand="0" w:noVBand="1"/>
+      </w:tblPr>
+      <w:tblGrid>
+        <w:gridCol w:w="3940"/>
+        <w:gridCol w:w="1416"/>
+        <w:gridCol w:w="1133"/>
+        <w:gridCol w:w="1274"/>
+        <w:gridCol w:w="1310"/>
+      </w:tblGrid>
+      <w:tr>
+        <w:trPr>
+          <w:jc w:val="center"/>
+        </w:trPr>
+        <w:tc>
+          <w:tcPr>
+            <w:tcW w:w="2171" w:type="pct"/>
+            <w:tcBorders>
+              <w:top w:val="single" w:sz="4" w:space="0" w:color="auto"/>
+              <w:bottom w:val="single" w:sz="4" w:space="0" w:color="auto"/>
+            </w:tcBorders>
+          </w:tcPr>
+          <w:p>
+            <w:pPr>
+              <w:spacing w:line="276" w:lineRule="auto"/>
+              <w:jc w:val="center"/>
+              <w:rPr>
+                <w:rFonts w:ascii="Times New Roman" w:hAnsi="Times New Roman" w:cs="Times New Roman"/>
+                <w:b/>
+                <w:bCs/>
+                <w:sz w:val="24"/>
+                <w:szCs w:val="28"/>
+              </w:rPr>
+            </w:pPr>
+            <w:r>
+              <w:rPr>
+                <w:rFonts w:ascii="Times New Roman" w:hAnsi="Times New Roman" w:cs="Times New Roman"/>
+                <w:b/>
+                <w:bCs/>
+                <w:sz w:val="24"/>
+                <w:szCs w:val="28"/>
+              </w:rPr>
+              <w:t>Test Group</w:t>
+            </w:r>
+          </w:p>
+        </w:tc>
+        <w:tc>
+          <w:tcPr>
+            <w:tcW w:w="780" w:type="pct"/>
+            <w:tcBorders>
+              <w:top w:val="single" w:sz="4" w:space="0" w:color="auto"/>
+              <w:bottom w:val="single" w:sz="4" w:space="0" w:color="auto"/>
+            </w:tcBorders>
+          </w:tcPr>
+          <w:p>
+            <w:pPr>
+              <w:spacing w:line="276" w:lineRule="auto"/>
+              <w:jc w:val="center"/>
+              <w:rPr>
+                <w:rFonts w:ascii="Times New Roman" w:hAnsi="Times New Roman" w:cs="Times New Roman"/>
+                <w:b/>
+                <w:bCs/>
+                <w:sz w:val="24"/>
+                <w:szCs w:val="28"/>
+              </w:rPr>
+            </w:pPr>
+            <m:oMathPara>
+              <m:oMath>
+                <m:sSup>
+                  <m:sSupPr>
+                    <m:ctrlPr>
+                      <w:rPr>
+                        <w:rFonts w:ascii="Cambria Math" w:hAnsi="Cambria Math" w:cs="Times New Roman"/>
+                        <w:b/>
+                        <w:bCs/>
+                        <w:i/>
+                        <w:sz w:val="24"/>
+                        <w:szCs w:val="28"/>
+                      </w:rPr>
+                    </m:ctrlPr>
+                  </m:sSupPr>
+                  <m:e>
+                    <m:r>
+                      <m:rPr>
+                        <m:sty m:val="bi"/>
+                      </m:rPr>
+                      <w:rPr>
+                        <w:rFonts w:ascii="Cambria Math" w:hAnsi="Cambria Math" w:cs="Times New Roman"/>
+                        <w:sz w:val="24"/>
+                        <w:szCs w:val="28"/>
+                      </w:rPr>
+                      <m:t>χ</m:t>
+                    </m:r>
+                  </m:e>
+                  <m:sup>
+                    <m:r>
+                      <m:rPr>
+                        <m:sty m:val="bi"/>
+                      </m:rPr>
+                      <w:rPr>
+                        <w:rFonts w:ascii="Cambria Math" w:hAnsi="Cambria Math" w:cs="Times New Roman"/>
+                        <w:sz w:val="24"/>
+                        <w:szCs w:val="28"/>
+                      </w:rPr>
+                      <m:t>2</m:t>
+                    </m:r>
+                  </m:sup>
+                </m:sSup>
+              </m:oMath>
+            </m:oMathPara>
+          </w:p>
+        </w:tc>
+        <w:tc>
+          <w:tcPr>
+            <w:tcW w:w="624" w:type="pct"/>
+            <w:tcBorders>
+              <w:top w:val="single" w:sz="4" w:space="0" w:color="auto"/>
+              <w:bottom w:val="single" w:sz="4" w:space="0" w:color="auto"/>
+            </w:tcBorders>
+          </w:tcPr>
+          <w:p>
+            <w:pPr>
+              <w:spacing w:line="276" w:lineRule="auto"/>
+              <w:jc w:val="center"/>
+              <w:rPr>
+                <w:rFonts w:ascii="Times New Roman" w:hAnsi="Times New Roman" w:cs="Times New Roman"/>
+                <w:b/>
+                <w:bCs/>
+                <w:sz w:val="24"/>
+                <w:szCs w:val="28"/>
+              </w:rPr>
+            </w:pPr>
+            <w:r>
+              <w:rPr>
+                <w:rFonts w:ascii="Times New Roman" w:hAnsi="Times New Roman" w:cs="Times New Roman"/>
+                <w:b/>
+                <w:bCs/>
+                <w:sz w:val="24"/>
+                <w:szCs w:val="28"/>
+              </w:rPr>
+              <w:t>DF</w:t>
+            </w:r>
+          </w:p>
+        </w:tc>
+        <w:tc>
+          <w:tcPr>
+            <w:tcW w:w="702" w:type="pct"/>
+            <w:tcBorders>
+              <w:top w:val="single" w:sz="4" w:space="0" w:color="auto"/>
+              <w:bottom w:val="single" w:sz="4" w:space="0" w:color="auto"/>
+            </w:tcBorders>
+          </w:tcPr>
+          <w:p>
+            <w:pPr>
+              <w:spacing w:line="276" w:lineRule="auto"/>
+              <w:jc w:val="center"/>
+              <w:rPr>
+                <w:rFonts w:ascii="Times New Roman" w:hAnsi="Times New Roman" w:cs="Times New Roman"/>
+                <w:b/>
+                <w:bCs/>
+                <w:sz w:val="24"/>
+                <w:szCs w:val="28"/>
+              </w:rPr>
+            </w:pPr>
+            <w:proofErr w:type="spellStart"/>
+            <w:r>
+              <w:rPr>
+                <w:rFonts w:ascii="Times New Roman" w:hAnsi="Times New Roman" w:cs="Times New Roman"/>
+                <w:b/>
+                <w:bCs/>
+                <w:sz w:val="24"/>
+                <w:szCs w:val="28"/>
+              </w:rPr>
+              <w:t>Pr</w:t>
+            </w:r>
+            <w:proofErr w:type="spellEnd"/>
+            <w:r>
+              <w:rPr>
+                <w:rFonts w:ascii="Times New Roman" w:hAnsi="Times New Roman" w:cs="Times New Roman"/>
+                <w:b/>
+                <w:bCs/>
+                <w:sz w:val="24"/>
+                <w:szCs w:val="28"/>
+              </w:rPr>
+              <w:t>&gt;</w:t>
+            </w:r>
+            <m:oMath>
+              <m:sSup>
+                <m:sSupPr>
+                  <m:ctrlPr>
+                    <w:rPr>
+                      <w:rFonts w:ascii="Cambria Math" w:hAnsi="Cambria Math" w:cs="Times New Roman"/>
+                      <w:b/>
+                      <w:bCs/>
+                      <w:i/>
+                      <w:sz w:val="24"/>
+                      <w:szCs w:val="28"/>
+                    </w:rPr>
+                  </m:ctrlPr>
+                </m:sSupPr>
+                <m:e>
+                  <m:r>
+                    <m:rPr>
+                      <m:sty m:val="bi"/>
+                    </m:rPr>
+                    <w:rPr>
+                      <w:rFonts w:ascii="Cambria Math" w:hAnsi="Cambria Math" w:cs="Times New Roman"/>
+                      <w:sz w:val="24"/>
+                      <w:szCs w:val="28"/>
+                    </w:rPr>
+                    <m:t>χ</m:t>
+                  </m:r>
+                </m:e>
+                <m:sup>
+                  <m:r>
+                    <m:rPr>
+                      <m:sty m:val="bi"/>
+                    </m:rPr>
+                    <w:rPr>
+                      <w:rFonts w:ascii="Cambria Math" w:hAnsi="Cambria Math" w:cs="Times New Roman"/>
+                      <w:sz w:val="24"/>
+                      <w:szCs w:val="28"/>
+                    </w:rPr>
+                    <m:t>2</m:t>
+                  </m:r>
+                </m:sup>
+              </m:sSup>
+            </m:oMath>
+          </w:p>
+        </w:tc>
+        <w:tc>
+          <w:tcPr>
+            <w:tcW w:w="722" w:type="pct"/>
+            <w:tcBorders>
+              <w:top w:val="single" w:sz="4" w:space="0" w:color="auto"/>
+              <w:bottom w:val="single" w:sz="4" w:space="0" w:color="auto"/>
+            </w:tcBorders>
+          </w:tcPr>
+          <w:p>
+            <w:pPr>
+              <w:spacing w:line="276" w:lineRule="auto"/>
+              <w:jc w:val="center"/>
+              <w:rPr>
+                <w:rFonts w:ascii="Times New Roman" w:hAnsi="Times New Roman" w:cs="Times New Roman"/>
+                <w:b/>
+                <w:bCs/>
+                <w:sz w:val="24"/>
+                <w:szCs w:val="28"/>
+              </w:rPr>
+            </w:pPr>
+            <w:r>
+              <w:rPr>
+                <w:rFonts w:ascii="Times New Roman" w:hAnsi="Times New Roman" w:cs="Times New Roman"/>
+                <w:b/>
+                <w:bCs/>
+                <w:sz w:val="24"/>
+                <w:szCs w:val="28"/>
+              </w:rPr>
+              <w:t>OR</w:t>
+            </w:r>
+          </w:p>
+        </w:tc>
+      </w:tr>
+      <w:tr>
+        <w:trPr>
+          <w:jc w:val="center"/>
+        </w:trPr>
+        <w:tc>
+          <w:tcPr>
+            <w:tcW w:w="2171" w:type="pct"/>
+            <w:tcBorders>
+              <w:top w:val="single" w:sz="4" w:space="0" w:color="auto"/>
+            </w:tcBorders>
+          </w:tcPr>
+          <w:p>
+            <w:pPr>
+              <w:spacing w:line="276" w:lineRule="auto"/>
+              <w:jc w:val="center"/>
+              <w:rPr>
+                <w:rFonts w:ascii="Times New Roman" w:hAnsi="Times New Roman" w:cs="Times New Roman"/>
+                <w:sz w:val="24"/>
+                <w:szCs w:val="28"/>
+              </w:rPr>
+            </w:pPr>
+            <w:r>
+              <w:rPr>
+                <w:rFonts w:ascii="Times New Roman" w:hAnsi="Times New Roman" w:cs="Times New Roman"/>
+                <w:sz w:val="24"/>
+                <w:szCs w:val="28"/>
+              </w:rPr>
+              <w:t>Treatment 1 vs Treatment 2</w:t>
+            </w:r>
+          </w:p>
+          <w:p>
+            <w:pPr>
+              <w:spacing w:line="276" w:lineRule="auto"/>
+              <w:jc w:val="center"/>
+              <w:rPr>
+                <w:rFonts w:ascii="Times New Roman" w:hAnsi="Times New Roman" w:cs="Times New Roman"/>
+                <w:sz w:val="24"/>
+                <w:szCs w:val="28"/>
+              </w:rPr>
+            </w:pPr>
+            <w:r>
+              <w:rPr>
+                <w:rFonts w:ascii="Times New Roman" w:hAnsi="Times New Roman" w:cs="Times New Roman" w:hint="eastAsia"/>
+                <w:sz w:val="24"/>
+                <w:szCs w:val="28"/>
+              </w:rPr>
+              <w:t>(c</w:t>
+            </w:r>
+            <w:r>
+              <w:rPr>
+                <w:rFonts w:ascii="Times New Roman" w:hAnsi="Times New Roman" w:cs="Times New Roman"/>
+                <w:sz w:val="24"/>
+                <w:szCs w:val="28"/>
+              </w:rPr>
+              <w:t xml:space="preserve">ontrolling for </w:t>
+            </w:r>
+            <w:r>
+              <w:rPr>
+                <w:rFonts w:ascii="Times New Roman" w:hAnsi="Times New Roman" w:cs="Times New Roman" w:hint="eastAsia"/>
+                <w:sz w:val="24"/>
+                <w:szCs w:val="28"/>
+              </w:rPr>
+              <w:t>centers)</w:t>
+            </w:r>
+          </w:p>
+        </w:tc>
+        <w:tc>
+          <w:tcPr>
+            <w:tcW w:w="780" w:type="pct"/>
+            <w:tcBorders>
+              <w:top w:val="single" w:sz="4" w:space="0" w:color="auto"/>
+            </w:tcBorders>
+            <w:vAlign w:val="center"/>
+          </w:tcPr>
+          <w:p>
+            <w:pPr>
+              <w:spacing w:line="276" w:lineRule="auto"/>
+              <w:jc w:val="center"/>
+              <w:rPr>
+                <w:rFonts w:ascii="Times New Roman" w:hAnsi="Times New Roman" w:cs="Times New Roman"/>
+                <w:sz w:val="24"/>
+                <w:szCs w:val="28"/>
+              </w:rPr>
+            </w:pPr>
+            <w:r>
+              <w:rPr>
+                <w:rFonts w:ascii="Times New Roman" w:hAnsi="Times New Roman" w:cs="Times New Roman"/>
+                <w:sz w:val="24"/>
+                <w:szCs w:val="28"/>
+              </w:rPr>
+              <w:t>8.2713</w:t>
+            </w:r>
+          </w:p>
+        </w:tc>
+        <w:tc>
+          <w:tcPr>
+            <w:tcW w:w="624" w:type="pct"/>
+            <w:tcBorders>
+              <w:top w:val="single" w:sz="4" w:space="0" w:color="auto"/>
+            </w:tcBorders>
+            <w:vAlign w:val="center"/>
+          </w:tcPr>
+          <w:p>
+            <w:pPr>
+              <w:spacing w:line="276" w:lineRule="auto"/>
+              <w:jc w:val="center"/>
+              <w:rPr>
+                <w:rFonts w:ascii="Times New Roman" w:hAnsi="Times New Roman" w:cs="Times New Roman"/>
+                <w:sz w:val="24"/>
+                <w:szCs w:val="28"/>
+              </w:rPr>
+            </w:pPr>
+            <w:r>
+              <w:rPr>
+                <w:rFonts w:ascii="Times New Roman" w:hAnsi="Times New Roman" w:cs="Times New Roman"/>
+                <w:sz w:val="24"/>
+                <w:szCs w:val="28"/>
+              </w:rPr>
+              <w:t>1</w:t>
+            </w:r>
+          </w:p>
+        </w:tc>
+        <w:tc>
+          <w:tcPr>
+            <w:tcW w:w="702" w:type="pct"/>
+            <w:tcBorders>
+              <w:top w:val="single" w:sz="4" w:space="0" w:color="auto"/>
+            </w:tcBorders>
+            <w:vAlign w:val="center"/>
+          </w:tcPr>
+          <w:p>
+            <w:pPr>
+              <w:spacing w:line="276" w:lineRule="auto"/>
+              <w:jc w:val="center"/>
+              <w:rPr>
+                <w:rFonts w:ascii="Times New Roman" w:hAnsi="Times New Roman" w:cs="Times New Roman"/>
+                <w:sz w:val="24"/>
+                <w:szCs w:val="28"/>
+              </w:rPr>
+            </w:pPr>
+            <w:r>
+              <w:rPr>
+                <w:rFonts w:ascii="Times New Roman" w:hAnsi="Times New Roman" w:cs="Times New Roman"/>
+                <w:sz w:val="24"/>
+                <w:szCs w:val="28"/>
+              </w:rPr>
+              <w:t>0.0040</w:t>
+            </w:r>
+          </w:p>
+        </w:tc>
+        <w:tc>
+          <w:tcPr>
+            <w:tcW w:w="722" w:type="pct"/>
+            <w:tcBorders>
+              <w:top w:val="single" w:sz="4" w:space="0" w:color="auto"/>
+            </w:tcBorders>
+            <w:vAlign w:val="center"/>
+          </w:tcPr>
+          <w:p>
+            <w:pPr>
+              <w:spacing w:line="276" w:lineRule="auto"/>
+              <w:jc w:val="center"/>
+              <w:rPr>
+                <w:rFonts w:ascii="Times New Roman" w:hAnsi="Times New Roman" w:cs="Times New Roman"/>
+                <w:sz w:val="24"/>
+                <w:szCs w:val="28"/>
+              </w:rPr>
+            </w:pPr>
+            <w:r>
+              <w:rPr>
+                <w:rFonts w:ascii="Times New Roman" w:hAnsi="Times New Roman" w:cs="Times New Roman"/>
+                <w:sz w:val="24"/>
+                <w:szCs w:val="28"/>
+              </w:rPr>
+              <w:t>2.5009</w:t>
+            </w:r>
+          </w:p>
+        </w:tc>
+      </w:tr>
+    </w:tbl>
+    <w:p>
+      <w:pPr>
+        <w:pStyle w:val="a5"/>
+        <w:spacing w:after="240"/>
+        <w:ind w:leftChars="135" w:left="283"/>
+        <w:rPr>
+          <w:rFonts w:hint="eastAsia"/>
+        </w:rPr>
+      </w:pPr>
+      <w:r>
+        <w:t xml:space="preserve">Table </w:t>
+      </w:r>
+      <w:r>
+        <w:fldChar w:fldCharType="begin"/>
+      </w:r>
+      <w:r>
+        <w:instrText xml:space="preserve"> SEQ Table \* ARABIC </w:instrText>
+      </w:r>
+      <w:r>
+        <w:fldChar w:fldCharType="separate"/>
+      </w:r>
+      <w:r>
+        <w:rPr>
+          <w:noProof/>
+        </w:rPr>
+        <w:t>3</w:t>
+      </w:r>
+      <w:r>
+        <w:fldChar w:fldCharType="end"/>
+      </w:r>
+      <w:r>
+        <w:rPr>
+          <w:rFonts w:hint="eastAsia"/>
+        </w:rPr>
+        <w:t xml:space="preserve">. </w:t>
+      </w:r>
+      <w:r>
+        <w:t>Result of CMH test on the association between</w:t>
+      </w:r>
+      <w:r>
+        <w:rPr>
+          <w:rFonts w:hint="eastAsia"/>
+        </w:rPr>
+        <w:t xml:space="preserve"> two treatments and </w:t>
+      </w:r>
+      <w:r>
+        <w:t>proportion of ACR20 responders</w:t>
+      </w:r>
+      <w:r>
+        <w:rPr>
+          <w:rFonts w:hint="eastAsia"/>
+        </w:rPr>
+        <w:t xml:space="preserve"> </w:t>
+      </w:r>
+      <w:r>
+        <w:t>across the centers</w:t>
+      </w:r>
+      <w:r>
+        <w:rPr>
+          <w:rFonts w:hint="eastAsia"/>
+        </w:rPr>
+        <w:t xml:space="preserve"> </w:t>
+      </w:r>
+    </w:p>
+    <w:p>
+      <w:pPr>
+        <w:pStyle w:val="a5"/>
+        <w:rPr>
+          <w:rFonts w:ascii="Times New Roman" w:hAnsi="Times New Roman" w:cs="Times New Roman" w:hint="eastAsia"/>
+          <w:sz w:val="24"/>
+          <w:szCs w:val="24"/>
+        </w:rPr>
       </w:pPr>
     </w:p>
     <w:p>
       <w:pPr>
         <w:spacing w:line="276" w:lineRule="auto"/>
+        <w:jc w:val="left"/>
         <w:rPr>
           <w:rFonts w:hint="eastAsia"/>
         </w:rPr>
@@ -2374,9 +4645,160 @@
 </w:document>
 </file>
 
+<file path=word/endnotes.xml><?xml version="1.0" encoding="utf-8"?>
+<w:endnotes xmlns:wpc="http://schemas.microsoft.com/office/word/2010/wordprocessingCanvas" xmlns:cx="http://schemas.microsoft.com/office/drawing/2014/chartex" xmlns:cx1="http://schemas.microsoft.com/office/drawing/2015/9/8/chartex" xmlns:cx2="http://schemas.microsoft.com/office/drawing/2015/10/21/chartex" xmlns:cx3="http://schemas.microsoft.com/office/drawing/2016/5/9/chartex" xmlns:cx4="http://schemas.microsoft.com/office/drawing/2016/5/10/chartex" xmlns:cx5="http://schemas.microsoft.com/office/drawing/2016/5/11/chartex" xmlns:cx6="http://schemas.microsoft.com/office/drawing/2016/5/12/chartex" xmlns:cx7="http://schemas.microsoft.com/office/drawing/2016/5/13/chartex" xmlns:cx8="http://schemas.microsoft.com/office/drawing/2016/5/14/chartex" xmlns:mc="http://schemas.openxmlformats.org/markup-compatibility/2006" xmlns:aink="http://schemas.microsoft.com/office/drawing/2016/ink" xmlns:am3d="http://schemas.microsoft.com/office/drawing/2017/model3d" xmlns:o="urn:schemas-microsoft-com:office:office" xmlns:oel="http://schemas.microsoft.com/office/2019/extlst" xmlns:r="http://schemas.openxmlformats.org/officeDocument/2006/relationships" xmlns:m="http://schemas.openxmlformats.org/officeDocument/2006/math" xmlns:v="urn:schemas-microsoft-com:vml" xmlns:wp14="http://schemas.microsoft.com/office/word/2010/wordprocessingDrawing" xmlns:wp="http://schemas.openxmlformats.org/drawingml/2006/wordprocessingDrawing" xmlns:w10="urn:schemas-microsoft-com:office:word" xmlns:w="http://schemas.openxmlformats.org/wordprocessingml/2006/main" xmlns:w14="http://schemas.microsoft.com/office/word/2010/wordml" xmlns:w15="http://schemas.microsoft.com/office/word/2012/wordml" xmlns:w16cex="http://schemas.microsoft.com/office/word/2018/wordml/cex" xmlns:w16cid="http://schemas.microsoft.com/office/word/2016/wordml/cid" xmlns:w16="http://schemas.microsoft.com/office/word/2018/wordml" xmlns:w16du="http://schemas.microsoft.com/office/word/2023/wordml/word16du" xmlns:w16sdtdh="http://schemas.microsoft.com/office/word/2020/wordml/sdtdatahash" xmlns:w16se="http://schemas.microsoft.com/office/word/2015/wordml/symex" xmlns:wpg="http://schemas.microsoft.com/office/word/2010/wordprocessingGroup" xmlns:wpi="http://schemas.microsoft.com/office/word/2010/wordprocessingInk" xmlns:wne="http://schemas.microsoft.com/office/word/2006/wordml" xmlns:wps="http://schemas.microsoft.com/office/word/2010/wordprocessingShape" mc:Ignorable="w14 w15 w16se w16cid w16 w16cex w16sdtdh w16du wp14">
+  <w:endnote w:type="separator" w:id="-1">
+    <w:p>
+      <w:r>
+        <w:separator/>
+      </w:r>
+    </w:p>
+  </w:endnote>
+  <w:endnote w:type="continuationSeparator" w:id="0">
+    <w:p>
+      <w:r>
+        <w:continuationSeparator/>
+      </w:r>
+    </w:p>
+  </w:endnote>
+</w:endnotes>
+</file>
+
+<file path=word/footnotes.xml><?xml version="1.0" encoding="utf-8"?>
+<w:footnotes xmlns:wpc="http://schemas.microsoft.com/office/word/2010/wordprocessingCanvas" xmlns:cx="http://schemas.microsoft.com/office/drawing/2014/chartex" xmlns:cx1="http://schemas.microsoft.com/office/drawing/2015/9/8/chartex" xmlns:cx2="http://schemas.microsoft.com/office/drawing/2015/10/21/chartex" xmlns:cx3="http://schemas.microsoft.com/office/drawing/2016/5/9/chartex" xmlns:cx4="http://schemas.microsoft.com/office/drawing/2016/5/10/chartex" xmlns:cx5="http://schemas.microsoft.com/office/drawing/2016/5/11/chartex" xmlns:cx6="http://schemas.microsoft.com/office/drawing/2016/5/12/chartex" xmlns:cx7="http://schemas.microsoft.com/office/drawing/2016/5/13/chartex" xmlns:cx8="http://schemas.microsoft.com/office/drawing/2016/5/14/chartex" xmlns:mc="http://schemas.openxmlformats.org/markup-compatibility/2006" xmlns:aink="http://schemas.microsoft.com/office/drawing/2016/ink" xmlns:am3d="http://schemas.microsoft.com/office/drawing/2017/model3d" xmlns:o="urn:schemas-microsoft-com:office:office" xmlns:oel="http://schemas.microsoft.com/office/2019/extlst" xmlns:r="http://schemas.openxmlformats.org/officeDocument/2006/relationships" xmlns:m="http://schemas.openxmlformats.org/officeDocument/2006/math" xmlns:v="urn:schemas-microsoft-com:vml" xmlns:wp14="http://schemas.microsoft.com/office/word/2010/wordprocessingDrawing" xmlns:wp="http://schemas.openxmlformats.org/drawingml/2006/wordprocessingDrawing" xmlns:w10="urn:schemas-microsoft-com:office:word" xmlns:w="http://schemas.openxmlformats.org/wordprocessingml/2006/main" xmlns:w14="http://schemas.microsoft.com/office/word/2010/wordml" xmlns:w15="http://schemas.microsoft.com/office/word/2012/wordml" xmlns:w16cex="http://schemas.microsoft.com/office/word/2018/wordml/cex" xmlns:w16cid="http://schemas.microsoft.com/office/word/2016/wordml/cid" xmlns:w16="http://schemas.microsoft.com/office/word/2018/wordml" xmlns:w16du="http://schemas.microsoft.com/office/word/2023/wordml/word16du" xmlns:w16sdtdh="http://schemas.microsoft.com/office/word/2020/wordml/sdtdatahash" xmlns:w16se="http://schemas.microsoft.com/office/word/2015/wordml/symex" xmlns:wpg="http://schemas.microsoft.com/office/word/2010/wordprocessingGroup" xmlns:wpi="http://schemas.microsoft.com/office/word/2010/wordprocessingInk" xmlns:wne="http://schemas.microsoft.com/office/word/2006/wordml" xmlns:wps="http://schemas.microsoft.com/office/word/2010/wordprocessingShape" mc:Ignorable="w14 w15 w16se w16cid w16 w16cex w16sdtdh w16du wp14">
+  <w:footnote w:type="separator" w:id="-1">
+    <w:p>
+      <w:r>
+        <w:separator/>
+      </w:r>
+    </w:p>
+  </w:footnote>
+  <w:footnote w:type="continuationSeparator" w:id="0">
+    <w:p>
+      <w:r>
+        <w:continuationSeparator/>
+      </w:r>
+    </w:p>
+  </w:footnote>
+</w:footnotes>
+</file>
+
 <file path=word/numbering.xml><?xml version="1.0" encoding="utf-8"?>
 <w:numbering xmlns:wpc="http://schemas.microsoft.com/office/word/2010/wordprocessingCanvas" xmlns:cx="http://schemas.microsoft.com/office/drawing/2014/chartex" xmlns:cx1="http://schemas.microsoft.com/office/drawing/2015/9/8/chartex" xmlns:cx2="http://schemas.microsoft.com/office/drawing/2015/10/21/chartex" xmlns:cx3="http://schemas.microsoft.com/office/drawing/2016/5/9/chartex" xmlns:cx4="http://schemas.microsoft.com/office/drawing/2016/5/10/chartex" xmlns:cx5="http://schemas.microsoft.com/office/drawing/2016/5/11/chartex" xmlns:cx6="http://schemas.microsoft.com/office/drawing/2016/5/12/chartex" xmlns:cx7="http://schemas.microsoft.com/office/drawing/2016/5/13/chartex" xmlns:cx8="http://schemas.microsoft.com/office/drawing/2016/5/14/chartex" xmlns:mc="http://schemas.openxmlformats.org/markup-compatibility/2006" xmlns:aink="http://schemas.microsoft.com/office/drawing/2016/ink" xmlns:am3d="http://schemas.microsoft.com/office/drawing/2017/model3d" xmlns:o="urn:schemas-microsoft-com:office:office" xmlns:oel="http://schemas.microsoft.com/office/2019/extlst" xmlns:r="http://schemas.openxmlformats.org/officeDocument/2006/relationships" xmlns:m="http://schemas.openxmlformats.org/officeDocument/2006/math" xmlns:v="urn:schemas-microsoft-com:vml" xmlns:wp14="http://schemas.microsoft.com/office/word/2010/wordprocessingDrawing" xmlns:wp="http://schemas.openxmlformats.org/drawingml/2006/wordprocessingDrawing" xmlns:w10="urn:schemas-microsoft-com:office:word" xmlns:w="http://schemas.openxmlformats.org/wordprocessingml/2006/main" xmlns:w14="http://schemas.microsoft.com/office/word/2010/wordml" xmlns:w15="http://schemas.microsoft.com/office/word/2012/wordml" xmlns:w16cex="http://schemas.microsoft.com/office/word/2018/wordml/cex" xmlns:w16cid="http://schemas.microsoft.com/office/word/2016/wordml/cid" xmlns:w16="http://schemas.microsoft.com/office/word/2018/wordml" xmlns:w16du="http://schemas.microsoft.com/office/word/2023/wordml/word16du" xmlns:w16sdtdh="http://schemas.microsoft.com/office/word/2020/wordml/sdtdatahash" xmlns:w16se="http://schemas.microsoft.com/office/word/2015/wordml/symex" xmlns:wpg="http://schemas.microsoft.com/office/word/2010/wordprocessingGroup" xmlns:wpi="http://schemas.microsoft.com/office/word/2010/wordprocessingInk" xmlns:wne="http://schemas.microsoft.com/office/word/2006/wordml" xmlns:wps="http://schemas.microsoft.com/office/word/2010/wordprocessingShape" mc:Ignorable="w14 w15 w16se w16cid w16 w16cex w16sdtdh w16du wp14">
   <w:abstractNum w:abstractNumId="0" w15:restartNumberingAfterBreak="0">
+    <w:nsid w:val="194B128A"/>
+    <w:multiLevelType w:val="hybridMultilevel"/>
+    <w:tmpl w:val="C6900260"/>
+    <w:lvl w:ilvl="0" w:tplc="04090001">
+      <w:start w:val="1"/>
+      <w:numFmt w:val="bullet"/>
+      <w:lvlText w:val=""/>
+      <w:lvlJc w:val="left"/>
+      <w:pPr>
+        <w:ind w:left="440" w:hanging="440"/>
+      </w:pPr>
+      <w:rPr>
+        <w:rFonts w:ascii="Wingdings" w:hAnsi="Wingdings" w:hint="default"/>
+      </w:rPr>
+    </w:lvl>
+    <w:lvl w:ilvl="1" w:tplc="04090003" w:tentative="1">
+      <w:start w:val="1"/>
+      <w:numFmt w:val="bullet"/>
+      <w:lvlText w:val=""/>
+      <w:lvlJc w:val="left"/>
+      <w:pPr>
+        <w:ind w:left="880" w:hanging="440"/>
+      </w:pPr>
+      <w:rPr>
+        <w:rFonts w:ascii="Wingdings" w:hAnsi="Wingdings" w:hint="default"/>
+      </w:rPr>
+    </w:lvl>
+    <w:lvl w:ilvl="2" w:tplc="04090005" w:tentative="1">
+      <w:start w:val="1"/>
+      <w:numFmt w:val="bullet"/>
+      <w:lvlText w:val=""/>
+      <w:lvlJc w:val="left"/>
+      <w:pPr>
+        <w:ind w:left="1320" w:hanging="440"/>
+      </w:pPr>
+      <w:rPr>
+        <w:rFonts w:ascii="Wingdings" w:hAnsi="Wingdings" w:hint="default"/>
+      </w:rPr>
+    </w:lvl>
+    <w:lvl w:ilvl="3" w:tplc="04090001" w:tentative="1">
+      <w:start w:val="1"/>
+      <w:numFmt w:val="bullet"/>
+      <w:lvlText w:val=""/>
+      <w:lvlJc w:val="left"/>
+      <w:pPr>
+        <w:ind w:left="1760" w:hanging="440"/>
+      </w:pPr>
+      <w:rPr>
+        <w:rFonts w:ascii="Wingdings" w:hAnsi="Wingdings" w:hint="default"/>
+      </w:rPr>
+    </w:lvl>
+    <w:lvl w:ilvl="4" w:tplc="04090003" w:tentative="1">
+      <w:start w:val="1"/>
+      <w:numFmt w:val="bullet"/>
+      <w:lvlText w:val=""/>
+      <w:lvlJc w:val="left"/>
+      <w:pPr>
+        <w:ind w:left="2200" w:hanging="440"/>
+      </w:pPr>
+      <w:rPr>
+        <w:rFonts w:ascii="Wingdings" w:hAnsi="Wingdings" w:hint="default"/>
+      </w:rPr>
+    </w:lvl>
+    <w:lvl w:ilvl="5" w:tplc="04090005" w:tentative="1">
+      <w:start w:val="1"/>
+      <w:numFmt w:val="bullet"/>
+      <w:lvlText w:val=""/>
+      <w:lvlJc w:val="left"/>
+      <w:pPr>
+        <w:ind w:left="2640" w:hanging="440"/>
+      </w:pPr>
+      <w:rPr>
+        <w:rFonts w:ascii="Wingdings" w:hAnsi="Wingdings" w:hint="default"/>
+      </w:rPr>
+    </w:lvl>
+    <w:lvl w:ilvl="6" w:tplc="04090001" w:tentative="1">
+      <w:start w:val="1"/>
+      <w:numFmt w:val="bullet"/>
+      <w:lvlText w:val=""/>
+      <w:lvlJc w:val="left"/>
+      <w:pPr>
+        <w:ind w:left="3080" w:hanging="440"/>
+      </w:pPr>
+      <w:rPr>
+        <w:rFonts w:ascii="Wingdings" w:hAnsi="Wingdings" w:hint="default"/>
+      </w:rPr>
+    </w:lvl>
+    <w:lvl w:ilvl="7" w:tplc="04090003" w:tentative="1">
+      <w:start w:val="1"/>
+      <w:numFmt w:val="bullet"/>
+      <w:lvlText w:val=""/>
+      <w:lvlJc w:val="left"/>
+      <w:pPr>
+        <w:ind w:left="3520" w:hanging="440"/>
+      </w:pPr>
+      <w:rPr>
+        <w:rFonts w:ascii="Wingdings" w:hAnsi="Wingdings" w:hint="default"/>
+      </w:rPr>
+    </w:lvl>
+    <w:lvl w:ilvl="8" w:tplc="04090005" w:tentative="1">
+      <w:start w:val="1"/>
+      <w:numFmt w:val="bullet"/>
+      <w:lvlText w:val=""/>
+      <w:lvlJc w:val="left"/>
+      <w:pPr>
+        <w:ind w:left="3960" w:hanging="440"/>
+      </w:pPr>
+      <w:rPr>
+        <w:rFonts w:ascii="Wingdings" w:hAnsi="Wingdings" w:hint="default"/>
+      </w:rPr>
+    </w:lvl>
+  </w:abstractNum>
+  <w:abstractNum w:abstractNumId="1" w15:restartNumberingAfterBreak="0">
     <w:nsid w:val="1C7E5775"/>
     <w:multiLevelType w:val="hybridMultilevel"/>
     <w:tmpl w:val="D5884B84"/>
@@ -2465,7 +4887,7 @@
       </w:pPr>
     </w:lvl>
   </w:abstractNum>
-  <w:abstractNum w:abstractNumId="1" w15:restartNumberingAfterBreak="0">
+  <w:abstractNum w:abstractNumId="2" w15:restartNumberingAfterBreak="0">
     <w:nsid w:val="4F831505"/>
     <w:multiLevelType w:val="hybridMultilevel"/>
     <w:tmpl w:val="29E487EA"/>
@@ -2557,10 +4979,13 @@
     </w:lvl>
   </w:abstractNum>
   <w:num w:numId="1" w16cid:durableId="621616258">
-    <w:abstractNumId w:val="0"/>
+    <w:abstractNumId w:val="1"/>
   </w:num>
   <w:num w:numId="2" w16cid:durableId="326832426">
-    <w:abstractNumId w:val="1"/>
+    <w:abstractNumId w:val="2"/>
+  </w:num>
+  <w:num w:numId="3" w16cid:durableId="195167038">
+    <w:abstractNumId w:val="0"/>
   </w:num>
 </w:numbering>
 </file>
@@ -3036,6 +5461,7 @@
   <w:style w:type="character" w:default="1" w:styleId="a0">
     <w:name w:val="Default Paragraph Font"/>
     <w:uiPriority w:val="1"/>
+    <w:semiHidden/>
     <w:unhideWhenUsed/>
   </w:style>
   <w:style w:type="table" w:default="1" w:styleId="a1">
@@ -3148,6 +5574,136 @@
       <w:bCs/>
       <w:sz w:val="32"/>
       <w:szCs w:val="32"/>
+    </w:rPr>
+  </w:style>
+  <w:style w:type="paragraph" w:styleId="a7">
+    <w:name w:val="header"/>
+    <w:basedOn w:val="a"/>
+    <w:link w:val="a8"/>
+    <w:uiPriority w:val="99"/>
+    <w:unhideWhenUsed/>
+    <w:rsid w:val="00042EC4"/>
+    <w:pPr>
+      <w:tabs>
+        <w:tab w:val="center" w:pos="4153"/>
+        <w:tab w:val="right" w:pos="8306"/>
+      </w:tabs>
+      <w:snapToGrid w:val="0"/>
+      <w:jc w:val="center"/>
+    </w:pPr>
+    <w:rPr>
+      <w:sz w:val="18"/>
+      <w:szCs w:val="18"/>
+    </w:rPr>
+  </w:style>
+  <w:style w:type="character" w:customStyle="1" w:styleId="a8">
+    <w:name w:val="页眉 字符"/>
+    <w:basedOn w:val="a0"/>
+    <w:link w:val="a7"/>
+    <w:uiPriority w:val="99"/>
+    <w:rsid w:val="00042EC4"/>
+    <w:rPr>
+      <w:sz w:val="18"/>
+      <w:szCs w:val="18"/>
+    </w:rPr>
+  </w:style>
+  <w:style w:type="paragraph" w:styleId="a9">
+    <w:name w:val="footer"/>
+    <w:basedOn w:val="a"/>
+    <w:link w:val="aa"/>
+    <w:uiPriority w:val="99"/>
+    <w:unhideWhenUsed/>
+    <w:rsid w:val="00042EC4"/>
+    <w:pPr>
+      <w:tabs>
+        <w:tab w:val="center" w:pos="4153"/>
+        <w:tab w:val="right" w:pos="8306"/>
+      </w:tabs>
+      <w:snapToGrid w:val="0"/>
+      <w:jc w:val="left"/>
+    </w:pPr>
+    <w:rPr>
+      <w:sz w:val="18"/>
+      <w:szCs w:val="18"/>
+    </w:rPr>
+  </w:style>
+  <w:style w:type="character" w:customStyle="1" w:styleId="aa">
+    <w:name w:val="页脚 字符"/>
+    <w:basedOn w:val="a0"/>
+    <w:link w:val="a9"/>
+    <w:uiPriority w:val="99"/>
+    <w:rsid w:val="00042EC4"/>
+    <w:rPr>
+      <w:sz w:val="18"/>
+      <w:szCs w:val="18"/>
+    </w:rPr>
+  </w:style>
+  <w:style w:type="paragraph" w:styleId="TOC">
+    <w:name w:val="TOC Heading"/>
+    <w:basedOn w:val="1"/>
+    <w:next w:val="a"/>
+    <w:uiPriority w:val="39"/>
+    <w:unhideWhenUsed/>
+    <w:qFormat/>
+    <w:rsid w:val="00042EC4"/>
+    <w:pPr>
+      <w:widowControl/>
+      <w:spacing w:before="240" w:after="0" w:line="259" w:lineRule="auto"/>
+      <w:jc w:val="left"/>
+      <w:outlineLvl w:val="9"/>
+    </w:pPr>
+    <w:rPr>
+      <w:rFonts w:asciiTheme="majorHAnsi" w:eastAsiaTheme="majorEastAsia" w:hAnsiTheme="majorHAnsi" w:cstheme="majorBidi"/>
+      <w:b w:val="0"/>
+      <w:bCs w:val="0"/>
+      <w:color w:val="2F5496" w:themeColor="accent1" w:themeShade="BF"/>
+      <w:kern w:val="0"/>
+      <w:sz w:val="32"/>
+      <w:szCs w:val="32"/>
+    </w:rPr>
+  </w:style>
+  <w:style w:type="paragraph" w:styleId="TOC1">
+    <w:name w:val="toc 1"/>
+    <w:basedOn w:val="a"/>
+    <w:next w:val="a"/>
+    <w:autoRedefine/>
+    <w:uiPriority w:val="39"/>
+    <w:unhideWhenUsed/>
+    <w:rsid w:val="00042EC4"/>
+  </w:style>
+  <w:style w:type="paragraph" w:styleId="TOC2">
+    <w:name w:val="toc 2"/>
+    <w:basedOn w:val="a"/>
+    <w:next w:val="a"/>
+    <w:autoRedefine/>
+    <w:uiPriority w:val="39"/>
+    <w:unhideWhenUsed/>
+    <w:rsid w:val="00042EC4"/>
+    <w:pPr>
+      <w:ind w:leftChars="200" w:left="420"/>
+    </w:pPr>
+  </w:style>
+  <w:style w:type="paragraph" w:styleId="TOC3">
+    <w:name w:val="toc 3"/>
+    <w:basedOn w:val="a"/>
+    <w:next w:val="a"/>
+    <w:autoRedefine/>
+    <w:uiPriority w:val="39"/>
+    <w:unhideWhenUsed/>
+    <w:rsid w:val="00042EC4"/>
+    <w:pPr>
+      <w:ind w:leftChars="400" w:left="840"/>
+    </w:pPr>
+  </w:style>
+  <w:style w:type="character" w:styleId="ab">
+    <w:name w:val="Hyperlink"/>
+    <w:basedOn w:val="a0"/>
+    <w:uiPriority w:val="99"/>
+    <w:unhideWhenUsed/>
+    <w:rsid w:val="00042EC4"/>
+    <w:rPr>
+      <w:color w:val="0563C1" w:themeColor="hyperlink"/>
+      <w:u w:val="single"/>
     </w:rPr>
   </w:style>
 </w:styles>

--- a/assignment3_yb2584.docx
+++ b/assignment3_yb2584.docx
@@ -79,6 +79,11 @@
     <w:sdt>
       <w:sdtPr>
         <w:rPr>
+          <w:rFonts w:asciiTheme="minorHAnsi" w:eastAsiaTheme="minorEastAsia" w:hAnsiTheme="minorHAnsi" w:cstheme="minorBidi"/>
+          <w:color w:val="auto"/>
+          <w:kern w:val="2"/>
+          <w:sz w:val="21"/>
+          <w:szCs w:val="22"/>
           <w:lang w:val="zh-CN"/>
         </w:rPr>
         <w:id w:val="-949553725"/>
@@ -89,27 +94,18 @@
       </w:sdtPr>
       <w:sdtEndPr>
         <w:rPr>
-          <w:rFonts w:asciiTheme="minorHAnsi" w:eastAsiaTheme="minorEastAsia" w:hAnsiTheme="minorHAnsi" w:cstheme="minorBidi"/>
           <w:b/>
           <w:bCs/>
-          <w:color w:val="auto"/>
-          <w:kern w:val="2"/>
-          <w:sz w:val="21"/>
-          <w:szCs w:val="22"/>
         </w:rPr>
       </w:sdtEndPr>
       <w:sdtContent>
         <w:p>
           <w:pPr>
             <w:pStyle w:val="TOC"/>
-            <w:rPr>
-              <w:rFonts w:hint="eastAsia"/>
-            </w:rPr>
           </w:pPr>
           <w:r>
             <w:rPr>
               <w:rFonts w:hint="eastAsia"/>
-              <w:lang w:val="zh-CN"/>
             </w:rPr>
             <w:t>Contents</w:t>
           </w:r>
@@ -918,7 +914,215 @@
           <w:sz w:val="24"/>
           <w:szCs w:val="24"/>
         </w:rPr>
-        <w:t>The primary measure of success in this study was the proportion of patients who achieved the American College of Rheumatology 20% improvement criteria (ACR20). This primary endpoint was supplemented by seven secondary endpoints, including physician assessment of disease activity, patient assessment of disease activity, number of painful joints, number of swollen joints, visual analog pain scale, C-reactive protein, and health assessment questionnaire. These components are integral to a comprehensive evaluation of treatment impact, where a lower score typically indicates an improvement in condition.</w:t>
+        <w:t>The primary measure of success in this study was the proportion of patients who achieved the American College of Rheumatology 20% improvement criteria (ACR20). This primary endpoint was supplemented by seven secondary endpoints, including physician assessment of disease activity</w:t>
+      </w:r>
+      <w:r>
+        <w:rPr>
+          <w:rFonts w:ascii="Times New Roman" w:hAnsi="Times New Roman" w:cs="Times New Roman" w:hint="eastAsia"/>
+          <w:sz w:val="24"/>
+          <w:szCs w:val="24"/>
+        </w:rPr>
+        <w:t xml:space="preserve"> (</w:t>
+      </w:r>
+      <w:r>
+        <w:rPr>
+          <w:rFonts w:ascii="Times New Roman" w:hAnsi="Times New Roman" w:cs="Times New Roman"/>
+          <w:sz w:val="24"/>
+          <w:szCs w:val="24"/>
+        </w:rPr>
+        <w:t>PHYASMT</w:t>
+      </w:r>
+      <w:r>
+        <w:rPr>
+          <w:rFonts w:ascii="Times New Roman" w:hAnsi="Times New Roman" w:cs="Times New Roman" w:hint="eastAsia"/>
+          <w:sz w:val="24"/>
+          <w:szCs w:val="24"/>
+        </w:rPr>
+        <w:t>)</w:t>
+      </w:r>
+      <w:r>
+        <w:rPr>
+          <w:rFonts w:ascii="Times New Roman" w:hAnsi="Times New Roman" w:cs="Times New Roman"/>
+          <w:sz w:val="24"/>
+          <w:szCs w:val="24"/>
+        </w:rPr>
+        <w:t>, patient assessment of disease activity</w:t>
+      </w:r>
+      <w:r>
+        <w:rPr>
+          <w:rFonts w:ascii="Times New Roman" w:hAnsi="Times New Roman" w:cs="Times New Roman" w:hint="eastAsia"/>
+          <w:sz w:val="24"/>
+          <w:szCs w:val="24"/>
+        </w:rPr>
+        <w:t xml:space="preserve"> (</w:t>
+      </w:r>
+      <w:r>
+        <w:rPr>
+          <w:rFonts w:ascii="Times New Roman" w:hAnsi="Times New Roman" w:cs="Times New Roman"/>
+          <w:sz w:val="24"/>
+          <w:szCs w:val="24"/>
+        </w:rPr>
+        <w:t>PATASMT</w:t>
+      </w:r>
+      <w:r>
+        <w:rPr>
+          <w:rFonts w:ascii="Times New Roman" w:hAnsi="Times New Roman" w:cs="Times New Roman" w:hint="eastAsia"/>
+          <w:sz w:val="24"/>
+          <w:szCs w:val="24"/>
+        </w:rPr>
+        <w:t>)</w:t>
+      </w:r>
+      <w:r>
+        <w:rPr>
+          <w:rFonts w:ascii="Times New Roman" w:hAnsi="Times New Roman" w:cs="Times New Roman"/>
+          <w:sz w:val="24"/>
+          <w:szCs w:val="24"/>
+        </w:rPr>
+        <w:t>, number of painful joints</w:t>
+      </w:r>
+      <w:r>
+        <w:rPr>
+          <w:rFonts w:ascii="Times New Roman" w:hAnsi="Times New Roman" w:cs="Times New Roman" w:hint="eastAsia"/>
+          <w:sz w:val="24"/>
+          <w:szCs w:val="24"/>
+        </w:rPr>
+        <w:t xml:space="preserve"> (</w:t>
+      </w:r>
+      <w:r>
+        <w:rPr>
+          <w:rFonts w:ascii="Times New Roman" w:hAnsi="Times New Roman" w:cs="Times New Roman"/>
+          <w:sz w:val="24"/>
+          <w:szCs w:val="24"/>
+        </w:rPr>
+        <w:t>PAINJT</w:t>
+      </w:r>
+      <w:r>
+        <w:rPr>
+          <w:rFonts w:ascii="Times New Roman" w:hAnsi="Times New Roman" w:cs="Times New Roman" w:hint="eastAsia"/>
+          <w:sz w:val="24"/>
+          <w:szCs w:val="24"/>
+        </w:rPr>
+        <w:t>)</w:t>
+      </w:r>
+      <w:r>
+        <w:rPr>
+          <w:rFonts w:ascii="Times New Roman" w:hAnsi="Times New Roman" w:cs="Times New Roman"/>
+          <w:sz w:val="24"/>
+          <w:szCs w:val="24"/>
+        </w:rPr>
+        <w:t>, number of swollen joints</w:t>
+      </w:r>
+      <w:r>
+        <w:rPr>
+          <w:rFonts w:ascii="Times New Roman" w:hAnsi="Times New Roman" w:cs="Times New Roman" w:hint="eastAsia"/>
+          <w:sz w:val="24"/>
+          <w:szCs w:val="24"/>
+        </w:rPr>
+        <w:t xml:space="preserve"> (</w:t>
+      </w:r>
+      <w:r>
+        <w:rPr>
+          <w:rFonts w:ascii="Times New Roman" w:hAnsi="Times New Roman" w:cs="Times New Roman"/>
+          <w:sz w:val="24"/>
+          <w:szCs w:val="24"/>
+        </w:rPr>
+        <w:t>SWELLJT</w:t>
+      </w:r>
+      <w:r>
+        <w:rPr>
+          <w:rFonts w:ascii="Times New Roman" w:hAnsi="Times New Roman" w:cs="Times New Roman" w:hint="eastAsia"/>
+          <w:sz w:val="24"/>
+          <w:szCs w:val="24"/>
+        </w:rPr>
+        <w:t>)</w:t>
+      </w:r>
+      <w:r>
+        <w:rPr>
+          <w:rFonts w:ascii="Times New Roman" w:hAnsi="Times New Roman" w:cs="Times New Roman"/>
+          <w:sz w:val="24"/>
+          <w:szCs w:val="24"/>
+        </w:rPr>
+        <w:t>, visual analog pain scale</w:t>
+      </w:r>
+      <w:r>
+        <w:rPr>
+          <w:rFonts w:ascii="Times New Roman" w:hAnsi="Times New Roman" w:cs="Times New Roman" w:hint="eastAsia"/>
+          <w:sz w:val="24"/>
+          <w:szCs w:val="24"/>
+        </w:rPr>
+        <w:t xml:space="preserve"> (</w:t>
+      </w:r>
+      <w:r>
+        <w:rPr>
+          <w:rFonts w:ascii="Times New Roman" w:hAnsi="Times New Roman" w:cs="Times New Roman"/>
+          <w:sz w:val="24"/>
+          <w:szCs w:val="24"/>
+        </w:rPr>
+        <w:t>VAPS</w:t>
+      </w:r>
+      <w:r>
+        <w:rPr>
+          <w:rFonts w:ascii="Times New Roman" w:hAnsi="Times New Roman" w:cs="Times New Roman" w:hint="eastAsia"/>
+          <w:sz w:val="24"/>
+          <w:szCs w:val="24"/>
+        </w:rPr>
+        <w:t>)</w:t>
+      </w:r>
+      <w:r>
+        <w:rPr>
+          <w:rFonts w:ascii="Times New Roman" w:hAnsi="Times New Roman" w:cs="Times New Roman"/>
+          <w:sz w:val="24"/>
+          <w:szCs w:val="24"/>
+        </w:rPr>
+        <w:t>, C-reactive protein</w:t>
+      </w:r>
+      <w:r>
+        <w:rPr>
+          <w:rFonts w:ascii="Times New Roman" w:hAnsi="Times New Roman" w:cs="Times New Roman" w:hint="eastAsia"/>
+          <w:sz w:val="24"/>
+          <w:szCs w:val="24"/>
+        </w:rPr>
+        <w:t xml:space="preserve"> (</w:t>
+      </w:r>
+      <w:r>
+        <w:rPr>
+          <w:rFonts w:ascii="Times New Roman" w:hAnsi="Times New Roman" w:cs="Times New Roman"/>
+          <w:sz w:val="24"/>
+          <w:szCs w:val="24"/>
+        </w:rPr>
+        <w:t>CRP</w:t>
+      </w:r>
+      <w:r>
+        <w:rPr>
+          <w:rFonts w:ascii="Times New Roman" w:hAnsi="Times New Roman" w:cs="Times New Roman" w:hint="eastAsia"/>
+          <w:sz w:val="24"/>
+          <w:szCs w:val="24"/>
+        </w:rPr>
+        <w:t>)</w:t>
+      </w:r>
+      <w:r>
+        <w:rPr>
+          <w:rFonts w:ascii="Times New Roman" w:hAnsi="Times New Roman" w:cs="Times New Roman"/>
+          <w:sz w:val="24"/>
+          <w:szCs w:val="24"/>
+        </w:rPr>
+        <w:t>, and health assessment questionnaire</w:t>
+      </w:r>
+      <w:r>
+        <w:rPr>
+          <w:rFonts w:ascii="Times New Roman" w:hAnsi="Times New Roman" w:cs="Times New Roman" w:hint="eastAsia"/>
+          <w:sz w:val="24"/>
+          <w:szCs w:val="24"/>
+        </w:rPr>
+        <w:t xml:space="preserve"> (HAQ)</w:t>
+      </w:r>
+      <w:r>
+        <w:rPr>
+          <w:rFonts w:ascii="Times New Roman" w:hAnsi="Times New Roman" w:cs="Times New Roman"/>
+          <w:sz w:val="24"/>
+          <w:szCs w:val="24"/>
+        </w:rPr>
+        <w:t>. These components are integral to a comprehensive evaluation of treatment impact, where a lower score typically indicates an improvement in condition.</w:t>
       </w:r>
     </w:p>
     <w:tbl>
@@ -3191,23 +3395,7 @@
           <w:sz w:val="24"/>
           <w:szCs w:val="24"/>
         </w:rPr>
-        <w:t xml:space="preserve">): There is </w:t>
-      </w:r>
-      <w:r>
-        <w:rPr>
-          <w:rFonts w:ascii="Times New Roman" w:hAnsi="Times New Roman" w:cs="Times New Roman"/>
-          <w:sz w:val="24"/>
-          <w:szCs w:val="24"/>
-        </w:rPr>
-        <w:t>an</w:t>
-      </w:r>
-      <w:r>
-        <w:rPr>
-          <w:rFonts w:ascii="Times New Roman" w:hAnsi="Times New Roman" w:cs="Times New Roman"/>
-          <w:sz w:val="24"/>
-          <w:szCs w:val="24"/>
-        </w:rPr>
-        <w:t xml:space="preserve"> association between</w:t>
+        <w:t>): There is an association between</w:t>
       </w:r>
       <w:r>
         <w:rPr>
@@ -3534,23 +3722,7 @@
                 <w:sz w:val="24"/>
                 <w:szCs w:val="28"/>
               </w:rPr>
-              <w:t xml:space="preserve">Treatment 1 vs </w:t>
-            </w:r>
-            <w:r>
-              <w:rPr>
-                <w:rFonts w:ascii="Times New Roman" w:hAnsi="Times New Roman" w:cs="Times New Roman"/>
-                <w:sz w:val="24"/>
-                <w:szCs w:val="28"/>
-              </w:rPr>
-              <w:t xml:space="preserve">Treatment </w:t>
-            </w:r>
-            <w:r>
-              <w:rPr>
-                <w:rFonts w:ascii="Times New Roman" w:hAnsi="Times New Roman" w:cs="Times New Roman"/>
-                <w:sz w:val="24"/>
-                <w:szCs w:val="28"/>
-              </w:rPr>
-              <w:t>2</w:t>
+              <w:t>Treatment 1 vs Treatment 2</w:t>
             </w:r>
           </w:p>
         </w:tc>
@@ -3669,9 +3841,6 @@
         <w:pStyle w:val="a5"/>
         <w:spacing w:after="240"/>
         <w:ind w:leftChars="135" w:left="283"/>
-        <w:rPr>
-          <w:rFonts w:hint="eastAsia"/>
-        </w:rPr>
       </w:pPr>
       <w:r>
         <w:t xml:space="preserve">Table </w:t>
@@ -3739,11 +3908,19 @@
       </w:r>
       <w:r>
         <w:rPr>
+          <w:rFonts w:ascii="Times New Roman" w:hAnsi="Times New Roman" w:cs="Times New Roman"/>
+          <w:sz w:val="24"/>
+          <w:szCs w:val="28"/>
+        </w:rPr>
+        <w:t>significance</w:t>
+      </w:r>
+      <w:r>
+        <w:rPr>
           <w:rFonts w:ascii="Times New Roman" w:hAnsi="Times New Roman" w:cs="Times New Roman" w:hint="eastAsia"/>
           <w:sz w:val="24"/>
           <w:szCs w:val="28"/>
         </w:rPr>
-        <w:t>confidence</w:t>
+        <w:t xml:space="preserve"> </w:t>
       </w:r>
       <w:r>
         <w:rPr>
@@ -3751,7 +3928,7 @@
           <w:sz w:val="24"/>
           <w:szCs w:val="28"/>
         </w:rPr>
-        <w:t xml:space="preserve"> level of 0.05, leading us to reject the null hypothesis. This suggests that there is a statistically significant association between the two treatments with respect to the proportion of ACR20 responders.</w:t>
+        <w:t>level of 0.05, leading us to reject the null hypothesis. This suggests that there is a statistically significant association between the two treatments with respect to the proportion of ACR20 responders.</w:t>
       </w:r>
       <w:r>
         <w:rPr>
@@ -3794,47 +3971,15 @@
           <w:sz w:val="24"/>
           <w:szCs w:val="24"/>
         </w:rPr>
-        <w:t>However, m</w:t>
-      </w:r>
-      <w:r>
-        <w:rPr>
-          <w:rFonts w:ascii="Times New Roman" w:hAnsi="Times New Roman" w:cs="Times New Roman"/>
-          <w:sz w:val="24"/>
-          <w:szCs w:val="24"/>
-        </w:rPr>
-        <w:t>edical conditions in different centers may affect the effectiveness of treatment</w:t>
-      </w:r>
-      <w:r>
-        <w:rPr>
-          <w:rFonts w:ascii="Times New Roman" w:hAnsi="Times New Roman" w:cs="Times New Roman"/>
-          <w:sz w:val="24"/>
-          <w:szCs w:val="24"/>
-        </w:rPr>
-        <w:t>. Therefore, we will p</w:t>
-      </w:r>
-      <w:r>
-        <w:rPr>
-          <w:rFonts w:ascii="Times New Roman" w:hAnsi="Times New Roman" w:cs="Times New Roman"/>
-          <w:sz w:val="24"/>
-          <w:szCs w:val="24"/>
-        </w:rPr>
-        <w:t xml:space="preserve">erform an </w:t>
-      </w:r>
-      <w:r>
-        <w:rPr>
-          <w:rFonts w:ascii="Times New Roman" w:hAnsi="Times New Roman" w:cs="Times New Roman"/>
-          <w:sz w:val="24"/>
-          <w:szCs w:val="24"/>
-        </w:rPr>
-        <w:t>CMH test</w:t>
-      </w:r>
-      <w:r>
-        <w:rPr>
-          <w:rFonts w:ascii="Times New Roman" w:hAnsi="Times New Roman" w:cs="Times New Roman"/>
-          <w:sz w:val="24"/>
-          <w:szCs w:val="24"/>
-        </w:rPr>
-        <w:t xml:space="preserve"> with adjustment of center</w:t>
+        <w:t>However, medical conditions in different centers may affect the effectiveness of treatment</w:t>
+      </w:r>
+      <w:r>
+        <w:rPr>
+          <w:rFonts w:ascii="Times New Roman" w:hAnsi="Times New Roman" w:cs="Times New Roman"/>
+          <w:sz w:val="24"/>
+          <w:szCs w:val="24"/>
+        </w:rPr>
+        <w:t>. Therefore, we will perform an CMH test with adjustment of center</w:t>
       </w:r>
       <w:r>
         <w:rPr>
@@ -4557,9 +4702,6 @@
         <w:pStyle w:val="a5"/>
         <w:spacing w:after="240"/>
         <w:ind w:leftChars="135" w:left="283"/>
-        <w:rPr>
-          <w:rFonts w:hint="eastAsia"/>
-        </w:rPr>
       </w:pPr>
       <w:r>
         <w:t xml:space="preserve">Table </w:t>
@@ -4619,8 +4761,5762 @@
     <w:p>
       <w:pPr>
         <w:pStyle w:val="a5"/>
+        <w:jc w:val="left"/>
+        <w:rPr>
+          <w:rFonts w:ascii="Times New Roman" w:hAnsi="Times New Roman" w:cs="Times New Roman"/>
+          <w:sz w:val="24"/>
+          <w:szCs w:val="24"/>
+        </w:rPr>
+      </w:pPr>
+      <w:r>
+        <w:rPr>
+          <w:rFonts w:ascii="Times New Roman" w:hAnsi="Times New Roman" w:cs="Times New Roman"/>
+          <w:sz w:val="24"/>
+          <w:szCs w:val="24"/>
+        </w:rPr>
+        <w:t>The p-value of 0.00</w:t>
+      </w:r>
+      <w:r>
         <w:rPr>
           <w:rFonts w:ascii="Times New Roman" w:hAnsi="Times New Roman" w:cs="Times New Roman" w:hint="eastAsia"/>
+          <w:sz w:val="24"/>
+          <w:szCs w:val="24"/>
+        </w:rPr>
+        <w:t>40</w:t>
+      </w:r>
+      <w:r>
+        <w:rPr>
+          <w:rFonts w:ascii="Times New Roman" w:hAnsi="Times New Roman" w:cs="Times New Roman"/>
+          <w:sz w:val="24"/>
+          <w:szCs w:val="24"/>
+        </w:rPr>
+        <w:t xml:space="preserve"> is less than the significance level of 0.05, leading us to reject the null hypothesis. This indicates that </w:t>
+      </w:r>
+      <w:r>
+        <w:rPr>
+          <w:rFonts w:ascii="Times New Roman" w:hAnsi="Times New Roman" w:cs="Times New Roman"/>
+          <w:sz w:val="24"/>
+          <w:szCs w:val="24"/>
+        </w:rPr>
+        <w:t>significant associations between treatment and</w:t>
+      </w:r>
+      <w:r>
+        <w:rPr>
+          <w:rFonts w:ascii="Times New Roman" w:hAnsi="Times New Roman" w:cs="Times New Roman"/>
+          <w:sz w:val="24"/>
+          <w:szCs w:val="24"/>
+        </w:rPr>
+        <w:t xml:space="preserve"> </w:t>
+      </w:r>
+      <w:r>
+        <w:rPr>
+          <w:rFonts w:ascii="Times New Roman" w:hAnsi="Times New Roman" w:cs="Times New Roman"/>
+          <w:sz w:val="24"/>
+          <w:szCs w:val="24"/>
+        </w:rPr>
+        <w:t xml:space="preserve">the proportion of ACR20 responders </w:t>
+      </w:r>
+      <w:r>
+        <w:rPr>
+          <w:rFonts w:ascii="Times New Roman" w:hAnsi="Times New Roman" w:cs="Times New Roman"/>
+          <w:sz w:val="24"/>
+          <w:szCs w:val="24"/>
+        </w:rPr>
+        <w:t>when controlling for the center</w:t>
+      </w:r>
+      <w:r>
+        <w:rPr>
+          <w:rFonts w:ascii="Times New Roman" w:hAnsi="Times New Roman" w:cs="Times New Roman" w:hint="eastAsia"/>
+          <w:sz w:val="24"/>
+          <w:szCs w:val="24"/>
+        </w:rPr>
+        <w:t>.</w:t>
+      </w:r>
+      <w:r>
+        <w:rPr>
+          <w:rFonts w:ascii="Times New Roman" w:hAnsi="Times New Roman" w:cs="Times New Roman" w:hint="eastAsia"/>
+          <w:sz w:val="24"/>
+          <w:szCs w:val="24"/>
+        </w:rPr>
+        <w:t xml:space="preserve"> </w:t>
+      </w:r>
+      <w:r>
+        <w:rPr>
+          <w:rFonts w:ascii="Times New Roman" w:hAnsi="Times New Roman" w:cs="Times New Roman"/>
+          <w:sz w:val="24"/>
+          <w:szCs w:val="24"/>
+        </w:rPr>
+        <w:t>The odds ratio of 2.5009 implies that the odds of being an ACR20 responder are 2.5</w:t>
+      </w:r>
+      <w:r>
+        <w:rPr>
+          <w:rFonts w:ascii="Times New Roman" w:hAnsi="Times New Roman" w:cs="Times New Roman" w:hint="eastAsia"/>
+          <w:sz w:val="24"/>
+          <w:szCs w:val="24"/>
+        </w:rPr>
+        <w:t>009</w:t>
+      </w:r>
+      <w:r>
+        <w:rPr>
+          <w:rFonts w:ascii="Times New Roman" w:hAnsi="Times New Roman" w:cs="Times New Roman"/>
+          <w:sz w:val="24"/>
+          <w:szCs w:val="24"/>
+        </w:rPr>
+        <w:t xml:space="preserve"> times higher in </w:t>
+      </w:r>
+      <w:r>
+        <w:rPr>
+          <w:rFonts w:ascii="Times New Roman" w:hAnsi="Times New Roman" w:cs="Times New Roman" w:hint="eastAsia"/>
+          <w:sz w:val="24"/>
+          <w:szCs w:val="24"/>
+        </w:rPr>
+        <w:t>treatment 2</w:t>
+      </w:r>
+      <w:r>
+        <w:rPr>
+          <w:rFonts w:ascii="Times New Roman" w:hAnsi="Times New Roman" w:cs="Times New Roman"/>
+          <w:sz w:val="24"/>
+          <w:szCs w:val="24"/>
+        </w:rPr>
+        <w:t xml:space="preserve"> compared to the </w:t>
+      </w:r>
+      <w:r>
+        <w:rPr>
+          <w:rFonts w:ascii="Times New Roman" w:hAnsi="Times New Roman" w:cs="Times New Roman" w:hint="eastAsia"/>
+          <w:sz w:val="24"/>
+          <w:szCs w:val="24"/>
+        </w:rPr>
+        <w:t>treatment 1</w:t>
+      </w:r>
+      <w:r>
+        <w:rPr>
+          <w:rFonts w:ascii="Times New Roman" w:hAnsi="Times New Roman" w:cs="Times New Roman"/>
+          <w:sz w:val="24"/>
+          <w:szCs w:val="24"/>
+        </w:rPr>
+        <w:t>.</w:t>
+      </w:r>
+    </w:p>
+    <w:p>
+      <w:pPr>
+        <w:pStyle w:val="3"/>
+        <w:rPr>
+          <w:rFonts w:ascii="Times New Roman" w:hAnsi="Times New Roman" w:cs="Times New Roman"/>
+          <w:sz w:val="28"/>
+          <w:szCs w:val="28"/>
+        </w:rPr>
+      </w:pPr>
+      <w:r>
+        <w:rPr>
+          <w:rFonts w:ascii="Times New Roman" w:hAnsi="Times New Roman" w:cs="Times New Roman"/>
+          <w:sz w:val="28"/>
+          <w:szCs w:val="28"/>
+        </w:rPr>
+        <w:lastRenderedPageBreak/>
+        <w:t xml:space="preserve">4.2 </w:t>
+      </w:r>
+      <w:r>
+        <w:rPr>
+          <w:rFonts w:ascii="Times New Roman" w:hAnsi="Times New Roman" w:cs="Times New Roman"/>
+          <w:sz w:val="28"/>
+          <w:szCs w:val="28"/>
+        </w:rPr>
+        <w:t>ANCOVA</w:t>
+      </w:r>
+    </w:p>
+    <w:p>
+      <w:pPr>
+        <w:spacing w:line="276" w:lineRule="auto"/>
+        <w:jc w:val="left"/>
+        <w:rPr>
+          <w:rFonts w:ascii="Times New Roman" w:hAnsi="Times New Roman" w:cs="Times New Roman"/>
+          <w:sz w:val="24"/>
+          <w:szCs w:val="24"/>
+        </w:rPr>
+      </w:pPr>
+      <w:r>
+        <w:rPr>
+          <w:rFonts w:ascii="Times New Roman" w:hAnsi="Times New Roman" w:cs="Times New Roman"/>
+          <w:sz w:val="24"/>
+          <w:szCs w:val="24"/>
+        </w:rPr>
+        <w:t>For these seven endpoints</w:t>
+      </w:r>
+      <w:r>
+        <w:rPr>
+          <w:rFonts w:ascii="Times New Roman" w:hAnsi="Times New Roman" w:cs="Times New Roman" w:hint="eastAsia"/>
+          <w:sz w:val="24"/>
+          <w:szCs w:val="24"/>
+        </w:rPr>
+        <w:t xml:space="preserve"> </w:t>
+      </w:r>
+      <w:r>
+        <w:rPr>
+          <w:rFonts w:ascii="Times New Roman" w:hAnsi="Times New Roman" w:cs="Times New Roman"/>
+          <w:sz w:val="24"/>
+          <w:szCs w:val="24"/>
+        </w:rPr>
+        <w:t>used to compute ACR20 response,</w:t>
+      </w:r>
+      <w:r>
+        <w:rPr>
+          <w:rFonts w:ascii="Times New Roman" w:hAnsi="Times New Roman" w:cs="Times New Roman" w:hint="eastAsia"/>
+          <w:sz w:val="24"/>
+          <w:szCs w:val="24"/>
+        </w:rPr>
+        <w:t xml:space="preserve"> we</w:t>
+      </w:r>
+      <w:r>
+        <w:rPr>
+          <w:rFonts w:ascii="Times New Roman" w:hAnsi="Times New Roman" w:cs="Times New Roman"/>
+          <w:sz w:val="24"/>
+          <w:szCs w:val="24"/>
+        </w:rPr>
+        <w:t xml:space="preserve"> analyze them using ANCOVA – treatment, </w:t>
+      </w:r>
+      <w:r>
+        <w:rPr>
+          <w:rFonts w:ascii="Times New Roman" w:hAnsi="Times New Roman" w:cs="Times New Roman"/>
+          <w:sz w:val="24"/>
+          <w:szCs w:val="24"/>
+        </w:rPr>
+        <w:t>center,</w:t>
+      </w:r>
+      <w:r>
+        <w:rPr>
+          <w:rFonts w:ascii="Times New Roman" w:hAnsi="Times New Roman" w:cs="Times New Roman"/>
+          <w:sz w:val="24"/>
+          <w:szCs w:val="24"/>
+        </w:rPr>
+        <w:t xml:space="preserve"> and baseline as covariates.</w:t>
+      </w:r>
+      <w:r>
+        <w:rPr>
+          <w:rFonts w:ascii="Times New Roman" w:hAnsi="Times New Roman" w:cs="Times New Roman" w:hint="eastAsia"/>
+          <w:sz w:val="24"/>
+          <w:szCs w:val="24"/>
+        </w:rPr>
+        <w:t xml:space="preserve"> </w:t>
+      </w:r>
+    </w:p>
+    <w:p>
+      <w:pPr>
+        <w:spacing w:line="276" w:lineRule="auto"/>
+        <w:jc w:val="left"/>
+        <w:rPr>
+          <w:rFonts w:ascii="Times New Roman" w:hAnsi="Times New Roman" w:cs="Times New Roman"/>
+          <w:sz w:val="24"/>
+          <w:szCs w:val="24"/>
+        </w:rPr>
+      </w:pPr>
+    </w:p>
+    <w:tbl>
+      <w:tblPr>
+        <w:tblStyle w:val="a4"/>
+        <w:tblW w:w="5000" w:type="pct"/>
+        <w:tblBorders>
+          <w:top w:val="none" w:sz="0" w:space="0" w:color="auto"/>
+          <w:left w:val="none" w:sz="0" w:space="0" w:color="auto"/>
+          <w:bottom w:val="none" w:sz="0" w:space="0" w:color="auto"/>
+          <w:right w:val="none" w:sz="0" w:space="0" w:color="auto"/>
+          <w:insideH w:val="none" w:sz="0" w:space="0" w:color="auto"/>
+          <w:insideV w:val="none" w:sz="0" w:space="0" w:color="auto"/>
+        </w:tblBorders>
+        <w:tblLook w:val="04A0" w:firstRow="1" w:lastRow="0" w:firstColumn="1" w:lastColumn="0" w:noHBand="0" w:noVBand="1"/>
+      </w:tblPr>
+      <w:tblGrid>
+        <w:gridCol w:w="1395"/>
+        <w:gridCol w:w="1343"/>
+        <w:gridCol w:w="1383"/>
+        <w:gridCol w:w="1504"/>
+        <w:gridCol w:w="1504"/>
+        <w:gridCol w:w="1460"/>
+        <w:gridCol w:w="1373"/>
+      </w:tblGrid>
+      <w:tr>
+        <w:trPr>
+          <w:trHeight w:val="20"/>
+        </w:trPr>
+        <w:tc>
+          <w:tcPr>
+            <w:tcW w:w="700" w:type="pct"/>
+            <w:tcBorders>
+              <w:top w:val="single" w:sz="4" w:space="0" w:color="auto"/>
+              <w:bottom w:val="single" w:sz="4" w:space="0" w:color="auto"/>
+            </w:tcBorders>
+            <w:vAlign w:val="center"/>
+          </w:tcPr>
+          <w:p>
+            <w:pPr>
+              <w:jc w:val="center"/>
+              <w:rPr>
+                <w:rFonts w:ascii="Times New Roman" w:hAnsi="Times New Roman" w:cs="Times New Roman"/>
+                <w:b/>
+                <w:bCs/>
+                <w:sz w:val="24"/>
+                <w:szCs w:val="24"/>
+              </w:rPr>
+            </w:pPr>
+            <w:r>
+              <w:rPr>
+                <w:rFonts w:ascii="Times New Roman" w:hAnsi="Times New Roman" w:cs="Times New Roman" w:hint="eastAsia"/>
+                <w:b/>
+                <w:bCs/>
+                <w:sz w:val="24"/>
+                <w:szCs w:val="24"/>
+              </w:rPr>
+              <w:t>Endpoint</w:t>
+            </w:r>
+          </w:p>
+        </w:tc>
+        <w:tc>
+          <w:tcPr>
+            <w:tcW w:w="674" w:type="pct"/>
+            <w:tcBorders>
+              <w:top w:val="single" w:sz="4" w:space="0" w:color="auto"/>
+              <w:bottom w:val="single" w:sz="4" w:space="0" w:color="auto"/>
+            </w:tcBorders>
+            <w:vAlign w:val="center"/>
+          </w:tcPr>
+          <w:p>
+            <w:pPr>
+              <w:jc w:val="center"/>
+              <w:rPr>
+                <w:rFonts w:ascii="Times New Roman" w:hAnsi="Times New Roman" w:cs="Times New Roman"/>
+                <w:b/>
+                <w:bCs/>
+                <w:sz w:val="24"/>
+                <w:szCs w:val="24"/>
+              </w:rPr>
+            </w:pPr>
+            <w:r>
+              <w:rPr>
+                <w:rFonts w:ascii="Times New Roman" w:hAnsi="Times New Roman" w:cs="Times New Roman" w:hint="eastAsia"/>
+                <w:b/>
+                <w:bCs/>
+                <w:sz w:val="24"/>
+                <w:szCs w:val="24"/>
+              </w:rPr>
+              <w:t>SV</w:t>
+            </w:r>
+          </w:p>
+        </w:tc>
+        <w:tc>
+          <w:tcPr>
+            <w:tcW w:w="694" w:type="pct"/>
+            <w:tcBorders>
+              <w:top w:val="single" w:sz="4" w:space="0" w:color="auto"/>
+              <w:bottom w:val="single" w:sz="4" w:space="0" w:color="auto"/>
+            </w:tcBorders>
+            <w:vAlign w:val="center"/>
+          </w:tcPr>
+          <w:p>
+            <w:pPr>
+              <w:jc w:val="center"/>
+              <w:rPr>
+                <w:rFonts w:ascii="Times New Roman" w:hAnsi="Times New Roman" w:cs="Times New Roman"/>
+                <w:b/>
+                <w:bCs/>
+                <w:sz w:val="24"/>
+                <w:szCs w:val="24"/>
+              </w:rPr>
+            </w:pPr>
+            <w:r>
+              <w:rPr>
+                <w:rFonts w:ascii="Times New Roman" w:hAnsi="Times New Roman" w:cs="Times New Roman" w:hint="eastAsia"/>
+                <w:b/>
+                <w:bCs/>
+                <w:sz w:val="24"/>
+                <w:szCs w:val="24"/>
+              </w:rPr>
+              <w:t>DF</w:t>
+            </w:r>
+          </w:p>
+        </w:tc>
+        <w:tc>
+          <w:tcPr>
+            <w:tcW w:w="755" w:type="pct"/>
+            <w:tcBorders>
+              <w:top w:val="single" w:sz="4" w:space="0" w:color="auto"/>
+              <w:bottom w:val="single" w:sz="4" w:space="0" w:color="auto"/>
+            </w:tcBorders>
+            <w:vAlign w:val="center"/>
+          </w:tcPr>
+          <w:p>
+            <w:pPr>
+              <w:jc w:val="center"/>
+              <w:rPr>
+                <w:rFonts w:ascii="Times New Roman" w:hAnsi="Times New Roman" w:cs="Times New Roman" w:hint="eastAsia"/>
+                <w:b/>
+                <w:bCs/>
+                <w:sz w:val="24"/>
+                <w:szCs w:val="24"/>
+              </w:rPr>
+            </w:pPr>
+            <w:r>
+              <w:rPr>
+                <w:rFonts w:ascii="Times New Roman" w:hAnsi="Times New Roman" w:cs="Times New Roman" w:hint="eastAsia"/>
+                <w:b/>
+                <w:bCs/>
+                <w:sz w:val="24"/>
+                <w:szCs w:val="24"/>
+              </w:rPr>
+              <w:t>SS</w:t>
+            </w:r>
+          </w:p>
+        </w:tc>
+        <w:tc>
+          <w:tcPr>
+            <w:tcW w:w="755" w:type="pct"/>
+            <w:tcBorders>
+              <w:top w:val="single" w:sz="4" w:space="0" w:color="auto"/>
+              <w:bottom w:val="single" w:sz="4" w:space="0" w:color="auto"/>
+            </w:tcBorders>
+            <w:vAlign w:val="center"/>
+          </w:tcPr>
+          <w:p>
+            <w:pPr>
+              <w:jc w:val="center"/>
+              <w:rPr>
+                <w:rFonts w:ascii="Times New Roman" w:hAnsi="Times New Roman" w:cs="Times New Roman" w:hint="eastAsia"/>
+                <w:b/>
+                <w:bCs/>
+                <w:sz w:val="24"/>
+                <w:szCs w:val="24"/>
+              </w:rPr>
+            </w:pPr>
+            <w:r>
+              <w:rPr>
+                <w:rFonts w:ascii="Times New Roman" w:hAnsi="Times New Roman" w:cs="Times New Roman" w:hint="eastAsia"/>
+                <w:b/>
+                <w:bCs/>
+                <w:sz w:val="24"/>
+                <w:szCs w:val="24"/>
+              </w:rPr>
+              <w:t>MS</w:t>
+            </w:r>
+          </w:p>
+        </w:tc>
+        <w:tc>
+          <w:tcPr>
+            <w:tcW w:w="733" w:type="pct"/>
+            <w:tcBorders>
+              <w:top w:val="single" w:sz="4" w:space="0" w:color="auto"/>
+              <w:bottom w:val="single" w:sz="4" w:space="0" w:color="auto"/>
+            </w:tcBorders>
+            <w:vAlign w:val="center"/>
+          </w:tcPr>
+          <w:p>
+            <w:pPr>
+              <w:jc w:val="center"/>
+              <w:rPr>
+                <w:rFonts w:ascii="Times New Roman" w:hAnsi="Times New Roman" w:cs="Times New Roman"/>
+                <w:b/>
+                <w:bCs/>
+                <w:sz w:val="24"/>
+                <w:szCs w:val="24"/>
+              </w:rPr>
+            </w:pPr>
+            <w:r>
+              <w:rPr>
+                <w:rFonts w:ascii="Times New Roman" w:hAnsi="Times New Roman" w:cs="Times New Roman" w:hint="eastAsia"/>
+                <w:b/>
+                <w:bCs/>
+                <w:sz w:val="24"/>
+                <w:szCs w:val="24"/>
+              </w:rPr>
+              <w:t>F value</w:t>
+            </w:r>
+          </w:p>
+        </w:tc>
+        <w:tc>
+          <w:tcPr>
+            <w:tcW w:w="689" w:type="pct"/>
+            <w:tcBorders>
+              <w:top w:val="single" w:sz="4" w:space="0" w:color="auto"/>
+              <w:bottom w:val="single" w:sz="4" w:space="0" w:color="auto"/>
+            </w:tcBorders>
+            <w:vAlign w:val="center"/>
+          </w:tcPr>
+          <w:p>
+            <w:pPr>
+              <w:jc w:val="center"/>
+              <w:rPr>
+                <w:rFonts w:ascii="Times New Roman" w:hAnsi="Times New Roman" w:cs="Times New Roman" w:hint="eastAsia"/>
+                <w:b/>
+                <w:bCs/>
+                <w:sz w:val="24"/>
+                <w:szCs w:val="24"/>
+              </w:rPr>
+            </w:pPr>
+            <w:r>
+              <w:rPr>
+                <w:rFonts w:ascii="Times New Roman" w:hAnsi="Times New Roman" w:cs="Times New Roman" w:hint="eastAsia"/>
+                <w:b/>
+                <w:bCs/>
+                <w:sz w:val="24"/>
+                <w:szCs w:val="24"/>
+              </w:rPr>
+              <w:t>p value</w:t>
+            </w:r>
+          </w:p>
+        </w:tc>
+      </w:tr>
+      <w:tr>
+        <w:trPr>
+          <w:trHeight w:val="20"/>
+        </w:trPr>
+        <w:tc>
+          <w:tcPr>
+            <w:tcW w:w="700" w:type="pct"/>
+            <w:vMerge w:val="restart"/>
+            <w:tcBorders>
+              <w:top w:val="single" w:sz="4" w:space="0" w:color="auto"/>
+              <w:bottom w:val="single" w:sz="4" w:space="0" w:color="auto"/>
+            </w:tcBorders>
+            <w:vAlign w:val="center"/>
+          </w:tcPr>
+          <w:p>
+            <w:pPr>
+              <w:jc w:val="center"/>
+              <w:rPr>
+                <w:rFonts w:ascii="Times New Roman" w:hAnsi="Times New Roman" w:cs="Times New Roman" w:hint="eastAsia"/>
+                <w:b/>
+                <w:bCs/>
+                <w:sz w:val="24"/>
+                <w:szCs w:val="24"/>
+              </w:rPr>
+            </w:pPr>
+            <w:r>
+              <w:rPr>
+                <w:rFonts w:ascii="Times New Roman" w:hAnsi="Times New Roman" w:cs="Times New Roman"/>
+                <w:b/>
+                <w:bCs/>
+                <w:sz w:val="24"/>
+                <w:szCs w:val="24"/>
+              </w:rPr>
+              <w:t>PHYASMT</w:t>
+            </w:r>
+          </w:p>
+        </w:tc>
+        <w:tc>
+          <w:tcPr>
+            <w:tcW w:w="674" w:type="pct"/>
+            <w:tcBorders>
+              <w:top w:val="single" w:sz="4" w:space="0" w:color="auto"/>
+            </w:tcBorders>
+            <w:vAlign w:val="center"/>
+          </w:tcPr>
+          <w:p>
+            <w:pPr>
+              <w:jc w:val="center"/>
+              <w:rPr>
+                <w:rFonts w:ascii="Times New Roman" w:hAnsi="Times New Roman" w:cs="Times New Roman"/>
+                <w:b/>
+                <w:bCs/>
+                <w:sz w:val="24"/>
+                <w:szCs w:val="24"/>
+              </w:rPr>
+            </w:pPr>
+            <w:r>
+              <w:rPr>
+                <w:rFonts w:ascii="Times New Roman" w:hAnsi="Times New Roman" w:cs="Times New Roman" w:hint="eastAsia"/>
+                <w:b/>
+                <w:bCs/>
+                <w:sz w:val="24"/>
+                <w:szCs w:val="24"/>
+              </w:rPr>
+              <w:t>Treatment</w:t>
+            </w:r>
+          </w:p>
+        </w:tc>
+        <w:tc>
+          <w:tcPr>
+            <w:tcW w:w="694" w:type="pct"/>
+            <w:tcBorders>
+              <w:top w:val="single" w:sz="4" w:space="0" w:color="auto"/>
+            </w:tcBorders>
+            <w:vAlign w:val="center"/>
+          </w:tcPr>
+          <w:p>
+            <w:pPr>
+              <w:jc w:val="center"/>
+              <w:rPr>
+                <w:rFonts w:ascii="Times New Roman" w:hAnsi="Times New Roman" w:cs="Times New Roman"/>
+                <w:sz w:val="24"/>
+                <w:szCs w:val="24"/>
+              </w:rPr>
+            </w:pPr>
+            <w:r>
+              <w:rPr>
+                <w:rFonts w:ascii="Times New Roman" w:hAnsi="Times New Roman" w:cs="Times New Roman" w:hint="eastAsia"/>
+                <w:sz w:val="24"/>
+                <w:szCs w:val="24"/>
+              </w:rPr>
+              <w:t>1</w:t>
+            </w:r>
+          </w:p>
+        </w:tc>
+        <w:tc>
+          <w:tcPr>
+            <w:tcW w:w="755" w:type="pct"/>
+            <w:tcBorders>
+              <w:top w:val="single" w:sz="4" w:space="0" w:color="auto"/>
+            </w:tcBorders>
+            <w:vAlign w:val="center"/>
+          </w:tcPr>
+          <w:p>
+            <w:pPr>
+              <w:jc w:val="center"/>
+              <w:rPr>
+                <w:rFonts w:ascii="Times New Roman" w:hAnsi="Times New Roman" w:cs="Times New Roman"/>
+                <w:sz w:val="24"/>
+                <w:szCs w:val="24"/>
+              </w:rPr>
+            </w:pPr>
+            <w:r>
+              <w:rPr>
+                <w:rFonts w:ascii="Times New Roman" w:hAnsi="Times New Roman" w:cs="Times New Roman"/>
+                <w:sz w:val="24"/>
+                <w:szCs w:val="24"/>
+              </w:rPr>
+              <w:t>7.252</w:t>
+            </w:r>
+          </w:p>
+        </w:tc>
+        <w:tc>
+          <w:tcPr>
+            <w:tcW w:w="755" w:type="pct"/>
+            <w:tcBorders>
+              <w:top w:val="single" w:sz="4" w:space="0" w:color="auto"/>
+            </w:tcBorders>
+            <w:vAlign w:val="center"/>
+          </w:tcPr>
+          <w:p>
+            <w:pPr>
+              <w:jc w:val="center"/>
+              <w:rPr>
+                <w:rFonts w:ascii="Times New Roman" w:hAnsi="Times New Roman" w:cs="Times New Roman"/>
+                <w:sz w:val="24"/>
+                <w:szCs w:val="24"/>
+              </w:rPr>
+            </w:pPr>
+            <w:r>
+              <w:rPr>
+                <w:rFonts w:ascii="Times New Roman" w:hAnsi="Times New Roman" w:cs="Times New Roman"/>
+                <w:sz w:val="24"/>
+                <w:szCs w:val="24"/>
+              </w:rPr>
+              <w:t>7.252</w:t>
+            </w:r>
+          </w:p>
+        </w:tc>
+        <w:tc>
+          <w:tcPr>
+            <w:tcW w:w="733" w:type="pct"/>
+            <w:tcBorders>
+              <w:top w:val="single" w:sz="4" w:space="0" w:color="auto"/>
+            </w:tcBorders>
+            <w:vAlign w:val="center"/>
+          </w:tcPr>
+          <w:p>
+            <w:pPr>
+              <w:jc w:val="center"/>
+              <w:rPr>
+                <w:rFonts w:ascii="Times New Roman" w:hAnsi="Times New Roman" w:cs="Times New Roman" w:hint="eastAsia"/>
+                <w:sz w:val="24"/>
+                <w:szCs w:val="24"/>
+              </w:rPr>
+            </w:pPr>
+            <w:r>
+              <w:rPr>
+                <w:rFonts w:ascii="Times New Roman" w:hAnsi="Times New Roman" w:cs="Times New Roman" w:hint="eastAsia"/>
+                <w:sz w:val="24"/>
+                <w:szCs w:val="24"/>
+              </w:rPr>
+              <w:t>11.4259</w:t>
+            </w:r>
+          </w:p>
+        </w:tc>
+        <w:tc>
+          <w:tcPr>
+            <w:tcW w:w="689" w:type="pct"/>
+            <w:tcBorders>
+              <w:top w:val="single" w:sz="4" w:space="0" w:color="auto"/>
+            </w:tcBorders>
+            <w:vAlign w:val="center"/>
+          </w:tcPr>
+          <w:p>
+            <w:pPr>
+              <w:jc w:val="center"/>
+              <w:rPr>
+                <w:rFonts w:ascii="Times New Roman" w:hAnsi="Times New Roman" w:cs="Times New Roman" w:hint="eastAsia"/>
+                <w:sz w:val="24"/>
+                <w:szCs w:val="24"/>
+              </w:rPr>
+            </w:pPr>
+            <w:r>
+              <w:rPr>
+                <w:rFonts w:ascii="Times New Roman" w:hAnsi="Times New Roman" w:cs="Times New Roman" w:hint="eastAsia"/>
+                <w:sz w:val="24"/>
+                <w:szCs w:val="24"/>
+              </w:rPr>
+              <w:t>0.0008</w:t>
+            </w:r>
+          </w:p>
+        </w:tc>
+      </w:tr>
+      <w:tr>
+        <w:trPr>
+          <w:trHeight w:val="20"/>
+        </w:trPr>
+        <w:tc>
+          <w:tcPr>
+            <w:tcW w:w="700" w:type="pct"/>
+            <w:vMerge/>
+            <w:tcBorders>
+              <w:bottom w:val="single" w:sz="4" w:space="0" w:color="auto"/>
+            </w:tcBorders>
+            <w:vAlign w:val="center"/>
+          </w:tcPr>
+          <w:p>
+            <w:pPr>
+              <w:jc w:val="center"/>
+              <w:rPr>
+                <w:rFonts w:ascii="Times New Roman" w:hAnsi="Times New Roman" w:cs="Times New Roman" w:hint="eastAsia"/>
+                <w:b/>
+                <w:bCs/>
+                <w:sz w:val="24"/>
+                <w:szCs w:val="24"/>
+              </w:rPr>
+            </w:pPr>
+          </w:p>
+        </w:tc>
+        <w:tc>
+          <w:tcPr>
+            <w:tcW w:w="674" w:type="pct"/>
+            <w:vAlign w:val="center"/>
+          </w:tcPr>
+          <w:p>
+            <w:pPr>
+              <w:jc w:val="center"/>
+              <w:rPr>
+                <w:rFonts w:ascii="Times New Roman" w:hAnsi="Times New Roman" w:cs="Times New Roman"/>
+                <w:b/>
+                <w:bCs/>
+                <w:sz w:val="24"/>
+                <w:szCs w:val="24"/>
+              </w:rPr>
+            </w:pPr>
+            <w:r>
+              <w:rPr>
+                <w:rFonts w:ascii="Times New Roman" w:hAnsi="Times New Roman" w:cs="Times New Roman" w:hint="eastAsia"/>
+                <w:b/>
+                <w:bCs/>
+                <w:sz w:val="24"/>
+                <w:szCs w:val="24"/>
+              </w:rPr>
+              <w:t>Center</w:t>
+            </w:r>
+          </w:p>
+        </w:tc>
+        <w:tc>
+          <w:tcPr>
+            <w:tcW w:w="694" w:type="pct"/>
+            <w:vAlign w:val="center"/>
+          </w:tcPr>
+          <w:p>
+            <w:pPr>
+              <w:jc w:val="center"/>
+              <w:rPr>
+                <w:rFonts w:ascii="Times New Roman" w:hAnsi="Times New Roman" w:cs="Times New Roman"/>
+                <w:sz w:val="24"/>
+                <w:szCs w:val="24"/>
+              </w:rPr>
+            </w:pPr>
+            <w:r>
+              <w:rPr>
+                <w:rFonts w:ascii="Times New Roman" w:hAnsi="Times New Roman" w:cs="Times New Roman" w:hint="eastAsia"/>
+                <w:sz w:val="24"/>
+                <w:szCs w:val="24"/>
+              </w:rPr>
+              <w:t>26</w:t>
+            </w:r>
+          </w:p>
+        </w:tc>
+        <w:tc>
+          <w:tcPr>
+            <w:tcW w:w="755" w:type="pct"/>
+            <w:vAlign w:val="center"/>
+          </w:tcPr>
+          <w:p>
+            <w:pPr>
+              <w:jc w:val="center"/>
+              <w:rPr>
+                <w:rFonts w:ascii="Times New Roman" w:hAnsi="Times New Roman" w:cs="Times New Roman"/>
+                <w:sz w:val="24"/>
+                <w:szCs w:val="24"/>
+              </w:rPr>
+            </w:pPr>
+            <w:r>
+              <w:rPr>
+                <w:rFonts w:ascii="Times New Roman" w:hAnsi="Times New Roman" w:cs="Times New Roman" w:hint="eastAsia"/>
+                <w:sz w:val="24"/>
+                <w:szCs w:val="24"/>
+              </w:rPr>
+              <w:t>27.278</w:t>
+            </w:r>
+          </w:p>
+        </w:tc>
+        <w:tc>
+          <w:tcPr>
+            <w:tcW w:w="755" w:type="pct"/>
+            <w:vAlign w:val="center"/>
+          </w:tcPr>
+          <w:p>
+            <w:pPr>
+              <w:jc w:val="center"/>
+              <w:rPr>
+                <w:rFonts w:ascii="Times New Roman" w:hAnsi="Times New Roman" w:cs="Times New Roman" w:hint="eastAsia"/>
+                <w:sz w:val="24"/>
+                <w:szCs w:val="24"/>
+              </w:rPr>
+            </w:pPr>
+            <w:r>
+              <w:rPr>
+                <w:rFonts w:ascii="Times New Roman" w:hAnsi="Times New Roman" w:cs="Times New Roman" w:hint="eastAsia"/>
+                <w:sz w:val="24"/>
+                <w:szCs w:val="24"/>
+              </w:rPr>
+              <w:t>1.049</w:t>
+            </w:r>
+          </w:p>
+        </w:tc>
+        <w:tc>
+          <w:tcPr>
+            <w:tcW w:w="733" w:type="pct"/>
+            <w:vAlign w:val="center"/>
+          </w:tcPr>
+          <w:p>
+            <w:pPr>
+              <w:jc w:val="center"/>
+              <w:rPr>
+                <w:rFonts w:ascii="Times New Roman" w:hAnsi="Times New Roman" w:cs="Times New Roman" w:hint="eastAsia"/>
+                <w:sz w:val="24"/>
+                <w:szCs w:val="24"/>
+              </w:rPr>
+            </w:pPr>
+            <w:r>
+              <w:rPr>
+                <w:rFonts w:ascii="Times New Roman" w:hAnsi="Times New Roman" w:cs="Times New Roman" w:hint="eastAsia"/>
+                <w:sz w:val="24"/>
+                <w:szCs w:val="24"/>
+              </w:rPr>
+              <w:t>1.6531</w:t>
+            </w:r>
+          </w:p>
+        </w:tc>
+        <w:tc>
+          <w:tcPr>
+            <w:tcW w:w="689" w:type="pct"/>
+            <w:vAlign w:val="center"/>
+          </w:tcPr>
+          <w:p>
+            <w:pPr>
+              <w:jc w:val="center"/>
+              <w:rPr>
+                <w:rFonts w:ascii="Times New Roman" w:hAnsi="Times New Roman" w:cs="Times New Roman" w:hint="eastAsia"/>
+                <w:sz w:val="24"/>
+                <w:szCs w:val="24"/>
+              </w:rPr>
+            </w:pPr>
+            <w:r>
+              <w:rPr>
+                <w:rFonts w:ascii="Times New Roman" w:hAnsi="Times New Roman" w:cs="Times New Roman" w:hint="eastAsia"/>
+                <w:sz w:val="24"/>
+                <w:szCs w:val="24"/>
+              </w:rPr>
+              <w:t>0.0312</w:t>
+            </w:r>
+          </w:p>
+        </w:tc>
+      </w:tr>
+      <w:tr>
+        <w:trPr>
+          <w:trHeight w:val="20"/>
+        </w:trPr>
+        <w:tc>
+          <w:tcPr>
+            <w:tcW w:w="700" w:type="pct"/>
+            <w:vMerge/>
+            <w:tcBorders>
+              <w:bottom w:val="single" w:sz="4" w:space="0" w:color="auto"/>
+            </w:tcBorders>
+            <w:vAlign w:val="center"/>
+          </w:tcPr>
+          <w:p>
+            <w:pPr>
+              <w:jc w:val="center"/>
+              <w:rPr>
+                <w:rFonts w:ascii="Times New Roman" w:hAnsi="Times New Roman" w:cs="Times New Roman" w:hint="eastAsia"/>
+                <w:b/>
+                <w:bCs/>
+                <w:sz w:val="24"/>
+                <w:szCs w:val="24"/>
+              </w:rPr>
+            </w:pPr>
+          </w:p>
+        </w:tc>
+        <w:tc>
+          <w:tcPr>
+            <w:tcW w:w="674" w:type="pct"/>
+            <w:vAlign w:val="center"/>
+          </w:tcPr>
+          <w:p>
+            <w:pPr>
+              <w:jc w:val="center"/>
+              <w:rPr>
+                <w:rFonts w:ascii="Times New Roman" w:hAnsi="Times New Roman" w:cs="Times New Roman"/>
+                <w:b/>
+                <w:bCs/>
+                <w:sz w:val="24"/>
+                <w:szCs w:val="24"/>
+              </w:rPr>
+            </w:pPr>
+            <w:r>
+              <w:rPr>
+                <w:rFonts w:ascii="Times New Roman" w:hAnsi="Times New Roman" w:cs="Times New Roman" w:hint="eastAsia"/>
+                <w:b/>
+                <w:bCs/>
+                <w:sz w:val="24"/>
+                <w:szCs w:val="24"/>
+              </w:rPr>
+              <w:t>Baseline</w:t>
+            </w:r>
+          </w:p>
+        </w:tc>
+        <w:tc>
+          <w:tcPr>
+            <w:tcW w:w="694" w:type="pct"/>
+            <w:vAlign w:val="center"/>
+          </w:tcPr>
+          <w:p>
+            <w:pPr>
+              <w:jc w:val="center"/>
+              <w:rPr>
+                <w:rFonts w:ascii="Times New Roman" w:hAnsi="Times New Roman" w:cs="Times New Roman"/>
+                <w:sz w:val="24"/>
+                <w:szCs w:val="24"/>
+              </w:rPr>
+            </w:pPr>
+            <w:r>
+              <w:rPr>
+                <w:rFonts w:ascii="Times New Roman" w:hAnsi="Times New Roman" w:cs="Times New Roman" w:hint="eastAsia"/>
+                <w:sz w:val="24"/>
+                <w:szCs w:val="24"/>
+              </w:rPr>
+              <w:t>1</w:t>
+            </w:r>
+          </w:p>
+        </w:tc>
+        <w:tc>
+          <w:tcPr>
+            <w:tcW w:w="755" w:type="pct"/>
+            <w:vAlign w:val="center"/>
+          </w:tcPr>
+          <w:p>
+            <w:pPr>
+              <w:jc w:val="center"/>
+              <w:rPr>
+                <w:rFonts w:ascii="Times New Roman" w:hAnsi="Times New Roman" w:cs="Times New Roman" w:hint="eastAsia"/>
+                <w:sz w:val="24"/>
+                <w:szCs w:val="24"/>
+              </w:rPr>
+            </w:pPr>
+            <w:r>
+              <w:rPr>
+                <w:rFonts w:ascii="Times New Roman" w:hAnsi="Times New Roman" w:cs="Times New Roman" w:hint="eastAsia"/>
+                <w:sz w:val="24"/>
+                <w:szCs w:val="24"/>
+              </w:rPr>
+              <w:t>39.688</w:t>
+            </w:r>
+          </w:p>
+        </w:tc>
+        <w:tc>
+          <w:tcPr>
+            <w:tcW w:w="755" w:type="pct"/>
+            <w:vAlign w:val="center"/>
+          </w:tcPr>
+          <w:p>
+            <w:pPr>
+              <w:jc w:val="center"/>
+              <w:rPr>
+                <w:rFonts w:ascii="Times New Roman" w:hAnsi="Times New Roman" w:cs="Times New Roman"/>
+                <w:sz w:val="24"/>
+                <w:szCs w:val="24"/>
+              </w:rPr>
+            </w:pPr>
+            <w:r>
+              <w:rPr>
+                <w:rFonts w:ascii="Times New Roman" w:hAnsi="Times New Roman" w:cs="Times New Roman" w:hint="eastAsia"/>
+                <w:sz w:val="24"/>
+                <w:szCs w:val="24"/>
+              </w:rPr>
+              <w:t>39.688</w:t>
+            </w:r>
+          </w:p>
+        </w:tc>
+        <w:tc>
+          <w:tcPr>
+            <w:tcW w:w="733" w:type="pct"/>
+            <w:vAlign w:val="center"/>
+          </w:tcPr>
+          <w:p>
+            <w:pPr>
+              <w:jc w:val="center"/>
+              <w:rPr>
+                <w:rFonts w:ascii="Times New Roman" w:hAnsi="Times New Roman" w:cs="Times New Roman" w:hint="eastAsia"/>
+                <w:sz w:val="24"/>
+                <w:szCs w:val="24"/>
+              </w:rPr>
+            </w:pPr>
+            <w:r>
+              <w:rPr>
+                <w:rFonts w:ascii="Times New Roman" w:hAnsi="Times New Roman" w:cs="Times New Roman" w:hint="eastAsia"/>
+                <w:sz w:val="24"/>
+                <w:szCs w:val="24"/>
+              </w:rPr>
+              <w:t>62.5342</w:t>
+            </w:r>
+          </w:p>
+        </w:tc>
+        <w:tc>
+          <w:tcPr>
+            <w:tcW w:w="689" w:type="pct"/>
+            <w:vAlign w:val="center"/>
+          </w:tcPr>
+          <w:p>
+            <w:pPr>
+              <w:jc w:val="center"/>
+              <w:rPr>
+                <w:rFonts w:ascii="Times New Roman" w:hAnsi="Times New Roman" w:cs="Times New Roman" w:hint="eastAsia"/>
+                <w:sz w:val="24"/>
+                <w:szCs w:val="24"/>
+              </w:rPr>
+            </w:pPr>
+            <w:r>
+              <w:rPr>
+                <w:rFonts w:ascii="Times New Roman" w:hAnsi="Times New Roman" w:cs="Times New Roman" w:hint="eastAsia"/>
+                <w:sz w:val="24"/>
+                <w:szCs w:val="24"/>
+              </w:rPr>
+              <w:t>&lt;0.0001</w:t>
+            </w:r>
+          </w:p>
+        </w:tc>
+      </w:tr>
+      <w:tr>
+        <w:trPr>
+          <w:trHeight w:val="20"/>
+        </w:trPr>
+        <w:tc>
+          <w:tcPr>
+            <w:tcW w:w="700" w:type="pct"/>
+            <w:vMerge/>
+            <w:tcBorders>
+              <w:bottom w:val="single" w:sz="4" w:space="0" w:color="auto"/>
+            </w:tcBorders>
+            <w:vAlign w:val="center"/>
+          </w:tcPr>
+          <w:p>
+            <w:pPr>
+              <w:jc w:val="center"/>
+              <w:rPr>
+                <w:rFonts w:ascii="Times New Roman" w:hAnsi="Times New Roman" w:cs="Times New Roman"/>
+                <w:b/>
+                <w:bCs/>
+                <w:sz w:val="24"/>
+                <w:szCs w:val="24"/>
+              </w:rPr>
+            </w:pPr>
+          </w:p>
+        </w:tc>
+        <w:tc>
+          <w:tcPr>
+            <w:tcW w:w="674" w:type="pct"/>
+            <w:tcBorders>
+              <w:bottom w:val="single" w:sz="4" w:space="0" w:color="auto"/>
+            </w:tcBorders>
+            <w:vAlign w:val="center"/>
+          </w:tcPr>
+          <w:p>
+            <w:pPr>
+              <w:jc w:val="center"/>
+              <w:rPr>
+                <w:rFonts w:ascii="Times New Roman" w:hAnsi="Times New Roman" w:cs="Times New Roman"/>
+                <w:b/>
+                <w:bCs/>
+                <w:sz w:val="24"/>
+                <w:szCs w:val="24"/>
+              </w:rPr>
+            </w:pPr>
+            <w:r>
+              <w:rPr>
+                <w:rFonts w:ascii="Times New Roman" w:hAnsi="Times New Roman" w:cs="Times New Roman"/>
+                <w:b/>
+                <w:bCs/>
+                <w:sz w:val="24"/>
+                <w:szCs w:val="24"/>
+              </w:rPr>
+              <w:t>Residuals</w:t>
+            </w:r>
+          </w:p>
+        </w:tc>
+        <w:tc>
+          <w:tcPr>
+            <w:tcW w:w="694" w:type="pct"/>
+            <w:tcBorders>
+              <w:bottom w:val="single" w:sz="4" w:space="0" w:color="auto"/>
+            </w:tcBorders>
+            <w:vAlign w:val="center"/>
+          </w:tcPr>
+          <w:p>
+            <w:pPr>
+              <w:jc w:val="center"/>
+              <w:rPr>
+                <w:rFonts w:ascii="Times New Roman" w:hAnsi="Times New Roman" w:cs="Times New Roman"/>
+                <w:sz w:val="24"/>
+                <w:szCs w:val="24"/>
+              </w:rPr>
+            </w:pPr>
+            <w:r>
+              <w:rPr>
+                <w:rFonts w:ascii="Times New Roman" w:hAnsi="Times New Roman" w:cs="Times New Roman" w:hint="eastAsia"/>
+                <w:sz w:val="24"/>
+                <w:szCs w:val="24"/>
+              </w:rPr>
+              <w:t>174</w:t>
+            </w:r>
+          </w:p>
+        </w:tc>
+        <w:tc>
+          <w:tcPr>
+            <w:tcW w:w="755" w:type="pct"/>
+            <w:tcBorders>
+              <w:bottom w:val="single" w:sz="4" w:space="0" w:color="auto"/>
+            </w:tcBorders>
+            <w:vAlign w:val="center"/>
+          </w:tcPr>
+          <w:p>
+            <w:pPr>
+              <w:jc w:val="center"/>
+              <w:rPr>
+                <w:rFonts w:ascii="Times New Roman" w:hAnsi="Times New Roman" w:cs="Times New Roman" w:hint="eastAsia"/>
+                <w:sz w:val="24"/>
+                <w:szCs w:val="24"/>
+              </w:rPr>
+            </w:pPr>
+            <w:r>
+              <w:rPr>
+                <w:rFonts w:ascii="Times New Roman" w:hAnsi="Times New Roman" w:cs="Times New Roman" w:hint="eastAsia"/>
+                <w:sz w:val="24"/>
+                <w:szCs w:val="24"/>
+              </w:rPr>
+              <w:t>110.432</w:t>
+            </w:r>
+          </w:p>
+        </w:tc>
+        <w:tc>
+          <w:tcPr>
+            <w:tcW w:w="755" w:type="pct"/>
+            <w:tcBorders>
+              <w:bottom w:val="single" w:sz="4" w:space="0" w:color="auto"/>
+            </w:tcBorders>
+            <w:vAlign w:val="center"/>
+          </w:tcPr>
+          <w:p>
+            <w:pPr>
+              <w:jc w:val="center"/>
+              <w:rPr>
+                <w:rFonts w:ascii="Times New Roman" w:hAnsi="Times New Roman" w:cs="Times New Roman" w:hint="eastAsia"/>
+                <w:sz w:val="24"/>
+                <w:szCs w:val="24"/>
+              </w:rPr>
+            </w:pPr>
+            <w:r>
+              <w:rPr>
+                <w:rFonts w:ascii="Times New Roman" w:hAnsi="Times New Roman" w:cs="Times New Roman" w:hint="eastAsia"/>
+                <w:sz w:val="24"/>
+                <w:szCs w:val="24"/>
+              </w:rPr>
+              <w:t>0.635</w:t>
+            </w:r>
+          </w:p>
+        </w:tc>
+        <w:tc>
+          <w:tcPr>
+            <w:tcW w:w="733" w:type="pct"/>
+            <w:tcBorders>
+              <w:bottom w:val="single" w:sz="4" w:space="0" w:color="auto"/>
+            </w:tcBorders>
+            <w:vAlign w:val="center"/>
+          </w:tcPr>
+          <w:p>
+            <w:pPr>
+              <w:jc w:val="center"/>
+              <w:rPr>
+                <w:rFonts w:ascii="Times New Roman" w:hAnsi="Times New Roman" w:cs="Times New Roman"/>
+                <w:sz w:val="24"/>
+                <w:szCs w:val="24"/>
+              </w:rPr>
+            </w:pPr>
+          </w:p>
+        </w:tc>
+        <w:tc>
+          <w:tcPr>
+            <w:tcW w:w="689" w:type="pct"/>
+            <w:tcBorders>
+              <w:bottom w:val="single" w:sz="4" w:space="0" w:color="auto"/>
+            </w:tcBorders>
+            <w:vAlign w:val="center"/>
+          </w:tcPr>
+          <w:p>
+            <w:pPr>
+              <w:jc w:val="center"/>
+              <w:rPr>
+                <w:rFonts w:ascii="Times New Roman" w:hAnsi="Times New Roman" w:cs="Times New Roman"/>
+                <w:sz w:val="24"/>
+                <w:szCs w:val="24"/>
+              </w:rPr>
+            </w:pPr>
+          </w:p>
+        </w:tc>
+      </w:tr>
+      <w:tr>
+        <w:trPr>
+          <w:trHeight w:val="20"/>
+        </w:trPr>
+        <w:tc>
+          <w:tcPr>
+            <w:tcW w:w="700" w:type="pct"/>
+            <w:vMerge w:val="restart"/>
+            <w:tcBorders>
+              <w:top w:val="single" w:sz="4" w:space="0" w:color="auto"/>
+              <w:bottom w:val="single" w:sz="4" w:space="0" w:color="auto"/>
+            </w:tcBorders>
+            <w:vAlign w:val="center"/>
+          </w:tcPr>
+          <w:p>
+            <w:pPr>
+              <w:jc w:val="center"/>
+              <w:rPr>
+                <w:rFonts w:ascii="Times New Roman" w:hAnsi="Times New Roman" w:cs="Times New Roman"/>
+                <w:b/>
+                <w:bCs/>
+                <w:sz w:val="24"/>
+                <w:szCs w:val="24"/>
+              </w:rPr>
+            </w:pPr>
+            <w:r>
+              <w:rPr>
+                <w:rFonts w:ascii="Times New Roman" w:hAnsi="Times New Roman" w:cs="Times New Roman"/>
+                <w:b/>
+                <w:bCs/>
+                <w:sz w:val="24"/>
+                <w:szCs w:val="24"/>
+              </w:rPr>
+              <w:t>PATASMT</w:t>
+            </w:r>
+          </w:p>
+        </w:tc>
+        <w:tc>
+          <w:tcPr>
+            <w:tcW w:w="674" w:type="pct"/>
+            <w:tcBorders>
+              <w:top w:val="single" w:sz="4" w:space="0" w:color="auto"/>
+            </w:tcBorders>
+            <w:vAlign w:val="center"/>
+          </w:tcPr>
+          <w:p>
+            <w:pPr>
+              <w:jc w:val="center"/>
+              <w:rPr>
+                <w:rFonts w:ascii="Times New Roman" w:hAnsi="Times New Roman" w:cs="Times New Roman"/>
+                <w:b/>
+                <w:bCs/>
+                <w:sz w:val="24"/>
+                <w:szCs w:val="24"/>
+              </w:rPr>
+            </w:pPr>
+            <w:r>
+              <w:rPr>
+                <w:rFonts w:ascii="Times New Roman" w:hAnsi="Times New Roman" w:cs="Times New Roman" w:hint="eastAsia"/>
+                <w:b/>
+                <w:bCs/>
+                <w:sz w:val="24"/>
+                <w:szCs w:val="24"/>
+              </w:rPr>
+              <w:t>Treatment</w:t>
+            </w:r>
+          </w:p>
+        </w:tc>
+        <w:tc>
+          <w:tcPr>
+            <w:tcW w:w="694" w:type="pct"/>
+            <w:tcBorders>
+              <w:top w:val="single" w:sz="4" w:space="0" w:color="auto"/>
+            </w:tcBorders>
+            <w:vAlign w:val="center"/>
+          </w:tcPr>
+          <w:p>
+            <w:pPr>
+              <w:jc w:val="center"/>
+              <w:rPr>
+                <w:rFonts w:ascii="Times New Roman" w:hAnsi="Times New Roman" w:cs="Times New Roman" w:hint="eastAsia"/>
+                <w:sz w:val="24"/>
+                <w:szCs w:val="24"/>
+              </w:rPr>
+            </w:pPr>
+            <w:r>
+              <w:rPr>
+                <w:rFonts w:ascii="Times New Roman" w:hAnsi="Times New Roman" w:cs="Times New Roman" w:hint="eastAsia"/>
+                <w:sz w:val="24"/>
+                <w:szCs w:val="24"/>
+              </w:rPr>
+              <w:t>1</w:t>
+            </w:r>
+          </w:p>
+        </w:tc>
+        <w:tc>
+          <w:tcPr>
+            <w:tcW w:w="755" w:type="pct"/>
+            <w:tcBorders>
+              <w:top w:val="single" w:sz="4" w:space="0" w:color="auto"/>
+            </w:tcBorders>
+            <w:vAlign w:val="center"/>
+          </w:tcPr>
+          <w:p>
+            <w:pPr>
+              <w:jc w:val="center"/>
+              <w:rPr>
+                <w:rFonts w:ascii="Times New Roman" w:hAnsi="Times New Roman" w:cs="Times New Roman" w:hint="eastAsia"/>
+                <w:sz w:val="24"/>
+                <w:szCs w:val="24"/>
+              </w:rPr>
+            </w:pPr>
+            <w:r>
+              <w:rPr>
+                <w:rFonts w:ascii="Times New Roman" w:hAnsi="Times New Roman" w:cs="Times New Roman" w:hint="eastAsia"/>
+                <w:sz w:val="24"/>
+                <w:szCs w:val="24"/>
+              </w:rPr>
+              <w:t>1.986</w:t>
+            </w:r>
+          </w:p>
+        </w:tc>
+        <w:tc>
+          <w:tcPr>
+            <w:tcW w:w="755" w:type="pct"/>
+            <w:tcBorders>
+              <w:top w:val="single" w:sz="4" w:space="0" w:color="auto"/>
+            </w:tcBorders>
+            <w:vAlign w:val="center"/>
+          </w:tcPr>
+          <w:p>
+            <w:pPr>
+              <w:jc w:val="center"/>
+              <w:rPr>
+                <w:rFonts w:ascii="Times New Roman" w:hAnsi="Times New Roman" w:cs="Times New Roman" w:hint="eastAsia"/>
+                <w:sz w:val="24"/>
+                <w:szCs w:val="24"/>
+              </w:rPr>
+            </w:pPr>
+            <w:r>
+              <w:rPr>
+                <w:rFonts w:ascii="Times New Roman" w:hAnsi="Times New Roman" w:cs="Times New Roman" w:hint="eastAsia"/>
+                <w:sz w:val="24"/>
+                <w:szCs w:val="24"/>
+              </w:rPr>
+              <w:t>1.986</w:t>
+            </w:r>
+          </w:p>
+        </w:tc>
+        <w:tc>
+          <w:tcPr>
+            <w:tcW w:w="733" w:type="pct"/>
+            <w:tcBorders>
+              <w:top w:val="single" w:sz="4" w:space="0" w:color="auto"/>
+            </w:tcBorders>
+            <w:vAlign w:val="center"/>
+          </w:tcPr>
+          <w:p>
+            <w:pPr>
+              <w:jc w:val="center"/>
+              <w:rPr>
+                <w:rFonts w:ascii="Times New Roman" w:hAnsi="Times New Roman" w:cs="Times New Roman"/>
+                <w:sz w:val="24"/>
+                <w:szCs w:val="24"/>
+              </w:rPr>
+            </w:pPr>
+            <w:r>
+              <w:rPr>
+                <w:rFonts w:ascii="Times New Roman" w:hAnsi="Times New Roman" w:cs="Times New Roman" w:hint="eastAsia"/>
+                <w:sz w:val="24"/>
+                <w:szCs w:val="24"/>
+              </w:rPr>
+              <w:t>2.4958</w:t>
+            </w:r>
+          </w:p>
+        </w:tc>
+        <w:tc>
+          <w:tcPr>
+            <w:tcW w:w="689" w:type="pct"/>
+            <w:tcBorders>
+              <w:top w:val="single" w:sz="4" w:space="0" w:color="auto"/>
+            </w:tcBorders>
+            <w:vAlign w:val="center"/>
+          </w:tcPr>
+          <w:p>
+            <w:pPr>
+              <w:jc w:val="center"/>
+              <w:rPr>
+                <w:rFonts w:ascii="Times New Roman" w:hAnsi="Times New Roman" w:cs="Times New Roman"/>
+                <w:sz w:val="24"/>
+                <w:szCs w:val="24"/>
+              </w:rPr>
+            </w:pPr>
+            <w:r>
+              <w:rPr>
+                <w:rFonts w:ascii="Times New Roman" w:hAnsi="Times New Roman" w:cs="Times New Roman" w:hint="eastAsia"/>
+                <w:sz w:val="24"/>
+                <w:szCs w:val="24"/>
+              </w:rPr>
+              <w:t>0.1160</w:t>
+            </w:r>
+          </w:p>
+        </w:tc>
+      </w:tr>
+      <w:tr>
+        <w:trPr>
+          <w:trHeight w:val="20"/>
+        </w:trPr>
+        <w:tc>
+          <w:tcPr>
+            <w:tcW w:w="700" w:type="pct"/>
+            <w:vMerge/>
+            <w:tcBorders>
+              <w:top w:val="single" w:sz="4" w:space="0" w:color="auto"/>
+              <w:bottom w:val="single" w:sz="4" w:space="0" w:color="auto"/>
+            </w:tcBorders>
+            <w:vAlign w:val="center"/>
+          </w:tcPr>
+          <w:p>
+            <w:pPr>
+              <w:jc w:val="center"/>
+              <w:rPr>
+                <w:rFonts w:ascii="Times New Roman" w:hAnsi="Times New Roman" w:cs="Times New Roman"/>
+                <w:b/>
+                <w:bCs/>
+                <w:sz w:val="24"/>
+                <w:szCs w:val="24"/>
+              </w:rPr>
+            </w:pPr>
+          </w:p>
+        </w:tc>
+        <w:tc>
+          <w:tcPr>
+            <w:tcW w:w="674" w:type="pct"/>
+            <w:vAlign w:val="center"/>
+          </w:tcPr>
+          <w:p>
+            <w:pPr>
+              <w:jc w:val="center"/>
+              <w:rPr>
+                <w:rFonts w:ascii="Times New Roman" w:hAnsi="Times New Roman" w:cs="Times New Roman"/>
+                <w:b/>
+                <w:bCs/>
+                <w:sz w:val="24"/>
+                <w:szCs w:val="24"/>
+              </w:rPr>
+            </w:pPr>
+            <w:r>
+              <w:rPr>
+                <w:rFonts w:ascii="Times New Roman" w:hAnsi="Times New Roman" w:cs="Times New Roman" w:hint="eastAsia"/>
+                <w:b/>
+                <w:bCs/>
+                <w:sz w:val="24"/>
+                <w:szCs w:val="24"/>
+              </w:rPr>
+              <w:t>Center</w:t>
+            </w:r>
+          </w:p>
+        </w:tc>
+        <w:tc>
+          <w:tcPr>
+            <w:tcW w:w="694" w:type="pct"/>
+            <w:vAlign w:val="center"/>
+          </w:tcPr>
+          <w:p>
+            <w:pPr>
+              <w:jc w:val="center"/>
+              <w:rPr>
+                <w:rFonts w:ascii="Times New Roman" w:hAnsi="Times New Roman" w:cs="Times New Roman" w:hint="eastAsia"/>
+                <w:sz w:val="24"/>
+                <w:szCs w:val="24"/>
+              </w:rPr>
+            </w:pPr>
+            <w:r>
+              <w:rPr>
+                <w:rFonts w:ascii="Times New Roman" w:hAnsi="Times New Roman" w:cs="Times New Roman" w:hint="eastAsia"/>
+                <w:sz w:val="24"/>
+                <w:szCs w:val="24"/>
+              </w:rPr>
+              <w:t>26</w:t>
+            </w:r>
+          </w:p>
+        </w:tc>
+        <w:tc>
+          <w:tcPr>
+            <w:tcW w:w="755" w:type="pct"/>
+            <w:vAlign w:val="center"/>
+          </w:tcPr>
+          <w:p>
+            <w:pPr>
+              <w:jc w:val="center"/>
+              <w:rPr>
+                <w:rFonts w:ascii="Times New Roman" w:hAnsi="Times New Roman" w:cs="Times New Roman" w:hint="eastAsia"/>
+                <w:sz w:val="24"/>
+                <w:szCs w:val="24"/>
+              </w:rPr>
+            </w:pPr>
+            <w:r>
+              <w:rPr>
+                <w:rFonts w:ascii="Times New Roman" w:hAnsi="Times New Roman" w:cs="Times New Roman" w:hint="eastAsia"/>
+                <w:sz w:val="24"/>
+                <w:szCs w:val="24"/>
+              </w:rPr>
+              <w:t>32.130</w:t>
+            </w:r>
+          </w:p>
+        </w:tc>
+        <w:tc>
+          <w:tcPr>
+            <w:tcW w:w="755" w:type="pct"/>
+            <w:vAlign w:val="center"/>
+          </w:tcPr>
+          <w:p>
+            <w:pPr>
+              <w:jc w:val="center"/>
+              <w:rPr>
+                <w:rFonts w:ascii="Times New Roman" w:hAnsi="Times New Roman" w:cs="Times New Roman" w:hint="eastAsia"/>
+                <w:sz w:val="24"/>
+                <w:szCs w:val="24"/>
+              </w:rPr>
+            </w:pPr>
+            <w:r>
+              <w:rPr>
+                <w:rFonts w:ascii="Times New Roman" w:hAnsi="Times New Roman" w:cs="Times New Roman" w:hint="eastAsia"/>
+                <w:sz w:val="24"/>
+                <w:szCs w:val="24"/>
+              </w:rPr>
+              <w:t>1.236</w:t>
+            </w:r>
+          </w:p>
+        </w:tc>
+        <w:tc>
+          <w:tcPr>
+            <w:tcW w:w="733" w:type="pct"/>
+            <w:vAlign w:val="center"/>
+          </w:tcPr>
+          <w:p>
+            <w:pPr>
+              <w:jc w:val="center"/>
+              <w:rPr>
+                <w:rFonts w:ascii="Times New Roman" w:hAnsi="Times New Roman" w:cs="Times New Roman"/>
+                <w:sz w:val="24"/>
+                <w:szCs w:val="24"/>
+              </w:rPr>
+            </w:pPr>
+            <w:r>
+              <w:rPr>
+                <w:rFonts w:ascii="Times New Roman" w:hAnsi="Times New Roman" w:cs="Times New Roman" w:hint="eastAsia"/>
+                <w:sz w:val="24"/>
+                <w:szCs w:val="24"/>
+              </w:rPr>
+              <w:t>1.5526</w:t>
+            </w:r>
+          </w:p>
+        </w:tc>
+        <w:tc>
+          <w:tcPr>
+            <w:tcW w:w="689" w:type="pct"/>
+            <w:vAlign w:val="center"/>
+          </w:tcPr>
+          <w:p>
+            <w:pPr>
+              <w:jc w:val="center"/>
+              <w:rPr>
+                <w:rFonts w:ascii="Times New Roman" w:hAnsi="Times New Roman" w:cs="Times New Roman" w:hint="eastAsia"/>
+                <w:sz w:val="24"/>
+                <w:szCs w:val="24"/>
+              </w:rPr>
+            </w:pPr>
+            <w:r>
+              <w:rPr>
+                <w:rFonts w:ascii="Times New Roman" w:hAnsi="Times New Roman" w:cs="Times New Roman" w:hint="eastAsia"/>
+                <w:sz w:val="24"/>
+                <w:szCs w:val="24"/>
+              </w:rPr>
+              <w:t>0.0517</w:t>
+            </w:r>
+          </w:p>
+        </w:tc>
+      </w:tr>
+      <w:tr>
+        <w:trPr>
+          <w:trHeight w:val="20"/>
+        </w:trPr>
+        <w:tc>
+          <w:tcPr>
+            <w:tcW w:w="700" w:type="pct"/>
+            <w:vMerge/>
+            <w:tcBorders>
+              <w:top w:val="single" w:sz="4" w:space="0" w:color="auto"/>
+              <w:bottom w:val="single" w:sz="4" w:space="0" w:color="auto"/>
+            </w:tcBorders>
+            <w:vAlign w:val="center"/>
+          </w:tcPr>
+          <w:p>
+            <w:pPr>
+              <w:jc w:val="center"/>
+              <w:rPr>
+                <w:rFonts w:ascii="Times New Roman" w:hAnsi="Times New Roman" w:cs="Times New Roman"/>
+                <w:b/>
+                <w:bCs/>
+                <w:sz w:val="24"/>
+                <w:szCs w:val="24"/>
+              </w:rPr>
+            </w:pPr>
+          </w:p>
+        </w:tc>
+        <w:tc>
+          <w:tcPr>
+            <w:tcW w:w="674" w:type="pct"/>
+            <w:vAlign w:val="center"/>
+          </w:tcPr>
+          <w:p>
+            <w:pPr>
+              <w:jc w:val="center"/>
+              <w:rPr>
+                <w:rFonts w:ascii="Times New Roman" w:hAnsi="Times New Roman" w:cs="Times New Roman"/>
+                <w:b/>
+                <w:bCs/>
+                <w:sz w:val="24"/>
+                <w:szCs w:val="24"/>
+              </w:rPr>
+            </w:pPr>
+            <w:r>
+              <w:rPr>
+                <w:rFonts w:ascii="Times New Roman" w:hAnsi="Times New Roman" w:cs="Times New Roman" w:hint="eastAsia"/>
+                <w:b/>
+                <w:bCs/>
+                <w:sz w:val="24"/>
+                <w:szCs w:val="24"/>
+              </w:rPr>
+              <w:t>Baseline</w:t>
+            </w:r>
+          </w:p>
+        </w:tc>
+        <w:tc>
+          <w:tcPr>
+            <w:tcW w:w="694" w:type="pct"/>
+            <w:vAlign w:val="center"/>
+          </w:tcPr>
+          <w:p>
+            <w:pPr>
+              <w:jc w:val="center"/>
+              <w:rPr>
+                <w:rFonts w:ascii="Times New Roman" w:hAnsi="Times New Roman" w:cs="Times New Roman" w:hint="eastAsia"/>
+                <w:sz w:val="24"/>
+                <w:szCs w:val="24"/>
+              </w:rPr>
+            </w:pPr>
+            <w:r>
+              <w:rPr>
+                <w:rFonts w:ascii="Times New Roman" w:hAnsi="Times New Roman" w:cs="Times New Roman" w:hint="eastAsia"/>
+                <w:sz w:val="24"/>
+                <w:szCs w:val="24"/>
+              </w:rPr>
+              <w:t>1</w:t>
+            </w:r>
+          </w:p>
+        </w:tc>
+        <w:tc>
+          <w:tcPr>
+            <w:tcW w:w="755" w:type="pct"/>
+            <w:vAlign w:val="center"/>
+          </w:tcPr>
+          <w:p>
+            <w:pPr>
+              <w:jc w:val="center"/>
+              <w:rPr>
+                <w:rFonts w:ascii="Times New Roman" w:hAnsi="Times New Roman" w:cs="Times New Roman" w:hint="eastAsia"/>
+                <w:sz w:val="24"/>
+                <w:szCs w:val="24"/>
+              </w:rPr>
+            </w:pPr>
+            <w:r>
+              <w:rPr>
+                <w:rFonts w:ascii="Times New Roman" w:hAnsi="Times New Roman" w:cs="Times New Roman" w:hint="eastAsia"/>
+                <w:sz w:val="24"/>
+                <w:szCs w:val="24"/>
+              </w:rPr>
+              <w:t>44.805</w:t>
+            </w:r>
+          </w:p>
+        </w:tc>
+        <w:tc>
+          <w:tcPr>
+            <w:tcW w:w="755" w:type="pct"/>
+            <w:vAlign w:val="center"/>
+          </w:tcPr>
+          <w:p>
+            <w:pPr>
+              <w:jc w:val="center"/>
+              <w:rPr>
+                <w:rFonts w:ascii="Times New Roman" w:hAnsi="Times New Roman" w:cs="Times New Roman" w:hint="eastAsia"/>
+                <w:sz w:val="24"/>
+                <w:szCs w:val="24"/>
+              </w:rPr>
+            </w:pPr>
+            <w:r>
+              <w:rPr>
+                <w:rFonts w:ascii="Times New Roman" w:hAnsi="Times New Roman" w:cs="Times New Roman" w:hint="eastAsia"/>
+                <w:sz w:val="24"/>
+                <w:szCs w:val="24"/>
+              </w:rPr>
+              <w:t>44.805</w:t>
+            </w:r>
+          </w:p>
+        </w:tc>
+        <w:tc>
+          <w:tcPr>
+            <w:tcW w:w="733" w:type="pct"/>
+            <w:vAlign w:val="center"/>
+          </w:tcPr>
+          <w:p>
+            <w:pPr>
+              <w:jc w:val="center"/>
+              <w:rPr>
+                <w:rFonts w:ascii="Times New Roman" w:hAnsi="Times New Roman" w:cs="Times New Roman"/>
+                <w:sz w:val="24"/>
+                <w:szCs w:val="24"/>
+              </w:rPr>
+            </w:pPr>
+            <w:r>
+              <w:rPr>
+                <w:rFonts w:ascii="Times New Roman" w:hAnsi="Times New Roman" w:cs="Times New Roman" w:hint="eastAsia"/>
+                <w:sz w:val="24"/>
+                <w:szCs w:val="24"/>
+              </w:rPr>
+              <w:t>56.2935</w:t>
+            </w:r>
+          </w:p>
+        </w:tc>
+        <w:tc>
+          <w:tcPr>
+            <w:tcW w:w="689" w:type="pct"/>
+            <w:vAlign w:val="center"/>
+          </w:tcPr>
+          <w:p>
+            <w:pPr>
+              <w:jc w:val="center"/>
+              <w:rPr>
+                <w:rFonts w:ascii="Times New Roman" w:hAnsi="Times New Roman" w:cs="Times New Roman"/>
+                <w:sz w:val="24"/>
+                <w:szCs w:val="24"/>
+              </w:rPr>
+            </w:pPr>
+            <w:r>
+              <w:rPr>
+                <w:rFonts w:ascii="Times New Roman" w:hAnsi="Times New Roman" w:cs="Times New Roman" w:hint="eastAsia"/>
+                <w:sz w:val="24"/>
+                <w:szCs w:val="24"/>
+              </w:rPr>
+              <w:t>&lt;0.0001</w:t>
+            </w:r>
+          </w:p>
+        </w:tc>
+      </w:tr>
+      <w:tr>
+        <w:trPr>
+          <w:trHeight w:val="20"/>
+        </w:trPr>
+        <w:tc>
+          <w:tcPr>
+            <w:tcW w:w="700" w:type="pct"/>
+            <w:vMerge/>
+            <w:tcBorders>
+              <w:top w:val="single" w:sz="4" w:space="0" w:color="auto"/>
+              <w:bottom w:val="single" w:sz="4" w:space="0" w:color="auto"/>
+            </w:tcBorders>
+            <w:vAlign w:val="center"/>
+          </w:tcPr>
+          <w:p>
+            <w:pPr>
+              <w:jc w:val="center"/>
+              <w:rPr>
+                <w:rFonts w:ascii="Times New Roman" w:hAnsi="Times New Roman" w:cs="Times New Roman"/>
+                <w:b/>
+                <w:bCs/>
+                <w:sz w:val="24"/>
+                <w:szCs w:val="24"/>
+              </w:rPr>
+            </w:pPr>
+          </w:p>
+        </w:tc>
+        <w:tc>
+          <w:tcPr>
+            <w:tcW w:w="674" w:type="pct"/>
+            <w:tcBorders>
+              <w:bottom w:val="single" w:sz="4" w:space="0" w:color="auto"/>
+            </w:tcBorders>
+            <w:vAlign w:val="center"/>
+          </w:tcPr>
+          <w:p>
+            <w:pPr>
+              <w:jc w:val="center"/>
+              <w:rPr>
+                <w:rFonts w:ascii="Times New Roman" w:hAnsi="Times New Roman" w:cs="Times New Roman"/>
+                <w:b/>
+                <w:bCs/>
+                <w:sz w:val="24"/>
+                <w:szCs w:val="24"/>
+              </w:rPr>
+            </w:pPr>
+            <w:r>
+              <w:rPr>
+                <w:rFonts w:ascii="Times New Roman" w:hAnsi="Times New Roman" w:cs="Times New Roman"/>
+                <w:b/>
+                <w:bCs/>
+                <w:sz w:val="24"/>
+                <w:szCs w:val="24"/>
+              </w:rPr>
+              <w:t>Residuals</w:t>
+            </w:r>
+          </w:p>
+        </w:tc>
+        <w:tc>
+          <w:tcPr>
+            <w:tcW w:w="694" w:type="pct"/>
+            <w:tcBorders>
+              <w:bottom w:val="single" w:sz="4" w:space="0" w:color="auto"/>
+            </w:tcBorders>
+            <w:vAlign w:val="center"/>
+          </w:tcPr>
+          <w:p>
+            <w:pPr>
+              <w:jc w:val="center"/>
+              <w:rPr>
+                <w:rFonts w:ascii="Times New Roman" w:hAnsi="Times New Roman" w:cs="Times New Roman" w:hint="eastAsia"/>
+                <w:sz w:val="24"/>
+                <w:szCs w:val="24"/>
+              </w:rPr>
+            </w:pPr>
+            <w:r>
+              <w:rPr>
+                <w:rFonts w:ascii="Times New Roman" w:hAnsi="Times New Roman" w:cs="Times New Roman" w:hint="eastAsia"/>
+                <w:sz w:val="24"/>
+                <w:szCs w:val="24"/>
+              </w:rPr>
+              <w:t>174</w:t>
+            </w:r>
+          </w:p>
+        </w:tc>
+        <w:tc>
+          <w:tcPr>
+            <w:tcW w:w="755" w:type="pct"/>
+            <w:tcBorders>
+              <w:bottom w:val="single" w:sz="4" w:space="0" w:color="auto"/>
+            </w:tcBorders>
+            <w:vAlign w:val="center"/>
+          </w:tcPr>
+          <w:p>
+            <w:pPr>
+              <w:jc w:val="center"/>
+              <w:rPr>
+                <w:rFonts w:ascii="Times New Roman" w:hAnsi="Times New Roman" w:cs="Times New Roman" w:hint="eastAsia"/>
+                <w:sz w:val="24"/>
+                <w:szCs w:val="24"/>
+              </w:rPr>
+            </w:pPr>
+            <w:r>
+              <w:rPr>
+                <w:rFonts w:ascii="Times New Roman" w:hAnsi="Times New Roman" w:cs="Times New Roman" w:hint="eastAsia"/>
+                <w:sz w:val="24"/>
+                <w:szCs w:val="24"/>
+              </w:rPr>
+              <w:t>138.488</w:t>
+            </w:r>
+          </w:p>
+        </w:tc>
+        <w:tc>
+          <w:tcPr>
+            <w:tcW w:w="755" w:type="pct"/>
+            <w:tcBorders>
+              <w:bottom w:val="single" w:sz="4" w:space="0" w:color="auto"/>
+            </w:tcBorders>
+            <w:vAlign w:val="center"/>
+          </w:tcPr>
+          <w:p>
+            <w:pPr>
+              <w:jc w:val="center"/>
+              <w:rPr>
+                <w:rFonts w:ascii="Times New Roman" w:hAnsi="Times New Roman" w:cs="Times New Roman" w:hint="eastAsia"/>
+                <w:sz w:val="24"/>
+                <w:szCs w:val="24"/>
+              </w:rPr>
+            </w:pPr>
+            <w:r>
+              <w:rPr>
+                <w:rFonts w:ascii="Times New Roman" w:hAnsi="Times New Roman" w:cs="Times New Roman" w:hint="eastAsia"/>
+                <w:sz w:val="24"/>
+                <w:szCs w:val="24"/>
+              </w:rPr>
+              <w:t>0.796</w:t>
+            </w:r>
+          </w:p>
+        </w:tc>
+        <w:tc>
+          <w:tcPr>
+            <w:tcW w:w="733" w:type="pct"/>
+            <w:tcBorders>
+              <w:bottom w:val="single" w:sz="4" w:space="0" w:color="auto"/>
+            </w:tcBorders>
+            <w:vAlign w:val="center"/>
+          </w:tcPr>
+          <w:p>
+            <w:pPr>
+              <w:jc w:val="center"/>
+              <w:rPr>
+                <w:rFonts w:ascii="Times New Roman" w:hAnsi="Times New Roman" w:cs="Times New Roman"/>
+                <w:sz w:val="24"/>
+                <w:szCs w:val="24"/>
+              </w:rPr>
+            </w:pPr>
+          </w:p>
+        </w:tc>
+        <w:tc>
+          <w:tcPr>
+            <w:tcW w:w="689" w:type="pct"/>
+            <w:tcBorders>
+              <w:bottom w:val="single" w:sz="4" w:space="0" w:color="auto"/>
+            </w:tcBorders>
+            <w:vAlign w:val="center"/>
+          </w:tcPr>
+          <w:p>
+            <w:pPr>
+              <w:jc w:val="center"/>
+              <w:rPr>
+                <w:rFonts w:ascii="Times New Roman" w:hAnsi="Times New Roman" w:cs="Times New Roman"/>
+                <w:sz w:val="24"/>
+                <w:szCs w:val="24"/>
+              </w:rPr>
+            </w:pPr>
+          </w:p>
+        </w:tc>
+      </w:tr>
+      <w:tr>
+        <w:trPr>
+          <w:trHeight w:val="20"/>
+        </w:trPr>
+        <w:tc>
+          <w:tcPr>
+            <w:tcW w:w="700" w:type="pct"/>
+            <w:vMerge w:val="restart"/>
+            <w:tcBorders>
+              <w:top w:val="single" w:sz="4" w:space="0" w:color="auto"/>
+              <w:bottom w:val="single" w:sz="4" w:space="0" w:color="auto"/>
+            </w:tcBorders>
+            <w:vAlign w:val="center"/>
+          </w:tcPr>
+          <w:p>
+            <w:pPr>
+              <w:jc w:val="center"/>
+              <w:rPr>
+                <w:rFonts w:ascii="Times New Roman" w:hAnsi="Times New Roman" w:cs="Times New Roman"/>
+                <w:b/>
+                <w:bCs/>
+                <w:sz w:val="24"/>
+                <w:szCs w:val="24"/>
+              </w:rPr>
+            </w:pPr>
+            <w:r>
+              <w:rPr>
+                <w:rFonts w:ascii="Times New Roman" w:hAnsi="Times New Roman" w:cs="Times New Roman"/>
+                <w:b/>
+                <w:bCs/>
+                <w:sz w:val="24"/>
+                <w:szCs w:val="24"/>
+              </w:rPr>
+              <w:t>PAINJT</w:t>
+            </w:r>
+          </w:p>
+        </w:tc>
+        <w:tc>
+          <w:tcPr>
+            <w:tcW w:w="674" w:type="pct"/>
+            <w:tcBorders>
+              <w:top w:val="single" w:sz="4" w:space="0" w:color="auto"/>
+            </w:tcBorders>
+            <w:vAlign w:val="center"/>
+          </w:tcPr>
+          <w:p>
+            <w:pPr>
+              <w:jc w:val="center"/>
+              <w:rPr>
+                <w:rFonts w:ascii="Times New Roman" w:hAnsi="Times New Roman" w:cs="Times New Roman"/>
+                <w:b/>
+                <w:bCs/>
+                <w:sz w:val="24"/>
+                <w:szCs w:val="24"/>
+              </w:rPr>
+            </w:pPr>
+            <w:r>
+              <w:rPr>
+                <w:rFonts w:ascii="Times New Roman" w:hAnsi="Times New Roman" w:cs="Times New Roman" w:hint="eastAsia"/>
+                <w:b/>
+                <w:bCs/>
+                <w:sz w:val="24"/>
+                <w:szCs w:val="24"/>
+              </w:rPr>
+              <w:t>Treatment</w:t>
+            </w:r>
+          </w:p>
+        </w:tc>
+        <w:tc>
+          <w:tcPr>
+            <w:tcW w:w="694" w:type="pct"/>
+            <w:tcBorders>
+              <w:top w:val="single" w:sz="4" w:space="0" w:color="auto"/>
+            </w:tcBorders>
+            <w:vAlign w:val="center"/>
+          </w:tcPr>
+          <w:p>
+            <w:pPr>
+              <w:jc w:val="center"/>
+              <w:rPr>
+                <w:rFonts w:ascii="Times New Roman" w:hAnsi="Times New Roman" w:cs="Times New Roman" w:hint="eastAsia"/>
+                <w:sz w:val="24"/>
+                <w:szCs w:val="24"/>
+              </w:rPr>
+            </w:pPr>
+            <w:r>
+              <w:rPr>
+                <w:rFonts w:ascii="Times New Roman" w:hAnsi="Times New Roman" w:cs="Times New Roman" w:hint="eastAsia"/>
+                <w:sz w:val="24"/>
+                <w:szCs w:val="24"/>
+              </w:rPr>
+              <w:t>1</w:t>
+            </w:r>
+          </w:p>
+        </w:tc>
+        <w:tc>
+          <w:tcPr>
+            <w:tcW w:w="755" w:type="pct"/>
+            <w:tcBorders>
+              <w:top w:val="single" w:sz="4" w:space="0" w:color="auto"/>
+            </w:tcBorders>
+            <w:vAlign w:val="center"/>
+          </w:tcPr>
+          <w:p>
+            <w:pPr>
+              <w:jc w:val="center"/>
+              <w:rPr>
+                <w:rFonts w:ascii="Times New Roman" w:hAnsi="Times New Roman" w:cs="Times New Roman" w:hint="eastAsia"/>
+                <w:sz w:val="24"/>
+                <w:szCs w:val="24"/>
+              </w:rPr>
+            </w:pPr>
+            <w:r>
+              <w:rPr>
+                <w:rFonts w:ascii="Times New Roman" w:hAnsi="Times New Roman" w:cs="Times New Roman" w:hint="eastAsia"/>
+                <w:sz w:val="24"/>
+                <w:szCs w:val="24"/>
+              </w:rPr>
+              <w:t>289.3</w:t>
+            </w:r>
+          </w:p>
+        </w:tc>
+        <w:tc>
+          <w:tcPr>
+            <w:tcW w:w="755" w:type="pct"/>
+            <w:tcBorders>
+              <w:top w:val="single" w:sz="4" w:space="0" w:color="auto"/>
+            </w:tcBorders>
+            <w:vAlign w:val="center"/>
+          </w:tcPr>
+          <w:p>
+            <w:pPr>
+              <w:jc w:val="center"/>
+              <w:rPr>
+                <w:rFonts w:ascii="Times New Roman" w:hAnsi="Times New Roman" w:cs="Times New Roman" w:hint="eastAsia"/>
+                <w:sz w:val="24"/>
+                <w:szCs w:val="24"/>
+              </w:rPr>
+            </w:pPr>
+            <w:r>
+              <w:rPr>
+                <w:rFonts w:ascii="Times New Roman" w:hAnsi="Times New Roman" w:cs="Times New Roman" w:hint="eastAsia"/>
+                <w:sz w:val="24"/>
+                <w:szCs w:val="24"/>
+              </w:rPr>
+              <w:t>289.33</w:t>
+            </w:r>
+          </w:p>
+        </w:tc>
+        <w:tc>
+          <w:tcPr>
+            <w:tcW w:w="733" w:type="pct"/>
+            <w:tcBorders>
+              <w:top w:val="single" w:sz="4" w:space="0" w:color="auto"/>
+            </w:tcBorders>
+            <w:vAlign w:val="center"/>
+          </w:tcPr>
+          <w:p>
+            <w:pPr>
+              <w:jc w:val="center"/>
+              <w:rPr>
+                <w:rFonts w:ascii="Times New Roman" w:hAnsi="Times New Roman" w:cs="Times New Roman" w:hint="eastAsia"/>
+                <w:sz w:val="24"/>
+                <w:szCs w:val="24"/>
+              </w:rPr>
+            </w:pPr>
+            <w:r>
+              <w:rPr>
+                <w:rFonts w:ascii="Times New Roman" w:hAnsi="Times New Roman" w:cs="Times New Roman" w:hint="eastAsia"/>
+                <w:sz w:val="24"/>
+                <w:szCs w:val="24"/>
+              </w:rPr>
+              <w:t>1.8191</w:t>
+            </w:r>
+          </w:p>
+        </w:tc>
+        <w:tc>
+          <w:tcPr>
+            <w:tcW w:w="689" w:type="pct"/>
+            <w:tcBorders>
+              <w:top w:val="single" w:sz="4" w:space="0" w:color="auto"/>
+            </w:tcBorders>
+            <w:vAlign w:val="center"/>
+          </w:tcPr>
+          <w:p>
+            <w:pPr>
+              <w:jc w:val="center"/>
+              <w:rPr>
+                <w:rFonts w:ascii="Times New Roman" w:hAnsi="Times New Roman" w:cs="Times New Roman" w:hint="eastAsia"/>
+                <w:sz w:val="24"/>
+                <w:szCs w:val="24"/>
+              </w:rPr>
+            </w:pPr>
+            <w:r>
+              <w:rPr>
+                <w:rFonts w:ascii="Times New Roman" w:hAnsi="Times New Roman" w:cs="Times New Roman" w:hint="eastAsia"/>
+                <w:sz w:val="24"/>
+                <w:szCs w:val="24"/>
+              </w:rPr>
+              <w:t>0.</w:t>
+            </w:r>
+            <w:r>
+              <w:rPr>
+                <w:rFonts w:ascii="Times New Roman" w:hAnsi="Times New Roman" w:cs="Times New Roman" w:hint="eastAsia"/>
+                <w:sz w:val="24"/>
+                <w:szCs w:val="24"/>
+              </w:rPr>
+              <w:t>1792</w:t>
+            </w:r>
+          </w:p>
+        </w:tc>
+      </w:tr>
+      <w:tr>
+        <w:trPr>
+          <w:trHeight w:val="20"/>
+        </w:trPr>
+        <w:tc>
+          <w:tcPr>
+            <w:tcW w:w="700" w:type="pct"/>
+            <w:vMerge/>
+            <w:tcBorders>
+              <w:bottom w:val="single" w:sz="4" w:space="0" w:color="auto"/>
+            </w:tcBorders>
+            <w:vAlign w:val="center"/>
+          </w:tcPr>
+          <w:p>
+            <w:pPr>
+              <w:jc w:val="center"/>
+              <w:rPr>
+                <w:rFonts w:ascii="Times New Roman" w:hAnsi="Times New Roman" w:cs="Times New Roman"/>
+                <w:b/>
+                <w:bCs/>
+                <w:sz w:val="24"/>
+                <w:szCs w:val="24"/>
+              </w:rPr>
+            </w:pPr>
+          </w:p>
+        </w:tc>
+        <w:tc>
+          <w:tcPr>
+            <w:tcW w:w="674" w:type="pct"/>
+            <w:vAlign w:val="center"/>
+          </w:tcPr>
+          <w:p>
+            <w:pPr>
+              <w:jc w:val="center"/>
+              <w:rPr>
+                <w:rFonts w:ascii="Times New Roman" w:hAnsi="Times New Roman" w:cs="Times New Roman" w:hint="eastAsia"/>
+                <w:b/>
+                <w:bCs/>
+                <w:sz w:val="24"/>
+                <w:szCs w:val="24"/>
+              </w:rPr>
+            </w:pPr>
+            <w:r>
+              <w:rPr>
+                <w:rFonts w:ascii="Times New Roman" w:hAnsi="Times New Roman" w:cs="Times New Roman" w:hint="eastAsia"/>
+                <w:b/>
+                <w:bCs/>
+                <w:sz w:val="24"/>
+                <w:szCs w:val="24"/>
+              </w:rPr>
+              <w:t>Center</w:t>
+            </w:r>
+          </w:p>
+        </w:tc>
+        <w:tc>
+          <w:tcPr>
+            <w:tcW w:w="694" w:type="pct"/>
+            <w:vAlign w:val="center"/>
+          </w:tcPr>
+          <w:p>
+            <w:pPr>
+              <w:jc w:val="center"/>
+              <w:rPr>
+                <w:rFonts w:ascii="Times New Roman" w:hAnsi="Times New Roman" w:cs="Times New Roman" w:hint="eastAsia"/>
+                <w:sz w:val="24"/>
+                <w:szCs w:val="24"/>
+              </w:rPr>
+            </w:pPr>
+            <w:r>
+              <w:rPr>
+                <w:rFonts w:ascii="Times New Roman" w:hAnsi="Times New Roman" w:cs="Times New Roman" w:hint="eastAsia"/>
+                <w:sz w:val="24"/>
+                <w:szCs w:val="24"/>
+              </w:rPr>
+              <w:t>26</w:t>
+            </w:r>
+          </w:p>
+        </w:tc>
+        <w:tc>
+          <w:tcPr>
+            <w:tcW w:w="755" w:type="pct"/>
+            <w:vAlign w:val="center"/>
+          </w:tcPr>
+          <w:p>
+            <w:pPr>
+              <w:jc w:val="center"/>
+              <w:rPr>
+                <w:rFonts w:ascii="Times New Roman" w:hAnsi="Times New Roman" w:cs="Times New Roman" w:hint="eastAsia"/>
+                <w:sz w:val="24"/>
+                <w:szCs w:val="24"/>
+              </w:rPr>
+            </w:pPr>
+            <w:r>
+              <w:rPr>
+                <w:rFonts w:ascii="Times New Roman" w:hAnsi="Times New Roman" w:cs="Times New Roman" w:hint="eastAsia"/>
+                <w:sz w:val="24"/>
+                <w:szCs w:val="24"/>
+              </w:rPr>
+              <w:t>14202.9</w:t>
+            </w:r>
+          </w:p>
+        </w:tc>
+        <w:tc>
+          <w:tcPr>
+            <w:tcW w:w="755" w:type="pct"/>
+            <w:vAlign w:val="center"/>
+          </w:tcPr>
+          <w:p>
+            <w:pPr>
+              <w:jc w:val="center"/>
+              <w:rPr>
+                <w:rFonts w:ascii="Times New Roman" w:hAnsi="Times New Roman" w:cs="Times New Roman" w:hint="eastAsia"/>
+                <w:sz w:val="24"/>
+                <w:szCs w:val="24"/>
+              </w:rPr>
+            </w:pPr>
+            <w:r>
+              <w:rPr>
+                <w:rFonts w:ascii="Times New Roman" w:hAnsi="Times New Roman" w:cs="Times New Roman" w:hint="eastAsia"/>
+                <w:sz w:val="24"/>
+                <w:szCs w:val="24"/>
+              </w:rPr>
+              <w:t>546.27</w:t>
+            </w:r>
+          </w:p>
+        </w:tc>
+        <w:tc>
+          <w:tcPr>
+            <w:tcW w:w="733" w:type="pct"/>
+            <w:vAlign w:val="center"/>
+          </w:tcPr>
+          <w:p>
+            <w:pPr>
+              <w:jc w:val="center"/>
+              <w:rPr>
+                <w:rFonts w:ascii="Times New Roman" w:hAnsi="Times New Roman" w:cs="Times New Roman" w:hint="eastAsia"/>
+                <w:sz w:val="24"/>
+                <w:szCs w:val="24"/>
+              </w:rPr>
+            </w:pPr>
+            <w:r>
+              <w:rPr>
+                <w:rFonts w:ascii="Times New Roman" w:hAnsi="Times New Roman" w:cs="Times New Roman" w:hint="eastAsia"/>
+                <w:sz w:val="24"/>
+                <w:szCs w:val="24"/>
+              </w:rPr>
+              <w:t>3.4346</w:t>
+            </w:r>
+          </w:p>
+        </w:tc>
+        <w:tc>
+          <w:tcPr>
+            <w:tcW w:w="689" w:type="pct"/>
+            <w:vAlign w:val="center"/>
+          </w:tcPr>
+          <w:p>
+            <w:pPr>
+              <w:jc w:val="center"/>
+              <w:rPr>
+                <w:rFonts w:ascii="Times New Roman" w:hAnsi="Times New Roman" w:cs="Times New Roman" w:hint="eastAsia"/>
+                <w:sz w:val="24"/>
+                <w:szCs w:val="24"/>
+              </w:rPr>
+            </w:pPr>
+            <w:r>
+              <w:rPr>
+                <w:rFonts w:ascii="Times New Roman" w:hAnsi="Times New Roman" w:cs="Times New Roman" w:hint="eastAsia"/>
+                <w:sz w:val="24"/>
+                <w:szCs w:val="24"/>
+              </w:rPr>
+              <w:t>&lt;0.0001</w:t>
+            </w:r>
+          </w:p>
+        </w:tc>
+      </w:tr>
+      <w:tr>
+        <w:trPr>
+          <w:trHeight w:val="20"/>
+        </w:trPr>
+        <w:tc>
+          <w:tcPr>
+            <w:tcW w:w="700" w:type="pct"/>
+            <w:vMerge/>
+            <w:tcBorders>
+              <w:bottom w:val="single" w:sz="4" w:space="0" w:color="auto"/>
+            </w:tcBorders>
+            <w:vAlign w:val="center"/>
+          </w:tcPr>
+          <w:p>
+            <w:pPr>
+              <w:jc w:val="center"/>
+              <w:rPr>
+                <w:rFonts w:ascii="Times New Roman" w:hAnsi="Times New Roman" w:cs="Times New Roman"/>
+                <w:b/>
+                <w:bCs/>
+                <w:sz w:val="24"/>
+                <w:szCs w:val="24"/>
+              </w:rPr>
+            </w:pPr>
+          </w:p>
+        </w:tc>
+        <w:tc>
+          <w:tcPr>
+            <w:tcW w:w="674" w:type="pct"/>
+            <w:vAlign w:val="center"/>
+          </w:tcPr>
+          <w:p>
+            <w:pPr>
+              <w:jc w:val="center"/>
+              <w:rPr>
+                <w:rFonts w:ascii="Times New Roman" w:hAnsi="Times New Roman" w:cs="Times New Roman" w:hint="eastAsia"/>
+                <w:b/>
+                <w:bCs/>
+                <w:sz w:val="24"/>
+                <w:szCs w:val="24"/>
+              </w:rPr>
+            </w:pPr>
+            <w:r>
+              <w:rPr>
+                <w:rFonts w:ascii="Times New Roman" w:hAnsi="Times New Roman" w:cs="Times New Roman" w:hint="eastAsia"/>
+                <w:b/>
+                <w:bCs/>
+                <w:sz w:val="24"/>
+                <w:szCs w:val="24"/>
+              </w:rPr>
+              <w:t>Baseline</w:t>
+            </w:r>
+          </w:p>
+        </w:tc>
+        <w:tc>
+          <w:tcPr>
+            <w:tcW w:w="694" w:type="pct"/>
+            <w:vAlign w:val="center"/>
+          </w:tcPr>
+          <w:p>
+            <w:pPr>
+              <w:jc w:val="center"/>
+              <w:rPr>
+                <w:rFonts w:ascii="Times New Roman" w:hAnsi="Times New Roman" w:cs="Times New Roman" w:hint="eastAsia"/>
+                <w:sz w:val="24"/>
+                <w:szCs w:val="24"/>
+              </w:rPr>
+            </w:pPr>
+            <w:r>
+              <w:rPr>
+                <w:rFonts w:ascii="Times New Roman" w:hAnsi="Times New Roman" w:cs="Times New Roman" w:hint="eastAsia"/>
+                <w:sz w:val="24"/>
+                <w:szCs w:val="24"/>
+              </w:rPr>
+              <w:t>1</w:t>
+            </w:r>
+          </w:p>
+        </w:tc>
+        <w:tc>
+          <w:tcPr>
+            <w:tcW w:w="755" w:type="pct"/>
+            <w:vAlign w:val="center"/>
+          </w:tcPr>
+          <w:p>
+            <w:pPr>
+              <w:jc w:val="center"/>
+              <w:rPr>
+                <w:rFonts w:ascii="Times New Roman" w:hAnsi="Times New Roman" w:cs="Times New Roman" w:hint="eastAsia"/>
+                <w:sz w:val="24"/>
+                <w:szCs w:val="24"/>
+              </w:rPr>
+            </w:pPr>
+            <w:r>
+              <w:rPr>
+                <w:rFonts w:ascii="Times New Roman" w:hAnsi="Times New Roman" w:cs="Times New Roman" w:hint="eastAsia"/>
+                <w:sz w:val="24"/>
+                <w:szCs w:val="24"/>
+              </w:rPr>
+              <w:t>2431.8</w:t>
+            </w:r>
+          </w:p>
+        </w:tc>
+        <w:tc>
+          <w:tcPr>
+            <w:tcW w:w="755" w:type="pct"/>
+            <w:vAlign w:val="center"/>
+          </w:tcPr>
+          <w:p>
+            <w:pPr>
+              <w:jc w:val="center"/>
+              <w:rPr>
+                <w:rFonts w:ascii="Times New Roman" w:hAnsi="Times New Roman" w:cs="Times New Roman" w:hint="eastAsia"/>
+                <w:sz w:val="24"/>
+                <w:szCs w:val="24"/>
+              </w:rPr>
+            </w:pPr>
+            <w:r>
+              <w:rPr>
+                <w:rFonts w:ascii="Times New Roman" w:hAnsi="Times New Roman" w:cs="Times New Roman" w:hint="eastAsia"/>
+                <w:sz w:val="24"/>
+                <w:szCs w:val="24"/>
+              </w:rPr>
+              <w:t>2431.82</w:t>
+            </w:r>
+          </w:p>
+        </w:tc>
+        <w:tc>
+          <w:tcPr>
+            <w:tcW w:w="733" w:type="pct"/>
+            <w:vAlign w:val="center"/>
+          </w:tcPr>
+          <w:p>
+            <w:pPr>
+              <w:jc w:val="center"/>
+              <w:rPr>
+                <w:rFonts w:ascii="Times New Roman" w:hAnsi="Times New Roman" w:cs="Times New Roman" w:hint="eastAsia"/>
+                <w:sz w:val="24"/>
+                <w:szCs w:val="24"/>
+              </w:rPr>
+            </w:pPr>
+            <w:r>
+              <w:rPr>
+                <w:rFonts w:ascii="Times New Roman" w:hAnsi="Times New Roman" w:cs="Times New Roman" w:hint="eastAsia"/>
+                <w:sz w:val="24"/>
+                <w:szCs w:val="24"/>
+              </w:rPr>
+              <w:t>15.2897</w:t>
+            </w:r>
+          </w:p>
+        </w:tc>
+        <w:tc>
+          <w:tcPr>
+            <w:tcW w:w="689" w:type="pct"/>
+            <w:vAlign w:val="center"/>
+          </w:tcPr>
+          <w:p>
+            <w:pPr>
+              <w:jc w:val="center"/>
+              <w:rPr>
+                <w:rFonts w:ascii="Times New Roman" w:hAnsi="Times New Roman" w:cs="Times New Roman" w:hint="eastAsia"/>
+                <w:sz w:val="24"/>
+                <w:szCs w:val="24"/>
+              </w:rPr>
+            </w:pPr>
+            <w:r>
+              <w:rPr>
+                <w:rFonts w:ascii="Times New Roman" w:hAnsi="Times New Roman" w:cs="Times New Roman" w:hint="eastAsia"/>
+                <w:sz w:val="24"/>
+                <w:szCs w:val="24"/>
+              </w:rPr>
+              <w:t>0.0001</w:t>
+            </w:r>
+          </w:p>
+        </w:tc>
+      </w:tr>
+      <w:tr>
+        <w:trPr>
+          <w:trHeight w:val="20"/>
+        </w:trPr>
+        <w:tc>
+          <w:tcPr>
+            <w:tcW w:w="700" w:type="pct"/>
+            <w:vMerge/>
+            <w:tcBorders>
+              <w:bottom w:val="single" w:sz="4" w:space="0" w:color="auto"/>
+            </w:tcBorders>
+            <w:vAlign w:val="center"/>
+          </w:tcPr>
+          <w:p>
+            <w:pPr>
+              <w:jc w:val="center"/>
+              <w:rPr>
+                <w:rFonts w:ascii="Times New Roman" w:hAnsi="Times New Roman" w:cs="Times New Roman"/>
+                <w:b/>
+                <w:bCs/>
+                <w:sz w:val="24"/>
+                <w:szCs w:val="24"/>
+              </w:rPr>
+            </w:pPr>
+          </w:p>
+        </w:tc>
+        <w:tc>
+          <w:tcPr>
+            <w:tcW w:w="674" w:type="pct"/>
+            <w:tcBorders>
+              <w:bottom w:val="single" w:sz="4" w:space="0" w:color="auto"/>
+            </w:tcBorders>
+            <w:vAlign w:val="center"/>
+          </w:tcPr>
+          <w:p>
+            <w:pPr>
+              <w:jc w:val="center"/>
+              <w:rPr>
+                <w:rFonts w:ascii="Times New Roman" w:hAnsi="Times New Roman" w:cs="Times New Roman" w:hint="eastAsia"/>
+                <w:b/>
+                <w:bCs/>
+                <w:sz w:val="24"/>
+                <w:szCs w:val="24"/>
+              </w:rPr>
+            </w:pPr>
+            <w:r>
+              <w:rPr>
+                <w:rFonts w:ascii="Times New Roman" w:hAnsi="Times New Roman" w:cs="Times New Roman"/>
+                <w:b/>
+                <w:bCs/>
+                <w:sz w:val="24"/>
+                <w:szCs w:val="24"/>
+              </w:rPr>
+              <w:t>Residuals</w:t>
+            </w:r>
+          </w:p>
+        </w:tc>
+        <w:tc>
+          <w:tcPr>
+            <w:tcW w:w="694" w:type="pct"/>
+            <w:tcBorders>
+              <w:bottom w:val="single" w:sz="4" w:space="0" w:color="auto"/>
+            </w:tcBorders>
+            <w:vAlign w:val="center"/>
+          </w:tcPr>
+          <w:p>
+            <w:pPr>
+              <w:jc w:val="center"/>
+              <w:rPr>
+                <w:rFonts w:ascii="Times New Roman" w:hAnsi="Times New Roman" w:cs="Times New Roman" w:hint="eastAsia"/>
+                <w:sz w:val="24"/>
+                <w:szCs w:val="24"/>
+              </w:rPr>
+            </w:pPr>
+            <w:r>
+              <w:rPr>
+                <w:rFonts w:ascii="Times New Roman" w:hAnsi="Times New Roman" w:cs="Times New Roman" w:hint="eastAsia"/>
+                <w:sz w:val="24"/>
+                <w:szCs w:val="24"/>
+              </w:rPr>
+              <w:t>174</w:t>
+            </w:r>
+          </w:p>
+        </w:tc>
+        <w:tc>
+          <w:tcPr>
+            <w:tcW w:w="755" w:type="pct"/>
+            <w:tcBorders>
+              <w:bottom w:val="single" w:sz="4" w:space="0" w:color="auto"/>
+            </w:tcBorders>
+            <w:vAlign w:val="center"/>
+          </w:tcPr>
+          <w:p>
+            <w:pPr>
+              <w:jc w:val="center"/>
+              <w:rPr>
+                <w:rFonts w:ascii="Times New Roman" w:hAnsi="Times New Roman" w:cs="Times New Roman" w:hint="eastAsia"/>
+                <w:sz w:val="24"/>
+                <w:szCs w:val="24"/>
+              </w:rPr>
+            </w:pPr>
+            <w:r>
+              <w:rPr>
+                <w:rFonts w:ascii="Times New Roman" w:hAnsi="Times New Roman" w:cs="Times New Roman" w:hint="eastAsia"/>
+                <w:sz w:val="24"/>
+                <w:szCs w:val="24"/>
+              </w:rPr>
+              <w:t>27674.6</w:t>
+            </w:r>
+          </w:p>
+        </w:tc>
+        <w:tc>
+          <w:tcPr>
+            <w:tcW w:w="755" w:type="pct"/>
+            <w:tcBorders>
+              <w:bottom w:val="single" w:sz="4" w:space="0" w:color="auto"/>
+            </w:tcBorders>
+            <w:vAlign w:val="center"/>
+          </w:tcPr>
+          <w:p>
+            <w:pPr>
+              <w:jc w:val="center"/>
+              <w:rPr>
+                <w:rFonts w:ascii="Times New Roman" w:hAnsi="Times New Roman" w:cs="Times New Roman" w:hint="eastAsia"/>
+                <w:sz w:val="24"/>
+                <w:szCs w:val="24"/>
+              </w:rPr>
+            </w:pPr>
+            <w:r>
+              <w:rPr>
+                <w:rFonts w:ascii="Times New Roman" w:hAnsi="Times New Roman" w:cs="Times New Roman" w:hint="eastAsia"/>
+                <w:sz w:val="24"/>
+                <w:szCs w:val="24"/>
+              </w:rPr>
+              <w:t>159.05</w:t>
+            </w:r>
+          </w:p>
+        </w:tc>
+        <w:tc>
+          <w:tcPr>
+            <w:tcW w:w="733" w:type="pct"/>
+            <w:tcBorders>
+              <w:bottom w:val="single" w:sz="4" w:space="0" w:color="auto"/>
+            </w:tcBorders>
+            <w:vAlign w:val="center"/>
+          </w:tcPr>
+          <w:p>
+            <w:pPr>
+              <w:jc w:val="center"/>
+              <w:rPr>
+                <w:rFonts w:ascii="Times New Roman" w:hAnsi="Times New Roman" w:cs="Times New Roman" w:hint="eastAsia"/>
+                <w:sz w:val="24"/>
+                <w:szCs w:val="24"/>
+              </w:rPr>
+            </w:pPr>
+          </w:p>
+        </w:tc>
+        <w:tc>
+          <w:tcPr>
+            <w:tcW w:w="689" w:type="pct"/>
+            <w:tcBorders>
+              <w:bottom w:val="single" w:sz="4" w:space="0" w:color="auto"/>
+            </w:tcBorders>
+            <w:vAlign w:val="center"/>
+          </w:tcPr>
+          <w:p>
+            <w:pPr>
+              <w:jc w:val="center"/>
+              <w:rPr>
+                <w:rFonts w:ascii="Times New Roman" w:hAnsi="Times New Roman" w:cs="Times New Roman" w:hint="eastAsia"/>
+                <w:sz w:val="24"/>
+                <w:szCs w:val="24"/>
+              </w:rPr>
+            </w:pPr>
+          </w:p>
+        </w:tc>
+      </w:tr>
+      <w:tr>
+        <w:trPr>
+          <w:trHeight w:val="20"/>
+        </w:trPr>
+        <w:tc>
+          <w:tcPr>
+            <w:tcW w:w="700" w:type="pct"/>
+            <w:vMerge w:val="restart"/>
+            <w:tcBorders>
+              <w:top w:val="single" w:sz="4" w:space="0" w:color="auto"/>
+              <w:bottom w:val="single" w:sz="4" w:space="0" w:color="auto"/>
+            </w:tcBorders>
+            <w:vAlign w:val="center"/>
+          </w:tcPr>
+          <w:p>
+            <w:pPr>
+              <w:jc w:val="center"/>
+              <w:rPr>
+                <w:rFonts w:ascii="Times New Roman" w:hAnsi="Times New Roman" w:cs="Times New Roman"/>
+                <w:b/>
+                <w:bCs/>
+                <w:sz w:val="24"/>
+                <w:szCs w:val="24"/>
+              </w:rPr>
+            </w:pPr>
+            <w:r>
+              <w:rPr>
+                <w:rFonts w:ascii="Times New Roman" w:hAnsi="Times New Roman" w:cs="Times New Roman"/>
+                <w:b/>
+                <w:bCs/>
+                <w:sz w:val="24"/>
+                <w:szCs w:val="24"/>
+              </w:rPr>
+              <w:t>SWELLJT</w:t>
+            </w:r>
+          </w:p>
+        </w:tc>
+        <w:tc>
+          <w:tcPr>
+            <w:tcW w:w="674" w:type="pct"/>
+            <w:tcBorders>
+              <w:top w:val="single" w:sz="4" w:space="0" w:color="auto"/>
+            </w:tcBorders>
+            <w:vAlign w:val="center"/>
+          </w:tcPr>
+          <w:p>
+            <w:pPr>
+              <w:jc w:val="center"/>
+              <w:rPr>
+                <w:rFonts w:ascii="Times New Roman" w:hAnsi="Times New Roman" w:cs="Times New Roman"/>
+                <w:b/>
+                <w:bCs/>
+                <w:sz w:val="24"/>
+                <w:szCs w:val="24"/>
+              </w:rPr>
+            </w:pPr>
+            <w:r>
+              <w:rPr>
+                <w:rFonts w:ascii="Times New Roman" w:hAnsi="Times New Roman" w:cs="Times New Roman" w:hint="eastAsia"/>
+                <w:b/>
+                <w:bCs/>
+                <w:sz w:val="24"/>
+                <w:szCs w:val="24"/>
+              </w:rPr>
+              <w:t>Treatment</w:t>
+            </w:r>
+          </w:p>
+        </w:tc>
+        <w:tc>
+          <w:tcPr>
+            <w:tcW w:w="694" w:type="pct"/>
+            <w:tcBorders>
+              <w:top w:val="single" w:sz="4" w:space="0" w:color="auto"/>
+            </w:tcBorders>
+            <w:vAlign w:val="center"/>
+          </w:tcPr>
+          <w:p>
+            <w:pPr>
+              <w:jc w:val="center"/>
+              <w:rPr>
+                <w:rFonts w:ascii="Times New Roman" w:hAnsi="Times New Roman" w:cs="Times New Roman" w:hint="eastAsia"/>
+                <w:sz w:val="24"/>
+                <w:szCs w:val="24"/>
+              </w:rPr>
+            </w:pPr>
+            <w:r>
+              <w:rPr>
+                <w:rFonts w:ascii="Times New Roman" w:hAnsi="Times New Roman" w:cs="Times New Roman" w:hint="eastAsia"/>
+                <w:sz w:val="24"/>
+                <w:szCs w:val="24"/>
+              </w:rPr>
+              <w:t>1</w:t>
+            </w:r>
+          </w:p>
+        </w:tc>
+        <w:tc>
+          <w:tcPr>
+            <w:tcW w:w="755" w:type="pct"/>
+            <w:tcBorders>
+              <w:top w:val="single" w:sz="4" w:space="0" w:color="auto"/>
+            </w:tcBorders>
+            <w:vAlign w:val="center"/>
+          </w:tcPr>
+          <w:p>
+            <w:pPr>
+              <w:jc w:val="center"/>
+              <w:rPr>
+                <w:rFonts w:ascii="Times New Roman" w:hAnsi="Times New Roman" w:cs="Times New Roman" w:hint="eastAsia"/>
+                <w:sz w:val="24"/>
+                <w:szCs w:val="24"/>
+              </w:rPr>
+            </w:pPr>
+            <w:r>
+              <w:rPr>
+                <w:rFonts w:ascii="Times New Roman" w:hAnsi="Times New Roman" w:cs="Times New Roman" w:hint="eastAsia"/>
+                <w:sz w:val="24"/>
+                <w:szCs w:val="24"/>
+              </w:rPr>
+              <w:t>875.4</w:t>
+            </w:r>
+          </w:p>
+        </w:tc>
+        <w:tc>
+          <w:tcPr>
+            <w:tcW w:w="755" w:type="pct"/>
+            <w:tcBorders>
+              <w:top w:val="single" w:sz="4" w:space="0" w:color="auto"/>
+            </w:tcBorders>
+            <w:vAlign w:val="center"/>
+          </w:tcPr>
+          <w:p>
+            <w:pPr>
+              <w:jc w:val="center"/>
+              <w:rPr>
+                <w:rFonts w:ascii="Times New Roman" w:hAnsi="Times New Roman" w:cs="Times New Roman" w:hint="eastAsia"/>
+                <w:sz w:val="24"/>
+                <w:szCs w:val="24"/>
+              </w:rPr>
+            </w:pPr>
+            <w:r>
+              <w:rPr>
+                <w:rFonts w:ascii="Times New Roman" w:hAnsi="Times New Roman" w:cs="Times New Roman" w:hint="eastAsia"/>
+                <w:sz w:val="24"/>
+                <w:szCs w:val="24"/>
+              </w:rPr>
+              <w:t>875.44</w:t>
+            </w:r>
+          </w:p>
+        </w:tc>
+        <w:tc>
+          <w:tcPr>
+            <w:tcW w:w="733" w:type="pct"/>
+            <w:tcBorders>
+              <w:top w:val="single" w:sz="4" w:space="0" w:color="auto"/>
+            </w:tcBorders>
+            <w:vAlign w:val="center"/>
+          </w:tcPr>
+          <w:p>
+            <w:pPr>
+              <w:jc w:val="center"/>
+              <w:rPr>
+                <w:rFonts w:ascii="Times New Roman" w:hAnsi="Times New Roman" w:cs="Times New Roman" w:hint="eastAsia"/>
+                <w:sz w:val="24"/>
+                <w:szCs w:val="24"/>
+              </w:rPr>
+            </w:pPr>
+            <w:r>
+              <w:rPr>
+                <w:rFonts w:ascii="Times New Roman" w:hAnsi="Times New Roman" w:cs="Times New Roman" w:hint="eastAsia"/>
+                <w:sz w:val="24"/>
+                <w:szCs w:val="24"/>
+              </w:rPr>
+              <w:t>10.9970</w:t>
+            </w:r>
+          </w:p>
+        </w:tc>
+        <w:tc>
+          <w:tcPr>
+            <w:tcW w:w="689" w:type="pct"/>
+            <w:tcBorders>
+              <w:top w:val="single" w:sz="4" w:space="0" w:color="auto"/>
+            </w:tcBorders>
+            <w:vAlign w:val="center"/>
+          </w:tcPr>
+          <w:p>
+            <w:pPr>
+              <w:jc w:val="center"/>
+              <w:rPr>
+                <w:rFonts w:ascii="Times New Roman" w:hAnsi="Times New Roman" w:cs="Times New Roman" w:hint="eastAsia"/>
+                <w:sz w:val="24"/>
+                <w:szCs w:val="24"/>
+              </w:rPr>
+            </w:pPr>
+            <w:r>
+              <w:rPr>
+                <w:rFonts w:ascii="Times New Roman" w:hAnsi="Times New Roman" w:cs="Times New Roman" w:hint="eastAsia"/>
+                <w:sz w:val="24"/>
+                <w:szCs w:val="24"/>
+              </w:rPr>
+              <w:t>0.0011</w:t>
+            </w:r>
+          </w:p>
+        </w:tc>
+      </w:tr>
+      <w:tr>
+        <w:trPr>
+          <w:trHeight w:val="20"/>
+        </w:trPr>
+        <w:tc>
+          <w:tcPr>
+            <w:tcW w:w="700" w:type="pct"/>
+            <w:vMerge/>
+            <w:tcBorders>
+              <w:bottom w:val="single" w:sz="4" w:space="0" w:color="auto"/>
+            </w:tcBorders>
+            <w:vAlign w:val="center"/>
+          </w:tcPr>
+          <w:p>
+            <w:pPr>
+              <w:jc w:val="center"/>
+              <w:rPr>
+                <w:rFonts w:ascii="Times New Roman" w:hAnsi="Times New Roman" w:cs="Times New Roman"/>
+                <w:b/>
+                <w:bCs/>
+                <w:sz w:val="24"/>
+                <w:szCs w:val="24"/>
+              </w:rPr>
+            </w:pPr>
+          </w:p>
+        </w:tc>
+        <w:tc>
+          <w:tcPr>
+            <w:tcW w:w="674" w:type="pct"/>
+            <w:vAlign w:val="center"/>
+          </w:tcPr>
+          <w:p>
+            <w:pPr>
+              <w:jc w:val="center"/>
+              <w:rPr>
+                <w:rFonts w:ascii="Times New Roman" w:hAnsi="Times New Roman" w:cs="Times New Roman" w:hint="eastAsia"/>
+                <w:b/>
+                <w:bCs/>
+                <w:sz w:val="24"/>
+                <w:szCs w:val="24"/>
+              </w:rPr>
+            </w:pPr>
+            <w:r>
+              <w:rPr>
+                <w:rFonts w:ascii="Times New Roman" w:hAnsi="Times New Roman" w:cs="Times New Roman" w:hint="eastAsia"/>
+                <w:b/>
+                <w:bCs/>
+                <w:sz w:val="24"/>
+                <w:szCs w:val="24"/>
+              </w:rPr>
+              <w:t>Center</w:t>
+            </w:r>
+          </w:p>
+        </w:tc>
+        <w:tc>
+          <w:tcPr>
+            <w:tcW w:w="694" w:type="pct"/>
+            <w:vAlign w:val="center"/>
+          </w:tcPr>
+          <w:p>
+            <w:pPr>
+              <w:jc w:val="center"/>
+              <w:rPr>
+                <w:rFonts w:ascii="Times New Roman" w:hAnsi="Times New Roman" w:cs="Times New Roman" w:hint="eastAsia"/>
+                <w:sz w:val="24"/>
+                <w:szCs w:val="24"/>
+              </w:rPr>
+            </w:pPr>
+            <w:r>
+              <w:rPr>
+                <w:rFonts w:ascii="Times New Roman" w:hAnsi="Times New Roman" w:cs="Times New Roman" w:hint="eastAsia"/>
+                <w:sz w:val="24"/>
+                <w:szCs w:val="24"/>
+              </w:rPr>
+              <w:t>26</w:t>
+            </w:r>
+          </w:p>
+        </w:tc>
+        <w:tc>
+          <w:tcPr>
+            <w:tcW w:w="755" w:type="pct"/>
+            <w:vAlign w:val="center"/>
+          </w:tcPr>
+          <w:p>
+            <w:pPr>
+              <w:jc w:val="center"/>
+              <w:rPr>
+                <w:rFonts w:ascii="Times New Roman" w:hAnsi="Times New Roman" w:cs="Times New Roman" w:hint="eastAsia"/>
+                <w:sz w:val="24"/>
+                <w:szCs w:val="24"/>
+              </w:rPr>
+            </w:pPr>
+            <w:r>
+              <w:rPr>
+                <w:rFonts w:ascii="Times New Roman" w:hAnsi="Times New Roman" w:cs="Times New Roman" w:hint="eastAsia"/>
+                <w:sz w:val="24"/>
+                <w:szCs w:val="24"/>
+              </w:rPr>
+              <w:t>17926.8</w:t>
+            </w:r>
+          </w:p>
+        </w:tc>
+        <w:tc>
+          <w:tcPr>
+            <w:tcW w:w="755" w:type="pct"/>
+            <w:vAlign w:val="center"/>
+          </w:tcPr>
+          <w:p>
+            <w:pPr>
+              <w:jc w:val="center"/>
+              <w:rPr>
+                <w:rFonts w:ascii="Times New Roman" w:hAnsi="Times New Roman" w:cs="Times New Roman" w:hint="eastAsia"/>
+                <w:sz w:val="24"/>
+                <w:szCs w:val="24"/>
+              </w:rPr>
+            </w:pPr>
+            <w:r>
+              <w:rPr>
+                <w:rFonts w:ascii="Times New Roman" w:hAnsi="Times New Roman" w:cs="Times New Roman" w:hint="eastAsia"/>
+                <w:sz w:val="24"/>
+                <w:szCs w:val="24"/>
+              </w:rPr>
+              <w:t>8.6612</w:t>
+            </w:r>
+          </w:p>
+        </w:tc>
+        <w:tc>
+          <w:tcPr>
+            <w:tcW w:w="733" w:type="pct"/>
+            <w:vAlign w:val="center"/>
+          </w:tcPr>
+          <w:p>
+            <w:pPr>
+              <w:jc w:val="center"/>
+              <w:rPr>
+                <w:rFonts w:ascii="Times New Roman" w:hAnsi="Times New Roman" w:cs="Times New Roman" w:hint="eastAsia"/>
+                <w:sz w:val="24"/>
+                <w:szCs w:val="24"/>
+              </w:rPr>
+            </w:pPr>
+            <w:r>
+              <w:rPr>
+                <w:rFonts w:ascii="Times New Roman" w:hAnsi="Times New Roman" w:cs="Times New Roman" w:hint="eastAsia"/>
+                <w:sz w:val="24"/>
+                <w:szCs w:val="24"/>
+              </w:rPr>
+              <w:t>8.6612</w:t>
+            </w:r>
+          </w:p>
+        </w:tc>
+        <w:tc>
+          <w:tcPr>
+            <w:tcW w:w="689" w:type="pct"/>
+            <w:vAlign w:val="center"/>
+          </w:tcPr>
+          <w:p>
+            <w:pPr>
+              <w:jc w:val="center"/>
+              <w:rPr>
+                <w:rFonts w:ascii="Times New Roman" w:hAnsi="Times New Roman" w:cs="Times New Roman" w:hint="eastAsia"/>
+                <w:sz w:val="24"/>
+                <w:szCs w:val="24"/>
+              </w:rPr>
+            </w:pPr>
+            <w:r>
+              <w:rPr>
+                <w:rFonts w:ascii="Times New Roman" w:hAnsi="Times New Roman" w:cs="Times New Roman" w:hint="eastAsia"/>
+                <w:sz w:val="24"/>
+                <w:szCs w:val="24"/>
+              </w:rPr>
+              <w:t>&lt;0.0001</w:t>
+            </w:r>
+          </w:p>
+        </w:tc>
+      </w:tr>
+      <w:tr>
+        <w:trPr>
+          <w:trHeight w:val="20"/>
+        </w:trPr>
+        <w:tc>
+          <w:tcPr>
+            <w:tcW w:w="700" w:type="pct"/>
+            <w:vMerge/>
+            <w:tcBorders>
+              <w:bottom w:val="single" w:sz="4" w:space="0" w:color="auto"/>
+            </w:tcBorders>
+            <w:vAlign w:val="center"/>
+          </w:tcPr>
+          <w:p>
+            <w:pPr>
+              <w:jc w:val="center"/>
+              <w:rPr>
+                <w:rFonts w:ascii="Times New Roman" w:hAnsi="Times New Roman" w:cs="Times New Roman"/>
+                <w:b/>
+                <w:bCs/>
+                <w:sz w:val="24"/>
+                <w:szCs w:val="24"/>
+              </w:rPr>
+            </w:pPr>
+          </w:p>
+        </w:tc>
+        <w:tc>
+          <w:tcPr>
+            <w:tcW w:w="674" w:type="pct"/>
+            <w:vAlign w:val="center"/>
+          </w:tcPr>
+          <w:p>
+            <w:pPr>
+              <w:jc w:val="center"/>
+              <w:rPr>
+                <w:rFonts w:ascii="Times New Roman" w:hAnsi="Times New Roman" w:cs="Times New Roman" w:hint="eastAsia"/>
+                <w:b/>
+                <w:bCs/>
+                <w:sz w:val="24"/>
+                <w:szCs w:val="24"/>
+              </w:rPr>
+            </w:pPr>
+            <w:r>
+              <w:rPr>
+                <w:rFonts w:ascii="Times New Roman" w:hAnsi="Times New Roman" w:cs="Times New Roman" w:hint="eastAsia"/>
+                <w:b/>
+                <w:bCs/>
+                <w:sz w:val="24"/>
+                <w:szCs w:val="24"/>
+              </w:rPr>
+              <w:t>Baseline</w:t>
+            </w:r>
+          </w:p>
+        </w:tc>
+        <w:tc>
+          <w:tcPr>
+            <w:tcW w:w="694" w:type="pct"/>
+            <w:vAlign w:val="center"/>
+          </w:tcPr>
+          <w:p>
+            <w:pPr>
+              <w:jc w:val="center"/>
+              <w:rPr>
+                <w:rFonts w:ascii="Times New Roman" w:hAnsi="Times New Roman" w:cs="Times New Roman" w:hint="eastAsia"/>
+                <w:sz w:val="24"/>
+                <w:szCs w:val="24"/>
+              </w:rPr>
+            </w:pPr>
+            <w:r>
+              <w:rPr>
+                <w:rFonts w:ascii="Times New Roman" w:hAnsi="Times New Roman" w:cs="Times New Roman" w:hint="eastAsia"/>
+                <w:sz w:val="24"/>
+                <w:szCs w:val="24"/>
+              </w:rPr>
+              <w:t>1</w:t>
+            </w:r>
+          </w:p>
+        </w:tc>
+        <w:tc>
+          <w:tcPr>
+            <w:tcW w:w="755" w:type="pct"/>
+            <w:vAlign w:val="center"/>
+          </w:tcPr>
+          <w:p>
+            <w:pPr>
+              <w:jc w:val="center"/>
+              <w:rPr>
+                <w:rFonts w:ascii="Times New Roman" w:hAnsi="Times New Roman" w:cs="Times New Roman" w:hint="eastAsia"/>
+                <w:sz w:val="24"/>
+                <w:szCs w:val="24"/>
+              </w:rPr>
+            </w:pPr>
+            <w:r>
+              <w:rPr>
+                <w:rFonts w:ascii="Times New Roman" w:hAnsi="Times New Roman" w:cs="Times New Roman" w:hint="eastAsia"/>
+                <w:sz w:val="24"/>
+                <w:szCs w:val="24"/>
+              </w:rPr>
+              <w:t>2778.97</w:t>
+            </w:r>
+          </w:p>
+        </w:tc>
+        <w:tc>
+          <w:tcPr>
+            <w:tcW w:w="755" w:type="pct"/>
+            <w:vAlign w:val="center"/>
+          </w:tcPr>
+          <w:p>
+            <w:pPr>
+              <w:jc w:val="center"/>
+              <w:rPr>
+                <w:rFonts w:ascii="Times New Roman" w:hAnsi="Times New Roman" w:cs="Times New Roman" w:hint="eastAsia"/>
+                <w:sz w:val="24"/>
+                <w:szCs w:val="24"/>
+              </w:rPr>
+            </w:pPr>
+            <w:r>
+              <w:rPr>
+                <w:rFonts w:ascii="Times New Roman" w:hAnsi="Times New Roman" w:cs="Times New Roman" w:hint="eastAsia"/>
+                <w:sz w:val="24"/>
+                <w:szCs w:val="24"/>
+              </w:rPr>
+              <w:t>2778.97</w:t>
+            </w:r>
+          </w:p>
+        </w:tc>
+        <w:tc>
+          <w:tcPr>
+            <w:tcW w:w="733" w:type="pct"/>
+            <w:vAlign w:val="center"/>
+          </w:tcPr>
+          <w:p>
+            <w:pPr>
+              <w:jc w:val="center"/>
+              <w:rPr>
+                <w:rFonts w:ascii="Times New Roman" w:hAnsi="Times New Roman" w:cs="Times New Roman" w:hint="eastAsia"/>
+                <w:sz w:val="24"/>
+                <w:szCs w:val="24"/>
+              </w:rPr>
+            </w:pPr>
+            <w:r>
+              <w:rPr>
+                <w:rFonts w:ascii="Times New Roman" w:hAnsi="Times New Roman" w:cs="Times New Roman" w:hint="eastAsia"/>
+                <w:sz w:val="24"/>
+                <w:szCs w:val="24"/>
+              </w:rPr>
+              <w:t>34.9085</w:t>
+            </w:r>
+          </w:p>
+        </w:tc>
+        <w:tc>
+          <w:tcPr>
+            <w:tcW w:w="689" w:type="pct"/>
+            <w:vAlign w:val="center"/>
+          </w:tcPr>
+          <w:p>
+            <w:pPr>
+              <w:jc w:val="center"/>
+              <w:rPr>
+                <w:rFonts w:ascii="Times New Roman" w:hAnsi="Times New Roman" w:cs="Times New Roman" w:hint="eastAsia"/>
+                <w:sz w:val="24"/>
+                <w:szCs w:val="24"/>
+              </w:rPr>
+            </w:pPr>
+            <w:r>
+              <w:rPr>
+                <w:rFonts w:ascii="Times New Roman" w:hAnsi="Times New Roman" w:cs="Times New Roman" w:hint="eastAsia"/>
+                <w:sz w:val="24"/>
+                <w:szCs w:val="24"/>
+              </w:rPr>
+              <w:t>&lt;</w:t>
+            </w:r>
+            <w:r>
+              <w:rPr>
+                <w:rFonts w:ascii="Times New Roman" w:hAnsi="Times New Roman" w:cs="Times New Roman" w:hint="eastAsia"/>
+                <w:sz w:val="24"/>
+                <w:szCs w:val="24"/>
+              </w:rPr>
+              <w:t>0.0001</w:t>
+            </w:r>
+          </w:p>
+        </w:tc>
+      </w:tr>
+      <w:tr>
+        <w:trPr>
+          <w:trHeight w:val="20"/>
+        </w:trPr>
+        <w:tc>
+          <w:tcPr>
+            <w:tcW w:w="700" w:type="pct"/>
+            <w:vMerge/>
+            <w:tcBorders>
+              <w:bottom w:val="single" w:sz="4" w:space="0" w:color="auto"/>
+            </w:tcBorders>
+            <w:vAlign w:val="center"/>
+          </w:tcPr>
+          <w:p>
+            <w:pPr>
+              <w:jc w:val="center"/>
+              <w:rPr>
+                <w:rFonts w:ascii="Times New Roman" w:hAnsi="Times New Roman" w:cs="Times New Roman"/>
+                <w:b/>
+                <w:bCs/>
+                <w:sz w:val="24"/>
+                <w:szCs w:val="24"/>
+              </w:rPr>
+            </w:pPr>
+          </w:p>
+        </w:tc>
+        <w:tc>
+          <w:tcPr>
+            <w:tcW w:w="674" w:type="pct"/>
+            <w:tcBorders>
+              <w:bottom w:val="single" w:sz="4" w:space="0" w:color="auto"/>
+            </w:tcBorders>
+            <w:vAlign w:val="center"/>
+          </w:tcPr>
+          <w:p>
+            <w:pPr>
+              <w:jc w:val="center"/>
+              <w:rPr>
+                <w:rFonts w:ascii="Times New Roman" w:hAnsi="Times New Roman" w:cs="Times New Roman" w:hint="eastAsia"/>
+                <w:b/>
+                <w:bCs/>
+                <w:sz w:val="24"/>
+                <w:szCs w:val="24"/>
+              </w:rPr>
+            </w:pPr>
+            <w:r>
+              <w:rPr>
+                <w:rFonts w:ascii="Times New Roman" w:hAnsi="Times New Roman" w:cs="Times New Roman"/>
+                <w:b/>
+                <w:bCs/>
+                <w:sz w:val="24"/>
+                <w:szCs w:val="24"/>
+              </w:rPr>
+              <w:t>Residuals</w:t>
+            </w:r>
+          </w:p>
+        </w:tc>
+        <w:tc>
+          <w:tcPr>
+            <w:tcW w:w="694" w:type="pct"/>
+            <w:tcBorders>
+              <w:bottom w:val="single" w:sz="4" w:space="0" w:color="auto"/>
+            </w:tcBorders>
+            <w:vAlign w:val="center"/>
+          </w:tcPr>
+          <w:p>
+            <w:pPr>
+              <w:jc w:val="center"/>
+              <w:rPr>
+                <w:rFonts w:ascii="Times New Roman" w:hAnsi="Times New Roman" w:cs="Times New Roman" w:hint="eastAsia"/>
+                <w:sz w:val="24"/>
+                <w:szCs w:val="24"/>
+              </w:rPr>
+            </w:pPr>
+            <w:r>
+              <w:rPr>
+                <w:rFonts w:ascii="Times New Roman" w:hAnsi="Times New Roman" w:cs="Times New Roman" w:hint="eastAsia"/>
+                <w:sz w:val="24"/>
+                <w:szCs w:val="24"/>
+              </w:rPr>
+              <w:t>174</w:t>
+            </w:r>
+          </w:p>
+        </w:tc>
+        <w:tc>
+          <w:tcPr>
+            <w:tcW w:w="755" w:type="pct"/>
+            <w:tcBorders>
+              <w:bottom w:val="single" w:sz="4" w:space="0" w:color="auto"/>
+            </w:tcBorders>
+            <w:vAlign w:val="center"/>
+          </w:tcPr>
+          <w:p>
+            <w:pPr>
+              <w:jc w:val="center"/>
+              <w:rPr>
+                <w:rFonts w:ascii="Times New Roman" w:hAnsi="Times New Roman" w:cs="Times New Roman" w:hint="eastAsia"/>
+                <w:sz w:val="24"/>
+                <w:szCs w:val="24"/>
+              </w:rPr>
+            </w:pPr>
+            <w:r>
+              <w:rPr>
+                <w:rFonts w:ascii="Times New Roman" w:hAnsi="Times New Roman" w:cs="Times New Roman" w:hint="eastAsia"/>
+                <w:sz w:val="24"/>
+                <w:szCs w:val="24"/>
+              </w:rPr>
+              <w:t>13851.6</w:t>
+            </w:r>
+          </w:p>
+        </w:tc>
+        <w:tc>
+          <w:tcPr>
+            <w:tcW w:w="755" w:type="pct"/>
+            <w:tcBorders>
+              <w:bottom w:val="single" w:sz="4" w:space="0" w:color="auto"/>
+            </w:tcBorders>
+            <w:vAlign w:val="center"/>
+          </w:tcPr>
+          <w:p>
+            <w:pPr>
+              <w:jc w:val="center"/>
+              <w:rPr>
+                <w:rFonts w:ascii="Times New Roman" w:hAnsi="Times New Roman" w:cs="Times New Roman" w:hint="eastAsia"/>
+                <w:sz w:val="24"/>
+                <w:szCs w:val="24"/>
+              </w:rPr>
+            </w:pPr>
+            <w:r>
+              <w:rPr>
+                <w:rFonts w:ascii="Times New Roman" w:hAnsi="Times New Roman" w:cs="Times New Roman" w:hint="eastAsia"/>
+                <w:sz w:val="24"/>
+                <w:szCs w:val="24"/>
+              </w:rPr>
+              <w:t>79.61</w:t>
+            </w:r>
+          </w:p>
+        </w:tc>
+        <w:tc>
+          <w:tcPr>
+            <w:tcW w:w="733" w:type="pct"/>
+            <w:tcBorders>
+              <w:bottom w:val="single" w:sz="4" w:space="0" w:color="auto"/>
+            </w:tcBorders>
+            <w:vAlign w:val="center"/>
+          </w:tcPr>
+          <w:p>
+            <w:pPr>
+              <w:jc w:val="center"/>
+              <w:rPr>
+                <w:rFonts w:ascii="Times New Roman" w:hAnsi="Times New Roman" w:cs="Times New Roman" w:hint="eastAsia"/>
+                <w:sz w:val="24"/>
+                <w:szCs w:val="24"/>
+              </w:rPr>
+            </w:pPr>
+          </w:p>
+        </w:tc>
+        <w:tc>
+          <w:tcPr>
+            <w:tcW w:w="689" w:type="pct"/>
+            <w:tcBorders>
+              <w:bottom w:val="single" w:sz="4" w:space="0" w:color="auto"/>
+            </w:tcBorders>
+            <w:vAlign w:val="center"/>
+          </w:tcPr>
+          <w:p>
+            <w:pPr>
+              <w:jc w:val="center"/>
+              <w:rPr>
+                <w:rFonts w:ascii="Times New Roman" w:hAnsi="Times New Roman" w:cs="Times New Roman" w:hint="eastAsia"/>
+                <w:sz w:val="24"/>
+                <w:szCs w:val="24"/>
+              </w:rPr>
+            </w:pPr>
+          </w:p>
+        </w:tc>
+      </w:tr>
+      <w:tr>
+        <w:trPr>
+          <w:trHeight w:val="20"/>
+        </w:trPr>
+        <w:tc>
+          <w:tcPr>
+            <w:tcW w:w="700" w:type="pct"/>
+            <w:vMerge w:val="restart"/>
+            <w:tcBorders>
+              <w:top w:val="single" w:sz="4" w:space="0" w:color="auto"/>
+              <w:bottom w:val="single" w:sz="4" w:space="0" w:color="auto"/>
+            </w:tcBorders>
+            <w:vAlign w:val="center"/>
+          </w:tcPr>
+          <w:p>
+            <w:pPr>
+              <w:jc w:val="center"/>
+              <w:rPr>
+                <w:rFonts w:ascii="Times New Roman" w:hAnsi="Times New Roman" w:cs="Times New Roman"/>
+                <w:b/>
+                <w:bCs/>
+                <w:sz w:val="24"/>
+                <w:szCs w:val="24"/>
+              </w:rPr>
+            </w:pPr>
+            <w:r>
+              <w:rPr>
+                <w:rFonts w:ascii="Times New Roman" w:hAnsi="Times New Roman" w:cs="Times New Roman"/>
+                <w:b/>
+                <w:bCs/>
+                <w:sz w:val="24"/>
+                <w:szCs w:val="24"/>
+              </w:rPr>
+              <w:t>VAPS</w:t>
+            </w:r>
+          </w:p>
+        </w:tc>
+        <w:tc>
+          <w:tcPr>
+            <w:tcW w:w="674" w:type="pct"/>
+            <w:tcBorders>
+              <w:top w:val="single" w:sz="4" w:space="0" w:color="auto"/>
+            </w:tcBorders>
+            <w:vAlign w:val="center"/>
+          </w:tcPr>
+          <w:p>
+            <w:pPr>
+              <w:jc w:val="center"/>
+              <w:rPr>
+                <w:rFonts w:ascii="Times New Roman" w:hAnsi="Times New Roman" w:cs="Times New Roman"/>
+                <w:b/>
+                <w:bCs/>
+                <w:sz w:val="24"/>
+                <w:szCs w:val="24"/>
+              </w:rPr>
+            </w:pPr>
+            <w:r>
+              <w:rPr>
+                <w:rFonts w:ascii="Times New Roman" w:hAnsi="Times New Roman" w:cs="Times New Roman" w:hint="eastAsia"/>
+                <w:b/>
+                <w:bCs/>
+                <w:sz w:val="24"/>
+                <w:szCs w:val="24"/>
+              </w:rPr>
+              <w:t>Treatment</w:t>
+            </w:r>
+          </w:p>
+        </w:tc>
+        <w:tc>
+          <w:tcPr>
+            <w:tcW w:w="694" w:type="pct"/>
+            <w:tcBorders>
+              <w:top w:val="single" w:sz="4" w:space="0" w:color="auto"/>
+            </w:tcBorders>
+            <w:vAlign w:val="center"/>
+          </w:tcPr>
+          <w:p>
+            <w:pPr>
+              <w:jc w:val="center"/>
+              <w:rPr>
+                <w:rFonts w:ascii="Times New Roman" w:hAnsi="Times New Roman" w:cs="Times New Roman" w:hint="eastAsia"/>
+                <w:sz w:val="24"/>
+                <w:szCs w:val="24"/>
+              </w:rPr>
+            </w:pPr>
+            <w:r>
+              <w:rPr>
+                <w:rFonts w:ascii="Times New Roman" w:hAnsi="Times New Roman" w:cs="Times New Roman" w:hint="eastAsia"/>
+                <w:sz w:val="24"/>
+                <w:szCs w:val="24"/>
+              </w:rPr>
+              <w:t>1</w:t>
+            </w:r>
+          </w:p>
+        </w:tc>
+        <w:tc>
+          <w:tcPr>
+            <w:tcW w:w="755" w:type="pct"/>
+            <w:tcBorders>
+              <w:top w:val="single" w:sz="4" w:space="0" w:color="auto"/>
+            </w:tcBorders>
+            <w:vAlign w:val="center"/>
+          </w:tcPr>
+          <w:p>
+            <w:pPr>
+              <w:jc w:val="center"/>
+              <w:rPr>
+                <w:rFonts w:ascii="Times New Roman" w:hAnsi="Times New Roman" w:cs="Times New Roman" w:hint="eastAsia"/>
+                <w:sz w:val="24"/>
+                <w:szCs w:val="24"/>
+              </w:rPr>
+            </w:pPr>
+            <w:r>
+              <w:rPr>
+                <w:rFonts w:ascii="Times New Roman" w:hAnsi="Times New Roman" w:cs="Times New Roman" w:hint="eastAsia"/>
+                <w:sz w:val="24"/>
+                <w:szCs w:val="24"/>
+              </w:rPr>
+              <w:t>243.4</w:t>
+            </w:r>
+          </w:p>
+        </w:tc>
+        <w:tc>
+          <w:tcPr>
+            <w:tcW w:w="755" w:type="pct"/>
+            <w:tcBorders>
+              <w:top w:val="single" w:sz="4" w:space="0" w:color="auto"/>
+            </w:tcBorders>
+            <w:vAlign w:val="center"/>
+          </w:tcPr>
+          <w:p>
+            <w:pPr>
+              <w:jc w:val="center"/>
+              <w:rPr>
+                <w:rFonts w:ascii="Times New Roman" w:hAnsi="Times New Roman" w:cs="Times New Roman" w:hint="eastAsia"/>
+                <w:sz w:val="24"/>
+                <w:szCs w:val="24"/>
+              </w:rPr>
+            </w:pPr>
+            <w:r>
+              <w:rPr>
+                <w:rFonts w:ascii="Times New Roman" w:hAnsi="Times New Roman" w:cs="Times New Roman" w:hint="eastAsia"/>
+                <w:sz w:val="24"/>
+                <w:szCs w:val="24"/>
+              </w:rPr>
+              <w:t>243.4</w:t>
+            </w:r>
+          </w:p>
+        </w:tc>
+        <w:tc>
+          <w:tcPr>
+            <w:tcW w:w="733" w:type="pct"/>
+            <w:tcBorders>
+              <w:top w:val="single" w:sz="4" w:space="0" w:color="auto"/>
+            </w:tcBorders>
+            <w:vAlign w:val="center"/>
+          </w:tcPr>
+          <w:p>
+            <w:pPr>
+              <w:jc w:val="center"/>
+              <w:rPr>
+                <w:rFonts w:ascii="Times New Roman" w:hAnsi="Times New Roman" w:cs="Times New Roman" w:hint="eastAsia"/>
+                <w:sz w:val="24"/>
+                <w:szCs w:val="24"/>
+              </w:rPr>
+            </w:pPr>
+            <w:r>
+              <w:rPr>
+                <w:rFonts w:ascii="Times New Roman" w:hAnsi="Times New Roman" w:cs="Times New Roman" w:hint="eastAsia"/>
+                <w:sz w:val="24"/>
+                <w:szCs w:val="24"/>
+              </w:rPr>
+              <w:t>4.0014</w:t>
+            </w:r>
+          </w:p>
+        </w:tc>
+        <w:tc>
+          <w:tcPr>
+            <w:tcW w:w="689" w:type="pct"/>
+            <w:tcBorders>
+              <w:top w:val="single" w:sz="4" w:space="0" w:color="auto"/>
+            </w:tcBorders>
+            <w:vAlign w:val="center"/>
+          </w:tcPr>
+          <w:p>
+            <w:pPr>
+              <w:jc w:val="center"/>
+              <w:rPr>
+                <w:rFonts w:ascii="Times New Roman" w:hAnsi="Times New Roman" w:cs="Times New Roman" w:hint="eastAsia"/>
+                <w:sz w:val="24"/>
+                <w:szCs w:val="24"/>
+              </w:rPr>
+            </w:pPr>
+            <w:r>
+              <w:rPr>
+                <w:rFonts w:ascii="Times New Roman" w:hAnsi="Times New Roman" w:cs="Times New Roman" w:hint="eastAsia"/>
+                <w:sz w:val="24"/>
+                <w:szCs w:val="24"/>
+              </w:rPr>
+              <w:t>0.0467</w:t>
+            </w:r>
+          </w:p>
+        </w:tc>
+      </w:tr>
+      <w:tr>
+        <w:trPr>
+          <w:trHeight w:val="20"/>
+        </w:trPr>
+        <w:tc>
+          <w:tcPr>
+            <w:tcW w:w="700" w:type="pct"/>
+            <w:vMerge/>
+            <w:tcBorders>
+              <w:bottom w:val="single" w:sz="4" w:space="0" w:color="auto"/>
+            </w:tcBorders>
+            <w:vAlign w:val="center"/>
+          </w:tcPr>
+          <w:p>
+            <w:pPr>
+              <w:jc w:val="center"/>
+              <w:rPr>
+                <w:rFonts w:ascii="Times New Roman" w:hAnsi="Times New Roman" w:cs="Times New Roman"/>
+                <w:b/>
+                <w:bCs/>
+                <w:sz w:val="24"/>
+                <w:szCs w:val="24"/>
+              </w:rPr>
+            </w:pPr>
+          </w:p>
+        </w:tc>
+        <w:tc>
+          <w:tcPr>
+            <w:tcW w:w="674" w:type="pct"/>
+            <w:vAlign w:val="center"/>
+          </w:tcPr>
+          <w:p>
+            <w:pPr>
+              <w:jc w:val="center"/>
+              <w:rPr>
+                <w:rFonts w:ascii="Times New Roman" w:hAnsi="Times New Roman" w:cs="Times New Roman"/>
+                <w:b/>
+                <w:bCs/>
+                <w:sz w:val="24"/>
+                <w:szCs w:val="24"/>
+              </w:rPr>
+            </w:pPr>
+            <w:r>
+              <w:rPr>
+                <w:rFonts w:ascii="Times New Roman" w:hAnsi="Times New Roman" w:cs="Times New Roman" w:hint="eastAsia"/>
+                <w:b/>
+                <w:bCs/>
+                <w:sz w:val="24"/>
+                <w:szCs w:val="24"/>
+              </w:rPr>
+              <w:t>Center</w:t>
+            </w:r>
+          </w:p>
+        </w:tc>
+        <w:tc>
+          <w:tcPr>
+            <w:tcW w:w="694" w:type="pct"/>
+            <w:vAlign w:val="center"/>
+          </w:tcPr>
+          <w:p>
+            <w:pPr>
+              <w:jc w:val="center"/>
+              <w:rPr>
+                <w:rFonts w:ascii="Times New Roman" w:hAnsi="Times New Roman" w:cs="Times New Roman" w:hint="eastAsia"/>
+                <w:sz w:val="24"/>
+                <w:szCs w:val="24"/>
+              </w:rPr>
+            </w:pPr>
+            <w:r>
+              <w:rPr>
+                <w:rFonts w:ascii="Times New Roman" w:hAnsi="Times New Roman" w:cs="Times New Roman" w:hint="eastAsia"/>
+                <w:sz w:val="24"/>
+                <w:szCs w:val="24"/>
+              </w:rPr>
+              <w:t>26</w:t>
+            </w:r>
+          </w:p>
+        </w:tc>
+        <w:tc>
+          <w:tcPr>
+            <w:tcW w:w="755" w:type="pct"/>
+            <w:vAlign w:val="center"/>
+          </w:tcPr>
+          <w:p>
+            <w:pPr>
+              <w:jc w:val="center"/>
+              <w:rPr>
+                <w:rFonts w:ascii="Times New Roman" w:hAnsi="Times New Roman" w:cs="Times New Roman" w:hint="eastAsia"/>
+                <w:sz w:val="24"/>
+                <w:szCs w:val="24"/>
+              </w:rPr>
+            </w:pPr>
+            <w:r>
+              <w:rPr>
+                <w:rFonts w:ascii="Times New Roman" w:hAnsi="Times New Roman" w:cs="Times New Roman" w:hint="eastAsia"/>
+                <w:sz w:val="24"/>
+                <w:szCs w:val="24"/>
+              </w:rPr>
+              <w:t>3566.0</w:t>
+            </w:r>
+          </w:p>
+        </w:tc>
+        <w:tc>
+          <w:tcPr>
+            <w:tcW w:w="755" w:type="pct"/>
+            <w:vAlign w:val="center"/>
+          </w:tcPr>
+          <w:p>
+            <w:pPr>
+              <w:jc w:val="center"/>
+              <w:rPr>
+                <w:rFonts w:ascii="Times New Roman" w:hAnsi="Times New Roman" w:cs="Times New Roman" w:hint="eastAsia"/>
+                <w:sz w:val="24"/>
+                <w:szCs w:val="24"/>
+              </w:rPr>
+            </w:pPr>
+            <w:r>
+              <w:rPr>
+                <w:rFonts w:ascii="Times New Roman" w:hAnsi="Times New Roman" w:cs="Times New Roman" w:hint="eastAsia"/>
+                <w:sz w:val="24"/>
+                <w:szCs w:val="24"/>
+              </w:rPr>
+              <w:t>137.15</w:t>
+            </w:r>
+          </w:p>
+        </w:tc>
+        <w:tc>
+          <w:tcPr>
+            <w:tcW w:w="733" w:type="pct"/>
+            <w:vAlign w:val="center"/>
+          </w:tcPr>
+          <w:p>
+            <w:pPr>
+              <w:jc w:val="center"/>
+              <w:rPr>
+                <w:rFonts w:ascii="Times New Roman" w:hAnsi="Times New Roman" w:cs="Times New Roman" w:hint="eastAsia"/>
+                <w:sz w:val="24"/>
+                <w:szCs w:val="24"/>
+              </w:rPr>
+            </w:pPr>
+            <w:r>
+              <w:rPr>
+                <w:rFonts w:ascii="Times New Roman" w:hAnsi="Times New Roman" w:cs="Times New Roman" w:hint="eastAsia"/>
+                <w:sz w:val="24"/>
+                <w:szCs w:val="24"/>
+              </w:rPr>
+              <w:t>2.2607</w:t>
+            </w:r>
+          </w:p>
+        </w:tc>
+        <w:tc>
+          <w:tcPr>
+            <w:tcW w:w="689" w:type="pct"/>
+            <w:vAlign w:val="center"/>
+          </w:tcPr>
+          <w:p>
+            <w:pPr>
+              <w:jc w:val="center"/>
+              <w:rPr>
+                <w:rFonts w:ascii="Times New Roman" w:hAnsi="Times New Roman" w:cs="Times New Roman" w:hint="eastAsia"/>
+                <w:sz w:val="24"/>
+                <w:szCs w:val="24"/>
+              </w:rPr>
+            </w:pPr>
+            <w:r>
+              <w:rPr>
+                <w:rFonts w:ascii="Times New Roman" w:hAnsi="Times New Roman" w:cs="Times New Roman" w:hint="eastAsia"/>
+                <w:sz w:val="24"/>
+                <w:szCs w:val="24"/>
+              </w:rPr>
+              <w:t>0.0010</w:t>
+            </w:r>
+          </w:p>
+        </w:tc>
+      </w:tr>
+      <w:tr>
+        <w:trPr>
+          <w:trHeight w:val="20"/>
+        </w:trPr>
+        <w:tc>
+          <w:tcPr>
+            <w:tcW w:w="700" w:type="pct"/>
+            <w:vMerge/>
+            <w:tcBorders>
+              <w:bottom w:val="single" w:sz="4" w:space="0" w:color="auto"/>
+            </w:tcBorders>
+            <w:vAlign w:val="center"/>
+          </w:tcPr>
+          <w:p>
+            <w:pPr>
+              <w:jc w:val="center"/>
+              <w:rPr>
+                <w:rFonts w:ascii="Times New Roman" w:hAnsi="Times New Roman" w:cs="Times New Roman"/>
+                <w:b/>
+                <w:bCs/>
+                <w:sz w:val="24"/>
+                <w:szCs w:val="24"/>
+              </w:rPr>
+            </w:pPr>
+          </w:p>
+        </w:tc>
+        <w:tc>
+          <w:tcPr>
+            <w:tcW w:w="674" w:type="pct"/>
+            <w:vAlign w:val="center"/>
+          </w:tcPr>
+          <w:p>
+            <w:pPr>
+              <w:jc w:val="center"/>
+              <w:rPr>
+                <w:rFonts w:ascii="Times New Roman" w:hAnsi="Times New Roman" w:cs="Times New Roman"/>
+                <w:b/>
+                <w:bCs/>
+                <w:sz w:val="24"/>
+                <w:szCs w:val="24"/>
+              </w:rPr>
+            </w:pPr>
+            <w:r>
+              <w:rPr>
+                <w:rFonts w:ascii="Times New Roman" w:hAnsi="Times New Roman" w:cs="Times New Roman" w:hint="eastAsia"/>
+                <w:b/>
+                <w:bCs/>
+                <w:sz w:val="24"/>
+                <w:szCs w:val="24"/>
+              </w:rPr>
+              <w:t>Baseline</w:t>
+            </w:r>
+          </w:p>
+        </w:tc>
+        <w:tc>
+          <w:tcPr>
+            <w:tcW w:w="694" w:type="pct"/>
+            <w:vAlign w:val="center"/>
+          </w:tcPr>
+          <w:p>
+            <w:pPr>
+              <w:jc w:val="center"/>
+              <w:rPr>
+                <w:rFonts w:ascii="Times New Roman" w:hAnsi="Times New Roman" w:cs="Times New Roman" w:hint="eastAsia"/>
+                <w:sz w:val="24"/>
+                <w:szCs w:val="24"/>
+              </w:rPr>
+            </w:pPr>
+            <w:r>
+              <w:rPr>
+                <w:rFonts w:ascii="Times New Roman" w:hAnsi="Times New Roman" w:cs="Times New Roman" w:hint="eastAsia"/>
+                <w:sz w:val="24"/>
+                <w:szCs w:val="24"/>
+              </w:rPr>
+              <w:t>1</w:t>
+            </w:r>
+          </w:p>
+        </w:tc>
+        <w:tc>
+          <w:tcPr>
+            <w:tcW w:w="755" w:type="pct"/>
+            <w:vAlign w:val="center"/>
+          </w:tcPr>
+          <w:p>
+            <w:pPr>
+              <w:jc w:val="center"/>
+              <w:rPr>
+                <w:rFonts w:ascii="Times New Roman" w:hAnsi="Times New Roman" w:cs="Times New Roman" w:hint="eastAsia"/>
+                <w:sz w:val="24"/>
+                <w:szCs w:val="24"/>
+              </w:rPr>
+            </w:pPr>
+            <w:r>
+              <w:rPr>
+                <w:rFonts w:ascii="Times New Roman" w:hAnsi="Times New Roman" w:cs="Times New Roman" w:hint="eastAsia"/>
+                <w:sz w:val="24"/>
+                <w:szCs w:val="24"/>
+              </w:rPr>
+              <w:t>1766.1</w:t>
+            </w:r>
+          </w:p>
+        </w:tc>
+        <w:tc>
+          <w:tcPr>
+            <w:tcW w:w="755" w:type="pct"/>
+            <w:vAlign w:val="center"/>
+          </w:tcPr>
+          <w:p>
+            <w:pPr>
+              <w:jc w:val="center"/>
+              <w:rPr>
+                <w:rFonts w:ascii="Times New Roman" w:hAnsi="Times New Roman" w:cs="Times New Roman" w:hint="eastAsia"/>
+                <w:sz w:val="24"/>
+                <w:szCs w:val="24"/>
+              </w:rPr>
+            </w:pPr>
+            <w:r>
+              <w:rPr>
+                <w:rFonts w:ascii="Times New Roman" w:hAnsi="Times New Roman" w:cs="Times New Roman" w:hint="eastAsia"/>
+                <w:sz w:val="24"/>
+                <w:szCs w:val="24"/>
+              </w:rPr>
+              <w:t>1766.1</w:t>
+            </w:r>
+          </w:p>
+        </w:tc>
+        <w:tc>
+          <w:tcPr>
+            <w:tcW w:w="733" w:type="pct"/>
+            <w:vAlign w:val="center"/>
+          </w:tcPr>
+          <w:p>
+            <w:pPr>
+              <w:jc w:val="center"/>
+              <w:rPr>
+                <w:rFonts w:ascii="Times New Roman" w:hAnsi="Times New Roman" w:cs="Times New Roman" w:hint="eastAsia"/>
+                <w:sz w:val="24"/>
+                <w:szCs w:val="24"/>
+              </w:rPr>
+            </w:pPr>
+            <w:r>
+              <w:rPr>
+                <w:rFonts w:ascii="Times New Roman" w:hAnsi="Times New Roman" w:cs="Times New Roman" w:hint="eastAsia"/>
+                <w:sz w:val="24"/>
+                <w:szCs w:val="24"/>
+              </w:rPr>
+              <w:t>29.1100</w:t>
+            </w:r>
+          </w:p>
+        </w:tc>
+        <w:tc>
+          <w:tcPr>
+            <w:tcW w:w="689" w:type="pct"/>
+            <w:vAlign w:val="center"/>
+          </w:tcPr>
+          <w:p>
+            <w:pPr>
+              <w:jc w:val="center"/>
+              <w:rPr>
+                <w:rFonts w:ascii="Times New Roman" w:hAnsi="Times New Roman" w:cs="Times New Roman" w:hint="eastAsia"/>
+                <w:sz w:val="24"/>
+                <w:szCs w:val="24"/>
+              </w:rPr>
+            </w:pPr>
+            <w:r>
+              <w:rPr>
+                <w:rFonts w:ascii="Times New Roman" w:hAnsi="Times New Roman" w:cs="Times New Roman" w:hint="eastAsia"/>
+                <w:sz w:val="24"/>
+                <w:szCs w:val="24"/>
+              </w:rPr>
+              <w:t>&lt;</w:t>
+            </w:r>
+            <w:r>
+              <w:rPr>
+                <w:rFonts w:ascii="Times New Roman" w:hAnsi="Times New Roman" w:cs="Times New Roman" w:hint="eastAsia"/>
+                <w:sz w:val="24"/>
+                <w:szCs w:val="24"/>
+              </w:rPr>
+              <w:t>0.0001</w:t>
+            </w:r>
+          </w:p>
+        </w:tc>
+      </w:tr>
+      <w:tr>
+        <w:trPr>
+          <w:trHeight w:val="20"/>
+        </w:trPr>
+        <w:tc>
+          <w:tcPr>
+            <w:tcW w:w="700" w:type="pct"/>
+            <w:vMerge/>
+            <w:tcBorders>
+              <w:bottom w:val="single" w:sz="4" w:space="0" w:color="auto"/>
+            </w:tcBorders>
+            <w:vAlign w:val="center"/>
+          </w:tcPr>
+          <w:p>
+            <w:pPr>
+              <w:jc w:val="center"/>
+              <w:rPr>
+                <w:rFonts w:ascii="Times New Roman" w:hAnsi="Times New Roman" w:cs="Times New Roman"/>
+                <w:b/>
+                <w:bCs/>
+                <w:sz w:val="24"/>
+                <w:szCs w:val="24"/>
+              </w:rPr>
+            </w:pPr>
+          </w:p>
+        </w:tc>
+        <w:tc>
+          <w:tcPr>
+            <w:tcW w:w="674" w:type="pct"/>
+            <w:tcBorders>
+              <w:bottom w:val="single" w:sz="4" w:space="0" w:color="auto"/>
+            </w:tcBorders>
+            <w:vAlign w:val="center"/>
+          </w:tcPr>
+          <w:p>
+            <w:pPr>
+              <w:jc w:val="center"/>
+              <w:rPr>
+                <w:rFonts w:ascii="Times New Roman" w:hAnsi="Times New Roman" w:cs="Times New Roman"/>
+                <w:b/>
+                <w:bCs/>
+                <w:sz w:val="24"/>
+                <w:szCs w:val="24"/>
+              </w:rPr>
+            </w:pPr>
+            <w:r>
+              <w:rPr>
+                <w:rFonts w:ascii="Times New Roman" w:hAnsi="Times New Roman" w:cs="Times New Roman"/>
+                <w:b/>
+                <w:bCs/>
+                <w:sz w:val="24"/>
+                <w:szCs w:val="24"/>
+              </w:rPr>
+              <w:t>Residuals</w:t>
+            </w:r>
+          </w:p>
+        </w:tc>
+        <w:tc>
+          <w:tcPr>
+            <w:tcW w:w="694" w:type="pct"/>
+            <w:tcBorders>
+              <w:bottom w:val="single" w:sz="4" w:space="0" w:color="auto"/>
+            </w:tcBorders>
+            <w:vAlign w:val="center"/>
+          </w:tcPr>
+          <w:p>
+            <w:pPr>
+              <w:jc w:val="center"/>
+              <w:rPr>
+                <w:rFonts w:ascii="Times New Roman" w:hAnsi="Times New Roman" w:cs="Times New Roman" w:hint="eastAsia"/>
+                <w:sz w:val="24"/>
+                <w:szCs w:val="24"/>
+              </w:rPr>
+            </w:pPr>
+            <w:r>
+              <w:rPr>
+                <w:rFonts w:ascii="Times New Roman" w:hAnsi="Times New Roman" w:cs="Times New Roman" w:hint="eastAsia"/>
+                <w:sz w:val="24"/>
+                <w:szCs w:val="24"/>
+              </w:rPr>
+              <w:t>174</w:t>
+            </w:r>
+          </w:p>
+        </w:tc>
+        <w:tc>
+          <w:tcPr>
+            <w:tcW w:w="755" w:type="pct"/>
+            <w:tcBorders>
+              <w:bottom w:val="single" w:sz="4" w:space="0" w:color="auto"/>
+            </w:tcBorders>
+            <w:vAlign w:val="center"/>
+          </w:tcPr>
+          <w:p>
+            <w:pPr>
+              <w:jc w:val="center"/>
+              <w:rPr>
+                <w:rFonts w:ascii="Times New Roman" w:hAnsi="Times New Roman" w:cs="Times New Roman" w:hint="eastAsia"/>
+                <w:sz w:val="24"/>
+                <w:szCs w:val="24"/>
+              </w:rPr>
+            </w:pPr>
+            <w:r>
+              <w:rPr>
+                <w:rFonts w:ascii="Times New Roman" w:hAnsi="Times New Roman" w:cs="Times New Roman" w:hint="eastAsia"/>
+                <w:sz w:val="24"/>
+                <w:szCs w:val="24"/>
+              </w:rPr>
+              <w:t>10556.5</w:t>
+            </w:r>
+          </w:p>
+        </w:tc>
+        <w:tc>
+          <w:tcPr>
+            <w:tcW w:w="755" w:type="pct"/>
+            <w:tcBorders>
+              <w:bottom w:val="single" w:sz="4" w:space="0" w:color="auto"/>
+            </w:tcBorders>
+            <w:vAlign w:val="center"/>
+          </w:tcPr>
+          <w:p>
+            <w:pPr>
+              <w:jc w:val="center"/>
+              <w:rPr>
+                <w:rFonts w:ascii="Times New Roman" w:hAnsi="Times New Roman" w:cs="Times New Roman" w:hint="eastAsia"/>
+                <w:sz w:val="24"/>
+                <w:szCs w:val="24"/>
+              </w:rPr>
+            </w:pPr>
+            <w:r>
+              <w:rPr>
+                <w:rFonts w:ascii="Times New Roman" w:hAnsi="Times New Roman" w:cs="Times New Roman" w:hint="eastAsia"/>
+                <w:sz w:val="24"/>
+                <w:szCs w:val="24"/>
+              </w:rPr>
+              <w:t>60.67</w:t>
+            </w:r>
+          </w:p>
+        </w:tc>
+        <w:tc>
+          <w:tcPr>
+            <w:tcW w:w="733" w:type="pct"/>
+            <w:tcBorders>
+              <w:bottom w:val="single" w:sz="4" w:space="0" w:color="auto"/>
+            </w:tcBorders>
+            <w:vAlign w:val="center"/>
+          </w:tcPr>
+          <w:p>
+            <w:pPr>
+              <w:jc w:val="center"/>
+              <w:rPr>
+                <w:rFonts w:ascii="Times New Roman" w:hAnsi="Times New Roman" w:cs="Times New Roman" w:hint="eastAsia"/>
+                <w:sz w:val="24"/>
+                <w:szCs w:val="24"/>
+              </w:rPr>
+            </w:pPr>
+          </w:p>
+        </w:tc>
+        <w:tc>
+          <w:tcPr>
+            <w:tcW w:w="689" w:type="pct"/>
+            <w:tcBorders>
+              <w:bottom w:val="single" w:sz="4" w:space="0" w:color="auto"/>
+            </w:tcBorders>
+            <w:vAlign w:val="center"/>
+          </w:tcPr>
+          <w:p>
+            <w:pPr>
+              <w:jc w:val="center"/>
+              <w:rPr>
+                <w:rFonts w:ascii="Times New Roman" w:hAnsi="Times New Roman" w:cs="Times New Roman" w:hint="eastAsia"/>
+                <w:sz w:val="24"/>
+                <w:szCs w:val="24"/>
+              </w:rPr>
+            </w:pPr>
+          </w:p>
+        </w:tc>
+      </w:tr>
+      <w:tr>
+        <w:trPr>
+          <w:trHeight w:val="20"/>
+        </w:trPr>
+        <w:tc>
+          <w:tcPr>
+            <w:tcW w:w="700" w:type="pct"/>
+            <w:vMerge w:val="restart"/>
+            <w:tcBorders>
+              <w:top w:val="single" w:sz="4" w:space="0" w:color="auto"/>
+            </w:tcBorders>
+            <w:vAlign w:val="center"/>
+          </w:tcPr>
+          <w:p>
+            <w:pPr>
+              <w:jc w:val="center"/>
+              <w:rPr>
+                <w:rFonts w:ascii="Times New Roman" w:hAnsi="Times New Roman" w:cs="Times New Roman"/>
+                <w:b/>
+                <w:bCs/>
+                <w:sz w:val="24"/>
+                <w:szCs w:val="24"/>
+              </w:rPr>
+            </w:pPr>
+            <w:r>
+              <w:rPr>
+                <w:rFonts w:ascii="Times New Roman" w:hAnsi="Times New Roman" w:cs="Times New Roman"/>
+                <w:b/>
+                <w:bCs/>
+                <w:sz w:val="24"/>
+                <w:szCs w:val="24"/>
+              </w:rPr>
+              <w:t>CRP</w:t>
+            </w:r>
+          </w:p>
+        </w:tc>
+        <w:tc>
+          <w:tcPr>
+            <w:tcW w:w="674" w:type="pct"/>
+            <w:tcBorders>
+              <w:top w:val="single" w:sz="4" w:space="0" w:color="auto"/>
+            </w:tcBorders>
+            <w:vAlign w:val="center"/>
+          </w:tcPr>
+          <w:p>
+            <w:pPr>
+              <w:jc w:val="center"/>
+              <w:rPr>
+                <w:rFonts w:ascii="Times New Roman" w:hAnsi="Times New Roman" w:cs="Times New Roman"/>
+                <w:b/>
+                <w:bCs/>
+                <w:sz w:val="24"/>
+                <w:szCs w:val="24"/>
+              </w:rPr>
+            </w:pPr>
+            <w:r>
+              <w:rPr>
+                <w:rFonts w:ascii="Times New Roman" w:hAnsi="Times New Roman" w:cs="Times New Roman" w:hint="eastAsia"/>
+                <w:b/>
+                <w:bCs/>
+                <w:sz w:val="24"/>
+                <w:szCs w:val="24"/>
+              </w:rPr>
+              <w:t>Treatment</w:t>
+            </w:r>
+          </w:p>
+        </w:tc>
+        <w:tc>
+          <w:tcPr>
+            <w:tcW w:w="694" w:type="pct"/>
+            <w:tcBorders>
+              <w:top w:val="single" w:sz="4" w:space="0" w:color="auto"/>
+            </w:tcBorders>
+            <w:vAlign w:val="center"/>
+          </w:tcPr>
+          <w:p>
+            <w:pPr>
+              <w:jc w:val="center"/>
+              <w:rPr>
+                <w:rFonts w:ascii="Times New Roman" w:hAnsi="Times New Roman" w:cs="Times New Roman" w:hint="eastAsia"/>
+                <w:sz w:val="24"/>
+                <w:szCs w:val="24"/>
+              </w:rPr>
+            </w:pPr>
+            <w:r>
+              <w:rPr>
+                <w:rFonts w:ascii="Times New Roman" w:hAnsi="Times New Roman" w:cs="Times New Roman" w:hint="eastAsia"/>
+                <w:sz w:val="24"/>
+                <w:szCs w:val="24"/>
+              </w:rPr>
+              <w:t>1</w:t>
+            </w:r>
+          </w:p>
+        </w:tc>
+        <w:tc>
+          <w:tcPr>
+            <w:tcW w:w="755" w:type="pct"/>
+            <w:tcBorders>
+              <w:top w:val="single" w:sz="4" w:space="0" w:color="auto"/>
+            </w:tcBorders>
+            <w:vAlign w:val="center"/>
+          </w:tcPr>
+          <w:p>
+            <w:pPr>
+              <w:jc w:val="center"/>
+              <w:rPr>
+                <w:rFonts w:ascii="Times New Roman" w:hAnsi="Times New Roman" w:cs="Times New Roman" w:hint="eastAsia"/>
+                <w:sz w:val="24"/>
+                <w:szCs w:val="24"/>
+              </w:rPr>
+            </w:pPr>
+            <w:r>
+              <w:rPr>
+                <w:rFonts w:ascii="Times New Roman" w:hAnsi="Times New Roman" w:cs="Times New Roman" w:hint="eastAsia"/>
+                <w:sz w:val="24"/>
+                <w:szCs w:val="24"/>
+              </w:rPr>
+              <w:t>31.20</w:t>
+            </w:r>
+          </w:p>
+        </w:tc>
+        <w:tc>
+          <w:tcPr>
+            <w:tcW w:w="755" w:type="pct"/>
+            <w:tcBorders>
+              <w:top w:val="single" w:sz="4" w:space="0" w:color="auto"/>
+            </w:tcBorders>
+            <w:vAlign w:val="center"/>
+          </w:tcPr>
+          <w:p>
+            <w:pPr>
+              <w:jc w:val="center"/>
+              <w:rPr>
+                <w:rFonts w:ascii="Times New Roman" w:hAnsi="Times New Roman" w:cs="Times New Roman" w:hint="eastAsia"/>
+                <w:sz w:val="24"/>
+                <w:szCs w:val="24"/>
+              </w:rPr>
+            </w:pPr>
+            <w:r>
+              <w:rPr>
+                <w:rFonts w:ascii="Times New Roman" w:hAnsi="Times New Roman" w:cs="Times New Roman" w:hint="eastAsia"/>
+                <w:sz w:val="24"/>
+                <w:szCs w:val="24"/>
+              </w:rPr>
+              <w:t>31.20</w:t>
+            </w:r>
+          </w:p>
+        </w:tc>
+        <w:tc>
+          <w:tcPr>
+            <w:tcW w:w="733" w:type="pct"/>
+            <w:tcBorders>
+              <w:top w:val="single" w:sz="4" w:space="0" w:color="auto"/>
+            </w:tcBorders>
+            <w:vAlign w:val="center"/>
+          </w:tcPr>
+          <w:p>
+            <w:pPr>
+              <w:jc w:val="center"/>
+              <w:rPr>
+                <w:rFonts w:ascii="Times New Roman" w:hAnsi="Times New Roman" w:cs="Times New Roman" w:hint="eastAsia"/>
+                <w:sz w:val="24"/>
+                <w:szCs w:val="24"/>
+              </w:rPr>
+            </w:pPr>
+            <w:r>
+              <w:rPr>
+                <w:rFonts w:ascii="Times New Roman" w:hAnsi="Times New Roman" w:cs="Times New Roman" w:hint="eastAsia"/>
+                <w:sz w:val="24"/>
+                <w:szCs w:val="24"/>
+              </w:rPr>
+              <w:t>12.3079</w:t>
+            </w:r>
+          </w:p>
+        </w:tc>
+        <w:tc>
+          <w:tcPr>
+            <w:tcW w:w="689" w:type="pct"/>
+            <w:tcBorders>
+              <w:top w:val="single" w:sz="4" w:space="0" w:color="auto"/>
+            </w:tcBorders>
+            <w:vAlign w:val="center"/>
+          </w:tcPr>
+          <w:p>
+            <w:pPr>
+              <w:jc w:val="center"/>
+              <w:rPr>
+                <w:rFonts w:ascii="Times New Roman" w:hAnsi="Times New Roman" w:cs="Times New Roman" w:hint="eastAsia"/>
+                <w:sz w:val="24"/>
+                <w:szCs w:val="24"/>
+              </w:rPr>
+            </w:pPr>
+            <w:r>
+              <w:rPr>
+                <w:rFonts w:ascii="Times New Roman" w:hAnsi="Times New Roman" w:cs="Times New Roman" w:hint="eastAsia"/>
+                <w:sz w:val="24"/>
+                <w:szCs w:val="24"/>
+              </w:rPr>
+              <w:t>0.0005</w:t>
+            </w:r>
+          </w:p>
+        </w:tc>
+      </w:tr>
+      <w:tr>
+        <w:trPr>
+          <w:trHeight w:val="20"/>
+        </w:trPr>
+        <w:tc>
+          <w:tcPr>
+            <w:tcW w:w="700" w:type="pct"/>
+            <w:vMerge/>
+            <w:vAlign w:val="center"/>
+          </w:tcPr>
+          <w:p>
+            <w:pPr>
+              <w:jc w:val="center"/>
+              <w:rPr>
+                <w:rFonts w:ascii="Times New Roman" w:hAnsi="Times New Roman" w:cs="Times New Roman"/>
+                <w:b/>
+                <w:bCs/>
+                <w:sz w:val="24"/>
+                <w:szCs w:val="24"/>
+              </w:rPr>
+            </w:pPr>
+          </w:p>
+        </w:tc>
+        <w:tc>
+          <w:tcPr>
+            <w:tcW w:w="674" w:type="pct"/>
+            <w:vAlign w:val="center"/>
+          </w:tcPr>
+          <w:p>
+            <w:pPr>
+              <w:jc w:val="center"/>
+              <w:rPr>
+                <w:rFonts w:ascii="Times New Roman" w:hAnsi="Times New Roman" w:cs="Times New Roman"/>
+                <w:b/>
+                <w:bCs/>
+                <w:sz w:val="24"/>
+                <w:szCs w:val="24"/>
+              </w:rPr>
+            </w:pPr>
+            <w:r>
+              <w:rPr>
+                <w:rFonts w:ascii="Times New Roman" w:hAnsi="Times New Roman" w:cs="Times New Roman" w:hint="eastAsia"/>
+                <w:b/>
+                <w:bCs/>
+                <w:sz w:val="24"/>
+                <w:szCs w:val="24"/>
+              </w:rPr>
+              <w:t>Center</w:t>
+            </w:r>
+          </w:p>
+        </w:tc>
+        <w:tc>
+          <w:tcPr>
+            <w:tcW w:w="694" w:type="pct"/>
+            <w:vAlign w:val="center"/>
+          </w:tcPr>
+          <w:p>
+            <w:pPr>
+              <w:jc w:val="center"/>
+              <w:rPr>
+                <w:rFonts w:ascii="Times New Roman" w:hAnsi="Times New Roman" w:cs="Times New Roman" w:hint="eastAsia"/>
+                <w:sz w:val="24"/>
+                <w:szCs w:val="24"/>
+              </w:rPr>
+            </w:pPr>
+            <w:r>
+              <w:rPr>
+                <w:rFonts w:ascii="Times New Roman" w:hAnsi="Times New Roman" w:cs="Times New Roman" w:hint="eastAsia"/>
+                <w:sz w:val="24"/>
+                <w:szCs w:val="24"/>
+              </w:rPr>
+              <w:t>26</w:t>
+            </w:r>
+          </w:p>
+        </w:tc>
+        <w:tc>
+          <w:tcPr>
+            <w:tcW w:w="755" w:type="pct"/>
+            <w:vAlign w:val="center"/>
+          </w:tcPr>
+          <w:p>
+            <w:pPr>
+              <w:jc w:val="center"/>
+              <w:rPr>
+                <w:rFonts w:ascii="Times New Roman" w:hAnsi="Times New Roman" w:cs="Times New Roman" w:hint="eastAsia"/>
+                <w:sz w:val="24"/>
+                <w:szCs w:val="24"/>
+              </w:rPr>
+            </w:pPr>
+            <w:r>
+              <w:rPr>
+                <w:rFonts w:ascii="Times New Roman" w:hAnsi="Times New Roman" w:cs="Times New Roman" w:hint="eastAsia"/>
+                <w:sz w:val="24"/>
+                <w:szCs w:val="24"/>
+              </w:rPr>
+              <w:t>88.50</w:t>
+            </w:r>
+          </w:p>
+        </w:tc>
+        <w:tc>
+          <w:tcPr>
+            <w:tcW w:w="755" w:type="pct"/>
+            <w:vAlign w:val="center"/>
+          </w:tcPr>
+          <w:p>
+            <w:pPr>
+              <w:jc w:val="center"/>
+              <w:rPr>
+                <w:rFonts w:ascii="Times New Roman" w:hAnsi="Times New Roman" w:cs="Times New Roman" w:hint="eastAsia"/>
+                <w:sz w:val="24"/>
+                <w:szCs w:val="24"/>
+              </w:rPr>
+            </w:pPr>
+            <w:r>
+              <w:rPr>
+                <w:rFonts w:ascii="Times New Roman" w:hAnsi="Times New Roman" w:cs="Times New Roman" w:hint="eastAsia"/>
+                <w:sz w:val="24"/>
+                <w:szCs w:val="24"/>
+              </w:rPr>
+              <w:t>3.404</w:t>
+            </w:r>
+          </w:p>
+        </w:tc>
+        <w:tc>
+          <w:tcPr>
+            <w:tcW w:w="733" w:type="pct"/>
+            <w:vAlign w:val="center"/>
+          </w:tcPr>
+          <w:p>
+            <w:pPr>
+              <w:jc w:val="center"/>
+              <w:rPr>
+                <w:rFonts w:ascii="Times New Roman" w:hAnsi="Times New Roman" w:cs="Times New Roman" w:hint="eastAsia"/>
+                <w:sz w:val="24"/>
+                <w:szCs w:val="24"/>
+              </w:rPr>
+            </w:pPr>
+            <w:r>
+              <w:rPr>
+                <w:rFonts w:ascii="Times New Roman" w:hAnsi="Times New Roman" w:cs="Times New Roman" w:hint="eastAsia"/>
+                <w:sz w:val="24"/>
+                <w:szCs w:val="24"/>
+              </w:rPr>
+              <w:t>1.3426</w:t>
+            </w:r>
+          </w:p>
+        </w:tc>
+        <w:tc>
+          <w:tcPr>
+            <w:tcW w:w="689" w:type="pct"/>
+            <w:vAlign w:val="center"/>
+          </w:tcPr>
+          <w:p>
+            <w:pPr>
+              <w:jc w:val="center"/>
+              <w:rPr>
+                <w:rFonts w:ascii="Times New Roman" w:hAnsi="Times New Roman" w:cs="Times New Roman" w:hint="eastAsia"/>
+                <w:sz w:val="24"/>
+                <w:szCs w:val="24"/>
+              </w:rPr>
+            </w:pPr>
+            <w:r>
+              <w:rPr>
+                <w:rFonts w:ascii="Times New Roman" w:hAnsi="Times New Roman" w:cs="Times New Roman" w:hint="eastAsia"/>
+                <w:sz w:val="24"/>
+                <w:szCs w:val="24"/>
+              </w:rPr>
+              <w:t>0.1364</w:t>
+            </w:r>
+          </w:p>
+        </w:tc>
+      </w:tr>
+      <w:tr>
+        <w:trPr>
+          <w:trHeight w:val="20"/>
+        </w:trPr>
+        <w:tc>
+          <w:tcPr>
+            <w:tcW w:w="700" w:type="pct"/>
+            <w:vMerge/>
+            <w:vAlign w:val="center"/>
+          </w:tcPr>
+          <w:p>
+            <w:pPr>
+              <w:jc w:val="center"/>
+              <w:rPr>
+                <w:rFonts w:ascii="Times New Roman" w:hAnsi="Times New Roman" w:cs="Times New Roman"/>
+                <w:b/>
+                <w:bCs/>
+                <w:sz w:val="24"/>
+                <w:szCs w:val="24"/>
+              </w:rPr>
+            </w:pPr>
+          </w:p>
+        </w:tc>
+        <w:tc>
+          <w:tcPr>
+            <w:tcW w:w="674" w:type="pct"/>
+            <w:vAlign w:val="center"/>
+          </w:tcPr>
+          <w:p>
+            <w:pPr>
+              <w:jc w:val="center"/>
+              <w:rPr>
+                <w:rFonts w:ascii="Times New Roman" w:hAnsi="Times New Roman" w:cs="Times New Roman"/>
+                <w:b/>
+                <w:bCs/>
+                <w:sz w:val="24"/>
+                <w:szCs w:val="24"/>
+              </w:rPr>
+            </w:pPr>
+            <w:r>
+              <w:rPr>
+                <w:rFonts w:ascii="Times New Roman" w:hAnsi="Times New Roman" w:cs="Times New Roman" w:hint="eastAsia"/>
+                <w:b/>
+                <w:bCs/>
+                <w:sz w:val="24"/>
+                <w:szCs w:val="24"/>
+              </w:rPr>
+              <w:t>Baseline</w:t>
+            </w:r>
+          </w:p>
+        </w:tc>
+        <w:tc>
+          <w:tcPr>
+            <w:tcW w:w="694" w:type="pct"/>
+            <w:vAlign w:val="center"/>
+          </w:tcPr>
+          <w:p>
+            <w:pPr>
+              <w:jc w:val="center"/>
+              <w:rPr>
+                <w:rFonts w:ascii="Times New Roman" w:hAnsi="Times New Roman" w:cs="Times New Roman" w:hint="eastAsia"/>
+                <w:sz w:val="24"/>
+                <w:szCs w:val="24"/>
+              </w:rPr>
+            </w:pPr>
+            <w:r>
+              <w:rPr>
+                <w:rFonts w:ascii="Times New Roman" w:hAnsi="Times New Roman" w:cs="Times New Roman" w:hint="eastAsia"/>
+                <w:sz w:val="24"/>
+                <w:szCs w:val="24"/>
+              </w:rPr>
+              <w:t>1</w:t>
+            </w:r>
+          </w:p>
+        </w:tc>
+        <w:tc>
+          <w:tcPr>
+            <w:tcW w:w="755" w:type="pct"/>
+            <w:vAlign w:val="center"/>
+          </w:tcPr>
+          <w:p>
+            <w:pPr>
+              <w:jc w:val="center"/>
+              <w:rPr>
+                <w:rFonts w:ascii="Times New Roman" w:hAnsi="Times New Roman" w:cs="Times New Roman" w:hint="eastAsia"/>
+                <w:sz w:val="24"/>
+                <w:szCs w:val="24"/>
+              </w:rPr>
+            </w:pPr>
+            <w:r>
+              <w:rPr>
+                <w:rFonts w:ascii="Times New Roman" w:hAnsi="Times New Roman" w:cs="Times New Roman" w:hint="eastAsia"/>
+                <w:sz w:val="24"/>
+                <w:szCs w:val="24"/>
+              </w:rPr>
+              <w:t>264.55</w:t>
+            </w:r>
+          </w:p>
+        </w:tc>
+        <w:tc>
+          <w:tcPr>
+            <w:tcW w:w="755" w:type="pct"/>
+            <w:vAlign w:val="center"/>
+          </w:tcPr>
+          <w:p>
+            <w:pPr>
+              <w:jc w:val="center"/>
+              <w:rPr>
+                <w:rFonts w:ascii="Times New Roman" w:hAnsi="Times New Roman" w:cs="Times New Roman" w:hint="eastAsia"/>
+                <w:sz w:val="24"/>
+                <w:szCs w:val="24"/>
+              </w:rPr>
+            </w:pPr>
+            <w:r>
+              <w:rPr>
+                <w:rFonts w:ascii="Times New Roman" w:hAnsi="Times New Roman" w:cs="Times New Roman" w:hint="eastAsia"/>
+                <w:sz w:val="24"/>
+                <w:szCs w:val="24"/>
+              </w:rPr>
+              <w:t>264.55</w:t>
+            </w:r>
+          </w:p>
+        </w:tc>
+        <w:tc>
+          <w:tcPr>
+            <w:tcW w:w="733" w:type="pct"/>
+            <w:vAlign w:val="center"/>
+          </w:tcPr>
+          <w:p>
+            <w:pPr>
+              <w:jc w:val="center"/>
+              <w:rPr>
+                <w:rFonts w:ascii="Times New Roman" w:hAnsi="Times New Roman" w:cs="Times New Roman" w:hint="eastAsia"/>
+                <w:sz w:val="24"/>
+                <w:szCs w:val="24"/>
+              </w:rPr>
+            </w:pPr>
+            <w:r>
+              <w:rPr>
+                <w:rFonts w:ascii="Times New Roman" w:hAnsi="Times New Roman" w:cs="Times New Roman" w:hint="eastAsia"/>
+                <w:sz w:val="24"/>
+                <w:szCs w:val="24"/>
+              </w:rPr>
+              <w:t>104.3461</w:t>
+            </w:r>
+          </w:p>
+        </w:tc>
+        <w:tc>
+          <w:tcPr>
+            <w:tcW w:w="689" w:type="pct"/>
+            <w:vAlign w:val="center"/>
+          </w:tcPr>
+          <w:p>
+            <w:pPr>
+              <w:jc w:val="center"/>
+              <w:rPr>
+                <w:rFonts w:ascii="Times New Roman" w:hAnsi="Times New Roman" w:cs="Times New Roman" w:hint="eastAsia"/>
+                <w:sz w:val="24"/>
+                <w:szCs w:val="24"/>
+              </w:rPr>
+            </w:pPr>
+            <w:r>
+              <w:rPr>
+                <w:rFonts w:ascii="Times New Roman" w:hAnsi="Times New Roman" w:cs="Times New Roman" w:hint="eastAsia"/>
+                <w:sz w:val="24"/>
+                <w:szCs w:val="24"/>
+              </w:rPr>
+              <w:t>&lt;0.0001</w:t>
+            </w:r>
+          </w:p>
+        </w:tc>
+      </w:tr>
+      <w:tr>
+        <w:trPr>
+          <w:trHeight w:val="20"/>
+        </w:trPr>
+        <w:tc>
+          <w:tcPr>
+            <w:tcW w:w="700" w:type="pct"/>
+            <w:vMerge/>
+            <w:vAlign w:val="center"/>
+          </w:tcPr>
+          <w:p>
+            <w:pPr>
+              <w:jc w:val="center"/>
+              <w:rPr>
+                <w:rFonts w:ascii="Times New Roman" w:hAnsi="Times New Roman" w:cs="Times New Roman"/>
+                <w:b/>
+                <w:bCs/>
+                <w:sz w:val="24"/>
+                <w:szCs w:val="24"/>
+              </w:rPr>
+            </w:pPr>
+          </w:p>
+        </w:tc>
+        <w:tc>
+          <w:tcPr>
+            <w:tcW w:w="674" w:type="pct"/>
+            <w:vAlign w:val="center"/>
+          </w:tcPr>
+          <w:p>
+            <w:pPr>
+              <w:jc w:val="center"/>
+              <w:rPr>
+                <w:rFonts w:ascii="Times New Roman" w:hAnsi="Times New Roman" w:cs="Times New Roman"/>
+                <w:b/>
+                <w:bCs/>
+                <w:sz w:val="24"/>
+                <w:szCs w:val="24"/>
+              </w:rPr>
+            </w:pPr>
+            <w:r>
+              <w:rPr>
+                <w:rFonts w:ascii="Times New Roman" w:hAnsi="Times New Roman" w:cs="Times New Roman"/>
+                <w:b/>
+                <w:bCs/>
+                <w:sz w:val="24"/>
+                <w:szCs w:val="24"/>
+              </w:rPr>
+              <w:t>Residuals</w:t>
+            </w:r>
+          </w:p>
+        </w:tc>
+        <w:tc>
+          <w:tcPr>
+            <w:tcW w:w="694" w:type="pct"/>
+            <w:vAlign w:val="center"/>
+          </w:tcPr>
+          <w:p>
+            <w:pPr>
+              <w:jc w:val="center"/>
+              <w:rPr>
+                <w:rFonts w:ascii="Times New Roman" w:hAnsi="Times New Roman" w:cs="Times New Roman" w:hint="eastAsia"/>
+                <w:sz w:val="24"/>
+                <w:szCs w:val="24"/>
+              </w:rPr>
+            </w:pPr>
+            <w:r>
+              <w:rPr>
+                <w:rFonts w:ascii="Times New Roman" w:hAnsi="Times New Roman" w:cs="Times New Roman" w:hint="eastAsia"/>
+                <w:sz w:val="24"/>
+                <w:szCs w:val="24"/>
+              </w:rPr>
+              <w:t>174</w:t>
+            </w:r>
+          </w:p>
+        </w:tc>
+        <w:tc>
+          <w:tcPr>
+            <w:tcW w:w="755" w:type="pct"/>
+            <w:vAlign w:val="center"/>
+          </w:tcPr>
+          <w:p>
+            <w:pPr>
+              <w:jc w:val="center"/>
+              <w:rPr>
+                <w:rFonts w:ascii="Times New Roman" w:hAnsi="Times New Roman" w:cs="Times New Roman" w:hint="eastAsia"/>
+                <w:sz w:val="24"/>
+                <w:szCs w:val="24"/>
+              </w:rPr>
+            </w:pPr>
+            <w:r>
+              <w:rPr>
+                <w:rFonts w:ascii="Times New Roman" w:hAnsi="Times New Roman" w:cs="Times New Roman" w:hint="eastAsia"/>
+                <w:sz w:val="24"/>
+                <w:szCs w:val="24"/>
+              </w:rPr>
+              <w:t>441.14</w:t>
+            </w:r>
+          </w:p>
+        </w:tc>
+        <w:tc>
+          <w:tcPr>
+            <w:tcW w:w="755" w:type="pct"/>
+            <w:vAlign w:val="center"/>
+          </w:tcPr>
+          <w:p>
+            <w:pPr>
+              <w:jc w:val="center"/>
+              <w:rPr>
+                <w:rFonts w:ascii="Times New Roman" w:hAnsi="Times New Roman" w:cs="Times New Roman" w:hint="eastAsia"/>
+                <w:sz w:val="24"/>
+                <w:szCs w:val="24"/>
+              </w:rPr>
+            </w:pPr>
+            <w:r>
+              <w:rPr>
+                <w:rFonts w:ascii="Times New Roman" w:hAnsi="Times New Roman" w:cs="Times New Roman" w:hint="eastAsia"/>
+                <w:sz w:val="24"/>
+                <w:szCs w:val="24"/>
+              </w:rPr>
+              <w:t>2.535</w:t>
+            </w:r>
+          </w:p>
+        </w:tc>
+        <w:tc>
+          <w:tcPr>
+            <w:tcW w:w="733" w:type="pct"/>
+            <w:vAlign w:val="center"/>
+          </w:tcPr>
+          <w:p>
+            <w:pPr>
+              <w:jc w:val="center"/>
+              <w:rPr>
+                <w:rFonts w:ascii="Times New Roman" w:hAnsi="Times New Roman" w:cs="Times New Roman" w:hint="eastAsia"/>
+                <w:sz w:val="24"/>
+                <w:szCs w:val="24"/>
+              </w:rPr>
+            </w:pPr>
+          </w:p>
+        </w:tc>
+        <w:tc>
+          <w:tcPr>
+            <w:tcW w:w="689" w:type="pct"/>
+            <w:vAlign w:val="center"/>
+          </w:tcPr>
+          <w:p>
+            <w:pPr>
+              <w:jc w:val="center"/>
+              <w:rPr>
+                <w:rFonts w:ascii="Times New Roman" w:hAnsi="Times New Roman" w:cs="Times New Roman" w:hint="eastAsia"/>
+                <w:sz w:val="24"/>
+                <w:szCs w:val="24"/>
+              </w:rPr>
+            </w:pPr>
+          </w:p>
+        </w:tc>
+      </w:tr>
+      <w:tr>
+        <w:tblPrEx>
+          <w:tblBorders>
+            <w:top w:val="single" w:sz="4" w:space="0" w:color="auto"/>
+            <w:left w:val="single" w:sz="4" w:space="0" w:color="auto"/>
+            <w:bottom w:val="single" w:sz="4" w:space="0" w:color="auto"/>
+            <w:right w:val="single" w:sz="4" w:space="0" w:color="auto"/>
+            <w:insideH w:val="single" w:sz="4" w:space="0" w:color="auto"/>
+            <w:insideV w:val="single" w:sz="4" w:space="0" w:color="auto"/>
+          </w:tblBorders>
+        </w:tblPrEx>
+        <w:trPr>
+          <w:trHeight w:val="20"/>
+        </w:trPr>
+        <w:tc>
+          <w:tcPr>
+            <w:tcW w:w="700" w:type="pct"/>
+            <w:vMerge w:val="restart"/>
+            <w:tcBorders>
+              <w:top w:val="nil"/>
+              <w:left w:val="nil"/>
+              <w:bottom w:val="nil"/>
+              <w:right w:val="nil"/>
+            </w:tcBorders>
+            <w:vAlign w:val="center"/>
+          </w:tcPr>
+          <w:p>
+            <w:pPr>
+              <w:jc w:val="center"/>
+              <w:rPr>
+                <w:rFonts w:ascii="Times New Roman" w:hAnsi="Times New Roman" w:cs="Times New Roman"/>
+                <w:b/>
+                <w:bCs/>
+                <w:sz w:val="24"/>
+                <w:szCs w:val="24"/>
+              </w:rPr>
+            </w:pPr>
+            <w:r>
+              <w:rPr>
+                <w:rFonts w:ascii="Times New Roman" w:hAnsi="Times New Roman" w:cs="Times New Roman"/>
+                <w:b/>
+                <w:bCs/>
+                <w:sz w:val="24"/>
+                <w:szCs w:val="24"/>
+              </w:rPr>
+              <w:t>HAQ</w:t>
+            </w:r>
+          </w:p>
+        </w:tc>
+        <w:tc>
+          <w:tcPr>
+            <w:tcW w:w="674" w:type="pct"/>
+            <w:tcBorders>
+              <w:top w:val="nil"/>
+              <w:left w:val="nil"/>
+              <w:bottom w:val="nil"/>
+              <w:right w:val="nil"/>
+            </w:tcBorders>
+          </w:tcPr>
+          <w:p>
+            <w:pPr>
+              <w:jc w:val="center"/>
+              <w:rPr>
+                <w:rFonts w:ascii="Times New Roman" w:hAnsi="Times New Roman" w:cs="Times New Roman"/>
+                <w:b/>
+                <w:bCs/>
+                <w:sz w:val="24"/>
+                <w:szCs w:val="24"/>
+              </w:rPr>
+            </w:pPr>
+            <w:r>
+              <w:rPr>
+                <w:rFonts w:ascii="Times New Roman" w:hAnsi="Times New Roman" w:cs="Times New Roman" w:hint="eastAsia"/>
+                <w:b/>
+                <w:bCs/>
+                <w:sz w:val="24"/>
+                <w:szCs w:val="24"/>
+              </w:rPr>
+              <w:t>Treatment</w:t>
+            </w:r>
+          </w:p>
+        </w:tc>
+        <w:tc>
+          <w:tcPr>
+            <w:tcW w:w="694" w:type="pct"/>
+            <w:tcBorders>
+              <w:top w:val="nil"/>
+              <w:left w:val="nil"/>
+              <w:bottom w:val="nil"/>
+              <w:right w:val="nil"/>
+            </w:tcBorders>
+          </w:tcPr>
+          <w:p>
+            <w:pPr>
+              <w:jc w:val="center"/>
+              <w:rPr>
+                <w:rFonts w:ascii="Times New Roman" w:hAnsi="Times New Roman" w:cs="Times New Roman" w:hint="eastAsia"/>
+                <w:sz w:val="24"/>
+                <w:szCs w:val="24"/>
+              </w:rPr>
+            </w:pPr>
+            <w:r>
+              <w:rPr>
+                <w:rFonts w:ascii="Times New Roman" w:hAnsi="Times New Roman" w:cs="Times New Roman" w:hint="eastAsia"/>
+                <w:sz w:val="24"/>
+                <w:szCs w:val="24"/>
+              </w:rPr>
+              <w:t>1</w:t>
+            </w:r>
+          </w:p>
+        </w:tc>
+        <w:tc>
+          <w:tcPr>
+            <w:tcW w:w="755" w:type="pct"/>
+            <w:tcBorders>
+              <w:top w:val="nil"/>
+              <w:left w:val="nil"/>
+              <w:bottom w:val="nil"/>
+              <w:right w:val="nil"/>
+            </w:tcBorders>
+          </w:tcPr>
+          <w:p>
+            <w:pPr>
+              <w:jc w:val="center"/>
+              <w:rPr>
+                <w:rFonts w:ascii="Times New Roman" w:hAnsi="Times New Roman" w:cs="Times New Roman" w:hint="eastAsia"/>
+                <w:sz w:val="24"/>
+                <w:szCs w:val="24"/>
+              </w:rPr>
+            </w:pPr>
+            <w:r>
+              <w:rPr>
+                <w:rFonts w:ascii="Times New Roman" w:hAnsi="Times New Roman" w:cs="Times New Roman" w:hint="eastAsia"/>
+                <w:sz w:val="24"/>
+                <w:szCs w:val="24"/>
+              </w:rPr>
+              <w:t>0.498</w:t>
+            </w:r>
+          </w:p>
+        </w:tc>
+        <w:tc>
+          <w:tcPr>
+            <w:tcW w:w="755" w:type="pct"/>
+            <w:tcBorders>
+              <w:top w:val="nil"/>
+              <w:left w:val="nil"/>
+              <w:bottom w:val="nil"/>
+              <w:right w:val="nil"/>
+            </w:tcBorders>
+          </w:tcPr>
+          <w:p>
+            <w:pPr>
+              <w:jc w:val="center"/>
+              <w:rPr>
+                <w:rFonts w:ascii="Times New Roman" w:hAnsi="Times New Roman" w:cs="Times New Roman" w:hint="eastAsia"/>
+                <w:sz w:val="24"/>
+                <w:szCs w:val="24"/>
+              </w:rPr>
+            </w:pPr>
+            <w:r>
+              <w:rPr>
+                <w:rFonts w:ascii="Times New Roman" w:hAnsi="Times New Roman" w:cs="Times New Roman" w:hint="eastAsia"/>
+                <w:sz w:val="24"/>
+                <w:szCs w:val="24"/>
+              </w:rPr>
+              <w:t>0.498</w:t>
+            </w:r>
+          </w:p>
+        </w:tc>
+        <w:tc>
+          <w:tcPr>
+            <w:tcW w:w="733" w:type="pct"/>
+            <w:tcBorders>
+              <w:top w:val="nil"/>
+              <w:left w:val="nil"/>
+              <w:bottom w:val="nil"/>
+              <w:right w:val="nil"/>
+            </w:tcBorders>
+          </w:tcPr>
+          <w:p>
+            <w:pPr>
+              <w:jc w:val="center"/>
+              <w:rPr>
+                <w:rFonts w:ascii="Times New Roman" w:hAnsi="Times New Roman" w:cs="Times New Roman" w:hint="eastAsia"/>
+                <w:sz w:val="24"/>
+                <w:szCs w:val="24"/>
+              </w:rPr>
+            </w:pPr>
+            <w:r>
+              <w:rPr>
+                <w:rFonts w:ascii="Times New Roman" w:hAnsi="Times New Roman" w:cs="Times New Roman" w:hint="eastAsia"/>
+                <w:sz w:val="24"/>
+                <w:szCs w:val="24"/>
+              </w:rPr>
+              <w:t>12.3079</w:t>
+            </w:r>
+          </w:p>
+        </w:tc>
+        <w:tc>
+          <w:tcPr>
+            <w:tcW w:w="689" w:type="pct"/>
+            <w:tcBorders>
+              <w:top w:val="nil"/>
+              <w:left w:val="nil"/>
+              <w:bottom w:val="nil"/>
+              <w:right w:val="nil"/>
+            </w:tcBorders>
+          </w:tcPr>
+          <w:p>
+            <w:pPr>
+              <w:jc w:val="center"/>
+              <w:rPr>
+                <w:rFonts w:ascii="Times New Roman" w:hAnsi="Times New Roman" w:cs="Times New Roman" w:hint="eastAsia"/>
+                <w:sz w:val="24"/>
+                <w:szCs w:val="24"/>
+              </w:rPr>
+            </w:pPr>
+            <w:r>
+              <w:rPr>
+                <w:rFonts w:ascii="Times New Roman" w:hAnsi="Times New Roman" w:cs="Times New Roman" w:hint="eastAsia"/>
+                <w:sz w:val="24"/>
+                <w:szCs w:val="24"/>
+              </w:rPr>
+              <w:t>0.0005</w:t>
+            </w:r>
+          </w:p>
+        </w:tc>
+      </w:tr>
+      <w:tr>
+        <w:tblPrEx>
+          <w:tblBorders>
+            <w:top w:val="single" w:sz="4" w:space="0" w:color="auto"/>
+            <w:left w:val="single" w:sz="4" w:space="0" w:color="auto"/>
+            <w:bottom w:val="single" w:sz="4" w:space="0" w:color="auto"/>
+            <w:right w:val="single" w:sz="4" w:space="0" w:color="auto"/>
+            <w:insideH w:val="single" w:sz="4" w:space="0" w:color="auto"/>
+            <w:insideV w:val="single" w:sz="4" w:space="0" w:color="auto"/>
+          </w:tblBorders>
+        </w:tblPrEx>
+        <w:trPr>
+          <w:trHeight w:val="20"/>
+        </w:trPr>
+        <w:tc>
+          <w:tcPr>
+            <w:tcW w:w="700" w:type="pct"/>
+            <w:vMerge/>
+            <w:tcBorders>
+              <w:top w:val="nil"/>
+              <w:left w:val="nil"/>
+              <w:bottom w:val="nil"/>
+              <w:right w:val="nil"/>
+            </w:tcBorders>
+          </w:tcPr>
+          <w:p>
+            <w:pPr>
+              <w:jc w:val="center"/>
+              <w:rPr>
+                <w:rFonts w:ascii="Times New Roman" w:hAnsi="Times New Roman" w:cs="Times New Roman"/>
+                <w:b/>
+                <w:bCs/>
+                <w:sz w:val="24"/>
+                <w:szCs w:val="24"/>
+              </w:rPr>
+            </w:pPr>
+          </w:p>
+        </w:tc>
+        <w:tc>
+          <w:tcPr>
+            <w:tcW w:w="674" w:type="pct"/>
+            <w:tcBorders>
+              <w:top w:val="nil"/>
+              <w:left w:val="nil"/>
+              <w:bottom w:val="nil"/>
+              <w:right w:val="nil"/>
+            </w:tcBorders>
+          </w:tcPr>
+          <w:p>
+            <w:pPr>
+              <w:jc w:val="center"/>
+              <w:rPr>
+                <w:rFonts w:ascii="Times New Roman" w:hAnsi="Times New Roman" w:cs="Times New Roman"/>
+                <w:b/>
+                <w:bCs/>
+                <w:sz w:val="24"/>
+                <w:szCs w:val="24"/>
+              </w:rPr>
+            </w:pPr>
+            <w:r>
+              <w:rPr>
+                <w:rFonts w:ascii="Times New Roman" w:hAnsi="Times New Roman" w:cs="Times New Roman" w:hint="eastAsia"/>
+                <w:b/>
+                <w:bCs/>
+                <w:sz w:val="24"/>
+                <w:szCs w:val="24"/>
+              </w:rPr>
+              <w:t>Center</w:t>
+            </w:r>
+          </w:p>
+        </w:tc>
+        <w:tc>
+          <w:tcPr>
+            <w:tcW w:w="694" w:type="pct"/>
+            <w:tcBorders>
+              <w:top w:val="nil"/>
+              <w:left w:val="nil"/>
+              <w:bottom w:val="nil"/>
+              <w:right w:val="nil"/>
+            </w:tcBorders>
+          </w:tcPr>
+          <w:p>
+            <w:pPr>
+              <w:jc w:val="center"/>
+              <w:rPr>
+                <w:rFonts w:ascii="Times New Roman" w:hAnsi="Times New Roman" w:cs="Times New Roman" w:hint="eastAsia"/>
+                <w:sz w:val="24"/>
+                <w:szCs w:val="24"/>
+              </w:rPr>
+            </w:pPr>
+            <w:r>
+              <w:rPr>
+                <w:rFonts w:ascii="Times New Roman" w:hAnsi="Times New Roman" w:cs="Times New Roman" w:hint="eastAsia"/>
+                <w:sz w:val="24"/>
+                <w:szCs w:val="24"/>
+              </w:rPr>
+              <w:t>26</w:t>
+            </w:r>
+          </w:p>
+        </w:tc>
+        <w:tc>
+          <w:tcPr>
+            <w:tcW w:w="755" w:type="pct"/>
+            <w:tcBorders>
+              <w:top w:val="nil"/>
+              <w:left w:val="nil"/>
+              <w:bottom w:val="nil"/>
+              <w:right w:val="nil"/>
+            </w:tcBorders>
+          </w:tcPr>
+          <w:p>
+            <w:pPr>
+              <w:jc w:val="center"/>
+              <w:rPr>
+                <w:rFonts w:ascii="Times New Roman" w:hAnsi="Times New Roman" w:cs="Times New Roman" w:hint="eastAsia"/>
+                <w:sz w:val="24"/>
+                <w:szCs w:val="24"/>
+              </w:rPr>
+            </w:pPr>
+            <w:r>
+              <w:rPr>
+                <w:rFonts w:ascii="Times New Roman" w:hAnsi="Times New Roman" w:cs="Times New Roman" w:hint="eastAsia"/>
+                <w:sz w:val="24"/>
+                <w:szCs w:val="24"/>
+              </w:rPr>
+              <w:t>15.420</w:t>
+            </w:r>
+          </w:p>
+        </w:tc>
+        <w:tc>
+          <w:tcPr>
+            <w:tcW w:w="755" w:type="pct"/>
+            <w:tcBorders>
+              <w:top w:val="nil"/>
+              <w:left w:val="nil"/>
+              <w:bottom w:val="nil"/>
+              <w:right w:val="nil"/>
+            </w:tcBorders>
+          </w:tcPr>
+          <w:p>
+            <w:pPr>
+              <w:jc w:val="center"/>
+              <w:rPr>
+                <w:rFonts w:ascii="Times New Roman" w:hAnsi="Times New Roman" w:cs="Times New Roman" w:hint="eastAsia"/>
+                <w:sz w:val="24"/>
+                <w:szCs w:val="24"/>
+              </w:rPr>
+            </w:pPr>
+            <w:r>
+              <w:rPr>
+                <w:rFonts w:ascii="Times New Roman" w:hAnsi="Times New Roman" w:cs="Times New Roman" w:hint="eastAsia"/>
+                <w:sz w:val="24"/>
+                <w:szCs w:val="24"/>
+              </w:rPr>
+              <w:t>0.5931</w:t>
+            </w:r>
+          </w:p>
+        </w:tc>
+        <w:tc>
+          <w:tcPr>
+            <w:tcW w:w="733" w:type="pct"/>
+            <w:tcBorders>
+              <w:top w:val="nil"/>
+              <w:left w:val="nil"/>
+              <w:bottom w:val="nil"/>
+              <w:right w:val="nil"/>
+            </w:tcBorders>
+          </w:tcPr>
+          <w:p>
+            <w:pPr>
+              <w:jc w:val="center"/>
+              <w:rPr>
+                <w:rFonts w:ascii="Times New Roman" w:hAnsi="Times New Roman" w:cs="Times New Roman" w:hint="eastAsia"/>
+                <w:sz w:val="24"/>
+                <w:szCs w:val="24"/>
+              </w:rPr>
+            </w:pPr>
+            <w:r>
+              <w:rPr>
+                <w:rFonts w:ascii="Times New Roman" w:hAnsi="Times New Roman" w:cs="Times New Roman" w:hint="eastAsia"/>
+                <w:sz w:val="24"/>
+                <w:szCs w:val="24"/>
+              </w:rPr>
+              <w:t>1.3426</w:t>
+            </w:r>
+          </w:p>
+        </w:tc>
+        <w:tc>
+          <w:tcPr>
+            <w:tcW w:w="689" w:type="pct"/>
+            <w:tcBorders>
+              <w:top w:val="nil"/>
+              <w:left w:val="nil"/>
+              <w:bottom w:val="nil"/>
+              <w:right w:val="nil"/>
+            </w:tcBorders>
+          </w:tcPr>
+          <w:p>
+            <w:pPr>
+              <w:jc w:val="center"/>
+              <w:rPr>
+                <w:rFonts w:ascii="Times New Roman" w:hAnsi="Times New Roman" w:cs="Times New Roman" w:hint="eastAsia"/>
+                <w:sz w:val="24"/>
+                <w:szCs w:val="24"/>
+              </w:rPr>
+            </w:pPr>
+            <w:r>
+              <w:rPr>
+                <w:rFonts w:ascii="Times New Roman" w:hAnsi="Times New Roman" w:cs="Times New Roman" w:hint="eastAsia"/>
+                <w:sz w:val="24"/>
+                <w:szCs w:val="24"/>
+              </w:rPr>
+              <w:t>0.1364</w:t>
+            </w:r>
+          </w:p>
+        </w:tc>
+      </w:tr>
+      <w:tr>
+        <w:tblPrEx>
+          <w:tblBorders>
+            <w:top w:val="single" w:sz="4" w:space="0" w:color="auto"/>
+            <w:left w:val="single" w:sz="4" w:space="0" w:color="auto"/>
+            <w:bottom w:val="single" w:sz="4" w:space="0" w:color="auto"/>
+            <w:right w:val="single" w:sz="4" w:space="0" w:color="auto"/>
+            <w:insideH w:val="single" w:sz="4" w:space="0" w:color="auto"/>
+            <w:insideV w:val="single" w:sz="4" w:space="0" w:color="auto"/>
+          </w:tblBorders>
+        </w:tblPrEx>
+        <w:trPr>
+          <w:trHeight w:val="20"/>
+        </w:trPr>
+        <w:tc>
+          <w:tcPr>
+            <w:tcW w:w="700" w:type="pct"/>
+            <w:vMerge/>
+            <w:tcBorders>
+              <w:top w:val="nil"/>
+              <w:left w:val="nil"/>
+              <w:bottom w:val="nil"/>
+              <w:right w:val="nil"/>
+            </w:tcBorders>
+          </w:tcPr>
+          <w:p>
+            <w:pPr>
+              <w:jc w:val="center"/>
+              <w:rPr>
+                <w:rFonts w:ascii="Times New Roman" w:hAnsi="Times New Roman" w:cs="Times New Roman"/>
+                <w:b/>
+                <w:bCs/>
+                <w:sz w:val="24"/>
+                <w:szCs w:val="24"/>
+              </w:rPr>
+            </w:pPr>
+          </w:p>
+        </w:tc>
+        <w:tc>
+          <w:tcPr>
+            <w:tcW w:w="674" w:type="pct"/>
+            <w:tcBorders>
+              <w:top w:val="nil"/>
+              <w:left w:val="nil"/>
+              <w:bottom w:val="nil"/>
+              <w:right w:val="nil"/>
+            </w:tcBorders>
+          </w:tcPr>
+          <w:p>
+            <w:pPr>
+              <w:jc w:val="center"/>
+              <w:rPr>
+                <w:rFonts w:ascii="Times New Roman" w:hAnsi="Times New Roman" w:cs="Times New Roman"/>
+                <w:b/>
+                <w:bCs/>
+                <w:sz w:val="24"/>
+                <w:szCs w:val="24"/>
+              </w:rPr>
+            </w:pPr>
+            <w:r>
+              <w:rPr>
+                <w:rFonts w:ascii="Times New Roman" w:hAnsi="Times New Roman" w:cs="Times New Roman" w:hint="eastAsia"/>
+                <w:b/>
+                <w:bCs/>
+                <w:sz w:val="24"/>
+                <w:szCs w:val="24"/>
+              </w:rPr>
+              <w:t>Baseline</w:t>
+            </w:r>
+          </w:p>
+        </w:tc>
+        <w:tc>
+          <w:tcPr>
+            <w:tcW w:w="694" w:type="pct"/>
+            <w:tcBorders>
+              <w:top w:val="nil"/>
+              <w:left w:val="nil"/>
+              <w:bottom w:val="nil"/>
+              <w:right w:val="nil"/>
+            </w:tcBorders>
+          </w:tcPr>
+          <w:p>
+            <w:pPr>
+              <w:jc w:val="center"/>
+              <w:rPr>
+                <w:rFonts w:ascii="Times New Roman" w:hAnsi="Times New Roman" w:cs="Times New Roman" w:hint="eastAsia"/>
+                <w:sz w:val="24"/>
+                <w:szCs w:val="24"/>
+              </w:rPr>
+            </w:pPr>
+            <w:r>
+              <w:rPr>
+                <w:rFonts w:ascii="Times New Roman" w:hAnsi="Times New Roman" w:cs="Times New Roman" w:hint="eastAsia"/>
+                <w:sz w:val="24"/>
+                <w:szCs w:val="24"/>
+              </w:rPr>
+              <w:t>1</w:t>
+            </w:r>
+          </w:p>
+        </w:tc>
+        <w:tc>
+          <w:tcPr>
+            <w:tcW w:w="755" w:type="pct"/>
+            <w:tcBorders>
+              <w:top w:val="nil"/>
+              <w:left w:val="nil"/>
+              <w:bottom w:val="nil"/>
+              <w:right w:val="nil"/>
+            </w:tcBorders>
+          </w:tcPr>
+          <w:p>
+            <w:pPr>
+              <w:jc w:val="center"/>
+              <w:rPr>
+                <w:rFonts w:ascii="Times New Roman" w:hAnsi="Times New Roman" w:cs="Times New Roman" w:hint="eastAsia"/>
+                <w:sz w:val="24"/>
+                <w:szCs w:val="24"/>
+              </w:rPr>
+            </w:pPr>
+            <w:r>
+              <w:rPr>
+                <w:rFonts w:ascii="Times New Roman" w:hAnsi="Times New Roman" w:cs="Times New Roman" w:hint="eastAsia"/>
+                <w:sz w:val="24"/>
+                <w:szCs w:val="24"/>
+              </w:rPr>
+              <w:t>0.061</w:t>
+            </w:r>
+          </w:p>
+        </w:tc>
+        <w:tc>
+          <w:tcPr>
+            <w:tcW w:w="755" w:type="pct"/>
+            <w:tcBorders>
+              <w:top w:val="nil"/>
+              <w:left w:val="nil"/>
+              <w:bottom w:val="nil"/>
+              <w:right w:val="nil"/>
+            </w:tcBorders>
+          </w:tcPr>
+          <w:p>
+            <w:pPr>
+              <w:jc w:val="center"/>
+              <w:rPr>
+                <w:rFonts w:ascii="Times New Roman" w:hAnsi="Times New Roman" w:cs="Times New Roman" w:hint="eastAsia"/>
+                <w:sz w:val="24"/>
+                <w:szCs w:val="24"/>
+              </w:rPr>
+            </w:pPr>
+            <w:r>
+              <w:rPr>
+                <w:rFonts w:ascii="Times New Roman" w:hAnsi="Times New Roman" w:cs="Times New Roman" w:hint="eastAsia"/>
+                <w:sz w:val="24"/>
+                <w:szCs w:val="24"/>
+              </w:rPr>
+              <w:t>0.061</w:t>
+            </w:r>
+          </w:p>
+        </w:tc>
+        <w:tc>
+          <w:tcPr>
+            <w:tcW w:w="733" w:type="pct"/>
+            <w:tcBorders>
+              <w:top w:val="nil"/>
+              <w:left w:val="nil"/>
+              <w:bottom w:val="nil"/>
+              <w:right w:val="nil"/>
+            </w:tcBorders>
+          </w:tcPr>
+          <w:p>
+            <w:pPr>
+              <w:jc w:val="center"/>
+              <w:rPr>
+                <w:rFonts w:ascii="Times New Roman" w:hAnsi="Times New Roman" w:cs="Times New Roman" w:hint="eastAsia"/>
+                <w:sz w:val="24"/>
+                <w:szCs w:val="24"/>
+              </w:rPr>
+            </w:pPr>
+            <w:r>
+              <w:rPr>
+                <w:rFonts w:ascii="Times New Roman" w:hAnsi="Times New Roman" w:cs="Times New Roman" w:hint="eastAsia"/>
+                <w:sz w:val="24"/>
+                <w:szCs w:val="24"/>
+              </w:rPr>
+              <w:t>104.3461</w:t>
+            </w:r>
+          </w:p>
+        </w:tc>
+        <w:tc>
+          <w:tcPr>
+            <w:tcW w:w="689" w:type="pct"/>
+            <w:tcBorders>
+              <w:top w:val="nil"/>
+              <w:left w:val="nil"/>
+              <w:bottom w:val="nil"/>
+              <w:right w:val="nil"/>
+            </w:tcBorders>
+          </w:tcPr>
+          <w:p>
+            <w:pPr>
+              <w:jc w:val="center"/>
+              <w:rPr>
+                <w:rFonts w:ascii="Times New Roman" w:hAnsi="Times New Roman" w:cs="Times New Roman" w:hint="eastAsia"/>
+                <w:sz w:val="24"/>
+                <w:szCs w:val="24"/>
+              </w:rPr>
+            </w:pPr>
+            <w:r>
+              <w:rPr>
+                <w:rFonts w:ascii="Times New Roman" w:hAnsi="Times New Roman" w:cs="Times New Roman" w:hint="eastAsia"/>
+                <w:sz w:val="24"/>
+                <w:szCs w:val="24"/>
+              </w:rPr>
+              <w:t>&lt;0.0001</w:t>
+            </w:r>
+          </w:p>
+        </w:tc>
+      </w:tr>
+      <w:tr>
+        <w:tblPrEx>
+          <w:tblBorders>
+            <w:top w:val="single" w:sz="4" w:space="0" w:color="auto"/>
+            <w:left w:val="single" w:sz="4" w:space="0" w:color="auto"/>
+            <w:bottom w:val="single" w:sz="4" w:space="0" w:color="auto"/>
+            <w:right w:val="single" w:sz="4" w:space="0" w:color="auto"/>
+            <w:insideH w:val="single" w:sz="4" w:space="0" w:color="auto"/>
+            <w:insideV w:val="single" w:sz="4" w:space="0" w:color="auto"/>
+          </w:tblBorders>
+        </w:tblPrEx>
+        <w:trPr>
+          <w:trHeight w:val="20"/>
+        </w:trPr>
+        <w:tc>
+          <w:tcPr>
+            <w:tcW w:w="700" w:type="pct"/>
+            <w:vMerge/>
+            <w:tcBorders>
+              <w:top w:val="nil"/>
+              <w:left w:val="nil"/>
+              <w:bottom w:val="nil"/>
+              <w:right w:val="nil"/>
+            </w:tcBorders>
+          </w:tcPr>
+          <w:p>
+            <w:pPr>
+              <w:jc w:val="center"/>
+              <w:rPr>
+                <w:rFonts w:ascii="Times New Roman" w:hAnsi="Times New Roman" w:cs="Times New Roman"/>
+                <w:b/>
+                <w:bCs/>
+                <w:sz w:val="24"/>
+                <w:szCs w:val="24"/>
+              </w:rPr>
+            </w:pPr>
+          </w:p>
+        </w:tc>
+        <w:tc>
+          <w:tcPr>
+            <w:tcW w:w="674" w:type="pct"/>
+            <w:tcBorders>
+              <w:top w:val="nil"/>
+              <w:left w:val="nil"/>
+              <w:bottom w:val="nil"/>
+              <w:right w:val="nil"/>
+            </w:tcBorders>
+          </w:tcPr>
+          <w:p>
+            <w:pPr>
+              <w:jc w:val="center"/>
+              <w:rPr>
+                <w:rFonts w:ascii="Times New Roman" w:hAnsi="Times New Roman" w:cs="Times New Roman"/>
+                <w:b/>
+                <w:bCs/>
+                <w:sz w:val="24"/>
+                <w:szCs w:val="24"/>
+              </w:rPr>
+            </w:pPr>
+            <w:r>
+              <w:rPr>
+                <w:rFonts w:ascii="Times New Roman" w:hAnsi="Times New Roman" w:cs="Times New Roman"/>
+                <w:b/>
+                <w:bCs/>
+                <w:sz w:val="24"/>
+                <w:szCs w:val="24"/>
+              </w:rPr>
+              <w:t>Residuals</w:t>
+            </w:r>
+          </w:p>
+        </w:tc>
+        <w:tc>
+          <w:tcPr>
+            <w:tcW w:w="694" w:type="pct"/>
+            <w:tcBorders>
+              <w:top w:val="nil"/>
+              <w:left w:val="nil"/>
+              <w:bottom w:val="nil"/>
+              <w:right w:val="nil"/>
+            </w:tcBorders>
+          </w:tcPr>
+          <w:p>
+            <w:pPr>
+              <w:jc w:val="center"/>
+              <w:rPr>
+                <w:rFonts w:ascii="Times New Roman" w:hAnsi="Times New Roman" w:cs="Times New Roman" w:hint="eastAsia"/>
+                <w:sz w:val="24"/>
+                <w:szCs w:val="24"/>
+              </w:rPr>
+            </w:pPr>
+            <w:r>
+              <w:rPr>
+                <w:rFonts w:ascii="Times New Roman" w:hAnsi="Times New Roman" w:cs="Times New Roman" w:hint="eastAsia"/>
+                <w:sz w:val="24"/>
+                <w:szCs w:val="24"/>
+              </w:rPr>
+              <w:t>174</w:t>
+            </w:r>
+          </w:p>
+        </w:tc>
+        <w:tc>
+          <w:tcPr>
+            <w:tcW w:w="755" w:type="pct"/>
+            <w:tcBorders>
+              <w:top w:val="nil"/>
+              <w:left w:val="nil"/>
+              <w:bottom w:val="nil"/>
+              <w:right w:val="nil"/>
+            </w:tcBorders>
+          </w:tcPr>
+          <w:p>
+            <w:pPr>
+              <w:jc w:val="center"/>
+              <w:rPr>
+                <w:rFonts w:ascii="Times New Roman" w:hAnsi="Times New Roman" w:cs="Times New Roman" w:hint="eastAsia"/>
+                <w:sz w:val="24"/>
+                <w:szCs w:val="24"/>
+              </w:rPr>
+            </w:pPr>
+            <w:r>
+              <w:rPr>
+                <w:rFonts w:ascii="Times New Roman" w:hAnsi="Times New Roman" w:cs="Times New Roman" w:hint="eastAsia"/>
+                <w:sz w:val="24"/>
+                <w:szCs w:val="24"/>
+              </w:rPr>
+              <w:t>81.777</w:t>
+            </w:r>
+          </w:p>
+        </w:tc>
+        <w:tc>
+          <w:tcPr>
+            <w:tcW w:w="755" w:type="pct"/>
+            <w:tcBorders>
+              <w:top w:val="nil"/>
+              <w:left w:val="nil"/>
+              <w:bottom w:val="nil"/>
+              <w:right w:val="nil"/>
+            </w:tcBorders>
+          </w:tcPr>
+          <w:p>
+            <w:pPr>
+              <w:jc w:val="center"/>
+              <w:rPr>
+                <w:rFonts w:ascii="Times New Roman" w:hAnsi="Times New Roman" w:cs="Times New Roman" w:hint="eastAsia"/>
+                <w:sz w:val="24"/>
+                <w:szCs w:val="24"/>
+              </w:rPr>
+            </w:pPr>
+            <w:r>
+              <w:rPr>
+                <w:rFonts w:ascii="Times New Roman" w:hAnsi="Times New Roman" w:cs="Times New Roman" w:hint="eastAsia"/>
+                <w:sz w:val="24"/>
+                <w:szCs w:val="24"/>
+              </w:rPr>
+              <w:t>0.4699</w:t>
+            </w:r>
+          </w:p>
+        </w:tc>
+        <w:tc>
+          <w:tcPr>
+            <w:tcW w:w="733" w:type="pct"/>
+            <w:tcBorders>
+              <w:top w:val="nil"/>
+              <w:left w:val="nil"/>
+              <w:bottom w:val="nil"/>
+              <w:right w:val="nil"/>
+            </w:tcBorders>
+          </w:tcPr>
+          <w:p>
+            <w:pPr>
+              <w:jc w:val="center"/>
+              <w:rPr>
+                <w:rFonts w:ascii="Times New Roman" w:hAnsi="Times New Roman" w:cs="Times New Roman" w:hint="eastAsia"/>
+                <w:sz w:val="24"/>
+                <w:szCs w:val="24"/>
+              </w:rPr>
+            </w:pPr>
+          </w:p>
+        </w:tc>
+        <w:tc>
+          <w:tcPr>
+            <w:tcW w:w="689" w:type="pct"/>
+            <w:tcBorders>
+              <w:top w:val="nil"/>
+              <w:left w:val="nil"/>
+              <w:bottom w:val="nil"/>
+              <w:right w:val="nil"/>
+            </w:tcBorders>
+          </w:tcPr>
+          <w:p>
+            <w:pPr>
+              <w:jc w:val="center"/>
+              <w:rPr>
+                <w:rFonts w:ascii="Times New Roman" w:hAnsi="Times New Roman" w:cs="Times New Roman" w:hint="eastAsia"/>
+                <w:sz w:val="24"/>
+                <w:szCs w:val="24"/>
+              </w:rPr>
+            </w:pPr>
+          </w:p>
+        </w:tc>
+      </w:tr>
+    </w:tbl>
+    <w:p>
+      <w:pPr>
+        <w:spacing w:line="276" w:lineRule="auto"/>
+        <w:jc w:val="left"/>
+        <w:rPr>
+          <w:rFonts w:ascii="Times New Roman" w:hAnsi="Times New Roman" w:cs="Times New Roman"/>
           <w:sz w:val="24"/>
           <w:szCs w:val="24"/>
         </w:rPr>
@@ -4631,7 +10527,9 @@
         <w:spacing w:line="276" w:lineRule="auto"/>
         <w:jc w:val="left"/>
         <w:rPr>
-          <w:rFonts w:hint="eastAsia"/>
+          <w:rFonts w:ascii="Times New Roman" w:hAnsi="Times New Roman" w:cs="Times New Roman" w:hint="eastAsia"/>
+          <w:sz w:val="24"/>
+          <w:szCs w:val="24"/>
         </w:rPr>
       </w:pPr>
     </w:p>

--- a/assignment3_yb2584.docx
+++ b/assignment3_yb2584.docx
@@ -30,23 +30,13 @@
           <w:szCs w:val="24"/>
         </w:rPr>
       </w:pPr>
-      <w:proofErr w:type="spellStart"/>
-      <w:r>
-        <w:rPr>
-          <w:rFonts w:ascii="Times New Roman" w:hAnsi="Times New Roman" w:cs="Times New Roman"/>
-          <w:sz w:val="24"/>
-          <w:szCs w:val="24"/>
-        </w:rPr>
-        <w:t>Yunshen</w:t>
-      </w:r>
-      <w:proofErr w:type="spellEnd"/>
-      <w:r>
-        <w:rPr>
-          <w:rFonts w:ascii="Times New Roman" w:hAnsi="Times New Roman" w:cs="Times New Roman"/>
-          <w:sz w:val="24"/>
-          <w:szCs w:val="24"/>
-        </w:rPr>
-        <w:t xml:space="preserve"> Bai yb2584</w:t>
+      <w:r>
+        <w:rPr>
+          <w:rFonts w:ascii="Times New Roman" w:hAnsi="Times New Roman" w:cs="Times New Roman"/>
+          <w:sz w:val="24"/>
+          <w:szCs w:val="24"/>
+        </w:rPr>
+        <w:t>Yunshen Bai yb2584</w:t>
       </w:r>
     </w:p>
     <w:p>
@@ -2586,11 +2576,11 @@
       </w:pPr>
       <w:r>
         <w:rPr>
-          <w:rFonts w:ascii="Times New Roman" w:hAnsi="Times New Roman" w:cs="Times New Roman"/>
-          <w:sz w:val="24"/>
-          <w:szCs w:val="24"/>
-        </w:rPr>
-        <w:t>W</w:t>
+          <w:rFonts w:ascii="Times New Roman" w:hAnsi="Times New Roman" w:cs="Times New Roman" w:hint="eastAsia"/>
+          <w:sz w:val="24"/>
+          <w:szCs w:val="24"/>
+        </w:rPr>
+        <w:t>w</w:t>
       </w:r>
       <w:r>
         <w:rPr>
@@ -2748,25 +2738,7 @@
           <w:sz w:val="24"/>
           <w:szCs w:val="24"/>
         </w:rPr>
-        <w:t xml:space="preserve">the </w:t>
-      </w:r>
-      <w:proofErr w:type="spellStart"/>
-      <w:r>
-        <w:rPr>
-          <w:rFonts w:ascii="Times New Roman" w:hAnsi="Times New Roman" w:cs="Times New Roman"/>
-          <w:sz w:val="24"/>
-          <w:szCs w:val="24"/>
-        </w:rPr>
-        <w:t>jth</w:t>
-      </w:r>
-      <w:proofErr w:type="spellEnd"/>
-      <w:r>
-        <w:rPr>
-          <w:rFonts w:ascii="Times New Roman" w:hAnsi="Times New Roman" w:cs="Times New Roman"/>
-          <w:sz w:val="24"/>
-          <w:szCs w:val="24"/>
-        </w:rPr>
-        <w:t xml:space="preserve"> center effect</w:t>
+        <w:t>the jth center effect</w:t>
       </w:r>
       <w:r>
         <w:rPr>
@@ -3596,7 +3568,6 @@
                 <w:szCs w:val="28"/>
               </w:rPr>
             </w:pPr>
-            <w:proofErr w:type="spellStart"/>
             <w:r>
               <w:rPr>
                 <w:rFonts w:ascii="Times New Roman" w:hAnsi="Times New Roman" w:cs="Times New Roman"/>
@@ -3605,18 +3576,7 @@
                 <w:sz w:val="24"/>
                 <w:szCs w:val="28"/>
               </w:rPr>
-              <w:t>Pr</w:t>
-            </w:r>
-            <w:proofErr w:type="spellEnd"/>
-            <w:r>
-              <w:rPr>
-                <w:rFonts w:ascii="Times New Roman" w:hAnsi="Times New Roman" w:cs="Times New Roman"/>
-                <w:b/>
-                <w:bCs/>
-                <w:sz w:val="24"/>
-                <w:szCs w:val="28"/>
-              </w:rPr>
-              <w:t>&gt;</w:t>
+              <w:t>Pr&gt;</w:t>
             </w:r>
             <m:oMath>
               <m:sSup>
@@ -4418,7 +4378,6 @@
                 <w:szCs w:val="28"/>
               </w:rPr>
             </w:pPr>
-            <w:proofErr w:type="spellStart"/>
             <w:r>
               <w:rPr>
                 <w:rFonts w:ascii="Times New Roman" w:hAnsi="Times New Roman" w:cs="Times New Roman"/>
@@ -4427,18 +4386,7 @@
                 <w:sz w:val="24"/>
                 <w:szCs w:val="28"/>
               </w:rPr>
-              <w:t>Pr</w:t>
-            </w:r>
-            <w:proofErr w:type="spellEnd"/>
-            <w:r>
-              <w:rPr>
-                <w:rFonts w:ascii="Times New Roman" w:hAnsi="Times New Roman" w:cs="Times New Roman"/>
-                <w:b/>
-                <w:bCs/>
-                <w:sz w:val="24"/>
-                <w:szCs w:val="28"/>
-              </w:rPr>
-              <w:t>&gt;</w:t>
+              <w:t>Pr&gt;</w:t>
             </w:r>
             <m:oMath>
               <m:sSup>
@@ -4701,7 +4649,7 @@
       <w:pPr>
         <w:pStyle w:val="a5"/>
         <w:spacing w:after="240"/>
-        <w:ind w:leftChars="135" w:left="283"/>
+        <w:ind w:leftChars="135" w:left="283" w:rightChars="185" w:right="388"/>
       </w:pPr>
       <w:r>
         <w:t xml:space="preserve">Table </w:t>
@@ -4798,15 +4746,7 @@
           <w:sz w:val="24"/>
           <w:szCs w:val="24"/>
         </w:rPr>
-        <w:t>significant associations between treatment and</w:t>
-      </w:r>
-      <w:r>
-        <w:rPr>
-          <w:rFonts w:ascii="Times New Roman" w:hAnsi="Times New Roman" w:cs="Times New Roman"/>
-          <w:sz w:val="24"/>
-          <w:szCs w:val="24"/>
-        </w:rPr>
-        <w:t xml:space="preserve"> </w:t>
+        <w:t xml:space="preserve">significant associations between treatment and </w:t>
       </w:r>
       <w:r>
         <w:rPr>
@@ -4913,15 +4853,7 @@
           <w:szCs w:val="28"/>
         </w:rPr>
         <w:lastRenderedPageBreak/>
-        <w:t xml:space="preserve">4.2 </w:t>
-      </w:r>
-      <w:r>
-        <w:rPr>
-          <w:rFonts w:ascii="Times New Roman" w:hAnsi="Times New Roman" w:cs="Times New Roman"/>
-          <w:sz w:val="28"/>
-          <w:szCs w:val="28"/>
-        </w:rPr>
-        <w:t>ANCOVA</w:t>
+        <w:t>4.2 ANCOVA</w:t>
       </w:r>
     </w:p>
     <w:p>
@@ -4929,7 +4861,7 @@
         <w:spacing w:line="276" w:lineRule="auto"/>
         <w:jc w:val="left"/>
         <w:rPr>
-          <w:rFonts w:ascii="Times New Roman" w:hAnsi="Times New Roman" w:cs="Times New Roman"/>
+          <w:rFonts w:ascii="Times New Roman" w:hAnsi="Times New Roman" w:cs="Times New Roman" w:hint="eastAsia"/>
           <w:sz w:val="24"/>
           <w:szCs w:val="24"/>
         </w:rPr>
@@ -4997,6 +4929,81 @@
           <w:szCs w:val="24"/>
         </w:rPr>
         <w:t xml:space="preserve"> </w:t>
+      </w:r>
+      <w:r>
+        <w:rPr>
+          <w:rFonts w:ascii="Times New Roman" w:hAnsi="Times New Roman" w:cs="Times New Roman" w:hint="eastAsia"/>
+          <w:sz w:val="24"/>
+          <w:szCs w:val="24"/>
+        </w:rPr>
+        <w:t xml:space="preserve">Since </w:t>
+      </w:r>
+      <w:r>
+        <w:rPr>
+          <w:rFonts w:ascii="Times New Roman" w:hAnsi="Times New Roman" w:cs="Times New Roman"/>
+          <w:sz w:val="24"/>
+          <w:szCs w:val="24"/>
+        </w:rPr>
+        <w:t>PHYASMT</w:t>
+      </w:r>
+      <w:r>
+        <w:rPr>
+          <w:rFonts w:ascii="Times New Roman" w:hAnsi="Times New Roman" w:cs="Times New Roman" w:hint="eastAsia"/>
+          <w:sz w:val="24"/>
+          <w:szCs w:val="24"/>
+        </w:rPr>
+        <w:t xml:space="preserve"> and </w:t>
+      </w:r>
+      <w:r>
+        <w:rPr>
+          <w:rFonts w:ascii="Times New Roman" w:hAnsi="Times New Roman" w:cs="Times New Roman"/>
+          <w:sz w:val="24"/>
+          <w:szCs w:val="24"/>
+        </w:rPr>
+        <w:t>PATASMT</w:t>
+      </w:r>
+      <w:r>
+        <w:rPr>
+          <w:rFonts w:ascii="Times New Roman" w:hAnsi="Times New Roman" w:cs="Times New Roman" w:hint="eastAsia"/>
+          <w:sz w:val="24"/>
+          <w:szCs w:val="24"/>
+        </w:rPr>
+        <w:t xml:space="preserve"> variables, ANCOVA is not the </w:t>
+      </w:r>
+      <w:r>
+        <w:rPr>
+          <w:rFonts w:ascii="Times New Roman" w:hAnsi="Times New Roman" w:cs="Times New Roman"/>
+          <w:sz w:val="24"/>
+          <w:szCs w:val="24"/>
+        </w:rPr>
+        <w:t>appropriate analysis</w:t>
+      </w:r>
+      <w:r>
+        <w:rPr>
+          <w:rFonts w:ascii="Times New Roman" w:hAnsi="Times New Roman" w:cs="Times New Roman" w:hint="eastAsia"/>
+          <w:sz w:val="24"/>
+          <w:szCs w:val="24"/>
+        </w:rPr>
+        <w:t>. Therefore, we use ANCOVA on other five</w:t>
+      </w:r>
+      <w:r>
+        <w:t xml:space="preserve"> </w:t>
+      </w:r>
+      <w:r>
+        <w:rPr>
+          <w:rFonts w:ascii="Times New Roman" w:hAnsi="Times New Roman" w:cs="Times New Roman"/>
+          <w:sz w:val="24"/>
+          <w:szCs w:val="24"/>
+        </w:rPr>
+        <w:t>secondary endpoint</w:t>
+      </w:r>
+      <w:r>
+        <w:rPr>
+          <w:rFonts w:ascii="Times New Roman" w:hAnsi="Times New Roman" w:cs="Times New Roman" w:hint="eastAsia"/>
+          <w:sz w:val="24"/>
+          <w:szCs w:val="24"/>
+        </w:rPr>
+        <w:t xml:space="preserve">s. </w:t>
       </w:r>
     </w:p>
     <w:p>
@@ -5146,7 +5153,7 @@
             <w:pPr>
               <w:jc w:val="center"/>
               <w:rPr>
-                <w:rFonts w:ascii="Times New Roman" w:hAnsi="Times New Roman" w:cs="Times New Roman" w:hint="eastAsia"/>
+                <w:rFonts w:ascii="Times New Roman" w:hAnsi="Times New Roman" w:cs="Times New Roman"/>
                 <w:b/>
                 <w:bCs/>
                 <w:sz w:val="24"/>
@@ -5178,7 +5185,7 @@
             <w:pPr>
               <w:jc w:val="center"/>
               <w:rPr>
-                <w:rFonts w:ascii="Times New Roman" w:hAnsi="Times New Roman" w:cs="Times New Roman" w:hint="eastAsia"/>
+                <w:rFonts w:ascii="Times New Roman" w:hAnsi="Times New Roman" w:cs="Times New Roman"/>
                 <w:b/>
                 <w:bCs/>
                 <w:sz w:val="24"/>
@@ -5242,7 +5249,7 @@
             <w:pPr>
               <w:jc w:val="center"/>
               <w:rPr>
-                <w:rFonts w:ascii="Times New Roman" w:hAnsi="Times New Roman" w:cs="Times New Roman" w:hint="eastAsia"/>
+                <w:rFonts w:ascii="Times New Roman" w:hAnsi="Times New Roman" w:cs="Times New Roman"/>
                 <w:b/>
                 <w:bCs/>
                 <w:sz w:val="24"/>
@@ -5280,22 +5287,22 @@
             <w:pPr>
               <w:jc w:val="center"/>
               <w:rPr>
-                <w:rFonts w:ascii="Times New Roman" w:hAnsi="Times New Roman" w:cs="Times New Roman" w:hint="eastAsia"/>
-                <w:b/>
-                <w:bCs/>
-                <w:sz w:val="24"/>
-                <w:szCs w:val="24"/>
-              </w:rPr>
-            </w:pPr>
-            <w:r>
-              <w:rPr>
-                <w:rFonts w:ascii="Times New Roman" w:hAnsi="Times New Roman" w:cs="Times New Roman"/>
-                <w:b/>
-                <w:bCs/>
-                <w:sz w:val="24"/>
-                <w:szCs w:val="24"/>
-              </w:rPr>
-              <w:t>PHYASMT</w:t>
+                <w:rFonts w:ascii="Times New Roman" w:hAnsi="Times New Roman" w:cs="Times New Roman"/>
+                <w:b/>
+                <w:bCs/>
+                <w:sz w:val="24"/>
+                <w:szCs w:val="24"/>
+              </w:rPr>
+            </w:pPr>
+            <w:r>
+              <w:rPr>
+                <w:rFonts w:ascii="Times New Roman" w:hAnsi="Times New Roman" w:cs="Times New Roman"/>
+                <w:b/>
+                <w:bCs/>
+                <w:sz w:val="24"/>
+                <w:szCs w:val="24"/>
+              </w:rPr>
+              <w:t>PAINJT</w:t>
             </w:r>
           </w:p>
         </w:tc>
@@ -5376,11 +5383,11 @@
             </w:pPr>
             <w:r>
               <w:rPr>
-                <w:rFonts w:ascii="Times New Roman" w:hAnsi="Times New Roman" w:cs="Times New Roman"/>
-                <w:sz w:val="24"/>
-                <w:szCs w:val="24"/>
-              </w:rPr>
-              <w:t>7.252</w:t>
+                <w:rFonts w:ascii="Times New Roman" w:hAnsi="Times New Roman" w:cs="Times New Roman" w:hint="eastAsia"/>
+                <w:sz w:val="24"/>
+                <w:szCs w:val="24"/>
+              </w:rPr>
+              <w:t>289.3</w:t>
             </w:r>
           </w:p>
         </w:tc>
@@ -5403,11 +5410,11 @@
             </w:pPr>
             <w:r>
               <w:rPr>
-                <w:rFonts w:ascii="Times New Roman" w:hAnsi="Times New Roman" w:cs="Times New Roman"/>
-                <w:sz w:val="24"/>
-                <w:szCs w:val="24"/>
-              </w:rPr>
-              <w:t>7.252</w:t>
+                <w:rFonts w:ascii="Times New Roman" w:hAnsi="Times New Roman" w:cs="Times New Roman" w:hint="eastAsia"/>
+                <w:sz w:val="24"/>
+                <w:szCs w:val="24"/>
+              </w:rPr>
+              <w:t>289.33</w:t>
             </w:r>
           </w:p>
         </w:tc>
@@ -5423,18 +5430,18 @@
             <w:pPr>
               <w:jc w:val="center"/>
               <w:rPr>
-                <w:rFonts w:ascii="Times New Roman" w:hAnsi="Times New Roman" w:cs="Times New Roman" w:hint="eastAsia"/>
-                <w:sz w:val="24"/>
-                <w:szCs w:val="24"/>
-              </w:rPr>
-            </w:pPr>
-            <w:r>
-              <w:rPr>
-                <w:rFonts w:ascii="Times New Roman" w:hAnsi="Times New Roman" w:cs="Times New Roman" w:hint="eastAsia"/>
-                <w:sz w:val="24"/>
-                <w:szCs w:val="24"/>
-              </w:rPr>
-              <w:t>11.4259</w:t>
+                <w:rFonts w:ascii="Times New Roman" w:hAnsi="Times New Roman" w:cs="Times New Roman"/>
+                <w:sz w:val="24"/>
+                <w:szCs w:val="24"/>
+              </w:rPr>
+            </w:pPr>
+            <w:r>
+              <w:rPr>
+                <w:rFonts w:ascii="Times New Roman" w:hAnsi="Times New Roman" w:cs="Times New Roman" w:hint="eastAsia"/>
+                <w:sz w:val="24"/>
+                <w:szCs w:val="24"/>
+              </w:rPr>
+              <w:t>1.8191</w:t>
             </w:r>
           </w:p>
         </w:tc>
@@ -5450,18 +5457,26 @@
             <w:pPr>
               <w:jc w:val="center"/>
               <w:rPr>
-                <w:rFonts w:ascii="Times New Roman" w:hAnsi="Times New Roman" w:cs="Times New Roman" w:hint="eastAsia"/>
-                <w:sz w:val="24"/>
-                <w:szCs w:val="24"/>
-              </w:rPr>
-            </w:pPr>
-            <w:r>
-              <w:rPr>
-                <w:rFonts w:ascii="Times New Roman" w:hAnsi="Times New Roman" w:cs="Times New Roman" w:hint="eastAsia"/>
-                <w:sz w:val="24"/>
-                <w:szCs w:val="24"/>
-              </w:rPr>
-              <w:t>0.0008</w:t>
+                <w:rFonts w:ascii="Times New Roman" w:hAnsi="Times New Roman" w:cs="Times New Roman"/>
+                <w:sz w:val="24"/>
+                <w:szCs w:val="24"/>
+              </w:rPr>
+            </w:pPr>
+            <w:r>
+              <w:rPr>
+                <w:rFonts w:ascii="Times New Roman" w:hAnsi="Times New Roman" w:cs="Times New Roman" w:hint="eastAsia"/>
+                <w:sz w:val="24"/>
+                <w:szCs w:val="24"/>
+              </w:rPr>
+              <w:t>0.</w:t>
+            </w:r>
+            <w:r>
+              <w:rPr>
+                <w:rFonts w:ascii="Times New Roman" w:hAnsi="Times New Roman" w:cs="Times New Roman" w:hint="eastAsia"/>
+                <w:sz w:val="24"/>
+                <w:szCs w:val="24"/>
+              </w:rPr>
+              <w:t>1792</w:t>
             </w:r>
           </w:p>
         </w:tc>
@@ -5483,7 +5498,7 @@
             <w:pPr>
               <w:jc w:val="center"/>
               <w:rPr>
-                <w:rFonts w:ascii="Times New Roman" w:hAnsi="Times New Roman" w:cs="Times New Roman" w:hint="eastAsia"/>
+                <w:rFonts w:ascii="Times New Roman" w:hAnsi="Times New Roman" w:cs="Times New Roman"/>
                 <w:b/>
                 <w:bCs/>
                 <w:sz w:val="24"/>
@@ -5564,7 +5579,7 @@
                 <w:sz w:val="24"/>
                 <w:szCs w:val="24"/>
               </w:rPr>
-              <w:t>27.278</w:t>
+              <w:t>14202.9</w:t>
             </w:r>
           </w:p>
         </w:tc>
@@ -5577,18 +5592,18 @@
             <w:pPr>
               <w:jc w:val="center"/>
               <w:rPr>
-                <w:rFonts w:ascii="Times New Roman" w:hAnsi="Times New Roman" w:cs="Times New Roman" w:hint="eastAsia"/>
-                <w:sz w:val="24"/>
-                <w:szCs w:val="24"/>
-              </w:rPr>
-            </w:pPr>
-            <w:r>
-              <w:rPr>
-                <w:rFonts w:ascii="Times New Roman" w:hAnsi="Times New Roman" w:cs="Times New Roman" w:hint="eastAsia"/>
-                <w:sz w:val="24"/>
-                <w:szCs w:val="24"/>
-              </w:rPr>
-              <w:t>1.049</w:t>
+                <w:rFonts w:ascii="Times New Roman" w:hAnsi="Times New Roman" w:cs="Times New Roman"/>
+                <w:sz w:val="24"/>
+                <w:szCs w:val="24"/>
+              </w:rPr>
+            </w:pPr>
+            <w:r>
+              <w:rPr>
+                <w:rFonts w:ascii="Times New Roman" w:hAnsi="Times New Roman" w:cs="Times New Roman" w:hint="eastAsia"/>
+                <w:sz w:val="24"/>
+                <w:szCs w:val="24"/>
+              </w:rPr>
+              <w:t>546.27</w:t>
             </w:r>
           </w:p>
         </w:tc>
@@ -5601,18 +5616,18 @@
             <w:pPr>
               <w:jc w:val="center"/>
               <w:rPr>
-                <w:rFonts w:ascii="Times New Roman" w:hAnsi="Times New Roman" w:cs="Times New Roman" w:hint="eastAsia"/>
-                <w:sz w:val="24"/>
-                <w:szCs w:val="24"/>
-              </w:rPr>
-            </w:pPr>
-            <w:r>
-              <w:rPr>
-                <w:rFonts w:ascii="Times New Roman" w:hAnsi="Times New Roman" w:cs="Times New Roman" w:hint="eastAsia"/>
-                <w:sz w:val="24"/>
-                <w:szCs w:val="24"/>
-              </w:rPr>
-              <w:t>1.6531</w:t>
+                <w:rFonts w:ascii="Times New Roman" w:hAnsi="Times New Roman" w:cs="Times New Roman"/>
+                <w:sz w:val="24"/>
+                <w:szCs w:val="24"/>
+              </w:rPr>
+            </w:pPr>
+            <w:r>
+              <w:rPr>
+                <w:rFonts w:ascii="Times New Roman" w:hAnsi="Times New Roman" w:cs="Times New Roman" w:hint="eastAsia"/>
+                <w:sz w:val="24"/>
+                <w:szCs w:val="24"/>
+              </w:rPr>
+              <w:t>3.4346</w:t>
             </w:r>
           </w:p>
         </w:tc>
@@ -5625,18 +5640,18 @@
             <w:pPr>
               <w:jc w:val="center"/>
               <w:rPr>
-                <w:rFonts w:ascii="Times New Roman" w:hAnsi="Times New Roman" w:cs="Times New Roman" w:hint="eastAsia"/>
-                <w:sz w:val="24"/>
-                <w:szCs w:val="24"/>
-              </w:rPr>
-            </w:pPr>
-            <w:r>
-              <w:rPr>
-                <w:rFonts w:ascii="Times New Roman" w:hAnsi="Times New Roman" w:cs="Times New Roman" w:hint="eastAsia"/>
-                <w:sz w:val="24"/>
-                <w:szCs w:val="24"/>
-              </w:rPr>
-              <w:t>0.0312</w:t>
+                <w:rFonts w:ascii="Times New Roman" w:hAnsi="Times New Roman" w:cs="Times New Roman"/>
+                <w:sz w:val="24"/>
+                <w:szCs w:val="24"/>
+              </w:rPr>
+            </w:pPr>
+            <w:r>
+              <w:rPr>
+                <w:rFonts w:ascii="Times New Roman" w:hAnsi="Times New Roman" w:cs="Times New Roman" w:hint="eastAsia"/>
+                <w:sz w:val="24"/>
+                <w:szCs w:val="24"/>
+              </w:rPr>
+              <w:t>&lt;0.0001</w:t>
             </w:r>
           </w:p>
         </w:tc>
@@ -5658,7 +5673,7 @@
             <w:pPr>
               <w:jc w:val="center"/>
               <w:rPr>
-                <w:rFonts w:ascii="Times New Roman" w:hAnsi="Times New Roman" w:cs="Times New Roman" w:hint="eastAsia"/>
+                <w:rFonts w:ascii="Times New Roman" w:hAnsi="Times New Roman" w:cs="Times New Roman"/>
                 <w:b/>
                 <w:bCs/>
                 <w:sz w:val="24"/>
@@ -5728,18 +5743,18 @@
             <w:pPr>
               <w:jc w:val="center"/>
               <w:rPr>
-                <w:rFonts w:ascii="Times New Roman" w:hAnsi="Times New Roman" w:cs="Times New Roman" w:hint="eastAsia"/>
-                <w:sz w:val="24"/>
-                <w:szCs w:val="24"/>
-              </w:rPr>
-            </w:pPr>
-            <w:r>
-              <w:rPr>
-                <w:rFonts w:ascii="Times New Roman" w:hAnsi="Times New Roman" w:cs="Times New Roman" w:hint="eastAsia"/>
-                <w:sz w:val="24"/>
-                <w:szCs w:val="24"/>
-              </w:rPr>
-              <w:t>39.688</w:t>
+                <w:rFonts w:ascii="Times New Roman" w:hAnsi="Times New Roman" w:cs="Times New Roman"/>
+                <w:sz w:val="24"/>
+                <w:szCs w:val="24"/>
+              </w:rPr>
+            </w:pPr>
+            <w:r>
+              <w:rPr>
+                <w:rFonts w:ascii="Times New Roman" w:hAnsi="Times New Roman" w:cs="Times New Roman" w:hint="eastAsia"/>
+                <w:sz w:val="24"/>
+                <w:szCs w:val="24"/>
+              </w:rPr>
+              <w:t>2431.8</w:t>
             </w:r>
           </w:p>
         </w:tc>
@@ -5763,7 +5778,7 @@
                 <w:sz w:val="24"/>
                 <w:szCs w:val="24"/>
               </w:rPr>
-              <w:t>39.688</w:t>
+              <w:t>2431.82</w:t>
             </w:r>
           </w:p>
         </w:tc>
@@ -5776,18 +5791,18 @@
             <w:pPr>
               <w:jc w:val="center"/>
               <w:rPr>
-                <w:rFonts w:ascii="Times New Roman" w:hAnsi="Times New Roman" w:cs="Times New Roman" w:hint="eastAsia"/>
-                <w:sz w:val="24"/>
-                <w:szCs w:val="24"/>
-              </w:rPr>
-            </w:pPr>
-            <w:r>
-              <w:rPr>
-                <w:rFonts w:ascii="Times New Roman" w:hAnsi="Times New Roman" w:cs="Times New Roman" w:hint="eastAsia"/>
-                <w:sz w:val="24"/>
-                <w:szCs w:val="24"/>
-              </w:rPr>
-              <w:t>62.5342</w:t>
+                <w:rFonts w:ascii="Times New Roman" w:hAnsi="Times New Roman" w:cs="Times New Roman"/>
+                <w:sz w:val="24"/>
+                <w:szCs w:val="24"/>
+              </w:rPr>
+            </w:pPr>
+            <w:r>
+              <w:rPr>
+                <w:rFonts w:ascii="Times New Roman" w:hAnsi="Times New Roman" w:cs="Times New Roman" w:hint="eastAsia"/>
+                <w:sz w:val="24"/>
+                <w:szCs w:val="24"/>
+              </w:rPr>
+              <w:t>15.2897</w:t>
             </w:r>
           </w:p>
         </w:tc>
@@ -5800,18 +5815,18 @@
             <w:pPr>
               <w:jc w:val="center"/>
               <w:rPr>
-                <w:rFonts w:ascii="Times New Roman" w:hAnsi="Times New Roman" w:cs="Times New Roman" w:hint="eastAsia"/>
-                <w:sz w:val="24"/>
-                <w:szCs w:val="24"/>
-              </w:rPr>
-            </w:pPr>
-            <w:r>
-              <w:rPr>
-                <w:rFonts w:ascii="Times New Roman" w:hAnsi="Times New Roman" w:cs="Times New Roman" w:hint="eastAsia"/>
-                <w:sz w:val="24"/>
-                <w:szCs w:val="24"/>
-              </w:rPr>
-              <w:t>&lt;0.0001</w:t>
+                <w:rFonts w:ascii="Times New Roman" w:hAnsi="Times New Roman" w:cs="Times New Roman"/>
+                <w:sz w:val="24"/>
+                <w:szCs w:val="24"/>
+              </w:rPr>
+            </w:pPr>
+            <w:r>
+              <w:rPr>
+                <w:rFonts w:ascii="Times New Roman" w:hAnsi="Times New Roman" w:cs="Times New Roman" w:hint="eastAsia"/>
+                <w:sz w:val="24"/>
+                <w:szCs w:val="24"/>
+              </w:rPr>
+              <w:t>0.0001</w:t>
             </w:r>
           </w:p>
         </w:tc>
@@ -5912,18 +5927,18 @@
             <w:pPr>
               <w:jc w:val="center"/>
               <w:rPr>
-                <w:rFonts w:ascii="Times New Roman" w:hAnsi="Times New Roman" w:cs="Times New Roman" w:hint="eastAsia"/>
-                <w:sz w:val="24"/>
-                <w:szCs w:val="24"/>
-              </w:rPr>
-            </w:pPr>
-            <w:r>
-              <w:rPr>
-                <w:rFonts w:ascii="Times New Roman" w:hAnsi="Times New Roman" w:cs="Times New Roman" w:hint="eastAsia"/>
-                <w:sz w:val="24"/>
-                <w:szCs w:val="24"/>
-              </w:rPr>
-              <w:t>110.432</w:t>
+                <w:rFonts w:ascii="Times New Roman" w:hAnsi="Times New Roman" w:cs="Times New Roman"/>
+                <w:sz w:val="24"/>
+                <w:szCs w:val="24"/>
+              </w:rPr>
+            </w:pPr>
+            <w:r>
+              <w:rPr>
+                <w:rFonts w:ascii="Times New Roman" w:hAnsi="Times New Roman" w:cs="Times New Roman" w:hint="eastAsia"/>
+                <w:sz w:val="24"/>
+                <w:szCs w:val="24"/>
+              </w:rPr>
+              <w:t>27674.6</w:t>
             </w:r>
           </w:p>
         </w:tc>
@@ -5939,18 +5954,18 @@
             <w:pPr>
               <w:jc w:val="center"/>
               <w:rPr>
-                <w:rFonts w:ascii="Times New Roman" w:hAnsi="Times New Roman" w:cs="Times New Roman" w:hint="eastAsia"/>
-                <w:sz w:val="24"/>
-                <w:szCs w:val="24"/>
-              </w:rPr>
-            </w:pPr>
-            <w:r>
-              <w:rPr>
-                <w:rFonts w:ascii="Times New Roman" w:hAnsi="Times New Roman" w:cs="Times New Roman" w:hint="eastAsia"/>
-                <w:sz w:val="24"/>
-                <w:szCs w:val="24"/>
-              </w:rPr>
-              <w:t>0.635</w:t>
+                <w:rFonts w:ascii="Times New Roman" w:hAnsi="Times New Roman" w:cs="Times New Roman"/>
+                <w:sz w:val="24"/>
+                <w:szCs w:val="24"/>
+              </w:rPr>
+            </w:pPr>
+            <w:r>
+              <w:rPr>
+                <w:rFonts w:ascii="Times New Roman" w:hAnsi="Times New Roman" w:cs="Times New Roman" w:hint="eastAsia"/>
+                <w:sz w:val="24"/>
+                <w:szCs w:val="24"/>
+              </w:rPr>
+              <w:t>159.05</w:t>
             </w:r>
           </w:p>
         </w:tc>
@@ -6026,7 +6041,7 @@
                 <w:sz w:val="24"/>
                 <w:szCs w:val="24"/>
               </w:rPr>
-              <w:t>PATASMT</w:t>
+              <w:t>SWELLJT</w:t>
             </w:r>
           </w:p>
         </w:tc>
@@ -6073,7 +6088,7 @@
             <w:pPr>
               <w:jc w:val="center"/>
               <w:rPr>
-                <w:rFonts w:ascii="Times New Roman" w:hAnsi="Times New Roman" w:cs="Times New Roman" w:hint="eastAsia"/>
+                <w:rFonts w:ascii="Times New Roman" w:hAnsi="Times New Roman" w:cs="Times New Roman"/>
                 <w:sz w:val="24"/>
                 <w:szCs w:val="24"/>
               </w:rPr>
@@ -6100,18 +6115,18 @@
             <w:pPr>
               <w:jc w:val="center"/>
               <w:rPr>
-                <w:rFonts w:ascii="Times New Roman" w:hAnsi="Times New Roman" w:cs="Times New Roman" w:hint="eastAsia"/>
-                <w:sz w:val="24"/>
-                <w:szCs w:val="24"/>
-              </w:rPr>
-            </w:pPr>
-            <w:r>
-              <w:rPr>
-                <w:rFonts w:ascii="Times New Roman" w:hAnsi="Times New Roman" w:cs="Times New Roman" w:hint="eastAsia"/>
-                <w:sz w:val="24"/>
-                <w:szCs w:val="24"/>
-              </w:rPr>
-              <w:t>1.986</w:t>
+                <w:rFonts w:ascii="Times New Roman" w:hAnsi="Times New Roman" w:cs="Times New Roman"/>
+                <w:sz w:val="24"/>
+                <w:szCs w:val="24"/>
+              </w:rPr>
+            </w:pPr>
+            <w:r>
+              <w:rPr>
+                <w:rFonts w:ascii="Times New Roman" w:hAnsi="Times New Roman" w:cs="Times New Roman" w:hint="eastAsia"/>
+                <w:sz w:val="24"/>
+                <w:szCs w:val="24"/>
+              </w:rPr>
+              <w:t>875.4</w:t>
             </w:r>
           </w:p>
         </w:tc>
@@ -6127,18 +6142,18 @@
             <w:pPr>
               <w:jc w:val="center"/>
               <w:rPr>
-                <w:rFonts w:ascii="Times New Roman" w:hAnsi="Times New Roman" w:cs="Times New Roman" w:hint="eastAsia"/>
-                <w:sz w:val="24"/>
-                <w:szCs w:val="24"/>
-              </w:rPr>
-            </w:pPr>
-            <w:r>
-              <w:rPr>
-                <w:rFonts w:ascii="Times New Roman" w:hAnsi="Times New Roman" w:cs="Times New Roman" w:hint="eastAsia"/>
-                <w:sz w:val="24"/>
-                <w:szCs w:val="24"/>
-              </w:rPr>
-              <w:t>1.986</w:t>
+                <w:rFonts w:ascii="Times New Roman" w:hAnsi="Times New Roman" w:cs="Times New Roman"/>
+                <w:sz w:val="24"/>
+                <w:szCs w:val="24"/>
+              </w:rPr>
+            </w:pPr>
+            <w:r>
+              <w:rPr>
+                <w:rFonts w:ascii="Times New Roman" w:hAnsi="Times New Roman" w:cs="Times New Roman" w:hint="eastAsia"/>
+                <w:sz w:val="24"/>
+                <w:szCs w:val="24"/>
+              </w:rPr>
+              <w:t>875.44</w:t>
             </w:r>
           </w:p>
         </w:tc>
@@ -6165,7 +6180,7 @@
                 <w:sz w:val="24"/>
                 <w:szCs w:val="24"/>
               </w:rPr>
-              <w:t>2.4958</w:t>
+              <w:t>10.9970</w:t>
             </w:r>
           </w:p>
         </w:tc>
@@ -6192,7 +6207,7 @@
                 <w:sz w:val="24"/>
                 <w:szCs w:val="24"/>
               </w:rPr>
-              <w:t>0.1160</w:t>
+              <w:t>0.0011</w:t>
             </w:r>
           </w:p>
         </w:tc>
@@ -6206,7 +6221,6 @@
             <w:tcW w:w="700" w:type="pct"/>
             <w:vMerge/>
             <w:tcBorders>
-              <w:top w:val="single" w:sz="4" w:space="0" w:color="auto"/>
               <w:bottom w:val="single" w:sz="4" w:space="0" w:color="auto"/>
             </w:tcBorders>
             <w:vAlign w:val="center"/>
@@ -6261,7 +6275,7 @@
             <w:pPr>
               <w:jc w:val="center"/>
               <w:rPr>
-                <w:rFonts w:ascii="Times New Roman" w:hAnsi="Times New Roman" w:cs="Times New Roman" w:hint="eastAsia"/>
+                <w:rFonts w:ascii="Times New Roman" w:hAnsi="Times New Roman" w:cs="Times New Roman"/>
                 <w:sz w:val="24"/>
                 <w:szCs w:val="24"/>
               </w:rPr>
@@ -6285,18 +6299,18 @@
             <w:pPr>
               <w:jc w:val="center"/>
               <w:rPr>
-                <w:rFonts w:ascii="Times New Roman" w:hAnsi="Times New Roman" w:cs="Times New Roman" w:hint="eastAsia"/>
-                <w:sz w:val="24"/>
-                <w:szCs w:val="24"/>
-              </w:rPr>
-            </w:pPr>
-            <w:r>
-              <w:rPr>
-                <w:rFonts w:ascii="Times New Roman" w:hAnsi="Times New Roman" w:cs="Times New Roman" w:hint="eastAsia"/>
-                <w:sz w:val="24"/>
-                <w:szCs w:val="24"/>
-              </w:rPr>
-              <w:t>32.130</w:t>
+                <w:rFonts w:ascii="Times New Roman" w:hAnsi="Times New Roman" w:cs="Times New Roman"/>
+                <w:sz w:val="24"/>
+                <w:szCs w:val="24"/>
+              </w:rPr>
+            </w:pPr>
+            <w:r>
+              <w:rPr>
+                <w:rFonts w:ascii="Times New Roman" w:hAnsi="Times New Roman" w:cs="Times New Roman" w:hint="eastAsia"/>
+                <w:sz w:val="24"/>
+                <w:szCs w:val="24"/>
+              </w:rPr>
+              <w:t>17926.8</w:t>
             </w:r>
           </w:p>
         </w:tc>
@@ -6309,18 +6323,18 @@
             <w:pPr>
               <w:jc w:val="center"/>
               <w:rPr>
-                <w:rFonts w:ascii="Times New Roman" w:hAnsi="Times New Roman" w:cs="Times New Roman" w:hint="eastAsia"/>
-                <w:sz w:val="24"/>
-                <w:szCs w:val="24"/>
-              </w:rPr>
-            </w:pPr>
-            <w:r>
-              <w:rPr>
-                <w:rFonts w:ascii="Times New Roman" w:hAnsi="Times New Roman" w:cs="Times New Roman" w:hint="eastAsia"/>
-                <w:sz w:val="24"/>
-                <w:szCs w:val="24"/>
-              </w:rPr>
-              <w:t>1.236</w:t>
+                <w:rFonts w:ascii="Times New Roman" w:hAnsi="Times New Roman" w:cs="Times New Roman"/>
+                <w:sz w:val="24"/>
+                <w:szCs w:val="24"/>
+              </w:rPr>
+            </w:pPr>
+            <w:r>
+              <w:rPr>
+                <w:rFonts w:ascii="Times New Roman" w:hAnsi="Times New Roman" w:cs="Times New Roman" w:hint="eastAsia"/>
+                <w:sz w:val="24"/>
+                <w:szCs w:val="24"/>
+              </w:rPr>
+              <w:t>8.6612</w:t>
             </w:r>
           </w:p>
         </w:tc>
@@ -6344,7 +6358,7 @@
                 <w:sz w:val="24"/>
                 <w:szCs w:val="24"/>
               </w:rPr>
-              <w:t>1.5526</w:t>
+              <w:t>8.6612</w:t>
             </w:r>
           </w:p>
         </w:tc>
@@ -6357,18 +6371,18 @@
             <w:pPr>
               <w:jc w:val="center"/>
               <w:rPr>
-                <w:rFonts w:ascii="Times New Roman" w:hAnsi="Times New Roman" w:cs="Times New Roman" w:hint="eastAsia"/>
-                <w:sz w:val="24"/>
-                <w:szCs w:val="24"/>
-              </w:rPr>
-            </w:pPr>
-            <w:r>
-              <w:rPr>
-                <w:rFonts w:ascii="Times New Roman" w:hAnsi="Times New Roman" w:cs="Times New Roman" w:hint="eastAsia"/>
-                <w:sz w:val="24"/>
-                <w:szCs w:val="24"/>
-              </w:rPr>
-              <w:t>0.0517</w:t>
+                <w:rFonts w:ascii="Times New Roman" w:hAnsi="Times New Roman" w:cs="Times New Roman"/>
+                <w:sz w:val="24"/>
+                <w:szCs w:val="24"/>
+              </w:rPr>
+            </w:pPr>
+            <w:r>
+              <w:rPr>
+                <w:rFonts w:ascii="Times New Roman" w:hAnsi="Times New Roman" w:cs="Times New Roman" w:hint="eastAsia"/>
+                <w:sz w:val="24"/>
+                <w:szCs w:val="24"/>
+              </w:rPr>
+              <w:t>&lt;0.0001</w:t>
             </w:r>
           </w:p>
         </w:tc>
@@ -6382,7 +6396,6 @@
             <w:tcW w:w="700" w:type="pct"/>
             <w:vMerge/>
             <w:tcBorders>
-              <w:top w:val="single" w:sz="4" w:space="0" w:color="auto"/>
               <w:bottom w:val="single" w:sz="4" w:space="0" w:color="auto"/>
             </w:tcBorders>
             <w:vAlign w:val="center"/>
@@ -6437,7 +6450,7 @@
             <w:pPr>
               <w:jc w:val="center"/>
               <w:rPr>
-                <w:rFonts w:ascii="Times New Roman" w:hAnsi="Times New Roman" w:cs="Times New Roman" w:hint="eastAsia"/>
+                <w:rFonts w:ascii="Times New Roman" w:hAnsi="Times New Roman" w:cs="Times New Roman"/>
                 <w:sz w:val="24"/>
                 <w:szCs w:val="24"/>
               </w:rPr>
@@ -6461,18 +6474,18 @@
             <w:pPr>
               <w:jc w:val="center"/>
               <w:rPr>
-                <w:rFonts w:ascii="Times New Roman" w:hAnsi="Times New Roman" w:cs="Times New Roman" w:hint="eastAsia"/>
-                <w:sz w:val="24"/>
-                <w:szCs w:val="24"/>
-              </w:rPr>
-            </w:pPr>
-            <w:r>
-              <w:rPr>
-                <w:rFonts w:ascii="Times New Roman" w:hAnsi="Times New Roman" w:cs="Times New Roman" w:hint="eastAsia"/>
-                <w:sz w:val="24"/>
-                <w:szCs w:val="24"/>
-              </w:rPr>
-              <w:t>44.805</w:t>
+                <w:rFonts w:ascii="Times New Roman" w:hAnsi="Times New Roman" w:cs="Times New Roman"/>
+                <w:sz w:val="24"/>
+                <w:szCs w:val="24"/>
+              </w:rPr>
+            </w:pPr>
+            <w:r>
+              <w:rPr>
+                <w:rFonts w:ascii="Times New Roman" w:hAnsi="Times New Roman" w:cs="Times New Roman" w:hint="eastAsia"/>
+                <w:sz w:val="24"/>
+                <w:szCs w:val="24"/>
+              </w:rPr>
+              <w:t>2778.97</w:t>
             </w:r>
           </w:p>
         </w:tc>
@@ -6485,18 +6498,18 @@
             <w:pPr>
               <w:jc w:val="center"/>
               <w:rPr>
-                <w:rFonts w:ascii="Times New Roman" w:hAnsi="Times New Roman" w:cs="Times New Roman" w:hint="eastAsia"/>
-                <w:sz w:val="24"/>
-                <w:szCs w:val="24"/>
-              </w:rPr>
-            </w:pPr>
-            <w:r>
-              <w:rPr>
-                <w:rFonts w:ascii="Times New Roman" w:hAnsi="Times New Roman" w:cs="Times New Roman" w:hint="eastAsia"/>
-                <w:sz w:val="24"/>
-                <w:szCs w:val="24"/>
-              </w:rPr>
-              <w:t>44.805</w:t>
+                <w:rFonts w:ascii="Times New Roman" w:hAnsi="Times New Roman" w:cs="Times New Roman"/>
+                <w:sz w:val="24"/>
+                <w:szCs w:val="24"/>
+              </w:rPr>
+            </w:pPr>
+            <w:r>
+              <w:rPr>
+                <w:rFonts w:ascii="Times New Roman" w:hAnsi="Times New Roman" w:cs="Times New Roman" w:hint="eastAsia"/>
+                <w:sz w:val="24"/>
+                <w:szCs w:val="24"/>
+              </w:rPr>
+              <w:t>2778.97</w:t>
             </w:r>
           </w:p>
         </w:tc>
@@ -6520,7 +6533,7 @@
                 <w:sz w:val="24"/>
                 <w:szCs w:val="24"/>
               </w:rPr>
-              <w:t>56.2935</w:t>
+              <w:t>34.9085</w:t>
             </w:r>
           </w:p>
         </w:tc>
@@ -6558,7 +6571,6 @@
             <w:tcW w:w="700" w:type="pct"/>
             <w:vMerge/>
             <w:tcBorders>
-              <w:top w:val="single" w:sz="4" w:space="0" w:color="auto"/>
               <w:bottom w:val="single" w:sz="4" w:space="0" w:color="auto"/>
             </w:tcBorders>
             <w:vAlign w:val="center"/>
@@ -6619,7 +6631,7 @@
             <w:pPr>
               <w:jc w:val="center"/>
               <w:rPr>
-                <w:rFonts w:ascii="Times New Roman" w:hAnsi="Times New Roman" w:cs="Times New Roman" w:hint="eastAsia"/>
+                <w:rFonts w:ascii="Times New Roman" w:hAnsi="Times New Roman" w:cs="Times New Roman"/>
                 <w:sz w:val="24"/>
                 <w:szCs w:val="24"/>
               </w:rPr>
@@ -6646,18 +6658,18 @@
             <w:pPr>
               <w:jc w:val="center"/>
               <w:rPr>
-                <w:rFonts w:ascii="Times New Roman" w:hAnsi="Times New Roman" w:cs="Times New Roman" w:hint="eastAsia"/>
-                <w:sz w:val="24"/>
-                <w:szCs w:val="24"/>
-              </w:rPr>
-            </w:pPr>
-            <w:r>
-              <w:rPr>
-                <w:rFonts w:ascii="Times New Roman" w:hAnsi="Times New Roman" w:cs="Times New Roman" w:hint="eastAsia"/>
-                <w:sz w:val="24"/>
-                <w:szCs w:val="24"/>
-              </w:rPr>
-              <w:t>138.488</w:t>
+                <w:rFonts w:ascii="Times New Roman" w:hAnsi="Times New Roman" w:cs="Times New Roman"/>
+                <w:sz w:val="24"/>
+                <w:szCs w:val="24"/>
+              </w:rPr>
+            </w:pPr>
+            <w:r>
+              <w:rPr>
+                <w:rFonts w:ascii="Times New Roman" w:hAnsi="Times New Roman" w:cs="Times New Roman" w:hint="eastAsia"/>
+                <w:sz w:val="24"/>
+                <w:szCs w:val="24"/>
+              </w:rPr>
+              <w:t>13851.6</w:t>
             </w:r>
           </w:p>
         </w:tc>
@@ -6673,18 +6685,18 @@
             <w:pPr>
               <w:jc w:val="center"/>
               <w:rPr>
-                <w:rFonts w:ascii="Times New Roman" w:hAnsi="Times New Roman" w:cs="Times New Roman" w:hint="eastAsia"/>
-                <w:sz w:val="24"/>
-                <w:szCs w:val="24"/>
-              </w:rPr>
-            </w:pPr>
-            <w:r>
-              <w:rPr>
-                <w:rFonts w:ascii="Times New Roman" w:hAnsi="Times New Roman" w:cs="Times New Roman" w:hint="eastAsia"/>
-                <w:sz w:val="24"/>
-                <w:szCs w:val="24"/>
-              </w:rPr>
-              <w:t>0.796</w:t>
+                <w:rFonts w:ascii="Times New Roman" w:hAnsi="Times New Roman" w:cs="Times New Roman"/>
+                <w:sz w:val="24"/>
+                <w:szCs w:val="24"/>
+              </w:rPr>
+            </w:pPr>
+            <w:r>
+              <w:rPr>
+                <w:rFonts w:ascii="Times New Roman" w:hAnsi="Times New Roman" w:cs="Times New Roman" w:hint="eastAsia"/>
+                <w:sz w:val="24"/>
+                <w:szCs w:val="24"/>
+              </w:rPr>
+              <w:t>79.61</w:t>
             </w:r>
           </w:p>
         </w:tc>
@@ -6760,7 +6772,7 @@
                 <w:sz w:val="24"/>
                 <w:szCs w:val="24"/>
               </w:rPr>
-              <w:t>PAINJT</w:t>
+              <w:t>VAPS</w:t>
             </w:r>
           </w:p>
         </w:tc>
@@ -6807,7 +6819,7 @@
             <w:pPr>
               <w:jc w:val="center"/>
               <w:rPr>
-                <w:rFonts w:ascii="Times New Roman" w:hAnsi="Times New Roman" w:cs="Times New Roman" w:hint="eastAsia"/>
+                <w:rFonts w:ascii="Times New Roman" w:hAnsi="Times New Roman" w:cs="Times New Roman"/>
                 <w:sz w:val="24"/>
                 <w:szCs w:val="24"/>
               </w:rPr>
@@ -6834,18 +6846,18 @@
             <w:pPr>
               <w:jc w:val="center"/>
               <w:rPr>
-                <w:rFonts w:ascii="Times New Roman" w:hAnsi="Times New Roman" w:cs="Times New Roman" w:hint="eastAsia"/>
-                <w:sz w:val="24"/>
-                <w:szCs w:val="24"/>
-              </w:rPr>
-            </w:pPr>
-            <w:r>
-              <w:rPr>
-                <w:rFonts w:ascii="Times New Roman" w:hAnsi="Times New Roman" w:cs="Times New Roman" w:hint="eastAsia"/>
-                <w:sz w:val="24"/>
-                <w:szCs w:val="24"/>
-              </w:rPr>
-              <w:t>289.3</w:t>
+                <w:rFonts w:ascii="Times New Roman" w:hAnsi="Times New Roman" w:cs="Times New Roman"/>
+                <w:sz w:val="24"/>
+                <w:szCs w:val="24"/>
+              </w:rPr>
+            </w:pPr>
+            <w:r>
+              <w:rPr>
+                <w:rFonts w:ascii="Times New Roman" w:hAnsi="Times New Roman" w:cs="Times New Roman" w:hint="eastAsia"/>
+                <w:sz w:val="24"/>
+                <w:szCs w:val="24"/>
+              </w:rPr>
+              <w:t>243.4</w:t>
             </w:r>
           </w:p>
         </w:tc>
@@ -6861,18 +6873,18 @@
             <w:pPr>
               <w:jc w:val="center"/>
               <w:rPr>
-                <w:rFonts w:ascii="Times New Roman" w:hAnsi="Times New Roman" w:cs="Times New Roman" w:hint="eastAsia"/>
-                <w:sz w:val="24"/>
-                <w:szCs w:val="24"/>
-              </w:rPr>
-            </w:pPr>
-            <w:r>
-              <w:rPr>
-                <w:rFonts w:ascii="Times New Roman" w:hAnsi="Times New Roman" w:cs="Times New Roman" w:hint="eastAsia"/>
-                <w:sz w:val="24"/>
-                <w:szCs w:val="24"/>
-              </w:rPr>
-              <w:t>289.33</w:t>
+                <w:rFonts w:ascii="Times New Roman" w:hAnsi="Times New Roman" w:cs="Times New Roman"/>
+                <w:sz w:val="24"/>
+                <w:szCs w:val="24"/>
+              </w:rPr>
+            </w:pPr>
+            <w:r>
+              <w:rPr>
+                <w:rFonts w:ascii="Times New Roman" w:hAnsi="Times New Roman" w:cs="Times New Roman" w:hint="eastAsia"/>
+                <w:sz w:val="24"/>
+                <w:szCs w:val="24"/>
+              </w:rPr>
+              <w:t>243.4</w:t>
             </w:r>
           </w:p>
         </w:tc>
@@ -6888,18 +6900,18 @@
             <w:pPr>
               <w:jc w:val="center"/>
               <w:rPr>
-                <w:rFonts w:ascii="Times New Roman" w:hAnsi="Times New Roman" w:cs="Times New Roman" w:hint="eastAsia"/>
-                <w:sz w:val="24"/>
-                <w:szCs w:val="24"/>
-              </w:rPr>
-            </w:pPr>
-            <w:r>
-              <w:rPr>
-                <w:rFonts w:ascii="Times New Roman" w:hAnsi="Times New Roman" w:cs="Times New Roman" w:hint="eastAsia"/>
-                <w:sz w:val="24"/>
-                <w:szCs w:val="24"/>
-              </w:rPr>
-              <w:t>1.8191</w:t>
+                <w:rFonts w:ascii="Times New Roman" w:hAnsi="Times New Roman" w:cs="Times New Roman"/>
+                <w:sz w:val="24"/>
+                <w:szCs w:val="24"/>
+              </w:rPr>
+            </w:pPr>
+            <w:r>
+              <w:rPr>
+                <w:rFonts w:ascii="Times New Roman" w:hAnsi="Times New Roman" w:cs="Times New Roman" w:hint="eastAsia"/>
+                <w:sz w:val="24"/>
+                <w:szCs w:val="24"/>
+              </w:rPr>
+              <w:t>4.0014</w:t>
             </w:r>
           </w:p>
         </w:tc>
@@ -6915,26 +6927,18 @@
             <w:pPr>
               <w:jc w:val="center"/>
               <w:rPr>
-                <w:rFonts w:ascii="Times New Roman" w:hAnsi="Times New Roman" w:cs="Times New Roman" w:hint="eastAsia"/>
-                <w:sz w:val="24"/>
-                <w:szCs w:val="24"/>
-              </w:rPr>
-            </w:pPr>
-            <w:r>
-              <w:rPr>
-                <w:rFonts w:ascii="Times New Roman" w:hAnsi="Times New Roman" w:cs="Times New Roman" w:hint="eastAsia"/>
-                <w:sz w:val="24"/>
-                <w:szCs w:val="24"/>
-              </w:rPr>
-              <w:t>0.</w:t>
-            </w:r>
-            <w:r>
-              <w:rPr>
-                <w:rFonts w:ascii="Times New Roman" w:hAnsi="Times New Roman" w:cs="Times New Roman" w:hint="eastAsia"/>
-                <w:sz w:val="24"/>
-                <w:szCs w:val="24"/>
-              </w:rPr>
-              <w:t>1792</w:t>
+                <w:rFonts w:ascii="Times New Roman" w:hAnsi="Times New Roman" w:cs="Times New Roman"/>
+                <w:sz w:val="24"/>
+                <w:szCs w:val="24"/>
+              </w:rPr>
+            </w:pPr>
+            <w:r>
+              <w:rPr>
+                <w:rFonts w:ascii="Times New Roman" w:hAnsi="Times New Roman" w:cs="Times New Roman" w:hint="eastAsia"/>
+                <w:sz w:val="24"/>
+                <w:szCs w:val="24"/>
+              </w:rPr>
+              <w:t>0.0467</w:t>
             </w:r>
           </w:p>
         </w:tc>
@@ -6974,7 +6978,7 @@
             <w:pPr>
               <w:jc w:val="center"/>
               <w:rPr>
-                <w:rFonts w:ascii="Times New Roman" w:hAnsi="Times New Roman" w:cs="Times New Roman" w:hint="eastAsia"/>
+                <w:rFonts w:ascii="Times New Roman" w:hAnsi="Times New Roman" w:cs="Times New Roman"/>
                 <w:b/>
                 <w:bCs/>
                 <w:sz w:val="24"/>
@@ -7002,7 +7006,7 @@
             <w:pPr>
               <w:jc w:val="center"/>
               <w:rPr>
-                <w:rFonts w:ascii="Times New Roman" w:hAnsi="Times New Roman" w:cs="Times New Roman" w:hint="eastAsia"/>
+                <w:rFonts w:ascii="Times New Roman" w:hAnsi="Times New Roman" w:cs="Times New Roman"/>
                 <w:sz w:val="24"/>
                 <w:szCs w:val="24"/>
               </w:rPr>
@@ -7026,18 +7030,18 @@
             <w:pPr>
               <w:jc w:val="center"/>
               <w:rPr>
-                <w:rFonts w:ascii="Times New Roman" w:hAnsi="Times New Roman" w:cs="Times New Roman" w:hint="eastAsia"/>
-                <w:sz w:val="24"/>
-                <w:szCs w:val="24"/>
-              </w:rPr>
-            </w:pPr>
-            <w:r>
-              <w:rPr>
-                <w:rFonts w:ascii="Times New Roman" w:hAnsi="Times New Roman" w:cs="Times New Roman" w:hint="eastAsia"/>
-                <w:sz w:val="24"/>
-                <w:szCs w:val="24"/>
-              </w:rPr>
-              <w:t>14202.9</w:t>
+                <w:rFonts w:ascii="Times New Roman" w:hAnsi="Times New Roman" w:cs="Times New Roman"/>
+                <w:sz w:val="24"/>
+                <w:szCs w:val="24"/>
+              </w:rPr>
+            </w:pPr>
+            <w:r>
+              <w:rPr>
+                <w:rFonts w:ascii="Times New Roman" w:hAnsi="Times New Roman" w:cs="Times New Roman" w:hint="eastAsia"/>
+                <w:sz w:val="24"/>
+                <w:szCs w:val="24"/>
+              </w:rPr>
+              <w:t>3566.0</w:t>
             </w:r>
           </w:p>
         </w:tc>
@@ -7050,18 +7054,18 @@
             <w:pPr>
               <w:jc w:val="center"/>
               <w:rPr>
-                <w:rFonts w:ascii="Times New Roman" w:hAnsi="Times New Roman" w:cs="Times New Roman" w:hint="eastAsia"/>
-                <w:sz w:val="24"/>
-                <w:szCs w:val="24"/>
-              </w:rPr>
-            </w:pPr>
-            <w:r>
-              <w:rPr>
-                <w:rFonts w:ascii="Times New Roman" w:hAnsi="Times New Roman" w:cs="Times New Roman" w:hint="eastAsia"/>
-                <w:sz w:val="24"/>
-                <w:szCs w:val="24"/>
-              </w:rPr>
-              <w:t>546.27</w:t>
+                <w:rFonts w:ascii="Times New Roman" w:hAnsi="Times New Roman" w:cs="Times New Roman"/>
+                <w:sz w:val="24"/>
+                <w:szCs w:val="24"/>
+              </w:rPr>
+            </w:pPr>
+            <w:r>
+              <w:rPr>
+                <w:rFonts w:ascii="Times New Roman" w:hAnsi="Times New Roman" w:cs="Times New Roman" w:hint="eastAsia"/>
+                <w:sz w:val="24"/>
+                <w:szCs w:val="24"/>
+              </w:rPr>
+              <w:t>137.15</w:t>
             </w:r>
           </w:p>
         </w:tc>
@@ -7074,18 +7078,18 @@
             <w:pPr>
               <w:jc w:val="center"/>
               <w:rPr>
-                <w:rFonts w:ascii="Times New Roman" w:hAnsi="Times New Roman" w:cs="Times New Roman" w:hint="eastAsia"/>
-                <w:sz w:val="24"/>
-                <w:szCs w:val="24"/>
-              </w:rPr>
-            </w:pPr>
-            <w:r>
-              <w:rPr>
-                <w:rFonts w:ascii="Times New Roman" w:hAnsi="Times New Roman" w:cs="Times New Roman" w:hint="eastAsia"/>
-                <w:sz w:val="24"/>
-                <w:szCs w:val="24"/>
-              </w:rPr>
-              <w:t>3.4346</w:t>
+                <w:rFonts w:ascii="Times New Roman" w:hAnsi="Times New Roman" w:cs="Times New Roman"/>
+                <w:sz w:val="24"/>
+                <w:szCs w:val="24"/>
+              </w:rPr>
+            </w:pPr>
+            <w:r>
+              <w:rPr>
+                <w:rFonts w:ascii="Times New Roman" w:hAnsi="Times New Roman" w:cs="Times New Roman" w:hint="eastAsia"/>
+                <w:sz w:val="24"/>
+                <w:szCs w:val="24"/>
+              </w:rPr>
+              <w:t>2.2607</w:t>
             </w:r>
           </w:p>
         </w:tc>
@@ -7098,18 +7102,18 @@
             <w:pPr>
               <w:jc w:val="center"/>
               <w:rPr>
-                <w:rFonts w:ascii="Times New Roman" w:hAnsi="Times New Roman" w:cs="Times New Roman" w:hint="eastAsia"/>
-                <w:sz w:val="24"/>
-                <w:szCs w:val="24"/>
-              </w:rPr>
-            </w:pPr>
-            <w:r>
-              <w:rPr>
-                <w:rFonts w:ascii="Times New Roman" w:hAnsi="Times New Roman" w:cs="Times New Roman" w:hint="eastAsia"/>
-                <w:sz w:val="24"/>
-                <w:szCs w:val="24"/>
-              </w:rPr>
-              <w:t>&lt;0.0001</w:t>
+                <w:rFonts w:ascii="Times New Roman" w:hAnsi="Times New Roman" w:cs="Times New Roman"/>
+                <w:sz w:val="24"/>
+                <w:szCs w:val="24"/>
+              </w:rPr>
+            </w:pPr>
+            <w:r>
+              <w:rPr>
+                <w:rFonts w:ascii="Times New Roman" w:hAnsi="Times New Roman" w:cs="Times New Roman" w:hint="eastAsia"/>
+                <w:sz w:val="24"/>
+                <w:szCs w:val="24"/>
+              </w:rPr>
+              <w:t>0.0010</w:t>
             </w:r>
           </w:p>
         </w:tc>
@@ -7149,7 +7153,7 @@
             <w:pPr>
               <w:jc w:val="center"/>
               <w:rPr>
-                <w:rFonts w:ascii="Times New Roman" w:hAnsi="Times New Roman" w:cs="Times New Roman" w:hint="eastAsia"/>
+                <w:rFonts w:ascii="Times New Roman" w:hAnsi="Times New Roman" w:cs="Times New Roman"/>
                 <w:b/>
                 <w:bCs/>
                 <w:sz w:val="24"/>
@@ -7177,7 +7181,7 @@
             <w:pPr>
               <w:jc w:val="center"/>
               <w:rPr>
-                <w:rFonts w:ascii="Times New Roman" w:hAnsi="Times New Roman" w:cs="Times New Roman" w:hint="eastAsia"/>
+                <w:rFonts w:ascii="Times New Roman" w:hAnsi="Times New Roman" w:cs="Times New Roman"/>
                 <w:sz w:val="24"/>
                 <w:szCs w:val="24"/>
               </w:rPr>
@@ -7201,18 +7205,18 @@
             <w:pPr>
               <w:jc w:val="center"/>
               <w:rPr>
-                <w:rFonts w:ascii="Times New Roman" w:hAnsi="Times New Roman" w:cs="Times New Roman" w:hint="eastAsia"/>
-                <w:sz w:val="24"/>
-                <w:szCs w:val="24"/>
-              </w:rPr>
-            </w:pPr>
-            <w:r>
-              <w:rPr>
-                <w:rFonts w:ascii="Times New Roman" w:hAnsi="Times New Roman" w:cs="Times New Roman" w:hint="eastAsia"/>
-                <w:sz w:val="24"/>
-                <w:szCs w:val="24"/>
-              </w:rPr>
-              <w:t>2431.8</w:t>
+                <w:rFonts w:ascii="Times New Roman" w:hAnsi="Times New Roman" w:cs="Times New Roman"/>
+                <w:sz w:val="24"/>
+                <w:szCs w:val="24"/>
+              </w:rPr>
+            </w:pPr>
+            <w:r>
+              <w:rPr>
+                <w:rFonts w:ascii="Times New Roman" w:hAnsi="Times New Roman" w:cs="Times New Roman" w:hint="eastAsia"/>
+                <w:sz w:val="24"/>
+                <w:szCs w:val="24"/>
+              </w:rPr>
+              <w:t>1766.1</w:t>
             </w:r>
           </w:p>
         </w:tc>
@@ -7225,18 +7229,18 @@
             <w:pPr>
               <w:jc w:val="center"/>
               <w:rPr>
-                <w:rFonts w:ascii="Times New Roman" w:hAnsi="Times New Roman" w:cs="Times New Roman" w:hint="eastAsia"/>
-                <w:sz w:val="24"/>
-                <w:szCs w:val="24"/>
-              </w:rPr>
-            </w:pPr>
-            <w:r>
-              <w:rPr>
-                <w:rFonts w:ascii="Times New Roman" w:hAnsi="Times New Roman" w:cs="Times New Roman" w:hint="eastAsia"/>
-                <w:sz w:val="24"/>
-                <w:szCs w:val="24"/>
-              </w:rPr>
-              <w:t>2431.82</w:t>
+                <w:rFonts w:ascii="Times New Roman" w:hAnsi="Times New Roman" w:cs="Times New Roman"/>
+                <w:sz w:val="24"/>
+                <w:szCs w:val="24"/>
+              </w:rPr>
+            </w:pPr>
+            <w:r>
+              <w:rPr>
+                <w:rFonts w:ascii="Times New Roman" w:hAnsi="Times New Roman" w:cs="Times New Roman" w:hint="eastAsia"/>
+                <w:sz w:val="24"/>
+                <w:szCs w:val="24"/>
+              </w:rPr>
+              <w:t>1766.1</w:t>
             </w:r>
           </w:p>
         </w:tc>
@@ -7249,18 +7253,18 @@
             <w:pPr>
               <w:jc w:val="center"/>
               <w:rPr>
-                <w:rFonts w:ascii="Times New Roman" w:hAnsi="Times New Roman" w:cs="Times New Roman" w:hint="eastAsia"/>
-                <w:sz w:val="24"/>
-                <w:szCs w:val="24"/>
-              </w:rPr>
-            </w:pPr>
-            <w:r>
-              <w:rPr>
-                <w:rFonts w:ascii="Times New Roman" w:hAnsi="Times New Roman" w:cs="Times New Roman" w:hint="eastAsia"/>
-                <w:sz w:val="24"/>
-                <w:szCs w:val="24"/>
-              </w:rPr>
-              <w:t>15.2897</w:t>
+                <w:rFonts w:ascii="Times New Roman" w:hAnsi="Times New Roman" w:cs="Times New Roman"/>
+                <w:sz w:val="24"/>
+                <w:szCs w:val="24"/>
+              </w:rPr>
+            </w:pPr>
+            <w:r>
+              <w:rPr>
+                <w:rFonts w:ascii="Times New Roman" w:hAnsi="Times New Roman" w:cs="Times New Roman" w:hint="eastAsia"/>
+                <w:sz w:val="24"/>
+                <w:szCs w:val="24"/>
+              </w:rPr>
+              <w:t>29.1100</w:t>
             </w:r>
           </w:p>
         </w:tc>
@@ -7273,11 +7277,19 @@
             <w:pPr>
               <w:jc w:val="center"/>
               <w:rPr>
-                <w:rFonts w:ascii="Times New Roman" w:hAnsi="Times New Roman" w:cs="Times New Roman" w:hint="eastAsia"/>
-                <w:sz w:val="24"/>
-                <w:szCs w:val="24"/>
-              </w:rPr>
-            </w:pPr>
+                <w:rFonts w:ascii="Times New Roman" w:hAnsi="Times New Roman" w:cs="Times New Roman"/>
+                <w:sz w:val="24"/>
+                <w:szCs w:val="24"/>
+              </w:rPr>
+            </w:pPr>
+            <w:r>
+              <w:rPr>
+                <w:rFonts w:ascii="Times New Roman" w:hAnsi="Times New Roman" w:cs="Times New Roman" w:hint="eastAsia"/>
+                <w:sz w:val="24"/>
+                <w:szCs w:val="24"/>
+              </w:rPr>
+              <w:t>&lt;</w:t>
+            </w:r>
             <w:r>
               <w:rPr>
                 <w:rFonts w:ascii="Times New Roman" w:hAnsi="Times New Roman" w:cs="Times New Roman" w:hint="eastAsia"/>
@@ -7327,7 +7339,7 @@
             <w:pPr>
               <w:jc w:val="center"/>
               <w:rPr>
-                <w:rFonts w:ascii="Times New Roman" w:hAnsi="Times New Roman" w:cs="Times New Roman" w:hint="eastAsia"/>
+                <w:rFonts w:ascii="Times New Roman" w:hAnsi="Times New Roman" w:cs="Times New Roman"/>
                 <w:b/>
                 <w:bCs/>
                 <w:sz w:val="24"/>
@@ -7358,7 +7370,7 @@
             <w:pPr>
               <w:jc w:val="center"/>
               <w:rPr>
-                <w:rFonts w:ascii="Times New Roman" w:hAnsi="Times New Roman" w:cs="Times New Roman" w:hint="eastAsia"/>
+                <w:rFonts w:ascii="Times New Roman" w:hAnsi="Times New Roman" w:cs="Times New Roman"/>
                 <w:sz w:val="24"/>
                 <w:szCs w:val="24"/>
               </w:rPr>
@@ -7385,18 +7397,18 @@
             <w:pPr>
               <w:jc w:val="center"/>
               <w:rPr>
-                <w:rFonts w:ascii="Times New Roman" w:hAnsi="Times New Roman" w:cs="Times New Roman" w:hint="eastAsia"/>
-                <w:sz w:val="24"/>
-                <w:szCs w:val="24"/>
-              </w:rPr>
-            </w:pPr>
-            <w:r>
-              <w:rPr>
-                <w:rFonts w:ascii="Times New Roman" w:hAnsi="Times New Roman" w:cs="Times New Roman" w:hint="eastAsia"/>
-                <w:sz w:val="24"/>
-                <w:szCs w:val="24"/>
-              </w:rPr>
-              <w:t>27674.6</w:t>
+                <w:rFonts w:ascii="Times New Roman" w:hAnsi="Times New Roman" w:cs="Times New Roman"/>
+                <w:sz w:val="24"/>
+                <w:szCs w:val="24"/>
+              </w:rPr>
+            </w:pPr>
+            <w:r>
+              <w:rPr>
+                <w:rFonts w:ascii="Times New Roman" w:hAnsi="Times New Roman" w:cs="Times New Roman" w:hint="eastAsia"/>
+                <w:sz w:val="24"/>
+                <w:szCs w:val="24"/>
+              </w:rPr>
+              <w:t>10556.5</w:t>
             </w:r>
           </w:p>
         </w:tc>
@@ -7412,18 +7424,18 @@
             <w:pPr>
               <w:jc w:val="center"/>
               <w:rPr>
-                <w:rFonts w:ascii="Times New Roman" w:hAnsi="Times New Roman" w:cs="Times New Roman" w:hint="eastAsia"/>
-                <w:sz w:val="24"/>
-                <w:szCs w:val="24"/>
-              </w:rPr>
-            </w:pPr>
-            <w:r>
-              <w:rPr>
-                <w:rFonts w:ascii="Times New Roman" w:hAnsi="Times New Roman" w:cs="Times New Roman" w:hint="eastAsia"/>
-                <w:sz w:val="24"/>
-                <w:szCs w:val="24"/>
-              </w:rPr>
-              <w:t>159.05</w:t>
+                <w:rFonts w:ascii="Times New Roman" w:hAnsi="Times New Roman" w:cs="Times New Roman"/>
+                <w:sz w:val="24"/>
+                <w:szCs w:val="24"/>
+              </w:rPr>
+            </w:pPr>
+            <w:r>
+              <w:rPr>
+                <w:rFonts w:ascii="Times New Roman" w:hAnsi="Times New Roman" w:cs="Times New Roman" w:hint="eastAsia"/>
+                <w:sz w:val="24"/>
+                <w:szCs w:val="24"/>
+              </w:rPr>
+              <w:t>60.67</w:t>
             </w:r>
           </w:p>
         </w:tc>
@@ -7439,7 +7451,7 @@
             <w:pPr>
               <w:jc w:val="center"/>
               <w:rPr>
-                <w:rFonts w:ascii="Times New Roman" w:hAnsi="Times New Roman" w:cs="Times New Roman" w:hint="eastAsia"/>
+                <w:rFonts w:ascii="Times New Roman" w:hAnsi="Times New Roman" w:cs="Times New Roman"/>
                 <w:sz w:val="24"/>
                 <w:szCs w:val="24"/>
               </w:rPr>
@@ -7458,7 +7470,7 @@
             <w:pPr>
               <w:jc w:val="center"/>
               <w:rPr>
-                <w:rFonts w:ascii="Times New Roman" w:hAnsi="Times New Roman" w:cs="Times New Roman" w:hint="eastAsia"/>
+                <w:rFonts w:ascii="Times New Roman" w:hAnsi="Times New Roman" w:cs="Times New Roman"/>
                 <w:sz w:val="24"/>
                 <w:szCs w:val="24"/>
               </w:rPr>
@@ -7499,7 +7511,7 @@
                 <w:sz w:val="24"/>
                 <w:szCs w:val="24"/>
               </w:rPr>
-              <w:t>SWELLJT</w:t>
+              <w:t>CRP</w:t>
             </w:r>
           </w:p>
         </w:tc>
@@ -7546,7 +7558,7 @@
             <w:pPr>
               <w:jc w:val="center"/>
               <w:rPr>
-                <w:rFonts w:ascii="Times New Roman" w:hAnsi="Times New Roman" w:cs="Times New Roman" w:hint="eastAsia"/>
+                <w:rFonts w:ascii="Times New Roman" w:hAnsi="Times New Roman" w:cs="Times New Roman"/>
                 <w:sz w:val="24"/>
                 <w:szCs w:val="24"/>
               </w:rPr>
@@ -7573,18 +7585,18 @@
             <w:pPr>
               <w:jc w:val="center"/>
               <w:rPr>
-                <w:rFonts w:ascii="Times New Roman" w:hAnsi="Times New Roman" w:cs="Times New Roman" w:hint="eastAsia"/>
-                <w:sz w:val="24"/>
-                <w:szCs w:val="24"/>
-              </w:rPr>
-            </w:pPr>
-            <w:r>
-              <w:rPr>
-                <w:rFonts w:ascii="Times New Roman" w:hAnsi="Times New Roman" w:cs="Times New Roman" w:hint="eastAsia"/>
-                <w:sz w:val="24"/>
-                <w:szCs w:val="24"/>
-              </w:rPr>
-              <w:t>875.4</w:t>
+                <w:rFonts w:ascii="Times New Roman" w:hAnsi="Times New Roman" w:cs="Times New Roman"/>
+                <w:sz w:val="24"/>
+                <w:szCs w:val="24"/>
+              </w:rPr>
+            </w:pPr>
+            <w:r>
+              <w:rPr>
+                <w:rFonts w:ascii="Times New Roman" w:hAnsi="Times New Roman" w:cs="Times New Roman" w:hint="eastAsia"/>
+                <w:sz w:val="24"/>
+                <w:szCs w:val="24"/>
+              </w:rPr>
+              <w:t>31.20</w:t>
             </w:r>
           </w:p>
         </w:tc>
@@ -7600,18 +7612,18 @@
             <w:pPr>
               <w:jc w:val="center"/>
               <w:rPr>
-                <w:rFonts w:ascii="Times New Roman" w:hAnsi="Times New Roman" w:cs="Times New Roman" w:hint="eastAsia"/>
-                <w:sz w:val="24"/>
-                <w:szCs w:val="24"/>
-              </w:rPr>
-            </w:pPr>
-            <w:r>
-              <w:rPr>
-                <w:rFonts w:ascii="Times New Roman" w:hAnsi="Times New Roman" w:cs="Times New Roman" w:hint="eastAsia"/>
-                <w:sz w:val="24"/>
-                <w:szCs w:val="24"/>
-              </w:rPr>
-              <w:t>875.44</w:t>
+                <w:rFonts w:ascii="Times New Roman" w:hAnsi="Times New Roman" w:cs="Times New Roman"/>
+                <w:sz w:val="24"/>
+                <w:szCs w:val="24"/>
+              </w:rPr>
+            </w:pPr>
+            <w:r>
+              <w:rPr>
+                <w:rFonts w:ascii="Times New Roman" w:hAnsi="Times New Roman" w:cs="Times New Roman" w:hint="eastAsia"/>
+                <w:sz w:val="24"/>
+                <w:szCs w:val="24"/>
+              </w:rPr>
+              <w:t>31.20</w:t>
             </w:r>
           </w:p>
         </w:tc>
@@ -7627,18 +7639,18 @@
             <w:pPr>
               <w:jc w:val="center"/>
               <w:rPr>
-                <w:rFonts w:ascii="Times New Roman" w:hAnsi="Times New Roman" w:cs="Times New Roman" w:hint="eastAsia"/>
-                <w:sz w:val="24"/>
-                <w:szCs w:val="24"/>
-              </w:rPr>
-            </w:pPr>
-            <w:r>
-              <w:rPr>
-                <w:rFonts w:ascii="Times New Roman" w:hAnsi="Times New Roman" w:cs="Times New Roman" w:hint="eastAsia"/>
-                <w:sz w:val="24"/>
-                <w:szCs w:val="24"/>
-              </w:rPr>
-              <w:t>10.9970</w:t>
+                <w:rFonts w:ascii="Times New Roman" w:hAnsi="Times New Roman" w:cs="Times New Roman"/>
+                <w:sz w:val="24"/>
+                <w:szCs w:val="24"/>
+              </w:rPr>
+            </w:pPr>
+            <w:r>
+              <w:rPr>
+                <w:rFonts w:ascii="Times New Roman" w:hAnsi="Times New Roman" w:cs="Times New Roman" w:hint="eastAsia"/>
+                <w:sz w:val="24"/>
+                <w:szCs w:val="24"/>
+              </w:rPr>
+              <w:t>12.3079</w:t>
             </w:r>
           </w:p>
         </w:tc>
@@ -7654,18 +7666,18 @@
             <w:pPr>
               <w:jc w:val="center"/>
               <w:rPr>
-                <w:rFonts w:ascii="Times New Roman" w:hAnsi="Times New Roman" w:cs="Times New Roman" w:hint="eastAsia"/>
-                <w:sz w:val="24"/>
-                <w:szCs w:val="24"/>
-              </w:rPr>
-            </w:pPr>
-            <w:r>
-              <w:rPr>
-                <w:rFonts w:ascii="Times New Roman" w:hAnsi="Times New Roman" w:cs="Times New Roman" w:hint="eastAsia"/>
-                <w:sz w:val="24"/>
-                <w:szCs w:val="24"/>
-              </w:rPr>
-              <w:t>0.0011</w:t>
+                <w:rFonts w:ascii="Times New Roman" w:hAnsi="Times New Roman" w:cs="Times New Roman"/>
+                <w:sz w:val="24"/>
+                <w:szCs w:val="24"/>
+              </w:rPr>
+            </w:pPr>
+            <w:r>
+              <w:rPr>
+                <w:rFonts w:ascii="Times New Roman" w:hAnsi="Times New Roman" w:cs="Times New Roman" w:hint="eastAsia"/>
+                <w:sz w:val="24"/>
+                <w:szCs w:val="24"/>
+              </w:rPr>
+              <w:t>0.0005</w:t>
             </w:r>
           </w:p>
         </w:tc>
@@ -7705,7 +7717,7 @@
             <w:pPr>
               <w:jc w:val="center"/>
               <w:rPr>
-                <w:rFonts w:ascii="Times New Roman" w:hAnsi="Times New Roman" w:cs="Times New Roman" w:hint="eastAsia"/>
+                <w:rFonts w:ascii="Times New Roman" w:hAnsi="Times New Roman" w:cs="Times New Roman"/>
                 <w:b/>
                 <w:bCs/>
                 <w:sz w:val="24"/>
@@ -7733,7 +7745,7 @@
             <w:pPr>
               <w:jc w:val="center"/>
               <w:rPr>
-                <w:rFonts w:ascii="Times New Roman" w:hAnsi="Times New Roman" w:cs="Times New Roman" w:hint="eastAsia"/>
+                <w:rFonts w:ascii="Times New Roman" w:hAnsi="Times New Roman" w:cs="Times New Roman"/>
                 <w:sz w:val="24"/>
                 <w:szCs w:val="24"/>
               </w:rPr>
@@ -7757,18 +7769,18 @@
             <w:pPr>
               <w:jc w:val="center"/>
               <w:rPr>
-                <w:rFonts w:ascii="Times New Roman" w:hAnsi="Times New Roman" w:cs="Times New Roman" w:hint="eastAsia"/>
-                <w:sz w:val="24"/>
-                <w:szCs w:val="24"/>
-              </w:rPr>
-            </w:pPr>
-            <w:r>
-              <w:rPr>
-                <w:rFonts w:ascii="Times New Roman" w:hAnsi="Times New Roman" w:cs="Times New Roman" w:hint="eastAsia"/>
-                <w:sz w:val="24"/>
-                <w:szCs w:val="24"/>
-              </w:rPr>
-              <w:t>17926.8</w:t>
+                <w:rFonts w:ascii="Times New Roman" w:hAnsi="Times New Roman" w:cs="Times New Roman"/>
+                <w:sz w:val="24"/>
+                <w:szCs w:val="24"/>
+              </w:rPr>
+            </w:pPr>
+            <w:r>
+              <w:rPr>
+                <w:rFonts w:ascii="Times New Roman" w:hAnsi="Times New Roman" w:cs="Times New Roman" w:hint="eastAsia"/>
+                <w:sz w:val="24"/>
+                <w:szCs w:val="24"/>
+              </w:rPr>
+              <w:t>88.50</w:t>
             </w:r>
           </w:p>
         </w:tc>
@@ -7781,18 +7793,18 @@
             <w:pPr>
               <w:jc w:val="center"/>
               <w:rPr>
-                <w:rFonts w:ascii="Times New Roman" w:hAnsi="Times New Roman" w:cs="Times New Roman" w:hint="eastAsia"/>
-                <w:sz w:val="24"/>
-                <w:szCs w:val="24"/>
-              </w:rPr>
-            </w:pPr>
-            <w:r>
-              <w:rPr>
-                <w:rFonts w:ascii="Times New Roman" w:hAnsi="Times New Roman" w:cs="Times New Roman" w:hint="eastAsia"/>
-                <w:sz w:val="24"/>
-                <w:szCs w:val="24"/>
-              </w:rPr>
-              <w:t>8.6612</w:t>
+                <w:rFonts w:ascii="Times New Roman" w:hAnsi="Times New Roman" w:cs="Times New Roman"/>
+                <w:sz w:val="24"/>
+                <w:szCs w:val="24"/>
+              </w:rPr>
+            </w:pPr>
+            <w:r>
+              <w:rPr>
+                <w:rFonts w:ascii="Times New Roman" w:hAnsi="Times New Roman" w:cs="Times New Roman" w:hint="eastAsia"/>
+                <w:sz w:val="24"/>
+                <w:szCs w:val="24"/>
+              </w:rPr>
+              <w:t>3.404</w:t>
             </w:r>
           </w:p>
         </w:tc>
@@ -7805,18 +7817,18 @@
             <w:pPr>
               <w:jc w:val="center"/>
               <w:rPr>
-                <w:rFonts w:ascii="Times New Roman" w:hAnsi="Times New Roman" w:cs="Times New Roman" w:hint="eastAsia"/>
-                <w:sz w:val="24"/>
-                <w:szCs w:val="24"/>
-              </w:rPr>
-            </w:pPr>
-            <w:r>
-              <w:rPr>
-                <w:rFonts w:ascii="Times New Roman" w:hAnsi="Times New Roman" w:cs="Times New Roman" w:hint="eastAsia"/>
-                <w:sz w:val="24"/>
-                <w:szCs w:val="24"/>
-              </w:rPr>
-              <w:t>8.6612</w:t>
+                <w:rFonts w:ascii="Times New Roman" w:hAnsi="Times New Roman" w:cs="Times New Roman"/>
+                <w:sz w:val="24"/>
+                <w:szCs w:val="24"/>
+              </w:rPr>
+            </w:pPr>
+            <w:r>
+              <w:rPr>
+                <w:rFonts w:ascii="Times New Roman" w:hAnsi="Times New Roman" w:cs="Times New Roman" w:hint="eastAsia"/>
+                <w:sz w:val="24"/>
+                <w:szCs w:val="24"/>
+              </w:rPr>
+              <w:t>1.3426</w:t>
             </w:r>
           </w:p>
         </w:tc>
@@ -7829,18 +7841,18 @@
             <w:pPr>
               <w:jc w:val="center"/>
               <w:rPr>
-                <w:rFonts w:ascii="Times New Roman" w:hAnsi="Times New Roman" w:cs="Times New Roman" w:hint="eastAsia"/>
-                <w:sz w:val="24"/>
-                <w:szCs w:val="24"/>
-              </w:rPr>
-            </w:pPr>
-            <w:r>
-              <w:rPr>
-                <w:rFonts w:ascii="Times New Roman" w:hAnsi="Times New Roman" w:cs="Times New Roman" w:hint="eastAsia"/>
-                <w:sz w:val="24"/>
-                <w:szCs w:val="24"/>
-              </w:rPr>
-              <w:t>&lt;0.0001</w:t>
+                <w:rFonts w:ascii="Times New Roman" w:hAnsi="Times New Roman" w:cs="Times New Roman"/>
+                <w:sz w:val="24"/>
+                <w:szCs w:val="24"/>
+              </w:rPr>
+            </w:pPr>
+            <w:r>
+              <w:rPr>
+                <w:rFonts w:ascii="Times New Roman" w:hAnsi="Times New Roman" w:cs="Times New Roman" w:hint="eastAsia"/>
+                <w:sz w:val="24"/>
+                <w:szCs w:val="24"/>
+              </w:rPr>
+              <w:t>0.1364</w:t>
             </w:r>
           </w:p>
         </w:tc>
@@ -7880,7 +7892,7 @@
             <w:pPr>
               <w:jc w:val="center"/>
               <w:rPr>
-                <w:rFonts w:ascii="Times New Roman" w:hAnsi="Times New Roman" w:cs="Times New Roman" w:hint="eastAsia"/>
+                <w:rFonts w:ascii="Times New Roman" w:hAnsi="Times New Roman" w:cs="Times New Roman"/>
                 <w:b/>
                 <w:bCs/>
                 <w:sz w:val="24"/>
@@ -7908,7 +7920,7 @@
             <w:pPr>
               <w:jc w:val="center"/>
               <w:rPr>
-                <w:rFonts w:ascii="Times New Roman" w:hAnsi="Times New Roman" w:cs="Times New Roman" w:hint="eastAsia"/>
+                <w:rFonts w:ascii="Times New Roman" w:hAnsi="Times New Roman" w:cs="Times New Roman"/>
                 <w:sz w:val="24"/>
                 <w:szCs w:val="24"/>
               </w:rPr>
@@ -7932,18 +7944,18 @@
             <w:pPr>
               <w:jc w:val="center"/>
               <w:rPr>
-                <w:rFonts w:ascii="Times New Roman" w:hAnsi="Times New Roman" w:cs="Times New Roman" w:hint="eastAsia"/>
-                <w:sz w:val="24"/>
-                <w:szCs w:val="24"/>
-              </w:rPr>
-            </w:pPr>
-            <w:r>
-              <w:rPr>
-                <w:rFonts w:ascii="Times New Roman" w:hAnsi="Times New Roman" w:cs="Times New Roman" w:hint="eastAsia"/>
-                <w:sz w:val="24"/>
-                <w:szCs w:val="24"/>
-              </w:rPr>
-              <w:t>2778.97</w:t>
+                <w:rFonts w:ascii="Times New Roman" w:hAnsi="Times New Roman" w:cs="Times New Roman"/>
+                <w:sz w:val="24"/>
+                <w:szCs w:val="24"/>
+              </w:rPr>
+            </w:pPr>
+            <w:r>
+              <w:rPr>
+                <w:rFonts w:ascii="Times New Roman" w:hAnsi="Times New Roman" w:cs="Times New Roman" w:hint="eastAsia"/>
+                <w:sz w:val="24"/>
+                <w:szCs w:val="24"/>
+              </w:rPr>
+              <w:t>264.55</w:t>
             </w:r>
           </w:p>
         </w:tc>
@@ -7956,18 +7968,18 @@
             <w:pPr>
               <w:jc w:val="center"/>
               <w:rPr>
-                <w:rFonts w:ascii="Times New Roman" w:hAnsi="Times New Roman" w:cs="Times New Roman" w:hint="eastAsia"/>
-                <w:sz w:val="24"/>
-                <w:szCs w:val="24"/>
-              </w:rPr>
-            </w:pPr>
-            <w:r>
-              <w:rPr>
-                <w:rFonts w:ascii="Times New Roman" w:hAnsi="Times New Roman" w:cs="Times New Roman" w:hint="eastAsia"/>
-                <w:sz w:val="24"/>
-                <w:szCs w:val="24"/>
-              </w:rPr>
-              <w:t>2778.97</w:t>
+                <w:rFonts w:ascii="Times New Roman" w:hAnsi="Times New Roman" w:cs="Times New Roman"/>
+                <w:sz w:val="24"/>
+                <w:szCs w:val="24"/>
+              </w:rPr>
+            </w:pPr>
+            <w:r>
+              <w:rPr>
+                <w:rFonts w:ascii="Times New Roman" w:hAnsi="Times New Roman" w:cs="Times New Roman" w:hint="eastAsia"/>
+                <w:sz w:val="24"/>
+                <w:szCs w:val="24"/>
+              </w:rPr>
+              <w:t>264.55</w:t>
             </w:r>
           </w:p>
         </w:tc>
@@ -7980,18 +7992,18 @@
             <w:pPr>
               <w:jc w:val="center"/>
               <w:rPr>
-                <w:rFonts w:ascii="Times New Roman" w:hAnsi="Times New Roman" w:cs="Times New Roman" w:hint="eastAsia"/>
-                <w:sz w:val="24"/>
-                <w:szCs w:val="24"/>
-              </w:rPr>
-            </w:pPr>
-            <w:r>
-              <w:rPr>
-                <w:rFonts w:ascii="Times New Roman" w:hAnsi="Times New Roman" w:cs="Times New Roman" w:hint="eastAsia"/>
-                <w:sz w:val="24"/>
-                <w:szCs w:val="24"/>
-              </w:rPr>
-              <w:t>34.9085</w:t>
+                <w:rFonts w:ascii="Times New Roman" w:hAnsi="Times New Roman" w:cs="Times New Roman"/>
+                <w:sz w:val="24"/>
+                <w:szCs w:val="24"/>
+              </w:rPr>
+            </w:pPr>
+            <w:r>
+              <w:rPr>
+                <w:rFonts w:ascii="Times New Roman" w:hAnsi="Times New Roman" w:cs="Times New Roman" w:hint="eastAsia"/>
+                <w:sz w:val="24"/>
+                <w:szCs w:val="24"/>
+              </w:rPr>
+              <w:t>104.3461</w:t>
             </w:r>
           </w:p>
         </w:tc>
@@ -8004,26 +8016,18 @@
             <w:pPr>
               <w:jc w:val="center"/>
               <w:rPr>
-                <w:rFonts w:ascii="Times New Roman" w:hAnsi="Times New Roman" w:cs="Times New Roman" w:hint="eastAsia"/>
-                <w:sz w:val="24"/>
-                <w:szCs w:val="24"/>
-              </w:rPr>
-            </w:pPr>
-            <w:r>
-              <w:rPr>
-                <w:rFonts w:ascii="Times New Roman" w:hAnsi="Times New Roman" w:cs="Times New Roman" w:hint="eastAsia"/>
-                <w:sz w:val="24"/>
-                <w:szCs w:val="24"/>
-              </w:rPr>
-              <w:t>&lt;</w:t>
-            </w:r>
-            <w:r>
-              <w:rPr>
-                <w:rFonts w:ascii="Times New Roman" w:hAnsi="Times New Roman" w:cs="Times New Roman" w:hint="eastAsia"/>
-                <w:sz w:val="24"/>
-                <w:szCs w:val="24"/>
-              </w:rPr>
-              <w:t>0.0001</w:t>
+                <w:rFonts w:ascii="Times New Roman" w:hAnsi="Times New Roman" w:cs="Times New Roman"/>
+                <w:sz w:val="24"/>
+                <w:szCs w:val="24"/>
+              </w:rPr>
+            </w:pPr>
+            <w:r>
+              <w:rPr>
+                <w:rFonts w:ascii="Times New Roman" w:hAnsi="Times New Roman" w:cs="Times New Roman" w:hint="eastAsia"/>
+                <w:sz w:val="24"/>
+                <w:szCs w:val="24"/>
+              </w:rPr>
+              <w:t>&lt;0.0001</w:t>
             </w:r>
           </w:p>
         </w:tc>
@@ -8066,7 +8070,7 @@
             <w:pPr>
               <w:jc w:val="center"/>
               <w:rPr>
-                <w:rFonts w:ascii="Times New Roman" w:hAnsi="Times New Roman" w:cs="Times New Roman" w:hint="eastAsia"/>
+                <w:rFonts w:ascii="Times New Roman" w:hAnsi="Times New Roman" w:cs="Times New Roman"/>
                 <w:b/>
                 <w:bCs/>
                 <w:sz w:val="24"/>
@@ -8097,7 +8101,7 @@
             <w:pPr>
               <w:jc w:val="center"/>
               <w:rPr>
-                <w:rFonts w:ascii="Times New Roman" w:hAnsi="Times New Roman" w:cs="Times New Roman" w:hint="eastAsia"/>
+                <w:rFonts w:ascii="Times New Roman" w:hAnsi="Times New Roman" w:cs="Times New Roman"/>
                 <w:sz w:val="24"/>
                 <w:szCs w:val="24"/>
               </w:rPr>
@@ -8124,18 +8128,18 @@
             <w:pPr>
               <w:jc w:val="center"/>
               <w:rPr>
-                <w:rFonts w:ascii="Times New Roman" w:hAnsi="Times New Roman" w:cs="Times New Roman" w:hint="eastAsia"/>
-                <w:sz w:val="24"/>
-                <w:szCs w:val="24"/>
-              </w:rPr>
-            </w:pPr>
-            <w:r>
-              <w:rPr>
-                <w:rFonts w:ascii="Times New Roman" w:hAnsi="Times New Roman" w:cs="Times New Roman" w:hint="eastAsia"/>
-                <w:sz w:val="24"/>
-                <w:szCs w:val="24"/>
-              </w:rPr>
-              <w:t>13851.6</w:t>
+                <w:rFonts w:ascii="Times New Roman" w:hAnsi="Times New Roman" w:cs="Times New Roman"/>
+                <w:sz w:val="24"/>
+                <w:szCs w:val="24"/>
+              </w:rPr>
+            </w:pPr>
+            <w:r>
+              <w:rPr>
+                <w:rFonts w:ascii="Times New Roman" w:hAnsi="Times New Roman" w:cs="Times New Roman" w:hint="eastAsia"/>
+                <w:sz w:val="24"/>
+                <w:szCs w:val="24"/>
+              </w:rPr>
+              <w:t>441.14</w:t>
             </w:r>
           </w:p>
         </w:tc>
@@ -8151,18 +8155,18 @@
             <w:pPr>
               <w:jc w:val="center"/>
               <w:rPr>
-                <w:rFonts w:ascii="Times New Roman" w:hAnsi="Times New Roman" w:cs="Times New Roman" w:hint="eastAsia"/>
-                <w:sz w:val="24"/>
-                <w:szCs w:val="24"/>
-              </w:rPr>
-            </w:pPr>
-            <w:r>
-              <w:rPr>
-                <w:rFonts w:ascii="Times New Roman" w:hAnsi="Times New Roman" w:cs="Times New Roman" w:hint="eastAsia"/>
-                <w:sz w:val="24"/>
-                <w:szCs w:val="24"/>
-              </w:rPr>
-              <w:t>79.61</w:t>
+                <w:rFonts w:ascii="Times New Roman" w:hAnsi="Times New Roman" w:cs="Times New Roman"/>
+                <w:sz w:val="24"/>
+                <w:szCs w:val="24"/>
+              </w:rPr>
+            </w:pPr>
+            <w:r>
+              <w:rPr>
+                <w:rFonts w:ascii="Times New Roman" w:hAnsi="Times New Roman" w:cs="Times New Roman" w:hint="eastAsia"/>
+                <w:sz w:val="24"/>
+                <w:szCs w:val="24"/>
+              </w:rPr>
+              <w:t>2.535</w:t>
             </w:r>
           </w:p>
         </w:tc>
@@ -8178,7 +8182,7 @@
             <w:pPr>
               <w:jc w:val="center"/>
               <w:rPr>
-                <w:rFonts w:ascii="Times New Roman" w:hAnsi="Times New Roman" w:cs="Times New Roman" w:hint="eastAsia"/>
+                <w:rFonts w:ascii="Times New Roman" w:hAnsi="Times New Roman" w:cs="Times New Roman"/>
                 <w:sz w:val="24"/>
                 <w:szCs w:val="24"/>
               </w:rPr>
@@ -8197,1449 +8201,7 @@
             <w:pPr>
               <w:jc w:val="center"/>
               <w:rPr>
-                <w:rFonts w:ascii="Times New Roman" w:hAnsi="Times New Roman" w:cs="Times New Roman" w:hint="eastAsia"/>
-                <w:sz w:val="24"/>
-                <w:szCs w:val="24"/>
-              </w:rPr>
-            </w:pPr>
-          </w:p>
-        </w:tc>
-      </w:tr>
-      <w:tr>
-        <w:trPr>
-          <w:trHeight w:val="20"/>
-        </w:trPr>
-        <w:tc>
-          <w:tcPr>
-            <w:tcW w:w="700" w:type="pct"/>
-            <w:vMerge w:val="restart"/>
-            <w:tcBorders>
-              <w:top w:val="single" w:sz="4" w:space="0" w:color="auto"/>
-              <w:bottom w:val="single" w:sz="4" w:space="0" w:color="auto"/>
-            </w:tcBorders>
-            <w:vAlign w:val="center"/>
-          </w:tcPr>
-          <w:p>
-            <w:pPr>
-              <w:jc w:val="center"/>
-              <w:rPr>
-                <w:rFonts w:ascii="Times New Roman" w:hAnsi="Times New Roman" w:cs="Times New Roman"/>
-                <w:b/>
-                <w:bCs/>
-                <w:sz w:val="24"/>
-                <w:szCs w:val="24"/>
-              </w:rPr>
-            </w:pPr>
-            <w:r>
-              <w:rPr>
-                <w:rFonts w:ascii="Times New Roman" w:hAnsi="Times New Roman" w:cs="Times New Roman"/>
-                <w:b/>
-                <w:bCs/>
-                <w:sz w:val="24"/>
-                <w:szCs w:val="24"/>
-              </w:rPr>
-              <w:t>VAPS</w:t>
-            </w:r>
-          </w:p>
-        </w:tc>
-        <w:tc>
-          <w:tcPr>
-            <w:tcW w:w="674" w:type="pct"/>
-            <w:tcBorders>
-              <w:top w:val="single" w:sz="4" w:space="0" w:color="auto"/>
-            </w:tcBorders>
-            <w:vAlign w:val="center"/>
-          </w:tcPr>
-          <w:p>
-            <w:pPr>
-              <w:jc w:val="center"/>
-              <w:rPr>
-                <w:rFonts w:ascii="Times New Roman" w:hAnsi="Times New Roman" w:cs="Times New Roman"/>
-                <w:b/>
-                <w:bCs/>
-                <w:sz w:val="24"/>
-                <w:szCs w:val="24"/>
-              </w:rPr>
-            </w:pPr>
-            <w:r>
-              <w:rPr>
-                <w:rFonts w:ascii="Times New Roman" w:hAnsi="Times New Roman" w:cs="Times New Roman" w:hint="eastAsia"/>
-                <w:b/>
-                <w:bCs/>
-                <w:sz w:val="24"/>
-                <w:szCs w:val="24"/>
-              </w:rPr>
-              <w:t>Treatment</w:t>
-            </w:r>
-          </w:p>
-        </w:tc>
-        <w:tc>
-          <w:tcPr>
-            <w:tcW w:w="694" w:type="pct"/>
-            <w:tcBorders>
-              <w:top w:val="single" w:sz="4" w:space="0" w:color="auto"/>
-            </w:tcBorders>
-            <w:vAlign w:val="center"/>
-          </w:tcPr>
-          <w:p>
-            <w:pPr>
-              <w:jc w:val="center"/>
-              <w:rPr>
-                <w:rFonts w:ascii="Times New Roman" w:hAnsi="Times New Roman" w:cs="Times New Roman" w:hint="eastAsia"/>
-                <w:sz w:val="24"/>
-                <w:szCs w:val="24"/>
-              </w:rPr>
-            </w:pPr>
-            <w:r>
-              <w:rPr>
-                <w:rFonts w:ascii="Times New Roman" w:hAnsi="Times New Roman" w:cs="Times New Roman" w:hint="eastAsia"/>
-                <w:sz w:val="24"/>
-                <w:szCs w:val="24"/>
-              </w:rPr>
-              <w:t>1</w:t>
-            </w:r>
-          </w:p>
-        </w:tc>
-        <w:tc>
-          <w:tcPr>
-            <w:tcW w:w="755" w:type="pct"/>
-            <w:tcBorders>
-              <w:top w:val="single" w:sz="4" w:space="0" w:color="auto"/>
-            </w:tcBorders>
-            <w:vAlign w:val="center"/>
-          </w:tcPr>
-          <w:p>
-            <w:pPr>
-              <w:jc w:val="center"/>
-              <w:rPr>
-                <w:rFonts w:ascii="Times New Roman" w:hAnsi="Times New Roman" w:cs="Times New Roman" w:hint="eastAsia"/>
-                <w:sz w:val="24"/>
-                <w:szCs w:val="24"/>
-              </w:rPr>
-            </w:pPr>
-            <w:r>
-              <w:rPr>
-                <w:rFonts w:ascii="Times New Roman" w:hAnsi="Times New Roman" w:cs="Times New Roman" w:hint="eastAsia"/>
-                <w:sz w:val="24"/>
-                <w:szCs w:val="24"/>
-              </w:rPr>
-              <w:t>243.4</w:t>
-            </w:r>
-          </w:p>
-        </w:tc>
-        <w:tc>
-          <w:tcPr>
-            <w:tcW w:w="755" w:type="pct"/>
-            <w:tcBorders>
-              <w:top w:val="single" w:sz="4" w:space="0" w:color="auto"/>
-            </w:tcBorders>
-            <w:vAlign w:val="center"/>
-          </w:tcPr>
-          <w:p>
-            <w:pPr>
-              <w:jc w:val="center"/>
-              <w:rPr>
-                <w:rFonts w:ascii="Times New Roman" w:hAnsi="Times New Roman" w:cs="Times New Roman" w:hint="eastAsia"/>
-                <w:sz w:val="24"/>
-                <w:szCs w:val="24"/>
-              </w:rPr>
-            </w:pPr>
-            <w:r>
-              <w:rPr>
-                <w:rFonts w:ascii="Times New Roman" w:hAnsi="Times New Roman" w:cs="Times New Roman" w:hint="eastAsia"/>
-                <w:sz w:val="24"/>
-                <w:szCs w:val="24"/>
-              </w:rPr>
-              <w:t>243.4</w:t>
-            </w:r>
-          </w:p>
-        </w:tc>
-        <w:tc>
-          <w:tcPr>
-            <w:tcW w:w="733" w:type="pct"/>
-            <w:tcBorders>
-              <w:top w:val="single" w:sz="4" w:space="0" w:color="auto"/>
-            </w:tcBorders>
-            <w:vAlign w:val="center"/>
-          </w:tcPr>
-          <w:p>
-            <w:pPr>
-              <w:jc w:val="center"/>
-              <w:rPr>
-                <w:rFonts w:ascii="Times New Roman" w:hAnsi="Times New Roman" w:cs="Times New Roman" w:hint="eastAsia"/>
-                <w:sz w:val="24"/>
-                <w:szCs w:val="24"/>
-              </w:rPr>
-            </w:pPr>
-            <w:r>
-              <w:rPr>
-                <w:rFonts w:ascii="Times New Roman" w:hAnsi="Times New Roman" w:cs="Times New Roman" w:hint="eastAsia"/>
-                <w:sz w:val="24"/>
-                <w:szCs w:val="24"/>
-              </w:rPr>
-              <w:t>4.0014</w:t>
-            </w:r>
-          </w:p>
-        </w:tc>
-        <w:tc>
-          <w:tcPr>
-            <w:tcW w:w="689" w:type="pct"/>
-            <w:tcBorders>
-              <w:top w:val="single" w:sz="4" w:space="0" w:color="auto"/>
-            </w:tcBorders>
-            <w:vAlign w:val="center"/>
-          </w:tcPr>
-          <w:p>
-            <w:pPr>
-              <w:jc w:val="center"/>
-              <w:rPr>
-                <w:rFonts w:ascii="Times New Roman" w:hAnsi="Times New Roman" w:cs="Times New Roman" w:hint="eastAsia"/>
-                <w:sz w:val="24"/>
-                <w:szCs w:val="24"/>
-              </w:rPr>
-            </w:pPr>
-            <w:r>
-              <w:rPr>
-                <w:rFonts w:ascii="Times New Roman" w:hAnsi="Times New Roman" w:cs="Times New Roman" w:hint="eastAsia"/>
-                <w:sz w:val="24"/>
-                <w:szCs w:val="24"/>
-              </w:rPr>
-              <w:t>0.0467</w:t>
-            </w:r>
-          </w:p>
-        </w:tc>
-      </w:tr>
-      <w:tr>
-        <w:trPr>
-          <w:trHeight w:val="20"/>
-        </w:trPr>
-        <w:tc>
-          <w:tcPr>
-            <w:tcW w:w="700" w:type="pct"/>
-            <w:vMerge/>
-            <w:tcBorders>
-              <w:bottom w:val="single" w:sz="4" w:space="0" w:color="auto"/>
-            </w:tcBorders>
-            <w:vAlign w:val="center"/>
-          </w:tcPr>
-          <w:p>
-            <w:pPr>
-              <w:jc w:val="center"/>
-              <w:rPr>
-                <w:rFonts w:ascii="Times New Roman" w:hAnsi="Times New Roman" w:cs="Times New Roman"/>
-                <w:b/>
-                <w:bCs/>
-                <w:sz w:val="24"/>
-                <w:szCs w:val="24"/>
-              </w:rPr>
-            </w:pPr>
-          </w:p>
-        </w:tc>
-        <w:tc>
-          <w:tcPr>
-            <w:tcW w:w="674" w:type="pct"/>
-            <w:vAlign w:val="center"/>
-          </w:tcPr>
-          <w:p>
-            <w:pPr>
-              <w:jc w:val="center"/>
-              <w:rPr>
-                <w:rFonts w:ascii="Times New Roman" w:hAnsi="Times New Roman" w:cs="Times New Roman"/>
-                <w:b/>
-                <w:bCs/>
-                <w:sz w:val="24"/>
-                <w:szCs w:val="24"/>
-              </w:rPr>
-            </w:pPr>
-            <w:r>
-              <w:rPr>
-                <w:rFonts w:ascii="Times New Roman" w:hAnsi="Times New Roman" w:cs="Times New Roman" w:hint="eastAsia"/>
-                <w:b/>
-                <w:bCs/>
-                <w:sz w:val="24"/>
-                <w:szCs w:val="24"/>
-              </w:rPr>
-              <w:t>Center</w:t>
-            </w:r>
-          </w:p>
-        </w:tc>
-        <w:tc>
-          <w:tcPr>
-            <w:tcW w:w="694" w:type="pct"/>
-            <w:vAlign w:val="center"/>
-          </w:tcPr>
-          <w:p>
-            <w:pPr>
-              <w:jc w:val="center"/>
-              <w:rPr>
-                <w:rFonts w:ascii="Times New Roman" w:hAnsi="Times New Roman" w:cs="Times New Roman" w:hint="eastAsia"/>
-                <w:sz w:val="24"/>
-                <w:szCs w:val="24"/>
-              </w:rPr>
-            </w:pPr>
-            <w:r>
-              <w:rPr>
-                <w:rFonts w:ascii="Times New Roman" w:hAnsi="Times New Roman" w:cs="Times New Roman" w:hint="eastAsia"/>
-                <w:sz w:val="24"/>
-                <w:szCs w:val="24"/>
-              </w:rPr>
-              <w:t>26</w:t>
-            </w:r>
-          </w:p>
-        </w:tc>
-        <w:tc>
-          <w:tcPr>
-            <w:tcW w:w="755" w:type="pct"/>
-            <w:vAlign w:val="center"/>
-          </w:tcPr>
-          <w:p>
-            <w:pPr>
-              <w:jc w:val="center"/>
-              <w:rPr>
-                <w:rFonts w:ascii="Times New Roman" w:hAnsi="Times New Roman" w:cs="Times New Roman" w:hint="eastAsia"/>
-                <w:sz w:val="24"/>
-                <w:szCs w:val="24"/>
-              </w:rPr>
-            </w:pPr>
-            <w:r>
-              <w:rPr>
-                <w:rFonts w:ascii="Times New Roman" w:hAnsi="Times New Roman" w:cs="Times New Roman" w:hint="eastAsia"/>
-                <w:sz w:val="24"/>
-                <w:szCs w:val="24"/>
-              </w:rPr>
-              <w:t>3566.0</w:t>
-            </w:r>
-          </w:p>
-        </w:tc>
-        <w:tc>
-          <w:tcPr>
-            <w:tcW w:w="755" w:type="pct"/>
-            <w:vAlign w:val="center"/>
-          </w:tcPr>
-          <w:p>
-            <w:pPr>
-              <w:jc w:val="center"/>
-              <w:rPr>
-                <w:rFonts w:ascii="Times New Roman" w:hAnsi="Times New Roman" w:cs="Times New Roman" w:hint="eastAsia"/>
-                <w:sz w:val="24"/>
-                <w:szCs w:val="24"/>
-              </w:rPr>
-            </w:pPr>
-            <w:r>
-              <w:rPr>
-                <w:rFonts w:ascii="Times New Roman" w:hAnsi="Times New Roman" w:cs="Times New Roman" w:hint="eastAsia"/>
-                <w:sz w:val="24"/>
-                <w:szCs w:val="24"/>
-              </w:rPr>
-              <w:t>137.15</w:t>
-            </w:r>
-          </w:p>
-        </w:tc>
-        <w:tc>
-          <w:tcPr>
-            <w:tcW w:w="733" w:type="pct"/>
-            <w:vAlign w:val="center"/>
-          </w:tcPr>
-          <w:p>
-            <w:pPr>
-              <w:jc w:val="center"/>
-              <w:rPr>
-                <w:rFonts w:ascii="Times New Roman" w:hAnsi="Times New Roman" w:cs="Times New Roman" w:hint="eastAsia"/>
-                <w:sz w:val="24"/>
-                <w:szCs w:val="24"/>
-              </w:rPr>
-            </w:pPr>
-            <w:r>
-              <w:rPr>
-                <w:rFonts w:ascii="Times New Roman" w:hAnsi="Times New Roman" w:cs="Times New Roman" w:hint="eastAsia"/>
-                <w:sz w:val="24"/>
-                <w:szCs w:val="24"/>
-              </w:rPr>
-              <w:t>2.2607</w:t>
-            </w:r>
-          </w:p>
-        </w:tc>
-        <w:tc>
-          <w:tcPr>
-            <w:tcW w:w="689" w:type="pct"/>
-            <w:vAlign w:val="center"/>
-          </w:tcPr>
-          <w:p>
-            <w:pPr>
-              <w:jc w:val="center"/>
-              <w:rPr>
-                <w:rFonts w:ascii="Times New Roman" w:hAnsi="Times New Roman" w:cs="Times New Roman" w:hint="eastAsia"/>
-                <w:sz w:val="24"/>
-                <w:szCs w:val="24"/>
-              </w:rPr>
-            </w:pPr>
-            <w:r>
-              <w:rPr>
-                <w:rFonts w:ascii="Times New Roman" w:hAnsi="Times New Roman" w:cs="Times New Roman" w:hint="eastAsia"/>
-                <w:sz w:val="24"/>
-                <w:szCs w:val="24"/>
-              </w:rPr>
-              <w:t>0.0010</w:t>
-            </w:r>
-          </w:p>
-        </w:tc>
-      </w:tr>
-      <w:tr>
-        <w:trPr>
-          <w:trHeight w:val="20"/>
-        </w:trPr>
-        <w:tc>
-          <w:tcPr>
-            <w:tcW w:w="700" w:type="pct"/>
-            <w:vMerge/>
-            <w:tcBorders>
-              <w:bottom w:val="single" w:sz="4" w:space="0" w:color="auto"/>
-            </w:tcBorders>
-            <w:vAlign w:val="center"/>
-          </w:tcPr>
-          <w:p>
-            <w:pPr>
-              <w:jc w:val="center"/>
-              <w:rPr>
-                <w:rFonts w:ascii="Times New Roman" w:hAnsi="Times New Roman" w:cs="Times New Roman"/>
-                <w:b/>
-                <w:bCs/>
-                <w:sz w:val="24"/>
-                <w:szCs w:val="24"/>
-              </w:rPr>
-            </w:pPr>
-          </w:p>
-        </w:tc>
-        <w:tc>
-          <w:tcPr>
-            <w:tcW w:w="674" w:type="pct"/>
-            <w:vAlign w:val="center"/>
-          </w:tcPr>
-          <w:p>
-            <w:pPr>
-              <w:jc w:val="center"/>
-              <w:rPr>
-                <w:rFonts w:ascii="Times New Roman" w:hAnsi="Times New Roman" w:cs="Times New Roman"/>
-                <w:b/>
-                <w:bCs/>
-                <w:sz w:val="24"/>
-                <w:szCs w:val="24"/>
-              </w:rPr>
-            </w:pPr>
-            <w:r>
-              <w:rPr>
-                <w:rFonts w:ascii="Times New Roman" w:hAnsi="Times New Roman" w:cs="Times New Roman" w:hint="eastAsia"/>
-                <w:b/>
-                <w:bCs/>
-                <w:sz w:val="24"/>
-                <w:szCs w:val="24"/>
-              </w:rPr>
-              <w:t>Baseline</w:t>
-            </w:r>
-          </w:p>
-        </w:tc>
-        <w:tc>
-          <w:tcPr>
-            <w:tcW w:w="694" w:type="pct"/>
-            <w:vAlign w:val="center"/>
-          </w:tcPr>
-          <w:p>
-            <w:pPr>
-              <w:jc w:val="center"/>
-              <w:rPr>
-                <w:rFonts w:ascii="Times New Roman" w:hAnsi="Times New Roman" w:cs="Times New Roman" w:hint="eastAsia"/>
-                <w:sz w:val="24"/>
-                <w:szCs w:val="24"/>
-              </w:rPr>
-            </w:pPr>
-            <w:r>
-              <w:rPr>
-                <w:rFonts w:ascii="Times New Roman" w:hAnsi="Times New Roman" w:cs="Times New Roman" w:hint="eastAsia"/>
-                <w:sz w:val="24"/>
-                <w:szCs w:val="24"/>
-              </w:rPr>
-              <w:t>1</w:t>
-            </w:r>
-          </w:p>
-        </w:tc>
-        <w:tc>
-          <w:tcPr>
-            <w:tcW w:w="755" w:type="pct"/>
-            <w:vAlign w:val="center"/>
-          </w:tcPr>
-          <w:p>
-            <w:pPr>
-              <w:jc w:val="center"/>
-              <w:rPr>
-                <w:rFonts w:ascii="Times New Roman" w:hAnsi="Times New Roman" w:cs="Times New Roman" w:hint="eastAsia"/>
-                <w:sz w:val="24"/>
-                <w:szCs w:val="24"/>
-              </w:rPr>
-            </w:pPr>
-            <w:r>
-              <w:rPr>
-                <w:rFonts w:ascii="Times New Roman" w:hAnsi="Times New Roman" w:cs="Times New Roman" w:hint="eastAsia"/>
-                <w:sz w:val="24"/>
-                <w:szCs w:val="24"/>
-              </w:rPr>
-              <w:t>1766.1</w:t>
-            </w:r>
-          </w:p>
-        </w:tc>
-        <w:tc>
-          <w:tcPr>
-            <w:tcW w:w="755" w:type="pct"/>
-            <w:vAlign w:val="center"/>
-          </w:tcPr>
-          <w:p>
-            <w:pPr>
-              <w:jc w:val="center"/>
-              <w:rPr>
-                <w:rFonts w:ascii="Times New Roman" w:hAnsi="Times New Roman" w:cs="Times New Roman" w:hint="eastAsia"/>
-                <w:sz w:val="24"/>
-                <w:szCs w:val="24"/>
-              </w:rPr>
-            </w:pPr>
-            <w:r>
-              <w:rPr>
-                <w:rFonts w:ascii="Times New Roman" w:hAnsi="Times New Roman" w:cs="Times New Roman" w:hint="eastAsia"/>
-                <w:sz w:val="24"/>
-                <w:szCs w:val="24"/>
-              </w:rPr>
-              <w:t>1766.1</w:t>
-            </w:r>
-          </w:p>
-        </w:tc>
-        <w:tc>
-          <w:tcPr>
-            <w:tcW w:w="733" w:type="pct"/>
-            <w:vAlign w:val="center"/>
-          </w:tcPr>
-          <w:p>
-            <w:pPr>
-              <w:jc w:val="center"/>
-              <w:rPr>
-                <w:rFonts w:ascii="Times New Roman" w:hAnsi="Times New Roman" w:cs="Times New Roman" w:hint="eastAsia"/>
-                <w:sz w:val="24"/>
-                <w:szCs w:val="24"/>
-              </w:rPr>
-            </w:pPr>
-            <w:r>
-              <w:rPr>
-                <w:rFonts w:ascii="Times New Roman" w:hAnsi="Times New Roman" w:cs="Times New Roman" w:hint="eastAsia"/>
-                <w:sz w:val="24"/>
-                <w:szCs w:val="24"/>
-              </w:rPr>
-              <w:t>29.1100</w:t>
-            </w:r>
-          </w:p>
-        </w:tc>
-        <w:tc>
-          <w:tcPr>
-            <w:tcW w:w="689" w:type="pct"/>
-            <w:vAlign w:val="center"/>
-          </w:tcPr>
-          <w:p>
-            <w:pPr>
-              <w:jc w:val="center"/>
-              <w:rPr>
-                <w:rFonts w:ascii="Times New Roman" w:hAnsi="Times New Roman" w:cs="Times New Roman" w:hint="eastAsia"/>
-                <w:sz w:val="24"/>
-                <w:szCs w:val="24"/>
-              </w:rPr>
-            </w:pPr>
-            <w:r>
-              <w:rPr>
-                <w:rFonts w:ascii="Times New Roman" w:hAnsi="Times New Roman" w:cs="Times New Roman" w:hint="eastAsia"/>
-                <w:sz w:val="24"/>
-                <w:szCs w:val="24"/>
-              </w:rPr>
-              <w:t>&lt;</w:t>
-            </w:r>
-            <w:r>
-              <w:rPr>
-                <w:rFonts w:ascii="Times New Roman" w:hAnsi="Times New Roman" w:cs="Times New Roman" w:hint="eastAsia"/>
-                <w:sz w:val="24"/>
-                <w:szCs w:val="24"/>
-              </w:rPr>
-              <w:t>0.0001</w:t>
-            </w:r>
-          </w:p>
-        </w:tc>
-      </w:tr>
-      <w:tr>
-        <w:trPr>
-          <w:trHeight w:val="20"/>
-        </w:trPr>
-        <w:tc>
-          <w:tcPr>
-            <w:tcW w:w="700" w:type="pct"/>
-            <w:vMerge/>
-            <w:tcBorders>
-              <w:bottom w:val="single" w:sz="4" w:space="0" w:color="auto"/>
-            </w:tcBorders>
-            <w:vAlign w:val="center"/>
-          </w:tcPr>
-          <w:p>
-            <w:pPr>
-              <w:jc w:val="center"/>
-              <w:rPr>
-                <w:rFonts w:ascii="Times New Roman" w:hAnsi="Times New Roman" w:cs="Times New Roman"/>
-                <w:b/>
-                <w:bCs/>
-                <w:sz w:val="24"/>
-                <w:szCs w:val="24"/>
-              </w:rPr>
-            </w:pPr>
-          </w:p>
-        </w:tc>
-        <w:tc>
-          <w:tcPr>
-            <w:tcW w:w="674" w:type="pct"/>
-            <w:tcBorders>
-              <w:bottom w:val="single" w:sz="4" w:space="0" w:color="auto"/>
-            </w:tcBorders>
-            <w:vAlign w:val="center"/>
-          </w:tcPr>
-          <w:p>
-            <w:pPr>
-              <w:jc w:val="center"/>
-              <w:rPr>
-                <w:rFonts w:ascii="Times New Roman" w:hAnsi="Times New Roman" w:cs="Times New Roman"/>
-                <w:b/>
-                <w:bCs/>
-                <w:sz w:val="24"/>
-                <w:szCs w:val="24"/>
-              </w:rPr>
-            </w:pPr>
-            <w:r>
-              <w:rPr>
-                <w:rFonts w:ascii="Times New Roman" w:hAnsi="Times New Roman" w:cs="Times New Roman"/>
-                <w:b/>
-                <w:bCs/>
-                <w:sz w:val="24"/>
-                <w:szCs w:val="24"/>
-              </w:rPr>
-              <w:t>Residuals</w:t>
-            </w:r>
-          </w:p>
-        </w:tc>
-        <w:tc>
-          <w:tcPr>
-            <w:tcW w:w="694" w:type="pct"/>
-            <w:tcBorders>
-              <w:bottom w:val="single" w:sz="4" w:space="0" w:color="auto"/>
-            </w:tcBorders>
-            <w:vAlign w:val="center"/>
-          </w:tcPr>
-          <w:p>
-            <w:pPr>
-              <w:jc w:val="center"/>
-              <w:rPr>
-                <w:rFonts w:ascii="Times New Roman" w:hAnsi="Times New Roman" w:cs="Times New Roman" w:hint="eastAsia"/>
-                <w:sz w:val="24"/>
-                <w:szCs w:val="24"/>
-              </w:rPr>
-            </w:pPr>
-            <w:r>
-              <w:rPr>
-                <w:rFonts w:ascii="Times New Roman" w:hAnsi="Times New Roman" w:cs="Times New Roman" w:hint="eastAsia"/>
-                <w:sz w:val="24"/>
-                <w:szCs w:val="24"/>
-              </w:rPr>
-              <w:t>174</w:t>
-            </w:r>
-          </w:p>
-        </w:tc>
-        <w:tc>
-          <w:tcPr>
-            <w:tcW w:w="755" w:type="pct"/>
-            <w:tcBorders>
-              <w:bottom w:val="single" w:sz="4" w:space="0" w:color="auto"/>
-            </w:tcBorders>
-            <w:vAlign w:val="center"/>
-          </w:tcPr>
-          <w:p>
-            <w:pPr>
-              <w:jc w:val="center"/>
-              <w:rPr>
-                <w:rFonts w:ascii="Times New Roman" w:hAnsi="Times New Roman" w:cs="Times New Roman" w:hint="eastAsia"/>
-                <w:sz w:val="24"/>
-                <w:szCs w:val="24"/>
-              </w:rPr>
-            </w:pPr>
-            <w:r>
-              <w:rPr>
-                <w:rFonts w:ascii="Times New Roman" w:hAnsi="Times New Roman" w:cs="Times New Roman" w:hint="eastAsia"/>
-                <w:sz w:val="24"/>
-                <w:szCs w:val="24"/>
-              </w:rPr>
-              <w:t>10556.5</w:t>
-            </w:r>
-          </w:p>
-        </w:tc>
-        <w:tc>
-          <w:tcPr>
-            <w:tcW w:w="755" w:type="pct"/>
-            <w:tcBorders>
-              <w:bottom w:val="single" w:sz="4" w:space="0" w:color="auto"/>
-            </w:tcBorders>
-            <w:vAlign w:val="center"/>
-          </w:tcPr>
-          <w:p>
-            <w:pPr>
-              <w:jc w:val="center"/>
-              <w:rPr>
-                <w:rFonts w:ascii="Times New Roman" w:hAnsi="Times New Roman" w:cs="Times New Roman" w:hint="eastAsia"/>
-                <w:sz w:val="24"/>
-                <w:szCs w:val="24"/>
-              </w:rPr>
-            </w:pPr>
-            <w:r>
-              <w:rPr>
-                <w:rFonts w:ascii="Times New Roman" w:hAnsi="Times New Roman" w:cs="Times New Roman" w:hint="eastAsia"/>
-                <w:sz w:val="24"/>
-                <w:szCs w:val="24"/>
-              </w:rPr>
-              <w:t>60.67</w:t>
-            </w:r>
-          </w:p>
-        </w:tc>
-        <w:tc>
-          <w:tcPr>
-            <w:tcW w:w="733" w:type="pct"/>
-            <w:tcBorders>
-              <w:bottom w:val="single" w:sz="4" w:space="0" w:color="auto"/>
-            </w:tcBorders>
-            <w:vAlign w:val="center"/>
-          </w:tcPr>
-          <w:p>
-            <w:pPr>
-              <w:jc w:val="center"/>
-              <w:rPr>
-                <w:rFonts w:ascii="Times New Roman" w:hAnsi="Times New Roman" w:cs="Times New Roman" w:hint="eastAsia"/>
-                <w:sz w:val="24"/>
-                <w:szCs w:val="24"/>
-              </w:rPr>
-            </w:pPr>
-          </w:p>
-        </w:tc>
-        <w:tc>
-          <w:tcPr>
-            <w:tcW w:w="689" w:type="pct"/>
-            <w:tcBorders>
-              <w:bottom w:val="single" w:sz="4" w:space="0" w:color="auto"/>
-            </w:tcBorders>
-            <w:vAlign w:val="center"/>
-          </w:tcPr>
-          <w:p>
-            <w:pPr>
-              <w:jc w:val="center"/>
-              <w:rPr>
-                <w:rFonts w:ascii="Times New Roman" w:hAnsi="Times New Roman" w:cs="Times New Roman" w:hint="eastAsia"/>
-                <w:sz w:val="24"/>
-                <w:szCs w:val="24"/>
-              </w:rPr>
-            </w:pPr>
-          </w:p>
-        </w:tc>
-      </w:tr>
-      <w:tr>
-        <w:trPr>
-          <w:trHeight w:val="20"/>
-        </w:trPr>
-        <w:tc>
-          <w:tcPr>
-            <w:tcW w:w="700" w:type="pct"/>
-            <w:vMerge w:val="restart"/>
-            <w:tcBorders>
-              <w:top w:val="single" w:sz="4" w:space="0" w:color="auto"/>
-            </w:tcBorders>
-            <w:vAlign w:val="center"/>
-          </w:tcPr>
-          <w:p>
-            <w:pPr>
-              <w:jc w:val="center"/>
-              <w:rPr>
-                <w:rFonts w:ascii="Times New Roman" w:hAnsi="Times New Roman" w:cs="Times New Roman"/>
-                <w:b/>
-                <w:bCs/>
-                <w:sz w:val="24"/>
-                <w:szCs w:val="24"/>
-              </w:rPr>
-            </w:pPr>
-            <w:r>
-              <w:rPr>
-                <w:rFonts w:ascii="Times New Roman" w:hAnsi="Times New Roman" w:cs="Times New Roman"/>
-                <w:b/>
-                <w:bCs/>
-                <w:sz w:val="24"/>
-                <w:szCs w:val="24"/>
-              </w:rPr>
-              <w:t>CRP</w:t>
-            </w:r>
-          </w:p>
-        </w:tc>
-        <w:tc>
-          <w:tcPr>
-            <w:tcW w:w="674" w:type="pct"/>
-            <w:tcBorders>
-              <w:top w:val="single" w:sz="4" w:space="0" w:color="auto"/>
-            </w:tcBorders>
-            <w:vAlign w:val="center"/>
-          </w:tcPr>
-          <w:p>
-            <w:pPr>
-              <w:jc w:val="center"/>
-              <w:rPr>
-                <w:rFonts w:ascii="Times New Roman" w:hAnsi="Times New Roman" w:cs="Times New Roman"/>
-                <w:b/>
-                <w:bCs/>
-                <w:sz w:val="24"/>
-                <w:szCs w:val="24"/>
-              </w:rPr>
-            </w:pPr>
-            <w:r>
-              <w:rPr>
-                <w:rFonts w:ascii="Times New Roman" w:hAnsi="Times New Roman" w:cs="Times New Roman" w:hint="eastAsia"/>
-                <w:b/>
-                <w:bCs/>
-                <w:sz w:val="24"/>
-                <w:szCs w:val="24"/>
-              </w:rPr>
-              <w:t>Treatment</w:t>
-            </w:r>
-          </w:p>
-        </w:tc>
-        <w:tc>
-          <w:tcPr>
-            <w:tcW w:w="694" w:type="pct"/>
-            <w:tcBorders>
-              <w:top w:val="single" w:sz="4" w:space="0" w:color="auto"/>
-            </w:tcBorders>
-            <w:vAlign w:val="center"/>
-          </w:tcPr>
-          <w:p>
-            <w:pPr>
-              <w:jc w:val="center"/>
-              <w:rPr>
-                <w:rFonts w:ascii="Times New Roman" w:hAnsi="Times New Roman" w:cs="Times New Roman" w:hint="eastAsia"/>
-                <w:sz w:val="24"/>
-                <w:szCs w:val="24"/>
-              </w:rPr>
-            </w:pPr>
-            <w:r>
-              <w:rPr>
-                <w:rFonts w:ascii="Times New Roman" w:hAnsi="Times New Roman" w:cs="Times New Roman" w:hint="eastAsia"/>
-                <w:sz w:val="24"/>
-                <w:szCs w:val="24"/>
-              </w:rPr>
-              <w:t>1</w:t>
-            </w:r>
-          </w:p>
-        </w:tc>
-        <w:tc>
-          <w:tcPr>
-            <w:tcW w:w="755" w:type="pct"/>
-            <w:tcBorders>
-              <w:top w:val="single" w:sz="4" w:space="0" w:color="auto"/>
-            </w:tcBorders>
-            <w:vAlign w:val="center"/>
-          </w:tcPr>
-          <w:p>
-            <w:pPr>
-              <w:jc w:val="center"/>
-              <w:rPr>
-                <w:rFonts w:ascii="Times New Roman" w:hAnsi="Times New Roman" w:cs="Times New Roman" w:hint="eastAsia"/>
-                <w:sz w:val="24"/>
-                <w:szCs w:val="24"/>
-              </w:rPr>
-            </w:pPr>
-            <w:r>
-              <w:rPr>
-                <w:rFonts w:ascii="Times New Roman" w:hAnsi="Times New Roman" w:cs="Times New Roman" w:hint="eastAsia"/>
-                <w:sz w:val="24"/>
-                <w:szCs w:val="24"/>
-              </w:rPr>
-              <w:t>31.20</w:t>
-            </w:r>
-          </w:p>
-        </w:tc>
-        <w:tc>
-          <w:tcPr>
-            <w:tcW w:w="755" w:type="pct"/>
-            <w:tcBorders>
-              <w:top w:val="single" w:sz="4" w:space="0" w:color="auto"/>
-            </w:tcBorders>
-            <w:vAlign w:val="center"/>
-          </w:tcPr>
-          <w:p>
-            <w:pPr>
-              <w:jc w:val="center"/>
-              <w:rPr>
-                <w:rFonts w:ascii="Times New Roman" w:hAnsi="Times New Roman" w:cs="Times New Roman" w:hint="eastAsia"/>
-                <w:sz w:val="24"/>
-                <w:szCs w:val="24"/>
-              </w:rPr>
-            </w:pPr>
-            <w:r>
-              <w:rPr>
-                <w:rFonts w:ascii="Times New Roman" w:hAnsi="Times New Roman" w:cs="Times New Roman" w:hint="eastAsia"/>
-                <w:sz w:val="24"/>
-                <w:szCs w:val="24"/>
-              </w:rPr>
-              <w:t>31.20</w:t>
-            </w:r>
-          </w:p>
-        </w:tc>
-        <w:tc>
-          <w:tcPr>
-            <w:tcW w:w="733" w:type="pct"/>
-            <w:tcBorders>
-              <w:top w:val="single" w:sz="4" w:space="0" w:color="auto"/>
-            </w:tcBorders>
-            <w:vAlign w:val="center"/>
-          </w:tcPr>
-          <w:p>
-            <w:pPr>
-              <w:jc w:val="center"/>
-              <w:rPr>
-                <w:rFonts w:ascii="Times New Roman" w:hAnsi="Times New Roman" w:cs="Times New Roman" w:hint="eastAsia"/>
-                <w:sz w:val="24"/>
-                <w:szCs w:val="24"/>
-              </w:rPr>
-            </w:pPr>
-            <w:r>
-              <w:rPr>
-                <w:rFonts w:ascii="Times New Roman" w:hAnsi="Times New Roman" w:cs="Times New Roman" w:hint="eastAsia"/>
-                <w:sz w:val="24"/>
-                <w:szCs w:val="24"/>
-              </w:rPr>
-              <w:t>12.3079</w:t>
-            </w:r>
-          </w:p>
-        </w:tc>
-        <w:tc>
-          <w:tcPr>
-            <w:tcW w:w="689" w:type="pct"/>
-            <w:tcBorders>
-              <w:top w:val="single" w:sz="4" w:space="0" w:color="auto"/>
-            </w:tcBorders>
-            <w:vAlign w:val="center"/>
-          </w:tcPr>
-          <w:p>
-            <w:pPr>
-              <w:jc w:val="center"/>
-              <w:rPr>
-                <w:rFonts w:ascii="Times New Roman" w:hAnsi="Times New Roman" w:cs="Times New Roman" w:hint="eastAsia"/>
-                <w:sz w:val="24"/>
-                <w:szCs w:val="24"/>
-              </w:rPr>
-            </w:pPr>
-            <w:r>
-              <w:rPr>
-                <w:rFonts w:ascii="Times New Roman" w:hAnsi="Times New Roman" w:cs="Times New Roman" w:hint="eastAsia"/>
-                <w:sz w:val="24"/>
-                <w:szCs w:val="24"/>
-              </w:rPr>
-              <w:t>0.0005</w:t>
-            </w:r>
-          </w:p>
-        </w:tc>
-      </w:tr>
-      <w:tr>
-        <w:trPr>
-          <w:trHeight w:val="20"/>
-        </w:trPr>
-        <w:tc>
-          <w:tcPr>
-            <w:tcW w:w="700" w:type="pct"/>
-            <w:vMerge/>
-            <w:vAlign w:val="center"/>
-          </w:tcPr>
-          <w:p>
-            <w:pPr>
-              <w:jc w:val="center"/>
-              <w:rPr>
-                <w:rFonts w:ascii="Times New Roman" w:hAnsi="Times New Roman" w:cs="Times New Roman"/>
-                <w:b/>
-                <w:bCs/>
-                <w:sz w:val="24"/>
-                <w:szCs w:val="24"/>
-              </w:rPr>
-            </w:pPr>
-          </w:p>
-        </w:tc>
-        <w:tc>
-          <w:tcPr>
-            <w:tcW w:w="674" w:type="pct"/>
-            <w:vAlign w:val="center"/>
-          </w:tcPr>
-          <w:p>
-            <w:pPr>
-              <w:jc w:val="center"/>
-              <w:rPr>
-                <w:rFonts w:ascii="Times New Roman" w:hAnsi="Times New Roman" w:cs="Times New Roman"/>
-                <w:b/>
-                <w:bCs/>
-                <w:sz w:val="24"/>
-                <w:szCs w:val="24"/>
-              </w:rPr>
-            </w:pPr>
-            <w:r>
-              <w:rPr>
-                <w:rFonts w:ascii="Times New Roman" w:hAnsi="Times New Roman" w:cs="Times New Roman" w:hint="eastAsia"/>
-                <w:b/>
-                <w:bCs/>
-                <w:sz w:val="24"/>
-                <w:szCs w:val="24"/>
-              </w:rPr>
-              <w:t>Center</w:t>
-            </w:r>
-          </w:p>
-        </w:tc>
-        <w:tc>
-          <w:tcPr>
-            <w:tcW w:w="694" w:type="pct"/>
-            <w:vAlign w:val="center"/>
-          </w:tcPr>
-          <w:p>
-            <w:pPr>
-              <w:jc w:val="center"/>
-              <w:rPr>
-                <w:rFonts w:ascii="Times New Roman" w:hAnsi="Times New Roman" w:cs="Times New Roman" w:hint="eastAsia"/>
-                <w:sz w:val="24"/>
-                <w:szCs w:val="24"/>
-              </w:rPr>
-            </w:pPr>
-            <w:r>
-              <w:rPr>
-                <w:rFonts w:ascii="Times New Roman" w:hAnsi="Times New Roman" w:cs="Times New Roman" w:hint="eastAsia"/>
-                <w:sz w:val="24"/>
-                <w:szCs w:val="24"/>
-              </w:rPr>
-              <w:t>26</w:t>
-            </w:r>
-          </w:p>
-        </w:tc>
-        <w:tc>
-          <w:tcPr>
-            <w:tcW w:w="755" w:type="pct"/>
-            <w:vAlign w:val="center"/>
-          </w:tcPr>
-          <w:p>
-            <w:pPr>
-              <w:jc w:val="center"/>
-              <w:rPr>
-                <w:rFonts w:ascii="Times New Roman" w:hAnsi="Times New Roman" w:cs="Times New Roman" w:hint="eastAsia"/>
-                <w:sz w:val="24"/>
-                <w:szCs w:val="24"/>
-              </w:rPr>
-            </w:pPr>
-            <w:r>
-              <w:rPr>
-                <w:rFonts w:ascii="Times New Roman" w:hAnsi="Times New Roman" w:cs="Times New Roman" w:hint="eastAsia"/>
-                <w:sz w:val="24"/>
-                <w:szCs w:val="24"/>
-              </w:rPr>
-              <w:t>88.50</w:t>
-            </w:r>
-          </w:p>
-        </w:tc>
-        <w:tc>
-          <w:tcPr>
-            <w:tcW w:w="755" w:type="pct"/>
-            <w:vAlign w:val="center"/>
-          </w:tcPr>
-          <w:p>
-            <w:pPr>
-              <w:jc w:val="center"/>
-              <w:rPr>
-                <w:rFonts w:ascii="Times New Roman" w:hAnsi="Times New Roman" w:cs="Times New Roman" w:hint="eastAsia"/>
-                <w:sz w:val="24"/>
-                <w:szCs w:val="24"/>
-              </w:rPr>
-            </w:pPr>
-            <w:r>
-              <w:rPr>
-                <w:rFonts w:ascii="Times New Roman" w:hAnsi="Times New Roman" w:cs="Times New Roman" w:hint="eastAsia"/>
-                <w:sz w:val="24"/>
-                <w:szCs w:val="24"/>
-              </w:rPr>
-              <w:t>3.404</w:t>
-            </w:r>
-          </w:p>
-        </w:tc>
-        <w:tc>
-          <w:tcPr>
-            <w:tcW w:w="733" w:type="pct"/>
-            <w:vAlign w:val="center"/>
-          </w:tcPr>
-          <w:p>
-            <w:pPr>
-              <w:jc w:val="center"/>
-              <w:rPr>
-                <w:rFonts w:ascii="Times New Roman" w:hAnsi="Times New Roman" w:cs="Times New Roman" w:hint="eastAsia"/>
-                <w:sz w:val="24"/>
-                <w:szCs w:val="24"/>
-              </w:rPr>
-            </w:pPr>
-            <w:r>
-              <w:rPr>
-                <w:rFonts w:ascii="Times New Roman" w:hAnsi="Times New Roman" w:cs="Times New Roman" w:hint="eastAsia"/>
-                <w:sz w:val="24"/>
-                <w:szCs w:val="24"/>
-              </w:rPr>
-              <w:t>1.3426</w:t>
-            </w:r>
-          </w:p>
-        </w:tc>
-        <w:tc>
-          <w:tcPr>
-            <w:tcW w:w="689" w:type="pct"/>
-            <w:vAlign w:val="center"/>
-          </w:tcPr>
-          <w:p>
-            <w:pPr>
-              <w:jc w:val="center"/>
-              <w:rPr>
-                <w:rFonts w:ascii="Times New Roman" w:hAnsi="Times New Roman" w:cs="Times New Roman" w:hint="eastAsia"/>
-                <w:sz w:val="24"/>
-                <w:szCs w:val="24"/>
-              </w:rPr>
-            </w:pPr>
-            <w:r>
-              <w:rPr>
-                <w:rFonts w:ascii="Times New Roman" w:hAnsi="Times New Roman" w:cs="Times New Roman" w:hint="eastAsia"/>
-                <w:sz w:val="24"/>
-                <w:szCs w:val="24"/>
-              </w:rPr>
-              <w:t>0.1364</w:t>
-            </w:r>
-          </w:p>
-        </w:tc>
-      </w:tr>
-      <w:tr>
-        <w:trPr>
-          <w:trHeight w:val="20"/>
-        </w:trPr>
-        <w:tc>
-          <w:tcPr>
-            <w:tcW w:w="700" w:type="pct"/>
-            <w:vMerge/>
-            <w:vAlign w:val="center"/>
-          </w:tcPr>
-          <w:p>
-            <w:pPr>
-              <w:jc w:val="center"/>
-              <w:rPr>
-                <w:rFonts w:ascii="Times New Roman" w:hAnsi="Times New Roman" w:cs="Times New Roman"/>
-                <w:b/>
-                <w:bCs/>
-                <w:sz w:val="24"/>
-                <w:szCs w:val="24"/>
-              </w:rPr>
-            </w:pPr>
-          </w:p>
-        </w:tc>
-        <w:tc>
-          <w:tcPr>
-            <w:tcW w:w="674" w:type="pct"/>
-            <w:vAlign w:val="center"/>
-          </w:tcPr>
-          <w:p>
-            <w:pPr>
-              <w:jc w:val="center"/>
-              <w:rPr>
-                <w:rFonts w:ascii="Times New Roman" w:hAnsi="Times New Roman" w:cs="Times New Roman"/>
-                <w:b/>
-                <w:bCs/>
-                <w:sz w:val="24"/>
-                <w:szCs w:val="24"/>
-              </w:rPr>
-            </w:pPr>
-            <w:r>
-              <w:rPr>
-                <w:rFonts w:ascii="Times New Roman" w:hAnsi="Times New Roman" w:cs="Times New Roman" w:hint="eastAsia"/>
-                <w:b/>
-                <w:bCs/>
-                <w:sz w:val="24"/>
-                <w:szCs w:val="24"/>
-              </w:rPr>
-              <w:t>Baseline</w:t>
-            </w:r>
-          </w:p>
-        </w:tc>
-        <w:tc>
-          <w:tcPr>
-            <w:tcW w:w="694" w:type="pct"/>
-            <w:vAlign w:val="center"/>
-          </w:tcPr>
-          <w:p>
-            <w:pPr>
-              <w:jc w:val="center"/>
-              <w:rPr>
-                <w:rFonts w:ascii="Times New Roman" w:hAnsi="Times New Roman" w:cs="Times New Roman" w:hint="eastAsia"/>
-                <w:sz w:val="24"/>
-                <w:szCs w:val="24"/>
-              </w:rPr>
-            </w:pPr>
-            <w:r>
-              <w:rPr>
-                <w:rFonts w:ascii="Times New Roman" w:hAnsi="Times New Roman" w:cs="Times New Roman" w:hint="eastAsia"/>
-                <w:sz w:val="24"/>
-                <w:szCs w:val="24"/>
-              </w:rPr>
-              <w:t>1</w:t>
-            </w:r>
-          </w:p>
-        </w:tc>
-        <w:tc>
-          <w:tcPr>
-            <w:tcW w:w="755" w:type="pct"/>
-            <w:vAlign w:val="center"/>
-          </w:tcPr>
-          <w:p>
-            <w:pPr>
-              <w:jc w:val="center"/>
-              <w:rPr>
-                <w:rFonts w:ascii="Times New Roman" w:hAnsi="Times New Roman" w:cs="Times New Roman" w:hint="eastAsia"/>
-                <w:sz w:val="24"/>
-                <w:szCs w:val="24"/>
-              </w:rPr>
-            </w:pPr>
-            <w:r>
-              <w:rPr>
-                <w:rFonts w:ascii="Times New Roman" w:hAnsi="Times New Roman" w:cs="Times New Roman" w:hint="eastAsia"/>
-                <w:sz w:val="24"/>
-                <w:szCs w:val="24"/>
-              </w:rPr>
-              <w:t>264.55</w:t>
-            </w:r>
-          </w:p>
-        </w:tc>
-        <w:tc>
-          <w:tcPr>
-            <w:tcW w:w="755" w:type="pct"/>
-            <w:vAlign w:val="center"/>
-          </w:tcPr>
-          <w:p>
-            <w:pPr>
-              <w:jc w:val="center"/>
-              <w:rPr>
-                <w:rFonts w:ascii="Times New Roman" w:hAnsi="Times New Roman" w:cs="Times New Roman" w:hint="eastAsia"/>
-                <w:sz w:val="24"/>
-                <w:szCs w:val="24"/>
-              </w:rPr>
-            </w:pPr>
-            <w:r>
-              <w:rPr>
-                <w:rFonts w:ascii="Times New Roman" w:hAnsi="Times New Roman" w:cs="Times New Roman" w:hint="eastAsia"/>
-                <w:sz w:val="24"/>
-                <w:szCs w:val="24"/>
-              </w:rPr>
-              <w:t>264.55</w:t>
-            </w:r>
-          </w:p>
-        </w:tc>
-        <w:tc>
-          <w:tcPr>
-            <w:tcW w:w="733" w:type="pct"/>
-            <w:vAlign w:val="center"/>
-          </w:tcPr>
-          <w:p>
-            <w:pPr>
-              <w:jc w:val="center"/>
-              <w:rPr>
-                <w:rFonts w:ascii="Times New Roman" w:hAnsi="Times New Roman" w:cs="Times New Roman" w:hint="eastAsia"/>
-                <w:sz w:val="24"/>
-                <w:szCs w:val="24"/>
-              </w:rPr>
-            </w:pPr>
-            <w:r>
-              <w:rPr>
-                <w:rFonts w:ascii="Times New Roman" w:hAnsi="Times New Roman" w:cs="Times New Roman" w:hint="eastAsia"/>
-                <w:sz w:val="24"/>
-                <w:szCs w:val="24"/>
-              </w:rPr>
-              <w:t>104.3461</w:t>
-            </w:r>
-          </w:p>
-        </w:tc>
-        <w:tc>
-          <w:tcPr>
-            <w:tcW w:w="689" w:type="pct"/>
-            <w:vAlign w:val="center"/>
-          </w:tcPr>
-          <w:p>
-            <w:pPr>
-              <w:jc w:val="center"/>
-              <w:rPr>
-                <w:rFonts w:ascii="Times New Roman" w:hAnsi="Times New Roman" w:cs="Times New Roman" w:hint="eastAsia"/>
-                <w:sz w:val="24"/>
-                <w:szCs w:val="24"/>
-              </w:rPr>
-            </w:pPr>
-            <w:r>
-              <w:rPr>
-                <w:rFonts w:ascii="Times New Roman" w:hAnsi="Times New Roman" w:cs="Times New Roman" w:hint="eastAsia"/>
-                <w:sz w:val="24"/>
-                <w:szCs w:val="24"/>
-              </w:rPr>
-              <w:t>&lt;0.0001</w:t>
-            </w:r>
-          </w:p>
-        </w:tc>
-      </w:tr>
-      <w:tr>
-        <w:trPr>
-          <w:trHeight w:val="20"/>
-        </w:trPr>
-        <w:tc>
-          <w:tcPr>
-            <w:tcW w:w="700" w:type="pct"/>
-            <w:vMerge/>
-            <w:vAlign w:val="center"/>
-          </w:tcPr>
-          <w:p>
-            <w:pPr>
-              <w:jc w:val="center"/>
-              <w:rPr>
-                <w:rFonts w:ascii="Times New Roman" w:hAnsi="Times New Roman" w:cs="Times New Roman"/>
-                <w:b/>
-                <w:bCs/>
-                <w:sz w:val="24"/>
-                <w:szCs w:val="24"/>
-              </w:rPr>
-            </w:pPr>
-          </w:p>
-        </w:tc>
-        <w:tc>
-          <w:tcPr>
-            <w:tcW w:w="674" w:type="pct"/>
-            <w:vAlign w:val="center"/>
-          </w:tcPr>
-          <w:p>
-            <w:pPr>
-              <w:jc w:val="center"/>
-              <w:rPr>
-                <w:rFonts w:ascii="Times New Roman" w:hAnsi="Times New Roman" w:cs="Times New Roman"/>
-                <w:b/>
-                <w:bCs/>
-                <w:sz w:val="24"/>
-                <w:szCs w:val="24"/>
-              </w:rPr>
-            </w:pPr>
-            <w:r>
-              <w:rPr>
-                <w:rFonts w:ascii="Times New Roman" w:hAnsi="Times New Roman" w:cs="Times New Roman"/>
-                <w:b/>
-                <w:bCs/>
-                <w:sz w:val="24"/>
-                <w:szCs w:val="24"/>
-              </w:rPr>
-              <w:t>Residuals</w:t>
-            </w:r>
-          </w:p>
-        </w:tc>
-        <w:tc>
-          <w:tcPr>
-            <w:tcW w:w="694" w:type="pct"/>
-            <w:vAlign w:val="center"/>
-          </w:tcPr>
-          <w:p>
-            <w:pPr>
-              <w:jc w:val="center"/>
-              <w:rPr>
-                <w:rFonts w:ascii="Times New Roman" w:hAnsi="Times New Roman" w:cs="Times New Roman" w:hint="eastAsia"/>
-                <w:sz w:val="24"/>
-                <w:szCs w:val="24"/>
-              </w:rPr>
-            </w:pPr>
-            <w:r>
-              <w:rPr>
-                <w:rFonts w:ascii="Times New Roman" w:hAnsi="Times New Roman" w:cs="Times New Roman" w:hint="eastAsia"/>
-                <w:sz w:val="24"/>
-                <w:szCs w:val="24"/>
-              </w:rPr>
-              <w:t>174</w:t>
-            </w:r>
-          </w:p>
-        </w:tc>
-        <w:tc>
-          <w:tcPr>
-            <w:tcW w:w="755" w:type="pct"/>
-            <w:vAlign w:val="center"/>
-          </w:tcPr>
-          <w:p>
-            <w:pPr>
-              <w:jc w:val="center"/>
-              <w:rPr>
-                <w:rFonts w:ascii="Times New Roman" w:hAnsi="Times New Roman" w:cs="Times New Roman" w:hint="eastAsia"/>
-                <w:sz w:val="24"/>
-                <w:szCs w:val="24"/>
-              </w:rPr>
-            </w:pPr>
-            <w:r>
-              <w:rPr>
-                <w:rFonts w:ascii="Times New Roman" w:hAnsi="Times New Roman" w:cs="Times New Roman" w:hint="eastAsia"/>
-                <w:sz w:val="24"/>
-                <w:szCs w:val="24"/>
-              </w:rPr>
-              <w:t>441.14</w:t>
-            </w:r>
-          </w:p>
-        </w:tc>
-        <w:tc>
-          <w:tcPr>
-            <w:tcW w:w="755" w:type="pct"/>
-            <w:vAlign w:val="center"/>
-          </w:tcPr>
-          <w:p>
-            <w:pPr>
-              <w:jc w:val="center"/>
-              <w:rPr>
-                <w:rFonts w:ascii="Times New Roman" w:hAnsi="Times New Roman" w:cs="Times New Roman" w:hint="eastAsia"/>
-                <w:sz w:val="24"/>
-                <w:szCs w:val="24"/>
-              </w:rPr>
-            </w:pPr>
-            <w:r>
-              <w:rPr>
-                <w:rFonts w:ascii="Times New Roman" w:hAnsi="Times New Roman" w:cs="Times New Roman" w:hint="eastAsia"/>
-                <w:sz w:val="24"/>
-                <w:szCs w:val="24"/>
-              </w:rPr>
-              <w:t>2.535</w:t>
-            </w:r>
-          </w:p>
-        </w:tc>
-        <w:tc>
-          <w:tcPr>
-            <w:tcW w:w="733" w:type="pct"/>
-            <w:vAlign w:val="center"/>
-          </w:tcPr>
-          <w:p>
-            <w:pPr>
-              <w:jc w:val="center"/>
-              <w:rPr>
-                <w:rFonts w:ascii="Times New Roman" w:hAnsi="Times New Roman" w:cs="Times New Roman" w:hint="eastAsia"/>
-                <w:sz w:val="24"/>
-                <w:szCs w:val="24"/>
-              </w:rPr>
-            </w:pPr>
-          </w:p>
-        </w:tc>
-        <w:tc>
-          <w:tcPr>
-            <w:tcW w:w="689" w:type="pct"/>
-            <w:vAlign w:val="center"/>
-          </w:tcPr>
-          <w:p>
-            <w:pPr>
-              <w:jc w:val="center"/>
-              <w:rPr>
-                <w:rFonts w:ascii="Times New Roman" w:hAnsi="Times New Roman" w:cs="Times New Roman" w:hint="eastAsia"/>
+                <w:rFonts w:ascii="Times New Roman" w:hAnsi="Times New Roman" w:cs="Times New Roman"/>
                 <w:sz w:val="24"/>
                 <w:szCs w:val="24"/>
               </w:rPr>
@@ -9666,41 +8228,74 @@
             <w:tcW w:w="700" w:type="pct"/>
             <w:vMerge w:val="restart"/>
             <w:tcBorders>
-              <w:top w:val="nil"/>
+              <w:top w:val="single" w:sz="4" w:space="0" w:color="auto"/>
+              <w:left w:val="nil"/>
+              <w:bottom w:val="single" w:sz="4" w:space="0" w:color="auto"/>
+              <w:right w:val="nil"/>
+            </w:tcBorders>
+            <w:vAlign w:val="center"/>
+          </w:tcPr>
+          <w:p>
+            <w:pPr>
+              <w:jc w:val="center"/>
+              <w:rPr>
+                <w:rFonts w:ascii="Times New Roman" w:hAnsi="Times New Roman" w:cs="Times New Roman"/>
+                <w:b/>
+                <w:bCs/>
+                <w:sz w:val="24"/>
+                <w:szCs w:val="24"/>
+              </w:rPr>
+            </w:pPr>
+            <w:r>
+              <w:rPr>
+                <w:rFonts w:ascii="Times New Roman" w:hAnsi="Times New Roman" w:cs="Times New Roman"/>
+                <w:b/>
+                <w:bCs/>
+                <w:sz w:val="24"/>
+                <w:szCs w:val="24"/>
+              </w:rPr>
+              <w:t>HAQ</w:t>
+            </w:r>
+          </w:p>
+        </w:tc>
+        <w:tc>
+          <w:tcPr>
+            <w:tcW w:w="674" w:type="pct"/>
+            <w:tcBorders>
+              <w:top w:val="single" w:sz="4" w:space="0" w:color="auto"/>
               <w:left w:val="nil"/>
               <w:bottom w:val="nil"/>
               <w:right w:val="nil"/>
             </w:tcBorders>
-            <w:vAlign w:val="center"/>
-          </w:tcPr>
-          <w:p>
-            <w:pPr>
-              <w:jc w:val="center"/>
-              <w:rPr>
-                <w:rFonts w:ascii="Times New Roman" w:hAnsi="Times New Roman" w:cs="Times New Roman"/>
-                <w:b/>
-                <w:bCs/>
-                <w:sz w:val="24"/>
-                <w:szCs w:val="24"/>
-              </w:rPr>
-            </w:pPr>
-            <w:r>
-              <w:rPr>
-                <w:rFonts w:ascii="Times New Roman" w:hAnsi="Times New Roman" w:cs="Times New Roman"/>
-                <w:b/>
-                <w:bCs/>
-                <w:sz w:val="24"/>
-                <w:szCs w:val="24"/>
-              </w:rPr>
-              <w:t>HAQ</w:t>
-            </w:r>
-          </w:p>
-        </w:tc>
-        <w:tc>
-          <w:tcPr>
-            <w:tcW w:w="674" w:type="pct"/>
-            <w:tcBorders>
-              <w:top w:val="nil"/>
+          </w:tcPr>
+          <w:p>
+            <w:pPr>
+              <w:jc w:val="center"/>
+              <w:rPr>
+                <w:rFonts w:ascii="Times New Roman" w:hAnsi="Times New Roman" w:cs="Times New Roman"/>
+                <w:b/>
+                <w:bCs/>
+                <w:sz w:val="24"/>
+                <w:szCs w:val="24"/>
+              </w:rPr>
+            </w:pPr>
+            <w:r>
+              <w:rPr>
+                <w:rFonts w:ascii="Times New Roman" w:hAnsi="Times New Roman" w:cs="Times New Roman" w:hint="eastAsia"/>
+                <w:b/>
+                <w:bCs/>
+                <w:sz w:val="24"/>
+                <w:szCs w:val="24"/>
+              </w:rPr>
+              <w:t>Treatment</w:t>
+            </w:r>
+          </w:p>
+        </w:tc>
+        <w:tc>
+          <w:tcPr>
+            <w:tcW w:w="694" w:type="pct"/>
+            <w:tcBorders>
+              <w:top w:val="single" w:sz="4" w:space="0" w:color="auto"/>
               <w:left w:val="nil"/>
               <w:bottom w:val="nil"/>
               <w:right w:val="nil"/>
@@ -9711,29 +8306,25 @@
               <w:jc w:val="center"/>
               <w:rPr>
                 <w:rFonts w:ascii="Times New Roman" w:hAnsi="Times New Roman" w:cs="Times New Roman"/>
-                <w:b/>
-                <w:bCs/>
-                <w:sz w:val="24"/>
-                <w:szCs w:val="24"/>
-              </w:rPr>
-            </w:pPr>
-            <w:r>
-              <w:rPr>
-                <w:rFonts w:ascii="Times New Roman" w:hAnsi="Times New Roman" w:cs="Times New Roman" w:hint="eastAsia"/>
-                <w:b/>
-                <w:bCs/>
-                <w:sz w:val="24"/>
-                <w:szCs w:val="24"/>
-              </w:rPr>
-              <w:t>Treatment</w:t>
-            </w:r>
-          </w:p>
-        </w:tc>
-        <w:tc>
-          <w:tcPr>
-            <w:tcW w:w="694" w:type="pct"/>
-            <w:tcBorders>
-              <w:top w:val="nil"/>
+                <w:sz w:val="24"/>
+                <w:szCs w:val="24"/>
+              </w:rPr>
+            </w:pPr>
+            <w:r>
+              <w:rPr>
+                <w:rFonts w:ascii="Times New Roman" w:hAnsi="Times New Roman" w:cs="Times New Roman" w:hint="eastAsia"/>
+                <w:sz w:val="24"/>
+                <w:szCs w:val="24"/>
+              </w:rPr>
+              <w:t>1</w:t>
+            </w:r>
+          </w:p>
+        </w:tc>
+        <w:tc>
+          <w:tcPr>
+            <w:tcW w:w="755" w:type="pct"/>
+            <w:tcBorders>
+              <w:top w:val="single" w:sz="4" w:space="0" w:color="auto"/>
               <w:left w:val="nil"/>
               <w:bottom w:val="nil"/>
               <w:right w:val="nil"/>
@@ -9743,18 +8334,18 @@
             <w:pPr>
               <w:jc w:val="center"/>
               <w:rPr>
-                <w:rFonts w:ascii="Times New Roman" w:hAnsi="Times New Roman" w:cs="Times New Roman" w:hint="eastAsia"/>
-                <w:sz w:val="24"/>
-                <w:szCs w:val="24"/>
-              </w:rPr>
-            </w:pPr>
-            <w:r>
-              <w:rPr>
-                <w:rFonts w:ascii="Times New Roman" w:hAnsi="Times New Roman" w:cs="Times New Roman" w:hint="eastAsia"/>
-                <w:sz w:val="24"/>
-                <w:szCs w:val="24"/>
-              </w:rPr>
-              <w:t>1</w:t>
+                <w:rFonts w:ascii="Times New Roman" w:hAnsi="Times New Roman" w:cs="Times New Roman"/>
+                <w:sz w:val="24"/>
+                <w:szCs w:val="24"/>
+              </w:rPr>
+            </w:pPr>
+            <w:r>
+              <w:rPr>
+                <w:rFonts w:ascii="Times New Roman" w:hAnsi="Times New Roman" w:cs="Times New Roman" w:hint="eastAsia"/>
+                <w:sz w:val="24"/>
+                <w:szCs w:val="24"/>
+              </w:rPr>
+              <w:t>0.498</w:t>
             </w:r>
           </w:p>
         </w:tc>
@@ -9762,7 +8353,7 @@
           <w:tcPr>
             <w:tcW w:w="755" w:type="pct"/>
             <w:tcBorders>
-              <w:top w:val="nil"/>
+              <w:top w:val="single" w:sz="4" w:space="0" w:color="auto"/>
               <w:left w:val="nil"/>
               <w:bottom w:val="nil"/>
               <w:right w:val="nil"/>
@@ -9772,7 +8363,7 @@
             <w:pPr>
               <w:jc w:val="center"/>
               <w:rPr>
-                <w:rFonts w:ascii="Times New Roman" w:hAnsi="Times New Roman" w:cs="Times New Roman" w:hint="eastAsia"/>
+                <w:rFonts w:ascii="Times New Roman" w:hAnsi="Times New Roman" w:cs="Times New Roman"/>
                 <w:sz w:val="24"/>
                 <w:szCs w:val="24"/>
               </w:rPr>
@@ -9789,9 +8380,9 @@
         </w:tc>
         <w:tc>
           <w:tcPr>
-            <w:tcW w:w="755" w:type="pct"/>
-            <w:tcBorders>
-              <w:top w:val="nil"/>
+            <w:tcW w:w="733" w:type="pct"/>
+            <w:tcBorders>
+              <w:top w:val="single" w:sz="4" w:space="0" w:color="auto"/>
               <w:left w:val="nil"/>
               <w:bottom w:val="nil"/>
               <w:right w:val="nil"/>
@@ -9812,15 +8403,15 @@
                 <w:sz w:val="24"/>
                 <w:szCs w:val="24"/>
               </w:rPr>
-              <w:t>0.498</w:t>
-            </w:r>
-          </w:p>
-        </w:tc>
-        <w:tc>
-          <w:tcPr>
-            <w:tcW w:w="733" w:type="pct"/>
-            <w:tcBorders>
-              <w:top w:val="nil"/>
+              <w:t>1.0591</w:t>
+            </w:r>
+          </w:p>
+        </w:tc>
+        <w:tc>
+          <w:tcPr>
+            <w:tcW w:w="689" w:type="pct"/>
+            <w:tcBorders>
+              <w:top w:val="single" w:sz="4" w:space="0" w:color="auto"/>
               <w:left w:val="nil"/>
               <w:bottom w:val="nil"/>
               <w:right w:val="nil"/>
@@ -9841,36 +8432,7 @@
                 <w:sz w:val="24"/>
                 <w:szCs w:val="24"/>
               </w:rPr>
-              <w:t>12.3079</w:t>
-            </w:r>
-          </w:p>
-        </w:tc>
-        <w:tc>
-          <w:tcPr>
-            <w:tcW w:w="689" w:type="pct"/>
-            <w:tcBorders>
-              <w:top w:val="nil"/>
-              <w:left w:val="nil"/>
-              <w:bottom w:val="nil"/>
-              <w:right w:val="nil"/>
-            </w:tcBorders>
-          </w:tcPr>
-          <w:p>
-            <w:pPr>
-              <w:jc w:val="center"/>
-              <w:rPr>
-                <w:rFonts w:ascii="Times New Roman" w:hAnsi="Times New Roman" w:cs="Times New Roman" w:hint="eastAsia"/>
-                <w:sz w:val="24"/>
-                <w:szCs w:val="24"/>
-              </w:rPr>
-            </w:pPr>
-            <w:r>
-              <w:rPr>
-                <w:rFonts w:ascii="Times New Roman" w:hAnsi="Times New Roman" w:cs="Times New Roman" w:hint="eastAsia"/>
-                <w:sz w:val="24"/>
-                <w:szCs w:val="24"/>
-              </w:rPr>
-              <w:t>0.0005</w:t>
+              <w:t>0.3049</w:t>
             </w:r>
           </w:p>
         </w:tc>
@@ -9896,7 +8458,7 @@
             <w:tcBorders>
               <w:top w:val="nil"/>
               <w:left w:val="nil"/>
-              <w:bottom w:val="nil"/>
+              <w:bottom w:val="single" w:sz="4" w:space="0" w:color="auto"/>
               <w:right w:val="nil"/>
             </w:tcBorders>
           </w:tcPr>
@@ -9960,7 +8522,7 @@
             <w:pPr>
               <w:jc w:val="center"/>
               <w:rPr>
-                <w:rFonts w:ascii="Times New Roman" w:hAnsi="Times New Roman" w:cs="Times New Roman" w:hint="eastAsia"/>
+                <w:rFonts w:ascii="Times New Roman" w:hAnsi="Times New Roman" w:cs="Times New Roman"/>
                 <w:sz w:val="24"/>
                 <w:szCs w:val="24"/>
               </w:rPr>
@@ -9989,7 +8551,7 @@
             <w:pPr>
               <w:jc w:val="center"/>
               <w:rPr>
-                <w:rFonts w:ascii="Times New Roman" w:hAnsi="Times New Roman" w:cs="Times New Roman" w:hint="eastAsia"/>
+                <w:rFonts w:ascii="Times New Roman" w:hAnsi="Times New Roman" w:cs="Times New Roman"/>
                 <w:sz w:val="24"/>
                 <w:szCs w:val="24"/>
               </w:rPr>
@@ -10018,7 +8580,7 @@
             <w:pPr>
               <w:jc w:val="center"/>
               <w:rPr>
-                <w:rFonts w:ascii="Times New Roman" w:hAnsi="Times New Roman" w:cs="Times New Roman" w:hint="eastAsia"/>
+                <w:rFonts w:ascii="Times New Roman" w:hAnsi="Times New Roman" w:cs="Times New Roman"/>
                 <w:sz w:val="24"/>
                 <w:szCs w:val="24"/>
               </w:rPr>
@@ -10058,7 +8620,7 @@
                 <w:sz w:val="24"/>
                 <w:szCs w:val="24"/>
               </w:rPr>
-              <w:t>1.3426</w:t>
+              <w:t>1.2619</w:t>
             </w:r>
           </w:p>
         </w:tc>
@@ -10087,7 +8649,7 @@
                 <w:sz w:val="24"/>
                 <w:szCs w:val="24"/>
               </w:rPr>
-              <w:t>0.1364</w:t>
+              <w:t>0.1907</w:t>
             </w:r>
           </w:p>
         </w:tc>
@@ -10113,7 +8675,7 @@
             <w:tcBorders>
               <w:top w:val="nil"/>
               <w:left w:val="nil"/>
-              <w:bottom w:val="nil"/>
+              <w:bottom w:val="single" w:sz="4" w:space="0" w:color="auto"/>
               <w:right w:val="nil"/>
             </w:tcBorders>
           </w:tcPr>
@@ -10177,7 +8739,7 @@
             <w:pPr>
               <w:jc w:val="center"/>
               <w:rPr>
-                <w:rFonts w:ascii="Times New Roman" w:hAnsi="Times New Roman" w:cs="Times New Roman" w:hint="eastAsia"/>
+                <w:rFonts w:ascii="Times New Roman" w:hAnsi="Times New Roman" w:cs="Times New Roman"/>
                 <w:sz w:val="24"/>
                 <w:szCs w:val="24"/>
               </w:rPr>
@@ -10206,7 +8768,7 @@
             <w:pPr>
               <w:jc w:val="center"/>
               <w:rPr>
-                <w:rFonts w:ascii="Times New Roman" w:hAnsi="Times New Roman" w:cs="Times New Roman" w:hint="eastAsia"/>
+                <w:rFonts w:ascii="Times New Roman" w:hAnsi="Times New Roman" w:cs="Times New Roman"/>
                 <w:sz w:val="24"/>
                 <w:szCs w:val="24"/>
               </w:rPr>
@@ -10235,7 +8797,7 @@
             <w:pPr>
               <w:jc w:val="center"/>
               <w:rPr>
-                <w:rFonts w:ascii="Times New Roman" w:hAnsi="Times New Roman" w:cs="Times New Roman" w:hint="eastAsia"/>
+                <w:rFonts w:ascii="Times New Roman" w:hAnsi="Times New Roman" w:cs="Times New Roman"/>
                 <w:sz w:val="24"/>
                 <w:szCs w:val="24"/>
               </w:rPr>
@@ -10275,7 +8837,7 @@
                 <w:sz w:val="24"/>
                 <w:szCs w:val="24"/>
               </w:rPr>
-              <w:t>104.3461</w:t>
+              <w:t>0.1296</w:t>
             </w:r>
           </w:p>
         </w:tc>
@@ -10304,7 +8866,7 @@
                 <w:sz w:val="24"/>
                 <w:szCs w:val="24"/>
               </w:rPr>
-              <w:t>&lt;0.0001</w:t>
+              <w:t>0.7192</w:t>
             </w:r>
           </w:p>
         </w:tc>
@@ -10330,7 +8892,7 @@
             <w:tcBorders>
               <w:top w:val="nil"/>
               <w:left w:val="nil"/>
-              <w:bottom w:val="nil"/>
+              <w:bottom w:val="single" w:sz="4" w:space="0" w:color="auto"/>
               <w:right w:val="nil"/>
             </w:tcBorders>
           </w:tcPr>
@@ -10353,7 +8915,7 @@
             <w:tcBorders>
               <w:top w:val="nil"/>
               <w:left w:val="nil"/>
-              <w:bottom w:val="nil"/>
+              <w:bottom w:val="single" w:sz="4" w:space="0" w:color="auto"/>
               <w:right w:val="nil"/>
             </w:tcBorders>
           </w:tcPr>
@@ -10386,7 +8948,7 @@
             <w:tcBorders>
               <w:top w:val="nil"/>
               <w:left w:val="nil"/>
-              <w:bottom w:val="nil"/>
+              <w:bottom w:val="single" w:sz="4" w:space="0" w:color="auto"/>
               <w:right w:val="nil"/>
             </w:tcBorders>
           </w:tcPr>
@@ -10394,7 +8956,7 @@
             <w:pPr>
               <w:jc w:val="center"/>
               <w:rPr>
-                <w:rFonts w:ascii="Times New Roman" w:hAnsi="Times New Roman" w:cs="Times New Roman" w:hint="eastAsia"/>
+                <w:rFonts w:ascii="Times New Roman" w:hAnsi="Times New Roman" w:cs="Times New Roman"/>
                 <w:sz w:val="24"/>
                 <w:szCs w:val="24"/>
               </w:rPr>
@@ -10415,7 +8977,7 @@
             <w:tcBorders>
               <w:top w:val="nil"/>
               <w:left w:val="nil"/>
-              <w:bottom w:val="nil"/>
+              <w:bottom w:val="single" w:sz="4" w:space="0" w:color="auto"/>
               <w:right w:val="nil"/>
             </w:tcBorders>
           </w:tcPr>
@@ -10423,7 +8985,7 @@
             <w:pPr>
               <w:jc w:val="center"/>
               <w:rPr>
-                <w:rFonts w:ascii="Times New Roman" w:hAnsi="Times New Roman" w:cs="Times New Roman" w:hint="eastAsia"/>
+                <w:rFonts w:ascii="Times New Roman" w:hAnsi="Times New Roman" w:cs="Times New Roman"/>
                 <w:sz w:val="24"/>
                 <w:szCs w:val="24"/>
               </w:rPr>
@@ -10444,7 +9006,7 @@
             <w:tcBorders>
               <w:top w:val="nil"/>
               <w:left w:val="nil"/>
-              <w:bottom w:val="nil"/>
+              <w:bottom w:val="single" w:sz="4" w:space="0" w:color="auto"/>
               <w:right w:val="nil"/>
             </w:tcBorders>
           </w:tcPr>
@@ -10452,7 +9014,7 @@
             <w:pPr>
               <w:jc w:val="center"/>
               <w:rPr>
-                <w:rFonts w:ascii="Times New Roman" w:hAnsi="Times New Roman" w:cs="Times New Roman" w:hint="eastAsia"/>
+                <w:rFonts w:ascii="Times New Roman" w:hAnsi="Times New Roman" w:cs="Times New Roman"/>
                 <w:sz w:val="24"/>
                 <w:szCs w:val="24"/>
               </w:rPr>
@@ -10473,7 +9035,7 @@
             <w:tcBorders>
               <w:top w:val="nil"/>
               <w:left w:val="nil"/>
-              <w:bottom w:val="nil"/>
+              <w:bottom w:val="single" w:sz="4" w:space="0" w:color="auto"/>
               <w:right w:val="nil"/>
             </w:tcBorders>
           </w:tcPr>
@@ -10481,7 +9043,7 @@
             <w:pPr>
               <w:jc w:val="center"/>
               <w:rPr>
-                <w:rFonts w:ascii="Times New Roman" w:hAnsi="Times New Roman" w:cs="Times New Roman" w:hint="eastAsia"/>
+                <w:rFonts w:ascii="Times New Roman" w:hAnsi="Times New Roman" w:cs="Times New Roman"/>
                 <w:sz w:val="24"/>
                 <w:szCs w:val="24"/>
               </w:rPr>
@@ -10494,7 +9056,7 @@
             <w:tcBorders>
               <w:top w:val="nil"/>
               <w:left w:val="nil"/>
-              <w:bottom w:val="nil"/>
+              <w:bottom w:val="single" w:sz="4" w:space="0" w:color="auto"/>
               <w:right w:val="nil"/>
             </w:tcBorders>
           </w:tcPr>
@@ -10502,7 +9064,7 @@
             <w:pPr>
               <w:jc w:val="center"/>
               <w:rPr>
-                <w:rFonts w:ascii="Times New Roman" w:hAnsi="Times New Roman" w:cs="Times New Roman" w:hint="eastAsia"/>
+                <w:rFonts w:ascii="Times New Roman" w:hAnsi="Times New Roman" w:cs="Times New Roman"/>
                 <w:sz w:val="24"/>
                 <w:szCs w:val="24"/>
               </w:rPr>
@@ -10513,21 +9075,75 @@
     </w:tbl>
     <w:p>
       <w:pPr>
-        <w:spacing w:line="276" w:lineRule="auto"/>
-        <w:jc w:val="left"/>
-        <w:rPr>
-          <w:rFonts w:ascii="Times New Roman" w:hAnsi="Times New Roman" w:cs="Times New Roman"/>
-          <w:sz w:val="24"/>
-          <w:szCs w:val="24"/>
-        </w:rPr>
+        <w:pStyle w:val="a5"/>
+        <w:spacing w:after="240"/>
       </w:pPr>
+      <w:r>
+        <w:t xml:space="preserve">Table </w:t>
+      </w:r>
+      <w:r>
+        <w:fldChar w:fldCharType="begin"/>
+      </w:r>
+      <w:r>
+        <w:instrText xml:space="preserve"> SEQ Table \* ARABIC </w:instrText>
+      </w:r>
+      <w:r>
+        <w:fldChar w:fldCharType="separate"/>
+      </w:r>
+      <w:r>
+        <w:rPr>
+          <w:noProof/>
+        </w:rPr>
+        <w:t>4</w:t>
+      </w:r>
+      <w:r>
+        <w:fldChar w:fldCharType="end"/>
+      </w:r>
+      <w:r>
+        <w:rPr>
+          <w:rFonts w:hint="eastAsia"/>
+        </w:rPr>
+        <w:t xml:space="preserve">. Result of ANCOVA on </w:t>
+      </w:r>
+      <w:r>
+        <w:t>secondary endpoints</w:t>
+      </w:r>
+      <w:r>
+        <w:rPr>
+          <w:rFonts w:hint="eastAsia"/>
+        </w:rPr>
+        <w:t xml:space="preserve"> </w:t>
+      </w:r>
+    </w:p>
+    <w:p/>
+    <w:p>
+      <w:pPr>
+        <w:rPr>
+          <w:rFonts w:hint="eastAsia"/>
+        </w:rPr>
+      </w:pPr>
+      <w:r>
+        <w:rPr>
+          <w:rFonts w:hint="eastAsia"/>
+        </w:rPr>
+        <w:t xml:space="preserve">In this report, we also interested in </w:t>
+      </w:r>
+      <w:r>
+        <w:t>interaction</w:t>
+      </w:r>
+      <w:r>
+        <w:rPr>
+          <w:rFonts w:hint="eastAsia"/>
+        </w:rPr>
+        <w:t xml:space="preserve"> effect.</w:t>
+      </w:r>
     </w:p>
     <w:p>
       <w:pPr>
         <w:spacing w:line="276" w:lineRule="auto"/>
         <w:jc w:val="left"/>
         <w:rPr>
-          <w:rFonts w:ascii="Times New Roman" w:hAnsi="Times New Roman" w:cs="Times New Roman" w:hint="eastAsia"/>
+          <w:rFonts w:ascii="Times New Roman" w:hAnsi="Times New Roman" w:cs="Times New Roman"/>
           <w:sz w:val="24"/>
           <w:szCs w:val="24"/>
         </w:rPr>

--- a/assignment3_yb2584.docx
+++ b/assignment3_yb2584.docx
@@ -30,13 +30,23 @@
           <w:szCs w:val="24"/>
         </w:rPr>
       </w:pPr>
-      <w:r>
-        <w:rPr>
-          <w:rFonts w:ascii="Times New Roman" w:hAnsi="Times New Roman" w:cs="Times New Roman"/>
-          <w:sz w:val="24"/>
-          <w:szCs w:val="24"/>
-        </w:rPr>
-        <w:t>Yunshen Bai yb2584</w:t>
+      <w:proofErr w:type="spellStart"/>
+      <w:r>
+        <w:rPr>
+          <w:rFonts w:ascii="Times New Roman" w:hAnsi="Times New Roman" w:cs="Times New Roman"/>
+          <w:sz w:val="24"/>
+          <w:szCs w:val="24"/>
+        </w:rPr>
+        <w:t>Yunshen</w:t>
+      </w:r>
+      <w:proofErr w:type="spellEnd"/>
+      <w:r>
+        <w:rPr>
+          <w:rFonts w:ascii="Times New Roman" w:hAnsi="Times New Roman" w:cs="Times New Roman"/>
+          <w:sz w:val="24"/>
+          <w:szCs w:val="24"/>
+        </w:rPr>
+        <w:t xml:space="preserve"> Bai yb2584</w:t>
       </w:r>
     </w:p>
     <w:p>
@@ -60,6 +70,7 @@
     <w:p>
       <w:pPr>
         <w:widowControl/>
+        <w:spacing w:line="276" w:lineRule="auto"/>
         <w:jc w:val="left"/>
       </w:pPr>
       <w:r>
@@ -92,6 +103,7 @@
         <w:p>
           <w:pPr>
             <w:pStyle w:val="TOC"/>
+            <w:spacing w:line="276" w:lineRule="auto"/>
           </w:pPr>
           <w:r>
             <w:rPr>
@@ -106,6 +118,7 @@
             <w:tabs>
               <w:tab w:val="right" w:leader="dot" w:pos="9736"/>
             </w:tabs>
+            <w:spacing w:line="276" w:lineRule="auto"/>
             <w:rPr>
               <w:noProof/>
             </w:rPr>
@@ -184,6 +197,7 @@
             <w:tabs>
               <w:tab w:val="right" w:leader="dot" w:pos="9736"/>
             </w:tabs>
+            <w:spacing w:line="276" w:lineRule="auto"/>
             <w:rPr>
               <w:noProof/>
             </w:rPr>
@@ -254,6 +268,7 @@
               <w:tab w:val="left" w:pos="840"/>
               <w:tab w:val="right" w:leader="dot" w:pos="9736"/>
             </w:tabs>
+            <w:spacing w:line="276" w:lineRule="auto"/>
             <w:rPr>
               <w:noProof/>
             </w:rPr>
@@ -338,6 +353,7 @@
               <w:tab w:val="left" w:pos="840"/>
               <w:tab w:val="right" w:leader="dot" w:pos="9736"/>
             </w:tabs>
+            <w:spacing w:line="276" w:lineRule="auto"/>
             <w:rPr>
               <w:noProof/>
             </w:rPr>
@@ -422,6 +438,7 @@
               <w:tab w:val="left" w:pos="840"/>
               <w:tab w:val="right" w:leader="dot" w:pos="9736"/>
             </w:tabs>
+            <w:spacing w:line="276" w:lineRule="auto"/>
             <w:rPr>
               <w:noProof/>
             </w:rPr>
@@ -506,6 +523,7 @@
               <w:tab w:val="left" w:pos="840"/>
               <w:tab w:val="right" w:leader="dot" w:pos="9736"/>
             </w:tabs>
+            <w:spacing w:line="276" w:lineRule="auto"/>
             <w:rPr>
               <w:noProof/>
             </w:rPr>
@@ -589,6 +607,7 @@
             <w:tabs>
               <w:tab w:val="right" w:leader="dot" w:pos="9736"/>
             </w:tabs>
+            <w:spacing w:line="276" w:lineRule="auto"/>
             <w:rPr>
               <w:noProof/>
             </w:rPr>
@@ -653,6 +672,9 @@
           </w:hyperlink>
         </w:p>
         <w:p>
+          <w:pPr>
+            <w:spacing w:line="276" w:lineRule="auto"/>
+          </w:pPr>
           <w:r>
             <w:rPr>
               <w:b/>
@@ -1147,7 +1169,6 @@
           </w:tcPr>
           <w:p>
             <w:pPr>
-              <w:spacing w:line="276" w:lineRule="auto"/>
               <w:jc w:val="center"/>
               <w:rPr>
                 <w:rFonts w:ascii="Times New Roman" w:hAnsi="Times New Roman" w:cs="Times New Roman"/>
@@ -1170,7 +1191,6 @@
           </w:tcPr>
           <w:p>
             <w:pPr>
-              <w:spacing w:line="276" w:lineRule="auto"/>
               <w:jc w:val="center"/>
               <w:rPr>
                 <w:rFonts w:ascii="Times New Roman" w:hAnsi="Times New Roman" w:cs="Times New Roman"/>
@@ -1202,7 +1222,6 @@
           </w:tcPr>
           <w:p>
             <w:pPr>
-              <w:spacing w:line="276" w:lineRule="auto"/>
               <w:jc w:val="center"/>
               <w:rPr>
                 <w:rFonts w:ascii="Times New Roman" w:hAnsi="Times New Roman" w:cs="Times New Roman"/>
@@ -1224,7 +1243,6 @@
           </w:tcPr>
           <w:p>
             <w:pPr>
-              <w:spacing w:line="276" w:lineRule="auto"/>
               <w:jc w:val="center"/>
               <w:rPr>
                 <w:rFonts w:ascii="Times New Roman" w:hAnsi="Times New Roman" w:cs="Times New Roman"/>
@@ -1247,7 +1265,6 @@
           </w:tcPr>
           <w:p>
             <w:pPr>
-              <w:spacing w:line="276" w:lineRule="auto"/>
               <w:jc w:val="center"/>
               <w:rPr>
                 <w:rFonts w:ascii="Times New Roman" w:hAnsi="Times New Roman" w:cs="Times New Roman"/>
@@ -1278,7 +1295,6 @@
           </w:tcPr>
           <w:p>
             <w:pPr>
-              <w:spacing w:line="276" w:lineRule="auto"/>
               <w:jc w:val="center"/>
               <w:rPr>
                 <w:rFonts w:ascii="Times New Roman" w:hAnsi="Times New Roman" w:cs="Times New Roman"/>
@@ -1309,7 +1325,6 @@
           </w:tcPr>
           <w:p>
             <w:pPr>
-              <w:spacing w:line="276" w:lineRule="auto"/>
               <w:jc w:val="center"/>
               <w:rPr>
                 <w:rFonts w:ascii="Times New Roman" w:hAnsi="Times New Roman" w:cs="Times New Roman"/>
@@ -1340,7 +1355,6 @@
           </w:tcPr>
           <w:p>
             <w:pPr>
-              <w:spacing w:line="276" w:lineRule="auto"/>
               <w:jc w:val="center"/>
               <w:rPr>
                 <w:rFonts w:ascii="Times New Roman" w:hAnsi="Times New Roman" w:cs="Times New Roman"/>
@@ -1371,7 +1385,6 @@
           </w:tcPr>
           <w:p>
             <w:pPr>
-              <w:spacing w:line="276" w:lineRule="auto"/>
               <w:jc w:val="center"/>
               <w:rPr>
                 <w:rFonts w:ascii="Times New Roman" w:hAnsi="Times New Roman" w:cs="Times New Roman"/>
@@ -1401,7 +1414,6 @@
           </w:tcPr>
           <w:p>
             <w:pPr>
-              <w:spacing w:line="276" w:lineRule="auto"/>
               <w:jc w:val="center"/>
               <w:rPr>
                 <w:rFonts w:ascii="Times New Roman" w:hAnsi="Times New Roman" w:cs="Times New Roman"/>
@@ -1425,7 +1437,6 @@
           </w:tcPr>
           <w:p>
             <w:pPr>
-              <w:spacing w:line="276" w:lineRule="auto"/>
               <w:jc w:val="center"/>
               <w:rPr>
                 <w:rFonts w:ascii="Times New Roman" w:hAnsi="Times New Roman" w:cs="Times New Roman"/>
@@ -1449,7 +1460,6 @@
           </w:tcPr>
           <w:p>
             <w:pPr>
-              <w:spacing w:line="276" w:lineRule="auto"/>
               <w:jc w:val="center"/>
               <w:rPr>
                 <w:rFonts w:ascii="Times New Roman" w:hAnsi="Times New Roman" w:cs="Times New Roman"/>
@@ -1473,7 +1483,6 @@
           </w:tcPr>
           <w:p>
             <w:pPr>
-              <w:spacing w:line="276" w:lineRule="auto"/>
               <w:jc w:val="center"/>
               <w:rPr>
                 <w:rFonts w:ascii="Times New Roman" w:hAnsi="Times New Roman" w:cs="Times New Roman"/>
@@ -1497,7 +1506,6 @@
           </w:tcPr>
           <w:p>
             <w:pPr>
-              <w:spacing w:line="276" w:lineRule="auto"/>
               <w:jc w:val="center"/>
               <w:rPr>
                 <w:rFonts w:ascii="Times New Roman" w:hAnsi="Times New Roman" w:cs="Times New Roman"/>
@@ -1523,7 +1531,6 @@
           </w:tcPr>
           <w:p>
             <w:pPr>
-              <w:spacing w:line="276" w:lineRule="auto"/>
               <w:jc w:val="center"/>
               <w:rPr>
                 <w:rFonts w:ascii="Times New Roman" w:hAnsi="Times New Roman" w:cs="Times New Roman"/>
@@ -1547,7 +1554,6 @@
           </w:tcPr>
           <w:p>
             <w:pPr>
-              <w:spacing w:line="276" w:lineRule="auto"/>
               <w:jc w:val="center"/>
               <w:rPr>
                 <w:rFonts w:ascii="Times New Roman" w:hAnsi="Times New Roman" w:cs="Times New Roman"/>
@@ -1571,7 +1577,6 @@
           </w:tcPr>
           <w:p>
             <w:pPr>
-              <w:spacing w:line="276" w:lineRule="auto"/>
               <w:jc w:val="center"/>
               <w:rPr>
                 <w:rFonts w:ascii="Times New Roman" w:hAnsi="Times New Roman" w:cs="Times New Roman"/>
@@ -1595,7 +1600,6 @@
           </w:tcPr>
           <w:p>
             <w:pPr>
-              <w:spacing w:line="276" w:lineRule="auto"/>
               <w:jc w:val="center"/>
               <w:rPr>
                 <w:rFonts w:ascii="Times New Roman" w:hAnsi="Times New Roman" w:cs="Times New Roman"/>
@@ -1619,7 +1623,6 @@
           </w:tcPr>
           <w:p>
             <w:pPr>
-              <w:spacing w:line="276" w:lineRule="auto"/>
               <w:jc w:val="center"/>
               <w:rPr>
                 <w:rFonts w:ascii="Times New Roman" w:hAnsi="Times New Roman" w:cs="Times New Roman"/>
@@ -1648,7 +1651,6 @@
           </w:tcPr>
           <w:p>
             <w:pPr>
-              <w:spacing w:line="276" w:lineRule="auto"/>
               <w:jc w:val="center"/>
               <w:rPr>
                 <w:rFonts w:ascii="Times New Roman" w:hAnsi="Times New Roman" w:cs="Times New Roman"/>
@@ -1679,7 +1681,6 @@
           </w:tcPr>
           <w:p>
             <w:pPr>
-              <w:spacing w:line="276" w:lineRule="auto"/>
               <w:jc w:val="center"/>
               <w:rPr>
                 <w:rFonts w:ascii="Times New Roman" w:hAnsi="Times New Roman" w:cs="Times New Roman"/>
@@ -1706,7 +1707,6 @@
           </w:tcPr>
           <w:p>
             <w:pPr>
-              <w:spacing w:line="276" w:lineRule="auto"/>
               <w:jc w:val="center"/>
               <w:rPr>
                 <w:rFonts w:ascii="Times New Roman" w:hAnsi="Times New Roman" w:cs="Times New Roman"/>
@@ -1733,7 +1733,6 @@
           </w:tcPr>
           <w:p>
             <w:pPr>
-              <w:spacing w:line="276" w:lineRule="auto"/>
               <w:jc w:val="center"/>
               <w:rPr>
                 <w:rFonts w:ascii="Times New Roman" w:hAnsi="Times New Roman" w:cs="Times New Roman"/>
@@ -1760,7 +1759,6 @@
           </w:tcPr>
           <w:p>
             <w:pPr>
-              <w:spacing w:line="276" w:lineRule="auto"/>
               <w:jc w:val="center"/>
               <w:rPr>
                 <w:rFonts w:ascii="Times New Roman" w:hAnsi="Times New Roman" w:cs="Times New Roman"/>
@@ -2672,7 +2670,25 @@
           <w:sz w:val="24"/>
           <w:szCs w:val="24"/>
         </w:rPr>
-        <w:t>the ith treatment effect,</w:t>
+        <w:t xml:space="preserve">the </w:t>
+      </w:r>
+      <w:proofErr w:type="spellStart"/>
+      <w:r>
+        <w:rPr>
+          <w:rFonts w:ascii="Times New Roman" w:hAnsi="Times New Roman" w:cs="Times New Roman"/>
+          <w:sz w:val="24"/>
+          <w:szCs w:val="24"/>
+        </w:rPr>
+        <w:t>ith</w:t>
+      </w:r>
+      <w:proofErr w:type="spellEnd"/>
+      <w:r>
+        <w:rPr>
+          <w:rFonts w:ascii="Times New Roman" w:hAnsi="Times New Roman" w:cs="Times New Roman"/>
+          <w:sz w:val="24"/>
+          <w:szCs w:val="24"/>
+        </w:rPr>
+        <w:t xml:space="preserve"> treatment effect,</w:t>
       </w:r>
       <w:r>
         <w:rPr>
@@ -2738,7 +2754,25 @@
           <w:sz w:val="24"/>
           <w:szCs w:val="24"/>
         </w:rPr>
-        <w:t>the jth center effect</w:t>
+        <w:t xml:space="preserve">the </w:t>
+      </w:r>
+      <w:proofErr w:type="spellStart"/>
+      <w:r>
+        <w:rPr>
+          <w:rFonts w:ascii="Times New Roman" w:hAnsi="Times New Roman" w:cs="Times New Roman"/>
+          <w:sz w:val="24"/>
+          <w:szCs w:val="24"/>
+        </w:rPr>
+        <w:t>jth</w:t>
+      </w:r>
+      <w:proofErr w:type="spellEnd"/>
+      <w:r>
+        <w:rPr>
+          <w:rFonts w:ascii="Times New Roman" w:hAnsi="Times New Roman" w:cs="Times New Roman"/>
+          <w:sz w:val="24"/>
+          <w:szCs w:val="24"/>
+        </w:rPr>
+        <w:t xml:space="preserve"> center effect</w:t>
       </w:r>
       <w:r>
         <w:rPr>
@@ -3043,7 +3077,7 @@
           <w:ilvl w:val="0"/>
           <w:numId w:val="2"/>
         </w:numPr>
-        <w:spacing w:before="0" w:after="0"/>
+        <w:spacing w:before="0" w:after="0" w:line="276" w:lineRule="auto"/>
         <w:rPr>
           <w:rFonts w:ascii="Times New Roman" w:eastAsiaTheme="minorEastAsia" w:hAnsi="Times New Roman" w:cs="Times New Roman"/>
           <w:sz w:val="24"/>
@@ -3063,7 +3097,7 @@
     <w:p>
       <w:pPr>
         <w:pStyle w:val="3"/>
-        <w:spacing w:before="0"/>
+        <w:spacing w:before="0" w:line="276" w:lineRule="auto"/>
         <w:rPr>
           <w:rFonts w:ascii="Times New Roman" w:hAnsi="Times New Roman" w:cs="Times New Roman"/>
           <w:sz w:val="28"/>
@@ -3428,7 +3462,6 @@
           </w:tcPr>
           <w:p>
             <w:pPr>
-              <w:spacing w:line="276" w:lineRule="auto"/>
               <w:jc w:val="center"/>
               <w:rPr>
                 <w:rFonts w:ascii="Times New Roman" w:hAnsi="Times New Roman" w:cs="Times New Roman"/>
@@ -3460,7 +3493,6 @@
           </w:tcPr>
           <w:p>
             <w:pPr>
-              <w:spacing w:line="276" w:lineRule="auto"/>
               <w:jc w:val="center"/>
               <w:rPr>
                 <w:rFonts w:ascii="Times New Roman" w:hAnsi="Times New Roman" w:cs="Times New Roman"/>
@@ -3526,7 +3558,6 @@
           </w:tcPr>
           <w:p>
             <w:pPr>
-              <w:spacing w:line="276" w:lineRule="auto"/>
               <w:jc w:val="center"/>
               <w:rPr>
                 <w:rFonts w:ascii="Times New Roman" w:hAnsi="Times New Roman" w:cs="Times New Roman"/>
@@ -3558,10 +3589,9 @@
           </w:tcPr>
           <w:p>
             <w:pPr>
-              <w:spacing w:line="276" w:lineRule="auto"/>
-              <w:jc w:val="center"/>
-              <w:rPr>
-                <w:rFonts w:ascii="Times New Roman" w:hAnsi="Times New Roman" w:cs="Times New Roman"/>
+              <w:jc w:val="center"/>
+              <w:rPr>
+                <w:rFonts w:ascii="Times New Roman" w:hAnsi="Times New Roman" w:cs="Times New Roman" w:hint="eastAsia"/>
                 <w:b/>
                 <w:bCs/>
                 <w:sz w:val="24"/>
@@ -3570,56 +3600,14 @@
             </w:pPr>
             <w:r>
               <w:rPr>
-                <w:rFonts w:ascii="Times New Roman" w:hAnsi="Times New Roman" w:cs="Times New Roman"/>
+                <w:rFonts w:ascii="Times New Roman" w:hAnsi="Times New Roman" w:cs="Times New Roman" w:hint="eastAsia"/>
                 <w:b/>
                 <w:bCs/>
                 <w:sz w:val="24"/>
                 <w:szCs w:val="28"/>
               </w:rPr>
-              <w:t>Pr&gt;</w:t>
-            </w:r>
-            <m:oMath>
-              <m:sSup>
-                <m:sSupPr>
-                  <m:ctrlPr>
-                    <w:rPr>
-                      <w:rFonts w:ascii="Cambria Math" w:hAnsi="Cambria Math" w:cs="Times New Roman"/>
-                      <w:b/>
-                      <w:bCs/>
-                      <w:i/>
-                      <w:sz w:val="24"/>
-                      <w:szCs w:val="28"/>
-                    </w:rPr>
-                  </m:ctrlPr>
-                </m:sSupPr>
-                <m:e>
-                  <m:r>
-                    <m:rPr>
-                      <m:sty m:val="bi"/>
-                    </m:rPr>
-                    <w:rPr>
-                      <w:rFonts w:ascii="Cambria Math" w:hAnsi="Cambria Math" w:cs="Times New Roman"/>
-                      <w:sz w:val="24"/>
-                      <w:szCs w:val="28"/>
-                    </w:rPr>
-                    <m:t>χ</m:t>
-                  </m:r>
-                </m:e>
-                <m:sup>
-                  <m:r>
-                    <m:rPr>
-                      <m:sty m:val="bi"/>
-                    </m:rPr>
-                    <w:rPr>
-                      <w:rFonts w:ascii="Cambria Math" w:hAnsi="Cambria Math" w:cs="Times New Roman"/>
-                      <w:sz w:val="24"/>
-                      <w:szCs w:val="28"/>
-                    </w:rPr>
-                    <m:t>2</m:t>
-                  </m:r>
-                </m:sup>
-              </m:sSup>
-            </m:oMath>
+              <w:t>p value</w:t>
+            </w:r>
           </w:p>
         </w:tc>
         <w:tc>
@@ -3632,7 +3620,6 @@
           </w:tcPr>
           <w:p>
             <w:pPr>
-              <w:spacing w:line="276" w:lineRule="auto"/>
               <w:jc w:val="center"/>
               <w:rPr>
                 <w:rFonts w:ascii="Times New Roman" w:hAnsi="Times New Roman" w:cs="Times New Roman"/>
@@ -3668,7 +3655,6 @@
           </w:tcPr>
           <w:p>
             <w:pPr>
-              <w:spacing w:line="276" w:lineRule="auto"/>
               <w:jc w:val="center"/>
               <w:rPr>
                 <w:rFonts w:ascii="Times New Roman" w:hAnsi="Times New Roman" w:cs="Times New Roman"/>
@@ -3695,7 +3681,6 @@
           </w:tcPr>
           <w:p>
             <w:pPr>
-              <w:spacing w:line="276" w:lineRule="auto"/>
               <w:jc w:val="center"/>
               <w:rPr>
                 <w:rFonts w:ascii="Times New Roman" w:hAnsi="Times New Roman" w:cs="Times New Roman"/>
@@ -3722,7 +3707,6 @@
           </w:tcPr>
           <w:p>
             <w:pPr>
-              <w:spacing w:line="276" w:lineRule="auto"/>
               <w:jc w:val="center"/>
               <w:rPr>
                 <w:rFonts w:ascii="Times New Roman" w:hAnsi="Times New Roman" w:cs="Times New Roman"/>
@@ -3749,7 +3733,6 @@
           </w:tcPr>
           <w:p>
             <w:pPr>
-              <w:spacing w:line="276" w:lineRule="auto"/>
               <w:jc w:val="center"/>
               <w:rPr>
                 <w:rFonts w:ascii="Times New Roman" w:hAnsi="Times New Roman" w:cs="Times New Roman"/>
@@ -3776,7 +3759,6 @@
           </w:tcPr>
           <w:p>
             <w:pPr>
-              <w:spacing w:line="276" w:lineRule="auto"/>
               <w:jc w:val="center"/>
               <w:rPr>
                 <w:rFonts w:ascii="Times New Roman" w:hAnsi="Times New Roman" w:cs="Times New Roman"/>
@@ -3799,7 +3781,7 @@
     <w:p>
       <w:pPr>
         <w:pStyle w:val="a5"/>
-        <w:spacing w:after="240"/>
+        <w:spacing w:after="240" w:line="276" w:lineRule="auto"/>
         <w:ind w:leftChars="135" w:left="283"/>
       </w:pPr>
       <w:r>
@@ -4238,7 +4220,6 @@
           </w:tcPr>
           <w:p>
             <w:pPr>
-              <w:spacing w:line="276" w:lineRule="auto"/>
               <w:jc w:val="center"/>
               <w:rPr>
                 <w:rFonts w:ascii="Times New Roman" w:hAnsi="Times New Roman" w:cs="Times New Roman"/>
@@ -4270,7 +4251,6 @@
           </w:tcPr>
           <w:p>
             <w:pPr>
-              <w:spacing w:line="276" w:lineRule="auto"/>
               <w:jc w:val="center"/>
               <w:rPr>
                 <w:rFonts w:ascii="Times New Roman" w:hAnsi="Times New Roman" w:cs="Times New Roman"/>
@@ -4336,7 +4316,6 @@
           </w:tcPr>
           <w:p>
             <w:pPr>
-              <w:spacing w:line="276" w:lineRule="auto"/>
               <w:jc w:val="center"/>
               <w:rPr>
                 <w:rFonts w:ascii="Times New Roman" w:hAnsi="Times New Roman" w:cs="Times New Roman"/>
@@ -4368,10 +4347,9 @@
           </w:tcPr>
           <w:p>
             <w:pPr>
-              <w:spacing w:line="276" w:lineRule="auto"/>
-              <w:jc w:val="center"/>
-              <w:rPr>
-                <w:rFonts w:ascii="Times New Roman" w:hAnsi="Times New Roman" w:cs="Times New Roman"/>
+              <w:jc w:val="center"/>
+              <w:rPr>
+                <w:rFonts w:ascii="Times New Roman" w:hAnsi="Times New Roman" w:cs="Times New Roman" w:hint="eastAsia"/>
                 <w:b/>
                 <w:bCs/>
                 <w:sz w:val="24"/>
@@ -4380,56 +4358,14 @@
             </w:pPr>
             <w:r>
               <w:rPr>
-                <w:rFonts w:ascii="Times New Roman" w:hAnsi="Times New Roman" w:cs="Times New Roman"/>
+                <w:rFonts w:ascii="Times New Roman" w:hAnsi="Times New Roman" w:cs="Times New Roman" w:hint="eastAsia"/>
                 <w:b/>
                 <w:bCs/>
                 <w:sz w:val="24"/>
                 <w:szCs w:val="28"/>
               </w:rPr>
-              <w:t>Pr&gt;</w:t>
-            </w:r>
-            <m:oMath>
-              <m:sSup>
-                <m:sSupPr>
-                  <m:ctrlPr>
-                    <w:rPr>
-                      <w:rFonts w:ascii="Cambria Math" w:hAnsi="Cambria Math" w:cs="Times New Roman"/>
-                      <w:b/>
-                      <w:bCs/>
-                      <w:i/>
-                      <w:sz w:val="24"/>
-                      <w:szCs w:val="28"/>
-                    </w:rPr>
-                  </m:ctrlPr>
-                </m:sSupPr>
-                <m:e>
-                  <m:r>
-                    <m:rPr>
-                      <m:sty m:val="bi"/>
-                    </m:rPr>
-                    <w:rPr>
-                      <w:rFonts w:ascii="Cambria Math" w:hAnsi="Cambria Math" w:cs="Times New Roman"/>
-                      <w:sz w:val="24"/>
-                      <w:szCs w:val="28"/>
-                    </w:rPr>
-                    <m:t>χ</m:t>
-                  </m:r>
-                </m:e>
-                <m:sup>
-                  <m:r>
-                    <m:rPr>
-                      <m:sty m:val="bi"/>
-                    </m:rPr>
-                    <w:rPr>
-                      <w:rFonts w:ascii="Cambria Math" w:hAnsi="Cambria Math" w:cs="Times New Roman"/>
-                      <w:sz w:val="24"/>
-                      <w:szCs w:val="28"/>
-                    </w:rPr>
-                    <m:t>2</m:t>
-                  </m:r>
-                </m:sup>
-              </m:sSup>
-            </m:oMath>
+              <w:t>p value</w:t>
+            </w:r>
           </w:p>
         </w:tc>
         <w:tc>
@@ -4442,7 +4378,6 @@
           </w:tcPr>
           <w:p>
             <w:pPr>
-              <w:spacing w:line="276" w:lineRule="auto"/>
               <w:jc w:val="center"/>
               <w:rPr>
                 <w:rFonts w:ascii="Times New Roman" w:hAnsi="Times New Roman" w:cs="Times New Roman"/>
@@ -4478,7 +4413,6 @@
           </w:tcPr>
           <w:p>
             <w:pPr>
-              <w:spacing w:line="276" w:lineRule="auto"/>
               <w:jc w:val="center"/>
               <w:rPr>
                 <w:rFonts w:ascii="Times New Roman" w:hAnsi="Times New Roman" w:cs="Times New Roman"/>
@@ -4497,7 +4431,6 @@
           </w:p>
           <w:p>
             <w:pPr>
-              <w:spacing w:line="276" w:lineRule="auto"/>
               <w:jc w:val="center"/>
               <w:rPr>
                 <w:rFonts w:ascii="Times New Roman" w:hAnsi="Times New Roman" w:cs="Times New Roman"/>
@@ -4541,7 +4474,6 @@
           </w:tcPr>
           <w:p>
             <w:pPr>
-              <w:spacing w:line="276" w:lineRule="auto"/>
               <w:jc w:val="center"/>
               <w:rPr>
                 <w:rFonts w:ascii="Times New Roman" w:hAnsi="Times New Roman" w:cs="Times New Roman"/>
@@ -4569,7 +4501,6 @@
           </w:tcPr>
           <w:p>
             <w:pPr>
-              <w:spacing w:line="276" w:lineRule="auto"/>
               <w:jc w:val="center"/>
               <w:rPr>
                 <w:rFonts w:ascii="Times New Roman" w:hAnsi="Times New Roman" w:cs="Times New Roman"/>
@@ -4597,7 +4528,6 @@
           </w:tcPr>
           <w:p>
             <w:pPr>
-              <w:spacing w:line="276" w:lineRule="auto"/>
               <w:jc w:val="center"/>
               <w:rPr>
                 <w:rFonts w:ascii="Times New Roman" w:hAnsi="Times New Roman" w:cs="Times New Roman"/>
@@ -4625,7 +4555,6 @@
           </w:tcPr>
           <w:p>
             <w:pPr>
-              <w:spacing w:line="276" w:lineRule="auto"/>
               <w:jc w:val="center"/>
               <w:rPr>
                 <w:rFonts w:ascii="Times New Roman" w:hAnsi="Times New Roman" w:cs="Times New Roman"/>
@@ -4648,7 +4577,7 @@
     <w:p>
       <w:pPr>
         <w:pStyle w:val="a5"/>
-        <w:spacing w:after="240"/>
+        <w:spacing w:after="240" w:line="276" w:lineRule="auto"/>
         <w:ind w:leftChars="135" w:left="283" w:rightChars="185" w:right="388"/>
       </w:pPr>
       <w:r>
@@ -4709,6 +4638,7 @@
     <w:p>
       <w:pPr>
         <w:pStyle w:val="a5"/>
+        <w:spacing w:line="276" w:lineRule="auto"/>
         <w:jc w:val="left"/>
         <w:rPr>
           <w:rFonts w:ascii="Times New Roman" w:hAnsi="Times New Roman" w:cs="Times New Roman"/>
@@ -4722,7 +4652,7 @@
           <w:sz w:val="24"/>
           <w:szCs w:val="24"/>
         </w:rPr>
-        <w:t>The p-value of 0.00</w:t>
+        <w:t>The p-value 0.00</w:t>
       </w:r>
       <w:r>
         <w:rPr>
@@ -4840,6 +4770,7 @@
     <w:p>
       <w:pPr>
         <w:pStyle w:val="3"/>
+        <w:spacing w:line="276" w:lineRule="auto"/>
         <w:rPr>
           <w:rFonts w:ascii="Times New Roman" w:hAnsi="Times New Roman" w:cs="Times New Roman"/>
           <w:sz w:val="28"/>
@@ -4861,7 +4792,7 @@
         <w:spacing w:line="276" w:lineRule="auto"/>
         <w:jc w:val="left"/>
         <w:rPr>
-          <w:rFonts w:ascii="Times New Roman" w:hAnsi="Times New Roman" w:cs="Times New Roman" w:hint="eastAsia"/>
+          <w:rFonts w:ascii="Times New Roman" w:hAnsi="Times New Roman" w:cs="Times New Roman"/>
           <w:sz w:val="24"/>
           <w:szCs w:val="24"/>
         </w:rPr>
@@ -8392,7 +8323,7 @@
             <w:pPr>
               <w:jc w:val="center"/>
               <w:rPr>
-                <w:rFonts w:ascii="Times New Roman" w:hAnsi="Times New Roman" w:cs="Times New Roman" w:hint="eastAsia"/>
+                <w:rFonts w:ascii="Times New Roman" w:hAnsi="Times New Roman" w:cs="Times New Roman"/>
                 <w:sz w:val="24"/>
                 <w:szCs w:val="24"/>
               </w:rPr>
@@ -8421,7 +8352,7 @@
             <w:pPr>
               <w:jc w:val="center"/>
               <w:rPr>
-                <w:rFonts w:ascii="Times New Roman" w:hAnsi="Times New Roman" w:cs="Times New Roman" w:hint="eastAsia"/>
+                <w:rFonts w:ascii="Times New Roman" w:hAnsi="Times New Roman" w:cs="Times New Roman"/>
                 <w:sz w:val="24"/>
                 <w:szCs w:val="24"/>
               </w:rPr>
@@ -8609,7 +8540,7 @@
             <w:pPr>
               <w:jc w:val="center"/>
               <w:rPr>
-                <w:rFonts w:ascii="Times New Roman" w:hAnsi="Times New Roman" w:cs="Times New Roman" w:hint="eastAsia"/>
+                <w:rFonts w:ascii="Times New Roman" w:hAnsi="Times New Roman" w:cs="Times New Roman"/>
                 <w:sz w:val="24"/>
                 <w:szCs w:val="24"/>
               </w:rPr>
@@ -8638,7 +8569,7 @@
             <w:pPr>
               <w:jc w:val="center"/>
               <w:rPr>
-                <w:rFonts w:ascii="Times New Roman" w:hAnsi="Times New Roman" w:cs="Times New Roman" w:hint="eastAsia"/>
+                <w:rFonts w:ascii="Times New Roman" w:hAnsi="Times New Roman" w:cs="Times New Roman"/>
                 <w:sz w:val="24"/>
                 <w:szCs w:val="24"/>
               </w:rPr>
@@ -8826,7 +8757,7 @@
             <w:pPr>
               <w:jc w:val="center"/>
               <w:rPr>
-                <w:rFonts w:ascii="Times New Roman" w:hAnsi="Times New Roman" w:cs="Times New Roman" w:hint="eastAsia"/>
+                <w:rFonts w:ascii="Times New Roman" w:hAnsi="Times New Roman" w:cs="Times New Roman"/>
                 <w:sz w:val="24"/>
                 <w:szCs w:val="24"/>
               </w:rPr>
@@ -8855,7 +8786,7 @@
             <w:pPr>
               <w:jc w:val="center"/>
               <w:rPr>
-                <w:rFonts w:ascii="Times New Roman" w:hAnsi="Times New Roman" w:cs="Times New Roman" w:hint="eastAsia"/>
+                <w:rFonts w:ascii="Times New Roman" w:hAnsi="Times New Roman" w:cs="Times New Roman"/>
                 <w:sz w:val="24"/>
                 <w:szCs w:val="24"/>
               </w:rPr>
@@ -9076,7 +9007,7 @@
     <w:p>
       <w:pPr>
         <w:pStyle w:val="a5"/>
-        <w:spacing w:after="240"/>
+        <w:spacing w:after="240" w:line="276" w:lineRule="auto"/>
       </w:pPr>
       <w:r>
         <w:t xml:space="preserve">Table </w:t>
@@ -9103,7 +9034,19 @@
         <w:rPr>
           <w:rFonts w:hint="eastAsia"/>
         </w:rPr>
-        <w:t xml:space="preserve">. Result of ANCOVA on </w:t>
+        <w:t>. Result of ANCOVA</w:t>
+      </w:r>
+      <w:r>
+        <w:rPr>
+          <w:rFonts w:hint="eastAsia"/>
+        </w:rPr>
+        <w:t>s</w:t>
+      </w:r>
+      <w:r>
+        <w:rPr>
+          <w:rFonts w:hint="eastAsia"/>
+        </w:rPr>
+        <w:t xml:space="preserve"> on </w:t>
       </w:r>
       <w:r>
         <w:t>secondary endpoints</w:t>
@@ -9113,29 +9056,6 @@
           <w:rFonts w:hint="eastAsia"/>
         </w:rPr>
         <w:t xml:space="preserve"> </w:t>
-      </w:r>
-    </w:p>
-    <w:p/>
-    <w:p>
-      <w:pPr>
-        <w:rPr>
-          <w:rFonts w:hint="eastAsia"/>
-        </w:rPr>
-      </w:pPr>
-      <w:r>
-        <w:rPr>
-          <w:rFonts w:hint="eastAsia"/>
-        </w:rPr>
-        <w:t xml:space="preserve">In this report, we also interested in </w:t>
-      </w:r>
-      <w:r>
-        <w:t>interaction</w:t>
-      </w:r>
-      <w:r>
-        <w:rPr>
-          <w:rFonts w:hint="eastAsia"/>
-        </w:rPr>
-        <w:t xml:space="preserve"> effect.</w:t>
       </w:r>
     </w:p>
     <w:p>
@@ -9144,6 +9064,5039 @@
         <w:jc w:val="left"/>
         <w:rPr>
           <w:rFonts w:ascii="Times New Roman" w:hAnsi="Times New Roman" w:cs="Times New Roman"/>
+          <w:sz w:val="24"/>
+          <w:szCs w:val="24"/>
+        </w:rPr>
+      </w:pPr>
+      <w:r>
+        <w:rPr>
+          <w:rFonts w:ascii="Times New Roman" w:hAnsi="Times New Roman" w:cs="Times New Roman"/>
+          <w:sz w:val="24"/>
+          <w:szCs w:val="24"/>
+        </w:rPr>
+        <w:t xml:space="preserve">The treatment effect </w:t>
+      </w:r>
+      <w:r>
+        <w:rPr>
+          <w:rFonts w:ascii="Times New Roman" w:hAnsi="Times New Roman" w:cs="Times New Roman"/>
+          <w:sz w:val="24"/>
+          <w:szCs w:val="24"/>
+        </w:rPr>
+        <w:t>on</w:t>
+      </w:r>
+      <w:r>
+        <w:rPr>
+          <w:rFonts w:ascii="Times New Roman" w:hAnsi="Times New Roman" w:cs="Times New Roman"/>
+          <w:sz w:val="24"/>
+          <w:szCs w:val="24"/>
+        </w:rPr>
+        <w:t xml:space="preserve"> SWELLJT</w:t>
+      </w:r>
+      <w:r>
+        <w:rPr>
+          <w:rFonts w:ascii="Times New Roman" w:hAnsi="Times New Roman" w:cs="Times New Roman"/>
+          <w:sz w:val="24"/>
+          <w:szCs w:val="24"/>
+        </w:rPr>
+        <w:t xml:space="preserve">, </w:t>
+      </w:r>
+      <w:r>
+        <w:rPr>
+          <w:rFonts w:ascii="Times New Roman" w:hAnsi="Times New Roman" w:cs="Times New Roman"/>
+          <w:sz w:val="24"/>
+          <w:szCs w:val="24"/>
+        </w:rPr>
+        <w:t>VAPS</w:t>
+      </w:r>
+      <w:r>
+        <w:rPr>
+          <w:rFonts w:ascii="Times New Roman" w:hAnsi="Times New Roman" w:cs="Times New Roman"/>
+          <w:sz w:val="24"/>
+          <w:szCs w:val="24"/>
+        </w:rPr>
+        <w:t xml:space="preserve"> and CRP are </w:t>
+      </w:r>
+      <w:r>
+        <w:rPr>
+          <w:rFonts w:ascii="Times New Roman" w:hAnsi="Times New Roman" w:cs="Times New Roman"/>
+          <w:sz w:val="24"/>
+          <w:szCs w:val="24"/>
+        </w:rPr>
+        <w:t>significant and not for others, indicating that the effect of the treatment on the endpoints is not consistent</w:t>
+      </w:r>
+      <w:r>
+        <w:rPr>
+          <w:rFonts w:ascii="Times New Roman" w:hAnsi="Times New Roman" w:cs="Times New Roman"/>
+          <w:sz w:val="24"/>
+          <w:szCs w:val="24"/>
+        </w:rPr>
+        <w:t>.</w:t>
+      </w:r>
+      <w:r>
+        <w:rPr>
+          <w:rFonts w:ascii="Times New Roman" w:hAnsi="Times New Roman" w:cs="Times New Roman"/>
+          <w:color w:val="0D0D0D"/>
+          <w:sz w:val="24"/>
+          <w:szCs w:val="24"/>
+          <w:shd w:val="clear" w:color="auto" w:fill="FFFFFF"/>
+        </w:rPr>
+        <w:t xml:space="preserve"> Consequently, we aim to explore the interaction effects</w:t>
+      </w:r>
+      <w:r>
+        <w:rPr>
+          <w:rFonts w:ascii="Times New Roman" w:hAnsi="Times New Roman" w:cs="Times New Roman"/>
+          <w:color w:val="0D0D0D"/>
+          <w:sz w:val="24"/>
+          <w:szCs w:val="24"/>
+          <w:shd w:val="clear" w:color="auto" w:fill="FFFFFF"/>
+        </w:rPr>
+        <w:t xml:space="preserve">, </w:t>
+      </w:r>
+      <w:r>
+        <w:rPr>
+          <w:rFonts w:ascii="Times New Roman" w:hAnsi="Times New Roman" w:cs="Times New Roman"/>
+          <w:color w:val="0D0D0D"/>
+          <w:sz w:val="24"/>
+          <w:szCs w:val="24"/>
+          <w:shd w:val="clear" w:color="auto" w:fill="FFFFFF"/>
+        </w:rPr>
+        <w:t>specifically how the treatment interacts with the center and baseline values. This exploration could reveal potential effects that have not yet been identified.</w:t>
+      </w:r>
+      <w:r>
+        <w:rPr>
+          <w:rFonts w:ascii="Times New Roman" w:hAnsi="Times New Roman" w:cs="Times New Roman"/>
+          <w:color w:val="0D0D0D"/>
+          <w:sz w:val="24"/>
+          <w:szCs w:val="24"/>
+          <w:shd w:val="clear" w:color="auto" w:fill="FFFFFF"/>
+        </w:rPr>
+        <w:t xml:space="preserve"> </w:t>
+      </w:r>
+      <w:r>
+        <w:rPr>
+          <w:rFonts w:ascii="Times New Roman" w:hAnsi="Times New Roman" w:cs="Times New Roman" w:hint="eastAsia"/>
+          <w:color w:val="0D0D0D"/>
+          <w:sz w:val="24"/>
+          <w:szCs w:val="24"/>
+          <w:shd w:val="clear" w:color="auto" w:fill="FFFFFF"/>
+        </w:rPr>
+        <w:t xml:space="preserve">First, we </w:t>
+      </w:r>
+      <w:r>
+        <w:rPr>
+          <w:rFonts w:ascii="Times New Roman" w:hAnsi="Times New Roman" w:cs="Times New Roman" w:hint="eastAsia"/>
+          <w:color w:val="0D0D0D"/>
+          <w:sz w:val="24"/>
+          <w:szCs w:val="24"/>
+          <w:shd w:val="clear" w:color="auto" w:fill="FFFFFF"/>
+        </w:rPr>
+        <w:t xml:space="preserve">use </w:t>
+      </w:r>
+      <w:r>
+        <w:rPr>
+          <w:rFonts w:ascii="Times New Roman" w:hAnsi="Times New Roman" w:cs="Times New Roman"/>
+          <w:color w:val="0D0D0D"/>
+          <w:sz w:val="24"/>
+          <w:szCs w:val="24"/>
+          <w:shd w:val="clear" w:color="auto" w:fill="FFFFFF"/>
+        </w:rPr>
+        <w:t>ANOVA F-test</w:t>
+      </w:r>
+      <w:r>
+        <w:rPr>
+          <w:rFonts w:ascii="Times New Roman" w:hAnsi="Times New Roman" w:cs="Times New Roman" w:hint="eastAsia"/>
+          <w:color w:val="0D0D0D"/>
+          <w:sz w:val="24"/>
+          <w:szCs w:val="24"/>
+          <w:shd w:val="clear" w:color="auto" w:fill="FFFFFF"/>
+        </w:rPr>
+        <w:t xml:space="preserve"> to check whether </w:t>
+      </w:r>
+      <w:r>
+        <w:rPr>
+          <w:rFonts w:ascii="Times New Roman" w:hAnsi="Times New Roman" w:cs="Times New Roman"/>
+          <w:color w:val="0D0D0D"/>
+          <w:sz w:val="24"/>
+          <w:szCs w:val="24"/>
+          <w:shd w:val="clear" w:color="auto" w:fill="FFFFFF"/>
+        </w:rPr>
+        <w:t xml:space="preserve">ANCOVAs with </w:t>
+      </w:r>
+      <w:r>
+        <w:rPr>
+          <w:rFonts w:ascii="Times New Roman" w:hAnsi="Times New Roman" w:cs="Times New Roman"/>
+          <w:sz w:val="24"/>
+          <w:szCs w:val="24"/>
+        </w:rPr>
+        <w:t>interaction</w:t>
+      </w:r>
+      <w:r>
+        <w:rPr>
+          <w:rFonts w:ascii="Times New Roman" w:hAnsi="Times New Roman" w:cs="Times New Roman"/>
+          <w:sz w:val="24"/>
+          <w:szCs w:val="24"/>
+        </w:rPr>
+        <w:t xml:space="preserve"> have better fit</w:t>
+      </w:r>
+      <w:r>
+        <w:rPr>
+          <w:rFonts w:ascii="Times New Roman" w:hAnsi="Times New Roman" w:cs="Times New Roman"/>
+          <w:sz w:val="24"/>
+          <w:szCs w:val="24"/>
+        </w:rPr>
+        <w:t xml:space="preserve">. </w:t>
+      </w:r>
+    </w:p>
+    <w:p>
+      <w:pPr>
+        <w:pStyle w:val="a3"/>
+        <w:numPr>
+          <w:ilvl w:val="0"/>
+          <w:numId w:val="4"/>
+        </w:numPr>
+        <w:spacing w:line="276" w:lineRule="auto"/>
+        <w:ind w:firstLineChars="0"/>
+        <w:jc w:val="left"/>
+        <w:rPr>
+          <w:rFonts w:ascii="Times New Roman" w:hAnsi="Times New Roman" w:cs="Times New Roman"/>
+          <w:sz w:val="24"/>
+          <w:szCs w:val="24"/>
+        </w:rPr>
+      </w:pPr>
+      <w:r>
+        <w:rPr>
+          <w:rFonts w:ascii="Times New Roman" w:hAnsi="Times New Roman" w:cs="Times New Roman"/>
+          <w:sz w:val="24"/>
+          <w:szCs w:val="24"/>
+        </w:rPr>
+        <w:t>Null Hypothesis</w:t>
+      </w:r>
+      <w:r>
+        <w:rPr>
+          <w:rFonts w:ascii="Times New Roman" w:hAnsi="Times New Roman" w:cs="Times New Roman" w:hint="eastAsia"/>
+          <w:sz w:val="24"/>
+          <w:szCs w:val="24"/>
+        </w:rPr>
+        <w:t xml:space="preserve"> (</w:t>
+      </w:r>
+      <m:oMath>
+        <m:sSub>
+          <m:sSubPr>
+            <m:ctrlPr>
+              <w:rPr>
+                <w:rFonts w:ascii="Cambria Math" w:hAnsi="Cambria Math" w:cs="Times New Roman"/>
+                <w:i/>
+                <w:sz w:val="24"/>
+                <w:szCs w:val="24"/>
+              </w:rPr>
+            </m:ctrlPr>
+          </m:sSubPr>
+          <m:e>
+            <m:r>
+              <w:rPr>
+                <w:rFonts w:ascii="Cambria Math" w:hAnsi="Cambria Math" w:cs="Times New Roman"/>
+                <w:sz w:val="24"/>
+                <w:szCs w:val="24"/>
+              </w:rPr>
+              <m:t>H</m:t>
+            </m:r>
+          </m:e>
+          <m:sub>
+            <m:r>
+              <w:rPr>
+                <w:rFonts w:ascii="Cambria Math" w:hAnsi="Cambria Math" w:cs="Times New Roman"/>
+                <w:sz w:val="24"/>
+                <w:szCs w:val="24"/>
+              </w:rPr>
+              <m:t>0</m:t>
+            </m:r>
+          </m:sub>
+        </m:sSub>
+      </m:oMath>
+      <w:r>
+        <w:rPr>
+          <w:rFonts w:ascii="Times New Roman" w:hAnsi="Times New Roman" w:cs="Times New Roman" w:hint="eastAsia"/>
+          <w:sz w:val="24"/>
+          <w:szCs w:val="24"/>
+        </w:rPr>
+        <w:t>): T</w:t>
+      </w:r>
+      <w:r>
+        <w:rPr>
+          <w:rFonts w:ascii="Times New Roman" w:hAnsi="Times New Roman" w:cs="Times New Roman"/>
+          <w:sz w:val="24"/>
+          <w:szCs w:val="24"/>
+        </w:rPr>
+        <w:t>he model with interaction terms</w:t>
+      </w:r>
+      <w:r>
+        <w:rPr>
+          <w:rFonts w:ascii="Times New Roman" w:hAnsi="Times New Roman" w:cs="Times New Roman" w:hint="eastAsia"/>
+          <w:sz w:val="24"/>
+          <w:szCs w:val="24"/>
+        </w:rPr>
+        <w:t xml:space="preserve"> don</w:t>
+      </w:r>
+      <w:r>
+        <w:rPr>
+          <w:rFonts w:ascii="Times New Roman" w:hAnsi="Times New Roman" w:cs="Times New Roman"/>
+          <w:sz w:val="24"/>
+          <w:szCs w:val="24"/>
+        </w:rPr>
+        <w:t>’</w:t>
+      </w:r>
+      <w:r>
+        <w:rPr>
+          <w:rFonts w:ascii="Times New Roman" w:hAnsi="Times New Roman" w:cs="Times New Roman" w:hint="eastAsia"/>
+          <w:sz w:val="24"/>
+          <w:szCs w:val="24"/>
+        </w:rPr>
+        <w:t>t</w:t>
+      </w:r>
+      <w:r>
+        <w:rPr>
+          <w:rFonts w:ascii="Times New Roman" w:hAnsi="Times New Roman" w:cs="Times New Roman"/>
+          <w:sz w:val="24"/>
+          <w:szCs w:val="24"/>
+        </w:rPr>
+        <w:t xml:space="preserve"> provides a significantly better fit to the data compared to the simpler model.</w:t>
+      </w:r>
+    </w:p>
+    <w:p>
+      <w:pPr>
+        <w:pStyle w:val="a3"/>
+        <w:numPr>
+          <w:ilvl w:val="0"/>
+          <w:numId w:val="4"/>
+        </w:numPr>
+        <w:spacing w:after="240" w:line="276" w:lineRule="auto"/>
+        <w:ind w:firstLineChars="0"/>
+        <w:jc w:val="left"/>
+        <w:rPr>
+          <w:rFonts w:ascii="Times New Roman" w:hAnsi="Times New Roman" w:cs="Times New Roman" w:hint="eastAsia"/>
+          <w:sz w:val="24"/>
+          <w:szCs w:val="24"/>
+        </w:rPr>
+      </w:pPr>
+      <w:r>
+        <w:rPr>
+          <w:rFonts w:ascii="Times New Roman" w:hAnsi="Times New Roman" w:cs="Times New Roman" w:hint="eastAsia"/>
+          <w:sz w:val="24"/>
+          <w:szCs w:val="24"/>
+        </w:rPr>
+        <w:t>Alternative</w:t>
+      </w:r>
+      <w:r>
+        <w:rPr>
+          <w:rFonts w:ascii="Times New Roman" w:hAnsi="Times New Roman" w:cs="Times New Roman"/>
+          <w:sz w:val="24"/>
+          <w:szCs w:val="24"/>
+        </w:rPr>
+        <w:t xml:space="preserve"> Hypothesis</w:t>
+      </w:r>
+      <w:r>
+        <w:rPr>
+          <w:rFonts w:ascii="Times New Roman" w:hAnsi="Times New Roman" w:cs="Times New Roman" w:hint="eastAsia"/>
+          <w:sz w:val="24"/>
+          <w:szCs w:val="24"/>
+        </w:rPr>
+        <w:t xml:space="preserve"> (</w:t>
+      </w:r>
+      <m:oMath>
+        <m:sSub>
+          <m:sSubPr>
+            <m:ctrlPr>
+              <w:rPr>
+                <w:rFonts w:ascii="Cambria Math" w:hAnsi="Cambria Math" w:cs="Times New Roman"/>
+                <w:i/>
+                <w:sz w:val="24"/>
+                <w:szCs w:val="24"/>
+              </w:rPr>
+            </m:ctrlPr>
+          </m:sSubPr>
+          <m:e>
+            <m:r>
+              <w:rPr>
+                <w:rFonts w:ascii="Cambria Math" w:hAnsi="Cambria Math" w:cs="Times New Roman"/>
+                <w:sz w:val="24"/>
+                <w:szCs w:val="24"/>
+              </w:rPr>
+              <m:t>H</m:t>
+            </m:r>
+          </m:e>
+          <m:sub>
+            <m:r>
+              <w:rPr>
+                <w:rFonts w:ascii="Cambria Math" w:hAnsi="Cambria Math" w:cs="Times New Roman"/>
+                <w:sz w:val="24"/>
+                <w:szCs w:val="24"/>
+              </w:rPr>
+              <m:t>1</m:t>
+            </m:r>
+          </m:sub>
+        </m:sSub>
+      </m:oMath>
+      <w:r>
+        <w:rPr>
+          <w:rFonts w:ascii="Times New Roman" w:hAnsi="Times New Roman" w:cs="Times New Roman" w:hint="eastAsia"/>
+          <w:sz w:val="24"/>
+          <w:szCs w:val="24"/>
+        </w:rPr>
+        <w:t>): T</w:t>
+      </w:r>
+      <w:r>
+        <w:rPr>
+          <w:rFonts w:ascii="Times New Roman" w:hAnsi="Times New Roman" w:cs="Times New Roman"/>
+          <w:sz w:val="24"/>
+          <w:szCs w:val="24"/>
+        </w:rPr>
+        <w:t>he model with interaction terms</w:t>
+      </w:r>
+      <w:r>
+        <w:rPr>
+          <w:rFonts w:ascii="Times New Roman" w:hAnsi="Times New Roman" w:cs="Times New Roman" w:hint="eastAsia"/>
+          <w:sz w:val="24"/>
+          <w:szCs w:val="24"/>
+        </w:rPr>
+        <w:t xml:space="preserve"> </w:t>
+      </w:r>
+      <w:r>
+        <w:rPr>
+          <w:rFonts w:ascii="Times New Roman" w:hAnsi="Times New Roman" w:cs="Times New Roman"/>
+          <w:sz w:val="24"/>
+          <w:szCs w:val="24"/>
+        </w:rPr>
+        <w:t>provides a significantly better fit to the data compared to the simpler model.</w:t>
+      </w:r>
+    </w:p>
+    <w:tbl>
+      <w:tblPr>
+        <w:tblStyle w:val="a4"/>
+        <w:tblW w:w="0" w:type="auto"/>
+        <w:jc w:val="center"/>
+        <w:tblBorders>
+          <w:top w:val="none" w:sz="0" w:space="0" w:color="auto"/>
+          <w:left w:val="none" w:sz="0" w:space="0" w:color="auto"/>
+          <w:bottom w:val="none" w:sz="0" w:space="0" w:color="auto"/>
+          <w:right w:val="none" w:sz="0" w:space="0" w:color="auto"/>
+          <w:insideH w:val="none" w:sz="0" w:space="0" w:color="auto"/>
+          <w:insideV w:val="none" w:sz="0" w:space="0" w:color="auto"/>
+        </w:tblBorders>
+        <w:tblLook w:val="04A0" w:firstRow="1" w:lastRow="0" w:firstColumn="1" w:lastColumn="0" w:noHBand="0" w:noVBand="1"/>
+      </w:tblPr>
+      <w:tblGrid>
+        <w:gridCol w:w="1992"/>
+        <w:gridCol w:w="1992"/>
+        <w:gridCol w:w="1992"/>
+        <w:gridCol w:w="1993"/>
+      </w:tblGrid>
+      <w:tr>
+        <w:trPr>
+          <w:jc w:val="center"/>
+        </w:trPr>
+        <w:tc>
+          <w:tcPr>
+            <w:tcW w:w="1992" w:type="dxa"/>
+            <w:tcBorders>
+              <w:top w:val="single" w:sz="4" w:space="0" w:color="auto"/>
+              <w:bottom w:val="single" w:sz="4" w:space="0" w:color="auto"/>
+            </w:tcBorders>
+            <w:vAlign w:val="center"/>
+          </w:tcPr>
+          <w:p>
+            <w:pPr>
+              <w:jc w:val="center"/>
+              <w:rPr>
+                <w:rFonts w:ascii="Times New Roman" w:hAnsi="Times New Roman" w:cs="Times New Roman" w:hint="eastAsia"/>
+                <w:b/>
+                <w:bCs/>
+                <w:sz w:val="24"/>
+                <w:szCs w:val="24"/>
+              </w:rPr>
+            </w:pPr>
+            <w:r>
+              <w:rPr>
+                <w:rFonts w:ascii="Times New Roman" w:hAnsi="Times New Roman" w:cs="Times New Roman" w:hint="eastAsia"/>
+                <w:b/>
+                <w:bCs/>
+                <w:sz w:val="24"/>
+                <w:szCs w:val="24"/>
+              </w:rPr>
+              <w:t>Endpoint</w:t>
+            </w:r>
+          </w:p>
+        </w:tc>
+        <w:tc>
+          <w:tcPr>
+            <w:tcW w:w="1992" w:type="dxa"/>
+            <w:tcBorders>
+              <w:top w:val="single" w:sz="4" w:space="0" w:color="auto"/>
+              <w:bottom w:val="single" w:sz="4" w:space="0" w:color="auto"/>
+            </w:tcBorders>
+            <w:vAlign w:val="center"/>
+          </w:tcPr>
+          <w:p>
+            <w:pPr>
+              <w:jc w:val="center"/>
+              <w:rPr>
+                <w:rFonts w:ascii="Times New Roman" w:hAnsi="Times New Roman" w:cs="Times New Roman" w:hint="eastAsia"/>
+                <w:b/>
+                <w:bCs/>
+                <w:sz w:val="24"/>
+                <w:szCs w:val="24"/>
+              </w:rPr>
+            </w:pPr>
+            <w:r>
+              <w:rPr>
+                <w:rFonts w:ascii="Times New Roman" w:hAnsi="Times New Roman" w:cs="Times New Roman" w:hint="eastAsia"/>
+                <w:b/>
+                <w:bCs/>
+                <w:sz w:val="24"/>
+                <w:szCs w:val="24"/>
+              </w:rPr>
+              <w:t>DF</w:t>
+            </w:r>
+          </w:p>
+        </w:tc>
+        <w:tc>
+          <w:tcPr>
+            <w:tcW w:w="1992" w:type="dxa"/>
+            <w:tcBorders>
+              <w:top w:val="single" w:sz="4" w:space="0" w:color="auto"/>
+              <w:bottom w:val="single" w:sz="4" w:space="0" w:color="auto"/>
+            </w:tcBorders>
+            <w:vAlign w:val="center"/>
+          </w:tcPr>
+          <w:p>
+            <w:pPr>
+              <w:jc w:val="center"/>
+              <w:rPr>
+                <w:rFonts w:ascii="Times New Roman" w:hAnsi="Times New Roman" w:cs="Times New Roman" w:hint="eastAsia"/>
+                <w:b/>
+                <w:bCs/>
+                <w:sz w:val="24"/>
+                <w:szCs w:val="24"/>
+              </w:rPr>
+            </w:pPr>
+            <w:r>
+              <w:rPr>
+                <w:rFonts w:ascii="Times New Roman" w:hAnsi="Times New Roman" w:cs="Times New Roman" w:hint="eastAsia"/>
+                <w:b/>
+                <w:bCs/>
+                <w:sz w:val="24"/>
+                <w:szCs w:val="24"/>
+              </w:rPr>
+              <w:t>F value</w:t>
+            </w:r>
+          </w:p>
+        </w:tc>
+        <w:tc>
+          <w:tcPr>
+            <w:tcW w:w="1993" w:type="dxa"/>
+            <w:tcBorders>
+              <w:top w:val="single" w:sz="4" w:space="0" w:color="auto"/>
+              <w:bottom w:val="single" w:sz="4" w:space="0" w:color="auto"/>
+            </w:tcBorders>
+            <w:vAlign w:val="center"/>
+          </w:tcPr>
+          <w:p>
+            <w:pPr>
+              <w:jc w:val="center"/>
+              <w:rPr>
+                <w:rFonts w:ascii="Times New Roman" w:hAnsi="Times New Roman" w:cs="Times New Roman" w:hint="eastAsia"/>
+                <w:b/>
+                <w:bCs/>
+                <w:sz w:val="24"/>
+                <w:szCs w:val="24"/>
+              </w:rPr>
+            </w:pPr>
+            <w:r>
+              <w:rPr>
+                <w:rFonts w:ascii="Times New Roman" w:hAnsi="Times New Roman" w:cs="Times New Roman"/>
+                <w:b/>
+                <w:bCs/>
+                <w:sz w:val="24"/>
+                <w:szCs w:val="24"/>
+              </w:rPr>
+              <w:t>p</w:t>
+            </w:r>
+            <w:r>
+              <w:rPr>
+                <w:rFonts w:ascii="Times New Roman" w:hAnsi="Times New Roman" w:cs="Times New Roman" w:hint="eastAsia"/>
+                <w:b/>
+                <w:bCs/>
+                <w:sz w:val="24"/>
+                <w:szCs w:val="24"/>
+              </w:rPr>
+              <w:t xml:space="preserve"> value</w:t>
+            </w:r>
+          </w:p>
+        </w:tc>
+      </w:tr>
+      <w:tr>
+        <w:trPr>
+          <w:jc w:val="center"/>
+        </w:trPr>
+        <w:tc>
+          <w:tcPr>
+            <w:tcW w:w="1992" w:type="dxa"/>
+            <w:tcBorders>
+              <w:top w:val="single" w:sz="4" w:space="0" w:color="auto"/>
+            </w:tcBorders>
+            <w:vAlign w:val="center"/>
+          </w:tcPr>
+          <w:p>
+            <w:pPr>
+              <w:jc w:val="center"/>
+              <w:rPr>
+                <w:rFonts w:ascii="Times New Roman" w:hAnsi="Times New Roman" w:cs="Times New Roman"/>
+                <w:b/>
+                <w:bCs/>
+                <w:sz w:val="24"/>
+                <w:szCs w:val="24"/>
+              </w:rPr>
+            </w:pPr>
+            <w:r>
+              <w:rPr>
+                <w:rFonts w:ascii="Times New Roman" w:hAnsi="Times New Roman" w:cs="Times New Roman"/>
+                <w:b/>
+                <w:bCs/>
+                <w:sz w:val="24"/>
+                <w:szCs w:val="24"/>
+              </w:rPr>
+              <w:t>PAINJT</w:t>
+            </w:r>
+          </w:p>
+        </w:tc>
+        <w:tc>
+          <w:tcPr>
+            <w:tcW w:w="1992" w:type="dxa"/>
+            <w:tcBorders>
+              <w:top w:val="single" w:sz="4" w:space="0" w:color="auto"/>
+            </w:tcBorders>
+            <w:vAlign w:val="center"/>
+          </w:tcPr>
+          <w:p>
+            <w:pPr>
+              <w:jc w:val="center"/>
+              <w:rPr>
+                <w:rFonts w:ascii="Times New Roman" w:hAnsi="Times New Roman" w:cs="Times New Roman" w:hint="eastAsia"/>
+                <w:sz w:val="24"/>
+                <w:szCs w:val="24"/>
+              </w:rPr>
+            </w:pPr>
+            <w:r>
+              <w:rPr>
+                <w:rFonts w:ascii="Times New Roman" w:hAnsi="Times New Roman" w:cs="Times New Roman" w:hint="eastAsia"/>
+                <w:sz w:val="24"/>
+                <w:szCs w:val="24"/>
+              </w:rPr>
+              <w:t>27</w:t>
+            </w:r>
+          </w:p>
+        </w:tc>
+        <w:tc>
+          <w:tcPr>
+            <w:tcW w:w="1992" w:type="dxa"/>
+            <w:tcBorders>
+              <w:top w:val="single" w:sz="4" w:space="0" w:color="auto"/>
+            </w:tcBorders>
+            <w:vAlign w:val="center"/>
+          </w:tcPr>
+          <w:p>
+            <w:pPr>
+              <w:jc w:val="center"/>
+              <w:rPr>
+                <w:rFonts w:ascii="Times New Roman" w:hAnsi="Times New Roman" w:cs="Times New Roman"/>
+                <w:sz w:val="24"/>
+                <w:szCs w:val="24"/>
+              </w:rPr>
+            </w:pPr>
+            <w:r>
+              <w:rPr>
+                <w:rFonts w:ascii="Times New Roman" w:hAnsi="Times New Roman" w:cs="Times New Roman"/>
+                <w:sz w:val="24"/>
+                <w:szCs w:val="24"/>
+              </w:rPr>
+              <w:t>1.6677</w:t>
+            </w:r>
+          </w:p>
+        </w:tc>
+        <w:tc>
+          <w:tcPr>
+            <w:tcW w:w="1993" w:type="dxa"/>
+            <w:tcBorders>
+              <w:top w:val="single" w:sz="4" w:space="0" w:color="auto"/>
+            </w:tcBorders>
+            <w:vAlign w:val="center"/>
+          </w:tcPr>
+          <w:p>
+            <w:pPr>
+              <w:jc w:val="center"/>
+              <w:rPr>
+                <w:rFonts w:ascii="Times New Roman" w:hAnsi="Times New Roman" w:cs="Times New Roman" w:hint="eastAsia"/>
+                <w:sz w:val="24"/>
+                <w:szCs w:val="24"/>
+              </w:rPr>
+            </w:pPr>
+            <w:r>
+              <w:rPr>
+                <w:rFonts w:ascii="Times New Roman" w:hAnsi="Times New Roman" w:cs="Times New Roman" w:hint="eastAsia"/>
+                <w:sz w:val="24"/>
+                <w:szCs w:val="24"/>
+              </w:rPr>
+              <w:t>0.0294</w:t>
+            </w:r>
+          </w:p>
+        </w:tc>
+      </w:tr>
+      <w:tr>
+        <w:trPr>
+          <w:jc w:val="center"/>
+        </w:trPr>
+        <w:tc>
+          <w:tcPr>
+            <w:tcW w:w="1992" w:type="dxa"/>
+            <w:vAlign w:val="center"/>
+          </w:tcPr>
+          <w:p>
+            <w:pPr>
+              <w:jc w:val="center"/>
+              <w:rPr>
+                <w:rFonts w:ascii="Times New Roman" w:hAnsi="Times New Roman" w:cs="Times New Roman"/>
+                <w:b/>
+                <w:bCs/>
+                <w:sz w:val="24"/>
+                <w:szCs w:val="24"/>
+              </w:rPr>
+            </w:pPr>
+            <w:r>
+              <w:rPr>
+                <w:rFonts w:ascii="Times New Roman" w:hAnsi="Times New Roman" w:cs="Times New Roman"/>
+                <w:b/>
+                <w:bCs/>
+                <w:sz w:val="24"/>
+                <w:szCs w:val="24"/>
+              </w:rPr>
+              <w:t>SWELLJT</w:t>
+            </w:r>
+          </w:p>
+        </w:tc>
+        <w:tc>
+          <w:tcPr>
+            <w:tcW w:w="1992" w:type="dxa"/>
+            <w:vAlign w:val="center"/>
+          </w:tcPr>
+          <w:p>
+            <w:pPr>
+              <w:jc w:val="center"/>
+              <w:rPr>
+                <w:rFonts w:ascii="Times New Roman" w:hAnsi="Times New Roman" w:cs="Times New Roman"/>
+                <w:sz w:val="24"/>
+                <w:szCs w:val="24"/>
+              </w:rPr>
+            </w:pPr>
+            <w:r>
+              <w:rPr>
+                <w:rFonts w:ascii="Times New Roman" w:hAnsi="Times New Roman" w:cs="Times New Roman" w:hint="eastAsia"/>
+                <w:sz w:val="24"/>
+                <w:szCs w:val="24"/>
+              </w:rPr>
+              <w:t>27</w:t>
+            </w:r>
+          </w:p>
+        </w:tc>
+        <w:tc>
+          <w:tcPr>
+            <w:tcW w:w="1992" w:type="dxa"/>
+            <w:vAlign w:val="center"/>
+          </w:tcPr>
+          <w:p>
+            <w:pPr>
+              <w:jc w:val="center"/>
+              <w:rPr>
+                <w:rFonts w:ascii="Times New Roman" w:hAnsi="Times New Roman" w:cs="Times New Roman"/>
+                <w:sz w:val="24"/>
+                <w:szCs w:val="24"/>
+              </w:rPr>
+            </w:pPr>
+            <w:r>
+              <w:rPr>
+                <w:rFonts w:ascii="Times New Roman" w:hAnsi="Times New Roman" w:cs="Times New Roman" w:hint="eastAsia"/>
+                <w:sz w:val="24"/>
+                <w:szCs w:val="24"/>
+              </w:rPr>
+              <w:t>2.4059</w:t>
+            </w:r>
+          </w:p>
+        </w:tc>
+        <w:tc>
+          <w:tcPr>
+            <w:tcW w:w="1993" w:type="dxa"/>
+            <w:vAlign w:val="center"/>
+          </w:tcPr>
+          <w:p>
+            <w:pPr>
+              <w:jc w:val="center"/>
+              <w:rPr>
+                <w:rFonts w:ascii="Times New Roman" w:hAnsi="Times New Roman" w:cs="Times New Roman"/>
+                <w:sz w:val="24"/>
+                <w:szCs w:val="24"/>
+              </w:rPr>
+            </w:pPr>
+            <w:r>
+              <w:rPr>
+                <w:rFonts w:ascii="Times New Roman" w:hAnsi="Times New Roman" w:cs="Times New Roman" w:hint="eastAsia"/>
+                <w:sz w:val="24"/>
+                <w:szCs w:val="24"/>
+              </w:rPr>
+              <w:t>0.0005</w:t>
+            </w:r>
+          </w:p>
+        </w:tc>
+      </w:tr>
+      <w:tr>
+        <w:trPr>
+          <w:jc w:val="center"/>
+        </w:trPr>
+        <w:tc>
+          <w:tcPr>
+            <w:tcW w:w="1992" w:type="dxa"/>
+            <w:vAlign w:val="center"/>
+          </w:tcPr>
+          <w:p>
+            <w:pPr>
+              <w:jc w:val="center"/>
+              <w:rPr>
+                <w:rFonts w:ascii="Times New Roman" w:hAnsi="Times New Roman" w:cs="Times New Roman"/>
+                <w:b/>
+                <w:bCs/>
+                <w:sz w:val="24"/>
+                <w:szCs w:val="24"/>
+              </w:rPr>
+            </w:pPr>
+            <w:r>
+              <w:rPr>
+                <w:rFonts w:ascii="Times New Roman" w:hAnsi="Times New Roman" w:cs="Times New Roman" w:hint="eastAsia"/>
+                <w:b/>
+                <w:bCs/>
+                <w:sz w:val="24"/>
+                <w:szCs w:val="24"/>
+              </w:rPr>
+              <w:t>VAPS</w:t>
+            </w:r>
+          </w:p>
+        </w:tc>
+        <w:tc>
+          <w:tcPr>
+            <w:tcW w:w="1992" w:type="dxa"/>
+            <w:vAlign w:val="center"/>
+          </w:tcPr>
+          <w:p>
+            <w:pPr>
+              <w:jc w:val="center"/>
+              <w:rPr>
+                <w:rFonts w:ascii="Times New Roman" w:hAnsi="Times New Roman" w:cs="Times New Roman"/>
+                <w:sz w:val="24"/>
+                <w:szCs w:val="24"/>
+              </w:rPr>
+            </w:pPr>
+            <w:r>
+              <w:rPr>
+                <w:rFonts w:ascii="Times New Roman" w:hAnsi="Times New Roman" w:cs="Times New Roman" w:hint="eastAsia"/>
+                <w:sz w:val="24"/>
+                <w:szCs w:val="24"/>
+              </w:rPr>
+              <w:t>27</w:t>
+            </w:r>
+          </w:p>
+        </w:tc>
+        <w:tc>
+          <w:tcPr>
+            <w:tcW w:w="1992" w:type="dxa"/>
+            <w:vAlign w:val="center"/>
+          </w:tcPr>
+          <w:p>
+            <w:pPr>
+              <w:jc w:val="center"/>
+              <w:rPr>
+                <w:rFonts w:ascii="Times New Roman" w:hAnsi="Times New Roman" w:cs="Times New Roman"/>
+                <w:sz w:val="24"/>
+                <w:szCs w:val="24"/>
+              </w:rPr>
+            </w:pPr>
+            <w:r>
+              <w:rPr>
+                <w:rFonts w:ascii="Times New Roman" w:hAnsi="Times New Roman" w:cs="Times New Roman" w:hint="eastAsia"/>
+                <w:sz w:val="24"/>
+                <w:szCs w:val="24"/>
+              </w:rPr>
+              <w:t>1.2632</w:t>
+            </w:r>
+          </w:p>
+        </w:tc>
+        <w:tc>
+          <w:tcPr>
+            <w:tcW w:w="1993" w:type="dxa"/>
+            <w:vAlign w:val="center"/>
+          </w:tcPr>
+          <w:p>
+            <w:pPr>
+              <w:jc w:val="center"/>
+              <w:rPr>
+                <w:rFonts w:ascii="Times New Roman" w:hAnsi="Times New Roman" w:cs="Times New Roman"/>
+                <w:sz w:val="24"/>
+                <w:szCs w:val="24"/>
+              </w:rPr>
+            </w:pPr>
+            <w:r>
+              <w:rPr>
+                <w:rFonts w:ascii="Times New Roman" w:hAnsi="Times New Roman" w:cs="Times New Roman" w:hint="eastAsia"/>
+                <w:sz w:val="24"/>
+                <w:szCs w:val="24"/>
+              </w:rPr>
+              <w:t>0.1907</w:t>
+            </w:r>
+          </w:p>
+        </w:tc>
+      </w:tr>
+      <w:tr>
+        <w:trPr>
+          <w:jc w:val="center"/>
+        </w:trPr>
+        <w:tc>
+          <w:tcPr>
+            <w:tcW w:w="1992" w:type="dxa"/>
+            <w:vAlign w:val="center"/>
+          </w:tcPr>
+          <w:p>
+            <w:pPr>
+              <w:jc w:val="center"/>
+              <w:rPr>
+                <w:rFonts w:ascii="Times New Roman" w:hAnsi="Times New Roman" w:cs="Times New Roman"/>
+                <w:b/>
+                <w:bCs/>
+                <w:sz w:val="24"/>
+                <w:szCs w:val="24"/>
+              </w:rPr>
+            </w:pPr>
+            <w:r>
+              <w:rPr>
+                <w:rFonts w:ascii="Times New Roman" w:hAnsi="Times New Roman" w:cs="Times New Roman" w:hint="eastAsia"/>
+                <w:b/>
+                <w:bCs/>
+                <w:sz w:val="24"/>
+                <w:szCs w:val="24"/>
+              </w:rPr>
+              <w:t>CRP</w:t>
+            </w:r>
+          </w:p>
+        </w:tc>
+        <w:tc>
+          <w:tcPr>
+            <w:tcW w:w="1992" w:type="dxa"/>
+            <w:vAlign w:val="center"/>
+          </w:tcPr>
+          <w:p>
+            <w:pPr>
+              <w:jc w:val="center"/>
+              <w:rPr>
+                <w:rFonts w:ascii="Times New Roman" w:hAnsi="Times New Roman" w:cs="Times New Roman"/>
+                <w:sz w:val="24"/>
+                <w:szCs w:val="24"/>
+              </w:rPr>
+            </w:pPr>
+            <w:r>
+              <w:rPr>
+                <w:rFonts w:ascii="Times New Roman" w:hAnsi="Times New Roman" w:cs="Times New Roman" w:hint="eastAsia"/>
+                <w:sz w:val="24"/>
+                <w:szCs w:val="24"/>
+              </w:rPr>
+              <w:t>27</w:t>
+            </w:r>
+          </w:p>
+        </w:tc>
+        <w:tc>
+          <w:tcPr>
+            <w:tcW w:w="1992" w:type="dxa"/>
+            <w:vAlign w:val="center"/>
+          </w:tcPr>
+          <w:p>
+            <w:pPr>
+              <w:jc w:val="center"/>
+              <w:rPr>
+                <w:rFonts w:ascii="Times New Roman" w:hAnsi="Times New Roman" w:cs="Times New Roman"/>
+                <w:sz w:val="24"/>
+                <w:szCs w:val="24"/>
+              </w:rPr>
+            </w:pPr>
+            <w:r>
+              <w:rPr>
+                <w:rFonts w:ascii="Times New Roman" w:hAnsi="Times New Roman" w:cs="Times New Roman" w:hint="eastAsia"/>
+                <w:sz w:val="24"/>
+                <w:szCs w:val="24"/>
+              </w:rPr>
+              <w:t>1.7209</w:t>
+            </w:r>
+          </w:p>
+        </w:tc>
+        <w:tc>
+          <w:tcPr>
+            <w:tcW w:w="1993" w:type="dxa"/>
+            <w:vAlign w:val="center"/>
+          </w:tcPr>
+          <w:p>
+            <w:pPr>
+              <w:jc w:val="center"/>
+              <w:rPr>
+                <w:rFonts w:ascii="Times New Roman" w:hAnsi="Times New Roman" w:cs="Times New Roman"/>
+                <w:sz w:val="24"/>
+                <w:szCs w:val="24"/>
+              </w:rPr>
+            </w:pPr>
+            <w:r>
+              <w:rPr>
+                <w:rFonts w:ascii="Times New Roman" w:hAnsi="Times New Roman" w:cs="Times New Roman" w:hint="eastAsia"/>
+                <w:sz w:val="24"/>
+                <w:szCs w:val="24"/>
+              </w:rPr>
+              <w:t>0.0223</w:t>
+            </w:r>
+          </w:p>
+        </w:tc>
+      </w:tr>
+      <w:tr>
+        <w:trPr>
+          <w:jc w:val="center"/>
+        </w:trPr>
+        <w:tc>
+          <w:tcPr>
+            <w:tcW w:w="1992" w:type="dxa"/>
+            <w:tcBorders>
+              <w:bottom w:val="single" w:sz="4" w:space="0" w:color="auto"/>
+            </w:tcBorders>
+            <w:vAlign w:val="center"/>
+          </w:tcPr>
+          <w:p>
+            <w:pPr>
+              <w:jc w:val="center"/>
+              <w:rPr>
+                <w:rFonts w:ascii="Times New Roman" w:hAnsi="Times New Roman" w:cs="Times New Roman"/>
+                <w:b/>
+                <w:bCs/>
+                <w:sz w:val="24"/>
+                <w:szCs w:val="24"/>
+              </w:rPr>
+            </w:pPr>
+            <w:r>
+              <w:rPr>
+                <w:rFonts w:ascii="Times New Roman" w:hAnsi="Times New Roman" w:cs="Times New Roman" w:hint="eastAsia"/>
+                <w:b/>
+                <w:bCs/>
+                <w:sz w:val="24"/>
+                <w:szCs w:val="24"/>
+              </w:rPr>
+              <w:lastRenderedPageBreak/>
+              <w:t>HAQ</w:t>
+            </w:r>
+          </w:p>
+        </w:tc>
+        <w:tc>
+          <w:tcPr>
+            <w:tcW w:w="1992" w:type="dxa"/>
+            <w:tcBorders>
+              <w:bottom w:val="single" w:sz="4" w:space="0" w:color="auto"/>
+            </w:tcBorders>
+            <w:vAlign w:val="center"/>
+          </w:tcPr>
+          <w:p>
+            <w:pPr>
+              <w:jc w:val="center"/>
+              <w:rPr>
+                <w:rFonts w:ascii="Times New Roman" w:hAnsi="Times New Roman" w:cs="Times New Roman"/>
+                <w:sz w:val="24"/>
+                <w:szCs w:val="24"/>
+              </w:rPr>
+            </w:pPr>
+            <w:r>
+              <w:rPr>
+                <w:rFonts w:ascii="Times New Roman" w:hAnsi="Times New Roman" w:cs="Times New Roman" w:hint="eastAsia"/>
+                <w:sz w:val="24"/>
+                <w:szCs w:val="24"/>
+              </w:rPr>
+              <w:t>27</w:t>
+            </w:r>
+          </w:p>
+        </w:tc>
+        <w:tc>
+          <w:tcPr>
+            <w:tcW w:w="1992" w:type="dxa"/>
+            <w:tcBorders>
+              <w:bottom w:val="single" w:sz="4" w:space="0" w:color="auto"/>
+            </w:tcBorders>
+            <w:vAlign w:val="center"/>
+          </w:tcPr>
+          <w:p>
+            <w:pPr>
+              <w:jc w:val="center"/>
+              <w:rPr>
+                <w:rFonts w:ascii="Times New Roman" w:hAnsi="Times New Roman" w:cs="Times New Roman"/>
+                <w:sz w:val="24"/>
+                <w:szCs w:val="24"/>
+              </w:rPr>
+            </w:pPr>
+            <w:r>
+              <w:rPr>
+                <w:rFonts w:ascii="Times New Roman" w:hAnsi="Times New Roman" w:cs="Times New Roman" w:hint="eastAsia"/>
+                <w:sz w:val="24"/>
+                <w:szCs w:val="24"/>
+              </w:rPr>
+              <w:t>0.5134</w:t>
+            </w:r>
+          </w:p>
+        </w:tc>
+        <w:tc>
+          <w:tcPr>
+            <w:tcW w:w="1993" w:type="dxa"/>
+            <w:tcBorders>
+              <w:bottom w:val="single" w:sz="4" w:space="0" w:color="auto"/>
+            </w:tcBorders>
+            <w:vAlign w:val="center"/>
+          </w:tcPr>
+          <w:p>
+            <w:pPr>
+              <w:jc w:val="center"/>
+              <w:rPr>
+                <w:rFonts w:ascii="Times New Roman" w:hAnsi="Times New Roman" w:cs="Times New Roman"/>
+                <w:sz w:val="24"/>
+                <w:szCs w:val="24"/>
+              </w:rPr>
+            </w:pPr>
+            <w:r>
+              <w:rPr>
+                <w:rFonts w:ascii="Times New Roman" w:hAnsi="Times New Roman" w:cs="Times New Roman" w:hint="eastAsia"/>
+                <w:sz w:val="24"/>
+                <w:szCs w:val="24"/>
+              </w:rPr>
+              <w:t>0.9776</w:t>
+            </w:r>
+          </w:p>
+        </w:tc>
+      </w:tr>
+    </w:tbl>
+    <w:p>
+      <w:pPr>
+        <w:pStyle w:val="a5"/>
+        <w:spacing w:after="240" w:line="276" w:lineRule="auto"/>
+        <w:ind w:leftChars="405" w:left="850"/>
+        <w:rPr>
+          <w:rFonts w:ascii="Times New Roman" w:hAnsi="Times New Roman" w:cs="Times New Roman" w:hint="eastAsia"/>
+          <w:color w:val="0D0D0D"/>
+          <w:sz w:val="24"/>
+          <w:szCs w:val="24"/>
+          <w:shd w:val="clear" w:color="auto" w:fill="FFFFFF"/>
+        </w:rPr>
+      </w:pPr>
+      <w:r>
+        <w:t xml:space="preserve">Table </w:t>
+      </w:r>
+      <w:r>
+        <w:fldChar w:fldCharType="begin"/>
+      </w:r>
+      <w:r>
+        <w:instrText xml:space="preserve"> SEQ Table \* ARABIC </w:instrText>
+      </w:r>
+      <w:r>
+        <w:fldChar w:fldCharType="separate"/>
+      </w:r>
+      <w:r>
+        <w:rPr>
+          <w:noProof/>
+        </w:rPr>
+        <w:t>5</w:t>
+      </w:r>
+      <w:r>
+        <w:fldChar w:fldCharType="end"/>
+      </w:r>
+      <w:r>
+        <w:rPr>
+          <w:rFonts w:hint="eastAsia"/>
+        </w:rPr>
+        <w:t xml:space="preserve">. Result of ANOVA F test on </w:t>
+      </w:r>
+      <w:r>
+        <w:t>ANCOVAs</w:t>
+      </w:r>
+      <w:r>
+        <w:rPr>
+          <w:rFonts w:hint="eastAsia"/>
+        </w:rPr>
+        <w:t xml:space="preserve"> with and without </w:t>
+      </w:r>
+      <w:r>
+        <w:t>interaction terms</w:t>
+      </w:r>
+    </w:p>
+    <w:p>
+      <w:pPr>
+        <w:spacing w:after="240" w:line="276" w:lineRule="auto"/>
+        <w:jc w:val="left"/>
+        <w:rPr>
+          <w:rFonts w:ascii="Times New Roman" w:hAnsi="Times New Roman" w:cs="Times New Roman"/>
+          <w:sz w:val="24"/>
+          <w:szCs w:val="24"/>
+        </w:rPr>
+      </w:pPr>
+      <w:r>
+        <w:rPr>
+          <w:rFonts w:ascii="Times New Roman" w:hAnsi="Times New Roman" w:cs="Times New Roman"/>
+          <w:color w:val="0D0D0D"/>
+          <w:sz w:val="24"/>
+          <w:szCs w:val="24"/>
+          <w:shd w:val="clear" w:color="auto" w:fill="FFFFFF"/>
+        </w:rPr>
+        <w:t xml:space="preserve">ANCOVAs with </w:t>
+      </w:r>
+      <w:r>
+        <w:rPr>
+          <w:rFonts w:ascii="Times New Roman" w:hAnsi="Times New Roman" w:cs="Times New Roman"/>
+          <w:sz w:val="24"/>
+          <w:szCs w:val="24"/>
+        </w:rPr>
+        <w:t>interaction have better fit</w:t>
+      </w:r>
+      <w:r>
+        <w:rPr>
+          <w:rFonts w:ascii="Times New Roman" w:hAnsi="Times New Roman" w:cs="Times New Roman" w:hint="eastAsia"/>
+          <w:sz w:val="24"/>
+          <w:szCs w:val="24"/>
+        </w:rPr>
+        <w:t xml:space="preserve"> on </w:t>
+      </w:r>
+      <w:r>
+        <w:rPr>
+          <w:rFonts w:ascii="Times New Roman" w:hAnsi="Times New Roman" w:cs="Times New Roman"/>
+          <w:sz w:val="24"/>
+          <w:szCs w:val="24"/>
+        </w:rPr>
+        <w:t>PAINJT</w:t>
+      </w:r>
+      <w:r>
+        <w:rPr>
+          <w:rFonts w:ascii="Times New Roman" w:hAnsi="Times New Roman" w:cs="Times New Roman" w:hint="eastAsia"/>
+          <w:sz w:val="24"/>
+          <w:szCs w:val="24"/>
+        </w:rPr>
+        <w:t xml:space="preserve">, </w:t>
+      </w:r>
+      <w:r>
+        <w:rPr>
+          <w:rFonts w:ascii="Times New Roman" w:hAnsi="Times New Roman" w:cs="Times New Roman"/>
+          <w:sz w:val="24"/>
+          <w:szCs w:val="24"/>
+        </w:rPr>
+        <w:t>SWELLJT</w:t>
+      </w:r>
+      <w:r>
+        <w:rPr>
+          <w:rFonts w:ascii="Times New Roman" w:hAnsi="Times New Roman" w:cs="Times New Roman" w:hint="eastAsia"/>
+          <w:sz w:val="24"/>
+          <w:szCs w:val="24"/>
+        </w:rPr>
+        <w:t xml:space="preserve"> and CRP. Therefore, we need to check the </w:t>
+      </w:r>
+      <w:r>
+        <w:rPr>
+          <w:rFonts w:ascii="Times New Roman" w:hAnsi="Times New Roman" w:cs="Times New Roman"/>
+          <w:sz w:val="24"/>
+          <w:szCs w:val="24"/>
+        </w:rPr>
+        <w:t>interaction terms</w:t>
+      </w:r>
+      <w:r>
+        <w:rPr>
+          <w:rFonts w:ascii="Times New Roman" w:hAnsi="Times New Roman" w:cs="Times New Roman" w:hint="eastAsia"/>
+          <w:sz w:val="24"/>
+          <w:szCs w:val="24"/>
+        </w:rPr>
+        <w:t xml:space="preserve"> on these three ANCOVAs.</w:t>
+      </w:r>
+    </w:p>
+    <w:tbl>
+      <w:tblPr>
+        <w:tblStyle w:val="a4"/>
+        <w:tblW w:w="5000" w:type="pct"/>
+        <w:tblBorders>
+          <w:top w:val="none" w:sz="0" w:space="0" w:color="auto"/>
+          <w:left w:val="none" w:sz="0" w:space="0" w:color="auto"/>
+          <w:bottom w:val="none" w:sz="0" w:space="0" w:color="auto"/>
+          <w:right w:val="none" w:sz="0" w:space="0" w:color="auto"/>
+          <w:insideH w:val="none" w:sz="0" w:space="0" w:color="auto"/>
+          <w:insideV w:val="none" w:sz="0" w:space="0" w:color="auto"/>
+        </w:tblBorders>
+        <w:tblLook w:val="04A0" w:firstRow="1" w:lastRow="0" w:firstColumn="1" w:lastColumn="0" w:noHBand="0" w:noVBand="1"/>
+      </w:tblPr>
+      <w:tblGrid>
+        <w:gridCol w:w="1351"/>
+        <w:gridCol w:w="2222"/>
+        <w:gridCol w:w="1201"/>
+        <w:gridCol w:w="1343"/>
+        <w:gridCol w:w="1343"/>
+        <w:gridCol w:w="1297"/>
+        <w:gridCol w:w="1205"/>
+      </w:tblGrid>
+      <w:tr>
+        <w:trPr>
+          <w:trHeight w:val="20"/>
+        </w:trPr>
+        <w:tc>
+          <w:tcPr>
+            <w:tcW w:w="678" w:type="pct"/>
+            <w:tcBorders>
+              <w:top w:val="single" w:sz="4" w:space="0" w:color="auto"/>
+              <w:bottom w:val="single" w:sz="4" w:space="0" w:color="auto"/>
+            </w:tcBorders>
+            <w:vAlign w:val="center"/>
+          </w:tcPr>
+          <w:p>
+            <w:pPr>
+              <w:jc w:val="center"/>
+              <w:rPr>
+                <w:rFonts w:ascii="Times New Roman" w:hAnsi="Times New Roman" w:cs="Times New Roman"/>
+                <w:b/>
+                <w:bCs/>
+                <w:sz w:val="24"/>
+                <w:szCs w:val="24"/>
+              </w:rPr>
+            </w:pPr>
+            <w:r>
+              <w:rPr>
+                <w:rFonts w:ascii="Times New Roman" w:hAnsi="Times New Roman" w:cs="Times New Roman" w:hint="eastAsia"/>
+                <w:b/>
+                <w:bCs/>
+                <w:sz w:val="24"/>
+                <w:szCs w:val="24"/>
+              </w:rPr>
+              <w:t>Endpoint</w:t>
+            </w:r>
+          </w:p>
+        </w:tc>
+        <w:tc>
+          <w:tcPr>
+            <w:tcW w:w="1115" w:type="pct"/>
+            <w:tcBorders>
+              <w:top w:val="single" w:sz="4" w:space="0" w:color="auto"/>
+              <w:bottom w:val="single" w:sz="4" w:space="0" w:color="auto"/>
+            </w:tcBorders>
+            <w:vAlign w:val="center"/>
+          </w:tcPr>
+          <w:p>
+            <w:pPr>
+              <w:jc w:val="center"/>
+              <w:rPr>
+                <w:rFonts w:ascii="Times New Roman" w:hAnsi="Times New Roman" w:cs="Times New Roman"/>
+                <w:b/>
+                <w:bCs/>
+                <w:sz w:val="24"/>
+                <w:szCs w:val="24"/>
+              </w:rPr>
+            </w:pPr>
+            <w:r>
+              <w:rPr>
+                <w:rFonts w:ascii="Times New Roman" w:hAnsi="Times New Roman" w:cs="Times New Roman" w:hint="eastAsia"/>
+                <w:b/>
+                <w:bCs/>
+                <w:sz w:val="24"/>
+                <w:szCs w:val="24"/>
+              </w:rPr>
+              <w:t>SV</w:t>
+            </w:r>
+          </w:p>
+        </w:tc>
+        <w:tc>
+          <w:tcPr>
+            <w:tcW w:w="603" w:type="pct"/>
+            <w:tcBorders>
+              <w:top w:val="single" w:sz="4" w:space="0" w:color="auto"/>
+              <w:bottom w:val="single" w:sz="4" w:space="0" w:color="auto"/>
+            </w:tcBorders>
+            <w:vAlign w:val="center"/>
+          </w:tcPr>
+          <w:p>
+            <w:pPr>
+              <w:jc w:val="center"/>
+              <w:rPr>
+                <w:rFonts w:ascii="Times New Roman" w:hAnsi="Times New Roman" w:cs="Times New Roman"/>
+                <w:b/>
+                <w:bCs/>
+                <w:sz w:val="24"/>
+                <w:szCs w:val="24"/>
+              </w:rPr>
+            </w:pPr>
+            <w:r>
+              <w:rPr>
+                <w:rFonts w:ascii="Times New Roman" w:hAnsi="Times New Roman" w:cs="Times New Roman" w:hint="eastAsia"/>
+                <w:b/>
+                <w:bCs/>
+                <w:sz w:val="24"/>
+                <w:szCs w:val="24"/>
+              </w:rPr>
+              <w:t>DF</w:t>
+            </w:r>
+          </w:p>
+        </w:tc>
+        <w:tc>
+          <w:tcPr>
+            <w:tcW w:w="674" w:type="pct"/>
+            <w:tcBorders>
+              <w:top w:val="single" w:sz="4" w:space="0" w:color="auto"/>
+              <w:bottom w:val="single" w:sz="4" w:space="0" w:color="auto"/>
+            </w:tcBorders>
+            <w:vAlign w:val="center"/>
+          </w:tcPr>
+          <w:p>
+            <w:pPr>
+              <w:jc w:val="center"/>
+              <w:rPr>
+                <w:rFonts w:ascii="Times New Roman" w:hAnsi="Times New Roman" w:cs="Times New Roman"/>
+                <w:b/>
+                <w:bCs/>
+                <w:sz w:val="24"/>
+                <w:szCs w:val="24"/>
+              </w:rPr>
+            </w:pPr>
+            <w:r>
+              <w:rPr>
+                <w:rFonts w:ascii="Times New Roman" w:hAnsi="Times New Roman" w:cs="Times New Roman" w:hint="eastAsia"/>
+                <w:b/>
+                <w:bCs/>
+                <w:sz w:val="24"/>
+                <w:szCs w:val="24"/>
+              </w:rPr>
+              <w:t>SS</w:t>
+            </w:r>
+          </w:p>
+        </w:tc>
+        <w:tc>
+          <w:tcPr>
+            <w:tcW w:w="674" w:type="pct"/>
+            <w:tcBorders>
+              <w:top w:val="single" w:sz="4" w:space="0" w:color="auto"/>
+              <w:bottom w:val="single" w:sz="4" w:space="0" w:color="auto"/>
+            </w:tcBorders>
+            <w:vAlign w:val="center"/>
+          </w:tcPr>
+          <w:p>
+            <w:pPr>
+              <w:jc w:val="center"/>
+              <w:rPr>
+                <w:rFonts w:ascii="Times New Roman" w:hAnsi="Times New Roman" w:cs="Times New Roman"/>
+                <w:b/>
+                <w:bCs/>
+                <w:sz w:val="24"/>
+                <w:szCs w:val="24"/>
+              </w:rPr>
+            </w:pPr>
+            <w:r>
+              <w:rPr>
+                <w:rFonts w:ascii="Times New Roman" w:hAnsi="Times New Roman" w:cs="Times New Roman" w:hint="eastAsia"/>
+                <w:b/>
+                <w:bCs/>
+                <w:sz w:val="24"/>
+                <w:szCs w:val="24"/>
+              </w:rPr>
+              <w:t>MS</w:t>
+            </w:r>
+          </w:p>
+        </w:tc>
+        <w:tc>
+          <w:tcPr>
+            <w:tcW w:w="651" w:type="pct"/>
+            <w:tcBorders>
+              <w:top w:val="single" w:sz="4" w:space="0" w:color="auto"/>
+              <w:bottom w:val="single" w:sz="4" w:space="0" w:color="auto"/>
+            </w:tcBorders>
+            <w:vAlign w:val="center"/>
+          </w:tcPr>
+          <w:p>
+            <w:pPr>
+              <w:jc w:val="center"/>
+              <w:rPr>
+                <w:rFonts w:ascii="Times New Roman" w:hAnsi="Times New Roman" w:cs="Times New Roman"/>
+                <w:b/>
+                <w:bCs/>
+                <w:sz w:val="24"/>
+                <w:szCs w:val="24"/>
+              </w:rPr>
+            </w:pPr>
+            <w:r>
+              <w:rPr>
+                <w:rFonts w:ascii="Times New Roman" w:hAnsi="Times New Roman" w:cs="Times New Roman" w:hint="eastAsia"/>
+                <w:b/>
+                <w:bCs/>
+                <w:sz w:val="24"/>
+                <w:szCs w:val="24"/>
+              </w:rPr>
+              <w:t>F value</w:t>
+            </w:r>
+          </w:p>
+        </w:tc>
+        <w:tc>
+          <w:tcPr>
+            <w:tcW w:w="605" w:type="pct"/>
+            <w:tcBorders>
+              <w:top w:val="single" w:sz="4" w:space="0" w:color="auto"/>
+              <w:bottom w:val="single" w:sz="4" w:space="0" w:color="auto"/>
+            </w:tcBorders>
+            <w:vAlign w:val="center"/>
+          </w:tcPr>
+          <w:p>
+            <w:pPr>
+              <w:jc w:val="center"/>
+              <w:rPr>
+                <w:rFonts w:ascii="Times New Roman" w:hAnsi="Times New Roman" w:cs="Times New Roman"/>
+                <w:b/>
+                <w:bCs/>
+                <w:sz w:val="24"/>
+                <w:szCs w:val="24"/>
+              </w:rPr>
+            </w:pPr>
+            <w:r>
+              <w:rPr>
+                <w:rFonts w:ascii="Times New Roman" w:hAnsi="Times New Roman" w:cs="Times New Roman" w:hint="eastAsia"/>
+                <w:b/>
+                <w:bCs/>
+                <w:sz w:val="24"/>
+                <w:szCs w:val="24"/>
+              </w:rPr>
+              <w:t>p value</w:t>
+            </w:r>
+          </w:p>
+        </w:tc>
+      </w:tr>
+      <w:tr>
+        <w:trPr>
+          <w:trHeight w:val="20"/>
+        </w:trPr>
+        <w:tc>
+          <w:tcPr>
+            <w:tcW w:w="678" w:type="pct"/>
+            <w:vMerge w:val="restart"/>
+            <w:tcBorders>
+              <w:top w:val="single" w:sz="4" w:space="0" w:color="auto"/>
+              <w:bottom w:val="single" w:sz="4" w:space="0" w:color="auto"/>
+            </w:tcBorders>
+            <w:vAlign w:val="center"/>
+          </w:tcPr>
+          <w:p>
+            <w:pPr>
+              <w:jc w:val="center"/>
+              <w:rPr>
+                <w:rFonts w:ascii="Times New Roman" w:hAnsi="Times New Roman" w:cs="Times New Roman"/>
+                <w:b/>
+                <w:bCs/>
+                <w:sz w:val="24"/>
+                <w:szCs w:val="24"/>
+              </w:rPr>
+            </w:pPr>
+            <w:r>
+              <w:rPr>
+                <w:rFonts w:ascii="Times New Roman" w:hAnsi="Times New Roman" w:cs="Times New Roman"/>
+                <w:b/>
+                <w:bCs/>
+                <w:sz w:val="24"/>
+                <w:szCs w:val="24"/>
+              </w:rPr>
+              <w:t>PAINJT</w:t>
+            </w:r>
+          </w:p>
+        </w:tc>
+        <w:tc>
+          <w:tcPr>
+            <w:tcW w:w="1115" w:type="pct"/>
+            <w:tcBorders>
+              <w:top w:val="single" w:sz="4" w:space="0" w:color="auto"/>
+            </w:tcBorders>
+            <w:vAlign w:val="center"/>
+          </w:tcPr>
+          <w:p>
+            <w:pPr>
+              <w:jc w:val="center"/>
+              <w:rPr>
+                <w:rFonts w:ascii="Times New Roman" w:hAnsi="Times New Roman" w:cs="Times New Roman"/>
+                <w:b/>
+                <w:bCs/>
+                <w:sz w:val="24"/>
+                <w:szCs w:val="24"/>
+              </w:rPr>
+            </w:pPr>
+            <w:r>
+              <w:rPr>
+                <w:rFonts w:ascii="Times New Roman" w:hAnsi="Times New Roman" w:cs="Times New Roman" w:hint="eastAsia"/>
+                <w:b/>
+                <w:bCs/>
+                <w:sz w:val="24"/>
+                <w:szCs w:val="24"/>
+              </w:rPr>
+              <w:t>Treatment</w:t>
+            </w:r>
+          </w:p>
+        </w:tc>
+        <w:tc>
+          <w:tcPr>
+            <w:tcW w:w="603" w:type="pct"/>
+            <w:tcBorders>
+              <w:top w:val="single" w:sz="4" w:space="0" w:color="auto"/>
+            </w:tcBorders>
+            <w:vAlign w:val="center"/>
+          </w:tcPr>
+          <w:p>
+            <w:pPr>
+              <w:jc w:val="center"/>
+              <w:rPr>
+                <w:rFonts w:ascii="Times New Roman" w:hAnsi="Times New Roman" w:cs="Times New Roman"/>
+                <w:sz w:val="24"/>
+                <w:szCs w:val="24"/>
+              </w:rPr>
+            </w:pPr>
+            <w:r>
+              <w:rPr>
+                <w:rFonts w:ascii="Times New Roman" w:hAnsi="Times New Roman" w:cs="Times New Roman" w:hint="eastAsia"/>
+                <w:sz w:val="24"/>
+                <w:szCs w:val="24"/>
+              </w:rPr>
+              <w:t>1</w:t>
+            </w:r>
+          </w:p>
+        </w:tc>
+        <w:tc>
+          <w:tcPr>
+            <w:tcW w:w="674" w:type="pct"/>
+            <w:tcBorders>
+              <w:top w:val="single" w:sz="4" w:space="0" w:color="auto"/>
+            </w:tcBorders>
+            <w:vAlign w:val="center"/>
+          </w:tcPr>
+          <w:p>
+            <w:pPr>
+              <w:jc w:val="center"/>
+              <w:rPr>
+                <w:rFonts w:ascii="Times New Roman" w:hAnsi="Times New Roman" w:cs="Times New Roman"/>
+                <w:sz w:val="24"/>
+                <w:szCs w:val="24"/>
+              </w:rPr>
+            </w:pPr>
+            <w:r>
+              <w:rPr>
+                <w:rFonts w:ascii="Times New Roman" w:hAnsi="Times New Roman" w:cs="Times New Roman" w:hint="eastAsia"/>
+                <w:sz w:val="24"/>
+                <w:szCs w:val="24"/>
+              </w:rPr>
+              <w:t>289.3</w:t>
+            </w:r>
+          </w:p>
+        </w:tc>
+        <w:tc>
+          <w:tcPr>
+            <w:tcW w:w="674" w:type="pct"/>
+            <w:tcBorders>
+              <w:top w:val="single" w:sz="4" w:space="0" w:color="auto"/>
+            </w:tcBorders>
+            <w:vAlign w:val="center"/>
+          </w:tcPr>
+          <w:p>
+            <w:pPr>
+              <w:jc w:val="center"/>
+              <w:rPr>
+                <w:rFonts w:ascii="Times New Roman" w:hAnsi="Times New Roman" w:cs="Times New Roman"/>
+                <w:sz w:val="24"/>
+                <w:szCs w:val="24"/>
+              </w:rPr>
+            </w:pPr>
+            <w:r>
+              <w:rPr>
+                <w:rFonts w:ascii="Times New Roman" w:hAnsi="Times New Roman" w:cs="Times New Roman" w:hint="eastAsia"/>
+                <w:sz w:val="24"/>
+                <w:szCs w:val="24"/>
+              </w:rPr>
+              <w:t>289.33</w:t>
+            </w:r>
+          </w:p>
+        </w:tc>
+        <w:tc>
+          <w:tcPr>
+            <w:tcW w:w="651" w:type="pct"/>
+            <w:tcBorders>
+              <w:top w:val="single" w:sz="4" w:space="0" w:color="auto"/>
+            </w:tcBorders>
+            <w:vAlign w:val="center"/>
+          </w:tcPr>
+          <w:p>
+            <w:pPr>
+              <w:jc w:val="center"/>
+              <w:rPr>
+                <w:rFonts w:ascii="Times New Roman" w:hAnsi="Times New Roman" w:cs="Times New Roman" w:hint="eastAsia"/>
+                <w:sz w:val="24"/>
+                <w:szCs w:val="24"/>
+              </w:rPr>
+            </w:pPr>
+            <w:r>
+              <w:rPr>
+                <w:rFonts w:ascii="Times New Roman" w:hAnsi="Times New Roman" w:cs="Times New Roman" w:hint="eastAsia"/>
+                <w:sz w:val="24"/>
+                <w:szCs w:val="24"/>
+              </w:rPr>
+              <w:t>2.0076</w:t>
+            </w:r>
+          </w:p>
+        </w:tc>
+        <w:tc>
+          <w:tcPr>
+            <w:tcW w:w="605" w:type="pct"/>
+            <w:tcBorders>
+              <w:top w:val="single" w:sz="4" w:space="0" w:color="auto"/>
+            </w:tcBorders>
+            <w:vAlign w:val="center"/>
+          </w:tcPr>
+          <w:p>
+            <w:pPr>
+              <w:jc w:val="center"/>
+              <w:rPr>
+                <w:rFonts w:ascii="Times New Roman" w:hAnsi="Times New Roman" w:cs="Times New Roman" w:hint="eastAsia"/>
+                <w:sz w:val="24"/>
+                <w:szCs w:val="24"/>
+              </w:rPr>
+            </w:pPr>
+            <w:r>
+              <w:rPr>
+                <w:rFonts w:ascii="Times New Roman" w:hAnsi="Times New Roman" w:cs="Times New Roman" w:hint="eastAsia"/>
+                <w:sz w:val="24"/>
+                <w:szCs w:val="24"/>
+              </w:rPr>
+              <w:t>0.1586</w:t>
+            </w:r>
+          </w:p>
+        </w:tc>
+      </w:tr>
+      <w:tr>
+        <w:trPr>
+          <w:trHeight w:val="20"/>
+        </w:trPr>
+        <w:tc>
+          <w:tcPr>
+            <w:tcW w:w="678" w:type="pct"/>
+            <w:vMerge/>
+            <w:tcBorders>
+              <w:bottom w:val="single" w:sz="4" w:space="0" w:color="auto"/>
+            </w:tcBorders>
+            <w:vAlign w:val="center"/>
+          </w:tcPr>
+          <w:p>
+            <w:pPr>
+              <w:jc w:val="center"/>
+              <w:rPr>
+                <w:rFonts w:ascii="Times New Roman" w:hAnsi="Times New Roman" w:cs="Times New Roman"/>
+                <w:b/>
+                <w:bCs/>
+                <w:sz w:val="24"/>
+                <w:szCs w:val="24"/>
+              </w:rPr>
+            </w:pPr>
+          </w:p>
+        </w:tc>
+        <w:tc>
+          <w:tcPr>
+            <w:tcW w:w="1115" w:type="pct"/>
+            <w:vAlign w:val="center"/>
+          </w:tcPr>
+          <w:p>
+            <w:pPr>
+              <w:jc w:val="center"/>
+              <w:rPr>
+                <w:rFonts w:ascii="Times New Roman" w:hAnsi="Times New Roman" w:cs="Times New Roman"/>
+                <w:b/>
+                <w:bCs/>
+                <w:sz w:val="24"/>
+                <w:szCs w:val="24"/>
+              </w:rPr>
+            </w:pPr>
+            <w:r>
+              <w:rPr>
+                <w:rFonts w:ascii="Times New Roman" w:hAnsi="Times New Roman" w:cs="Times New Roman" w:hint="eastAsia"/>
+                <w:b/>
+                <w:bCs/>
+                <w:sz w:val="24"/>
+                <w:szCs w:val="24"/>
+              </w:rPr>
+              <w:t>Center</w:t>
+            </w:r>
+          </w:p>
+        </w:tc>
+        <w:tc>
+          <w:tcPr>
+            <w:tcW w:w="603" w:type="pct"/>
+            <w:vAlign w:val="center"/>
+          </w:tcPr>
+          <w:p>
+            <w:pPr>
+              <w:jc w:val="center"/>
+              <w:rPr>
+                <w:rFonts w:ascii="Times New Roman" w:hAnsi="Times New Roman" w:cs="Times New Roman"/>
+                <w:sz w:val="24"/>
+                <w:szCs w:val="24"/>
+              </w:rPr>
+            </w:pPr>
+            <w:r>
+              <w:rPr>
+                <w:rFonts w:ascii="Times New Roman" w:hAnsi="Times New Roman" w:cs="Times New Roman" w:hint="eastAsia"/>
+                <w:sz w:val="24"/>
+                <w:szCs w:val="24"/>
+              </w:rPr>
+              <w:t>26</w:t>
+            </w:r>
+          </w:p>
+        </w:tc>
+        <w:tc>
+          <w:tcPr>
+            <w:tcW w:w="674" w:type="pct"/>
+            <w:vAlign w:val="center"/>
+          </w:tcPr>
+          <w:p>
+            <w:pPr>
+              <w:jc w:val="center"/>
+              <w:rPr>
+                <w:rFonts w:ascii="Times New Roman" w:hAnsi="Times New Roman" w:cs="Times New Roman"/>
+                <w:sz w:val="24"/>
+                <w:szCs w:val="24"/>
+              </w:rPr>
+            </w:pPr>
+            <w:r>
+              <w:rPr>
+                <w:rFonts w:ascii="Times New Roman" w:hAnsi="Times New Roman" w:cs="Times New Roman" w:hint="eastAsia"/>
+                <w:sz w:val="24"/>
+                <w:szCs w:val="24"/>
+              </w:rPr>
+              <w:t>14202.9</w:t>
+            </w:r>
+          </w:p>
+        </w:tc>
+        <w:tc>
+          <w:tcPr>
+            <w:tcW w:w="674" w:type="pct"/>
+            <w:vAlign w:val="center"/>
+          </w:tcPr>
+          <w:p>
+            <w:pPr>
+              <w:jc w:val="center"/>
+              <w:rPr>
+                <w:rFonts w:ascii="Times New Roman" w:hAnsi="Times New Roman" w:cs="Times New Roman"/>
+                <w:sz w:val="24"/>
+                <w:szCs w:val="24"/>
+              </w:rPr>
+            </w:pPr>
+            <w:r>
+              <w:rPr>
+                <w:rFonts w:ascii="Times New Roman" w:hAnsi="Times New Roman" w:cs="Times New Roman" w:hint="eastAsia"/>
+                <w:sz w:val="24"/>
+                <w:szCs w:val="24"/>
+              </w:rPr>
+              <w:t>546.27</w:t>
+            </w:r>
+          </w:p>
+        </w:tc>
+        <w:tc>
+          <w:tcPr>
+            <w:tcW w:w="651" w:type="pct"/>
+            <w:vAlign w:val="center"/>
+          </w:tcPr>
+          <w:p>
+            <w:pPr>
+              <w:jc w:val="center"/>
+              <w:rPr>
+                <w:rFonts w:ascii="Times New Roman" w:hAnsi="Times New Roman" w:cs="Times New Roman" w:hint="eastAsia"/>
+                <w:sz w:val="24"/>
+                <w:szCs w:val="24"/>
+              </w:rPr>
+            </w:pPr>
+            <w:r>
+              <w:rPr>
+                <w:rFonts w:ascii="Times New Roman" w:hAnsi="Times New Roman" w:cs="Times New Roman" w:hint="eastAsia"/>
+                <w:sz w:val="24"/>
+                <w:szCs w:val="24"/>
+              </w:rPr>
+              <w:t>3.7904</w:t>
+            </w:r>
+          </w:p>
+        </w:tc>
+        <w:tc>
+          <w:tcPr>
+            <w:tcW w:w="605" w:type="pct"/>
+            <w:vAlign w:val="center"/>
+          </w:tcPr>
+          <w:p>
+            <w:pPr>
+              <w:jc w:val="center"/>
+              <w:rPr>
+                <w:rFonts w:ascii="Times New Roman" w:hAnsi="Times New Roman" w:cs="Times New Roman"/>
+                <w:sz w:val="24"/>
+                <w:szCs w:val="24"/>
+              </w:rPr>
+            </w:pPr>
+            <w:r>
+              <w:rPr>
+                <w:rFonts w:ascii="Times New Roman" w:hAnsi="Times New Roman" w:cs="Times New Roman" w:hint="eastAsia"/>
+                <w:sz w:val="24"/>
+                <w:szCs w:val="24"/>
+              </w:rPr>
+              <w:t>&lt;0.0001</w:t>
+            </w:r>
+          </w:p>
+        </w:tc>
+      </w:tr>
+      <w:tr>
+        <w:trPr>
+          <w:trHeight w:val="20"/>
+        </w:trPr>
+        <w:tc>
+          <w:tcPr>
+            <w:tcW w:w="678" w:type="pct"/>
+            <w:vMerge/>
+            <w:tcBorders>
+              <w:bottom w:val="single" w:sz="4" w:space="0" w:color="auto"/>
+            </w:tcBorders>
+            <w:vAlign w:val="center"/>
+          </w:tcPr>
+          <w:p>
+            <w:pPr>
+              <w:jc w:val="center"/>
+              <w:rPr>
+                <w:rFonts w:ascii="Times New Roman" w:hAnsi="Times New Roman" w:cs="Times New Roman"/>
+                <w:b/>
+                <w:bCs/>
+                <w:sz w:val="24"/>
+                <w:szCs w:val="24"/>
+              </w:rPr>
+            </w:pPr>
+          </w:p>
+        </w:tc>
+        <w:tc>
+          <w:tcPr>
+            <w:tcW w:w="1115" w:type="pct"/>
+            <w:vAlign w:val="center"/>
+          </w:tcPr>
+          <w:p>
+            <w:pPr>
+              <w:jc w:val="center"/>
+              <w:rPr>
+                <w:rFonts w:ascii="Times New Roman" w:hAnsi="Times New Roman" w:cs="Times New Roman"/>
+                <w:b/>
+                <w:bCs/>
+                <w:sz w:val="24"/>
+                <w:szCs w:val="24"/>
+              </w:rPr>
+            </w:pPr>
+            <w:r>
+              <w:rPr>
+                <w:rFonts w:ascii="Times New Roman" w:hAnsi="Times New Roman" w:cs="Times New Roman" w:hint="eastAsia"/>
+                <w:b/>
+                <w:bCs/>
+                <w:sz w:val="24"/>
+                <w:szCs w:val="24"/>
+              </w:rPr>
+              <w:t>Baseline</w:t>
+            </w:r>
+          </w:p>
+        </w:tc>
+        <w:tc>
+          <w:tcPr>
+            <w:tcW w:w="603" w:type="pct"/>
+            <w:vAlign w:val="center"/>
+          </w:tcPr>
+          <w:p>
+            <w:pPr>
+              <w:jc w:val="center"/>
+              <w:rPr>
+                <w:rFonts w:ascii="Times New Roman" w:hAnsi="Times New Roman" w:cs="Times New Roman"/>
+                <w:sz w:val="24"/>
+                <w:szCs w:val="24"/>
+              </w:rPr>
+            </w:pPr>
+            <w:r>
+              <w:rPr>
+                <w:rFonts w:ascii="Times New Roman" w:hAnsi="Times New Roman" w:cs="Times New Roman" w:hint="eastAsia"/>
+                <w:sz w:val="24"/>
+                <w:szCs w:val="24"/>
+              </w:rPr>
+              <w:t>1</w:t>
+            </w:r>
+          </w:p>
+        </w:tc>
+        <w:tc>
+          <w:tcPr>
+            <w:tcW w:w="674" w:type="pct"/>
+            <w:vAlign w:val="center"/>
+          </w:tcPr>
+          <w:p>
+            <w:pPr>
+              <w:jc w:val="center"/>
+              <w:rPr>
+                <w:rFonts w:ascii="Times New Roman" w:hAnsi="Times New Roman" w:cs="Times New Roman"/>
+                <w:sz w:val="24"/>
+                <w:szCs w:val="24"/>
+              </w:rPr>
+            </w:pPr>
+            <w:r>
+              <w:rPr>
+                <w:rFonts w:ascii="Times New Roman" w:hAnsi="Times New Roman" w:cs="Times New Roman" w:hint="eastAsia"/>
+                <w:sz w:val="24"/>
+                <w:szCs w:val="24"/>
+              </w:rPr>
+              <w:t>2431.8</w:t>
+            </w:r>
+          </w:p>
+        </w:tc>
+        <w:tc>
+          <w:tcPr>
+            <w:tcW w:w="674" w:type="pct"/>
+            <w:vAlign w:val="center"/>
+          </w:tcPr>
+          <w:p>
+            <w:pPr>
+              <w:jc w:val="center"/>
+              <w:rPr>
+                <w:rFonts w:ascii="Times New Roman" w:hAnsi="Times New Roman" w:cs="Times New Roman"/>
+                <w:sz w:val="24"/>
+                <w:szCs w:val="24"/>
+              </w:rPr>
+            </w:pPr>
+            <w:r>
+              <w:rPr>
+                <w:rFonts w:ascii="Times New Roman" w:hAnsi="Times New Roman" w:cs="Times New Roman" w:hint="eastAsia"/>
+                <w:sz w:val="24"/>
+                <w:szCs w:val="24"/>
+              </w:rPr>
+              <w:t>2431.8</w:t>
+            </w:r>
+          </w:p>
+        </w:tc>
+        <w:tc>
+          <w:tcPr>
+            <w:tcW w:w="651" w:type="pct"/>
+            <w:vAlign w:val="center"/>
+          </w:tcPr>
+          <w:p>
+            <w:pPr>
+              <w:jc w:val="center"/>
+              <w:rPr>
+                <w:rFonts w:ascii="Times New Roman" w:hAnsi="Times New Roman" w:cs="Times New Roman" w:hint="eastAsia"/>
+                <w:sz w:val="24"/>
+                <w:szCs w:val="24"/>
+              </w:rPr>
+            </w:pPr>
+            <w:r>
+              <w:rPr>
+                <w:rFonts w:ascii="Times New Roman" w:hAnsi="Times New Roman" w:cs="Times New Roman" w:hint="eastAsia"/>
+                <w:sz w:val="24"/>
+                <w:szCs w:val="24"/>
+              </w:rPr>
+              <w:t>16.8739</w:t>
+            </w:r>
+          </w:p>
+        </w:tc>
+        <w:tc>
+          <w:tcPr>
+            <w:tcW w:w="605" w:type="pct"/>
+            <w:vAlign w:val="center"/>
+          </w:tcPr>
+          <w:p>
+            <w:pPr>
+              <w:jc w:val="center"/>
+              <w:rPr>
+                <w:rFonts w:ascii="Times New Roman" w:hAnsi="Times New Roman" w:cs="Times New Roman"/>
+                <w:sz w:val="24"/>
+                <w:szCs w:val="24"/>
+              </w:rPr>
+            </w:pPr>
+            <w:r>
+              <w:rPr>
+                <w:rFonts w:ascii="Times New Roman" w:hAnsi="Times New Roman" w:cs="Times New Roman" w:hint="eastAsia"/>
+                <w:sz w:val="24"/>
+                <w:szCs w:val="24"/>
+              </w:rPr>
+              <w:t>&lt;</w:t>
+            </w:r>
+            <w:r>
+              <w:rPr>
+                <w:rFonts w:ascii="Times New Roman" w:hAnsi="Times New Roman" w:cs="Times New Roman" w:hint="eastAsia"/>
+                <w:sz w:val="24"/>
+                <w:szCs w:val="24"/>
+              </w:rPr>
+              <w:t>0.0001</w:t>
+            </w:r>
+          </w:p>
+        </w:tc>
+      </w:tr>
+      <w:tr>
+        <w:trPr>
+          <w:trHeight w:val="20"/>
+        </w:trPr>
+        <w:tc>
+          <w:tcPr>
+            <w:tcW w:w="678" w:type="pct"/>
+            <w:vMerge/>
+            <w:tcBorders>
+              <w:bottom w:val="single" w:sz="4" w:space="0" w:color="auto"/>
+            </w:tcBorders>
+            <w:vAlign w:val="center"/>
+          </w:tcPr>
+          <w:p>
+            <w:pPr>
+              <w:jc w:val="center"/>
+              <w:rPr>
+                <w:rFonts w:ascii="Times New Roman" w:hAnsi="Times New Roman" w:cs="Times New Roman"/>
+                <w:b/>
+                <w:bCs/>
+                <w:sz w:val="24"/>
+                <w:szCs w:val="24"/>
+              </w:rPr>
+            </w:pPr>
+          </w:p>
+        </w:tc>
+        <w:tc>
+          <w:tcPr>
+            <w:tcW w:w="1115" w:type="pct"/>
+            <w:vAlign w:val="center"/>
+          </w:tcPr>
+          <w:p>
+            <w:pPr>
+              <w:jc w:val="center"/>
+              <w:rPr>
+                <w:rFonts w:ascii="Times New Roman" w:hAnsi="Times New Roman" w:cs="Times New Roman" w:hint="eastAsia"/>
+                <w:b/>
+                <w:bCs/>
+                <w:sz w:val="24"/>
+                <w:szCs w:val="24"/>
+              </w:rPr>
+            </w:pPr>
+            <w:proofErr w:type="spellStart"/>
+            <w:r>
+              <w:rPr>
+                <w:rFonts w:ascii="Times New Roman" w:hAnsi="Times New Roman" w:cs="Times New Roman" w:hint="eastAsia"/>
+                <w:b/>
+                <w:bCs/>
+                <w:sz w:val="24"/>
+                <w:szCs w:val="24"/>
+              </w:rPr>
+              <w:t>Treatment:Center</w:t>
+            </w:r>
+            <w:proofErr w:type="spellEnd"/>
+          </w:p>
+        </w:tc>
+        <w:tc>
+          <w:tcPr>
+            <w:tcW w:w="603" w:type="pct"/>
+            <w:vAlign w:val="center"/>
+          </w:tcPr>
+          <w:p>
+            <w:pPr>
+              <w:jc w:val="center"/>
+              <w:rPr>
+                <w:rFonts w:ascii="Times New Roman" w:hAnsi="Times New Roman" w:cs="Times New Roman" w:hint="eastAsia"/>
+                <w:sz w:val="24"/>
+                <w:szCs w:val="24"/>
+              </w:rPr>
+            </w:pPr>
+            <w:r>
+              <w:rPr>
+                <w:rFonts w:ascii="Times New Roman" w:hAnsi="Times New Roman" w:cs="Times New Roman" w:hint="eastAsia"/>
+                <w:sz w:val="24"/>
+                <w:szCs w:val="24"/>
+              </w:rPr>
+              <w:t>26</w:t>
+            </w:r>
+          </w:p>
+        </w:tc>
+        <w:tc>
+          <w:tcPr>
+            <w:tcW w:w="674" w:type="pct"/>
+            <w:vAlign w:val="center"/>
+          </w:tcPr>
+          <w:p>
+            <w:pPr>
+              <w:jc w:val="center"/>
+              <w:rPr>
+                <w:rFonts w:ascii="Times New Roman" w:hAnsi="Times New Roman" w:cs="Times New Roman" w:hint="eastAsia"/>
+                <w:sz w:val="24"/>
+                <w:szCs w:val="24"/>
+              </w:rPr>
+            </w:pPr>
+            <w:r>
+              <w:rPr>
+                <w:rFonts w:ascii="Times New Roman" w:hAnsi="Times New Roman" w:cs="Times New Roman" w:hint="eastAsia"/>
+                <w:sz w:val="24"/>
+                <w:szCs w:val="24"/>
+              </w:rPr>
+              <w:t>6466.3</w:t>
+            </w:r>
+          </w:p>
+        </w:tc>
+        <w:tc>
+          <w:tcPr>
+            <w:tcW w:w="674" w:type="pct"/>
+            <w:vAlign w:val="center"/>
+          </w:tcPr>
+          <w:p>
+            <w:pPr>
+              <w:jc w:val="center"/>
+              <w:rPr>
+                <w:rFonts w:ascii="Times New Roman" w:hAnsi="Times New Roman" w:cs="Times New Roman" w:hint="eastAsia"/>
+                <w:sz w:val="24"/>
+                <w:szCs w:val="24"/>
+              </w:rPr>
+            </w:pPr>
+            <w:r>
+              <w:rPr>
+                <w:rFonts w:ascii="Times New Roman" w:hAnsi="Times New Roman" w:cs="Times New Roman" w:hint="eastAsia"/>
+                <w:sz w:val="24"/>
+                <w:szCs w:val="24"/>
+              </w:rPr>
+              <w:t>248.70</w:t>
+            </w:r>
+          </w:p>
+        </w:tc>
+        <w:tc>
+          <w:tcPr>
+            <w:tcW w:w="651" w:type="pct"/>
+            <w:vAlign w:val="center"/>
+          </w:tcPr>
+          <w:p>
+            <w:pPr>
+              <w:jc w:val="center"/>
+              <w:rPr>
+                <w:rFonts w:ascii="Times New Roman" w:hAnsi="Times New Roman" w:cs="Times New Roman" w:hint="eastAsia"/>
+                <w:sz w:val="24"/>
+                <w:szCs w:val="24"/>
+              </w:rPr>
+            </w:pPr>
+            <w:r>
+              <w:rPr>
+                <w:rFonts w:ascii="Times New Roman" w:hAnsi="Times New Roman" w:cs="Times New Roman" w:hint="eastAsia"/>
+                <w:sz w:val="24"/>
+                <w:szCs w:val="24"/>
+              </w:rPr>
+              <w:t>1.7257</w:t>
+            </w:r>
+          </w:p>
+        </w:tc>
+        <w:tc>
+          <w:tcPr>
+            <w:tcW w:w="605" w:type="pct"/>
+            <w:vAlign w:val="center"/>
+          </w:tcPr>
+          <w:p>
+            <w:pPr>
+              <w:jc w:val="center"/>
+              <w:rPr>
+                <w:rFonts w:ascii="Times New Roman" w:hAnsi="Times New Roman" w:cs="Times New Roman" w:hint="eastAsia"/>
+                <w:sz w:val="24"/>
+                <w:szCs w:val="24"/>
+              </w:rPr>
+            </w:pPr>
+            <w:r>
+              <w:rPr>
+                <w:rFonts w:ascii="Times New Roman" w:hAnsi="Times New Roman" w:cs="Times New Roman" w:hint="eastAsia"/>
+                <w:sz w:val="24"/>
+                <w:szCs w:val="24"/>
+              </w:rPr>
+              <w:t>0.0232</w:t>
+            </w:r>
+          </w:p>
+        </w:tc>
+      </w:tr>
+      <w:tr>
+        <w:trPr>
+          <w:trHeight w:val="20"/>
+        </w:trPr>
+        <w:tc>
+          <w:tcPr>
+            <w:tcW w:w="678" w:type="pct"/>
+            <w:vMerge/>
+            <w:tcBorders>
+              <w:bottom w:val="single" w:sz="4" w:space="0" w:color="auto"/>
+            </w:tcBorders>
+            <w:vAlign w:val="center"/>
+          </w:tcPr>
+          <w:p>
+            <w:pPr>
+              <w:jc w:val="center"/>
+              <w:rPr>
+                <w:rFonts w:ascii="Times New Roman" w:hAnsi="Times New Roman" w:cs="Times New Roman"/>
+                <w:b/>
+                <w:bCs/>
+                <w:sz w:val="24"/>
+                <w:szCs w:val="24"/>
+              </w:rPr>
+            </w:pPr>
+          </w:p>
+        </w:tc>
+        <w:tc>
+          <w:tcPr>
+            <w:tcW w:w="1115" w:type="pct"/>
+            <w:vAlign w:val="center"/>
+          </w:tcPr>
+          <w:p>
+            <w:pPr>
+              <w:jc w:val="center"/>
+              <w:rPr>
+                <w:rFonts w:ascii="Times New Roman" w:hAnsi="Times New Roman" w:cs="Times New Roman" w:hint="eastAsia"/>
+                <w:b/>
+                <w:bCs/>
+                <w:sz w:val="24"/>
+                <w:szCs w:val="24"/>
+              </w:rPr>
+            </w:pPr>
+            <w:proofErr w:type="spellStart"/>
+            <w:r>
+              <w:rPr>
+                <w:rFonts w:ascii="Times New Roman" w:hAnsi="Times New Roman" w:cs="Times New Roman" w:hint="eastAsia"/>
+                <w:b/>
+                <w:bCs/>
+                <w:sz w:val="24"/>
+                <w:szCs w:val="24"/>
+              </w:rPr>
+              <w:t>Treatment:Baseline</w:t>
+            </w:r>
+            <w:proofErr w:type="spellEnd"/>
+          </w:p>
+        </w:tc>
+        <w:tc>
+          <w:tcPr>
+            <w:tcW w:w="603" w:type="pct"/>
+            <w:vAlign w:val="center"/>
+          </w:tcPr>
+          <w:p>
+            <w:pPr>
+              <w:jc w:val="center"/>
+              <w:rPr>
+                <w:rFonts w:ascii="Times New Roman" w:hAnsi="Times New Roman" w:cs="Times New Roman" w:hint="eastAsia"/>
+                <w:sz w:val="24"/>
+                <w:szCs w:val="24"/>
+              </w:rPr>
+            </w:pPr>
+            <w:r>
+              <w:rPr>
+                <w:rFonts w:ascii="Times New Roman" w:hAnsi="Times New Roman" w:cs="Times New Roman" w:hint="eastAsia"/>
+                <w:sz w:val="24"/>
+                <w:szCs w:val="24"/>
+              </w:rPr>
+              <w:t>1</w:t>
+            </w:r>
+          </w:p>
+        </w:tc>
+        <w:tc>
+          <w:tcPr>
+            <w:tcW w:w="674" w:type="pct"/>
+            <w:vAlign w:val="center"/>
+          </w:tcPr>
+          <w:p>
+            <w:pPr>
+              <w:jc w:val="center"/>
+              <w:rPr>
+                <w:rFonts w:ascii="Times New Roman" w:hAnsi="Times New Roman" w:cs="Times New Roman" w:hint="eastAsia"/>
+                <w:sz w:val="24"/>
+                <w:szCs w:val="24"/>
+              </w:rPr>
+            </w:pPr>
+            <w:r>
+              <w:rPr>
+                <w:rFonts w:ascii="Times New Roman" w:hAnsi="Times New Roman" w:cs="Times New Roman" w:hint="eastAsia"/>
+                <w:sz w:val="24"/>
+                <w:szCs w:val="24"/>
+              </w:rPr>
+              <w:t>23.0</w:t>
+            </w:r>
+          </w:p>
+        </w:tc>
+        <w:tc>
+          <w:tcPr>
+            <w:tcW w:w="674" w:type="pct"/>
+            <w:vAlign w:val="center"/>
+          </w:tcPr>
+          <w:p>
+            <w:pPr>
+              <w:jc w:val="center"/>
+              <w:rPr>
+                <w:rFonts w:ascii="Times New Roman" w:hAnsi="Times New Roman" w:cs="Times New Roman" w:hint="eastAsia"/>
+                <w:sz w:val="24"/>
+                <w:szCs w:val="24"/>
+              </w:rPr>
+            </w:pPr>
+            <w:r>
+              <w:rPr>
+                <w:rFonts w:ascii="Times New Roman" w:hAnsi="Times New Roman" w:cs="Times New Roman" w:hint="eastAsia"/>
+                <w:sz w:val="24"/>
+                <w:szCs w:val="24"/>
+              </w:rPr>
+              <w:t>23.04</w:t>
+            </w:r>
+          </w:p>
+        </w:tc>
+        <w:tc>
+          <w:tcPr>
+            <w:tcW w:w="651" w:type="pct"/>
+            <w:vAlign w:val="center"/>
+          </w:tcPr>
+          <w:p>
+            <w:pPr>
+              <w:jc w:val="center"/>
+              <w:rPr>
+                <w:rFonts w:ascii="Times New Roman" w:hAnsi="Times New Roman" w:cs="Times New Roman" w:hint="eastAsia"/>
+                <w:sz w:val="24"/>
+                <w:szCs w:val="24"/>
+              </w:rPr>
+            </w:pPr>
+            <w:r>
+              <w:rPr>
+                <w:rFonts w:ascii="Times New Roman" w:hAnsi="Times New Roman" w:cs="Times New Roman" w:hint="eastAsia"/>
+                <w:sz w:val="24"/>
+                <w:szCs w:val="24"/>
+              </w:rPr>
+              <w:t>0.1599</w:t>
+            </w:r>
+          </w:p>
+        </w:tc>
+        <w:tc>
+          <w:tcPr>
+            <w:tcW w:w="605" w:type="pct"/>
+            <w:vAlign w:val="center"/>
+          </w:tcPr>
+          <w:p>
+            <w:pPr>
+              <w:jc w:val="center"/>
+              <w:rPr>
+                <w:rFonts w:ascii="Times New Roman" w:hAnsi="Times New Roman" w:cs="Times New Roman" w:hint="eastAsia"/>
+                <w:sz w:val="24"/>
+                <w:szCs w:val="24"/>
+              </w:rPr>
+            </w:pPr>
+            <w:r>
+              <w:rPr>
+                <w:rFonts w:ascii="Times New Roman" w:hAnsi="Times New Roman" w:cs="Times New Roman" w:hint="eastAsia"/>
+                <w:sz w:val="24"/>
+                <w:szCs w:val="24"/>
+              </w:rPr>
+              <w:t>0.6899</w:t>
+            </w:r>
+          </w:p>
+        </w:tc>
+      </w:tr>
+      <w:tr>
+        <w:trPr>
+          <w:trHeight w:val="20"/>
+        </w:trPr>
+        <w:tc>
+          <w:tcPr>
+            <w:tcW w:w="678" w:type="pct"/>
+            <w:vMerge/>
+            <w:tcBorders>
+              <w:bottom w:val="single" w:sz="4" w:space="0" w:color="auto"/>
+            </w:tcBorders>
+            <w:vAlign w:val="center"/>
+          </w:tcPr>
+          <w:p>
+            <w:pPr>
+              <w:jc w:val="center"/>
+              <w:rPr>
+                <w:rFonts w:ascii="Times New Roman" w:hAnsi="Times New Roman" w:cs="Times New Roman"/>
+                <w:b/>
+                <w:bCs/>
+                <w:sz w:val="24"/>
+                <w:szCs w:val="24"/>
+              </w:rPr>
+            </w:pPr>
+          </w:p>
+        </w:tc>
+        <w:tc>
+          <w:tcPr>
+            <w:tcW w:w="1115" w:type="pct"/>
+            <w:tcBorders>
+              <w:bottom w:val="single" w:sz="4" w:space="0" w:color="auto"/>
+            </w:tcBorders>
+            <w:vAlign w:val="center"/>
+          </w:tcPr>
+          <w:p>
+            <w:pPr>
+              <w:jc w:val="center"/>
+              <w:rPr>
+                <w:rFonts w:ascii="Times New Roman" w:hAnsi="Times New Roman" w:cs="Times New Roman"/>
+                <w:b/>
+                <w:bCs/>
+                <w:sz w:val="24"/>
+                <w:szCs w:val="24"/>
+              </w:rPr>
+            </w:pPr>
+            <w:r>
+              <w:rPr>
+                <w:rFonts w:ascii="Times New Roman" w:hAnsi="Times New Roman" w:cs="Times New Roman"/>
+                <w:b/>
+                <w:bCs/>
+                <w:sz w:val="24"/>
+                <w:szCs w:val="24"/>
+              </w:rPr>
+              <w:t>Residuals</w:t>
+            </w:r>
+          </w:p>
+        </w:tc>
+        <w:tc>
+          <w:tcPr>
+            <w:tcW w:w="603" w:type="pct"/>
+            <w:tcBorders>
+              <w:bottom w:val="single" w:sz="4" w:space="0" w:color="auto"/>
+            </w:tcBorders>
+            <w:vAlign w:val="center"/>
+          </w:tcPr>
+          <w:p>
+            <w:pPr>
+              <w:jc w:val="center"/>
+              <w:rPr>
+                <w:rFonts w:ascii="Times New Roman" w:hAnsi="Times New Roman" w:cs="Times New Roman" w:hint="eastAsia"/>
+                <w:sz w:val="24"/>
+                <w:szCs w:val="24"/>
+              </w:rPr>
+            </w:pPr>
+            <w:r>
+              <w:rPr>
+                <w:rFonts w:ascii="Times New Roman" w:hAnsi="Times New Roman" w:cs="Times New Roman" w:hint="eastAsia"/>
+                <w:sz w:val="24"/>
+                <w:szCs w:val="24"/>
+              </w:rPr>
+              <w:t>174</w:t>
+            </w:r>
+          </w:p>
+        </w:tc>
+        <w:tc>
+          <w:tcPr>
+            <w:tcW w:w="674" w:type="pct"/>
+            <w:tcBorders>
+              <w:bottom w:val="single" w:sz="4" w:space="0" w:color="auto"/>
+            </w:tcBorders>
+            <w:vAlign w:val="center"/>
+          </w:tcPr>
+          <w:p>
+            <w:pPr>
+              <w:jc w:val="center"/>
+              <w:rPr>
+                <w:rFonts w:ascii="Times New Roman" w:hAnsi="Times New Roman" w:cs="Times New Roman" w:hint="eastAsia"/>
+                <w:sz w:val="24"/>
+                <w:szCs w:val="24"/>
+              </w:rPr>
+            </w:pPr>
+            <w:r>
+              <w:rPr>
+                <w:rFonts w:ascii="Times New Roman" w:hAnsi="Times New Roman" w:cs="Times New Roman" w:hint="eastAsia"/>
+                <w:sz w:val="24"/>
+                <w:szCs w:val="24"/>
+              </w:rPr>
+              <w:t>21185.3</w:t>
+            </w:r>
+          </w:p>
+        </w:tc>
+        <w:tc>
+          <w:tcPr>
+            <w:tcW w:w="674" w:type="pct"/>
+            <w:tcBorders>
+              <w:bottom w:val="single" w:sz="4" w:space="0" w:color="auto"/>
+            </w:tcBorders>
+            <w:vAlign w:val="center"/>
+          </w:tcPr>
+          <w:p>
+            <w:pPr>
+              <w:jc w:val="center"/>
+              <w:rPr>
+                <w:rFonts w:ascii="Times New Roman" w:hAnsi="Times New Roman" w:cs="Times New Roman" w:hint="eastAsia"/>
+                <w:sz w:val="24"/>
+                <w:szCs w:val="24"/>
+              </w:rPr>
+            </w:pPr>
+            <w:r>
+              <w:rPr>
+                <w:rFonts w:ascii="Times New Roman" w:hAnsi="Times New Roman" w:cs="Times New Roman" w:hint="eastAsia"/>
+                <w:sz w:val="24"/>
+                <w:szCs w:val="24"/>
+              </w:rPr>
+              <w:t>144.12</w:t>
+            </w:r>
+          </w:p>
+        </w:tc>
+        <w:tc>
+          <w:tcPr>
+            <w:tcW w:w="651" w:type="pct"/>
+            <w:tcBorders>
+              <w:bottom w:val="single" w:sz="4" w:space="0" w:color="auto"/>
+            </w:tcBorders>
+            <w:vAlign w:val="center"/>
+          </w:tcPr>
+          <w:p>
+            <w:pPr>
+              <w:jc w:val="center"/>
+              <w:rPr>
+                <w:rFonts w:ascii="Times New Roman" w:hAnsi="Times New Roman" w:cs="Times New Roman"/>
+                <w:sz w:val="24"/>
+                <w:szCs w:val="24"/>
+              </w:rPr>
+            </w:pPr>
+          </w:p>
+        </w:tc>
+        <w:tc>
+          <w:tcPr>
+            <w:tcW w:w="605" w:type="pct"/>
+            <w:tcBorders>
+              <w:bottom w:val="single" w:sz="4" w:space="0" w:color="auto"/>
+            </w:tcBorders>
+            <w:vAlign w:val="center"/>
+          </w:tcPr>
+          <w:p>
+            <w:pPr>
+              <w:jc w:val="center"/>
+              <w:rPr>
+                <w:rFonts w:ascii="Times New Roman" w:hAnsi="Times New Roman" w:cs="Times New Roman"/>
+                <w:sz w:val="24"/>
+                <w:szCs w:val="24"/>
+              </w:rPr>
+            </w:pPr>
+          </w:p>
+        </w:tc>
+      </w:tr>
+      <w:tr>
+        <w:trPr>
+          <w:trHeight w:val="20"/>
+        </w:trPr>
+        <w:tc>
+          <w:tcPr>
+            <w:tcW w:w="678" w:type="pct"/>
+            <w:vMerge w:val="restart"/>
+            <w:tcBorders>
+              <w:bottom w:val="single" w:sz="4" w:space="0" w:color="auto"/>
+            </w:tcBorders>
+            <w:vAlign w:val="center"/>
+          </w:tcPr>
+          <w:p>
+            <w:pPr>
+              <w:jc w:val="center"/>
+              <w:rPr>
+                <w:rFonts w:ascii="Times New Roman" w:hAnsi="Times New Roman" w:cs="Times New Roman"/>
+                <w:b/>
+                <w:bCs/>
+                <w:sz w:val="24"/>
+                <w:szCs w:val="24"/>
+              </w:rPr>
+            </w:pPr>
+            <w:r>
+              <w:rPr>
+                <w:rFonts w:ascii="Times New Roman" w:hAnsi="Times New Roman" w:cs="Times New Roman"/>
+                <w:b/>
+                <w:bCs/>
+                <w:sz w:val="24"/>
+                <w:szCs w:val="24"/>
+              </w:rPr>
+              <w:t>SWELLJT</w:t>
+            </w:r>
+          </w:p>
+        </w:tc>
+        <w:tc>
+          <w:tcPr>
+            <w:tcW w:w="1115" w:type="pct"/>
+            <w:tcBorders>
+              <w:top w:val="single" w:sz="4" w:space="0" w:color="auto"/>
+            </w:tcBorders>
+            <w:vAlign w:val="center"/>
+          </w:tcPr>
+          <w:p>
+            <w:pPr>
+              <w:jc w:val="center"/>
+              <w:rPr>
+                <w:rFonts w:ascii="Times New Roman" w:hAnsi="Times New Roman" w:cs="Times New Roman"/>
+                <w:b/>
+                <w:bCs/>
+                <w:sz w:val="24"/>
+                <w:szCs w:val="24"/>
+              </w:rPr>
+            </w:pPr>
+            <w:r>
+              <w:rPr>
+                <w:rFonts w:ascii="Times New Roman" w:hAnsi="Times New Roman" w:cs="Times New Roman" w:hint="eastAsia"/>
+                <w:b/>
+                <w:bCs/>
+                <w:sz w:val="24"/>
+                <w:szCs w:val="24"/>
+              </w:rPr>
+              <w:t>Treatment</w:t>
+            </w:r>
+          </w:p>
+        </w:tc>
+        <w:tc>
+          <w:tcPr>
+            <w:tcW w:w="603" w:type="pct"/>
+            <w:tcBorders>
+              <w:top w:val="single" w:sz="4" w:space="0" w:color="auto"/>
+            </w:tcBorders>
+            <w:vAlign w:val="center"/>
+          </w:tcPr>
+          <w:p>
+            <w:pPr>
+              <w:jc w:val="center"/>
+              <w:rPr>
+                <w:rFonts w:ascii="Times New Roman" w:hAnsi="Times New Roman" w:cs="Times New Roman" w:hint="eastAsia"/>
+                <w:sz w:val="24"/>
+                <w:szCs w:val="24"/>
+              </w:rPr>
+            </w:pPr>
+            <w:r>
+              <w:rPr>
+                <w:rFonts w:ascii="Times New Roman" w:hAnsi="Times New Roman" w:cs="Times New Roman" w:hint="eastAsia"/>
+                <w:sz w:val="24"/>
+                <w:szCs w:val="24"/>
+              </w:rPr>
+              <w:t>1</w:t>
+            </w:r>
+          </w:p>
+        </w:tc>
+        <w:tc>
+          <w:tcPr>
+            <w:tcW w:w="674" w:type="pct"/>
+            <w:tcBorders>
+              <w:top w:val="single" w:sz="4" w:space="0" w:color="auto"/>
+            </w:tcBorders>
+            <w:vAlign w:val="center"/>
+          </w:tcPr>
+          <w:p>
+            <w:pPr>
+              <w:jc w:val="center"/>
+              <w:rPr>
+                <w:rFonts w:ascii="Times New Roman" w:hAnsi="Times New Roman" w:cs="Times New Roman" w:hint="eastAsia"/>
+                <w:sz w:val="24"/>
+                <w:szCs w:val="24"/>
+              </w:rPr>
+            </w:pPr>
+            <w:r>
+              <w:rPr>
+                <w:rFonts w:ascii="Times New Roman" w:hAnsi="Times New Roman" w:cs="Times New Roman" w:hint="eastAsia"/>
+                <w:sz w:val="24"/>
+                <w:szCs w:val="24"/>
+              </w:rPr>
+              <w:t>875.4</w:t>
+            </w:r>
+          </w:p>
+        </w:tc>
+        <w:tc>
+          <w:tcPr>
+            <w:tcW w:w="674" w:type="pct"/>
+            <w:tcBorders>
+              <w:top w:val="single" w:sz="4" w:space="0" w:color="auto"/>
+            </w:tcBorders>
+            <w:vAlign w:val="center"/>
+          </w:tcPr>
+          <w:p>
+            <w:pPr>
+              <w:jc w:val="center"/>
+              <w:rPr>
+                <w:rFonts w:ascii="Times New Roman" w:hAnsi="Times New Roman" w:cs="Times New Roman" w:hint="eastAsia"/>
+                <w:sz w:val="24"/>
+                <w:szCs w:val="24"/>
+              </w:rPr>
+            </w:pPr>
+            <w:r>
+              <w:rPr>
+                <w:rFonts w:ascii="Times New Roman" w:hAnsi="Times New Roman" w:cs="Times New Roman" w:hint="eastAsia"/>
+                <w:sz w:val="24"/>
+                <w:szCs w:val="24"/>
+              </w:rPr>
+              <w:t>875.44</w:t>
+            </w:r>
+          </w:p>
+        </w:tc>
+        <w:tc>
+          <w:tcPr>
+            <w:tcW w:w="651" w:type="pct"/>
+            <w:tcBorders>
+              <w:top w:val="single" w:sz="4" w:space="0" w:color="auto"/>
+            </w:tcBorders>
+            <w:vAlign w:val="center"/>
+          </w:tcPr>
+          <w:p>
+            <w:pPr>
+              <w:jc w:val="center"/>
+              <w:rPr>
+                <w:rFonts w:ascii="Times New Roman" w:hAnsi="Times New Roman" w:cs="Times New Roman" w:hint="eastAsia"/>
+                <w:sz w:val="24"/>
+                <w:szCs w:val="24"/>
+              </w:rPr>
+            </w:pPr>
+            <w:r>
+              <w:rPr>
+                <w:rFonts w:ascii="Times New Roman" w:hAnsi="Times New Roman" w:cs="Times New Roman" w:hint="eastAsia"/>
+                <w:sz w:val="24"/>
+                <w:szCs w:val="24"/>
+              </w:rPr>
+              <w:t>13.3960</w:t>
+            </w:r>
+          </w:p>
+        </w:tc>
+        <w:tc>
+          <w:tcPr>
+            <w:tcW w:w="605" w:type="pct"/>
+            <w:tcBorders>
+              <w:top w:val="single" w:sz="4" w:space="0" w:color="auto"/>
+            </w:tcBorders>
+            <w:vAlign w:val="center"/>
+          </w:tcPr>
+          <w:p>
+            <w:pPr>
+              <w:jc w:val="center"/>
+              <w:rPr>
+                <w:rFonts w:ascii="Times New Roman" w:hAnsi="Times New Roman" w:cs="Times New Roman" w:hint="eastAsia"/>
+                <w:sz w:val="24"/>
+                <w:szCs w:val="24"/>
+              </w:rPr>
+            </w:pPr>
+            <w:r>
+              <w:rPr>
+                <w:rFonts w:ascii="Times New Roman" w:hAnsi="Times New Roman" w:cs="Times New Roman" w:hint="eastAsia"/>
+                <w:sz w:val="24"/>
+                <w:szCs w:val="24"/>
+              </w:rPr>
+              <w:t>0.0004</w:t>
+            </w:r>
+          </w:p>
+        </w:tc>
+      </w:tr>
+      <w:tr>
+        <w:trPr>
+          <w:trHeight w:val="20"/>
+        </w:trPr>
+        <w:tc>
+          <w:tcPr>
+            <w:tcW w:w="678" w:type="pct"/>
+            <w:vMerge/>
+            <w:tcBorders>
+              <w:bottom w:val="single" w:sz="4" w:space="0" w:color="auto"/>
+            </w:tcBorders>
+            <w:vAlign w:val="center"/>
+          </w:tcPr>
+          <w:p>
+            <w:pPr>
+              <w:jc w:val="center"/>
+              <w:rPr>
+                <w:rFonts w:ascii="Times New Roman" w:hAnsi="Times New Roman" w:cs="Times New Roman"/>
+                <w:b/>
+                <w:bCs/>
+                <w:sz w:val="24"/>
+                <w:szCs w:val="24"/>
+              </w:rPr>
+            </w:pPr>
+          </w:p>
+        </w:tc>
+        <w:tc>
+          <w:tcPr>
+            <w:tcW w:w="1115" w:type="pct"/>
+            <w:vAlign w:val="center"/>
+          </w:tcPr>
+          <w:p>
+            <w:pPr>
+              <w:jc w:val="center"/>
+              <w:rPr>
+                <w:rFonts w:ascii="Times New Roman" w:hAnsi="Times New Roman" w:cs="Times New Roman" w:hint="eastAsia"/>
+                <w:b/>
+                <w:bCs/>
+                <w:sz w:val="24"/>
+                <w:szCs w:val="24"/>
+              </w:rPr>
+            </w:pPr>
+            <w:r>
+              <w:rPr>
+                <w:rFonts w:ascii="Times New Roman" w:hAnsi="Times New Roman" w:cs="Times New Roman" w:hint="eastAsia"/>
+                <w:b/>
+                <w:bCs/>
+                <w:sz w:val="24"/>
+                <w:szCs w:val="24"/>
+              </w:rPr>
+              <w:t>Center</w:t>
+            </w:r>
+          </w:p>
+        </w:tc>
+        <w:tc>
+          <w:tcPr>
+            <w:tcW w:w="603" w:type="pct"/>
+            <w:vAlign w:val="center"/>
+          </w:tcPr>
+          <w:p>
+            <w:pPr>
+              <w:jc w:val="center"/>
+              <w:rPr>
+                <w:rFonts w:ascii="Times New Roman" w:hAnsi="Times New Roman" w:cs="Times New Roman" w:hint="eastAsia"/>
+                <w:sz w:val="24"/>
+                <w:szCs w:val="24"/>
+              </w:rPr>
+            </w:pPr>
+            <w:r>
+              <w:rPr>
+                <w:rFonts w:ascii="Times New Roman" w:hAnsi="Times New Roman" w:cs="Times New Roman" w:hint="eastAsia"/>
+                <w:sz w:val="24"/>
+                <w:szCs w:val="24"/>
+              </w:rPr>
+              <w:t>26</w:t>
+            </w:r>
+          </w:p>
+        </w:tc>
+        <w:tc>
+          <w:tcPr>
+            <w:tcW w:w="674" w:type="pct"/>
+            <w:vAlign w:val="center"/>
+          </w:tcPr>
+          <w:p>
+            <w:pPr>
+              <w:jc w:val="center"/>
+              <w:rPr>
+                <w:rFonts w:ascii="Times New Roman" w:hAnsi="Times New Roman" w:cs="Times New Roman" w:hint="eastAsia"/>
+                <w:sz w:val="24"/>
+                <w:szCs w:val="24"/>
+              </w:rPr>
+            </w:pPr>
+            <w:r>
+              <w:rPr>
+                <w:rFonts w:ascii="Times New Roman" w:hAnsi="Times New Roman" w:cs="Times New Roman" w:hint="eastAsia"/>
+                <w:sz w:val="24"/>
+                <w:szCs w:val="24"/>
+              </w:rPr>
+              <w:t>17926.8</w:t>
+            </w:r>
+          </w:p>
+        </w:tc>
+        <w:tc>
+          <w:tcPr>
+            <w:tcW w:w="674" w:type="pct"/>
+            <w:vAlign w:val="center"/>
+          </w:tcPr>
+          <w:p>
+            <w:pPr>
+              <w:jc w:val="center"/>
+              <w:rPr>
+                <w:rFonts w:ascii="Times New Roman" w:hAnsi="Times New Roman" w:cs="Times New Roman" w:hint="eastAsia"/>
+                <w:sz w:val="24"/>
+                <w:szCs w:val="24"/>
+              </w:rPr>
+            </w:pPr>
+            <w:r>
+              <w:rPr>
+                <w:rFonts w:ascii="Times New Roman" w:hAnsi="Times New Roman" w:cs="Times New Roman" w:hint="eastAsia"/>
+                <w:sz w:val="24"/>
+                <w:szCs w:val="24"/>
+              </w:rPr>
+              <w:t>689.49</w:t>
+            </w:r>
+          </w:p>
+        </w:tc>
+        <w:tc>
+          <w:tcPr>
+            <w:tcW w:w="651" w:type="pct"/>
+            <w:vAlign w:val="center"/>
+          </w:tcPr>
+          <w:p>
+            <w:pPr>
+              <w:jc w:val="center"/>
+              <w:rPr>
+                <w:rFonts w:ascii="Times New Roman" w:hAnsi="Times New Roman" w:cs="Times New Roman" w:hint="eastAsia"/>
+                <w:sz w:val="24"/>
+                <w:szCs w:val="24"/>
+              </w:rPr>
+            </w:pPr>
+            <w:r>
+              <w:rPr>
+                <w:rFonts w:ascii="Times New Roman" w:hAnsi="Times New Roman" w:cs="Times New Roman" w:hint="eastAsia"/>
+                <w:sz w:val="24"/>
+                <w:szCs w:val="24"/>
+              </w:rPr>
+              <w:t>10.5507</w:t>
+            </w:r>
+          </w:p>
+        </w:tc>
+        <w:tc>
+          <w:tcPr>
+            <w:tcW w:w="605" w:type="pct"/>
+            <w:vAlign w:val="center"/>
+          </w:tcPr>
+          <w:p>
+            <w:pPr>
+              <w:jc w:val="center"/>
+              <w:rPr>
+                <w:rFonts w:ascii="Times New Roman" w:hAnsi="Times New Roman" w:cs="Times New Roman" w:hint="eastAsia"/>
+                <w:sz w:val="24"/>
+                <w:szCs w:val="24"/>
+              </w:rPr>
+            </w:pPr>
+            <w:r>
+              <w:rPr>
+                <w:rFonts w:ascii="Times New Roman" w:hAnsi="Times New Roman" w:cs="Times New Roman" w:hint="eastAsia"/>
+                <w:sz w:val="24"/>
+                <w:szCs w:val="24"/>
+              </w:rPr>
+              <w:t>&lt;0.0001</w:t>
+            </w:r>
+          </w:p>
+        </w:tc>
+      </w:tr>
+      <w:tr>
+        <w:trPr>
+          <w:trHeight w:val="20"/>
+        </w:trPr>
+        <w:tc>
+          <w:tcPr>
+            <w:tcW w:w="678" w:type="pct"/>
+            <w:vMerge/>
+            <w:tcBorders>
+              <w:bottom w:val="single" w:sz="4" w:space="0" w:color="auto"/>
+            </w:tcBorders>
+            <w:vAlign w:val="center"/>
+          </w:tcPr>
+          <w:p>
+            <w:pPr>
+              <w:jc w:val="center"/>
+              <w:rPr>
+                <w:rFonts w:ascii="Times New Roman" w:hAnsi="Times New Roman" w:cs="Times New Roman"/>
+                <w:b/>
+                <w:bCs/>
+                <w:sz w:val="24"/>
+                <w:szCs w:val="24"/>
+              </w:rPr>
+            </w:pPr>
+          </w:p>
+        </w:tc>
+        <w:tc>
+          <w:tcPr>
+            <w:tcW w:w="1115" w:type="pct"/>
+            <w:vAlign w:val="center"/>
+          </w:tcPr>
+          <w:p>
+            <w:pPr>
+              <w:jc w:val="center"/>
+              <w:rPr>
+                <w:rFonts w:ascii="Times New Roman" w:hAnsi="Times New Roman" w:cs="Times New Roman" w:hint="eastAsia"/>
+                <w:b/>
+                <w:bCs/>
+                <w:sz w:val="24"/>
+                <w:szCs w:val="24"/>
+              </w:rPr>
+            </w:pPr>
+            <w:r>
+              <w:rPr>
+                <w:rFonts w:ascii="Times New Roman" w:hAnsi="Times New Roman" w:cs="Times New Roman" w:hint="eastAsia"/>
+                <w:b/>
+                <w:bCs/>
+                <w:sz w:val="24"/>
+                <w:szCs w:val="24"/>
+              </w:rPr>
+              <w:t>Baseline</w:t>
+            </w:r>
+          </w:p>
+        </w:tc>
+        <w:tc>
+          <w:tcPr>
+            <w:tcW w:w="603" w:type="pct"/>
+            <w:vAlign w:val="center"/>
+          </w:tcPr>
+          <w:p>
+            <w:pPr>
+              <w:jc w:val="center"/>
+              <w:rPr>
+                <w:rFonts w:ascii="Times New Roman" w:hAnsi="Times New Roman" w:cs="Times New Roman" w:hint="eastAsia"/>
+                <w:sz w:val="24"/>
+                <w:szCs w:val="24"/>
+              </w:rPr>
+            </w:pPr>
+            <w:r>
+              <w:rPr>
+                <w:rFonts w:ascii="Times New Roman" w:hAnsi="Times New Roman" w:cs="Times New Roman" w:hint="eastAsia"/>
+                <w:sz w:val="24"/>
+                <w:szCs w:val="24"/>
+              </w:rPr>
+              <w:t>1</w:t>
+            </w:r>
+          </w:p>
+        </w:tc>
+        <w:tc>
+          <w:tcPr>
+            <w:tcW w:w="674" w:type="pct"/>
+            <w:vAlign w:val="center"/>
+          </w:tcPr>
+          <w:p>
+            <w:pPr>
+              <w:jc w:val="center"/>
+              <w:rPr>
+                <w:rFonts w:ascii="Times New Roman" w:hAnsi="Times New Roman" w:cs="Times New Roman" w:hint="eastAsia"/>
+                <w:sz w:val="24"/>
+                <w:szCs w:val="24"/>
+              </w:rPr>
+            </w:pPr>
+            <w:r>
+              <w:rPr>
+                <w:rFonts w:ascii="Times New Roman" w:hAnsi="Times New Roman" w:cs="Times New Roman" w:hint="eastAsia"/>
+                <w:sz w:val="24"/>
+                <w:szCs w:val="24"/>
+              </w:rPr>
+              <w:t>2779.0</w:t>
+            </w:r>
+          </w:p>
+        </w:tc>
+        <w:tc>
+          <w:tcPr>
+            <w:tcW w:w="674" w:type="pct"/>
+            <w:vAlign w:val="center"/>
+          </w:tcPr>
+          <w:p>
+            <w:pPr>
+              <w:jc w:val="center"/>
+              <w:rPr>
+                <w:rFonts w:ascii="Times New Roman" w:hAnsi="Times New Roman" w:cs="Times New Roman" w:hint="eastAsia"/>
+                <w:sz w:val="24"/>
+                <w:szCs w:val="24"/>
+              </w:rPr>
+            </w:pPr>
+            <w:r>
+              <w:rPr>
+                <w:rFonts w:ascii="Times New Roman" w:hAnsi="Times New Roman" w:cs="Times New Roman" w:hint="eastAsia"/>
+                <w:sz w:val="24"/>
+                <w:szCs w:val="24"/>
+              </w:rPr>
+              <w:t>2779.0</w:t>
+            </w:r>
+          </w:p>
+        </w:tc>
+        <w:tc>
+          <w:tcPr>
+            <w:tcW w:w="651" w:type="pct"/>
+            <w:vAlign w:val="center"/>
+          </w:tcPr>
+          <w:p>
+            <w:pPr>
+              <w:jc w:val="center"/>
+              <w:rPr>
+                <w:rFonts w:ascii="Times New Roman" w:hAnsi="Times New Roman" w:cs="Times New Roman" w:hint="eastAsia"/>
+                <w:sz w:val="24"/>
+                <w:szCs w:val="24"/>
+              </w:rPr>
+            </w:pPr>
+            <w:r>
+              <w:rPr>
+                <w:rFonts w:ascii="Times New Roman" w:hAnsi="Times New Roman" w:cs="Times New Roman" w:hint="eastAsia"/>
+                <w:sz w:val="24"/>
+                <w:szCs w:val="24"/>
+              </w:rPr>
+              <w:t>42.5241</w:t>
+            </w:r>
+          </w:p>
+        </w:tc>
+        <w:tc>
+          <w:tcPr>
+            <w:tcW w:w="605" w:type="pct"/>
+            <w:vAlign w:val="center"/>
+          </w:tcPr>
+          <w:p>
+            <w:pPr>
+              <w:jc w:val="center"/>
+              <w:rPr>
+                <w:rFonts w:ascii="Times New Roman" w:hAnsi="Times New Roman" w:cs="Times New Roman" w:hint="eastAsia"/>
+                <w:sz w:val="24"/>
+                <w:szCs w:val="24"/>
+              </w:rPr>
+            </w:pPr>
+            <w:r>
+              <w:rPr>
+                <w:rFonts w:ascii="Times New Roman" w:hAnsi="Times New Roman" w:cs="Times New Roman" w:hint="eastAsia"/>
+                <w:sz w:val="24"/>
+                <w:szCs w:val="24"/>
+              </w:rPr>
+              <w:t>&lt;0.0001</w:t>
+            </w:r>
+          </w:p>
+        </w:tc>
+      </w:tr>
+      <w:tr>
+        <w:trPr>
+          <w:trHeight w:val="20"/>
+        </w:trPr>
+        <w:tc>
+          <w:tcPr>
+            <w:tcW w:w="678" w:type="pct"/>
+            <w:vMerge/>
+            <w:tcBorders>
+              <w:bottom w:val="single" w:sz="4" w:space="0" w:color="auto"/>
+            </w:tcBorders>
+            <w:vAlign w:val="center"/>
+          </w:tcPr>
+          <w:p>
+            <w:pPr>
+              <w:jc w:val="center"/>
+              <w:rPr>
+                <w:rFonts w:ascii="Times New Roman" w:hAnsi="Times New Roman" w:cs="Times New Roman"/>
+                <w:b/>
+                <w:bCs/>
+                <w:sz w:val="24"/>
+                <w:szCs w:val="24"/>
+              </w:rPr>
+            </w:pPr>
+          </w:p>
+        </w:tc>
+        <w:tc>
+          <w:tcPr>
+            <w:tcW w:w="1115" w:type="pct"/>
+            <w:vAlign w:val="center"/>
+          </w:tcPr>
+          <w:p>
+            <w:pPr>
+              <w:jc w:val="center"/>
+              <w:rPr>
+                <w:rFonts w:ascii="Times New Roman" w:hAnsi="Times New Roman" w:cs="Times New Roman" w:hint="eastAsia"/>
+                <w:b/>
+                <w:bCs/>
+                <w:sz w:val="24"/>
+                <w:szCs w:val="24"/>
+              </w:rPr>
+            </w:pPr>
+            <w:proofErr w:type="spellStart"/>
+            <w:r>
+              <w:rPr>
+                <w:rFonts w:ascii="Times New Roman" w:hAnsi="Times New Roman" w:cs="Times New Roman" w:hint="eastAsia"/>
+                <w:b/>
+                <w:bCs/>
+                <w:sz w:val="24"/>
+                <w:szCs w:val="24"/>
+              </w:rPr>
+              <w:t>Treatment:Center</w:t>
+            </w:r>
+            <w:proofErr w:type="spellEnd"/>
+          </w:p>
+        </w:tc>
+        <w:tc>
+          <w:tcPr>
+            <w:tcW w:w="603" w:type="pct"/>
+            <w:vAlign w:val="center"/>
+          </w:tcPr>
+          <w:p>
+            <w:pPr>
+              <w:jc w:val="center"/>
+              <w:rPr>
+                <w:rFonts w:ascii="Times New Roman" w:hAnsi="Times New Roman" w:cs="Times New Roman" w:hint="eastAsia"/>
+                <w:sz w:val="24"/>
+                <w:szCs w:val="24"/>
+              </w:rPr>
+            </w:pPr>
+            <w:r>
+              <w:rPr>
+                <w:rFonts w:ascii="Times New Roman" w:hAnsi="Times New Roman" w:cs="Times New Roman" w:hint="eastAsia"/>
+                <w:sz w:val="24"/>
+                <w:szCs w:val="24"/>
+              </w:rPr>
+              <w:t>26</w:t>
+            </w:r>
+          </w:p>
+        </w:tc>
+        <w:tc>
+          <w:tcPr>
+            <w:tcW w:w="674" w:type="pct"/>
+            <w:vAlign w:val="center"/>
+          </w:tcPr>
+          <w:p>
+            <w:pPr>
+              <w:jc w:val="center"/>
+              <w:rPr>
+                <w:rFonts w:ascii="Times New Roman" w:hAnsi="Times New Roman" w:cs="Times New Roman" w:hint="eastAsia"/>
+                <w:sz w:val="24"/>
+                <w:szCs w:val="24"/>
+              </w:rPr>
+            </w:pPr>
+            <w:r>
+              <w:rPr>
+                <w:rFonts w:ascii="Times New Roman" w:hAnsi="Times New Roman" w:cs="Times New Roman" w:hint="eastAsia"/>
+                <w:sz w:val="24"/>
+                <w:szCs w:val="24"/>
+              </w:rPr>
+              <w:t>3560.9</w:t>
+            </w:r>
+          </w:p>
+        </w:tc>
+        <w:tc>
+          <w:tcPr>
+            <w:tcW w:w="674" w:type="pct"/>
+            <w:vAlign w:val="center"/>
+          </w:tcPr>
+          <w:p>
+            <w:pPr>
+              <w:jc w:val="center"/>
+              <w:rPr>
+                <w:rFonts w:ascii="Times New Roman" w:hAnsi="Times New Roman" w:cs="Times New Roman" w:hint="eastAsia"/>
+                <w:sz w:val="24"/>
+                <w:szCs w:val="24"/>
+              </w:rPr>
+            </w:pPr>
+            <w:r>
+              <w:rPr>
+                <w:rFonts w:ascii="Times New Roman" w:hAnsi="Times New Roman" w:cs="Times New Roman" w:hint="eastAsia"/>
+                <w:sz w:val="24"/>
+                <w:szCs w:val="24"/>
+              </w:rPr>
+              <w:t>136.96</w:t>
+            </w:r>
+          </w:p>
+        </w:tc>
+        <w:tc>
+          <w:tcPr>
+            <w:tcW w:w="651" w:type="pct"/>
+            <w:vAlign w:val="center"/>
+          </w:tcPr>
+          <w:p>
+            <w:pPr>
+              <w:jc w:val="center"/>
+              <w:rPr>
+                <w:rFonts w:ascii="Times New Roman" w:hAnsi="Times New Roman" w:cs="Times New Roman" w:hint="eastAsia"/>
+                <w:sz w:val="24"/>
+                <w:szCs w:val="24"/>
+              </w:rPr>
+            </w:pPr>
+            <w:r>
+              <w:rPr>
+                <w:rFonts w:ascii="Times New Roman" w:hAnsi="Times New Roman" w:cs="Times New Roman" w:hint="eastAsia"/>
+                <w:sz w:val="24"/>
+                <w:szCs w:val="24"/>
+              </w:rPr>
+              <w:t>2.0957</w:t>
+            </w:r>
+          </w:p>
+        </w:tc>
+        <w:tc>
+          <w:tcPr>
+            <w:tcW w:w="605" w:type="pct"/>
+            <w:vAlign w:val="center"/>
+          </w:tcPr>
+          <w:p>
+            <w:pPr>
+              <w:jc w:val="center"/>
+              <w:rPr>
+                <w:rFonts w:ascii="Times New Roman" w:hAnsi="Times New Roman" w:cs="Times New Roman" w:hint="eastAsia"/>
+                <w:sz w:val="24"/>
+                <w:szCs w:val="24"/>
+              </w:rPr>
+            </w:pPr>
+            <w:r>
+              <w:rPr>
+                <w:rFonts w:ascii="Times New Roman" w:hAnsi="Times New Roman" w:cs="Times New Roman" w:hint="eastAsia"/>
+                <w:sz w:val="24"/>
+                <w:szCs w:val="24"/>
+              </w:rPr>
+              <w:t>0.0032</w:t>
+            </w:r>
+          </w:p>
+        </w:tc>
+      </w:tr>
+      <w:tr>
+        <w:trPr>
+          <w:trHeight w:val="20"/>
+        </w:trPr>
+        <w:tc>
+          <w:tcPr>
+            <w:tcW w:w="678" w:type="pct"/>
+            <w:vMerge/>
+            <w:tcBorders>
+              <w:bottom w:val="single" w:sz="4" w:space="0" w:color="auto"/>
+            </w:tcBorders>
+            <w:vAlign w:val="center"/>
+          </w:tcPr>
+          <w:p>
+            <w:pPr>
+              <w:jc w:val="center"/>
+              <w:rPr>
+                <w:rFonts w:ascii="Times New Roman" w:hAnsi="Times New Roman" w:cs="Times New Roman"/>
+                <w:b/>
+                <w:bCs/>
+                <w:sz w:val="24"/>
+                <w:szCs w:val="24"/>
+              </w:rPr>
+            </w:pPr>
+          </w:p>
+        </w:tc>
+        <w:tc>
+          <w:tcPr>
+            <w:tcW w:w="1115" w:type="pct"/>
+            <w:vAlign w:val="center"/>
+          </w:tcPr>
+          <w:p>
+            <w:pPr>
+              <w:jc w:val="center"/>
+              <w:rPr>
+                <w:rFonts w:ascii="Times New Roman" w:hAnsi="Times New Roman" w:cs="Times New Roman" w:hint="eastAsia"/>
+                <w:b/>
+                <w:bCs/>
+                <w:sz w:val="24"/>
+                <w:szCs w:val="24"/>
+              </w:rPr>
+            </w:pPr>
+            <w:proofErr w:type="spellStart"/>
+            <w:r>
+              <w:rPr>
+                <w:rFonts w:ascii="Times New Roman" w:hAnsi="Times New Roman" w:cs="Times New Roman" w:hint="eastAsia"/>
+                <w:b/>
+                <w:bCs/>
+                <w:sz w:val="24"/>
+                <w:szCs w:val="24"/>
+              </w:rPr>
+              <w:t>Treatment:Baseline</w:t>
+            </w:r>
+            <w:proofErr w:type="spellEnd"/>
+          </w:p>
+        </w:tc>
+        <w:tc>
+          <w:tcPr>
+            <w:tcW w:w="603" w:type="pct"/>
+            <w:vAlign w:val="center"/>
+          </w:tcPr>
+          <w:p>
+            <w:pPr>
+              <w:jc w:val="center"/>
+              <w:rPr>
+                <w:rFonts w:ascii="Times New Roman" w:hAnsi="Times New Roman" w:cs="Times New Roman" w:hint="eastAsia"/>
+                <w:sz w:val="24"/>
+                <w:szCs w:val="24"/>
+              </w:rPr>
+            </w:pPr>
+            <w:r>
+              <w:rPr>
+                <w:rFonts w:ascii="Times New Roman" w:hAnsi="Times New Roman" w:cs="Times New Roman" w:hint="eastAsia"/>
+                <w:sz w:val="24"/>
+                <w:szCs w:val="24"/>
+              </w:rPr>
+              <w:t>1</w:t>
+            </w:r>
+          </w:p>
+        </w:tc>
+        <w:tc>
+          <w:tcPr>
+            <w:tcW w:w="674" w:type="pct"/>
+            <w:vAlign w:val="center"/>
+          </w:tcPr>
+          <w:p>
+            <w:pPr>
+              <w:jc w:val="center"/>
+              <w:rPr>
+                <w:rFonts w:ascii="Times New Roman" w:hAnsi="Times New Roman" w:cs="Times New Roman" w:hint="eastAsia"/>
+                <w:sz w:val="24"/>
+                <w:szCs w:val="24"/>
+              </w:rPr>
+            </w:pPr>
+            <w:r>
+              <w:rPr>
+                <w:rFonts w:ascii="Times New Roman" w:hAnsi="Times New Roman" w:cs="Times New Roman" w:hint="eastAsia"/>
+                <w:sz w:val="24"/>
+                <w:szCs w:val="24"/>
+              </w:rPr>
+              <w:t>684.3</w:t>
+            </w:r>
+          </w:p>
+        </w:tc>
+        <w:tc>
+          <w:tcPr>
+            <w:tcW w:w="674" w:type="pct"/>
+            <w:vAlign w:val="center"/>
+          </w:tcPr>
+          <w:p>
+            <w:pPr>
+              <w:jc w:val="center"/>
+              <w:rPr>
+                <w:rFonts w:ascii="Times New Roman" w:hAnsi="Times New Roman" w:cs="Times New Roman" w:hint="eastAsia"/>
+                <w:sz w:val="24"/>
+                <w:szCs w:val="24"/>
+              </w:rPr>
+            </w:pPr>
+            <w:r>
+              <w:rPr>
+                <w:rFonts w:ascii="Times New Roman" w:hAnsi="Times New Roman" w:cs="Times New Roman" w:hint="eastAsia"/>
+                <w:sz w:val="24"/>
+                <w:szCs w:val="24"/>
+              </w:rPr>
+              <w:t>684.25</w:t>
+            </w:r>
+          </w:p>
+        </w:tc>
+        <w:tc>
+          <w:tcPr>
+            <w:tcW w:w="651" w:type="pct"/>
+            <w:vAlign w:val="center"/>
+          </w:tcPr>
+          <w:p>
+            <w:pPr>
+              <w:jc w:val="center"/>
+              <w:rPr>
+                <w:rFonts w:ascii="Times New Roman" w:hAnsi="Times New Roman" w:cs="Times New Roman" w:hint="eastAsia"/>
+                <w:sz w:val="24"/>
+                <w:szCs w:val="24"/>
+              </w:rPr>
+            </w:pPr>
+            <w:r>
+              <w:rPr>
+                <w:rFonts w:ascii="Times New Roman" w:hAnsi="Times New Roman" w:cs="Times New Roman" w:hint="eastAsia"/>
+                <w:sz w:val="24"/>
+                <w:szCs w:val="24"/>
+              </w:rPr>
+              <w:t>10.4705</w:t>
+            </w:r>
+          </w:p>
+        </w:tc>
+        <w:tc>
+          <w:tcPr>
+            <w:tcW w:w="605" w:type="pct"/>
+            <w:vAlign w:val="center"/>
+          </w:tcPr>
+          <w:p>
+            <w:pPr>
+              <w:jc w:val="center"/>
+              <w:rPr>
+                <w:rFonts w:ascii="Times New Roman" w:hAnsi="Times New Roman" w:cs="Times New Roman" w:hint="eastAsia"/>
+                <w:sz w:val="24"/>
+                <w:szCs w:val="24"/>
+              </w:rPr>
+            </w:pPr>
+            <w:r>
+              <w:rPr>
+                <w:rFonts w:ascii="Times New Roman" w:hAnsi="Times New Roman" w:cs="Times New Roman" w:hint="eastAsia"/>
+                <w:sz w:val="24"/>
+                <w:szCs w:val="24"/>
+              </w:rPr>
+              <w:t>0.0015</w:t>
+            </w:r>
+          </w:p>
+        </w:tc>
+      </w:tr>
+      <w:tr>
+        <w:trPr>
+          <w:trHeight w:val="20"/>
+        </w:trPr>
+        <w:tc>
+          <w:tcPr>
+            <w:tcW w:w="678" w:type="pct"/>
+            <w:vMerge/>
+            <w:tcBorders>
+              <w:bottom w:val="single" w:sz="4" w:space="0" w:color="auto"/>
+            </w:tcBorders>
+            <w:vAlign w:val="center"/>
+          </w:tcPr>
+          <w:p>
+            <w:pPr>
+              <w:jc w:val="center"/>
+              <w:rPr>
+                <w:rFonts w:ascii="Times New Roman" w:hAnsi="Times New Roman" w:cs="Times New Roman"/>
+                <w:b/>
+                <w:bCs/>
+                <w:sz w:val="24"/>
+                <w:szCs w:val="24"/>
+              </w:rPr>
+            </w:pPr>
+          </w:p>
+        </w:tc>
+        <w:tc>
+          <w:tcPr>
+            <w:tcW w:w="1115" w:type="pct"/>
+            <w:tcBorders>
+              <w:bottom w:val="single" w:sz="4" w:space="0" w:color="auto"/>
+            </w:tcBorders>
+            <w:vAlign w:val="center"/>
+          </w:tcPr>
+          <w:p>
+            <w:pPr>
+              <w:jc w:val="center"/>
+              <w:rPr>
+                <w:rFonts w:ascii="Times New Roman" w:hAnsi="Times New Roman" w:cs="Times New Roman" w:hint="eastAsia"/>
+                <w:b/>
+                <w:bCs/>
+                <w:sz w:val="24"/>
+                <w:szCs w:val="24"/>
+              </w:rPr>
+            </w:pPr>
+            <w:r>
+              <w:rPr>
+                <w:rFonts w:ascii="Times New Roman" w:hAnsi="Times New Roman" w:cs="Times New Roman"/>
+                <w:b/>
+                <w:bCs/>
+                <w:sz w:val="24"/>
+                <w:szCs w:val="24"/>
+              </w:rPr>
+              <w:t>Residuals</w:t>
+            </w:r>
+          </w:p>
+        </w:tc>
+        <w:tc>
+          <w:tcPr>
+            <w:tcW w:w="603" w:type="pct"/>
+            <w:tcBorders>
+              <w:bottom w:val="single" w:sz="4" w:space="0" w:color="auto"/>
+            </w:tcBorders>
+            <w:vAlign w:val="center"/>
+          </w:tcPr>
+          <w:p>
+            <w:pPr>
+              <w:jc w:val="center"/>
+              <w:rPr>
+                <w:rFonts w:ascii="Times New Roman" w:hAnsi="Times New Roman" w:cs="Times New Roman" w:hint="eastAsia"/>
+                <w:sz w:val="24"/>
+                <w:szCs w:val="24"/>
+              </w:rPr>
+            </w:pPr>
+            <w:r>
+              <w:rPr>
+                <w:rFonts w:ascii="Times New Roman" w:hAnsi="Times New Roman" w:cs="Times New Roman" w:hint="eastAsia"/>
+                <w:sz w:val="24"/>
+                <w:szCs w:val="24"/>
+              </w:rPr>
+              <w:t>174</w:t>
+            </w:r>
+          </w:p>
+        </w:tc>
+        <w:tc>
+          <w:tcPr>
+            <w:tcW w:w="674" w:type="pct"/>
+            <w:tcBorders>
+              <w:bottom w:val="single" w:sz="4" w:space="0" w:color="auto"/>
+            </w:tcBorders>
+            <w:vAlign w:val="center"/>
+          </w:tcPr>
+          <w:p>
+            <w:pPr>
+              <w:jc w:val="center"/>
+              <w:rPr>
+                <w:rFonts w:ascii="Times New Roman" w:hAnsi="Times New Roman" w:cs="Times New Roman" w:hint="eastAsia"/>
+                <w:sz w:val="24"/>
+                <w:szCs w:val="24"/>
+              </w:rPr>
+            </w:pPr>
+            <w:r>
+              <w:rPr>
+                <w:rFonts w:ascii="Times New Roman" w:hAnsi="Times New Roman" w:cs="Times New Roman" w:hint="eastAsia"/>
+                <w:sz w:val="24"/>
+                <w:szCs w:val="24"/>
+              </w:rPr>
+              <w:t>9606.5</w:t>
+            </w:r>
+          </w:p>
+        </w:tc>
+        <w:tc>
+          <w:tcPr>
+            <w:tcW w:w="674" w:type="pct"/>
+            <w:tcBorders>
+              <w:bottom w:val="single" w:sz="4" w:space="0" w:color="auto"/>
+            </w:tcBorders>
+            <w:vAlign w:val="center"/>
+          </w:tcPr>
+          <w:p>
+            <w:pPr>
+              <w:jc w:val="center"/>
+              <w:rPr>
+                <w:rFonts w:ascii="Times New Roman" w:hAnsi="Times New Roman" w:cs="Times New Roman" w:hint="eastAsia"/>
+                <w:sz w:val="24"/>
+                <w:szCs w:val="24"/>
+              </w:rPr>
+            </w:pPr>
+            <w:r>
+              <w:rPr>
+                <w:rFonts w:ascii="Times New Roman" w:hAnsi="Times New Roman" w:cs="Times New Roman" w:hint="eastAsia"/>
+                <w:sz w:val="24"/>
+                <w:szCs w:val="24"/>
+              </w:rPr>
+              <w:t>65.35</w:t>
+            </w:r>
+          </w:p>
+        </w:tc>
+        <w:tc>
+          <w:tcPr>
+            <w:tcW w:w="651" w:type="pct"/>
+            <w:tcBorders>
+              <w:bottom w:val="single" w:sz="4" w:space="0" w:color="auto"/>
+            </w:tcBorders>
+            <w:vAlign w:val="center"/>
+          </w:tcPr>
+          <w:p>
+            <w:pPr>
+              <w:jc w:val="center"/>
+              <w:rPr>
+                <w:rFonts w:ascii="Times New Roman" w:hAnsi="Times New Roman" w:cs="Times New Roman" w:hint="eastAsia"/>
+                <w:sz w:val="24"/>
+                <w:szCs w:val="24"/>
+              </w:rPr>
+            </w:pPr>
+          </w:p>
+        </w:tc>
+        <w:tc>
+          <w:tcPr>
+            <w:tcW w:w="605" w:type="pct"/>
+            <w:tcBorders>
+              <w:bottom w:val="single" w:sz="4" w:space="0" w:color="auto"/>
+            </w:tcBorders>
+            <w:vAlign w:val="center"/>
+          </w:tcPr>
+          <w:p>
+            <w:pPr>
+              <w:jc w:val="center"/>
+              <w:rPr>
+                <w:rFonts w:ascii="Times New Roman" w:hAnsi="Times New Roman" w:cs="Times New Roman" w:hint="eastAsia"/>
+                <w:sz w:val="24"/>
+                <w:szCs w:val="24"/>
+              </w:rPr>
+            </w:pPr>
+          </w:p>
+        </w:tc>
+      </w:tr>
+      <w:tr>
+        <w:trPr>
+          <w:trHeight w:val="20"/>
+        </w:trPr>
+        <w:tc>
+          <w:tcPr>
+            <w:tcW w:w="678" w:type="pct"/>
+            <w:vMerge w:val="restart"/>
+            <w:tcBorders>
+              <w:top w:val="single" w:sz="4" w:space="0" w:color="auto"/>
+            </w:tcBorders>
+            <w:vAlign w:val="center"/>
+          </w:tcPr>
+          <w:p>
+            <w:pPr>
+              <w:jc w:val="center"/>
+              <w:rPr>
+                <w:rFonts w:ascii="Times New Roman" w:hAnsi="Times New Roman" w:cs="Times New Roman" w:hint="eastAsia"/>
+                <w:b/>
+                <w:bCs/>
+                <w:sz w:val="24"/>
+                <w:szCs w:val="24"/>
+              </w:rPr>
+            </w:pPr>
+            <w:r>
+              <w:rPr>
+                <w:rFonts w:ascii="Times New Roman" w:hAnsi="Times New Roman" w:cs="Times New Roman" w:hint="eastAsia"/>
+                <w:b/>
+                <w:bCs/>
+                <w:sz w:val="24"/>
+                <w:szCs w:val="24"/>
+              </w:rPr>
+              <w:t>CRP</w:t>
+            </w:r>
+          </w:p>
+        </w:tc>
+        <w:tc>
+          <w:tcPr>
+            <w:tcW w:w="1115" w:type="pct"/>
+            <w:tcBorders>
+              <w:top w:val="single" w:sz="4" w:space="0" w:color="auto"/>
+            </w:tcBorders>
+            <w:vAlign w:val="center"/>
+          </w:tcPr>
+          <w:p>
+            <w:pPr>
+              <w:jc w:val="center"/>
+              <w:rPr>
+                <w:rFonts w:ascii="Times New Roman" w:hAnsi="Times New Roman" w:cs="Times New Roman"/>
+                <w:b/>
+                <w:bCs/>
+                <w:sz w:val="24"/>
+                <w:szCs w:val="24"/>
+              </w:rPr>
+            </w:pPr>
+            <w:r>
+              <w:rPr>
+                <w:rFonts w:ascii="Times New Roman" w:hAnsi="Times New Roman" w:cs="Times New Roman" w:hint="eastAsia"/>
+                <w:b/>
+                <w:bCs/>
+                <w:sz w:val="24"/>
+                <w:szCs w:val="24"/>
+              </w:rPr>
+              <w:t>Treatment</w:t>
+            </w:r>
+          </w:p>
+        </w:tc>
+        <w:tc>
+          <w:tcPr>
+            <w:tcW w:w="603" w:type="pct"/>
+            <w:tcBorders>
+              <w:top w:val="single" w:sz="4" w:space="0" w:color="auto"/>
+            </w:tcBorders>
+            <w:vAlign w:val="center"/>
+          </w:tcPr>
+          <w:p>
+            <w:pPr>
+              <w:jc w:val="center"/>
+              <w:rPr>
+                <w:rFonts w:ascii="Times New Roman" w:hAnsi="Times New Roman" w:cs="Times New Roman" w:hint="eastAsia"/>
+                <w:sz w:val="24"/>
+                <w:szCs w:val="24"/>
+              </w:rPr>
+            </w:pPr>
+            <w:r>
+              <w:rPr>
+                <w:rFonts w:ascii="Times New Roman" w:hAnsi="Times New Roman" w:cs="Times New Roman" w:hint="eastAsia"/>
+                <w:sz w:val="24"/>
+                <w:szCs w:val="24"/>
+              </w:rPr>
+              <w:t>1</w:t>
+            </w:r>
+          </w:p>
+        </w:tc>
+        <w:tc>
+          <w:tcPr>
+            <w:tcW w:w="674" w:type="pct"/>
+            <w:tcBorders>
+              <w:top w:val="single" w:sz="4" w:space="0" w:color="auto"/>
+            </w:tcBorders>
+            <w:vAlign w:val="center"/>
+          </w:tcPr>
+          <w:p>
+            <w:pPr>
+              <w:jc w:val="center"/>
+              <w:rPr>
+                <w:rFonts w:ascii="Times New Roman" w:hAnsi="Times New Roman" w:cs="Times New Roman" w:hint="eastAsia"/>
+                <w:sz w:val="24"/>
+                <w:szCs w:val="24"/>
+              </w:rPr>
+            </w:pPr>
+            <w:r>
+              <w:rPr>
+                <w:rFonts w:ascii="Times New Roman" w:hAnsi="Times New Roman" w:cs="Times New Roman" w:hint="eastAsia"/>
+                <w:sz w:val="24"/>
+                <w:szCs w:val="24"/>
+              </w:rPr>
+              <w:t>31.20</w:t>
+            </w:r>
+          </w:p>
+        </w:tc>
+        <w:tc>
+          <w:tcPr>
+            <w:tcW w:w="674" w:type="pct"/>
+            <w:tcBorders>
+              <w:top w:val="single" w:sz="4" w:space="0" w:color="auto"/>
+            </w:tcBorders>
+            <w:vAlign w:val="center"/>
+          </w:tcPr>
+          <w:p>
+            <w:pPr>
+              <w:jc w:val="center"/>
+              <w:rPr>
+                <w:rFonts w:ascii="Times New Roman" w:hAnsi="Times New Roman" w:cs="Times New Roman" w:hint="eastAsia"/>
+                <w:sz w:val="24"/>
+                <w:szCs w:val="24"/>
+              </w:rPr>
+            </w:pPr>
+            <w:r>
+              <w:rPr>
+                <w:rFonts w:ascii="Times New Roman" w:hAnsi="Times New Roman" w:cs="Times New Roman" w:hint="eastAsia"/>
+                <w:sz w:val="24"/>
+                <w:szCs w:val="24"/>
+              </w:rPr>
+              <w:t>31.20</w:t>
+            </w:r>
+          </w:p>
+        </w:tc>
+        <w:tc>
+          <w:tcPr>
+            <w:tcW w:w="651" w:type="pct"/>
+            <w:tcBorders>
+              <w:top w:val="single" w:sz="4" w:space="0" w:color="auto"/>
+            </w:tcBorders>
+            <w:vAlign w:val="center"/>
+          </w:tcPr>
+          <w:p>
+            <w:pPr>
+              <w:jc w:val="center"/>
+              <w:rPr>
+                <w:rFonts w:ascii="Times New Roman" w:hAnsi="Times New Roman" w:cs="Times New Roman" w:hint="eastAsia"/>
+                <w:sz w:val="24"/>
+                <w:szCs w:val="24"/>
+              </w:rPr>
+            </w:pPr>
+            <w:r>
+              <w:rPr>
+                <w:rFonts w:ascii="Times New Roman" w:hAnsi="Times New Roman" w:cs="Times New Roman" w:hint="eastAsia"/>
+                <w:sz w:val="24"/>
+                <w:szCs w:val="24"/>
+              </w:rPr>
+              <w:t>13.6848</w:t>
+            </w:r>
+          </w:p>
+        </w:tc>
+        <w:tc>
+          <w:tcPr>
+            <w:tcW w:w="605" w:type="pct"/>
+            <w:tcBorders>
+              <w:top w:val="single" w:sz="4" w:space="0" w:color="auto"/>
+            </w:tcBorders>
+            <w:vAlign w:val="center"/>
+          </w:tcPr>
+          <w:p>
+            <w:pPr>
+              <w:jc w:val="center"/>
+              <w:rPr>
+                <w:rFonts w:ascii="Times New Roman" w:hAnsi="Times New Roman" w:cs="Times New Roman" w:hint="eastAsia"/>
+                <w:sz w:val="24"/>
+                <w:szCs w:val="24"/>
+              </w:rPr>
+            </w:pPr>
+            <w:r>
+              <w:rPr>
+                <w:rFonts w:ascii="Times New Roman" w:hAnsi="Times New Roman" w:cs="Times New Roman" w:hint="eastAsia"/>
+                <w:sz w:val="24"/>
+                <w:szCs w:val="24"/>
+              </w:rPr>
+              <w:t>0.000</w:t>
+            </w:r>
+            <w:r>
+              <w:rPr>
+                <w:rFonts w:ascii="Times New Roman" w:hAnsi="Times New Roman" w:cs="Times New Roman" w:hint="eastAsia"/>
+                <w:sz w:val="24"/>
+                <w:szCs w:val="24"/>
+              </w:rPr>
+              <w:t>3</w:t>
+            </w:r>
+          </w:p>
+        </w:tc>
+      </w:tr>
+      <w:tr>
+        <w:trPr>
+          <w:trHeight w:val="20"/>
+        </w:trPr>
+        <w:tc>
+          <w:tcPr>
+            <w:tcW w:w="678" w:type="pct"/>
+            <w:vMerge/>
+            <w:vAlign w:val="center"/>
+          </w:tcPr>
+          <w:p>
+            <w:pPr>
+              <w:jc w:val="center"/>
+              <w:rPr>
+                <w:rFonts w:ascii="Times New Roman" w:hAnsi="Times New Roman" w:cs="Times New Roman"/>
+                <w:b/>
+                <w:bCs/>
+                <w:sz w:val="24"/>
+                <w:szCs w:val="24"/>
+              </w:rPr>
+            </w:pPr>
+          </w:p>
+        </w:tc>
+        <w:tc>
+          <w:tcPr>
+            <w:tcW w:w="1115" w:type="pct"/>
+            <w:vAlign w:val="center"/>
+          </w:tcPr>
+          <w:p>
+            <w:pPr>
+              <w:jc w:val="center"/>
+              <w:rPr>
+                <w:rFonts w:ascii="Times New Roman" w:hAnsi="Times New Roman" w:cs="Times New Roman"/>
+                <w:b/>
+                <w:bCs/>
+                <w:sz w:val="24"/>
+                <w:szCs w:val="24"/>
+              </w:rPr>
+            </w:pPr>
+            <w:r>
+              <w:rPr>
+                <w:rFonts w:ascii="Times New Roman" w:hAnsi="Times New Roman" w:cs="Times New Roman" w:hint="eastAsia"/>
+                <w:b/>
+                <w:bCs/>
+                <w:sz w:val="24"/>
+                <w:szCs w:val="24"/>
+              </w:rPr>
+              <w:t>Center</w:t>
+            </w:r>
+          </w:p>
+        </w:tc>
+        <w:tc>
+          <w:tcPr>
+            <w:tcW w:w="603" w:type="pct"/>
+            <w:vAlign w:val="center"/>
+          </w:tcPr>
+          <w:p>
+            <w:pPr>
+              <w:jc w:val="center"/>
+              <w:rPr>
+                <w:rFonts w:ascii="Times New Roman" w:hAnsi="Times New Roman" w:cs="Times New Roman" w:hint="eastAsia"/>
+                <w:sz w:val="24"/>
+                <w:szCs w:val="24"/>
+              </w:rPr>
+            </w:pPr>
+            <w:r>
+              <w:rPr>
+                <w:rFonts w:ascii="Times New Roman" w:hAnsi="Times New Roman" w:cs="Times New Roman" w:hint="eastAsia"/>
+                <w:sz w:val="24"/>
+                <w:szCs w:val="24"/>
+              </w:rPr>
+              <w:t>26</w:t>
+            </w:r>
+          </w:p>
+        </w:tc>
+        <w:tc>
+          <w:tcPr>
+            <w:tcW w:w="674" w:type="pct"/>
+            <w:vAlign w:val="center"/>
+          </w:tcPr>
+          <w:p>
+            <w:pPr>
+              <w:jc w:val="center"/>
+              <w:rPr>
+                <w:rFonts w:ascii="Times New Roman" w:hAnsi="Times New Roman" w:cs="Times New Roman" w:hint="eastAsia"/>
+                <w:sz w:val="24"/>
+                <w:szCs w:val="24"/>
+              </w:rPr>
+            </w:pPr>
+            <w:r>
+              <w:rPr>
+                <w:rFonts w:ascii="Times New Roman" w:hAnsi="Times New Roman" w:cs="Times New Roman" w:hint="eastAsia"/>
+                <w:sz w:val="24"/>
+                <w:szCs w:val="24"/>
+              </w:rPr>
+              <w:t>88.50</w:t>
+            </w:r>
+          </w:p>
+        </w:tc>
+        <w:tc>
+          <w:tcPr>
+            <w:tcW w:w="674" w:type="pct"/>
+            <w:vAlign w:val="center"/>
+          </w:tcPr>
+          <w:p>
+            <w:pPr>
+              <w:jc w:val="center"/>
+              <w:rPr>
+                <w:rFonts w:ascii="Times New Roman" w:hAnsi="Times New Roman" w:cs="Times New Roman" w:hint="eastAsia"/>
+                <w:sz w:val="24"/>
+                <w:szCs w:val="24"/>
+              </w:rPr>
+            </w:pPr>
+            <w:r>
+              <w:rPr>
+                <w:rFonts w:ascii="Times New Roman" w:hAnsi="Times New Roman" w:cs="Times New Roman" w:hint="eastAsia"/>
+                <w:sz w:val="24"/>
+                <w:szCs w:val="24"/>
+              </w:rPr>
+              <w:t>3.404</w:t>
+            </w:r>
+          </w:p>
+        </w:tc>
+        <w:tc>
+          <w:tcPr>
+            <w:tcW w:w="651" w:type="pct"/>
+            <w:vAlign w:val="center"/>
+          </w:tcPr>
+          <w:p>
+            <w:pPr>
+              <w:jc w:val="center"/>
+              <w:rPr>
+                <w:rFonts w:ascii="Times New Roman" w:hAnsi="Times New Roman" w:cs="Times New Roman" w:hint="eastAsia"/>
+                <w:sz w:val="24"/>
+                <w:szCs w:val="24"/>
+              </w:rPr>
+            </w:pPr>
+            <w:r>
+              <w:rPr>
+                <w:rFonts w:ascii="Times New Roman" w:hAnsi="Times New Roman" w:cs="Times New Roman" w:hint="eastAsia"/>
+                <w:sz w:val="24"/>
+                <w:szCs w:val="24"/>
+              </w:rPr>
+              <w:t>1.4927</w:t>
+            </w:r>
+          </w:p>
+        </w:tc>
+        <w:tc>
+          <w:tcPr>
+            <w:tcW w:w="605" w:type="pct"/>
+            <w:vAlign w:val="center"/>
+          </w:tcPr>
+          <w:p>
+            <w:pPr>
+              <w:jc w:val="center"/>
+              <w:rPr>
+                <w:rFonts w:ascii="Times New Roman" w:hAnsi="Times New Roman" w:cs="Times New Roman" w:hint="eastAsia"/>
+                <w:sz w:val="24"/>
+                <w:szCs w:val="24"/>
+              </w:rPr>
+            </w:pPr>
+            <w:r>
+              <w:rPr>
+                <w:rFonts w:ascii="Times New Roman" w:hAnsi="Times New Roman" w:cs="Times New Roman" w:hint="eastAsia"/>
+                <w:sz w:val="24"/>
+                <w:szCs w:val="24"/>
+              </w:rPr>
+              <w:t>0.0723</w:t>
+            </w:r>
+          </w:p>
+        </w:tc>
+      </w:tr>
+      <w:tr>
+        <w:trPr>
+          <w:trHeight w:val="20"/>
+        </w:trPr>
+        <w:tc>
+          <w:tcPr>
+            <w:tcW w:w="678" w:type="pct"/>
+            <w:vMerge/>
+            <w:vAlign w:val="center"/>
+          </w:tcPr>
+          <w:p>
+            <w:pPr>
+              <w:jc w:val="center"/>
+              <w:rPr>
+                <w:rFonts w:ascii="Times New Roman" w:hAnsi="Times New Roman" w:cs="Times New Roman"/>
+                <w:b/>
+                <w:bCs/>
+                <w:sz w:val="24"/>
+                <w:szCs w:val="24"/>
+              </w:rPr>
+            </w:pPr>
+          </w:p>
+        </w:tc>
+        <w:tc>
+          <w:tcPr>
+            <w:tcW w:w="1115" w:type="pct"/>
+            <w:vAlign w:val="center"/>
+          </w:tcPr>
+          <w:p>
+            <w:pPr>
+              <w:jc w:val="center"/>
+              <w:rPr>
+                <w:rFonts w:ascii="Times New Roman" w:hAnsi="Times New Roman" w:cs="Times New Roman"/>
+                <w:b/>
+                <w:bCs/>
+                <w:sz w:val="24"/>
+                <w:szCs w:val="24"/>
+              </w:rPr>
+            </w:pPr>
+            <w:r>
+              <w:rPr>
+                <w:rFonts w:ascii="Times New Roman" w:hAnsi="Times New Roman" w:cs="Times New Roman" w:hint="eastAsia"/>
+                <w:b/>
+                <w:bCs/>
+                <w:sz w:val="24"/>
+                <w:szCs w:val="24"/>
+              </w:rPr>
+              <w:t>Baseline</w:t>
+            </w:r>
+          </w:p>
+        </w:tc>
+        <w:tc>
+          <w:tcPr>
+            <w:tcW w:w="603" w:type="pct"/>
+            <w:vAlign w:val="center"/>
+          </w:tcPr>
+          <w:p>
+            <w:pPr>
+              <w:jc w:val="center"/>
+              <w:rPr>
+                <w:rFonts w:ascii="Times New Roman" w:hAnsi="Times New Roman" w:cs="Times New Roman" w:hint="eastAsia"/>
+                <w:sz w:val="24"/>
+                <w:szCs w:val="24"/>
+              </w:rPr>
+            </w:pPr>
+            <w:r>
+              <w:rPr>
+                <w:rFonts w:ascii="Times New Roman" w:hAnsi="Times New Roman" w:cs="Times New Roman" w:hint="eastAsia"/>
+                <w:sz w:val="24"/>
+                <w:szCs w:val="24"/>
+              </w:rPr>
+              <w:t>1</w:t>
+            </w:r>
+          </w:p>
+        </w:tc>
+        <w:tc>
+          <w:tcPr>
+            <w:tcW w:w="674" w:type="pct"/>
+            <w:vAlign w:val="center"/>
+          </w:tcPr>
+          <w:p>
+            <w:pPr>
+              <w:jc w:val="center"/>
+              <w:rPr>
+                <w:rFonts w:ascii="Times New Roman" w:hAnsi="Times New Roman" w:cs="Times New Roman" w:hint="eastAsia"/>
+                <w:sz w:val="24"/>
+                <w:szCs w:val="24"/>
+              </w:rPr>
+            </w:pPr>
+            <w:r>
+              <w:rPr>
+                <w:rFonts w:ascii="Times New Roman" w:hAnsi="Times New Roman" w:cs="Times New Roman" w:hint="eastAsia"/>
+                <w:sz w:val="24"/>
+                <w:szCs w:val="24"/>
+              </w:rPr>
+              <w:t>264.55</w:t>
+            </w:r>
+          </w:p>
+        </w:tc>
+        <w:tc>
+          <w:tcPr>
+            <w:tcW w:w="674" w:type="pct"/>
+            <w:vAlign w:val="center"/>
+          </w:tcPr>
+          <w:p>
+            <w:pPr>
+              <w:jc w:val="center"/>
+              <w:rPr>
+                <w:rFonts w:ascii="Times New Roman" w:hAnsi="Times New Roman" w:cs="Times New Roman" w:hint="eastAsia"/>
+                <w:sz w:val="24"/>
+                <w:szCs w:val="24"/>
+              </w:rPr>
+            </w:pPr>
+            <w:r>
+              <w:rPr>
+                <w:rFonts w:ascii="Times New Roman" w:hAnsi="Times New Roman" w:cs="Times New Roman" w:hint="eastAsia"/>
+                <w:sz w:val="24"/>
+                <w:szCs w:val="24"/>
+              </w:rPr>
+              <w:t>264.55</w:t>
+            </w:r>
+          </w:p>
+        </w:tc>
+        <w:tc>
+          <w:tcPr>
+            <w:tcW w:w="651" w:type="pct"/>
+            <w:vAlign w:val="center"/>
+          </w:tcPr>
+          <w:p>
+            <w:pPr>
+              <w:jc w:val="center"/>
+              <w:rPr>
+                <w:rFonts w:ascii="Times New Roman" w:hAnsi="Times New Roman" w:cs="Times New Roman" w:hint="eastAsia"/>
+                <w:sz w:val="24"/>
+                <w:szCs w:val="24"/>
+              </w:rPr>
+            </w:pPr>
+            <w:r>
+              <w:rPr>
+                <w:rFonts w:ascii="Times New Roman" w:hAnsi="Times New Roman" w:cs="Times New Roman" w:hint="eastAsia"/>
+                <w:sz w:val="24"/>
+                <w:szCs w:val="24"/>
+              </w:rPr>
+              <w:t>116.0189</w:t>
+            </w:r>
+          </w:p>
+        </w:tc>
+        <w:tc>
+          <w:tcPr>
+            <w:tcW w:w="605" w:type="pct"/>
+            <w:vAlign w:val="center"/>
+          </w:tcPr>
+          <w:p>
+            <w:pPr>
+              <w:jc w:val="center"/>
+              <w:rPr>
+                <w:rFonts w:ascii="Times New Roman" w:hAnsi="Times New Roman" w:cs="Times New Roman" w:hint="eastAsia"/>
+                <w:sz w:val="24"/>
+                <w:szCs w:val="24"/>
+              </w:rPr>
+            </w:pPr>
+            <w:r>
+              <w:rPr>
+                <w:rFonts w:ascii="Times New Roman" w:hAnsi="Times New Roman" w:cs="Times New Roman" w:hint="eastAsia"/>
+                <w:sz w:val="24"/>
+                <w:szCs w:val="24"/>
+              </w:rPr>
+              <w:t>&lt;0.0001</w:t>
+            </w:r>
+          </w:p>
+        </w:tc>
+      </w:tr>
+      <w:tr>
+        <w:trPr>
+          <w:trHeight w:val="20"/>
+        </w:trPr>
+        <w:tc>
+          <w:tcPr>
+            <w:tcW w:w="678" w:type="pct"/>
+            <w:vMerge/>
+            <w:vAlign w:val="center"/>
+          </w:tcPr>
+          <w:p>
+            <w:pPr>
+              <w:jc w:val="center"/>
+              <w:rPr>
+                <w:rFonts w:ascii="Times New Roman" w:hAnsi="Times New Roman" w:cs="Times New Roman"/>
+                <w:b/>
+                <w:bCs/>
+                <w:sz w:val="24"/>
+                <w:szCs w:val="24"/>
+              </w:rPr>
+            </w:pPr>
+          </w:p>
+        </w:tc>
+        <w:tc>
+          <w:tcPr>
+            <w:tcW w:w="1115" w:type="pct"/>
+            <w:vAlign w:val="center"/>
+          </w:tcPr>
+          <w:p>
+            <w:pPr>
+              <w:jc w:val="center"/>
+              <w:rPr>
+                <w:rFonts w:ascii="Times New Roman" w:hAnsi="Times New Roman" w:cs="Times New Roman"/>
+                <w:b/>
+                <w:bCs/>
+                <w:sz w:val="24"/>
+                <w:szCs w:val="24"/>
+              </w:rPr>
+            </w:pPr>
+            <w:proofErr w:type="spellStart"/>
+            <w:r>
+              <w:rPr>
+                <w:rFonts w:ascii="Times New Roman" w:hAnsi="Times New Roman" w:cs="Times New Roman" w:hint="eastAsia"/>
+                <w:b/>
+                <w:bCs/>
+                <w:sz w:val="24"/>
+                <w:szCs w:val="24"/>
+              </w:rPr>
+              <w:t>Treatment:Center</w:t>
+            </w:r>
+            <w:proofErr w:type="spellEnd"/>
+          </w:p>
+        </w:tc>
+        <w:tc>
+          <w:tcPr>
+            <w:tcW w:w="603" w:type="pct"/>
+            <w:vAlign w:val="center"/>
+          </w:tcPr>
+          <w:p>
+            <w:pPr>
+              <w:jc w:val="center"/>
+              <w:rPr>
+                <w:rFonts w:ascii="Times New Roman" w:hAnsi="Times New Roman" w:cs="Times New Roman" w:hint="eastAsia"/>
+                <w:sz w:val="24"/>
+                <w:szCs w:val="24"/>
+              </w:rPr>
+            </w:pPr>
+            <w:r>
+              <w:rPr>
+                <w:rFonts w:ascii="Times New Roman" w:hAnsi="Times New Roman" w:cs="Times New Roman" w:hint="eastAsia"/>
+                <w:sz w:val="24"/>
+                <w:szCs w:val="24"/>
+              </w:rPr>
+              <w:t>26</w:t>
+            </w:r>
+          </w:p>
+        </w:tc>
+        <w:tc>
+          <w:tcPr>
+            <w:tcW w:w="674" w:type="pct"/>
+            <w:vAlign w:val="center"/>
+          </w:tcPr>
+          <w:p>
+            <w:pPr>
+              <w:jc w:val="center"/>
+              <w:rPr>
+                <w:rFonts w:ascii="Times New Roman" w:hAnsi="Times New Roman" w:cs="Times New Roman" w:hint="eastAsia"/>
+                <w:sz w:val="24"/>
+                <w:szCs w:val="24"/>
+              </w:rPr>
+            </w:pPr>
+            <w:r>
+              <w:rPr>
+                <w:rFonts w:ascii="Times New Roman" w:hAnsi="Times New Roman" w:cs="Times New Roman" w:hint="eastAsia"/>
+                <w:sz w:val="24"/>
+                <w:szCs w:val="24"/>
+              </w:rPr>
+              <w:t>63.46</w:t>
+            </w:r>
+          </w:p>
+        </w:tc>
+        <w:tc>
+          <w:tcPr>
+            <w:tcW w:w="674" w:type="pct"/>
+            <w:vAlign w:val="center"/>
+          </w:tcPr>
+          <w:p>
+            <w:pPr>
+              <w:jc w:val="center"/>
+              <w:rPr>
+                <w:rFonts w:ascii="Times New Roman" w:hAnsi="Times New Roman" w:cs="Times New Roman" w:hint="eastAsia"/>
+                <w:sz w:val="24"/>
+                <w:szCs w:val="24"/>
+              </w:rPr>
+            </w:pPr>
+            <w:r>
+              <w:rPr>
+                <w:rFonts w:ascii="Times New Roman" w:hAnsi="Times New Roman" w:cs="Times New Roman" w:hint="eastAsia"/>
+                <w:sz w:val="24"/>
+                <w:szCs w:val="24"/>
+              </w:rPr>
+              <w:t>2.441</w:t>
+            </w:r>
+          </w:p>
+        </w:tc>
+        <w:tc>
+          <w:tcPr>
+            <w:tcW w:w="651" w:type="pct"/>
+            <w:vAlign w:val="center"/>
+          </w:tcPr>
+          <w:p>
+            <w:pPr>
+              <w:jc w:val="center"/>
+              <w:rPr>
+                <w:rFonts w:ascii="Times New Roman" w:hAnsi="Times New Roman" w:cs="Times New Roman" w:hint="eastAsia"/>
+                <w:sz w:val="24"/>
+                <w:szCs w:val="24"/>
+              </w:rPr>
+            </w:pPr>
+            <w:r>
+              <w:rPr>
+                <w:rFonts w:ascii="Times New Roman" w:hAnsi="Times New Roman" w:cs="Times New Roman" w:hint="eastAsia"/>
+                <w:sz w:val="24"/>
+                <w:szCs w:val="24"/>
+              </w:rPr>
+              <w:t>1.0705</w:t>
+            </w:r>
+          </w:p>
+        </w:tc>
+        <w:tc>
+          <w:tcPr>
+            <w:tcW w:w="605" w:type="pct"/>
+            <w:vAlign w:val="center"/>
+          </w:tcPr>
+          <w:p>
+            <w:pPr>
+              <w:jc w:val="center"/>
+              <w:rPr>
+                <w:rFonts w:ascii="Times New Roman" w:hAnsi="Times New Roman" w:cs="Times New Roman" w:hint="eastAsia"/>
+                <w:sz w:val="24"/>
+                <w:szCs w:val="24"/>
+              </w:rPr>
+            </w:pPr>
+            <w:r>
+              <w:rPr>
+                <w:rFonts w:ascii="Times New Roman" w:hAnsi="Times New Roman" w:cs="Times New Roman" w:hint="eastAsia"/>
+                <w:sz w:val="24"/>
+                <w:szCs w:val="24"/>
+              </w:rPr>
+              <w:t>0.3830</w:t>
+            </w:r>
+          </w:p>
+        </w:tc>
+      </w:tr>
+      <w:tr>
+        <w:trPr>
+          <w:trHeight w:val="20"/>
+        </w:trPr>
+        <w:tc>
+          <w:tcPr>
+            <w:tcW w:w="678" w:type="pct"/>
+            <w:vMerge/>
+            <w:vAlign w:val="center"/>
+          </w:tcPr>
+          <w:p>
+            <w:pPr>
+              <w:jc w:val="center"/>
+              <w:rPr>
+                <w:rFonts w:ascii="Times New Roman" w:hAnsi="Times New Roman" w:cs="Times New Roman"/>
+                <w:b/>
+                <w:bCs/>
+                <w:sz w:val="24"/>
+                <w:szCs w:val="24"/>
+              </w:rPr>
+            </w:pPr>
+          </w:p>
+        </w:tc>
+        <w:tc>
+          <w:tcPr>
+            <w:tcW w:w="1115" w:type="pct"/>
+            <w:vAlign w:val="center"/>
+          </w:tcPr>
+          <w:p>
+            <w:pPr>
+              <w:jc w:val="center"/>
+              <w:rPr>
+                <w:rFonts w:ascii="Times New Roman" w:hAnsi="Times New Roman" w:cs="Times New Roman"/>
+                <w:b/>
+                <w:bCs/>
+                <w:sz w:val="24"/>
+                <w:szCs w:val="24"/>
+              </w:rPr>
+            </w:pPr>
+            <w:proofErr w:type="spellStart"/>
+            <w:r>
+              <w:rPr>
+                <w:rFonts w:ascii="Times New Roman" w:hAnsi="Times New Roman" w:cs="Times New Roman" w:hint="eastAsia"/>
+                <w:b/>
+                <w:bCs/>
+                <w:sz w:val="24"/>
+                <w:szCs w:val="24"/>
+              </w:rPr>
+              <w:t>Treatment:Baseline</w:t>
+            </w:r>
+            <w:proofErr w:type="spellEnd"/>
+          </w:p>
+        </w:tc>
+        <w:tc>
+          <w:tcPr>
+            <w:tcW w:w="603" w:type="pct"/>
+            <w:vAlign w:val="center"/>
+          </w:tcPr>
+          <w:p>
+            <w:pPr>
+              <w:jc w:val="center"/>
+              <w:rPr>
+                <w:rFonts w:ascii="Times New Roman" w:hAnsi="Times New Roman" w:cs="Times New Roman" w:hint="eastAsia"/>
+                <w:sz w:val="24"/>
+                <w:szCs w:val="24"/>
+              </w:rPr>
+            </w:pPr>
+            <w:r>
+              <w:rPr>
+                <w:rFonts w:ascii="Times New Roman" w:hAnsi="Times New Roman" w:cs="Times New Roman" w:hint="eastAsia"/>
+                <w:sz w:val="24"/>
+                <w:szCs w:val="24"/>
+              </w:rPr>
+              <w:t>1</w:t>
+            </w:r>
+          </w:p>
+        </w:tc>
+        <w:tc>
+          <w:tcPr>
+            <w:tcW w:w="674" w:type="pct"/>
+            <w:vAlign w:val="center"/>
+          </w:tcPr>
+          <w:p>
+            <w:pPr>
+              <w:jc w:val="center"/>
+              <w:rPr>
+                <w:rFonts w:ascii="Times New Roman" w:hAnsi="Times New Roman" w:cs="Times New Roman" w:hint="eastAsia"/>
+                <w:sz w:val="24"/>
+                <w:szCs w:val="24"/>
+              </w:rPr>
+            </w:pPr>
+            <w:r>
+              <w:rPr>
+                <w:rFonts w:ascii="Times New Roman" w:hAnsi="Times New Roman" w:cs="Times New Roman" w:hint="eastAsia"/>
+                <w:sz w:val="24"/>
+                <w:szCs w:val="24"/>
+              </w:rPr>
+              <w:t>42.49</w:t>
+            </w:r>
+          </w:p>
+        </w:tc>
+        <w:tc>
+          <w:tcPr>
+            <w:tcW w:w="674" w:type="pct"/>
+            <w:vAlign w:val="center"/>
+          </w:tcPr>
+          <w:p>
+            <w:pPr>
+              <w:jc w:val="center"/>
+              <w:rPr>
+                <w:rFonts w:ascii="Times New Roman" w:hAnsi="Times New Roman" w:cs="Times New Roman" w:hint="eastAsia"/>
+                <w:sz w:val="24"/>
+                <w:szCs w:val="24"/>
+              </w:rPr>
+            </w:pPr>
+            <w:r>
+              <w:rPr>
+                <w:rFonts w:ascii="Times New Roman" w:hAnsi="Times New Roman" w:cs="Times New Roman" w:hint="eastAsia"/>
+                <w:sz w:val="24"/>
+                <w:szCs w:val="24"/>
+              </w:rPr>
+              <w:t>42.29</w:t>
+            </w:r>
+          </w:p>
+        </w:tc>
+        <w:tc>
+          <w:tcPr>
+            <w:tcW w:w="651" w:type="pct"/>
+            <w:vAlign w:val="center"/>
+          </w:tcPr>
+          <w:p>
+            <w:pPr>
+              <w:jc w:val="center"/>
+              <w:rPr>
+                <w:rFonts w:ascii="Times New Roman" w:hAnsi="Times New Roman" w:cs="Times New Roman" w:hint="eastAsia"/>
+                <w:sz w:val="24"/>
+                <w:szCs w:val="24"/>
+              </w:rPr>
+            </w:pPr>
+            <w:r>
+              <w:rPr>
+                <w:rFonts w:ascii="Times New Roman" w:hAnsi="Times New Roman" w:cs="Times New Roman" w:hint="eastAsia"/>
+                <w:sz w:val="24"/>
+                <w:szCs w:val="24"/>
+              </w:rPr>
+              <w:t>18.6323</w:t>
+            </w:r>
+          </w:p>
+        </w:tc>
+        <w:tc>
+          <w:tcPr>
+            <w:tcW w:w="605" w:type="pct"/>
+            <w:vAlign w:val="center"/>
+          </w:tcPr>
+          <w:p>
+            <w:pPr>
+              <w:jc w:val="center"/>
+              <w:rPr>
+                <w:rFonts w:ascii="Times New Roman" w:hAnsi="Times New Roman" w:cs="Times New Roman" w:hint="eastAsia"/>
+                <w:sz w:val="24"/>
+                <w:szCs w:val="24"/>
+              </w:rPr>
+            </w:pPr>
+            <w:r>
+              <w:rPr>
+                <w:rFonts w:ascii="Times New Roman" w:hAnsi="Times New Roman" w:cs="Times New Roman" w:hint="eastAsia"/>
+                <w:sz w:val="24"/>
+                <w:szCs w:val="24"/>
+              </w:rPr>
+              <w:t>&lt;0.0001</w:t>
+            </w:r>
+          </w:p>
+        </w:tc>
+      </w:tr>
+      <w:tr>
+        <w:trPr>
+          <w:trHeight w:val="20"/>
+        </w:trPr>
+        <w:tc>
+          <w:tcPr>
+            <w:tcW w:w="678" w:type="pct"/>
+            <w:vMerge/>
+            <w:tcBorders>
+              <w:bottom w:val="single" w:sz="4" w:space="0" w:color="auto"/>
+            </w:tcBorders>
+            <w:vAlign w:val="center"/>
+          </w:tcPr>
+          <w:p>
+            <w:pPr>
+              <w:jc w:val="center"/>
+              <w:rPr>
+                <w:rFonts w:ascii="Times New Roman" w:hAnsi="Times New Roman" w:cs="Times New Roman"/>
+                <w:b/>
+                <w:bCs/>
+                <w:sz w:val="24"/>
+                <w:szCs w:val="24"/>
+              </w:rPr>
+            </w:pPr>
+          </w:p>
+        </w:tc>
+        <w:tc>
+          <w:tcPr>
+            <w:tcW w:w="1115" w:type="pct"/>
+            <w:tcBorders>
+              <w:bottom w:val="single" w:sz="4" w:space="0" w:color="auto"/>
+            </w:tcBorders>
+            <w:vAlign w:val="center"/>
+          </w:tcPr>
+          <w:p>
+            <w:pPr>
+              <w:jc w:val="center"/>
+              <w:rPr>
+                <w:rFonts w:ascii="Times New Roman" w:hAnsi="Times New Roman" w:cs="Times New Roman"/>
+                <w:b/>
+                <w:bCs/>
+                <w:sz w:val="24"/>
+                <w:szCs w:val="24"/>
+              </w:rPr>
+            </w:pPr>
+            <w:r>
+              <w:rPr>
+                <w:rFonts w:ascii="Times New Roman" w:hAnsi="Times New Roman" w:cs="Times New Roman"/>
+                <w:b/>
+                <w:bCs/>
+                <w:sz w:val="24"/>
+                <w:szCs w:val="24"/>
+              </w:rPr>
+              <w:t>Residuals</w:t>
+            </w:r>
+          </w:p>
+        </w:tc>
+        <w:tc>
+          <w:tcPr>
+            <w:tcW w:w="603" w:type="pct"/>
+            <w:tcBorders>
+              <w:bottom w:val="single" w:sz="4" w:space="0" w:color="auto"/>
+            </w:tcBorders>
+            <w:vAlign w:val="center"/>
+          </w:tcPr>
+          <w:p>
+            <w:pPr>
+              <w:jc w:val="center"/>
+              <w:rPr>
+                <w:rFonts w:ascii="Times New Roman" w:hAnsi="Times New Roman" w:cs="Times New Roman" w:hint="eastAsia"/>
+                <w:sz w:val="24"/>
+                <w:szCs w:val="24"/>
+              </w:rPr>
+            </w:pPr>
+            <w:r>
+              <w:rPr>
+                <w:rFonts w:ascii="Times New Roman" w:hAnsi="Times New Roman" w:cs="Times New Roman" w:hint="eastAsia"/>
+                <w:sz w:val="24"/>
+                <w:szCs w:val="24"/>
+              </w:rPr>
+              <w:t>174</w:t>
+            </w:r>
+          </w:p>
+        </w:tc>
+        <w:tc>
+          <w:tcPr>
+            <w:tcW w:w="674" w:type="pct"/>
+            <w:tcBorders>
+              <w:bottom w:val="single" w:sz="4" w:space="0" w:color="auto"/>
+            </w:tcBorders>
+            <w:vAlign w:val="center"/>
+          </w:tcPr>
+          <w:p>
+            <w:pPr>
+              <w:jc w:val="center"/>
+              <w:rPr>
+                <w:rFonts w:ascii="Times New Roman" w:hAnsi="Times New Roman" w:cs="Times New Roman" w:hint="eastAsia"/>
+                <w:sz w:val="24"/>
+                <w:szCs w:val="24"/>
+              </w:rPr>
+            </w:pPr>
+            <w:r>
+              <w:rPr>
+                <w:rFonts w:ascii="Times New Roman" w:hAnsi="Times New Roman" w:cs="Times New Roman" w:hint="eastAsia"/>
+                <w:sz w:val="24"/>
+                <w:szCs w:val="24"/>
+              </w:rPr>
+              <w:t>335.19</w:t>
+            </w:r>
+          </w:p>
+        </w:tc>
+        <w:tc>
+          <w:tcPr>
+            <w:tcW w:w="674" w:type="pct"/>
+            <w:tcBorders>
+              <w:bottom w:val="single" w:sz="4" w:space="0" w:color="auto"/>
+            </w:tcBorders>
+            <w:vAlign w:val="center"/>
+          </w:tcPr>
+          <w:p>
+            <w:pPr>
+              <w:jc w:val="center"/>
+              <w:rPr>
+                <w:rFonts w:ascii="Times New Roman" w:hAnsi="Times New Roman" w:cs="Times New Roman" w:hint="eastAsia"/>
+                <w:sz w:val="24"/>
+                <w:szCs w:val="24"/>
+              </w:rPr>
+            </w:pPr>
+            <w:r>
+              <w:rPr>
+                <w:rFonts w:ascii="Times New Roman" w:hAnsi="Times New Roman" w:cs="Times New Roman" w:hint="eastAsia"/>
+                <w:sz w:val="24"/>
+                <w:szCs w:val="24"/>
+              </w:rPr>
+              <w:t>2.280</w:t>
+            </w:r>
+          </w:p>
+        </w:tc>
+        <w:tc>
+          <w:tcPr>
+            <w:tcW w:w="651" w:type="pct"/>
+            <w:tcBorders>
+              <w:bottom w:val="single" w:sz="4" w:space="0" w:color="auto"/>
+            </w:tcBorders>
+            <w:vAlign w:val="center"/>
+          </w:tcPr>
+          <w:p>
+            <w:pPr>
+              <w:jc w:val="center"/>
+              <w:rPr>
+                <w:rFonts w:ascii="Times New Roman" w:hAnsi="Times New Roman" w:cs="Times New Roman" w:hint="eastAsia"/>
+                <w:sz w:val="24"/>
+                <w:szCs w:val="24"/>
+              </w:rPr>
+            </w:pPr>
+          </w:p>
+        </w:tc>
+        <w:tc>
+          <w:tcPr>
+            <w:tcW w:w="605" w:type="pct"/>
+            <w:tcBorders>
+              <w:bottom w:val="single" w:sz="4" w:space="0" w:color="auto"/>
+            </w:tcBorders>
+            <w:vAlign w:val="center"/>
+          </w:tcPr>
+          <w:p>
+            <w:pPr>
+              <w:jc w:val="center"/>
+              <w:rPr>
+                <w:rFonts w:ascii="Times New Roman" w:hAnsi="Times New Roman" w:cs="Times New Roman" w:hint="eastAsia"/>
+                <w:sz w:val="24"/>
+                <w:szCs w:val="24"/>
+              </w:rPr>
+            </w:pPr>
+          </w:p>
+        </w:tc>
+      </w:tr>
+    </w:tbl>
+    <w:p>
+      <w:pPr>
+        <w:pStyle w:val="a5"/>
+        <w:spacing w:after="240"/>
+        <w:rPr>
+          <w:rFonts w:ascii="Times New Roman" w:hAnsi="Times New Roman" w:cs="Times New Roman" w:hint="eastAsia"/>
+          <w:sz w:val="24"/>
+          <w:szCs w:val="24"/>
+        </w:rPr>
+      </w:pPr>
+      <w:r>
+        <w:t xml:space="preserve">Table </w:t>
+      </w:r>
+      <w:r>
+        <w:fldChar w:fldCharType="begin"/>
+      </w:r>
+      <w:r>
+        <w:instrText xml:space="preserve"> SEQ Table \* ARABIC </w:instrText>
+      </w:r>
+      <w:r>
+        <w:fldChar w:fldCharType="separate"/>
+      </w:r>
+      <w:r>
+        <w:rPr>
+          <w:noProof/>
+        </w:rPr>
+        <w:t>6</w:t>
+      </w:r>
+      <w:r>
+        <w:fldChar w:fldCharType="end"/>
+      </w:r>
+      <w:r>
+        <w:rPr>
+          <w:rFonts w:hint="eastAsia"/>
+        </w:rPr>
+        <w:t xml:space="preserve">. </w:t>
+      </w:r>
+      <w:r>
+        <w:rPr>
+          <w:rFonts w:hint="eastAsia"/>
+        </w:rPr>
+        <w:t xml:space="preserve">Result of ANCOVAs on </w:t>
+      </w:r>
+      <w:r>
+        <w:t>secondary endpoints</w:t>
+      </w:r>
+      <w:r>
+        <w:rPr>
+          <w:rFonts w:hint="eastAsia"/>
+        </w:rPr>
+        <w:t xml:space="preserve"> with</w:t>
+      </w:r>
+      <w:r>
+        <w:rPr>
+          <w:rFonts w:hint="eastAsia"/>
+        </w:rPr>
+        <w:t xml:space="preserve"> </w:t>
+      </w:r>
+      <w:r>
+        <w:t>interaction terms</w:t>
+      </w:r>
+    </w:p>
+    <w:p>
+      <w:pPr>
+        <w:spacing w:line="276" w:lineRule="auto"/>
+        <w:jc w:val="left"/>
+        <w:rPr>
+          <w:rFonts w:ascii="Times New Roman" w:hAnsi="Times New Roman" w:cs="Times New Roman"/>
+          <w:sz w:val="24"/>
+          <w:szCs w:val="24"/>
+        </w:rPr>
+      </w:pPr>
+      <w:r>
+        <w:rPr>
+          <w:rFonts w:ascii="Times New Roman" w:hAnsi="Times New Roman" w:cs="Times New Roman"/>
+          <w:sz w:val="24"/>
+          <w:szCs w:val="24"/>
+        </w:rPr>
+        <w:t>For PAINJT</w:t>
+      </w:r>
+      <w:r>
+        <w:rPr>
+          <w:rFonts w:ascii="Times New Roman" w:hAnsi="Times New Roman" w:cs="Times New Roman" w:hint="eastAsia"/>
+          <w:sz w:val="24"/>
+          <w:szCs w:val="24"/>
+        </w:rPr>
+        <w:t xml:space="preserve"> and </w:t>
+      </w:r>
+      <w:r>
+        <w:rPr>
+          <w:rFonts w:ascii="Times New Roman" w:hAnsi="Times New Roman" w:cs="Times New Roman"/>
+          <w:sz w:val="24"/>
+          <w:szCs w:val="24"/>
+        </w:rPr>
+        <w:t>SWELLJT</w:t>
+      </w:r>
+      <w:r>
+        <w:rPr>
+          <w:rFonts w:ascii="Times New Roman" w:hAnsi="Times New Roman" w:cs="Times New Roman" w:hint="eastAsia"/>
+          <w:sz w:val="24"/>
+          <w:szCs w:val="24"/>
+        </w:rPr>
+        <w:t xml:space="preserve">, the p value of </w:t>
+      </w:r>
+      <w:r>
+        <w:rPr>
+          <w:rFonts w:ascii="Times New Roman" w:hAnsi="Times New Roman" w:cs="Times New Roman"/>
+          <w:sz w:val="24"/>
+          <w:szCs w:val="24"/>
+        </w:rPr>
+        <w:t>treatment by center interaction</w:t>
+      </w:r>
+      <w:r>
+        <w:rPr>
+          <w:rFonts w:ascii="Times New Roman" w:hAnsi="Times New Roman" w:cs="Times New Roman" w:hint="eastAsia"/>
+          <w:sz w:val="24"/>
+          <w:szCs w:val="24"/>
+        </w:rPr>
+        <w:t xml:space="preserve"> is less than significant level 0.05, which indicate that </w:t>
+      </w:r>
+      <w:r>
+        <w:rPr>
+          <w:rFonts w:ascii="Times New Roman" w:hAnsi="Times New Roman" w:cs="Times New Roman"/>
+          <w:sz w:val="24"/>
+          <w:szCs w:val="24"/>
+        </w:rPr>
+        <w:t>treatment by center interactio</w:t>
+      </w:r>
+      <w:r>
+        <w:rPr>
+          <w:rFonts w:ascii="Times New Roman" w:hAnsi="Times New Roman" w:cs="Times New Roman" w:hint="eastAsia"/>
+          <w:sz w:val="24"/>
+          <w:szCs w:val="24"/>
+        </w:rPr>
+        <w:t>n in these two ANCOVA</w:t>
+      </w:r>
+      <w:r>
+        <w:rPr>
+          <w:rFonts w:ascii="Times New Roman" w:hAnsi="Times New Roman" w:cs="Times New Roman" w:hint="eastAsia"/>
+          <w:sz w:val="24"/>
+          <w:szCs w:val="24"/>
+        </w:rPr>
+        <w:t>s</w:t>
+      </w:r>
+      <w:r>
+        <w:rPr>
+          <w:rFonts w:ascii="Times New Roman" w:hAnsi="Times New Roman" w:cs="Times New Roman" w:hint="eastAsia"/>
+          <w:sz w:val="24"/>
+          <w:szCs w:val="24"/>
+        </w:rPr>
+        <w:t xml:space="preserve"> is significant. </w:t>
+      </w:r>
+      <w:r>
+        <w:rPr>
+          <w:rFonts w:ascii="Times New Roman" w:hAnsi="Times New Roman" w:cs="Times New Roman"/>
+          <w:sz w:val="24"/>
+          <w:szCs w:val="24"/>
+        </w:rPr>
+        <w:t>For</w:t>
+      </w:r>
+      <w:r>
+        <w:rPr>
+          <w:rFonts w:ascii="Times New Roman" w:hAnsi="Times New Roman" w:cs="Times New Roman" w:hint="eastAsia"/>
+          <w:sz w:val="24"/>
+          <w:szCs w:val="24"/>
+        </w:rPr>
+        <w:t xml:space="preserve"> </w:t>
+      </w:r>
+      <w:r>
+        <w:rPr>
+          <w:rFonts w:ascii="Times New Roman" w:hAnsi="Times New Roman" w:cs="Times New Roman"/>
+          <w:sz w:val="24"/>
+          <w:szCs w:val="24"/>
+        </w:rPr>
+        <w:t>SWELLJT</w:t>
+      </w:r>
+      <w:r>
+        <w:rPr>
+          <w:rFonts w:ascii="Times New Roman" w:hAnsi="Times New Roman" w:cs="Times New Roman" w:hint="eastAsia"/>
+          <w:sz w:val="24"/>
+          <w:szCs w:val="24"/>
+        </w:rPr>
+        <w:t xml:space="preserve"> and CRP</w:t>
+      </w:r>
+      <w:r>
+        <w:rPr>
+          <w:rFonts w:ascii="Times New Roman" w:hAnsi="Times New Roman" w:cs="Times New Roman" w:hint="eastAsia"/>
+          <w:sz w:val="24"/>
+          <w:szCs w:val="24"/>
+        </w:rPr>
+        <w:t xml:space="preserve">, the p value of </w:t>
+      </w:r>
+      <w:r>
+        <w:rPr>
+          <w:rFonts w:ascii="Times New Roman" w:hAnsi="Times New Roman" w:cs="Times New Roman"/>
+          <w:sz w:val="24"/>
+          <w:szCs w:val="24"/>
+        </w:rPr>
+        <w:t>treatment by baseline interaction</w:t>
+      </w:r>
+      <w:r>
+        <w:rPr>
+          <w:rFonts w:ascii="Times New Roman" w:hAnsi="Times New Roman" w:cs="Times New Roman" w:hint="eastAsia"/>
+          <w:sz w:val="24"/>
+          <w:szCs w:val="24"/>
+        </w:rPr>
+        <w:t xml:space="preserve"> is less than significant level 0.05, which indicate that </w:t>
+      </w:r>
+      <w:r>
+        <w:rPr>
+          <w:rFonts w:ascii="Times New Roman" w:hAnsi="Times New Roman" w:cs="Times New Roman"/>
+          <w:sz w:val="24"/>
+          <w:szCs w:val="24"/>
+        </w:rPr>
+        <w:t>treatment by baseline interaction</w:t>
+      </w:r>
+      <w:r>
+        <w:rPr>
+          <w:rFonts w:ascii="Times New Roman" w:hAnsi="Times New Roman" w:cs="Times New Roman" w:hint="eastAsia"/>
+          <w:sz w:val="24"/>
+          <w:szCs w:val="24"/>
+        </w:rPr>
+        <w:t xml:space="preserve"> in these two ANCOVA</w:t>
+      </w:r>
+      <w:r>
+        <w:rPr>
+          <w:rFonts w:ascii="Times New Roman" w:hAnsi="Times New Roman" w:cs="Times New Roman" w:hint="eastAsia"/>
+          <w:sz w:val="24"/>
+          <w:szCs w:val="24"/>
+        </w:rPr>
+        <w:t>s</w:t>
+      </w:r>
+      <w:r>
+        <w:rPr>
+          <w:rFonts w:ascii="Times New Roman" w:hAnsi="Times New Roman" w:cs="Times New Roman" w:hint="eastAsia"/>
+          <w:sz w:val="24"/>
+          <w:szCs w:val="24"/>
+        </w:rPr>
+        <w:t xml:space="preserve"> is significant.</w:t>
+      </w:r>
+      <w:r>
+        <w:rPr>
+          <w:rFonts w:ascii="Times New Roman" w:hAnsi="Times New Roman" w:cs="Times New Roman" w:hint="eastAsia"/>
+          <w:sz w:val="24"/>
+          <w:szCs w:val="24"/>
+        </w:rPr>
+        <w:t xml:space="preserve"> </w:t>
+      </w:r>
+    </w:p>
+    <w:p>
+      <w:pPr>
+        <w:spacing w:line="276" w:lineRule="auto"/>
+        <w:jc w:val="left"/>
+        <w:rPr>
+          <w:rFonts w:ascii="Times New Roman" w:hAnsi="Times New Roman" w:cs="Times New Roman"/>
+          <w:sz w:val="24"/>
+          <w:szCs w:val="24"/>
+        </w:rPr>
+      </w:pPr>
+    </w:p>
+    <w:p>
+      <w:pPr>
+        <w:spacing w:line="276" w:lineRule="auto"/>
+        <w:rPr>
+          <w:rFonts w:ascii="Times New Roman" w:hAnsi="Times New Roman" w:cs="Times New Roman" w:hint="eastAsia"/>
           <w:sz w:val="24"/>
           <w:szCs w:val="24"/>
         </w:rPr>
@@ -9492,6 +14445,119 @@
       </w:pPr>
     </w:lvl>
   </w:abstractNum>
+  <w:abstractNum w:abstractNumId="3" w15:restartNumberingAfterBreak="0">
+    <w:nsid w:val="648C17EE"/>
+    <w:multiLevelType w:val="hybridMultilevel"/>
+    <w:tmpl w:val="7D943A2A"/>
+    <w:lvl w:ilvl="0" w:tplc="04090001">
+      <w:start w:val="1"/>
+      <w:numFmt w:val="bullet"/>
+      <w:lvlText w:val=""/>
+      <w:lvlJc w:val="left"/>
+      <w:pPr>
+        <w:ind w:left="440" w:hanging="440"/>
+      </w:pPr>
+      <w:rPr>
+        <w:rFonts w:ascii="Wingdings" w:hAnsi="Wingdings" w:hint="default"/>
+      </w:rPr>
+    </w:lvl>
+    <w:lvl w:ilvl="1" w:tplc="04090003" w:tentative="1">
+      <w:start w:val="1"/>
+      <w:numFmt w:val="bullet"/>
+      <w:lvlText w:val=""/>
+      <w:lvlJc w:val="left"/>
+      <w:pPr>
+        <w:ind w:left="880" w:hanging="440"/>
+      </w:pPr>
+      <w:rPr>
+        <w:rFonts w:ascii="Wingdings" w:hAnsi="Wingdings" w:hint="default"/>
+      </w:rPr>
+    </w:lvl>
+    <w:lvl w:ilvl="2" w:tplc="04090005" w:tentative="1">
+      <w:start w:val="1"/>
+      <w:numFmt w:val="bullet"/>
+      <w:lvlText w:val=""/>
+      <w:lvlJc w:val="left"/>
+      <w:pPr>
+        <w:ind w:left="1320" w:hanging="440"/>
+      </w:pPr>
+      <w:rPr>
+        <w:rFonts w:ascii="Wingdings" w:hAnsi="Wingdings" w:hint="default"/>
+      </w:rPr>
+    </w:lvl>
+    <w:lvl w:ilvl="3" w:tplc="04090001" w:tentative="1">
+      <w:start w:val="1"/>
+      <w:numFmt w:val="bullet"/>
+      <w:lvlText w:val=""/>
+      <w:lvlJc w:val="left"/>
+      <w:pPr>
+        <w:ind w:left="1760" w:hanging="440"/>
+      </w:pPr>
+      <w:rPr>
+        <w:rFonts w:ascii="Wingdings" w:hAnsi="Wingdings" w:hint="default"/>
+      </w:rPr>
+    </w:lvl>
+    <w:lvl w:ilvl="4" w:tplc="04090003" w:tentative="1">
+      <w:start w:val="1"/>
+      <w:numFmt w:val="bullet"/>
+      <w:lvlText w:val=""/>
+      <w:lvlJc w:val="left"/>
+      <w:pPr>
+        <w:ind w:left="2200" w:hanging="440"/>
+      </w:pPr>
+      <w:rPr>
+        <w:rFonts w:ascii="Wingdings" w:hAnsi="Wingdings" w:hint="default"/>
+      </w:rPr>
+    </w:lvl>
+    <w:lvl w:ilvl="5" w:tplc="04090005" w:tentative="1">
+      <w:start w:val="1"/>
+      <w:numFmt w:val="bullet"/>
+      <w:lvlText w:val=""/>
+      <w:lvlJc w:val="left"/>
+      <w:pPr>
+        <w:ind w:left="2640" w:hanging="440"/>
+      </w:pPr>
+      <w:rPr>
+        <w:rFonts w:ascii="Wingdings" w:hAnsi="Wingdings" w:hint="default"/>
+      </w:rPr>
+    </w:lvl>
+    <w:lvl w:ilvl="6" w:tplc="04090001" w:tentative="1">
+      <w:start w:val="1"/>
+      <w:numFmt w:val="bullet"/>
+      <w:lvlText w:val=""/>
+      <w:lvlJc w:val="left"/>
+      <w:pPr>
+        <w:ind w:left="3080" w:hanging="440"/>
+      </w:pPr>
+      <w:rPr>
+        <w:rFonts w:ascii="Wingdings" w:hAnsi="Wingdings" w:hint="default"/>
+      </w:rPr>
+    </w:lvl>
+    <w:lvl w:ilvl="7" w:tplc="04090003" w:tentative="1">
+      <w:start w:val="1"/>
+      <w:numFmt w:val="bullet"/>
+      <w:lvlText w:val=""/>
+      <w:lvlJc w:val="left"/>
+      <w:pPr>
+        <w:ind w:left="3520" w:hanging="440"/>
+      </w:pPr>
+      <w:rPr>
+        <w:rFonts w:ascii="Wingdings" w:hAnsi="Wingdings" w:hint="default"/>
+      </w:rPr>
+    </w:lvl>
+    <w:lvl w:ilvl="8" w:tplc="04090005" w:tentative="1">
+      <w:start w:val="1"/>
+      <w:numFmt w:val="bullet"/>
+      <w:lvlText w:val=""/>
+      <w:lvlJc w:val="left"/>
+      <w:pPr>
+        <w:ind w:left="3960" w:hanging="440"/>
+      </w:pPr>
+      <w:rPr>
+        <w:rFonts w:ascii="Wingdings" w:hAnsi="Wingdings" w:hint="default"/>
+      </w:rPr>
+    </w:lvl>
+  </w:abstractNum>
   <w:num w:numId="1" w16cid:durableId="621616258">
     <w:abstractNumId w:val="1"/>
   </w:num>
@@ -9500,6 +14566,9 @@
   </w:num>
   <w:num w:numId="3" w16cid:durableId="195167038">
     <w:abstractNumId w:val="0"/>
+  </w:num>
+  <w:num w:numId="4" w16cid:durableId="2125883344">
+    <w:abstractNumId w:val="3"/>
   </w:num>
 </w:numbering>
 </file>

--- a/assignment3_yb2584.docx
+++ b/assignment3_yb2584.docx
@@ -11,7 +11,7 @@
           <w:rFonts w:ascii="Times New Roman" w:hAnsi="Times New Roman" w:cs="Times New Roman"/>
         </w:rPr>
       </w:pPr>
-      <w:bookmarkStart w:id="0" w:name="_Toc163565297"/>
+      <w:bookmarkStart w:id="0" w:name="_Toc163590482"/>
       <w:r>
         <w:rPr>
           <w:rFonts w:ascii="Times New Roman" w:hAnsi="Times New Roman" w:cs="Times New Roman"/>
@@ -58,7 +58,7 @@
           <w:rFonts w:ascii="Times New Roman" w:hAnsi="Times New Roman" w:cs="Times New Roman"/>
         </w:rPr>
       </w:pPr>
-      <w:bookmarkStart w:id="1" w:name="_Toc163565298"/>
+      <w:bookmarkStart w:id="1" w:name="_Toc163590483"/>
       <w:r>
         <w:rPr>
           <w:rFonts w:ascii="Times New Roman" w:hAnsi="Times New Roman" w:cs="Times New Roman"/>
@@ -116,9 +116,8 @@
           <w:pPr>
             <w:pStyle w:val="TOC1"/>
             <w:tabs>
-              <w:tab w:val="right" w:leader="dot" w:pos="9736"/>
+              <w:tab w:val="right" w:leader="dot" w:pos="10456"/>
             </w:tabs>
-            <w:spacing w:line="276" w:lineRule="auto"/>
             <w:rPr>
               <w:noProof/>
             </w:rPr>
@@ -132,7 +131,7 @@
           <w:r>
             <w:fldChar w:fldCharType="separate"/>
           </w:r>
-          <w:hyperlink w:anchor="_Toc163565297" w:history="1">
+          <w:hyperlink w:anchor="_Toc163590482" w:history="1">
             <w:r>
               <w:rPr>
                 <w:rStyle w:val="ab"/>
@@ -160,7 +159,7 @@
                 <w:noProof/>
                 <w:webHidden/>
               </w:rPr>
-              <w:instrText xml:space="preserve"> PAGEREF _Toc163565297 \h </w:instrText>
+              <w:instrText xml:space="preserve"> PAGEREF _Toc163590482 \h </w:instrText>
             </w:r>
             <w:r>
               <w:rPr>
@@ -195,14 +194,13 @@
           <w:pPr>
             <w:pStyle w:val="TOC2"/>
             <w:tabs>
-              <w:tab w:val="right" w:leader="dot" w:pos="9736"/>
+              <w:tab w:val="right" w:leader="dot" w:pos="10456"/>
             </w:tabs>
-            <w:spacing w:line="276" w:lineRule="auto"/>
             <w:rPr>
               <w:noProof/>
             </w:rPr>
           </w:pPr>
-          <w:hyperlink w:anchor="_Toc163565298" w:history="1">
+          <w:hyperlink w:anchor="_Toc163590483" w:history="1">
             <w:r>
               <w:rPr>
                 <w:rStyle w:val="ab"/>
@@ -230,7 +228,7 @@
                 <w:noProof/>
                 <w:webHidden/>
               </w:rPr>
-              <w:instrText xml:space="preserve"> PAGEREF _Toc163565298 \h </w:instrText>
+              <w:instrText xml:space="preserve"> PAGEREF _Toc163590483 \h </w:instrText>
             </w:r>
             <w:r>
               <w:rPr>
@@ -266,14 +264,13 @@
             <w:pStyle w:val="TOC2"/>
             <w:tabs>
               <w:tab w:val="left" w:pos="840"/>
-              <w:tab w:val="right" w:leader="dot" w:pos="9736"/>
+              <w:tab w:val="right" w:leader="dot" w:pos="10456"/>
             </w:tabs>
-            <w:spacing w:line="276" w:lineRule="auto"/>
             <w:rPr>
               <w:noProof/>
             </w:rPr>
           </w:pPr>
-          <w:hyperlink w:anchor="_Toc163565299" w:history="1">
+          <w:hyperlink w:anchor="_Toc163590484" w:history="1">
             <w:r>
               <w:rPr>
                 <w:rStyle w:val="ab"/>
@@ -315,7 +312,7 @@
                 <w:noProof/>
                 <w:webHidden/>
               </w:rPr>
-              <w:instrText xml:space="preserve"> PAGEREF _Toc163565299 \h </w:instrText>
+              <w:instrText xml:space="preserve"> PAGEREF _Toc163590484 \h </w:instrText>
             </w:r>
             <w:r>
               <w:rPr>
@@ -351,14 +348,13 @@
             <w:pStyle w:val="TOC2"/>
             <w:tabs>
               <w:tab w:val="left" w:pos="840"/>
-              <w:tab w:val="right" w:leader="dot" w:pos="9736"/>
+              <w:tab w:val="right" w:leader="dot" w:pos="10456"/>
             </w:tabs>
-            <w:spacing w:line="276" w:lineRule="auto"/>
             <w:rPr>
               <w:noProof/>
             </w:rPr>
           </w:pPr>
-          <w:hyperlink w:anchor="_Toc163565300" w:history="1">
+          <w:hyperlink w:anchor="_Toc163590485" w:history="1">
             <w:r>
               <w:rPr>
                 <w:rStyle w:val="ab"/>
@@ -400,7 +396,7 @@
                 <w:noProof/>
                 <w:webHidden/>
               </w:rPr>
-              <w:instrText xml:space="preserve"> PAGEREF _Toc163565300 \h </w:instrText>
+              <w:instrText xml:space="preserve"> PAGEREF _Toc163590485 \h </w:instrText>
             </w:r>
             <w:r>
               <w:rPr>
@@ -436,14 +432,13 @@
             <w:pStyle w:val="TOC2"/>
             <w:tabs>
               <w:tab w:val="left" w:pos="840"/>
-              <w:tab w:val="right" w:leader="dot" w:pos="9736"/>
+              <w:tab w:val="right" w:leader="dot" w:pos="10456"/>
             </w:tabs>
-            <w:spacing w:line="276" w:lineRule="auto"/>
             <w:rPr>
               <w:noProof/>
             </w:rPr>
           </w:pPr>
-          <w:hyperlink w:anchor="_Toc163565301" w:history="1">
+          <w:hyperlink w:anchor="_Toc163590486" w:history="1">
             <w:r>
               <w:rPr>
                 <w:rStyle w:val="ab"/>
@@ -485,7 +480,7 @@
                 <w:noProof/>
                 <w:webHidden/>
               </w:rPr>
-              <w:instrText xml:space="preserve"> PAGEREF _Toc163565301 \h </w:instrText>
+              <w:instrText xml:space="preserve"> PAGEREF _Toc163590486 \h </w:instrText>
             </w:r>
             <w:r>
               <w:rPr>
@@ -521,14 +516,13 @@
             <w:pStyle w:val="TOC2"/>
             <w:tabs>
               <w:tab w:val="left" w:pos="840"/>
-              <w:tab w:val="right" w:leader="dot" w:pos="9736"/>
+              <w:tab w:val="right" w:leader="dot" w:pos="10456"/>
             </w:tabs>
-            <w:spacing w:line="276" w:lineRule="auto"/>
             <w:rPr>
               <w:noProof/>
             </w:rPr>
           </w:pPr>
-          <w:hyperlink w:anchor="_Toc163565302" w:history="1">
+          <w:hyperlink w:anchor="_Toc163590487" w:history="1">
             <w:r>
               <w:rPr>
                 <w:rStyle w:val="ab"/>
@@ -570,7 +564,7 @@
                 <w:noProof/>
                 <w:webHidden/>
               </w:rPr>
-              <w:instrText xml:space="preserve"> PAGEREF _Toc163565302 \h </w:instrText>
+              <w:instrText xml:space="preserve"> PAGEREF _Toc163590487 \h </w:instrText>
             </w:r>
             <w:r>
               <w:rPr>
@@ -590,7 +584,7 @@
                 <w:noProof/>
                 <w:webHidden/>
               </w:rPr>
-              <w:t>5</w:t>
+              <w:t>4</w:t>
             </w:r>
             <w:r>
               <w:rPr>
@@ -605,21 +599,20 @@
           <w:pPr>
             <w:pStyle w:val="TOC3"/>
             <w:tabs>
-              <w:tab w:val="right" w:leader="dot" w:pos="9736"/>
+              <w:tab w:val="right" w:leader="dot" w:pos="10456"/>
             </w:tabs>
-            <w:spacing w:line="276" w:lineRule="auto"/>
             <w:rPr>
               <w:noProof/>
             </w:rPr>
           </w:pPr>
-          <w:hyperlink w:anchor="_Toc163565303" w:history="1">
+          <w:hyperlink w:anchor="_Toc163590488" w:history="1">
             <w:r>
               <w:rPr>
                 <w:rStyle w:val="ab"/>
                 <w:rFonts w:ascii="Times New Roman" w:hAnsi="Times New Roman" w:cs="Times New Roman"/>
                 <w:noProof/>
               </w:rPr>
-              <w:t>4.1 categorical data analysis</w:t>
+              <w:t>4.1 Categorical Data Analysis</w:t>
             </w:r>
             <w:r>
               <w:rPr>
@@ -640,7 +633,7 @@
                 <w:noProof/>
                 <w:webHidden/>
               </w:rPr>
-              <w:instrText xml:space="preserve"> PAGEREF _Toc163565303 \h </w:instrText>
+              <w:instrText xml:space="preserve"> PAGEREF _Toc163590488 \h </w:instrText>
             </w:r>
             <w:r>
               <w:rPr>
@@ -660,7 +653,146 @@
                 <w:noProof/>
                 <w:webHidden/>
               </w:rPr>
+              <w:t>4</w:t>
+            </w:r>
+            <w:r>
+              <w:rPr>
+                <w:noProof/>
+                <w:webHidden/>
+              </w:rPr>
+              <w:fldChar w:fldCharType="end"/>
+            </w:r>
+          </w:hyperlink>
+        </w:p>
+        <w:p>
+          <w:pPr>
+            <w:pStyle w:val="TOC3"/>
+            <w:tabs>
+              <w:tab w:val="right" w:leader="dot" w:pos="10456"/>
+            </w:tabs>
+            <w:rPr>
+              <w:noProof/>
+            </w:rPr>
+          </w:pPr>
+          <w:hyperlink w:anchor="_Toc163590489" w:history="1">
+            <w:r>
+              <w:rPr>
+                <w:rStyle w:val="ab"/>
+                <w:rFonts w:ascii="Times New Roman" w:hAnsi="Times New Roman" w:cs="Times New Roman"/>
+                <w:noProof/>
+              </w:rPr>
+              <w:t>4.2 ANCOVA</w:t>
+            </w:r>
+            <w:r>
+              <w:rPr>
+                <w:noProof/>
+                <w:webHidden/>
+              </w:rPr>
+              <w:tab/>
+            </w:r>
+            <w:r>
+              <w:rPr>
+                <w:noProof/>
+                <w:webHidden/>
+              </w:rPr>
+              <w:fldChar w:fldCharType="begin"/>
+            </w:r>
+            <w:r>
+              <w:rPr>
+                <w:noProof/>
+                <w:webHidden/>
+              </w:rPr>
+              <w:instrText xml:space="preserve"> PAGEREF _Toc163590489 \h </w:instrText>
+            </w:r>
+            <w:r>
+              <w:rPr>
+                <w:noProof/>
+                <w:webHidden/>
+              </w:rPr>
+            </w:r>
+            <w:r>
+              <w:rPr>
+                <w:noProof/>
+                <w:webHidden/>
+              </w:rPr>
+              <w:fldChar w:fldCharType="separate"/>
+            </w:r>
+            <w:r>
+              <w:rPr>
+                <w:noProof/>
+                <w:webHidden/>
+              </w:rPr>
               <w:t>5</w:t>
+            </w:r>
+            <w:r>
+              <w:rPr>
+                <w:noProof/>
+                <w:webHidden/>
+              </w:rPr>
+              <w:fldChar w:fldCharType="end"/>
+            </w:r>
+          </w:hyperlink>
+        </w:p>
+        <w:p>
+          <w:pPr>
+            <w:pStyle w:val="TOC3"/>
+            <w:tabs>
+              <w:tab w:val="right" w:leader="dot" w:pos="10456"/>
+            </w:tabs>
+            <w:rPr>
+              <w:noProof/>
+            </w:rPr>
+          </w:pPr>
+          <w:hyperlink w:anchor="_Toc163590490" w:history="1">
+            <w:r>
+              <w:rPr>
+                <w:rStyle w:val="ab"/>
+                <w:rFonts w:ascii="Times New Roman" w:hAnsi="Times New Roman" w:cs="Times New Roman"/>
+                <w:noProof/>
+                <w:shd w:val="clear" w:color="auto" w:fill="FFFFFF"/>
+              </w:rPr>
+              <w:t>4.3 Time-to-event Analysis</w:t>
+            </w:r>
+            <w:r>
+              <w:rPr>
+                <w:noProof/>
+                <w:webHidden/>
+              </w:rPr>
+              <w:tab/>
+            </w:r>
+            <w:r>
+              <w:rPr>
+                <w:noProof/>
+                <w:webHidden/>
+              </w:rPr>
+              <w:fldChar w:fldCharType="begin"/>
+            </w:r>
+            <w:r>
+              <w:rPr>
+                <w:noProof/>
+                <w:webHidden/>
+              </w:rPr>
+              <w:instrText xml:space="preserve"> PAGEREF _Toc163590490 \h </w:instrText>
+            </w:r>
+            <w:r>
+              <w:rPr>
+                <w:noProof/>
+                <w:webHidden/>
+              </w:rPr>
+            </w:r>
+            <w:r>
+              <w:rPr>
+                <w:noProof/>
+                <w:webHidden/>
+              </w:rPr>
+              <w:fldChar w:fldCharType="separate"/>
+            </w:r>
+            <w:r>
+              <w:rPr>
+                <w:noProof/>
+                <w:webHidden/>
+              </w:rPr>
+              <w:t>7</w:t>
             </w:r>
             <w:r>
               <w:rPr>
@@ -713,7 +845,7 @@
           <w:rFonts w:ascii="Times New Roman" w:hAnsi="Times New Roman" w:cs="Times New Roman"/>
         </w:rPr>
       </w:pPr>
-      <w:bookmarkStart w:id="2" w:name="_Toc163565299"/>
+      <w:bookmarkStart w:id="2" w:name="_Toc163590484"/>
       <w:r>
         <w:rPr>
           <w:rFonts w:ascii="Times New Roman" w:hAnsi="Times New Roman" w:cs="Times New Roman"/>
@@ -901,7 +1033,7 @@
           <w:rFonts w:ascii="Times New Roman" w:hAnsi="Times New Roman" w:cs="Times New Roman"/>
         </w:rPr>
       </w:pPr>
-      <w:bookmarkStart w:id="3" w:name="_Toc163565300"/>
+      <w:bookmarkStart w:id="3" w:name="_Toc163590485"/>
       <w:r>
         <w:rPr>
           <w:rFonts w:ascii="Times New Roman" w:hAnsi="Times New Roman" w:cs="Times New Roman"/>
@@ -2034,7 +2166,7 @@
           <w:sz w:val="24"/>
           <w:szCs w:val="24"/>
         </w:rPr>
-        <w:t xml:space="preserve">Last </w:t>
+        <w:t xml:space="preserve">Last Observation Carried Forward (LOCF) is a method used in longitudinal data analysis to handle missing data, particularly in clinical trials. It involves substituting missing values for a participant with the most recent non-missing value available for that participant. While it's a simple and commonly used method, it's important to be </w:t>
       </w:r>
       <w:r>
         <w:rPr>
@@ -2043,7 +2175,7 @@
           <w:szCs w:val="24"/>
         </w:rPr>
         <w:lastRenderedPageBreak/>
-        <w:t>Observation Carried Forward (LOCF) is a method used in longitudinal data analysis to handle missing data, particularly in clinical trials. It involves substituting missing values for a participant with the most recent non-missing value available for that participant. While it's a simple and commonly used method, it's important to be aware that LOCF can introduce bias and should be applied with caution</w:t>
+        <w:t>aware that LOCF can introduce bias and should be applied with caution</w:t>
       </w:r>
       <w:r>
         <w:rPr>
@@ -2068,7 +2200,7 @@
           <w:szCs w:val="24"/>
         </w:rPr>
       </w:pPr>
-      <w:bookmarkStart w:id="5" w:name="_Toc163565301"/>
+      <w:bookmarkStart w:id="5" w:name="_Toc163590486"/>
       <w:r>
         <w:rPr>
           <w:rFonts w:ascii="Times New Roman" w:hAnsi="Times New Roman" w:cs="Times New Roman"/>
@@ -3003,15 +3135,7 @@
           <w:sz w:val="24"/>
           <w:szCs w:val="24"/>
         </w:rPr>
-        <w:t>e use l</w:t>
-      </w:r>
-      <w:r>
-        <w:rPr>
-          <w:rFonts w:ascii="Times New Roman" w:hAnsi="Times New Roman" w:cs="Times New Roman"/>
-          <w:sz w:val="24"/>
-          <w:szCs w:val="24"/>
-        </w:rPr>
-        <w:t>og-</w:t>
+        <w:t xml:space="preserve">e use </w:t>
       </w:r>
       <w:r>
         <w:rPr>
@@ -3019,15 +3143,15 @@
           <w:sz w:val="24"/>
           <w:szCs w:val="24"/>
         </w:rPr>
-        <w:t>r</w:t>
-      </w:r>
-      <w:r>
-        <w:rPr>
-          <w:rFonts w:ascii="Times New Roman" w:hAnsi="Times New Roman" w:cs="Times New Roman"/>
-          <w:sz w:val="24"/>
-          <w:szCs w:val="24"/>
-        </w:rPr>
-        <w:t xml:space="preserve">ank </w:t>
+        <w:t>Log-Rank</w:t>
+      </w:r>
+      <w:r>
+        <w:rPr>
+          <w:rFonts w:ascii="Times New Roman" w:hAnsi="Times New Roman" w:cs="Times New Roman"/>
+          <w:sz w:val="24"/>
+          <w:szCs w:val="24"/>
+        </w:rPr>
+        <w:t xml:space="preserve"> </w:t>
       </w:r>
       <w:r>
         <w:rPr>
@@ -3084,12 +3208,11 @@
           <w:szCs w:val="24"/>
         </w:rPr>
       </w:pPr>
-      <w:bookmarkStart w:id="8" w:name="_Toc163565302"/>
-      <w:r>
-        <w:rPr>
-          <w:rFonts w:ascii="Times New Roman" w:hAnsi="Times New Roman" w:cs="Times New Roman"/>
-        </w:rPr>
-        <w:lastRenderedPageBreak/>
+      <w:bookmarkStart w:id="8" w:name="_Toc163590487"/>
+      <w:r>
+        <w:rPr>
+          <w:rFonts w:ascii="Times New Roman" w:hAnsi="Times New Roman" w:cs="Times New Roman"/>
+        </w:rPr>
         <w:t>Results</w:t>
       </w:r>
       <w:bookmarkEnd w:id="8"/>
@@ -3104,7 +3227,7 @@
           <w:szCs w:val="28"/>
         </w:rPr>
       </w:pPr>
-      <w:bookmarkStart w:id="9" w:name="_Toc163565303"/>
+      <w:bookmarkStart w:id="9" w:name="_Toc163590488"/>
       <w:r>
         <w:rPr>
           <w:rFonts w:ascii="Times New Roman" w:hAnsi="Times New Roman" w:cs="Times New Roman"/>
@@ -3442,11 +3565,11 @@
         <w:tblLook w:val="04A0" w:firstRow="1" w:lastRow="0" w:firstColumn="1" w:lastColumn="0" w:noHBand="0" w:noVBand="1"/>
       </w:tblPr>
       <w:tblGrid>
-        <w:gridCol w:w="3940"/>
-        <w:gridCol w:w="1416"/>
-        <w:gridCol w:w="1133"/>
-        <w:gridCol w:w="1274"/>
-        <w:gridCol w:w="1310"/>
+        <w:gridCol w:w="4225"/>
+        <w:gridCol w:w="1519"/>
+        <w:gridCol w:w="1214"/>
+        <w:gridCol w:w="1366"/>
+        <w:gridCol w:w="1405"/>
       </w:tblGrid>
       <w:tr>
         <w:trPr>
@@ -3591,7 +3714,7 @@
             <w:pPr>
               <w:jc w:val="center"/>
               <w:rPr>
-                <w:rFonts w:ascii="Times New Roman" w:hAnsi="Times New Roman" w:cs="Times New Roman" w:hint="eastAsia"/>
+                <w:rFonts w:ascii="Times New Roman" w:hAnsi="Times New Roman" w:cs="Times New Roman"/>
                 <w:b/>
                 <w:bCs/>
                 <w:sz w:val="24"/>
@@ -3782,9 +3905,10 @@
       <w:pPr>
         <w:pStyle w:val="a5"/>
         <w:spacing w:after="240" w:line="276" w:lineRule="auto"/>
-        <w:ind w:leftChars="135" w:left="283"/>
+        <w:ind w:leftChars="202" w:left="424"/>
       </w:pPr>
       <w:r>
+        <w:lastRenderedPageBreak/>
         <w:t xml:space="preserve">Table </w:t>
       </w:r>
       <w:r>
@@ -4200,11 +4324,11 @@
         <w:tblLook w:val="04A0" w:firstRow="1" w:lastRow="0" w:firstColumn="1" w:lastColumn="0" w:noHBand="0" w:noVBand="1"/>
       </w:tblPr>
       <w:tblGrid>
-        <w:gridCol w:w="3940"/>
-        <w:gridCol w:w="1416"/>
-        <w:gridCol w:w="1133"/>
-        <w:gridCol w:w="1274"/>
-        <w:gridCol w:w="1310"/>
+        <w:gridCol w:w="4225"/>
+        <w:gridCol w:w="1519"/>
+        <w:gridCol w:w="1214"/>
+        <w:gridCol w:w="1366"/>
+        <w:gridCol w:w="1405"/>
       </w:tblGrid>
       <w:tr>
         <w:trPr>
@@ -4349,7 +4473,7 @@
             <w:pPr>
               <w:jc w:val="center"/>
               <w:rPr>
-                <w:rFonts w:ascii="Times New Roman" w:hAnsi="Times New Roman" w:cs="Times New Roman" w:hint="eastAsia"/>
+                <w:rFonts w:ascii="Times New Roman" w:hAnsi="Times New Roman" w:cs="Times New Roman"/>
                 <w:b/>
                 <w:bCs/>
                 <w:sz w:val="24"/>
@@ -4578,7 +4702,7 @@
       <w:pPr>
         <w:pStyle w:val="a5"/>
         <w:spacing w:after="240" w:line="276" w:lineRule="auto"/>
-        <w:ind w:leftChars="135" w:left="283" w:rightChars="185" w:right="388"/>
+        <w:ind w:leftChars="202" w:left="424" w:rightChars="185" w:right="388"/>
       </w:pPr>
       <w:r>
         <w:t xml:space="preserve">Table </w:t>
@@ -4777,15 +4901,16 @@
           <w:szCs w:val="28"/>
         </w:rPr>
       </w:pPr>
+      <w:bookmarkStart w:id="10" w:name="_Toc163590489"/>
       <w:r>
         <w:rPr>
           <w:rFonts w:ascii="Times New Roman" w:hAnsi="Times New Roman" w:cs="Times New Roman"/>
           <w:sz w:val="28"/>
           <w:szCs w:val="28"/>
         </w:rPr>
-        <w:lastRenderedPageBreak/>
         <w:t>4.2 ANCOVA</w:t>
       </w:r>
+      <w:bookmarkEnd w:id="10"/>
     </w:p>
     <w:p>
       <w:pPr>
@@ -4963,13 +5088,13 @@
         <w:tblLook w:val="04A0" w:firstRow="1" w:lastRow="0" w:firstColumn="1" w:lastColumn="0" w:noHBand="0" w:noVBand="1"/>
       </w:tblPr>
       <w:tblGrid>
-        <w:gridCol w:w="1395"/>
-        <w:gridCol w:w="1343"/>
-        <w:gridCol w:w="1383"/>
-        <w:gridCol w:w="1504"/>
-        <w:gridCol w:w="1504"/>
-        <w:gridCol w:w="1460"/>
-        <w:gridCol w:w="1373"/>
+        <w:gridCol w:w="1495"/>
+        <w:gridCol w:w="1440"/>
+        <w:gridCol w:w="1483"/>
+        <w:gridCol w:w="1613"/>
+        <w:gridCol w:w="1613"/>
+        <w:gridCol w:w="1566"/>
+        <w:gridCol w:w="1472"/>
       </w:tblGrid>
       <w:tr>
         <w:trPr>
@@ -9074,63 +9199,7 @@
           <w:sz w:val="24"/>
           <w:szCs w:val="24"/>
         </w:rPr>
-        <w:t xml:space="preserve">The treatment effect </w:t>
-      </w:r>
-      <w:r>
-        <w:rPr>
-          <w:rFonts w:ascii="Times New Roman" w:hAnsi="Times New Roman" w:cs="Times New Roman"/>
-          <w:sz w:val="24"/>
-          <w:szCs w:val="24"/>
-        </w:rPr>
-        <w:t>on</w:t>
-      </w:r>
-      <w:r>
-        <w:rPr>
-          <w:rFonts w:ascii="Times New Roman" w:hAnsi="Times New Roman" w:cs="Times New Roman"/>
-          <w:sz w:val="24"/>
-          <w:szCs w:val="24"/>
-        </w:rPr>
-        <w:t xml:space="preserve"> SWELLJT</w:t>
-      </w:r>
-      <w:r>
-        <w:rPr>
-          <w:rFonts w:ascii="Times New Roman" w:hAnsi="Times New Roman" w:cs="Times New Roman"/>
-          <w:sz w:val="24"/>
-          <w:szCs w:val="24"/>
-        </w:rPr>
-        <w:t xml:space="preserve">, </w:t>
-      </w:r>
-      <w:r>
-        <w:rPr>
-          <w:rFonts w:ascii="Times New Roman" w:hAnsi="Times New Roman" w:cs="Times New Roman"/>
-          <w:sz w:val="24"/>
-          <w:szCs w:val="24"/>
-        </w:rPr>
-        <w:t>VAPS</w:t>
-      </w:r>
-      <w:r>
-        <w:rPr>
-          <w:rFonts w:ascii="Times New Roman" w:hAnsi="Times New Roman" w:cs="Times New Roman"/>
-          <w:sz w:val="24"/>
-          <w:szCs w:val="24"/>
-        </w:rPr>
-        <w:t xml:space="preserve"> and CRP are </w:t>
-      </w:r>
-      <w:r>
-        <w:rPr>
-          <w:rFonts w:ascii="Times New Roman" w:hAnsi="Times New Roman" w:cs="Times New Roman"/>
-          <w:sz w:val="24"/>
-          <w:szCs w:val="24"/>
-        </w:rPr>
-        <w:t>significant and not for others, indicating that the effect of the treatment on the endpoints is not consistent</w:t>
-      </w:r>
-      <w:r>
-        <w:rPr>
-          <w:rFonts w:ascii="Times New Roman" w:hAnsi="Times New Roman" w:cs="Times New Roman"/>
-          <w:sz w:val="24"/>
-          <w:szCs w:val="24"/>
-        </w:rPr>
-        <w:t>.</w:t>
+        <w:t>The treatment effect on SWELLJT, VAPS and CRP are significant and not for others, indicating that the effect of the treatment on the endpoints is not consistent.</w:t>
       </w:r>
       <w:r>
         <w:rPr>
@@ -9140,37 +9209,7 @@
           <w:szCs w:val="24"/>
           <w:shd w:val="clear" w:color="auto" w:fill="FFFFFF"/>
         </w:rPr>
-        <w:t xml:space="preserve"> Consequently, we aim to explore the interaction effects</w:t>
-      </w:r>
-      <w:r>
-        <w:rPr>
-          <w:rFonts w:ascii="Times New Roman" w:hAnsi="Times New Roman" w:cs="Times New Roman"/>
-          <w:color w:val="0D0D0D"/>
-          <w:sz w:val="24"/>
-          <w:szCs w:val="24"/>
-          <w:shd w:val="clear" w:color="auto" w:fill="FFFFFF"/>
-        </w:rPr>
-        <w:t xml:space="preserve">, </w:t>
-      </w:r>
-      <w:r>
-        <w:rPr>
-          <w:rFonts w:ascii="Times New Roman" w:hAnsi="Times New Roman" w:cs="Times New Roman"/>
-          <w:color w:val="0D0D0D"/>
-          <w:sz w:val="24"/>
-          <w:szCs w:val="24"/>
-          <w:shd w:val="clear" w:color="auto" w:fill="FFFFFF"/>
-        </w:rPr>
-        <w:t>specifically how the treatment interacts with the center and baseline values. This exploration could reveal potential effects that have not yet been identified.</w:t>
-      </w:r>
-      <w:r>
-        <w:rPr>
-          <w:rFonts w:ascii="Times New Roman" w:hAnsi="Times New Roman" w:cs="Times New Roman"/>
-          <w:color w:val="0D0D0D"/>
-          <w:sz w:val="24"/>
-          <w:szCs w:val="24"/>
-          <w:shd w:val="clear" w:color="auto" w:fill="FFFFFF"/>
-        </w:rPr>
-        <w:t xml:space="preserve"> </w:t>
+        <w:t xml:space="preserve"> Consequently, we aim to explore the interaction effects, specifically how the treatment interacts with the center and baseline values. This exploration could reveal potential effects that have not yet been identified. </w:t>
       </w:r>
       <w:r>
         <w:rPr>
@@ -9228,15 +9267,7 @@
           <w:sz w:val="24"/>
           <w:szCs w:val="24"/>
         </w:rPr>
-        <w:t>interaction</w:t>
-      </w:r>
-      <w:r>
-        <w:rPr>
-          <w:rFonts w:ascii="Times New Roman" w:hAnsi="Times New Roman" w:cs="Times New Roman"/>
-          <w:sz w:val="24"/>
-          <w:szCs w:val="24"/>
-        </w:rPr>
-        <w:t xml:space="preserve"> have better fit</w:t>
+        <w:t>interaction have better fit</w:t>
       </w:r>
       <w:r>
         <w:rPr>
@@ -9373,7 +9404,7 @@
         <w:ind w:firstLineChars="0"/>
         <w:jc w:val="left"/>
         <w:rPr>
-          <w:rFonts w:ascii="Times New Roman" w:hAnsi="Times New Roman" w:cs="Times New Roman" w:hint="eastAsia"/>
+          <w:rFonts w:ascii="Times New Roman" w:hAnsi="Times New Roman" w:cs="Times New Roman"/>
           <w:sz w:val="24"/>
           <w:szCs w:val="24"/>
         </w:rPr>
@@ -9507,7 +9538,7 @@
             <w:pPr>
               <w:jc w:val="center"/>
               <w:rPr>
-                <w:rFonts w:ascii="Times New Roman" w:hAnsi="Times New Roman" w:cs="Times New Roman" w:hint="eastAsia"/>
+                <w:rFonts w:ascii="Times New Roman" w:hAnsi="Times New Roman" w:cs="Times New Roman"/>
                 <w:b/>
                 <w:bCs/>
                 <w:sz w:val="24"/>
@@ -9539,7 +9570,7 @@
             <w:pPr>
               <w:jc w:val="center"/>
               <w:rPr>
-                <w:rFonts w:ascii="Times New Roman" w:hAnsi="Times New Roman" w:cs="Times New Roman" w:hint="eastAsia"/>
+                <w:rFonts w:ascii="Times New Roman" w:hAnsi="Times New Roman" w:cs="Times New Roman"/>
                 <w:b/>
                 <w:bCs/>
                 <w:sz w:val="24"/>
@@ -9571,7 +9602,7 @@
             <w:pPr>
               <w:jc w:val="center"/>
               <w:rPr>
-                <w:rFonts w:ascii="Times New Roman" w:hAnsi="Times New Roman" w:cs="Times New Roman" w:hint="eastAsia"/>
+                <w:rFonts w:ascii="Times New Roman" w:hAnsi="Times New Roman" w:cs="Times New Roman"/>
                 <w:b/>
                 <w:bCs/>
                 <w:sz w:val="24"/>
@@ -9603,7 +9634,7 @@
             <w:pPr>
               <w:jc w:val="center"/>
               <w:rPr>
-                <w:rFonts w:ascii="Times New Roman" w:hAnsi="Times New Roman" w:cs="Times New Roman" w:hint="eastAsia"/>
+                <w:rFonts w:ascii="Times New Roman" w:hAnsi="Times New Roman" w:cs="Times New Roman"/>
                 <w:b/>
                 <w:bCs/>
                 <w:sz w:val="24"/>
@@ -9680,7 +9711,7 @@
             <w:pPr>
               <w:jc w:val="center"/>
               <w:rPr>
-                <w:rFonts w:ascii="Times New Roman" w:hAnsi="Times New Roman" w:cs="Times New Roman" w:hint="eastAsia"/>
+                <w:rFonts w:ascii="Times New Roman" w:hAnsi="Times New Roman" w:cs="Times New Roman"/>
                 <w:sz w:val="24"/>
                 <w:szCs w:val="24"/>
               </w:rPr>
@@ -9734,7 +9765,7 @@
             <w:pPr>
               <w:jc w:val="center"/>
               <w:rPr>
-                <w:rFonts w:ascii="Times New Roman" w:hAnsi="Times New Roman" w:cs="Times New Roman" w:hint="eastAsia"/>
+                <w:rFonts w:ascii="Times New Roman" w:hAnsi="Times New Roman" w:cs="Times New Roman"/>
                 <w:sz w:val="24"/>
                 <w:szCs w:val="24"/>
               </w:rPr>
@@ -10096,7 +10127,6 @@
                 <w:sz w:val="24"/>
                 <w:szCs w:val="24"/>
               </w:rPr>
-              <w:lastRenderedPageBreak/>
               <w:t>HAQ</w:t>
             </w:r>
           </w:p>
@@ -10188,9 +10218,9 @@
       <w:pPr>
         <w:pStyle w:val="a5"/>
         <w:spacing w:after="240" w:line="276" w:lineRule="auto"/>
-        <w:ind w:leftChars="405" w:left="850"/>
-        <w:rPr>
-          <w:rFonts w:ascii="Times New Roman" w:hAnsi="Times New Roman" w:cs="Times New Roman" w:hint="eastAsia"/>
+        <w:ind w:leftChars="607" w:left="1275"/>
+        <w:rPr>
+          <w:rFonts w:ascii="Times New Roman" w:hAnsi="Times New Roman" w:cs="Times New Roman"/>
           <w:color w:val="0D0D0D"/>
           <w:sz w:val="24"/>
           <w:szCs w:val="24"/>
@@ -10337,13 +10367,13 @@
         <w:tblLook w:val="04A0" w:firstRow="1" w:lastRow="0" w:firstColumn="1" w:lastColumn="0" w:noHBand="0" w:noVBand="1"/>
       </w:tblPr>
       <w:tblGrid>
-        <w:gridCol w:w="1351"/>
-        <w:gridCol w:w="2222"/>
-        <w:gridCol w:w="1201"/>
-        <w:gridCol w:w="1343"/>
-        <w:gridCol w:w="1343"/>
-        <w:gridCol w:w="1297"/>
-        <w:gridCol w:w="1205"/>
+        <w:gridCol w:w="1448"/>
+        <w:gridCol w:w="2382"/>
+        <w:gridCol w:w="1288"/>
+        <w:gridCol w:w="1440"/>
+        <w:gridCol w:w="1440"/>
+        <w:gridCol w:w="1391"/>
+        <w:gridCol w:w="1293"/>
       </w:tblGrid>
       <w:tr>
         <w:trPr>
@@ -10735,7 +10765,7 @@
             <w:pPr>
               <w:jc w:val="center"/>
               <w:rPr>
-                <w:rFonts w:ascii="Times New Roman" w:hAnsi="Times New Roman" w:cs="Times New Roman" w:hint="eastAsia"/>
+                <w:rFonts w:ascii="Times New Roman" w:hAnsi="Times New Roman" w:cs="Times New Roman"/>
                 <w:sz w:val="24"/>
                 <w:szCs w:val="24"/>
               </w:rPr>
@@ -10762,7 +10792,7 @@
             <w:pPr>
               <w:jc w:val="center"/>
               <w:rPr>
-                <w:rFonts w:ascii="Times New Roman" w:hAnsi="Times New Roman" w:cs="Times New Roman" w:hint="eastAsia"/>
+                <w:rFonts w:ascii="Times New Roman" w:hAnsi="Times New Roman" w:cs="Times New Roman"/>
                 <w:sz w:val="24"/>
                 <w:szCs w:val="24"/>
               </w:rPr>
@@ -10913,7 +10943,7 @@
             <w:pPr>
               <w:jc w:val="center"/>
               <w:rPr>
-                <w:rFonts w:ascii="Times New Roman" w:hAnsi="Times New Roman" w:cs="Times New Roman" w:hint="eastAsia"/>
+                <w:rFonts w:ascii="Times New Roman" w:hAnsi="Times New Roman" w:cs="Times New Roman"/>
                 <w:sz w:val="24"/>
                 <w:szCs w:val="24"/>
               </w:rPr>
@@ -11088,7 +11118,7 @@
             <w:pPr>
               <w:jc w:val="center"/>
               <w:rPr>
-                <w:rFonts w:ascii="Times New Roman" w:hAnsi="Times New Roman" w:cs="Times New Roman" w:hint="eastAsia"/>
+                <w:rFonts w:ascii="Times New Roman" w:hAnsi="Times New Roman" w:cs="Times New Roman"/>
                 <w:sz w:val="24"/>
                 <w:szCs w:val="24"/>
               </w:rPr>
@@ -11123,15 +11153,7 @@
                 <w:sz w:val="24"/>
                 <w:szCs w:val="24"/>
               </w:rPr>
-              <w:t>&lt;</w:t>
-            </w:r>
-            <w:r>
-              <w:rPr>
-                <w:rFonts w:ascii="Times New Roman" w:hAnsi="Times New Roman" w:cs="Times New Roman" w:hint="eastAsia"/>
-                <w:sz w:val="24"/>
-                <w:szCs w:val="24"/>
-              </w:rPr>
-              <w:t>0.0001</w:t>
+              <w:t>&lt;0.0001</w:t>
             </w:r>
           </w:p>
         </w:tc>
@@ -11171,7 +11193,7 @@
             <w:pPr>
               <w:jc w:val="center"/>
               <w:rPr>
-                <w:rFonts w:ascii="Times New Roman" w:hAnsi="Times New Roman" w:cs="Times New Roman" w:hint="eastAsia"/>
+                <w:rFonts w:ascii="Times New Roman" w:hAnsi="Times New Roman" w:cs="Times New Roman"/>
                 <w:b/>
                 <w:bCs/>
                 <w:sz w:val="24"/>
@@ -11201,7 +11223,7 @@
             <w:pPr>
               <w:jc w:val="center"/>
               <w:rPr>
-                <w:rFonts w:ascii="Times New Roman" w:hAnsi="Times New Roman" w:cs="Times New Roman" w:hint="eastAsia"/>
+                <w:rFonts w:ascii="Times New Roman" w:hAnsi="Times New Roman" w:cs="Times New Roman"/>
                 <w:sz w:val="24"/>
                 <w:szCs w:val="24"/>
               </w:rPr>
@@ -11225,7 +11247,7 @@
             <w:pPr>
               <w:jc w:val="center"/>
               <w:rPr>
-                <w:rFonts w:ascii="Times New Roman" w:hAnsi="Times New Roman" w:cs="Times New Roman" w:hint="eastAsia"/>
+                <w:rFonts w:ascii="Times New Roman" w:hAnsi="Times New Roman" w:cs="Times New Roman"/>
                 <w:sz w:val="24"/>
                 <w:szCs w:val="24"/>
               </w:rPr>
@@ -11249,7 +11271,7 @@
             <w:pPr>
               <w:jc w:val="center"/>
               <w:rPr>
-                <w:rFonts w:ascii="Times New Roman" w:hAnsi="Times New Roman" w:cs="Times New Roman" w:hint="eastAsia"/>
+                <w:rFonts w:ascii="Times New Roman" w:hAnsi="Times New Roman" w:cs="Times New Roman"/>
                 <w:sz w:val="24"/>
                 <w:szCs w:val="24"/>
               </w:rPr>
@@ -11273,7 +11295,7 @@
             <w:pPr>
               <w:jc w:val="center"/>
               <w:rPr>
-                <w:rFonts w:ascii="Times New Roman" w:hAnsi="Times New Roman" w:cs="Times New Roman" w:hint="eastAsia"/>
+                <w:rFonts w:ascii="Times New Roman" w:hAnsi="Times New Roman" w:cs="Times New Roman"/>
                 <w:sz w:val="24"/>
                 <w:szCs w:val="24"/>
               </w:rPr>
@@ -11297,7 +11319,7 @@
             <w:pPr>
               <w:jc w:val="center"/>
               <w:rPr>
-                <w:rFonts w:ascii="Times New Roman" w:hAnsi="Times New Roman" w:cs="Times New Roman" w:hint="eastAsia"/>
+                <w:rFonts w:ascii="Times New Roman" w:hAnsi="Times New Roman" w:cs="Times New Roman"/>
                 <w:sz w:val="24"/>
                 <w:szCs w:val="24"/>
               </w:rPr>
@@ -11348,7 +11370,7 @@
             <w:pPr>
               <w:jc w:val="center"/>
               <w:rPr>
-                <w:rFonts w:ascii="Times New Roman" w:hAnsi="Times New Roman" w:cs="Times New Roman" w:hint="eastAsia"/>
+                <w:rFonts w:ascii="Times New Roman" w:hAnsi="Times New Roman" w:cs="Times New Roman"/>
                 <w:b/>
                 <w:bCs/>
                 <w:sz w:val="24"/>
@@ -11378,7 +11400,7 @@
             <w:pPr>
               <w:jc w:val="center"/>
               <w:rPr>
-                <w:rFonts w:ascii="Times New Roman" w:hAnsi="Times New Roman" w:cs="Times New Roman" w:hint="eastAsia"/>
+                <w:rFonts w:ascii="Times New Roman" w:hAnsi="Times New Roman" w:cs="Times New Roman"/>
                 <w:sz w:val="24"/>
                 <w:szCs w:val="24"/>
               </w:rPr>
@@ -11402,7 +11424,7 @@
             <w:pPr>
               <w:jc w:val="center"/>
               <w:rPr>
-                <w:rFonts w:ascii="Times New Roman" w:hAnsi="Times New Roman" w:cs="Times New Roman" w:hint="eastAsia"/>
+                <w:rFonts w:ascii="Times New Roman" w:hAnsi="Times New Roman" w:cs="Times New Roman"/>
                 <w:sz w:val="24"/>
                 <w:szCs w:val="24"/>
               </w:rPr>
@@ -11426,7 +11448,7 @@
             <w:pPr>
               <w:jc w:val="center"/>
               <w:rPr>
-                <w:rFonts w:ascii="Times New Roman" w:hAnsi="Times New Roman" w:cs="Times New Roman" w:hint="eastAsia"/>
+                <w:rFonts w:ascii="Times New Roman" w:hAnsi="Times New Roman" w:cs="Times New Roman"/>
                 <w:sz w:val="24"/>
                 <w:szCs w:val="24"/>
               </w:rPr>
@@ -11450,7 +11472,7 @@
             <w:pPr>
               <w:jc w:val="center"/>
               <w:rPr>
-                <w:rFonts w:ascii="Times New Roman" w:hAnsi="Times New Roman" w:cs="Times New Roman" w:hint="eastAsia"/>
+                <w:rFonts w:ascii="Times New Roman" w:hAnsi="Times New Roman" w:cs="Times New Roman"/>
                 <w:sz w:val="24"/>
                 <w:szCs w:val="24"/>
               </w:rPr>
@@ -11474,7 +11496,7 @@
             <w:pPr>
               <w:jc w:val="center"/>
               <w:rPr>
-                <w:rFonts w:ascii="Times New Roman" w:hAnsi="Times New Roman" w:cs="Times New Roman" w:hint="eastAsia"/>
+                <w:rFonts w:ascii="Times New Roman" w:hAnsi="Times New Roman" w:cs="Times New Roman"/>
                 <w:sz w:val="24"/>
                 <w:szCs w:val="24"/>
               </w:rPr>
@@ -11559,7 +11581,7 @@
             <w:pPr>
               <w:jc w:val="center"/>
               <w:rPr>
-                <w:rFonts w:ascii="Times New Roman" w:hAnsi="Times New Roman" w:cs="Times New Roman" w:hint="eastAsia"/>
+                <w:rFonts w:ascii="Times New Roman" w:hAnsi="Times New Roman" w:cs="Times New Roman"/>
                 <w:sz w:val="24"/>
                 <w:szCs w:val="24"/>
               </w:rPr>
@@ -11586,7 +11608,7 @@
             <w:pPr>
               <w:jc w:val="center"/>
               <w:rPr>
-                <w:rFonts w:ascii="Times New Roman" w:hAnsi="Times New Roman" w:cs="Times New Roman" w:hint="eastAsia"/>
+                <w:rFonts w:ascii="Times New Roman" w:hAnsi="Times New Roman" w:cs="Times New Roman"/>
                 <w:sz w:val="24"/>
                 <w:szCs w:val="24"/>
               </w:rPr>
@@ -11613,7 +11635,7 @@
             <w:pPr>
               <w:jc w:val="center"/>
               <w:rPr>
-                <w:rFonts w:ascii="Times New Roman" w:hAnsi="Times New Roman" w:cs="Times New Roman" w:hint="eastAsia"/>
+                <w:rFonts w:ascii="Times New Roman" w:hAnsi="Times New Roman" w:cs="Times New Roman"/>
                 <w:sz w:val="24"/>
                 <w:szCs w:val="24"/>
               </w:rPr>
@@ -11746,7 +11768,7 @@
             <w:pPr>
               <w:jc w:val="center"/>
               <w:rPr>
-                <w:rFonts w:ascii="Times New Roman" w:hAnsi="Times New Roman" w:cs="Times New Roman" w:hint="eastAsia"/>
+                <w:rFonts w:ascii="Times New Roman" w:hAnsi="Times New Roman" w:cs="Times New Roman"/>
                 <w:sz w:val="24"/>
                 <w:szCs w:val="24"/>
               </w:rPr>
@@ -11773,7 +11795,7 @@
             <w:pPr>
               <w:jc w:val="center"/>
               <w:rPr>
-                <w:rFonts w:ascii="Times New Roman" w:hAnsi="Times New Roman" w:cs="Times New Roman" w:hint="eastAsia"/>
+                <w:rFonts w:ascii="Times New Roman" w:hAnsi="Times New Roman" w:cs="Times New Roman"/>
                 <w:sz w:val="24"/>
                 <w:szCs w:val="24"/>
               </w:rPr>
@@ -11800,7 +11822,7 @@
             <w:pPr>
               <w:jc w:val="center"/>
               <w:rPr>
-                <w:rFonts w:ascii="Times New Roman" w:hAnsi="Times New Roman" w:cs="Times New Roman" w:hint="eastAsia"/>
+                <w:rFonts w:ascii="Times New Roman" w:hAnsi="Times New Roman" w:cs="Times New Roman"/>
                 <w:sz w:val="24"/>
                 <w:szCs w:val="24"/>
               </w:rPr>
@@ -11827,7 +11849,7 @@
             <w:pPr>
               <w:jc w:val="center"/>
               <w:rPr>
-                <w:rFonts w:ascii="Times New Roman" w:hAnsi="Times New Roman" w:cs="Times New Roman" w:hint="eastAsia"/>
+                <w:rFonts w:ascii="Times New Roman" w:hAnsi="Times New Roman" w:cs="Times New Roman"/>
                 <w:sz w:val="24"/>
                 <w:szCs w:val="24"/>
               </w:rPr>
@@ -11854,7 +11876,7 @@
             <w:pPr>
               <w:jc w:val="center"/>
               <w:rPr>
-                <w:rFonts w:ascii="Times New Roman" w:hAnsi="Times New Roman" w:cs="Times New Roman" w:hint="eastAsia"/>
+                <w:rFonts w:ascii="Times New Roman" w:hAnsi="Times New Roman" w:cs="Times New Roman"/>
                 <w:sz w:val="24"/>
                 <w:szCs w:val="24"/>
               </w:rPr>
@@ -11905,7 +11927,7 @@
             <w:pPr>
               <w:jc w:val="center"/>
               <w:rPr>
-                <w:rFonts w:ascii="Times New Roman" w:hAnsi="Times New Roman" w:cs="Times New Roman" w:hint="eastAsia"/>
+                <w:rFonts w:ascii="Times New Roman" w:hAnsi="Times New Roman" w:cs="Times New Roman"/>
                 <w:b/>
                 <w:bCs/>
                 <w:sz w:val="24"/>
@@ -11933,7 +11955,7 @@
             <w:pPr>
               <w:jc w:val="center"/>
               <w:rPr>
-                <w:rFonts w:ascii="Times New Roman" w:hAnsi="Times New Roman" w:cs="Times New Roman" w:hint="eastAsia"/>
+                <w:rFonts w:ascii="Times New Roman" w:hAnsi="Times New Roman" w:cs="Times New Roman"/>
                 <w:sz w:val="24"/>
                 <w:szCs w:val="24"/>
               </w:rPr>
@@ -11957,7 +11979,7 @@
             <w:pPr>
               <w:jc w:val="center"/>
               <w:rPr>
-                <w:rFonts w:ascii="Times New Roman" w:hAnsi="Times New Roman" w:cs="Times New Roman" w:hint="eastAsia"/>
+                <w:rFonts w:ascii="Times New Roman" w:hAnsi="Times New Roman" w:cs="Times New Roman"/>
                 <w:sz w:val="24"/>
                 <w:szCs w:val="24"/>
               </w:rPr>
@@ -11981,7 +12003,7 @@
             <w:pPr>
               <w:jc w:val="center"/>
               <w:rPr>
-                <w:rFonts w:ascii="Times New Roman" w:hAnsi="Times New Roman" w:cs="Times New Roman" w:hint="eastAsia"/>
+                <w:rFonts w:ascii="Times New Roman" w:hAnsi="Times New Roman" w:cs="Times New Roman"/>
                 <w:sz w:val="24"/>
                 <w:szCs w:val="24"/>
               </w:rPr>
@@ -12005,7 +12027,7 @@
             <w:pPr>
               <w:jc w:val="center"/>
               <w:rPr>
-                <w:rFonts w:ascii="Times New Roman" w:hAnsi="Times New Roman" w:cs="Times New Roman" w:hint="eastAsia"/>
+                <w:rFonts w:ascii="Times New Roman" w:hAnsi="Times New Roman" w:cs="Times New Roman"/>
                 <w:sz w:val="24"/>
                 <w:szCs w:val="24"/>
               </w:rPr>
@@ -12029,7 +12051,7 @@
             <w:pPr>
               <w:jc w:val="center"/>
               <w:rPr>
-                <w:rFonts w:ascii="Times New Roman" w:hAnsi="Times New Roman" w:cs="Times New Roman" w:hint="eastAsia"/>
+                <w:rFonts w:ascii="Times New Roman" w:hAnsi="Times New Roman" w:cs="Times New Roman"/>
                 <w:sz w:val="24"/>
                 <w:szCs w:val="24"/>
               </w:rPr>
@@ -12080,7 +12102,7 @@
             <w:pPr>
               <w:jc w:val="center"/>
               <w:rPr>
-                <w:rFonts w:ascii="Times New Roman" w:hAnsi="Times New Roman" w:cs="Times New Roman" w:hint="eastAsia"/>
+                <w:rFonts w:ascii="Times New Roman" w:hAnsi="Times New Roman" w:cs="Times New Roman"/>
                 <w:b/>
                 <w:bCs/>
                 <w:sz w:val="24"/>
@@ -12108,7 +12130,7 @@
             <w:pPr>
               <w:jc w:val="center"/>
               <w:rPr>
-                <w:rFonts w:ascii="Times New Roman" w:hAnsi="Times New Roman" w:cs="Times New Roman" w:hint="eastAsia"/>
+                <w:rFonts w:ascii="Times New Roman" w:hAnsi="Times New Roman" w:cs="Times New Roman"/>
                 <w:sz w:val="24"/>
                 <w:szCs w:val="24"/>
               </w:rPr>
@@ -12132,7 +12154,7 @@
             <w:pPr>
               <w:jc w:val="center"/>
               <w:rPr>
-                <w:rFonts w:ascii="Times New Roman" w:hAnsi="Times New Roman" w:cs="Times New Roman" w:hint="eastAsia"/>
+                <w:rFonts w:ascii="Times New Roman" w:hAnsi="Times New Roman" w:cs="Times New Roman"/>
                 <w:sz w:val="24"/>
                 <w:szCs w:val="24"/>
               </w:rPr>
@@ -12156,7 +12178,7 @@
             <w:pPr>
               <w:jc w:val="center"/>
               <w:rPr>
-                <w:rFonts w:ascii="Times New Roman" w:hAnsi="Times New Roman" w:cs="Times New Roman" w:hint="eastAsia"/>
+                <w:rFonts w:ascii="Times New Roman" w:hAnsi="Times New Roman" w:cs="Times New Roman"/>
                 <w:sz w:val="24"/>
                 <w:szCs w:val="24"/>
               </w:rPr>
@@ -12180,7 +12202,7 @@
             <w:pPr>
               <w:jc w:val="center"/>
               <w:rPr>
-                <w:rFonts w:ascii="Times New Roman" w:hAnsi="Times New Roman" w:cs="Times New Roman" w:hint="eastAsia"/>
+                <w:rFonts w:ascii="Times New Roman" w:hAnsi="Times New Roman" w:cs="Times New Roman"/>
                 <w:sz w:val="24"/>
                 <w:szCs w:val="24"/>
               </w:rPr>
@@ -12204,7 +12226,7 @@
             <w:pPr>
               <w:jc w:val="center"/>
               <w:rPr>
-                <w:rFonts w:ascii="Times New Roman" w:hAnsi="Times New Roman" w:cs="Times New Roman" w:hint="eastAsia"/>
+                <w:rFonts w:ascii="Times New Roman" w:hAnsi="Times New Roman" w:cs="Times New Roman"/>
                 <w:sz w:val="24"/>
                 <w:szCs w:val="24"/>
               </w:rPr>
@@ -12255,7 +12277,7 @@
             <w:pPr>
               <w:jc w:val="center"/>
               <w:rPr>
-                <w:rFonts w:ascii="Times New Roman" w:hAnsi="Times New Roman" w:cs="Times New Roman" w:hint="eastAsia"/>
+                <w:rFonts w:ascii="Times New Roman" w:hAnsi="Times New Roman" w:cs="Times New Roman"/>
                 <w:b/>
                 <w:bCs/>
                 <w:sz w:val="24"/>
@@ -12285,7 +12307,7 @@
             <w:pPr>
               <w:jc w:val="center"/>
               <w:rPr>
-                <w:rFonts w:ascii="Times New Roman" w:hAnsi="Times New Roman" w:cs="Times New Roman" w:hint="eastAsia"/>
+                <w:rFonts w:ascii="Times New Roman" w:hAnsi="Times New Roman" w:cs="Times New Roman"/>
                 <w:sz w:val="24"/>
                 <w:szCs w:val="24"/>
               </w:rPr>
@@ -12309,7 +12331,7 @@
             <w:pPr>
               <w:jc w:val="center"/>
               <w:rPr>
-                <w:rFonts w:ascii="Times New Roman" w:hAnsi="Times New Roman" w:cs="Times New Roman" w:hint="eastAsia"/>
+                <w:rFonts w:ascii="Times New Roman" w:hAnsi="Times New Roman" w:cs="Times New Roman"/>
                 <w:sz w:val="24"/>
                 <w:szCs w:val="24"/>
               </w:rPr>
@@ -12333,7 +12355,7 @@
             <w:pPr>
               <w:jc w:val="center"/>
               <w:rPr>
-                <w:rFonts w:ascii="Times New Roman" w:hAnsi="Times New Roman" w:cs="Times New Roman" w:hint="eastAsia"/>
+                <w:rFonts w:ascii="Times New Roman" w:hAnsi="Times New Roman" w:cs="Times New Roman"/>
                 <w:sz w:val="24"/>
                 <w:szCs w:val="24"/>
               </w:rPr>
@@ -12357,7 +12379,7 @@
             <w:pPr>
               <w:jc w:val="center"/>
               <w:rPr>
-                <w:rFonts w:ascii="Times New Roman" w:hAnsi="Times New Roman" w:cs="Times New Roman" w:hint="eastAsia"/>
+                <w:rFonts w:ascii="Times New Roman" w:hAnsi="Times New Roman" w:cs="Times New Roman"/>
                 <w:sz w:val="24"/>
                 <w:szCs w:val="24"/>
               </w:rPr>
@@ -12381,7 +12403,7 @@
             <w:pPr>
               <w:jc w:val="center"/>
               <w:rPr>
-                <w:rFonts w:ascii="Times New Roman" w:hAnsi="Times New Roman" w:cs="Times New Roman" w:hint="eastAsia"/>
+                <w:rFonts w:ascii="Times New Roman" w:hAnsi="Times New Roman" w:cs="Times New Roman"/>
                 <w:sz w:val="24"/>
                 <w:szCs w:val="24"/>
               </w:rPr>
@@ -12432,7 +12454,7 @@
             <w:pPr>
               <w:jc w:val="center"/>
               <w:rPr>
-                <w:rFonts w:ascii="Times New Roman" w:hAnsi="Times New Roman" w:cs="Times New Roman" w:hint="eastAsia"/>
+                <w:rFonts w:ascii="Times New Roman" w:hAnsi="Times New Roman" w:cs="Times New Roman"/>
                 <w:b/>
                 <w:bCs/>
                 <w:sz w:val="24"/>
@@ -12462,7 +12484,7 @@
             <w:pPr>
               <w:jc w:val="center"/>
               <w:rPr>
-                <w:rFonts w:ascii="Times New Roman" w:hAnsi="Times New Roman" w:cs="Times New Roman" w:hint="eastAsia"/>
+                <w:rFonts w:ascii="Times New Roman" w:hAnsi="Times New Roman" w:cs="Times New Roman"/>
                 <w:sz w:val="24"/>
                 <w:szCs w:val="24"/>
               </w:rPr>
@@ -12486,7 +12508,7 @@
             <w:pPr>
               <w:jc w:val="center"/>
               <w:rPr>
-                <w:rFonts w:ascii="Times New Roman" w:hAnsi="Times New Roman" w:cs="Times New Roman" w:hint="eastAsia"/>
+                <w:rFonts w:ascii="Times New Roman" w:hAnsi="Times New Roman" w:cs="Times New Roman"/>
                 <w:sz w:val="24"/>
                 <w:szCs w:val="24"/>
               </w:rPr>
@@ -12510,7 +12532,7 @@
             <w:pPr>
               <w:jc w:val="center"/>
               <w:rPr>
-                <w:rFonts w:ascii="Times New Roman" w:hAnsi="Times New Roman" w:cs="Times New Roman" w:hint="eastAsia"/>
+                <w:rFonts w:ascii="Times New Roman" w:hAnsi="Times New Roman" w:cs="Times New Roman"/>
                 <w:sz w:val="24"/>
                 <w:szCs w:val="24"/>
               </w:rPr>
@@ -12534,7 +12556,7 @@
             <w:pPr>
               <w:jc w:val="center"/>
               <w:rPr>
-                <w:rFonts w:ascii="Times New Roman" w:hAnsi="Times New Roman" w:cs="Times New Roman" w:hint="eastAsia"/>
+                <w:rFonts w:ascii="Times New Roman" w:hAnsi="Times New Roman" w:cs="Times New Roman"/>
                 <w:sz w:val="24"/>
                 <w:szCs w:val="24"/>
               </w:rPr>
@@ -12558,7 +12580,7 @@
             <w:pPr>
               <w:jc w:val="center"/>
               <w:rPr>
-                <w:rFonts w:ascii="Times New Roman" w:hAnsi="Times New Roman" w:cs="Times New Roman" w:hint="eastAsia"/>
+                <w:rFonts w:ascii="Times New Roman" w:hAnsi="Times New Roman" w:cs="Times New Roman"/>
                 <w:sz w:val="24"/>
                 <w:szCs w:val="24"/>
               </w:rPr>
@@ -12612,7 +12634,7 @@
             <w:pPr>
               <w:jc w:val="center"/>
               <w:rPr>
-                <w:rFonts w:ascii="Times New Roman" w:hAnsi="Times New Roman" w:cs="Times New Roman" w:hint="eastAsia"/>
+                <w:rFonts w:ascii="Times New Roman" w:hAnsi="Times New Roman" w:cs="Times New Roman"/>
                 <w:b/>
                 <w:bCs/>
                 <w:sz w:val="24"/>
@@ -12643,7 +12665,7 @@
             <w:pPr>
               <w:jc w:val="center"/>
               <w:rPr>
-                <w:rFonts w:ascii="Times New Roman" w:hAnsi="Times New Roman" w:cs="Times New Roman" w:hint="eastAsia"/>
+                <w:rFonts w:ascii="Times New Roman" w:hAnsi="Times New Roman" w:cs="Times New Roman"/>
                 <w:sz w:val="24"/>
                 <w:szCs w:val="24"/>
               </w:rPr>
@@ -12670,7 +12692,7 @@
             <w:pPr>
               <w:jc w:val="center"/>
               <w:rPr>
-                <w:rFonts w:ascii="Times New Roman" w:hAnsi="Times New Roman" w:cs="Times New Roman" w:hint="eastAsia"/>
+                <w:rFonts w:ascii="Times New Roman" w:hAnsi="Times New Roman" w:cs="Times New Roman"/>
                 <w:sz w:val="24"/>
                 <w:szCs w:val="24"/>
               </w:rPr>
@@ -12697,7 +12719,7 @@
             <w:pPr>
               <w:jc w:val="center"/>
               <w:rPr>
-                <w:rFonts w:ascii="Times New Roman" w:hAnsi="Times New Roman" w:cs="Times New Roman" w:hint="eastAsia"/>
+                <w:rFonts w:ascii="Times New Roman" w:hAnsi="Times New Roman" w:cs="Times New Roman"/>
                 <w:sz w:val="24"/>
                 <w:szCs w:val="24"/>
               </w:rPr>
@@ -12724,7 +12746,7 @@
             <w:pPr>
               <w:jc w:val="center"/>
               <w:rPr>
-                <w:rFonts w:ascii="Times New Roman" w:hAnsi="Times New Roman" w:cs="Times New Roman" w:hint="eastAsia"/>
+                <w:rFonts w:ascii="Times New Roman" w:hAnsi="Times New Roman" w:cs="Times New Roman"/>
                 <w:sz w:val="24"/>
                 <w:szCs w:val="24"/>
               </w:rPr>
@@ -12743,7 +12765,7 @@
             <w:pPr>
               <w:jc w:val="center"/>
               <w:rPr>
-                <w:rFonts w:ascii="Times New Roman" w:hAnsi="Times New Roman" w:cs="Times New Roman" w:hint="eastAsia"/>
+                <w:rFonts w:ascii="Times New Roman" w:hAnsi="Times New Roman" w:cs="Times New Roman"/>
                 <w:sz w:val="24"/>
                 <w:szCs w:val="24"/>
               </w:rPr>
@@ -12768,7 +12790,7 @@
             <w:pPr>
               <w:jc w:val="center"/>
               <w:rPr>
-                <w:rFonts w:ascii="Times New Roman" w:hAnsi="Times New Roman" w:cs="Times New Roman" w:hint="eastAsia"/>
+                <w:rFonts w:ascii="Times New Roman" w:hAnsi="Times New Roman" w:cs="Times New Roman"/>
                 <w:b/>
                 <w:bCs/>
                 <w:sz w:val="24"/>
@@ -12830,7 +12852,7 @@
             <w:pPr>
               <w:jc w:val="center"/>
               <w:rPr>
-                <w:rFonts w:ascii="Times New Roman" w:hAnsi="Times New Roman" w:cs="Times New Roman" w:hint="eastAsia"/>
+                <w:rFonts w:ascii="Times New Roman" w:hAnsi="Times New Roman" w:cs="Times New Roman"/>
                 <w:sz w:val="24"/>
                 <w:szCs w:val="24"/>
               </w:rPr>
@@ -12857,7 +12879,7 @@
             <w:pPr>
               <w:jc w:val="center"/>
               <w:rPr>
-                <w:rFonts w:ascii="Times New Roman" w:hAnsi="Times New Roman" w:cs="Times New Roman" w:hint="eastAsia"/>
+                <w:rFonts w:ascii="Times New Roman" w:hAnsi="Times New Roman" w:cs="Times New Roman"/>
                 <w:sz w:val="24"/>
                 <w:szCs w:val="24"/>
               </w:rPr>
@@ -12884,7 +12906,7 @@
             <w:pPr>
               <w:jc w:val="center"/>
               <w:rPr>
-                <w:rFonts w:ascii="Times New Roman" w:hAnsi="Times New Roman" w:cs="Times New Roman" w:hint="eastAsia"/>
+                <w:rFonts w:ascii="Times New Roman" w:hAnsi="Times New Roman" w:cs="Times New Roman"/>
                 <w:sz w:val="24"/>
                 <w:szCs w:val="24"/>
               </w:rPr>
@@ -12911,7 +12933,7 @@
             <w:pPr>
               <w:jc w:val="center"/>
               <w:rPr>
-                <w:rFonts w:ascii="Times New Roman" w:hAnsi="Times New Roman" w:cs="Times New Roman" w:hint="eastAsia"/>
+                <w:rFonts w:ascii="Times New Roman" w:hAnsi="Times New Roman" w:cs="Times New Roman"/>
                 <w:sz w:val="24"/>
                 <w:szCs w:val="24"/>
               </w:rPr>
@@ -12938,26 +12960,18 @@
             <w:pPr>
               <w:jc w:val="center"/>
               <w:rPr>
-                <w:rFonts w:ascii="Times New Roman" w:hAnsi="Times New Roman" w:cs="Times New Roman" w:hint="eastAsia"/>
-                <w:sz w:val="24"/>
-                <w:szCs w:val="24"/>
-              </w:rPr>
-            </w:pPr>
-            <w:r>
-              <w:rPr>
-                <w:rFonts w:ascii="Times New Roman" w:hAnsi="Times New Roman" w:cs="Times New Roman" w:hint="eastAsia"/>
-                <w:sz w:val="24"/>
-                <w:szCs w:val="24"/>
-              </w:rPr>
-              <w:t>0.000</w:t>
-            </w:r>
-            <w:r>
-              <w:rPr>
-                <w:rFonts w:ascii="Times New Roman" w:hAnsi="Times New Roman" w:cs="Times New Roman" w:hint="eastAsia"/>
-                <w:sz w:val="24"/>
-                <w:szCs w:val="24"/>
-              </w:rPr>
-              <w:t>3</w:t>
+                <w:rFonts w:ascii="Times New Roman" w:hAnsi="Times New Roman" w:cs="Times New Roman"/>
+                <w:sz w:val="24"/>
+                <w:szCs w:val="24"/>
+              </w:rPr>
+            </w:pPr>
+            <w:r>
+              <w:rPr>
+                <w:rFonts w:ascii="Times New Roman" w:hAnsi="Times New Roman" w:cs="Times New Roman" w:hint="eastAsia"/>
+                <w:sz w:val="24"/>
+                <w:szCs w:val="24"/>
+              </w:rPr>
+              <w:t>0.0003</w:t>
             </w:r>
           </w:p>
         </w:tc>
@@ -13022,7 +13036,7 @@
             <w:pPr>
               <w:jc w:val="center"/>
               <w:rPr>
-                <w:rFonts w:ascii="Times New Roman" w:hAnsi="Times New Roman" w:cs="Times New Roman" w:hint="eastAsia"/>
+                <w:rFonts w:ascii="Times New Roman" w:hAnsi="Times New Roman" w:cs="Times New Roman"/>
                 <w:sz w:val="24"/>
                 <w:szCs w:val="24"/>
               </w:rPr>
@@ -13046,7 +13060,7 @@
             <w:pPr>
               <w:jc w:val="center"/>
               <w:rPr>
-                <w:rFonts w:ascii="Times New Roman" w:hAnsi="Times New Roman" w:cs="Times New Roman" w:hint="eastAsia"/>
+                <w:rFonts w:ascii="Times New Roman" w:hAnsi="Times New Roman" w:cs="Times New Roman"/>
                 <w:sz w:val="24"/>
                 <w:szCs w:val="24"/>
               </w:rPr>
@@ -13070,7 +13084,7 @@
             <w:pPr>
               <w:jc w:val="center"/>
               <w:rPr>
-                <w:rFonts w:ascii="Times New Roman" w:hAnsi="Times New Roman" w:cs="Times New Roman" w:hint="eastAsia"/>
+                <w:rFonts w:ascii="Times New Roman" w:hAnsi="Times New Roman" w:cs="Times New Roman"/>
                 <w:sz w:val="24"/>
                 <w:szCs w:val="24"/>
               </w:rPr>
@@ -13094,7 +13108,7 @@
             <w:pPr>
               <w:jc w:val="center"/>
               <w:rPr>
-                <w:rFonts w:ascii="Times New Roman" w:hAnsi="Times New Roman" w:cs="Times New Roman" w:hint="eastAsia"/>
+                <w:rFonts w:ascii="Times New Roman" w:hAnsi="Times New Roman" w:cs="Times New Roman"/>
                 <w:sz w:val="24"/>
                 <w:szCs w:val="24"/>
               </w:rPr>
@@ -13118,7 +13132,7 @@
             <w:pPr>
               <w:jc w:val="center"/>
               <w:rPr>
-                <w:rFonts w:ascii="Times New Roman" w:hAnsi="Times New Roman" w:cs="Times New Roman" w:hint="eastAsia"/>
+                <w:rFonts w:ascii="Times New Roman" w:hAnsi="Times New Roman" w:cs="Times New Roman"/>
                 <w:sz w:val="24"/>
                 <w:szCs w:val="24"/>
               </w:rPr>
@@ -13194,7 +13208,7 @@
             <w:pPr>
               <w:jc w:val="center"/>
               <w:rPr>
-                <w:rFonts w:ascii="Times New Roman" w:hAnsi="Times New Roman" w:cs="Times New Roman" w:hint="eastAsia"/>
+                <w:rFonts w:ascii="Times New Roman" w:hAnsi="Times New Roman" w:cs="Times New Roman"/>
                 <w:sz w:val="24"/>
                 <w:szCs w:val="24"/>
               </w:rPr>
@@ -13218,7 +13232,7 @@
             <w:pPr>
               <w:jc w:val="center"/>
               <w:rPr>
-                <w:rFonts w:ascii="Times New Roman" w:hAnsi="Times New Roman" w:cs="Times New Roman" w:hint="eastAsia"/>
+                <w:rFonts w:ascii="Times New Roman" w:hAnsi="Times New Roman" w:cs="Times New Roman"/>
                 <w:sz w:val="24"/>
                 <w:szCs w:val="24"/>
               </w:rPr>
@@ -13242,7 +13256,7 @@
             <w:pPr>
               <w:jc w:val="center"/>
               <w:rPr>
-                <w:rFonts w:ascii="Times New Roman" w:hAnsi="Times New Roman" w:cs="Times New Roman" w:hint="eastAsia"/>
+                <w:rFonts w:ascii="Times New Roman" w:hAnsi="Times New Roman" w:cs="Times New Roman"/>
                 <w:sz w:val="24"/>
                 <w:szCs w:val="24"/>
               </w:rPr>
@@ -13266,7 +13280,7 @@
             <w:pPr>
               <w:jc w:val="center"/>
               <w:rPr>
-                <w:rFonts w:ascii="Times New Roman" w:hAnsi="Times New Roman" w:cs="Times New Roman" w:hint="eastAsia"/>
+                <w:rFonts w:ascii="Times New Roman" w:hAnsi="Times New Roman" w:cs="Times New Roman"/>
                 <w:sz w:val="24"/>
                 <w:szCs w:val="24"/>
               </w:rPr>
@@ -13290,7 +13304,7 @@
             <w:pPr>
               <w:jc w:val="center"/>
               <w:rPr>
-                <w:rFonts w:ascii="Times New Roman" w:hAnsi="Times New Roman" w:cs="Times New Roman" w:hint="eastAsia"/>
+                <w:rFonts w:ascii="Times New Roman" w:hAnsi="Times New Roman" w:cs="Times New Roman"/>
                 <w:sz w:val="24"/>
                 <w:szCs w:val="24"/>
               </w:rPr>
@@ -13368,7 +13382,7 @@
             <w:pPr>
               <w:jc w:val="center"/>
               <w:rPr>
-                <w:rFonts w:ascii="Times New Roman" w:hAnsi="Times New Roman" w:cs="Times New Roman" w:hint="eastAsia"/>
+                <w:rFonts w:ascii="Times New Roman" w:hAnsi="Times New Roman" w:cs="Times New Roman"/>
                 <w:sz w:val="24"/>
                 <w:szCs w:val="24"/>
               </w:rPr>
@@ -13392,7 +13406,7 @@
             <w:pPr>
               <w:jc w:val="center"/>
               <w:rPr>
-                <w:rFonts w:ascii="Times New Roman" w:hAnsi="Times New Roman" w:cs="Times New Roman" w:hint="eastAsia"/>
+                <w:rFonts w:ascii="Times New Roman" w:hAnsi="Times New Roman" w:cs="Times New Roman"/>
                 <w:sz w:val="24"/>
                 <w:szCs w:val="24"/>
               </w:rPr>
@@ -13416,7 +13430,7 @@
             <w:pPr>
               <w:jc w:val="center"/>
               <w:rPr>
-                <w:rFonts w:ascii="Times New Roman" w:hAnsi="Times New Roman" w:cs="Times New Roman" w:hint="eastAsia"/>
+                <w:rFonts w:ascii="Times New Roman" w:hAnsi="Times New Roman" w:cs="Times New Roman"/>
                 <w:sz w:val="24"/>
                 <w:szCs w:val="24"/>
               </w:rPr>
@@ -13440,7 +13454,7 @@
             <w:pPr>
               <w:jc w:val="center"/>
               <w:rPr>
-                <w:rFonts w:ascii="Times New Roman" w:hAnsi="Times New Roman" w:cs="Times New Roman" w:hint="eastAsia"/>
+                <w:rFonts w:ascii="Times New Roman" w:hAnsi="Times New Roman" w:cs="Times New Roman"/>
                 <w:sz w:val="24"/>
                 <w:szCs w:val="24"/>
               </w:rPr>
@@ -13464,7 +13478,7 @@
             <w:pPr>
               <w:jc w:val="center"/>
               <w:rPr>
-                <w:rFonts w:ascii="Times New Roman" w:hAnsi="Times New Roman" w:cs="Times New Roman" w:hint="eastAsia"/>
+                <w:rFonts w:ascii="Times New Roman" w:hAnsi="Times New Roman" w:cs="Times New Roman"/>
                 <w:sz w:val="24"/>
                 <w:szCs w:val="24"/>
               </w:rPr>
@@ -13542,7 +13556,7 @@
             <w:pPr>
               <w:jc w:val="center"/>
               <w:rPr>
-                <w:rFonts w:ascii="Times New Roman" w:hAnsi="Times New Roman" w:cs="Times New Roman" w:hint="eastAsia"/>
+                <w:rFonts w:ascii="Times New Roman" w:hAnsi="Times New Roman" w:cs="Times New Roman"/>
                 <w:sz w:val="24"/>
                 <w:szCs w:val="24"/>
               </w:rPr>
@@ -13566,7 +13580,7 @@
             <w:pPr>
               <w:jc w:val="center"/>
               <w:rPr>
-                <w:rFonts w:ascii="Times New Roman" w:hAnsi="Times New Roman" w:cs="Times New Roman" w:hint="eastAsia"/>
+                <w:rFonts w:ascii="Times New Roman" w:hAnsi="Times New Roman" w:cs="Times New Roman"/>
                 <w:sz w:val="24"/>
                 <w:szCs w:val="24"/>
               </w:rPr>
@@ -13590,7 +13604,7 @@
             <w:pPr>
               <w:jc w:val="center"/>
               <w:rPr>
-                <w:rFonts w:ascii="Times New Roman" w:hAnsi="Times New Roman" w:cs="Times New Roman" w:hint="eastAsia"/>
+                <w:rFonts w:ascii="Times New Roman" w:hAnsi="Times New Roman" w:cs="Times New Roman"/>
                 <w:sz w:val="24"/>
                 <w:szCs w:val="24"/>
               </w:rPr>
@@ -13614,7 +13628,7 @@
             <w:pPr>
               <w:jc w:val="center"/>
               <w:rPr>
-                <w:rFonts w:ascii="Times New Roman" w:hAnsi="Times New Roman" w:cs="Times New Roman" w:hint="eastAsia"/>
+                <w:rFonts w:ascii="Times New Roman" w:hAnsi="Times New Roman" w:cs="Times New Roman"/>
                 <w:sz w:val="24"/>
                 <w:szCs w:val="24"/>
               </w:rPr>
@@ -13638,7 +13652,7 @@
             <w:pPr>
               <w:jc w:val="center"/>
               <w:rPr>
-                <w:rFonts w:ascii="Times New Roman" w:hAnsi="Times New Roman" w:cs="Times New Roman" w:hint="eastAsia"/>
+                <w:rFonts w:ascii="Times New Roman" w:hAnsi="Times New Roman" w:cs="Times New Roman"/>
                 <w:sz w:val="24"/>
                 <w:szCs w:val="24"/>
               </w:rPr>
@@ -13723,7 +13737,7 @@
             <w:pPr>
               <w:jc w:val="center"/>
               <w:rPr>
-                <w:rFonts w:ascii="Times New Roman" w:hAnsi="Times New Roman" w:cs="Times New Roman" w:hint="eastAsia"/>
+                <w:rFonts w:ascii="Times New Roman" w:hAnsi="Times New Roman" w:cs="Times New Roman"/>
                 <w:sz w:val="24"/>
                 <w:szCs w:val="24"/>
               </w:rPr>
@@ -13750,7 +13764,7 @@
             <w:pPr>
               <w:jc w:val="center"/>
               <w:rPr>
-                <w:rFonts w:ascii="Times New Roman" w:hAnsi="Times New Roman" w:cs="Times New Roman" w:hint="eastAsia"/>
+                <w:rFonts w:ascii="Times New Roman" w:hAnsi="Times New Roman" w:cs="Times New Roman"/>
                 <w:sz w:val="24"/>
                 <w:szCs w:val="24"/>
               </w:rPr>
@@ -13777,7 +13791,7 @@
             <w:pPr>
               <w:jc w:val="center"/>
               <w:rPr>
-                <w:rFonts w:ascii="Times New Roman" w:hAnsi="Times New Roman" w:cs="Times New Roman" w:hint="eastAsia"/>
+                <w:rFonts w:ascii="Times New Roman" w:hAnsi="Times New Roman" w:cs="Times New Roman"/>
                 <w:sz w:val="24"/>
                 <w:szCs w:val="24"/>
               </w:rPr>
@@ -13804,7 +13818,7 @@
             <w:pPr>
               <w:jc w:val="center"/>
               <w:rPr>
-                <w:rFonts w:ascii="Times New Roman" w:hAnsi="Times New Roman" w:cs="Times New Roman" w:hint="eastAsia"/>
+                <w:rFonts w:ascii="Times New Roman" w:hAnsi="Times New Roman" w:cs="Times New Roman"/>
                 <w:sz w:val="24"/>
                 <w:szCs w:val="24"/>
               </w:rPr>
@@ -13823,7 +13837,7 @@
             <w:pPr>
               <w:jc w:val="center"/>
               <w:rPr>
-                <w:rFonts w:ascii="Times New Roman" w:hAnsi="Times New Roman" w:cs="Times New Roman" w:hint="eastAsia"/>
+                <w:rFonts w:ascii="Times New Roman" w:hAnsi="Times New Roman" w:cs="Times New Roman"/>
                 <w:sz w:val="24"/>
                 <w:szCs w:val="24"/>
               </w:rPr>
@@ -13837,7 +13851,7 @@
         <w:pStyle w:val="a5"/>
         <w:spacing w:after="240"/>
         <w:rPr>
-          <w:rFonts w:ascii="Times New Roman" w:hAnsi="Times New Roman" w:cs="Times New Roman" w:hint="eastAsia"/>
+          <w:rFonts w:ascii="Times New Roman" w:hAnsi="Times New Roman" w:cs="Times New Roman"/>
           <w:sz w:val="24"/>
           <w:szCs w:val="24"/>
         </w:rPr>
@@ -13867,28 +13881,16 @@
         <w:rPr>
           <w:rFonts w:hint="eastAsia"/>
         </w:rPr>
-        <w:t xml:space="preserve">. </w:t>
+        <w:t xml:space="preserve">. Result of ANCOVAs on </w:t>
+      </w:r>
+      <w:r>
+        <w:t>secondary endpoints</w:t>
       </w:r>
       <w:r>
         <w:rPr>
           <w:rFonts w:hint="eastAsia"/>
         </w:rPr>
-        <w:t xml:space="preserve">Result of ANCOVAs on </w:t>
-      </w:r>
-      <w:r>
-        <w:t>secondary endpoints</w:t>
-      </w:r>
-      <w:r>
-        <w:rPr>
-          <w:rFonts w:hint="eastAsia"/>
-        </w:rPr>
-        <w:t xml:space="preserve"> with</w:t>
-      </w:r>
-      <w:r>
-        <w:rPr>
-          <w:rFonts w:hint="eastAsia"/>
-        </w:rPr>
-        <w:t xml:space="preserve"> </w:t>
+        <w:t xml:space="preserve"> with </w:t>
       </w:r>
       <w:r>
         <w:t>interaction terms</w:t>
@@ -14014,7 +14016,15 @@
           <w:sz w:val="24"/>
           <w:szCs w:val="24"/>
         </w:rPr>
-        <w:t xml:space="preserve"> and CRP</w:t>
+        <w:t xml:space="preserve"> and CRP, the p value of </w:t>
+      </w:r>
+      <w:r>
+        <w:rPr>
+          <w:rFonts w:ascii="Times New Roman" w:hAnsi="Times New Roman" w:cs="Times New Roman"/>
+          <w:sz w:val="24"/>
+          <w:szCs w:val="24"/>
+        </w:rPr>
+        <w:t>treatment by baseline interaction</w:t>
       </w:r>
       <w:r>
         <w:rPr>
@@ -14022,7 +14032,7 @@
           <w:sz w:val="24"/>
           <w:szCs w:val="24"/>
         </w:rPr>
-        <w:t xml:space="preserve">, the p value of </w:t>
+        <w:t xml:space="preserve"> is less than significant level 0.05, which indicate that </w:t>
       </w:r>
       <w:r>
         <w:rPr>
@@ -14038,15 +14048,7 @@
           <w:sz w:val="24"/>
           <w:szCs w:val="24"/>
         </w:rPr>
-        <w:t xml:space="preserve"> is less than significant level 0.05, which indicate that </w:t>
-      </w:r>
-      <w:r>
-        <w:rPr>
-          <w:rFonts w:ascii="Times New Roman" w:hAnsi="Times New Roman" w:cs="Times New Roman"/>
-          <w:sz w:val="24"/>
-          <w:szCs w:val="24"/>
-        </w:rPr>
-        <w:t>treatment by baseline interaction</w:t>
+        <w:t xml:space="preserve"> in these two ANCOVA</w:t>
       </w:r>
       <w:r>
         <w:rPr>
@@ -14054,7 +14056,7 @@
           <w:sz w:val="24"/>
           <w:szCs w:val="24"/>
         </w:rPr>
-        <w:t xml:space="preserve"> in these two ANCOVA</w:t>
+        <w:t>s</w:t>
       </w:r>
       <w:r>
         <w:rPr>
@@ -14062,23 +14064,739 @@
           <w:sz w:val="24"/>
           <w:szCs w:val="24"/>
         </w:rPr>
-        <w:t>s</w:t>
+        <w:t xml:space="preserve"> is significant. </w:t>
+      </w:r>
+    </w:p>
+    <w:p>
+      <w:pPr>
+        <w:pStyle w:val="3"/>
+        <w:rPr>
+          <w:rFonts w:ascii="Times New Roman" w:hAnsi="Times New Roman" w:cs="Times New Roman"/>
+          <w:sz w:val="28"/>
+          <w:szCs w:val="28"/>
+        </w:rPr>
+      </w:pPr>
+      <w:bookmarkStart w:id="11" w:name="_Toc163590490"/>
+      <w:r>
+        <w:rPr>
+          <w:rFonts w:ascii="Times New Roman" w:hAnsi="Times New Roman" w:cs="Times New Roman"/>
+          <w:sz w:val="28"/>
+          <w:szCs w:val="28"/>
+          <w:shd w:val="clear" w:color="auto" w:fill="FFFFFF"/>
+        </w:rPr>
+        <w:t xml:space="preserve">4.3 Time-to-event </w:t>
       </w:r>
       <w:r>
         <w:rPr>
           <w:rFonts w:ascii="Times New Roman" w:hAnsi="Times New Roman" w:cs="Times New Roman" w:hint="eastAsia"/>
-          <w:sz w:val="24"/>
-          <w:szCs w:val="24"/>
-        </w:rPr>
-        <w:t xml:space="preserve"> is significant.</w:t>
+          <w:sz w:val="28"/>
+          <w:szCs w:val="28"/>
+          <w:shd w:val="clear" w:color="auto" w:fill="FFFFFF"/>
+        </w:rPr>
+        <w:t>A</w:t>
+      </w:r>
+      <w:r>
+        <w:rPr>
+          <w:rFonts w:ascii="Times New Roman" w:hAnsi="Times New Roman" w:cs="Times New Roman"/>
+          <w:sz w:val="28"/>
+          <w:szCs w:val="28"/>
+          <w:shd w:val="clear" w:color="auto" w:fill="FFFFFF"/>
+        </w:rPr>
+        <w:t>nalysis</w:t>
+      </w:r>
+      <w:bookmarkEnd w:id="11"/>
+    </w:p>
+    <w:p>
+      <w:pPr>
+        <w:spacing w:after="240" w:line="276" w:lineRule="auto"/>
+        <w:jc w:val="left"/>
+        <w:rPr>
+          <w:noProof/>
+        </w:rPr>
+      </w:pPr>
+      <w:r>
+        <w:rPr>
+          <w:rFonts w:ascii="Times New Roman" w:hAnsi="Times New Roman" w:cs="Times New Roman"/>
+          <w:sz w:val="24"/>
+          <w:szCs w:val="24"/>
+        </w:rPr>
+        <w:t xml:space="preserve">In this report, we use time-to-event analysis to compare time to discontinuation for lack of efficacy between two treatments. </w:t>
+      </w:r>
+      <w:r>
+        <w:rPr>
+          <w:rFonts w:ascii="Times New Roman" w:hAnsi="Times New Roman" w:cs="Times New Roman"/>
+          <w:color w:val="0D0D0D"/>
+          <w:sz w:val="24"/>
+          <w:szCs w:val="24"/>
+          <w:shd w:val="clear" w:color="auto" w:fill="FFFFFF"/>
+        </w:rPr>
+        <w:t xml:space="preserve">We will employ survival curves to illustrate the variation in survival probabilities over </w:t>
       </w:r>
       <w:r>
         <w:rPr>
           <w:rFonts w:ascii="Times New Roman" w:hAnsi="Times New Roman" w:cs="Times New Roman" w:hint="eastAsia"/>
-          <w:sz w:val="24"/>
-          <w:szCs w:val="24"/>
+          <w:color w:val="0D0D0D"/>
+          <w:sz w:val="24"/>
+          <w:szCs w:val="24"/>
+          <w:shd w:val="clear" w:color="auto" w:fill="FFFFFF"/>
+        </w:rPr>
+        <w:t>days</w:t>
+      </w:r>
+      <w:r>
+        <w:rPr>
+          <w:rFonts w:ascii="Times New Roman" w:hAnsi="Times New Roman" w:cs="Times New Roman"/>
+          <w:color w:val="0D0D0D"/>
+          <w:sz w:val="24"/>
+          <w:szCs w:val="24"/>
+          <w:shd w:val="clear" w:color="auto" w:fill="FFFFFF"/>
+        </w:rPr>
+        <w:t xml:space="preserve"> across both treatment groups</w:t>
+      </w:r>
+      <w:r>
+        <w:rPr>
+          <w:rFonts w:ascii="Times New Roman" w:hAnsi="Times New Roman" w:cs="Times New Roman"/>
+          <w:sz w:val="24"/>
+          <w:szCs w:val="24"/>
+        </w:rPr>
+        <w:t>.</w:t>
+      </w:r>
+      <w:r>
+        <w:rPr>
+          <w:noProof/>
         </w:rPr>
         <w:t xml:space="preserve"> </w:t>
+      </w:r>
+    </w:p>
+    <w:p>
+      <w:pPr>
+        <w:keepNext/>
+        <w:spacing w:after="240" w:line="276" w:lineRule="auto"/>
+        <w:jc w:val="center"/>
+      </w:pPr>
+      <w:r>
+        <w:rPr>
+          <w:noProof/>
+        </w:rPr>
+        <w:drawing>
+          <wp:inline distT="0" distB="0" distL="0" distR="0" wp14:anchorId="69E6995C" wp14:editId="2E902D79">
+            <wp:extent cx="3352800" cy="2514600"/>
+            <wp:effectExtent l="0" t="0" r="0" b="0"/>
+            <wp:docPr id="614271026" name="图片 1" descr="Product-Limit Survival Curves"/>
+            <wp:cNvGraphicFramePr>
+              <a:graphicFrameLocks xmlns:a="http://schemas.openxmlformats.org/drawingml/2006/main" noChangeAspect="1"/>
+            </wp:cNvGraphicFramePr>
+            <a:graphic xmlns:a="http://schemas.openxmlformats.org/drawingml/2006/main">
+              <a:graphicData uri="http://schemas.openxmlformats.org/drawingml/2006/picture">
+                <pic:pic xmlns:pic="http://schemas.openxmlformats.org/drawingml/2006/picture">
+                  <pic:nvPicPr>
+                    <pic:cNvPr id="0" name="Picture 1" descr="Product-Limit Survival Curves"/>
+                    <pic:cNvPicPr>
+                      <a:picLocks noChangeAspect="1" noChangeArrowheads="1"/>
+                    </pic:cNvPicPr>
+                  </pic:nvPicPr>
+                  <pic:blipFill>
+                    <a:blip r:embed="rId8">
+                      <a:extLst>
+                        <a:ext uri="{28A0092B-C50C-407E-A947-70E740481C1C}">
+                          <a14:useLocalDpi xmlns:a14="http://schemas.microsoft.com/office/drawing/2010/main" val="0"/>
+                        </a:ext>
+                      </a:extLst>
+                    </a:blip>
+                    <a:srcRect/>
+                    <a:stretch>
+                      <a:fillRect/>
+                    </a:stretch>
+                  </pic:blipFill>
+                  <pic:spPr bwMode="auto">
+                    <a:xfrm>
+                      <a:off x="0" y="0"/>
+                      <a:ext cx="3352800" cy="2514600"/>
+                    </a:xfrm>
+                    <a:prstGeom prst="rect">
+                      <a:avLst/>
+                    </a:prstGeom>
+                    <a:noFill/>
+                    <a:ln>
+                      <a:noFill/>
+                    </a:ln>
+                  </pic:spPr>
+                </pic:pic>
+              </a:graphicData>
+            </a:graphic>
+          </wp:inline>
+        </w:drawing>
+      </w:r>
+    </w:p>
+    <w:p>
+      <w:pPr>
+        <w:pStyle w:val="a5"/>
+        <w:spacing w:after="240"/>
+        <w:jc w:val="center"/>
+        <w:rPr>
+          <w:rFonts w:ascii="Times New Roman" w:hAnsi="Times New Roman" w:cs="Times New Roman"/>
+          <w:sz w:val="24"/>
+          <w:szCs w:val="24"/>
+        </w:rPr>
+      </w:pPr>
+      <w:r>
+        <w:t xml:space="preserve">Figure </w:t>
+      </w:r>
+      <w:r>
+        <w:fldChar w:fldCharType="begin"/>
+      </w:r>
+      <w:r>
+        <w:instrText xml:space="preserve"> SEQ Figure \* ARABIC </w:instrText>
+      </w:r>
+      <w:r>
+        <w:fldChar w:fldCharType="separate"/>
+      </w:r>
+      <w:r>
+        <w:rPr>
+          <w:noProof/>
+        </w:rPr>
+        <w:t>1</w:t>
+      </w:r>
+      <w:r>
+        <w:fldChar w:fldCharType="end"/>
+      </w:r>
+      <w:r>
+        <w:rPr>
+          <w:rFonts w:hint="eastAsia"/>
+        </w:rPr>
+        <w:t xml:space="preserve">. </w:t>
+      </w:r>
+      <w:r>
+        <w:t>survival curves</w:t>
+      </w:r>
+      <w:r>
+        <w:rPr>
+          <w:rFonts w:hint="eastAsia"/>
+        </w:rPr>
+        <w:t xml:space="preserve"> of</w:t>
+      </w:r>
+      <w:r>
+        <w:t xml:space="preserve"> survival probabilities over days across both treatment groups.</w:t>
+      </w:r>
+    </w:p>
+    <w:p>
+      <w:pPr>
+        <w:spacing w:after="240" w:line="276" w:lineRule="auto"/>
+        <w:jc w:val="left"/>
+        <w:rPr>
+          <w:rFonts w:ascii="Times New Roman" w:hAnsi="Times New Roman" w:cs="Times New Roman"/>
+          <w:sz w:val="24"/>
+          <w:szCs w:val="24"/>
+        </w:rPr>
+      </w:pPr>
+      <w:r>
+        <w:rPr>
+          <w:rFonts w:ascii="Times New Roman" w:hAnsi="Times New Roman" w:cs="Times New Roman"/>
+          <w:sz w:val="24"/>
+          <w:szCs w:val="24"/>
+        </w:rPr>
+        <w:t xml:space="preserve">Both treatments start with a survival probability of </w:t>
+      </w:r>
+      <w:r>
+        <w:rPr>
+          <w:rFonts w:ascii="Times New Roman" w:hAnsi="Times New Roman" w:cs="Times New Roman" w:hint="eastAsia"/>
+          <w:sz w:val="24"/>
+          <w:szCs w:val="24"/>
+        </w:rPr>
+        <w:t>1</w:t>
+      </w:r>
+      <w:r>
+        <w:rPr>
+          <w:rFonts w:ascii="Times New Roman" w:hAnsi="Times New Roman" w:cs="Times New Roman"/>
+          <w:sz w:val="24"/>
+          <w:szCs w:val="24"/>
+        </w:rPr>
+        <w:t>, meaning all subjects were alive or event-free at the start of the observation period.</w:t>
+      </w:r>
+      <w:r>
+        <w:rPr>
+          <w:rFonts w:ascii="Times New Roman" w:hAnsi="Times New Roman" w:cs="Times New Roman" w:hint="eastAsia"/>
+          <w:sz w:val="24"/>
+          <w:szCs w:val="24"/>
+        </w:rPr>
+        <w:t xml:space="preserve"> </w:t>
+      </w:r>
+      <w:r>
+        <w:rPr>
+          <w:rFonts w:ascii="Times New Roman" w:hAnsi="Times New Roman" w:cs="Times New Roman"/>
+          <w:sz w:val="24"/>
+          <w:szCs w:val="24"/>
+        </w:rPr>
+        <w:t>The presence of censored data points ('+') suggests that for some subjects, the outcome or event was not observed.</w:t>
+      </w:r>
+      <w:r>
+        <w:rPr>
+          <w:rFonts w:ascii="Times New Roman" w:hAnsi="Times New Roman" w:cs="Times New Roman" w:hint="eastAsia"/>
+          <w:sz w:val="24"/>
+          <w:szCs w:val="24"/>
+        </w:rPr>
+        <w:t xml:space="preserve"> </w:t>
+      </w:r>
+      <w:r>
+        <w:rPr>
+          <w:rFonts w:ascii="Times New Roman" w:hAnsi="Times New Roman" w:cs="Times New Roman"/>
+          <w:sz w:val="24"/>
+          <w:szCs w:val="24"/>
+        </w:rPr>
+        <w:t>There is a noticeable decline in survival probability for Treatment 2 after around 200 days, indicating a higher number or a faster rate of events in this group compared to Treatment 1.</w:t>
+      </w:r>
+      <w:r>
+        <w:rPr>
+          <w:rFonts w:ascii="Times New Roman" w:hAnsi="Times New Roman" w:cs="Times New Roman" w:hint="eastAsia"/>
+          <w:sz w:val="24"/>
+          <w:szCs w:val="24"/>
+        </w:rPr>
+        <w:t xml:space="preserve"> </w:t>
+      </w:r>
+    </w:p>
+    <w:p>
+      <w:pPr>
+        <w:spacing w:after="240" w:line="276" w:lineRule="auto"/>
+        <w:jc w:val="left"/>
+        <w:rPr>
+          <w:rFonts w:ascii="Times New Roman" w:hAnsi="Times New Roman" w:cs="Times New Roman"/>
+          <w:sz w:val="24"/>
+          <w:szCs w:val="24"/>
+        </w:rPr>
+      </w:pPr>
+      <w:r>
+        <w:rPr>
+          <w:rFonts w:ascii="Times New Roman" w:hAnsi="Times New Roman" w:cs="Times New Roman" w:hint="eastAsia"/>
+          <w:sz w:val="24"/>
+          <w:szCs w:val="24"/>
+        </w:rPr>
+        <w:t xml:space="preserve">To test </w:t>
+      </w:r>
+      <w:r>
+        <w:rPr>
+          <w:rFonts w:ascii="Times New Roman" w:hAnsi="Times New Roman" w:cs="Times New Roman"/>
+          <w:sz w:val="24"/>
+          <w:szCs w:val="24"/>
+        </w:rPr>
+        <w:t>whether two curves are significantly different</w:t>
+      </w:r>
+      <w:r>
+        <w:rPr>
+          <w:rFonts w:ascii="Times New Roman" w:hAnsi="Times New Roman" w:cs="Times New Roman" w:hint="eastAsia"/>
+          <w:sz w:val="24"/>
+          <w:szCs w:val="24"/>
+        </w:rPr>
+        <w:t>, we will use</w:t>
+      </w:r>
+      <w:r>
+        <w:rPr>
+          <w:rFonts w:ascii="Times New Roman" w:hAnsi="Times New Roman" w:cs="Times New Roman" w:hint="eastAsia"/>
+          <w:sz w:val="24"/>
+          <w:szCs w:val="24"/>
+        </w:rPr>
+        <w:t xml:space="preserve"> Log-Rank test</w:t>
+      </w:r>
+      <w:r>
+        <w:rPr>
+          <w:rFonts w:ascii="Times New Roman" w:hAnsi="Times New Roman" w:cs="Times New Roman" w:hint="eastAsia"/>
+          <w:sz w:val="24"/>
+          <w:szCs w:val="24"/>
+        </w:rPr>
+        <w:t xml:space="preserve"> </w:t>
+      </w:r>
+      <w:r>
+        <w:rPr>
+          <w:rFonts w:ascii="Times New Roman" w:hAnsi="Times New Roman" w:cs="Times New Roman"/>
+          <w:sz w:val="24"/>
+          <w:szCs w:val="24"/>
+        </w:rPr>
+        <w:t xml:space="preserve">to compare the survival distributions of two </w:t>
+      </w:r>
+      <w:r>
+        <w:rPr>
+          <w:rFonts w:ascii="Times New Roman" w:hAnsi="Times New Roman" w:cs="Times New Roman" w:hint="eastAsia"/>
+          <w:sz w:val="24"/>
+          <w:szCs w:val="24"/>
+        </w:rPr>
+        <w:t>treatment</w:t>
+      </w:r>
+      <w:r>
+        <w:rPr>
+          <w:rFonts w:ascii="Times New Roman" w:hAnsi="Times New Roman" w:cs="Times New Roman"/>
+          <w:sz w:val="24"/>
+          <w:szCs w:val="24"/>
+        </w:rPr>
+        <w:t xml:space="preserve"> groups</w:t>
+      </w:r>
+      <w:r>
+        <w:rPr>
+          <w:rFonts w:ascii="Times New Roman" w:hAnsi="Times New Roman" w:cs="Times New Roman" w:hint="eastAsia"/>
+          <w:sz w:val="24"/>
+          <w:szCs w:val="24"/>
+        </w:rPr>
+        <w:t>.</w:t>
+      </w:r>
+    </w:p>
+    <w:tbl>
+      <w:tblPr>
+        <w:tblStyle w:val="a4"/>
+        <w:tblW w:w="3888" w:type="pct"/>
+        <w:jc w:val="center"/>
+        <w:tblBorders>
+          <w:top w:val="none" w:sz="0" w:space="0" w:color="auto"/>
+          <w:left w:val="none" w:sz="0" w:space="0" w:color="auto"/>
+          <w:bottom w:val="none" w:sz="0" w:space="0" w:color="auto"/>
+          <w:right w:val="none" w:sz="0" w:space="0" w:color="auto"/>
+          <w:insideH w:val="none" w:sz="0" w:space="0" w:color="auto"/>
+          <w:insideV w:val="none" w:sz="0" w:space="0" w:color="auto"/>
+        </w:tblBorders>
+        <w:tblLook w:val="04A0" w:firstRow="1" w:lastRow="0" w:firstColumn="1" w:lastColumn="0" w:noHBand="0" w:noVBand="1"/>
+      </w:tblPr>
+      <w:tblGrid>
+        <w:gridCol w:w="3529"/>
+        <w:gridCol w:w="1807"/>
+        <w:gridCol w:w="1080"/>
+        <w:gridCol w:w="1890"/>
+      </w:tblGrid>
+      <w:tr>
+        <w:trPr>
+          <w:jc w:val="center"/>
+        </w:trPr>
+        <w:tc>
+          <w:tcPr>
+            <w:tcW w:w="2124" w:type="pct"/>
+            <w:tcBorders>
+              <w:top w:val="single" w:sz="4" w:space="0" w:color="auto"/>
+              <w:bottom w:val="single" w:sz="4" w:space="0" w:color="auto"/>
+            </w:tcBorders>
+            <w:vAlign w:val="center"/>
+          </w:tcPr>
+          <w:p>
+            <w:pPr>
+              <w:spacing w:line="276" w:lineRule="auto"/>
+              <w:jc w:val="center"/>
+              <w:rPr>
+                <w:rFonts w:ascii="Times New Roman" w:hAnsi="Times New Roman" w:cs="Times New Roman"/>
+                <w:b/>
+                <w:bCs/>
+                <w:sz w:val="24"/>
+                <w:szCs w:val="24"/>
+              </w:rPr>
+            </w:pPr>
+            <w:r>
+              <w:rPr>
+                <w:rFonts w:ascii="Times New Roman" w:hAnsi="Times New Roman" w:cs="Times New Roman" w:hint="eastAsia"/>
+                <w:b/>
+                <w:bCs/>
+                <w:sz w:val="24"/>
+                <w:szCs w:val="24"/>
+              </w:rPr>
+              <w:t>Test Group</w:t>
+            </w:r>
+          </w:p>
+        </w:tc>
+        <w:tc>
+          <w:tcPr>
+            <w:tcW w:w="1088" w:type="pct"/>
+            <w:tcBorders>
+              <w:top w:val="single" w:sz="4" w:space="0" w:color="auto"/>
+              <w:bottom w:val="single" w:sz="4" w:space="0" w:color="auto"/>
+            </w:tcBorders>
+            <w:vAlign w:val="center"/>
+          </w:tcPr>
+          <w:p>
+            <w:pPr>
+              <w:spacing w:line="276" w:lineRule="auto"/>
+              <w:jc w:val="center"/>
+              <w:rPr>
+                <w:rFonts w:ascii="Times New Roman" w:hAnsi="Times New Roman" w:cs="Times New Roman"/>
+                <w:b/>
+                <w:bCs/>
+                <w:sz w:val="24"/>
+                <w:szCs w:val="24"/>
+              </w:rPr>
+            </w:pPr>
+            <m:oMathPara>
+              <m:oMath>
+                <m:sSup>
+                  <m:sSupPr>
+                    <m:ctrlPr>
+                      <w:rPr>
+                        <w:rFonts w:ascii="Cambria Math" w:hAnsi="Cambria Math" w:cs="Times New Roman"/>
+                        <w:b/>
+                        <w:bCs/>
+                        <w:i/>
+                        <w:sz w:val="24"/>
+                        <w:szCs w:val="24"/>
+                      </w:rPr>
+                    </m:ctrlPr>
+                  </m:sSupPr>
+                  <m:e>
+                    <m:r>
+                      <m:rPr>
+                        <m:sty m:val="bi"/>
+                      </m:rPr>
+                      <w:rPr>
+                        <w:rFonts w:ascii="Cambria Math" w:hAnsi="Cambria Math" w:cs="Times New Roman"/>
+                        <w:sz w:val="24"/>
+                        <w:szCs w:val="24"/>
+                      </w:rPr>
+                      <m:t>χ</m:t>
+                    </m:r>
+                  </m:e>
+                  <m:sup>
+                    <m:r>
+                      <m:rPr>
+                        <m:sty m:val="bi"/>
+                      </m:rPr>
+                      <w:rPr>
+                        <w:rFonts w:ascii="Cambria Math" w:hAnsi="Cambria Math" w:cs="Times New Roman"/>
+                        <w:sz w:val="24"/>
+                        <w:szCs w:val="24"/>
+                      </w:rPr>
+                      <m:t>2</m:t>
+                    </m:r>
+                  </m:sup>
+                </m:sSup>
+              </m:oMath>
+            </m:oMathPara>
+          </w:p>
+        </w:tc>
+        <w:tc>
+          <w:tcPr>
+            <w:tcW w:w="650" w:type="pct"/>
+            <w:tcBorders>
+              <w:top w:val="single" w:sz="4" w:space="0" w:color="auto"/>
+              <w:bottom w:val="single" w:sz="4" w:space="0" w:color="auto"/>
+            </w:tcBorders>
+            <w:vAlign w:val="center"/>
+          </w:tcPr>
+          <w:p>
+            <w:pPr>
+              <w:spacing w:line="276" w:lineRule="auto"/>
+              <w:jc w:val="center"/>
+              <w:rPr>
+                <w:rFonts w:ascii="Times New Roman" w:hAnsi="Times New Roman" w:cs="Times New Roman"/>
+                <w:b/>
+                <w:bCs/>
+                <w:sz w:val="24"/>
+                <w:szCs w:val="24"/>
+              </w:rPr>
+            </w:pPr>
+            <w:r>
+              <w:rPr>
+                <w:rFonts w:ascii="Times New Roman" w:hAnsi="Times New Roman" w:cs="Times New Roman" w:hint="eastAsia"/>
+                <w:b/>
+                <w:bCs/>
+                <w:sz w:val="24"/>
+                <w:szCs w:val="24"/>
+              </w:rPr>
+              <w:t>DF</w:t>
+            </w:r>
+          </w:p>
+        </w:tc>
+        <w:tc>
+          <w:tcPr>
+            <w:tcW w:w="1138" w:type="pct"/>
+            <w:tcBorders>
+              <w:top w:val="single" w:sz="4" w:space="0" w:color="auto"/>
+              <w:bottom w:val="single" w:sz="4" w:space="0" w:color="auto"/>
+            </w:tcBorders>
+            <w:vAlign w:val="center"/>
+          </w:tcPr>
+          <w:p>
+            <w:pPr>
+              <w:spacing w:line="276" w:lineRule="auto"/>
+              <w:jc w:val="center"/>
+              <w:rPr>
+                <w:rFonts w:ascii="Times New Roman" w:hAnsi="Times New Roman" w:cs="Times New Roman"/>
+                <w:b/>
+                <w:bCs/>
+                <w:sz w:val="24"/>
+                <w:szCs w:val="24"/>
+              </w:rPr>
+            </w:pPr>
+            <w:r>
+              <w:rPr>
+                <w:rFonts w:ascii="Times New Roman" w:hAnsi="Times New Roman" w:cs="Times New Roman"/>
+                <w:b/>
+                <w:bCs/>
+                <w:sz w:val="24"/>
+                <w:szCs w:val="24"/>
+              </w:rPr>
+              <w:t>p</w:t>
+            </w:r>
+            <w:r>
+              <w:rPr>
+                <w:rFonts w:ascii="Times New Roman" w:hAnsi="Times New Roman" w:cs="Times New Roman" w:hint="eastAsia"/>
+                <w:b/>
+                <w:bCs/>
+                <w:sz w:val="24"/>
+                <w:szCs w:val="24"/>
+              </w:rPr>
+              <w:t xml:space="preserve"> value</w:t>
+            </w:r>
+          </w:p>
+        </w:tc>
+      </w:tr>
+      <w:tr>
+        <w:trPr>
+          <w:jc w:val="center"/>
+        </w:trPr>
+        <w:tc>
+          <w:tcPr>
+            <w:tcW w:w="2124" w:type="pct"/>
+            <w:tcBorders>
+              <w:top w:val="single" w:sz="4" w:space="0" w:color="auto"/>
+              <w:bottom w:val="single" w:sz="4" w:space="0" w:color="auto"/>
+            </w:tcBorders>
+            <w:vAlign w:val="center"/>
+          </w:tcPr>
+          <w:p>
+            <w:pPr>
+              <w:spacing w:line="276" w:lineRule="auto"/>
+              <w:jc w:val="center"/>
+              <w:rPr>
+                <w:rFonts w:ascii="Times New Roman" w:hAnsi="Times New Roman" w:cs="Times New Roman"/>
+                <w:sz w:val="24"/>
+                <w:szCs w:val="24"/>
+              </w:rPr>
+            </w:pPr>
+            <w:r>
+              <w:rPr>
+                <w:rFonts w:ascii="Times New Roman" w:hAnsi="Times New Roman" w:cs="Times New Roman" w:hint="eastAsia"/>
+                <w:sz w:val="24"/>
+                <w:szCs w:val="24"/>
+              </w:rPr>
+              <w:t>Treatment 1 vs Treatment 2</w:t>
+            </w:r>
+          </w:p>
+        </w:tc>
+        <w:tc>
+          <w:tcPr>
+            <w:tcW w:w="1088" w:type="pct"/>
+            <w:tcBorders>
+              <w:top w:val="single" w:sz="4" w:space="0" w:color="auto"/>
+              <w:bottom w:val="single" w:sz="4" w:space="0" w:color="auto"/>
+            </w:tcBorders>
+            <w:vAlign w:val="center"/>
+          </w:tcPr>
+          <w:p>
+            <w:pPr>
+              <w:spacing w:line="276" w:lineRule="auto"/>
+              <w:jc w:val="center"/>
+              <w:rPr>
+                <w:rFonts w:ascii="Times New Roman" w:hAnsi="Times New Roman" w:cs="Times New Roman"/>
+                <w:sz w:val="24"/>
+                <w:szCs w:val="24"/>
+              </w:rPr>
+            </w:pPr>
+            <w:r>
+              <w:rPr>
+                <w:rFonts w:ascii="Times New Roman" w:hAnsi="Times New Roman" w:cs="Times New Roman" w:hint="eastAsia"/>
+                <w:sz w:val="24"/>
+                <w:szCs w:val="24"/>
+              </w:rPr>
+              <w:t>0.0008</w:t>
+            </w:r>
+          </w:p>
+        </w:tc>
+        <w:tc>
+          <w:tcPr>
+            <w:tcW w:w="650" w:type="pct"/>
+            <w:tcBorders>
+              <w:top w:val="single" w:sz="4" w:space="0" w:color="auto"/>
+              <w:bottom w:val="single" w:sz="4" w:space="0" w:color="auto"/>
+            </w:tcBorders>
+            <w:vAlign w:val="center"/>
+          </w:tcPr>
+          <w:p>
+            <w:pPr>
+              <w:spacing w:line="276" w:lineRule="auto"/>
+              <w:jc w:val="center"/>
+              <w:rPr>
+                <w:rFonts w:ascii="Times New Roman" w:hAnsi="Times New Roman" w:cs="Times New Roman"/>
+                <w:sz w:val="24"/>
+                <w:szCs w:val="24"/>
+              </w:rPr>
+            </w:pPr>
+            <w:r>
+              <w:rPr>
+                <w:rFonts w:ascii="Times New Roman" w:hAnsi="Times New Roman" w:cs="Times New Roman" w:hint="eastAsia"/>
+                <w:sz w:val="24"/>
+                <w:szCs w:val="24"/>
+              </w:rPr>
+              <w:t>1</w:t>
+            </w:r>
+          </w:p>
+        </w:tc>
+        <w:tc>
+          <w:tcPr>
+            <w:tcW w:w="1138" w:type="pct"/>
+            <w:tcBorders>
+              <w:top w:val="single" w:sz="4" w:space="0" w:color="auto"/>
+              <w:bottom w:val="single" w:sz="4" w:space="0" w:color="auto"/>
+            </w:tcBorders>
+            <w:vAlign w:val="center"/>
+          </w:tcPr>
+          <w:p>
+            <w:pPr>
+              <w:keepNext/>
+              <w:spacing w:line="276" w:lineRule="auto"/>
+              <w:jc w:val="center"/>
+              <w:rPr>
+                <w:rFonts w:ascii="Times New Roman" w:hAnsi="Times New Roman" w:cs="Times New Roman"/>
+                <w:sz w:val="24"/>
+                <w:szCs w:val="24"/>
+              </w:rPr>
+            </w:pPr>
+            <w:r>
+              <w:rPr>
+                <w:rFonts w:ascii="Times New Roman" w:hAnsi="Times New Roman" w:cs="Times New Roman" w:hint="eastAsia"/>
+                <w:sz w:val="24"/>
+                <w:szCs w:val="24"/>
+              </w:rPr>
+              <w:t>0.9774</w:t>
+            </w:r>
+          </w:p>
+        </w:tc>
+      </w:tr>
+    </w:tbl>
+    <w:p>
+      <w:pPr>
+        <w:pStyle w:val="a5"/>
+        <w:ind w:leftChars="540" w:left="1134"/>
+        <w:rPr>
+          <w:rFonts w:ascii="Times New Roman" w:hAnsi="Times New Roman" w:cs="Times New Roman"/>
+          <w:sz w:val="24"/>
+          <w:szCs w:val="24"/>
+        </w:rPr>
+      </w:pPr>
+      <w:r>
+        <w:t xml:space="preserve">Table </w:t>
+      </w:r>
+      <w:r>
+        <w:fldChar w:fldCharType="begin"/>
+      </w:r>
+      <w:r>
+        <w:instrText xml:space="preserve"> SEQ Table \* ARABIC </w:instrText>
+      </w:r>
+      <w:r>
+        <w:fldChar w:fldCharType="separate"/>
+      </w:r>
+      <w:r>
+        <w:rPr>
+          <w:noProof/>
+        </w:rPr>
+        <w:t>7</w:t>
+      </w:r>
+      <w:r>
+        <w:fldChar w:fldCharType="end"/>
+      </w:r>
+      <w:r>
+        <w:rPr>
+          <w:rFonts w:hint="eastAsia"/>
+        </w:rPr>
+        <w:t>. Result of Log-Rank test</w:t>
       </w:r>
     </w:p>
     <w:p>
@@ -14091,20 +14809,382 @@
           <w:szCs w:val="24"/>
         </w:rPr>
       </w:pPr>
+      <w:r>
+        <w:rPr>
+          <w:rFonts w:ascii="Times New Roman" w:hAnsi="Times New Roman" w:cs="Times New Roman"/>
+          <w:sz w:val="24"/>
+          <w:szCs w:val="24"/>
+        </w:rPr>
+        <w:t xml:space="preserve">The </w:t>
+      </w:r>
+      <w:r>
+        <w:rPr>
+          <w:rFonts w:ascii="Times New Roman" w:hAnsi="Times New Roman" w:cs="Times New Roman" w:hint="eastAsia"/>
+          <w:sz w:val="24"/>
+          <w:szCs w:val="24"/>
+        </w:rPr>
+        <w:t>p value</w:t>
+      </w:r>
+      <w:r>
+        <w:rPr>
+          <w:rFonts w:ascii="Times New Roman" w:hAnsi="Times New Roman" w:cs="Times New Roman"/>
+          <w:sz w:val="24"/>
+          <w:szCs w:val="24"/>
+        </w:rPr>
+        <w:t xml:space="preserve"> for the log-rank test is 0.9774. This p-value is much higher than the conventional </w:t>
+      </w:r>
+      <w:r>
+        <w:rPr>
+          <w:rFonts w:ascii="Times New Roman" w:hAnsi="Times New Roman" w:cs="Times New Roman" w:hint="eastAsia"/>
+          <w:sz w:val="24"/>
+          <w:szCs w:val="24"/>
+        </w:rPr>
+        <w:t>significance</w:t>
+      </w:r>
+      <w:r>
+        <w:rPr>
+          <w:rFonts w:ascii="Times New Roman" w:hAnsi="Times New Roman" w:cs="Times New Roman"/>
+          <w:sz w:val="24"/>
+          <w:szCs w:val="24"/>
+        </w:rPr>
+        <w:t xml:space="preserve"> level of 0.05, which indicates that there is no significant difference in the survival distributions between the two treatment groups when comparing </w:t>
+      </w:r>
+      <w:r>
+        <w:rPr>
+          <w:rFonts w:ascii="Times New Roman" w:hAnsi="Times New Roman" w:cs="Times New Roman" w:hint="eastAsia"/>
+          <w:sz w:val="24"/>
+          <w:szCs w:val="24"/>
+        </w:rPr>
+        <w:t xml:space="preserve">the </w:t>
+      </w:r>
+      <w:r>
+        <w:rPr>
+          <w:rFonts w:ascii="Times New Roman" w:hAnsi="Times New Roman" w:cs="Times New Roman"/>
+          <w:sz w:val="24"/>
+          <w:szCs w:val="24"/>
+        </w:rPr>
+        <w:t>time to discontinuation for lack of efficacy.</w:t>
+      </w:r>
+    </w:p>
+    <w:p>
+      <w:pPr>
+        <w:pStyle w:val="2"/>
+        <w:numPr>
+          <w:ilvl w:val="0"/>
+          <w:numId w:val="2"/>
+        </w:numPr>
+        <w:rPr>
+          <w:rFonts w:ascii="Times New Roman" w:hAnsi="Times New Roman" w:cs="Times New Roman"/>
+          <w:sz w:val="24"/>
+          <w:szCs w:val="24"/>
+        </w:rPr>
+      </w:pPr>
+      <w:r>
+        <w:rPr>
+          <w:rFonts w:ascii="Times New Roman" w:hAnsi="Times New Roman" w:cs="Times New Roman"/>
+        </w:rPr>
+        <w:lastRenderedPageBreak/>
+        <w:t>Discussion and Conclusions</w:t>
+      </w:r>
+    </w:p>
+    <w:p>
+      <w:pPr>
+        <w:spacing w:after="240" w:line="276" w:lineRule="auto"/>
+        <w:jc w:val="left"/>
+        <w:rPr>
+          <w:rFonts w:ascii="Times New Roman" w:hAnsi="Times New Roman" w:cs="Times New Roman"/>
+          <w:sz w:val="24"/>
+          <w:szCs w:val="24"/>
+        </w:rPr>
+      </w:pPr>
+      <w:r>
+        <w:rPr>
+          <w:rFonts w:ascii="Times New Roman" w:hAnsi="Times New Roman" w:cs="Times New Roman"/>
+          <w:sz w:val="24"/>
+          <w:szCs w:val="24"/>
+        </w:rPr>
+        <w:t>The comprehensive statistical analysis presented in this report underscores the effectiveness of Treatment 2 (DMARD+NSAID) over Treatment 1 (NSAID) in managing rheumatoid arthritis over a six-month period. Our findings from the CMH test demonstrated a statistically significant association between the treatment types and the proportion of ACR20 responders, both overall and when controlling for center effects.</w:t>
+      </w:r>
+    </w:p>
+    <w:p>
+      <w:pPr>
+        <w:spacing w:after="240" w:line="276" w:lineRule="auto"/>
+        <w:jc w:val="left"/>
+        <w:rPr>
+          <w:rFonts w:ascii="Times New Roman" w:hAnsi="Times New Roman" w:cs="Times New Roman"/>
+          <w:sz w:val="24"/>
+          <w:szCs w:val="24"/>
+        </w:rPr>
+      </w:pPr>
+      <w:r>
+        <w:rPr>
+          <w:rFonts w:ascii="Times New Roman" w:hAnsi="Times New Roman" w:cs="Times New Roman"/>
+          <w:sz w:val="24"/>
+          <w:szCs w:val="24"/>
+        </w:rPr>
+        <w:t xml:space="preserve">The ANCOVA results further elucidated the </w:t>
+      </w:r>
+      <w:r>
+        <w:rPr>
+          <w:rFonts w:ascii="Times New Roman" w:hAnsi="Times New Roman" w:cs="Times New Roman" w:hint="eastAsia"/>
+          <w:sz w:val="24"/>
+          <w:szCs w:val="24"/>
+        </w:rPr>
+        <w:t>effect</w:t>
+      </w:r>
+      <w:r>
+        <w:rPr>
+          <w:rFonts w:ascii="Times New Roman" w:hAnsi="Times New Roman" w:cs="Times New Roman"/>
+          <w:sz w:val="24"/>
+          <w:szCs w:val="24"/>
+        </w:rPr>
+        <w:t xml:space="preserve"> of treatment, center, and baseline on the secondary endpoints.</w:t>
+      </w:r>
+      <w:r>
+        <w:rPr>
+          <w:rFonts w:ascii="Times New Roman" w:hAnsi="Times New Roman" w:cs="Times New Roman" w:hint="eastAsia"/>
+          <w:sz w:val="24"/>
+          <w:szCs w:val="24"/>
+        </w:rPr>
+        <w:t xml:space="preserve"> We</w:t>
+      </w:r>
+      <w:r>
+        <w:rPr>
+          <w:rFonts w:ascii="Times New Roman" w:hAnsi="Times New Roman" w:cs="Times New Roman"/>
+          <w:sz w:val="24"/>
+          <w:szCs w:val="24"/>
+        </w:rPr>
+        <w:t xml:space="preserve"> </w:t>
+      </w:r>
+      <w:r>
+        <w:rPr>
+          <w:rFonts w:ascii="Times New Roman" w:hAnsi="Times New Roman" w:cs="Times New Roman" w:hint="eastAsia"/>
+          <w:sz w:val="24"/>
+          <w:szCs w:val="24"/>
+        </w:rPr>
+        <w:t>performed</w:t>
+      </w:r>
+      <w:r>
+        <w:rPr>
+          <w:rFonts w:ascii="Times New Roman" w:hAnsi="Times New Roman" w:cs="Times New Roman"/>
+          <w:sz w:val="24"/>
+          <w:szCs w:val="24"/>
+        </w:rPr>
+        <w:t xml:space="preserve"> a closer examination of the interaction effects, particularly</w:t>
+      </w:r>
+      <w:r>
+        <w:t xml:space="preserve"> </w:t>
+      </w:r>
+      <w:r>
+        <w:rPr>
+          <w:rFonts w:ascii="Times New Roman" w:hAnsi="Times New Roman" w:cs="Times New Roman"/>
+          <w:sz w:val="24"/>
+          <w:szCs w:val="24"/>
+        </w:rPr>
+        <w:t>treatment by center interaction and treatment by baseline interaction</w:t>
+      </w:r>
+      <w:r>
+        <w:rPr>
+          <w:rFonts w:ascii="Times New Roman" w:hAnsi="Times New Roman" w:cs="Times New Roman" w:hint="eastAsia"/>
+          <w:sz w:val="24"/>
+          <w:szCs w:val="24"/>
+        </w:rPr>
+        <w:t xml:space="preserve">. </w:t>
+      </w:r>
+      <w:r>
+        <w:rPr>
+          <w:rFonts w:ascii="Times New Roman" w:hAnsi="Times New Roman" w:cs="Times New Roman"/>
+          <w:sz w:val="24"/>
+          <w:szCs w:val="24"/>
+        </w:rPr>
+        <w:t>For PAINJT, there is a significant interaction between treatment and center. This suggests that the effect of the treatment on PAINJT may depend on the center where the treatment is administered.</w:t>
+      </w:r>
+      <w:r>
+        <w:rPr>
+          <w:rFonts w:ascii="Times New Roman" w:hAnsi="Times New Roman" w:cs="Times New Roman" w:hint="eastAsia"/>
+          <w:sz w:val="24"/>
+          <w:szCs w:val="24"/>
+        </w:rPr>
+        <w:t xml:space="preserve"> </w:t>
+      </w:r>
+      <w:r>
+        <w:rPr>
+          <w:rFonts w:ascii="Times New Roman" w:hAnsi="Times New Roman" w:cs="Times New Roman"/>
+          <w:sz w:val="24"/>
+          <w:szCs w:val="24"/>
+        </w:rPr>
+        <w:t>SWELLJT and CRP both show significant main effects of treatment. Additionally, for SWELLJT, both interactions are significant, which could mean that individual patient physical condition</w:t>
+      </w:r>
+      <w:r>
+        <w:rPr>
+          <w:rFonts w:ascii="Times New Roman" w:hAnsi="Times New Roman" w:cs="Times New Roman" w:hint="eastAsia"/>
+          <w:sz w:val="24"/>
+          <w:szCs w:val="24"/>
+        </w:rPr>
+        <w:t>s</w:t>
+      </w:r>
+      <w:r>
+        <w:rPr>
+          <w:rFonts w:ascii="Times New Roman" w:hAnsi="Times New Roman" w:cs="Times New Roman"/>
+          <w:sz w:val="24"/>
+          <w:szCs w:val="24"/>
+        </w:rPr>
+        <w:t xml:space="preserve"> or center </w:t>
+      </w:r>
+      <w:r>
+        <w:rPr>
+          <w:rFonts w:ascii="Times New Roman" w:hAnsi="Times New Roman" w:cs="Times New Roman"/>
+          <w:sz w:val="24"/>
+          <w:szCs w:val="24"/>
+        </w:rPr>
+        <w:t>medical</w:t>
+      </w:r>
+      <w:r>
+        <w:rPr>
+          <w:rFonts w:ascii="Times New Roman" w:hAnsi="Times New Roman" w:cs="Times New Roman"/>
+          <w:sz w:val="24"/>
+          <w:szCs w:val="24"/>
+        </w:rPr>
+        <w:t xml:space="preserve"> condition</w:t>
+      </w:r>
+      <w:r>
+        <w:rPr>
+          <w:rFonts w:ascii="Times New Roman" w:hAnsi="Times New Roman" w:cs="Times New Roman" w:hint="eastAsia"/>
+          <w:sz w:val="24"/>
+          <w:szCs w:val="24"/>
+        </w:rPr>
+        <w:t>s</w:t>
+      </w:r>
+      <w:r>
+        <w:rPr>
+          <w:rFonts w:ascii="Times New Roman" w:hAnsi="Times New Roman" w:cs="Times New Roman"/>
+          <w:sz w:val="24"/>
+          <w:szCs w:val="24"/>
+        </w:rPr>
+        <w:t xml:space="preserve"> </w:t>
+      </w:r>
+      <w:r>
+        <w:rPr>
+          <w:rFonts w:ascii="Times New Roman" w:hAnsi="Times New Roman" w:cs="Times New Roman"/>
+          <w:sz w:val="24"/>
+          <w:szCs w:val="24"/>
+        </w:rPr>
+        <w:t>can affect how patients respond to the treatment regarding SWELLJT.</w:t>
+      </w:r>
+      <w:r>
+        <w:rPr>
+          <w:rFonts w:ascii="Times New Roman" w:hAnsi="Times New Roman" w:cs="Times New Roman" w:hint="eastAsia"/>
+          <w:sz w:val="24"/>
+          <w:szCs w:val="24"/>
+        </w:rPr>
+        <w:t xml:space="preserve"> </w:t>
+      </w:r>
+      <w:r>
+        <w:rPr>
+          <w:rFonts w:ascii="Times New Roman" w:hAnsi="Times New Roman" w:cs="Times New Roman"/>
+          <w:sz w:val="24"/>
+          <w:szCs w:val="24"/>
+        </w:rPr>
+        <w:t>For CRP, there is a significant main effect of treatment and baseline, but the interactions with the center are not significant. This suggests that effects do not seem to depend on the center or interact with each other in a significant way.</w:t>
+      </w:r>
+    </w:p>
+    <w:p>
+      <w:pPr>
+        <w:spacing w:after="240" w:line="276" w:lineRule="auto"/>
+        <w:jc w:val="left"/>
+        <w:rPr>
+          <w:rFonts w:ascii="Times New Roman" w:hAnsi="Times New Roman" w:cs="Times New Roman" w:hint="eastAsia"/>
+          <w:sz w:val="24"/>
+          <w:szCs w:val="24"/>
+        </w:rPr>
+      </w:pPr>
+      <w:r>
+        <w:rPr>
+          <w:rFonts w:ascii="Times New Roman" w:hAnsi="Times New Roman" w:cs="Times New Roman"/>
+          <w:sz w:val="24"/>
+          <w:szCs w:val="24"/>
+        </w:rPr>
+        <w:t xml:space="preserve">Time-to-event analysis using the Log-Rank test did not indicate a significant difference in the time to discontinuation for lack of efficacy between the two treatment groups. This may </w:t>
+      </w:r>
+      <w:r>
+        <w:rPr>
+          <w:rFonts w:ascii="Times New Roman" w:hAnsi="Times New Roman" w:cs="Times New Roman"/>
+          <w:sz w:val="24"/>
+          <w:szCs w:val="24"/>
+        </w:rPr>
+        <w:t>indicate</w:t>
+      </w:r>
+      <w:r>
+        <w:rPr>
+          <w:rFonts w:ascii="Times New Roman" w:hAnsi="Times New Roman" w:cs="Times New Roman"/>
+          <w:sz w:val="24"/>
+          <w:szCs w:val="24"/>
+        </w:rPr>
+        <w:t xml:space="preserve"> that while the </w:t>
+      </w:r>
+      <w:r>
+        <w:rPr>
+          <w:rFonts w:ascii="Times New Roman" w:hAnsi="Times New Roman" w:cs="Times New Roman" w:hint="eastAsia"/>
+          <w:sz w:val="24"/>
+          <w:szCs w:val="24"/>
+        </w:rPr>
+        <w:t>treatment 2</w:t>
+      </w:r>
+      <w:r>
+        <w:rPr>
+          <w:rFonts w:ascii="Times New Roman" w:hAnsi="Times New Roman" w:cs="Times New Roman"/>
+          <w:sz w:val="24"/>
+          <w:szCs w:val="24"/>
+        </w:rPr>
+        <w:t xml:space="preserve"> offers a higher probability of </w:t>
+      </w:r>
+      <w:r>
+        <w:rPr>
+          <w:rFonts w:ascii="Times New Roman" w:hAnsi="Times New Roman" w:cs="Times New Roman" w:hint="eastAsia"/>
+          <w:sz w:val="24"/>
+          <w:szCs w:val="24"/>
+        </w:rPr>
+        <w:t>ACR20</w:t>
+      </w:r>
+      <w:r>
+        <w:rPr>
+          <w:rFonts w:ascii="Times New Roman" w:hAnsi="Times New Roman" w:cs="Times New Roman"/>
+          <w:sz w:val="24"/>
+          <w:szCs w:val="24"/>
+        </w:rPr>
+        <w:t>, it does not necessarily correlate with longer</w:t>
+      </w:r>
+      <w:r>
+        <w:rPr>
+          <w:rFonts w:ascii="Times New Roman" w:hAnsi="Times New Roman" w:cs="Times New Roman" w:hint="eastAsia"/>
+          <w:sz w:val="24"/>
+          <w:szCs w:val="24"/>
+        </w:rPr>
+        <w:t xml:space="preserve"> </w:t>
+      </w:r>
+      <w:r>
+        <w:rPr>
+          <w:rFonts w:ascii="Times New Roman" w:hAnsi="Times New Roman" w:cs="Times New Roman"/>
+          <w:sz w:val="24"/>
+          <w:szCs w:val="24"/>
+        </w:rPr>
+        <w:t>lasting efficacy before discontinuation.</w:t>
+      </w:r>
     </w:p>
     <w:p>
       <w:pPr>
         <w:spacing w:line="276" w:lineRule="auto"/>
         <w:rPr>
-          <w:rFonts w:ascii="Times New Roman" w:hAnsi="Times New Roman" w:cs="Times New Roman" w:hint="eastAsia"/>
+          <w:rFonts w:ascii="Times New Roman" w:hAnsi="Times New Roman" w:cs="Times New Roman"/>
           <w:sz w:val="24"/>
           <w:szCs w:val="24"/>
         </w:rPr>
       </w:pPr>
     </w:p>
     <w:sectPr>
+      <w:footerReference w:type="default" r:id="rId9"/>
       <w:pgSz w:w="11906" w:h="16838"/>
-      <w:pgMar w:top="1440" w:right="1080" w:bottom="1440" w:left="1080" w:header="851" w:footer="992" w:gutter="0"/>
+      <w:pgMar w:top="720" w:right="720" w:bottom="720" w:left="720" w:header="851" w:footer="992" w:gutter="0"/>
       <w:cols w:space="425"/>
       <w:docGrid w:type="lines" w:linePitch="312"/>
     </w:sectPr>
@@ -14129,6 +15209,51 @@
     </w:p>
   </w:endnote>
 </w:endnotes>
+</file>
+
+<file path=word/footer1.xml><?xml version="1.0" encoding="utf-8"?>
+<w:ftr xmlns:wpc="http://schemas.microsoft.com/office/word/2010/wordprocessingCanvas" xmlns:cx="http://schemas.microsoft.com/office/drawing/2014/chartex" xmlns:cx1="http://schemas.microsoft.com/office/drawing/2015/9/8/chartex" xmlns:cx2="http://schemas.microsoft.com/office/drawing/2015/10/21/chartex" xmlns:cx3="http://schemas.microsoft.com/office/drawing/2016/5/9/chartex" xmlns:cx4="http://schemas.microsoft.com/office/drawing/2016/5/10/chartex" xmlns:cx5="http://schemas.microsoft.com/office/drawing/2016/5/11/chartex" xmlns:cx6="http://schemas.microsoft.com/office/drawing/2016/5/12/chartex" xmlns:cx7="http://schemas.microsoft.com/office/drawing/2016/5/13/chartex" xmlns:cx8="http://schemas.microsoft.com/office/drawing/2016/5/14/chartex" xmlns:mc="http://schemas.openxmlformats.org/markup-compatibility/2006" xmlns:aink="http://schemas.microsoft.com/office/drawing/2016/ink" xmlns:am3d="http://schemas.microsoft.com/office/drawing/2017/model3d" xmlns:o="urn:schemas-microsoft-com:office:office" xmlns:oel="http://schemas.microsoft.com/office/2019/extlst" xmlns:r="http://schemas.openxmlformats.org/officeDocument/2006/relationships" xmlns:m="http://schemas.openxmlformats.org/officeDocument/2006/math" xmlns:v="urn:schemas-microsoft-com:vml" xmlns:wp14="http://schemas.microsoft.com/office/word/2010/wordprocessingDrawing" xmlns:wp="http://schemas.openxmlformats.org/drawingml/2006/wordprocessingDrawing" xmlns:w10="urn:schemas-microsoft-com:office:word" xmlns:w="http://schemas.openxmlformats.org/wordprocessingml/2006/main" xmlns:w14="http://schemas.microsoft.com/office/word/2010/wordml" xmlns:w15="http://schemas.microsoft.com/office/word/2012/wordml" xmlns:w16cex="http://schemas.microsoft.com/office/word/2018/wordml/cex" xmlns:w16cid="http://schemas.microsoft.com/office/word/2016/wordml/cid" xmlns:w16="http://schemas.microsoft.com/office/word/2018/wordml" xmlns:w16du="http://schemas.microsoft.com/office/word/2023/wordml/word16du" xmlns:w16sdtdh="http://schemas.microsoft.com/office/word/2020/wordml/sdtdatahash" xmlns:w16se="http://schemas.microsoft.com/office/word/2015/wordml/symex" xmlns:wpg="http://schemas.microsoft.com/office/word/2010/wordprocessingGroup" xmlns:wpi="http://schemas.microsoft.com/office/word/2010/wordprocessingInk" xmlns:wne="http://schemas.microsoft.com/office/word/2006/wordml" xmlns:wps="http://schemas.microsoft.com/office/word/2010/wordprocessingShape" mc:Ignorable="w14 w15 w16se w16cid w16 w16cex w16sdtdh w16du wp14">
+  <w:sdt>
+    <w:sdtPr>
+      <w:id w:val="-1889640797"/>
+      <w:docPartObj>
+        <w:docPartGallery w:val="Page Numbers (Bottom of Page)"/>
+        <w:docPartUnique/>
+      </w:docPartObj>
+    </w:sdtPr>
+    <w:sdtContent>
+      <w:p>
+        <w:pPr>
+          <w:pStyle w:val="a9"/>
+          <w:jc w:val="right"/>
+        </w:pPr>
+        <w:r>
+          <w:fldChar w:fldCharType="begin"/>
+        </w:r>
+        <w:r>
+          <w:instrText>PAGE   \* MERGEFORMAT</w:instrText>
+        </w:r>
+        <w:r>
+          <w:fldChar w:fldCharType="separate"/>
+        </w:r>
+        <w:r>
+          <w:rPr>
+            <w:lang w:val="zh-CN"/>
+          </w:rPr>
+          <w:t>2</w:t>
+        </w:r>
+        <w:r>
+          <w:fldChar w:fldCharType="end"/>
+        </w:r>
+      </w:p>
+    </w:sdtContent>
+  </w:sdt>
+  <w:p>
+    <w:pPr>
+      <w:pStyle w:val="a9"/>
+    </w:pPr>
+  </w:p>
+</w:ftr>
 </file>
 
 <file path=word/footnotes.xml><?xml version="1.0" encoding="utf-8"?>

--- a/assignment3_yb2584.docx
+++ b/assignment3_yb2584.docx
@@ -4,27 +4,103 @@
   <w:body>
     <w:p>
       <w:pPr>
-        <w:pStyle w:val="1"/>
         <w:spacing w:line="276" w:lineRule="auto"/>
         <w:jc w:val="center"/>
         <w:rPr>
           <w:rFonts w:ascii="Times New Roman" w:hAnsi="Times New Roman" w:cs="Times New Roman"/>
+          <w:b/>
+          <w:bCs/>
+          <w:kern w:val="44"/>
+          <w:sz w:val="44"/>
+          <w:szCs w:val="44"/>
         </w:rPr>
       </w:pPr>
-      <w:bookmarkStart w:id="0" w:name="_Toc163590482"/>
-      <w:r>
-        <w:rPr>
-          <w:rFonts w:ascii="Times New Roman" w:hAnsi="Times New Roman" w:cs="Times New Roman"/>
-        </w:rPr>
-        <w:t>Title</w:t>
-      </w:r>
-      <w:bookmarkEnd w:id="0"/>
+      <w:r>
+        <w:rPr>
+          <w:rFonts w:ascii="Times New Roman" w:hAnsi="Times New Roman" w:cs="Times New Roman" w:hint="eastAsia"/>
+          <w:b/>
+          <w:bCs/>
+          <w:kern w:val="44"/>
+          <w:sz w:val="44"/>
+          <w:szCs w:val="44"/>
+        </w:rPr>
+        <w:t>L</w:t>
+      </w:r>
+      <w:r>
+        <w:rPr>
+          <w:rFonts w:ascii="Times New Roman" w:hAnsi="Times New Roman" w:cs="Times New Roman"/>
+          <w:b/>
+          <w:bCs/>
+          <w:kern w:val="44"/>
+          <w:sz w:val="44"/>
+          <w:szCs w:val="44"/>
+        </w:rPr>
+        <w:t xml:space="preserve">ongitudinal </w:t>
+      </w:r>
+      <w:r>
+        <w:rPr>
+          <w:rFonts w:ascii="Times New Roman" w:hAnsi="Times New Roman" w:cs="Times New Roman" w:hint="eastAsia"/>
+          <w:b/>
+          <w:bCs/>
+          <w:kern w:val="44"/>
+          <w:sz w:val="44"/>
+          <w:szCs w:val="44"/>
+        </w:rPr>
+        <w:t>S</w:t>
+      </w:r>
+      <w:r>
+        <w:rPr>
+          <w:rFonts w:ascii="Times New Roman" w:hAnsi="Times New Roman" w:cs="Times New Roman"/>
+          <w:b/>
+          <w:bCs/>
+          <w:kern w:val="44"/>
+          <w:sz w:val="44"/>
+          <w:szCs w:val="44"/>
+        </w:rPr>
+        <w:t>tudy of DMARD+NSAID Combination Versus NSAID in Rheumatoid Arthritis</w:t>
+      </w:r>
+      <w:r>
+        <w:rPr>
+          <w:rFonts w:ascii="Times New Roman" w:hAnsi="Times New Roman" w:cs="Times New Roman" w:hint="eastAsia"/>
+          <w:b/>
+          <w:bCs/>
+          <w:kern w:val="44"/>
+          <w:sz w:val="44"/>
+          <w:szCs w:val="44"/>
+        </w:rPr>
+        <w:t xml:space="preserve"> Study</w:t>
+      </w:r>
+      <w:r>
+        <w:rPr>
+          <w:rFonts w:ascii="Times New Roman" w:hAnsi="Times New Roman" w:cs="Times New Roman"/>
+          <w:b/>
+          <w:bCs/>
+          <w:kern w:val="44"/>
+          <w:sz w:val="44"/>
+          <w:szCs w:val="44"/>
+        </w:rPr>
+        <w:t xml:space="preserve"> </w:t>
+      </w:r>
     </w:p>
     <w:p>
       <w:pPr>
         <w:spacing w:line="276" w:lineRule="auto"/>
         <w:jc w:val="center"/>
         <w:rPr>
+          <w:rFonts w:ascii="Times New Roman" w:hAnsi="Times New Roman" w:cs="Times New Roman" w:hint="eastAsia"/>
+          <w:b/>
+          <w:bCs/>
+          <w:kern w:val="44"/>
+          <w:sz w:val="44"/>
+          <w:szCs w:val="44"/>
+        </w:rPr>
+      </w:pPr>
+    </w:p>
+    <w:p>
+      <w:pPr>
+        <w:spacing w:line="276" w:lineRule="auto"/>
+        <w:jc w:val="center"/>
+        <w:rPr>
           <w:rFonts w:ascii="Times New Roman" w:hAnsi="Times New Roman" w:cs="Times New Roman"/>
           <w:sz w:val="24"/>
           <w:szCs w:val="24"/>
@@ -48,6 +124,17 @@
         </w:rPr>
         <w:t xml:space="preserve"> Bai yb2584</w:t>
       </w:r>
+    </w:p>
+    <w:p>
+      <w:pPr>
+        <w:spacing w:line="276" w:lineRule="auto"/>
+        <w:jc w:val="center"/>
+        <w:rPr>
+          <w:rFonts w:ascii="Times New Roman" w:hAnsi="Times New Roman" w:cs="Times New Roman"/>
+          <w:sz w:val="24"/>
+          <w:szCs w:val="24"/>
+        </w:rPr>
+      </w:pPr>
     </w:p>
     <w:p>
       <w:pPr>
@@ -58,14 +145,251 @@
           <w:rFonts w:ascii="Times New Roman" w:hAnsi="Times New Roman" w:cs="Times New Roman"/>
         </w:rPr>
       </w:pPr>
-      <w:bookmarkStart w:id="1" w:name="_Toc163590483"/>
+      <w:bookmarkStart w:id="0" w:name="_Toc163593705"/>
       <w:r>
         <w:rPr>
           <w:rFonts w:ascii="Times New Roman" w:hAnsi="Times New Roman" w:cs="Times New Roman"/>
         </w:rPr>
         <w:t>Abstract</w:t>
       </w:r>
-      <w:bookmarkEnd w:id="1"/>
+      <w:bookmarkEnd w:id="0"/>
+    </w:p>
+    <w:p>
+      <w:pPr>
+        <w:rPr>
+          <w:rFonts w:ascii="Times New Roman" w:hAnsi="Times New Roman" w:cs="Times New Roman" w:hint="eastAsia"/>
+          <w:sz w:val="24"/>
+          <w:szCs w:val="24"/>
+        </w:rPr>
+      </w:pPr>
+      <w:r>
+        <w:rPr>
+          <w:rFonts w:ascii="Times New Roman" w:hAnsi="Times New Roman" w:cs="Times New Roman"/>
+          <w:color w:val="0D0D0D"/>
+          <w:sz w:val="24"/>
+          <w:szCs w:val="24"/>
+          <w:shd w:val="clear" w:color="auto" w:fill="FFFFFF"/>
+        </w:rPr>
+        <w:t>This report presents a comprehensive six-month longitudinal study comparing the efficacy of a Disease-Modifying Antirheumatic Drugs (DMARDs) and Nonsteroidal Anti-Inflammatory Drugs (NSAIDs) combination therapy (Treatment 2) versus NSAID monotherapy (Treatment 1).</w:t>
+      </w:r>
+      <w:r>
+        <w:rPr>
+          <w:rFonts w:ascii="Times New Roman" w:hAnsi="Times New Roman" w:cs="Times New Roman" w:hint="eastAsia"/>
+          <w:color w:val="0D0D0D"/>
+          <w:sz w:val="24"/>
+          <w:szCs w:val="24"/>
+          <w:shd w:val="clear" w:color="auto" w:fill="FFFFFF"/>
+        </w:rPr>
+        <w:t xml:space="preserve"> </w:t>
+      </w:r>
+      <w:r>
+        <w:rPr>
+          <w:rFonts w:ascii="Times New Roman" w:hAnsi="Times New Roman" w:cs="Times New Roman"/>
+          <w:color w:val="0D0D0D"/>
+          <w:sz w:val="24"/>
+          <w:szCs w:val="24"/>
+          <w:shd w:val="clear" w:color="auto" w:fill="FFFFFF"/>
+        </w:rPr>
+        <w:t>Employing the ACR20 as the primary endpoint, along with seven secondary endpoints</w:t>
+      </w:r>
+      <w:r>
+        <w:rPr>
+          <w:rFonts w:ascii="Times New Roman" w:hAnsi="Times New Roman" w:cs="Times New Roman" w:hint="eastAsia"/>
+          <w:color w:val="0D0D0D"/>
+          <w:sz w:val="24"/>
+          <w:szCs w:val="24"/>
+          <w:shd w:val="clear" w:color="auto" w:fill="FFFFFF"/>
+        </w:rPr>
+        <w:t xml:space="preserve"> </w:t>
+      </w:r>
+      <w:r>
+        <w:rPr>
+          <w:rFonts w:ascii="Times New Roman" w:hAnsi="Times New Roman" w:cs="Times New Roman"/>
+          <w:color w:val="0D0D0D"/>
+          <w:sz w:val="24"/>
+          <w:szCs w:val="24"/>
+          <w:shd w:val="clear" w:color="auto" w:fill="FFFFFF"/>
+        </w:rPr>
+        <w:t>where lower scores indicate improved conditions.</w:t>
+      </w:r>
+      <w:r>
+        <w:rPr>
+          <w:rFonts w:ascii="Times New Roman" w:hAnsi="Times New Roman" w:cs="Times New Roman" w:hint="eastAsia"/>
+          <w:color w:val="0D0D0D"/>
+          <w:sz w:val="24"/>
+          <w:szCs w:val="24"/>
+          <w:shd w:val="clear" w:color="auto" w:fill="FFFFFF"/>
+        </w:rPr>
+        <w:t xml:space="preserve"> </w:t>
+      </w:r>
+      <w:r>
+        <w:rPr>
+          <w:rFonts w:ascii="Times New Roman" w:hAnsi="Times New Roman" w:cs="Times New Roman"/>
+          <w:color w:val="0D0D0D"/>
+          <w:sz w:val="24"/>
+          <w:szCs w:val="24"/>
+          <w:shd w:val="clear" w:color="auto" w:fill="FFFFFF"/>
+        </w:rPr>
+        <w:t xml:space="preserve">The </w:t>
+      </w:r>
+      <w:r>
+        <w:rPr>
+          <w:rFonts w:ascii="Times New Roman" w:hAnsi="Times New Roman" w:cs="Times New Roman" w:hint="eastAsia"/>
+          <w:color w:val="0D0D0D"/>
+          <w:sz w:val="24"/>
+          <w:szCs w:val="24"/>
+          <w:shd w:val="clear" w:color="auto" w:fill="FFFFFF"/>
+        </w:rPr>
+        <w:t>CMH tests</w:t>
+      </w:r>
+      <w:r>
+        <w:rPr>
+          <w:rFonts w:ascii="Times New Roman" w:hAnsi="Times New Roman" w:cs="Times New Roman"/>
+          <w:color w:val="0D0D0D"/>
+          <w:sz w:val="24"/>
+          <w:szCs w:val="24"/>
+          <w:shd w:val="clear" w:color="auto" w:fill="FFFFFF"/>
+        </w:rPr>
+        <w:t xml:space="preserve"> </w:t>
+      </w:r>
+      <w:r>
+        <w:rPr>
+          <w:rFonts w:ascii="Times New Roman" w:hAnsi="Times New Roman" w:cs="Times New Roman" w:hint="eastAsia"/>
+          <w:color w:val="0D0D0D"/>
+          <w:sz w:val="24"/>
+          <w:szCs w:val="24"/>
+          <w:shd w:val="clear" w:color="auto" w:fill="FFFFFF"/>
+        </w:rPr>
+        <w:t>show</w:t>
+      </w:r>
+      <w:r>
+        <w:rPr>
+          <w:rFonts w:ascii="Times New Roman" w:hAnsi="Times New Roman" w:cs="Times New Roman"/>
+          <w:color w:val="0D0D0D"/>
+          <w:sz w:val="24"/>
+          <w:szCs w:val="24"/>
+          <w:shd w:val="clear" w:color="auto" w:fill="FFFFFF"/>
+        </w:rPr>
+        <w:t xml:space="preserve"> a significantly higher proportion of ACR20 responders in the </w:t>
+      </w:r>
+      <w:r>
+        <w:rPr>
+          <w:rFonts w:ascii="Times New Roman" w:hAnsi="Times New Roman" w:cs="Times New Roman" w:hint="eastAsia"/>
+          <w:color w:val="0D0D0D"/>
+          <w:sz w:val="24"/>
+          <w:szCs w:val="24"/>
+          <w:shd w:val="clear" w:color="auto" w:fill="FFFFFF"/>
+        </w:rPr>
+        <w:t>treatment 2</w:t>
+      </w:r>
+      <w:r>
+        <w:rPr>
+          <w:rFonts w:ascii="Times New Roman" w:hAnsi="Times New Roman" w:cs="Times New Roman"/>
+          <w:color w:val="0D0D0D"/>
+          <w:sz w:val="24"/>
+          <w:szCs w:val="24"/>
+          <w:shd w:val="clear" w:color="auto" w:fill="FFFFFF"/>
+        </w:rPr>
+        <w:t xml:space="preserve"> group</w:t>
+      </w:r>
+      <w:r>
+        <w:rPr>
+          <w:rFonts w:ascii="Times New Roman" w:hAnsi="Times New Roman" w:cs="Times New Roman" w:hint="eastAsia"/>
+          <w:color w:val="0D0D0D"/>
+          <w:sz w:val="24"/>
+          <w:szCs w:val="24"/>
+          <w:shd w:val="clear" w:color="auto" w:fill="FFFFFF"/>
+        </w:rPr>
+        <w:t xml:space="preserve">, </w:t>
+      </w:r>
+      <w:r>
+        <w:rPr>
+          <w:rFonts w:ascii="Times New Roman" w:hAnsi="Times New Roman" w:cs="Times New Roman"/>
+          <w:sz w:val="24"/>
+          <w:szCs w:val="24"/>
+        </w:rPr>
+        <w:t>both overall and when controlling for center effects.</w:t>
+      </w:r>
+      <w:r>
+        <w:rPr>
+          <w:rFonts w:ascii="Times New Roman" w:hAnsi="Times New Roman" w:cs="Times New Roman" w:hint="eastAsia"/>
+          <w:sz w:val="24"/>
+          <w:szCs w:val="24"/>
+        </w:rPr>
+        <w:t xml:space="preserve"> </w:t>
+      </w:r>
+      <w:r>
+        <w:rPr>
+          <w:rFonts w:ascii="Times New Roman" w:hAnsi="Times New Roman" w:cs="Times New Roman"/>
+          <w:sz w:val="24"/>
+          <w:szCs w:val="24"/>
+        </w:rPr>
+        <w:t xml:space="preserve">A series of Analysis of Covariance (ANCOVA) was </w:t>
+      </w:r>
+      <w:r>
+        <w:rPr>
+          <w:rFonts w:ascii="Times New Roman" w:hAnsi="Times New Roman" w:cs="Times New Roman" w:hint="eastAsia"/>
+          <w:sz w:val="24"/>
+          <w:szCs w:val="24"/>
+        </w:rPr>
+        <w:t>performed</w:t>
+      </w:r>
+      <w:r>
+        <w:rPr>
+          <w:rFonts w:ascii="Times New Roman" w:hAnsi="Times New Roman" w:cs="Times New Roman"/>
+          <w:sz w:val="24"/>
+          <w:szCs w:val="24"/>
+        </w:rPr>
+        <w:t xml:space="preserve"> to examine the </w:t>
+      </w:r>
+      <w:r>
+        <w:rPr>
+          <w:rFonts w:ascii="Times New Roman" w:hAnsi="Times New Roman" w:cs="Times New Roman" w:hint="eastAsia"/>
+          <w:sz w:val="24"/>
+          <w:szCs w:val="24"/>
+        </w:rPr>
+        <w:t>effect</w:t>
+      </w:r>
+      <w:r>
+        <w:rPr>
+          <w:rFonts w:ascii="Times New Roman" w:hAnsi="Times New Roman" w:cs="Times New Roman"/>
+          <w:sz w:val="24"/>
+          <w:szCs w:val="24"/>
+        </w:rPr>
+        <w:t xml:space="preserve"> of treatment, center, and baseline, revealing significant treatment effects for secondary endpoints and </w:t>
+      </w:r>
+      <w:r>
+        <w:rPr>
+          <w:rFonts w:ascii="Times New Roman" w:hAnsi="Times New Roman" w:cs="Times New Roman" w:hint="eastAsia"/>
+          <w:sz w:val="24"/>
+          <w:szCs w:val="24"/>
+        </w:rPr>
+        <w:t>some</w:t>
+      </w:r>
+      <w:r>
+        <w:rPr>
+          <w:rFonts w:ascii="Times New Roman" w:hAnsi="Times New Roman" w:cs="Times New Roman"/>
+          <w:sz w:val="24"/>
+          <w:szCs w:val="24"/>
+        </w:rPr>
+        <w:t xml:space="preserve"> interaction effects for treatment by center and treatment by baseline.</w:t>
+      </w:r>
+      <w:r>
+        <w:rPr>
+          <w:rFonts w:ascii="Times New Roman" w:hAnsi="Times New Roman" w:cs="Times New Roman" w:hint="eastAsia"/>
+          <w:sz w:val="24"/>
+          <w:szCs w:val="24"/>
+        </w:rPr>
+        <w:t xml:space="preserve"> However, t</w:t>
+      </w:r>
+      <w:r>
+        <w:rPr>
+          <w:rFonts w:ascii="Times New Roman" w:hAnsi="Times New Roman" w:cs="Times New Roman"/>
+          <w:sz w:val="24"/>
+          <w:szCs w:val="24"/>
+        </w:rPr>
+        <w:t>ime-to-event analysis did not show a significant difference in the time to discontinuation for lack of efficacy between the two treatments.</w:t>
+      </w:r>
     </w:p>
     <w:p>
       <w:pPr>
@@ -114,7 +438,7 @@
         </w:p>
         <w:p>
           <w:pPr>
-            <w:pStyle w:val="TOC1"/>
+            <w:pStyle w:val="TOC2"/>
             <w:tabs>
               <w:tab w:val="right" w:leader="dot" w:pos="10456"/>
             </w:tabs>
@@ -131,14 +455,14 @@
           <w:r>
             <w:fldChar w:fldCharType="separate"/>
           </w:r>
-          <w:hyperlink w:anchor="_Toc163590482" w:history="1">
+          <w:hyperlink w:anchor="_Toc163593705" w:history="1">
             <w:r>
               <w:rPr>
                 <w:rStyle w:val="ab"/>
                 <w:rFonts w:ascii="Times New Roman" w:hAnsi="Times New Roman" w:cs="Times New Roman"/>
                 <w:noProof/>
               </w:rPr>
-              <w:t>Title</w:t>
+              <w:t>Abstract</w:t>
             </w:r>
             <w:r>
               <w:rPr>
@@ -159,76 +483,7 @@
                 <w:noProof/>
                 <w:webHidden/>
               </w:rPr>
-              <w:instrText xml:space="preserve"> PAGEREF _Toc163590482 \h </w:instrText>
-            </w:r>
-            <w:r>
-              <w:rPr>
-                <w:noProof/>
-                <w:webHidden/>
-              </w:rPr>
-            </w:r>
-            <w:r>
-              <w:rPr>
-                <w:noProof/>
-                <w:webHidden/>
-              </w:rPr>
-              <w:fldChar w:fldCharType="separate"/>
-            </w:r>
-            <w:r>
-              <w:rPr>
-                <w:noProof/>
-                <w:webHidden/>
-              </w:rPr>
-              <w:t>1</w:t>
-            </w:r>
-            <w:r>
-              <w:rPr>
-                <w:noProof/>
-                <w:webHidden/>
-              </w:rPr>
-              <w:fldChar w:fldCharType="end"/>
-            </w:r>
-          </w:hyperlink>
-        </w:p>
-        <w:p>
-          <w:pPr>
-            <w:pStyle w:val="TOC2"/>
-            <w:tabs>
-              <w:tab w:val="right" w:leader="dot" w:pos="10456"/>
-            </w:tabs>
-            <w:rPr>
-              <w:noProof/>
-            </w:rPr>
-          </w:pPr>
-          <w:hyperlink w:anchor="_Toc163590483" w:history="1">
-            <w:r>
-              <w:rPr>
-                <w:rStyle w:val="ab"/>
-                <w:rFonts w:ascii="Times New Roman" w:hAnsi="Times New Roman" w:cs="Times New Roman"/>
-                <w:noProof/>
-              </w:rPr>
-              <w:t>Abstract</w:t>
-            </w:r>
-            <w:r>
-              <w:rPr>
-                <w:noProof/>
-                <w:webHidden/>
-              </w:rPr>
-              <w:tab/>
-            </w:r>
-            <w:r>
-              <w:rPr>
-                <w:noProof/>
-                <w:webHidden/>
-              </w:rPr>
-              <w:fldChar w:fldCharType="begin"/>
-            </w:r>
-            <w:r>
-              <w:rPr>
-                <w:noProof/>
-                <w:webHidden/>
-              </w:rPr>
-              <w:instrText xml:space="preserve"> PAGEREF _Toc163590483 \h </w:instrText>
+              <w:instrText xml:space="preserve"> PAGEREF _Toc163593705 \h </w:instrText>
             </w:r>
             <w:r>
               <w:rPr>
@@ -270,7 +525,7 @@
               <w:noProof/>
             </w:rPr>
           </w:pPr>
-          <w:hyperlink w:anchor="_Toc163590484" w:history="1">
+          <w:hyperlink w:anchor="_Toc163593706" w:history="1">
             <w:r>
               <w:rPr>
                 <w:rStyle w:val="ab"/>
@@ -312,7 +567,7 @@
                 <w:noProof/>
                 <w:webHidden/>
               </w:rPr>
-              <w:instrText xml:space="preserve"> PAGEREF _Toc163590484 \h </w:instrText>
+              <w:instrText xml:space="preserve"> PAGEREF _Toc163593706 \h </w:instrText>
             </w:r>
             <w:r>
               <w:rPr>
@@ -354,7 +609,7 @@
               <w:noProof/>
             </w:rPr>
           </w:pPr>
-          <w:hyperlink w:anchor="_Toc163590485" w:history="1">
+          <w:hyperlink w:anchor="_Toc163593707" w:history="1">
             <w:r>
               <w:rPr>
                 <w:rStyle w:val="ab"/>
@@ -396,7 +651,7 @@
                 <w:noProof/>
                 <w:webHidden/>
               </w:rPr>
-              <w:instrText xml:space="preserve"> PAGEREF _Toc163590485 \h </w:instrText>
+              <w:instrText xml:space="preserve"> PAGEREF _Toc163593707 \h </w:instrText>
             </w:r>
             <w:r>
               <w:rPr>
@@ -438,7 +693,7 @@
               <w:noProof/>
             </w:rPr>
           </w:pPr>
-          <w:hyperlink w:anchor="_Toc163590486" w:history="1">
+          <w:hyperlink w:anchor="_Toc163593708" w:history="1">
             <w:r>
               <w:rPr>
                 <w:rStyle w:val="ab"/>
@@ -480,7 +735,7 @@
                 <w:noProof/>
                 <w:webHidden/>
               </w:rPr>
-              <w:instrText xml:space="preserve"> PAGEREF _Toc163590486 \h </w:instrText>
+              <w:instrText xml:space="preserve"> PAGEREF _Toc163593708 \h </w:instrText>
             </w:r>
             <w:r>
               <w:rPr>
@@ -522,7 +777,7 @@
               <w:noProof/>
             </w:rPr>
           </w:pPr>
-          <w:hyperlink w:anchor="_Toc163590487" w:history="1">
+          <w:hyperlink w:anchor="_Toc163593709" w:history="1">
             <w:r>
               <w:rPr>
                 <w:rStyle w:val="ab"/>
@@ -564,7 +819,7 @@
                 <w:noProof/>
                 <w:webHidden/>
               </w:rPr>
-              <w:instrText xml:space="preserve"> PAGEREF _Toc163590487 \h </w:instrText>
+              <w:instrText xml:space="preserve"> PAGEREF _Toc163593709 \h </w:instrText>
             </w:r>
             <w:r>
               <w:rPr>
@@ -605,7 +860,7 @@
               <w:noProof/>
             </w:rPr>
           </w:pPr>
-          <w:hyperlink w:anchor="_Toc163590488" w:history="1">
+          <w:hyperlink w:anchor="_Toc163593710" w:history="1">
             <w:r>
               <w:rPr>
                 <w:rStyle w:val="ab"/>
@@ -633,7 +888,7 @@
                 <w:noProof/>
                 <w:webHidden/>
               </w:rPr>
-              <w:instrText xml:space="preserve"> PAGEREF _Toc163590488 \h </w:instrText>
+              <w:instrText xml:space="preserve"> PAGEREF _Toc163593710 \h </w:instrText>
             </w:r>
             <w:r>
               <w:rPr>
@@ -674,7 +929,7 @@
               <w:noProof/>
             </w:rPr>
           </w:pPr>
-          <w:hyperlink w:anchor="_Toc163590489" w:history="1">
+          <w:hyperlink w:anchor="_Toc163593711" w:history="1">
             <w:r>
               <w:rPr>
                 <w:rStyle w:val="ab"/>
@@ -702,7 +957,7 @@
                 <w:noProof/>
                 <w:webHidden/>
               </w:rPr>
-              <w:instrText xml:space="preserve"> PAGEREF _Toc163590489 \h </w:instrText>
+              <w:instrText xml:space="preserve"> PAGEREF _Toc163593711 \h </w:instrText>
             </w:r>
             <w:r>
               <w:rPr>
@@ -743,7 +998,7 @@
               <w:noProof/>
             </w:rPr>
           </w:pPr>
-          <w:hyperlink w:anchor="_Toc163590490" w:history="1">
+          <w:hyperlink w:anchor="_Toc163593712" w:history="1">
             <w:r>
               <w:rPr>
                 <w:rStyle w:val="ab"/>
@@ -772,7 +1027,7 @@
                 <w:noProof/>
                 <w:webHidden/>
               </w:rPr>
-              <w:instrText xml:space="preserve"> PAGEREF _Toc163590490 \h </w:instrText>
+              <w:instrText xml:space="preserve"> PAGEREF _Toc163593712 \h </w:instrText>
             </w:r>
             <w:r>
               <w:rPr>
@@ -793,6 +1048,90 @@
                 <w:webHidden/>
               </w:rPr>
               <w:t>7</w:t>
+            </w:r>
+            <w:r>
+              <w:rPr>
+                <w:noProof/>
+                <w:webHidden/>
+              </w:rPr>
+              <w:fldChar w:fldCharType="end"/>
+            </w:r>
+          </w:hyperlink>
+        </w:p>
+        <w:p>
+          <w:pPr>
+            <w:pStyle w:val="TOC2"/>
+            <w:tabs>
+              <w:tab w:val="left" w:pos="840"/>
+              <w:tab w:val="right" w:leader="dot" w:pos="10456"/>
+            </w:tabs>
+            <w:rPr>
+              <w:noProof/>
+            </w:rPr>
+          </w:pPr>
+          <w:hyperlink w:anchor="_Toc163593713" w:history="1">
+            <w:r>
+              <w:rPr>
+                <w:rStyle w:val="ab"/>
+                <w:rFonts w:ascii="Times New Roman" w:hAnsi="Times New Roman" w:cs="Times New Roman"/>
+                <w:noProof/>
+              </w:rPr>
+              <w:t>5.</w:t>
+            </w:r>
+            <w:r>
+              <w:rPr>
+                <w:noProof/>
+              </w:rPr>
+              <w:tab/>
+            </w:r>
+            <w:r>
+              <w:rPr>
+                <w:rStyle w:val="ab"/>
+                <w:rFonts w:ascii="Times New Roman" w:hAnsi="Times New Roman" w:cs="Times New Roman"/>
+                <w:noProof/>
+              </w:rPr>
+              <w:t>Discussion and Conclusions</w:t>
+            </w:r>
+            <w:r>
+              <w:rPr>
+                <w:noProof/>
+                <w:webHidden/>
+              </w:rPr>
+              <w:tab/>
+            </w:r>
+            <w:r>
+              <w:rPr>
+                <w:noProof/>
+                <w:webHidden/>
+              </w:rPr>
+              <w:fldChar w:fldCharType="begin"/>
+            </w:r>
+            <w:r>
+              <w:rPr>
+                <w:noProof/>
+                <w:webHidden/>
+              </w:rPr>
+              <w:instrText xml:space="preserve"> PAGEREF _Toc163593713 \h </w:instrText>
+            </w:r>
+            <w:r>
+              <w:rPr>
+                <w:noProof/>
+                <w:webHidden/>
+              </w:rPr>
+            </w:r>
+            <w:r>
+              <w:rPr>
+                <w:noProof/>
+                <w:webHidden/>
+              </w:rPr>
+              <w:fldChar w:fldCharType="separate"/>
+            </w:r>
+            <w:r>
+              <w:rPr>
+                <w:noProof/>
+                <w:webHidden/>
+              </w:rPr>
+              <w:t>8</w:t>
             </w:r>
             <w:r>
               <w:rPr>
@@ -845,7 +1184,7 @@
           <w:rFonts w:ascii="Times New Roman" w:hAnsi="Times New Roman" w:cs="Times New Roman"/>
         </w:rPr>
       </w:pPr>
-      <w:bookmarkStart w:id="2" w:name="_Toc163590484"/>
+      <w:bookmarkStart w:id="1" w:name="_Toc163593706"/>
       <w:r>
         <w:rPr>
           <w:rFonts w:ascii="Times New Roman" w:hAnsi="Times New Roman" w:cs="Times New Roman"/>
@@ -853,7 +1192,7 @@
         <w:lastRenderedPageBreak/>
         <w:t>Introduction</w:t>
       </w:r>
-      <w:bookmarkEnd w:id="2"/>
+      <w:bookmarkEnd w:id="1"/>
     </w:p>
     <w:p>
       <w:pPr>
@@ -1033,14 +1372,14 @@
           <w:rFonts w:ascii="Times New Roman" w:hAnsi="Times New Roman" w:cs="Times New Roman"/>
         </w:rPr>
       </w:pPr>
-      <w:bookmarkStart w:id="3" w:name="_Toc163590485"/>
+      <w:bookmarkStart w:id="2" w:name="_Toc163593707"/>
       <w:r>
         <w:rPr>
           <w:rFonts w:ascii="Times New Roman" w:hAnsi="Times New Roman" w:cs="Times New Roman"/>
         </w:rPr>
         <w:t>Data Summary</w:t>
       </w:r>
-      <w:bookmarkEnd w:id="3"/>
+      <w:bookmarkEnd w:id="2"/>
     </w:p>
     <w:p>
       <w:pPr>
@@ -1995,7 +2334,7 @@
         </w:rPr>
         <w:t xml:space="preserve">A total of 181 patients participated in the study, with 88 receiving </w:t>
       </w:r>
-      <w:bookmarkStart w:id="4" w:name="_Hlk163553616"/>
+      <w:bookmarkStart w:id="3" w:name="_Hlk163553616"/>
       <w:r>
         <w:rPr>
           <w:rFonts w:ascii="Times New Roman" w:hAnsi="Times New Roman" w:cs="Times New Roman" w:hint="eastAsia"/>
@@ -2004,7 +2343,7 @@
         </w:rPr>
         <w:t>treatment 1</w:t>
       </w:r>
-      <w:bookmarkEnd w:id="4"/>
+      <w:bookmarkEnd w:id="3"/>
       <w:r>
         <w:rPr>
           <w:rFonts w:ascii="Times New Roman" w:hAnsi="Times New Roman" w:cs="Times New Roman"/>
@@ -2200,14 +2539,14 @@
           <w:szCs w:val="24"/>
         </w:rPr>
       </w:pPr>
-      <w:bookmarkStart w:id="5" w:name="_Toc163590486"/>
+      <w:bookmarkStart w:id="4" w:name="_Toc163593708"/>
       <w:r>
         <w:rPr>
           <w:rFonts w:ascii="Times New Roman" w:hAnsi="Times New Roman" w:cs="Times New Roman"/>
         </w:rPr>
         <w:t>Methods</w:t>
       </w:r>
-      <w:bookmarkEnd w:id="5"/>
+      <w:bookmarkEnd w:id="4"/>
     </w:p>
     <w:p>
       <w:pPr>
@@ -2535,7 +2874,7 @@
             </w:rPr>
             <m:t>=μ+</m:t>
           </m:r>
-          <w:bookmarkStart w:id="6" w:name="_Hlk163562357"/>
+          <w:bookmarkStart w:id="5" w:name="_Hlk163562357"/>
           <m:sSub>
             <m:sSubPr>
               <m:ctrlPr>
@@ -2568,7 +2907,7 @@
               </m:r>
             </m:sub>
           </m:sSub>
-          <w:bookmarkEnd w:id="6"/>
+          <w:bookmarkEnd w:id="5"/>
           <m:r>
             <w:rPr>
               <w:rFonts w:ascii="Cambria Math" w:hAnsi="Cambria Math" w:cs="Times New Roman"/>
@@ -2577,7 +2916,7 @@
             </w:rPr>
             <m:t>+</m:t>
           </m:r>
-          <w:bookmarkStart w:id="7" w:name="_Hlk163562382"/>
+          <w:bookmarkStart w:id="6" w:name="_Hlk163562382"/>
           <m:sSub>
             <m:sSubPr>
               <m:ctrlPr>
@@ -2610,7 +2949,7 @@
               </m:r>
             </m:sub>
           </m:sSub>
-          <w:bookmarkEnd w:id="7"/>
+          <w:bookmarkEnd w:id="6"/>
           <m:r>
             <w:rPr>
               <w:rFonts w:ascii="Cambria Math" w:hAnsi="Cambria Math" w:cs="Times New Roman"/>
@@ -3208,14 +3547,14 @@
           <w:szCs w:val="24"/>
         </w:rPr>
       </w:pPr>
-      <w:bookmarkStart w:id="8" w:name="_Toc163590487"/>
+      <w:bookmarkStart w:id="7" w:name="_Toc163593709"/>
       <w:r>
         <w:rPr>
           <w:rFonts w:ascii="Times New Roman" w:hAnsi="Times New Roman" w:cs="Times New Roman"/>
         </w:rPr>
         <w:t>Results</w:t>
       </w:r>
-      <w:bookmarkEnd w:id="8"/>
+      <w:bookmarkEnd w:id="7"/>
     </w:p>
     <w:p>
       <w:pPr>
@@ -3227,7 +3566,7 @@
           <w:szCs w:val="28"/>
         </w:rPr>
       </w:pPr>
-      <w:bookmarkStart w:id="9" w:name="_Toc163590488"/>
+      <w:bookmarkStart w:id="8" w:name="_Toc163593710"/>
       <w:r>
         <w:rPr>
           <w:rFonts w:ascii="Times New Roman" w:hAnsi="Times New Roman" w:cs="Times New Roman"/>
@@ -3284,7 +3623,7 @@
         </w:rPr>
         <w:t>nalysis</w:t>
       </w:r>
-      <w:bookmarkEnd w:id="9"/>
+      <w:bookmarkEnd w:id="8"/>
     </w:p>
     <w:p>
       <w:pPr>
@@ -4901,7 +5240,7 @@
           <w:szCs w:val="28"/>
         </w:rPr>
       </w:pPr>
-      <w:bookmarkStart w:id="10" w:name="_Toc163590489"/>
+      <w:bookmarkStart w:id="9" w:name="_Toc163593711"/>
       <w:r>
         <w:rPr>
           <w:rFonts w:ascii="Times New Roman" w:hAnsi="Times New Roman" w:cs="Times New Roman"/>
@@ -4910,7 +5249,7 @@
         </w:rPr>
         <w:t>4.2 ANCOVA</w:t>
       </w:r>
-      <w:bookmarkEnd w:id="10"/>
+      <w:bookmarkEnd w:id="9"/>
     </w:p>
     <w:p>
       <w:pPr>
@@ -11201,6 +11540,7 @@
               </w:rPr>
             </w:pPr>
             <w:proofErr w:type="spellStart"/>
+            <w:proofErr w:type="gramStart"/>
             <w:r>
               <w:rPr>
                 <w:rFonts w:ascii="Times New Roman" w:hAnsi="Times New Roman" w:cs="Times New Roman" w:hint="eastAsia"/>
@@ -11212,6 +11552,7 @@
               <w:t>Treatment:Center</w:t>
             </w:r>
             <w:proofErr w:type="spellEnd"/>
+            <w:proofErr w:type="gramEnd"/>
           </w:p>
         </w:tc>
         <w:tc>
@@ -11378,6 +11719,7 @@
               </w:rPr>
             </w:pPr>
             <w:proofErr w:type="spellStart"/>
+            <w:proofErr w:type="gramStart"/>
             <w:r>
               <w:rPr>
                 <w:rFonts w:ascii="Times New Roman" w:hAnsi="Times New Roman" w:cs="Times New Roman" w:hint="eastAsia"/>
@@ -11389,6 +11731,7 @@
               <w:t>Treatment:Baseline</w:t>
             </w:r>
             <w:proofErr w:type="spellEnd"/>
+            <w:proofErr w:type="gramEnd"/>
           </w:p>
         </w:tc>
         <w:tc>
@@ -12285,6 +12628,7 @@
               </w:rPr>
             </w:pPr>
             <w:proofErr w:type="spellStart"/>
+            <w:proofErr w:type="gramStart"/>
             <w:r>
               <w:rPr>
                 <w:rFonts w:ascii="Times New Roman" w:hAnsi="Times New Roman" w:cs="Times New Roman" w:hint="eastAsia"/>
@@ -12296,6 +12640,7 @@
               <w:t>Treatment:Center</w:t>
             </w:r>
             <w:proofErr w:type="spellEnd"/>
+            <w:proofErr w:type="gramEnd"/>
           </w:p>
         </w:tc>
         <w:tc>
@@ -12462,6 +12807,7 @@
               </w:rPr>
             </w:pPr>
             <w:proofErr w:type="spellStart"/>
+            <w:proofErr w:type="gramStart"/>
             <w:r>
               <w:rPr>
                 <w:rFonts w:ascii="Times New Roman" w:hAnsi="Times New Roman" w:cs="Times New Roman" w:hint="eastAsia"/>
@@ -12473,6 +12819,7 @@
               <w:t>Treatment:Baseline</w:t>
             </w:r>
             <w:proofErr w:type="spellEnd"/>
+            <w:proofErr w:type="gramEnd"/>
           </w:p>
         </w:tc>
         <w:tc>
@@ -13360,6 +13707,7 @@
               </w:rPr>
             </w:pPr>
             <w:proofErr w:type="spellStart"/>
+            <w:proofErr w:type="gramStart"/>
             <w:r>
               <w:rPr>
                 <w:rFonts w:ascii="Times New Roman" w:hAnsi="Times New Roman" w:cs="Times New Roman" w:hint="eastAsia"/>
@@ -13371,6 +13719,7 @@
               <w:t>Treatment:Center</w:t>
             </w:r>
             <w:proofErr w:type="spellEnd"/>
+            <w:proofErr w:type="gramEnd"/>
           </w:p>
         </w:tc>
         <w:tc>
@@ -13534,6 +13883,7 @@
               </w:rPr>
             </w:pPr>
             <w:proofErr w:type="spellStart"/>
+            <w:proofErr w:type="gramStart"/>
             <w:r>
               <w:rPr>
                 <w:rFonts w:ascii="Times New Roman" w:hAnsi="Times New Roman" w:cs="Times New Roman" w:hint="eastAsia"/>
@@ -13545,6 +13895,7 @@
               <w:t>Treatment:Baseline</w:t>
             </w:r>
             <w:proofErr w:type="spellEnd"/>
+            <w:proofErr w:type="gramEnd"/>
           </w:p>
         </w:tc>
         <w:tc>
@@ -14076,7 +14427,7 @@
           <w:szCs w:val="28"/>
         </w:rPr>
       </w:pPr>
-      <w:bookmarkStart w:id="11" w:name="_Toc163590490"/>
+      <w:bookmarkStart w:id="10" w:name="_Toc163593712"/>
       <w:r>
         <w:rPr>
           <w:rFonts w:ascii="Times New Roman" w:hAnsi="Times New Roman" w:cs="Times New Roman"/>
@@ -14104,7 +14455,7 @@
         </w:rPr>
         <w:t>nalysis</w:t>
       </w:r>
-      <w:bookmarkEnd w:id="11"/>
+      <w:bookmarkEnd w:id="10"/>
     </w:p>
     <w:p>
       <w:pPr>
@@ -14879,6 +15230,7 @@
           <w:szCs w:val="24"/>
         </w:rPr>
       </w:pPr>
+      <w:bookmarkStart w:id="11" w:name="_Toc163593713"/>
       <w:r>
         <w:rPr>
           <w:rFonts w:ascii="Times New Roman" w:hAnsi="Times New Roman" w:cs="Times New Roman"/>
@@ -14886,6 +15238,7 @@
         <w:lastRenderedPageBreak/>
         <w:t>Discussion and Conclusions</w:t>
       </w:r>
+      <w:bookmarkEnd w:id="11"/>
     </w:p>
     <w:p>
       <w:pPr>
@@ -15061,15 +15414,7 @@
           <w:sz w:val="24"/>
           <w:szCs w:val="24"/>
         </w:rPr>
-        <w:t xml:space="preserve"> </w:t>
-      </w:r>
-      <w:r>
-        <w:rPr>
-          <w:rFonts w:ascii="Times New Roman" w:hAnsi="Times New Roman" w:cs="Times New Roman"/>
-          <w:sz w:val="24"/>
-          <w:szCs w:val="24"/>
-        </w:rPr>
-        <w:t>can affect how patients respond to the treatment regarding SWELLJT.</w:t>
+        <w:t xml:space="preserve"> can affect how patients respond to the treatment regarding SWELLJT.</w:t>
       </w:r>
       <w:r>
         <w:rPr>
@@ -15093,7 +15438,7 @@
         <w:spacing w:after="240" w:line="276" w:lineRule="auto"/>
         <w:jc w:val="left"/>
         <w:rPr>
-          <w:rFonts w:ascii="Times New Roman" w:hAnsi="Times New Roman" w:cs="Times New Roman" w:hint="eastAsia"/>
+          <w:rFonts w:ascii="Times New Roman" w:hAnsi="Times New Roman" w:cs="Times New Roman"/>
           <w:sz w:val="24"/>
           <w:szCs w:val="24"/>
         </w:rPr>
@@ -15170,6 +15515,36 @@
         </w:rPr>
         <w:t>lasting efficacy before discontinuation.</w:t>
       </w:r>
+    </w:p>
+    <w:p>
+      <w:pPr>
+        <w:widowControl/>
+        <w:jc w:val="left"/>
+        <w:rPr>
+          <w:rFonts w:ascii="Times New Roman" w:hAnsi="Times New Roman" w:cs="Times New Roman"/>
+          <w:sz w:val="24"/>
+          <w:szCs w:val="24"/>
+        </w:rPr>
+      </w:pPr>
+      <w:r>
+        <w:rPr>
+          <w:rFonts w:ascii="Times New Roman" w:hAnsi="Times New Roman" w:cs="Times New Roman"/>
+          <w:sz w:val="24"/>
+          <w:szCs w:val="24"/>
+        </w:rPr>
+        <w:br w:type="page"/>
+      </w:r>
+    </w:p>
+    <w:p>
+      <w:pPr>
+        <w:spacing w:after="240" w:line="276" w:lineRule="auto"/>
+        <w:jc w:val="left"/>
+        <w:rPr>
+          <w:rFonts w:ascii="Times New Roman" w:hAnsi="Times New Roman" w:cs="Times New Roman"/>
+          <w:sz w:val="24"/>
+          <w:szCs w:val="24"/>
+        </w:rPr>
+      </w:pPr>
     </w:p>
     <w:p>
       <w:pPr>

--- a/assignment3_yb2584.docx
+++ b/assignment3_yb2584.docx
@@ -157,6 +157,7 @@
     <w:p>
       <w:pPr>
         <w:spacing w:line="276" w:lineRule="auto"/>
+        <w:jc w:val="left"/>
         <w:rPr>
           <w:rFonts w:ascii="Times New Roman" w:hAnsi="Times New Roman" w:cs="Times New Roman"/>
           <w:sz w:val="24"/>
@@ -5777,6 +5778,17 @@
         </w:rPr>
       </w:pPr>
     </w:p>
+    <w:p>
+      <w:pPr>
+        <w:spacing w:line="276" w:lineRule="auto"/>
+        <w:jc w:val="left"/>
+        <w:rPr>
+          <w:rFonts w:ascii="Times New Roman" w:hAnsi="Times New Roman" w:cs="Times New Roman"/>
+          <w:sz w:val="24"/>
+          <w:szCs w:val="24"/>
+        </w:rPr>
+      </w:pPr>
+    </w:p>
     <w:tbl>
       <w:tblPr>
         <w:tblStyle w:val="a4"/>
@@ -8271,6 +8283,7 @@
                 <w:sz w:val="24"/>
                 <w:szCs w:val="24"/>
               </w:rPr>
+              <w:lastRenderedPageBreak/>
               <w:t>CRP</w:t>
             </w:r>
           </w:p>
@@ -15563,7 +15576,16 @@
           <w:sz w:val="24"/>
           <w:szCs w:val="24"/>
         </w:rPr>
-        <w:t xml:space="preserve"> level of 0.05, which indicates that there is no significant difference in the survival distributions between the two treatment groups when comparing </w:t>
+        <w:t xml:space="preserve"> level of 0.05, which indicates that there is no significant difference in the survival distributions between the </w:t>
+      </w:r>
+      <w:r>
+        <w:rPr>
+          <w:rFonts w:ascii="Times New Roman" w:hAnsi="Times New Roman" w:cs="Times New Roman"/>
+          <w:sz w:val="24"/>
+          <w:szCs w:val="24"/>
+        </w:rPr>
+        <w:lastRenderedPageBreak/>
+        <w:t xml:space="preserve">two treatment groups when comparing </w:t>
       </w:r>
       <w:r>
         <w:rPr>
@@ -15596,7 +15618,6 @@
         <w:rPr>
           <w:rFonts w:ascii="Times New Roman" w:hAnsi="Times New Roman" w:cs="Times New Roman"/>
         </w:rPr>
-        <w:lastRenderedPageBreak/>
         <w:t>Discussion and Conclusions</w:t>
       </w:r>
       <w:bookmarkEnd w:id="11"/>
@@ -16041,47 +16062,7 @@
           <w:szCs w:val="24"/>
           <w:shd w:val="clear" w:color="auto" w:fill="FFFFFF"/>
         </w:rPr>
-        <w:t>MANTEL N, HAENSZEL W</w:t>
-      </w:r>
-      <w:r>
-        <w:rPr>
-          <w:rFonts w:ascii="Times New Roman" w:hAnsi="Times New Roman" w:cs="Times New Roman"/>
-          <w:color w:val="212121"/>
-          <w:sz w:val="24"/>
-          <w:szCs w:val="24"/>
-          <w:shd w:val="clear" w:color="auto" w:fill="FFFFFF"/>
-        </w:rPr>
-        <w:t xml:space="preserve"> (</w:t>
-      </w:r>
-      <w:r>
-        <w:rPr>
-          <w:rFonts w:ascii="Times New Roman" w:hAnsi="Times New Roman" w:cs="Times New Roman"/>
-          <w:color w:val="212121"/>
-          <w:sz w:val="24"/>
-          <w:szCs w:val="24"/>
-          <w:shd w:val="clear" w:color="auto" w:fill="FFFFFF"/>
-        </w:rPr>
-        <w:t>1959</w:t>
-      </w:r>
-      <w:r>
-        <w:rPr>
-          <w:rFonts w:ascii="Times New Roman" w:hAnsi="Times New Roman" w:cs="Times New Roman"/>
-          <w:color w:val="212121"/>
-          <w:sz w:val="24"/>
-          <w:szCs w:val="24"/>
-          <w:shd w:val="clear" w:color="auto" w:fill="FFFFFF"/>
-        </w:rPr>
-        <w:t>)</w:t>
-      </w:r>
-      <w:r>
-        <w:rPr>
-          <w:rFonts w:ascii="Times New Roman" w:hAnsi="Times New Roman" w:cs="Times New Roman"/>
-          <w:color w:val="212121"/>
-          <w:sz w:val="24"/>
-          <w:szCs w:val="24"/>
-          <w:shd w:val="clear" w:color="auto" w:fill="FFFFFF"/>
-        </w:rPr>
-        <w:t xml:space="preserve">. </w:t>
+        <w:t xml:space="preserve">MANTEL N, HAENSZEL W (1959). </w:t>
       </w:r>
       <w:r>
         <w:rPr>
@@ -20286,7 +20267,7 @@
         <w:widowControl/>
         <w:jc w:val="left"/>
         <w:rPr>
-          <w:rFonts w:ascii="Times New Roman" w:eastAsia="宋体" w:hAnsi="Times New Roman" w:cs="Times New Roman" w:hint="eastAsia"/>
+          <w:rFonts w:ascii="Times New Roman" w:eastAsia="宋体" w:hAnsi="Times New Roman" w:cs="Times New Roman"/>
           <w:kern w:val="0"/>
           <w:sz w:val="24"/>
           <w:szCs w:val="24"/>
@@ -25172,7 +25153,7 @@
         <w:spacing w:after="240" w:line="276" w:lineRule="auto"/>
         <w:jc w:val="left"/>
         <w:rPr>
-          <w:rFonts w:ascii="Times New Roman" w:hAnsi="Times New Roman" w:cs="Times New Roman" w:hint="eastAsia"/>
+          <w:rFonts w:ascii="Times New Roman" w:hAnsi="Times New Roman" w:cs="Times New Roman"/>
           <w:sz w:val="24"/>
           <w:szCs w:val="24"/>
         </w:rPr>
